--- a/ProyectoFinal/PF_Optimización_InformeFinal.docx
+++ b/ProyectoFinal/PF_Optimización_InformeFinal.docx
@@ -1,6 +1,6 @@
 
 <file path=word/document.xml><?xml version="1.0" encoding="utf-8"?>
-<w:document xmlns:wpc="http://schemas.microsoft.com/office/word/2010/wordprocessingCanvas" xmlns:cx="http://schemas.microsoft.com/office/drawing/2014/chartex" xmlns:cx1="http://schemas.microsoft.com/office/drawing/2015/9/8/chartex" xmlns:cx2="http://schemas.microsoft.com/office/drawing/2015/10/21/chartex" xmlns:cx3="http://schemas.microsoft.com/office/drawing/2016/5/9/chartex" xmlns:cx4="http://schemas.microsoft.com/office/drawing/2016/5/10/chartex" xmlns:cx5="http://schemas.microsoft.com/office/drawing/2016/5/11/chartex" xmlns:cx6="http://schemas.microsoft.com/office/drawing/2016/5/12/chartex" xmlns:cx7="http://schemas.microsoft.com/office/drawing/2016/5/13/chartex" xmlns:cx8="http://schemas.microsoft.com/office/drawing/2016/5/14/chartex" xmlns:mc="http://schemas.openxmlformats.org/markup-compatibility/2006" xmlns:aink="http://schemas.microsoft.com/office/drawing/2016/ink" xmlns:am3d="http://schemas.microsoft.com/office/drawing/2017/model3d" xmlns:o="urn:schemas-microsoft-com:office:office" xmlns:oel="http://schemas.microsoft.com/office/2019/extlst" xmlns:r="http://schemas.openxmlformats.org/officeDocument/2006/relationships" xmlns:m="http://schemas.openxmlformats.org/officeDocument/2006/math" xmlns:v="urn:schemas-microsoft-com:vml" xmlns:wp14="http://schemas.microsoft.com/office/word/2010/wordprocessingDrawing" xmlns:wp="http://schemas.openxmlformats.org/drawingml/2006/wordprocessingDrawing" xmlns:w10="urn:schemas-microsoft-com:office:word" xmlns:w="http://schemas.openxmlformats.org/wordprocessingml/2006/main" xmlns:w14="http://schemas.microsoft.com/office/word/2010/wordml" xmlns:w15="http://schemas.microsoft.com/office/word/2012/wordml" xmlns:w16cex="http://schemas.microsoft.com/office/word/2018/wordml/cex" xmlns:w16cid="http://schemas.microsoft.com/office/word/2016/wordml/cid" xmlns:w16="http://schemas.microsoft.com/office/word/2018/wordml" xmlns:w16du="http://schemas.microsoft.com/office/word/2023/wordml/word16du" xmlns:w16sdtdh="http://schemas.microsoft.com/office/word/2020/wordml/sdtdatahash" xmlns:w16se="http://schemas.microsoft.com/office/word/2015/wordml/symex" xmlns:wpg="http://schemas.microsoft.com/office/word/2010/wordprocessingGroup" xmlns:wpi="http://schemas.microsoft.com/office/word/2010/wordprocessingInk" xmlns:wne="http://schemas.microsoft.com/office/word/2006/wordml" xmlns:wps="http://schemas.microsoft.com/office/word/2010/wordprocessingShape" mc:Ignorable="w14 w15 w16se w16cid w16 w16cex w16sdtdh w16du wp14">
+<w:document xmlns:wpc="http://schemas.microsoft.com/office/word/2010/wordprocessingCanvas" xmlns:cx="http://schemas.microsoft.com/office/drawing/2014/chartex" xmlns:cx1="http://schemas.microsoft.com/office/drawing/2015/9/8/chartex" xmlns:cx2="http://schemas.microsoft.com/office/drawing/2015/10/21/chartex" xmlns:cx3="http://schemas.microsoft.com/office/drawing/2016/5/9/chartex" xmlns:cx4="http://schemas.microsoft.com/office/drawing/2016/5/10/chartex" xmlns:cx5="http://schemas.microsoft.com/office/drawing/2016/5/11/chartex" xmlns:cx6="http://schemas.microsoft.com/office/drawing/2016/5/12/chartex" xmlns:cx7="http://schemas.microsoft.com/office/drawing/2016/5/13/chartex" xmlns:cx8="http://schemas.microsoft.com/office/drawing/2016/5/14/chartex" xmlns:mc="http://schemas.openxmlformats.org/markup-compatibility/2006" xmlns:aink="http://schemas.microsoft.com/office/drawing/2016/ink" xmlns:am3d="http://schemas.microsoft.com/office/drawing/2017/model3d" xmlns:o="urn:schemas-microsoft-com:office:office" xmlns:oel="http://schemas.microsoft.com/office/2019/extlst" xmlns:r="http://schemas.openxmlformats.org/officeDocument/2006/relationships" xmlns:m="http://schemas.openxmlformats.org/officeDocument/2006/math" xmlns:v="urn:schemas-microsoft-com:vml" xmlns:wp14="http://schemas.microsoft.com/office/word/2010/wordprocessingDrawing" xmlns:wp="http://schemas.openxmlformats.org/drawingml/2006/wordprocessingDrawing" xmlns:w10="urn:schemas-microsoft-com:office:word" xmlns:w="http://schemas.openxmlformats.org/wordprocessingml/2006/main" xmlns:w14="http://schemas.microsoft.com/office/word/2010/wordml" xmlns:w15="http://schemas.microsoft.com/office/word/2012/wordml" xmlns:w16cex="http://schemas.microsoft.com/office/word/2018/wordml/cex" xmlns:w16cid="http://schemas.microsoft.com/office/word/2016/wordml/cid" xmlns:w16="http://schemas.microsoft.com/office/word/2018/wordml" xmlns:w16du="http://schemas.microsoft.com/office/word/2023/wordml/word16du" xmlns:w16sdtdh="http://schemas.microsoft.com/office/word/2020/wordml/sdtdatahash" xmlns:w16sdtfl="http://schemas.microsoft.com/office/word/2024/wordml/sdtformatlock" xmlns:w16se="http://schemas.microsoft.com/office/word/2015/wordml/symex" xmlns:wpg="http://schemas.microsoft.com/office/word/2010/wordprocessingGroup" xmlns:wpi="http://schemas.microsoft.com/office/word/2010/wordprocessingInk" xmlns:wne="http://schemas.microsoft.com/office/word/2006/wordml" xmlns:wps="http://schemas.microsoft.com/office/word/2010/wordprocessingShape" mc:Ignorable="w14 w15 w16se w16cid w16 w16cex w16sdtdh w16sdtfl w16du wp14">
   <w:body>
     <w:p>
       <w:pPr>
@@ -30,6 +30,7 @@
       </w:pPr>
       <w:r>
         <w:rPr>
+          <w:noProof/>
           <w:sz w:val="20"/>
         </w:rPr>
         <w:drawing>
@@ -181,6 +182,7 @@
           <w:b/>
           <w:color w:val="1F477B"/>
           <w:sz w:val="40"/>
+          <w:lang w:val="es-ES"/>
         </w:rPr>
       </w:pPr>
       <w:r>
@@ -188,6 +190,7 @@
           <w:b/>
           <w:color w:val="1F477B"/>
           <w:sz w:val="40"/>
+          <w:lang w:val="es-ES"/>
         </w:rPr>
         <w:t>Ulises Díez Santaolalla</w:t>
       </w:r>
@@ -197,6 +200,7 @@
           <w:color w:val="1F477B"/>
           <w:spacing w:val="-97"/>
           <w:sz w:val="40"/>
+          <w:lang w:val="es-ES"/>
         </w:rPr>
         <w:t xml:space="preserve"> </w:t>
       </w:r>
@@ -205,6 +209,7 @@
           <w:b/>
           <w:color w:val="1F477B"/>
           <w:sz w:val="40"/>
+          <w:lang w:val="es-ES"/>
         </w:rPr>
         <w:t>Ignacio Felices</w:t>
       </w:r>
@@ -214,6 +219,7 @@
           <w:color w:val="1F477B"/>
           <w:spacing w:val="1"/>
           <w:sz w:val="40"/>
+          <w:lang w:val="es-ES"/>
         </w:rPr>
         <w:t xml:space="preserve"> </w:t>
       </w:r>
@@ -222,6 +228,7 @@
           <w:b/>
           <w:color w:val="1F477B"/>
           <w:sz w:val="40"/>
+          <w:lang w:val="es-ES"/>
         </w:rPr>
         <w:t>Vera</w:t>
       </w:r>
@@ -231,6 +238,7 @@
           <w:color w:val="1F477B"/>
           <w:spacing w:val="1"/>
           <w:sz w:val="40"/>
+          <w:lang w:val="es-ES"/>
         </w:rPr>
         <w:t xml:space="preserve"> </w:t>
       </w:r>
@@ -239,6 +247,7 @@
           <w:b/>
           <w:color w:val="1F477B"/>
           <w:sz w:val="40"/>
+          <w:lang w:val="es-ES"/>
         </w:rPr>
         <w:t>Teresa</w:t>
       </w:r>
@@ -248,6 +257,7 @@
           <w:color w:val="1F477B"/>
           <w:spacing w:val="-15"/>
           <w:sz w:val="40"/>
+          <w:lang w:val="es-ES"/>
         </w:rPr>
         <w:t xml:space="preserve"> </w:t>
       </w:r>
@@ -256,6 +266,7 @@
           <w:b/>
           <w:color w:val="1F477B"/>
           <w:sz w:val="40"/>
+          <w:lang w:val="es-ES"/>
         </w:rPr>
         <w:t>Franco</w:t>
       </w:r>
@@ -265,6 +276,7 @@
           <w:color w:val="1F477B"/>
           <w:spacing w:val="-15"/>
           <w:sz w:val="40"/>
+          <w:lang w:val="es-ES"/>
         </w:rPr>
         <w:t xml:space="preserve"> </w:t>
       </w:r>
@@ -273,6 +285,7 @@
           <w:b/>
           <w:color w:val="1F477B"/>
           <w:sz w:val="40"/>
+          <w:lang w:val="es-ES"/>
         </w:rPr>
         <w:t>Corzo</w:t>
       </w:r>
@@ -285,6 +298,7 @@
         <w:rPr>
           <w:b/>
           <w:sz w:val="40"/>
+          <w:lang w:val="es-ES"/>
         </w:rPr>
       </w:pPr>
       <w:r>
@@ -292,6 +306,7 @@
           <w:b/>
           <w:color w:val="1F477B"/>
           <w:sz w:val="40"/>
+          <w:lang w:val="es-ES"/>
         </w:rPr>
         <w:t>Sofía Negueruela Avellaneda</w:t>
       </w:r>
@@ -302,6 +317,7 @@
         <w:rPr>
           <w:b/>
           <w:sz w:val="44"/>
+          <w:lang w:val="es-ES"/>
         </w:rPr>
       </w:pPr>
     </w:p>
@@ -310,10 +326,14 @@
         <w:pStyle w:val="Ttulo2"/>
         <w:spacing w:before="348"/>
         <w:ind w:left="2846" w:right="2822"/>
+        <w:rPr>
+          <w:lang w:val="es-ES"/>
+        </w:rPr>
       </w:pPr>
       <w:r>
         <w:rPr>
           <w:color w:val="575757"/>
+          <w:lang w:val="es-ES"/>
         </w:rPr>
         <w:t>Optimización</w:t>
       </w:r>
@@ -321,12 +341,14 @@
         <w:rPr>
           <w:color w:val="575757"/>
           <w:spacing w:val="-7"/>
+          <w:lang w:val="es-ES"/>
         </w:rPr>
         <w:t xml:space="preserve"> </w:t>
       </w:r>
       <w:r>
         <w:rPr>
           <w:color w:val="575757"/>
+          <w:lang w:val="es-ES"/>
         </w:rPr>
         <w:t>y</w:t>
       </w:r>
@@ -334,12 +356,14 @@
         <w:rPr>
           <w:color w:val="575757"/>
           <w:spacing w:val="-7"/>
+          <w:lang w:val="es-ES"/>
         </w:rPr>
         <w:t xml:space="preserve"> </w:t>
       </w:r>
       <w:r>
         <w:rPr>
           <w:color w:val="575757"/>
+          <w:lang w:val="es-ES"/>
         </w:rPr>
         <w:t>Simulación</w:t>
       </w:r>
@@ -347,11 +371,15 @@
     <w:p>
       <w:pPr>
         <w:pStyle w:val="Ttulo2"/>
+        <w:rPr>
+          <w:lang w:val="es-ES"/>
+        </w:rPr>
       </w:pPr>
       <w:r>
         <w:rPr>
           <w:color w:val="575757"/>
           <w:spacing w:val="-1"/>
+          <w:lang w:val="es-ES"/>
         </w:rPr>
         <w:t>3º</w:t>
       </w:r>
@@ -359,6 +387,7 @@
         <w:rPr>
           <w:color w:val="575757"/>
           <w:spacing w:val="-18"/>
+          <w:lang w:val="es-ES"/>
         </w:rPr>
         <w:t xml:space="preserve"> </w:t>
       </w:r>
@@ -366,6 +395,7 @@
         <w:rPr>
           <w:color w:val="575757"/>
           <w:spacing w:val="-1"/>
+          <w:lang w:val="es-ES"/>
         </w:rPr>
         <w:t>Grado</w:t>
       </w:r>
@@ -373,6 +403,7 @@
         <w:rPr>
           <w:color w:val="575757"/>
           <w:spacing w:val="-19"/>
+          <w:lang w:val="es-ES"/>
         </w:rPr>
         <w:t xml:space="preserve"> </w:t>
       </w:r>
@@ -380,6 +411,7 @@
         <w:rPr>
           <w:color w:val="575757"/>
           <w:spacing w:val="-1"/>
+          <w:lang w:val="es-ES"/>
         </w:rPr>
         <w:t>en</w:t>
       </w:r>
@@ -387,6 +419,7 @@
         <w:rPr>
           <w:color w:val="575757"/>
           <w:spacing w:val="-17"/>
+          <w:lang w:val="es-ES"/>
         </w:rPr>
         <w:t xml:space="preserve"> </w:t>
       </w:r>
@@ -394,6 +427,7 @@
         <w:rPr>
           <w:color w:val="575757"/>
           <w:spacing w:val="-1"/>
+          <w:lang w:val="es-ES"/>
         </w:rPr>
         <w:t>Ingeniería</w:t>
       </w:r>
@@ -401,6 +435,7 @@
         <w:rPr>
           <w:color w:val="575757"/>
           <w:spacing w:val="-15"/>
+          <w:lang w:val="es-ES"/>
         </w:rPr>
         <w:t xml:space="preserve"> </w:t>
       </w:r>
@@ -408,6 +443,7 @@
         <w:rPr>
           <w:color w:val="575757"/>
           <w:spacing w:val="-1"/>
+          <w:lang w:val="es-ES"/>
         </w:rPr>
         <w:t>Matemática</w:t>
       </w:r>
@@ -415,6 +451,7 @@
         <w:rPr>
           <w:color w:val="575757"/>
           <w:spacing w:val="-16"/>
+          <w:lang w:val="es-ES"/>
         </w:rPr>
         <w:t xml:space="preserve"> </w:t>
       </w:r>
@@ -422,6 +459,7 @@
         <w:rPr>
           <w:color w:val="575757"/>
           <w:spacing w:val="-1"/>
+          <w:lang w:val="es-ES"/>
         </w:rPr>
         <w:t>e</w:t>
       </w:r>
@@ -429,12 +467,14 @@
         <w:rPr>
           <w:color w:val="575757"/>
           <w:spacing w:val="-19"/>
+          <w:lang w:val="es-ES"/>
         </w:rPr>
         <w:t xml:space="preserve"> </w:t>
       </w:r>
       <w:r>
         <w:rPr>
           <w:color w:val="575757"/>
+          <w:lang w:val="es-ES"/>
         </w:rPr>
         <w:t>Inteligencia</w:t>
       </w:r>
@@ -442,18 +482,23 @@
         <w:rPr>
           <w:color w:val="575757"/>
           <w:spacing w:val="-15"/>
+          <w:lang w:val="es-ES"/>
         </w:rPr>
         <w:t xml:space="preserve"> </w:t>
       </w:r>
       <w:r>
         <w:rPr>
           <w:color w:val="575757"/>
+          <w:lang w:val="es-ES"/>
         </w:rPr>
         <w:t>Artificial</w:t>
       </w:r>
     </w:p>
     <w:p>
       <w:pPr>
+        <w:rPr>
+          <w:lang w:val="es-ES"/>
+        </w:rPr>
         <w:sectPr>
           <w:type w:val="continuous"/>
           <w:pgSz w:w="12240" w:h="15840"/>
@@ -469,6 +514,7 @@
         <w:rPr>
           <w:b/>
           <w:sz w:val="11"/>
+          <w:lang w:val="es-ES"/>
         </w:rPr>
       </w:pPr>
     </w:p>
@@ -803,6 +849,9 @@
               <w14:ligatures w14:val="standardContextual"/>
             </w:rPr>
           </w:pPr>
+          <w:r>
+            <w:tab/>
+          </w:r>
           <w:hyperlink w:anchor="_Toc186901398" w:history="1">
             <w:r>
               <w:rPr>
@@ -878,6 +927,9 @@
               <w14:ligatures w14:val="standardContextual"/>
             </w:rPr>
           </w:pPr>
+          <w:r>
+            <w:tab/>
+          </w:r>
           <w:hyperlink w:anchor="_Toc186901399" w:history="1">
             <w:r>
               <w:rPr>
@@ -1077,28 +1129,7 @@
         <w:jc w:val="both"/>
       </w:pPr>
       <w:r>
-        <w:t xml:space="preserve">The goal of this project is to provide an optimal solution for an everyday problem: waste collection. This </w:t>
-      </w:r>
-      <w:r>
-        <w:t>is a crucial step toward</w:t>
-      </w:r>
-      <w:r>
-        <w:t>s</w:t>
-      </w:r>
-      <w:r>
-        <w:t xml:space="preserve"> building</w:t>
-      </w:r>
-      <w:r>
-        <w:t xml:space="preserve"> a</w:t>
-      </w:r>
-      <w:r>
-        <w:t xml:space="preserve"> sustainable and e</w:t>
-      </w:r>
-      <w:r>
-        <w:t>co</w:t>
-      </w:r>
-      <w:r>
-        <w:t xml:space="preserve">-friendly urban environment. </w:t>
+        <w:t xml:space="preserve">The goal of this project is to provide an optimal solution for an everyday problem: waste collection. This is a crucial step towards building a sustainable and eco-friendly urban environment. </w:t>
       </w:r>
       <w:r>
         <w:t xml:space="preserve">Waste management refers to the activities and actions required to handle waste from its generation to its final disposal. This includes collection and transportation to the landfill site. </w:t>
@@ -1161,10 +1192,7 @@
         <w:t xml:space="preserve"> waste management into a more effective and responsible practice</w:t>
       </w:r>
       <w:r>
-        <w:t xml:space="preserve"> </w:t>
-      </w:r>
-      <w:r>
-        <w:t>by optimizing the truck routes</w:t>
+        <w:t xml:space="preserve"> by optimizing the truck routes</w:t>
       </w:r>
       <w:r>
         <w:t>.</w:t>
@@ -1244,47 +1272,7 @@
           <w:szCs w:val="22"/>
           <w:lang w:eastAsia="en-US"/>
         </w:rPr>
-        <w:t>In this context, route optimization must focus on reducing costs while ensuring the complete collection of waste within the estimated time.</w:t>
-      </w:r>
-      <w:r>
-        <w:rPr>
-          <w:sz w:val="22"/>
-          <w:szCs w:val="22"/>
-          <w:lang w:eastAsia="en-US"/>
-        </w:rPr>
-        <w:t xml:space="preserve"> </w:t>
-      </w:r>
-      <w:r>
-        <w:rPr>
-          <w:sz w:val="22"/>
-          <w:szCs w:val="22"/>
-          <w:lang w:eastAsia="en-US"/>
-        </w:rPr>
-        <w:t xml:space="preserve">In our specific </w:t>
-      </w:r>
-      <w:r>
-        <w:rPr>
-          <w:sz w:val="22"/>
-          <w:szCs w:val="22"/>
-          <w:lang w:eastAsia="en-US"/>
-        </w:rPr>
-        <w:t>context</w:t>
-      </w:r>
-      <w:r>
-        <w:rPr>
-          <w:sz w:val="22"/>
-          <w:szCs w:val="22"/>
-          <w:lang w:eastAsia="en-US"/>
-        </w:rPr>
-        <w:t>, the goal is to optimize the number of recycling trucks within a network and their distribution, based on a system that measures the distance between network nodes using Manhattan distance, to allow coverage of the greatest number of containers.</w:t>
-      </w:r>
-      <w:r>
-        <w:rPr>
-          <w:sz w:val="22"/>
-          <w:szCs w:val="22"/>
-          <w:lang w:eastAsia="en-US"/>
-        </w:rPr>
-        <w:t xml:space="preserve"> </w:t>
+        <w:t xml:space="preserve">In this context, route optimization must focus on reducing costs while ensuring the complete collection of waste within the estimated time. In our specific context, the goal is to optimize the number of recycling trucks within a network and their distribution, based on a system that measures the distance between network nodes using Manhattan distance, to allow coverage of the greatest number of containers. </w:t>
       </w:r>
       <w:r>
         <w:rPr>
@@ -1293,7 +1281,27 @@
           <w:highlight w:val="yellow"/>
           <w:lang w:eastAsia="en-US"/>
         </w:rPr>
-        <w:t>To simulate traffic and the conditions of a street, we have included the time it takes to pass through all containers taking into account that maybe the time spent on one street is 10 seconds, but you spend more than 2 minutes in the other</w:t>
+        <w:t xml:space="preserve">To simulate traffic and the conditions of a street, we have included the time it takes to pass through all containers </w:t>
+      </w:r>
+      <w:proofErr w:type="gramStart"/>
+      <w:r>
+        <w:rPr>
+          <w:sz w:val="22"/>
+          <w:szCs w:val="22"/>
+          <w:highlight w:val="yellow"/>
+          <w:lang w:eastAsia="en-US"/>
+        </w:rPr>
+        <w:t>taking into account</w:t>
+      </w:r>
+      <w:proofErr w:type="gramEnd"/>
+      <w:r>
+        <w:rPr>
+          <w:sz w:val="22"/>
+          <w:szCs w:val="22"/>
+          <w:highlight w:val="yellow"/>
+          <w:lang w:eastAsia="en-US"/>
+        </w:rPr>
+        <w:t xml:space="preserve"> that maybe the time spent on one street is 10 seconds, but you spend more than 2 minutes in the other</w:t>
       </w:r>
       <w:r>
         <w:rPr>
@@ -1328,6 +1336,9 @@
         </w:sectPr>
       </w:pPr>
       <w:r>
+        <w:rPr>
+          <w:noProof/>
+        </w:rPr>
         <w:drawing>
           <wp:inline distT="0" distB="0" distL="0" distR="0" wp14:anchorId="6027B23F" wp14:editId="3B6517DA">
             <wp:extent cx="4382101" cy="1802372"/>
@@ -1527,6 +1538,9 @@
         </w:rPr>
       </w:pPr>
       <w:r>
+        <w:rPr>
+          <w:noProof/>
+        </w:rPr>
         <w:drawing>
           <wp:inline distT="0" distB="0" distL="0" distR="0" wp14:anchorId="117BCD5E" wp14:editId="5582459F">
             <wp:extent cx="5596255" cy="5994400"/>
@@ -1655,7 +1669,15 @@
         <w:t>, as explained before</w:t>
       </w:r>
       <w:r>
-        <w:t>, we have considered minimizing both the number of trucks and the distance traveled by each of them. However, we have observed that reducing the distance does not always decrease the total cost, as some routes, although longer, may be completed in less time. Our ultimate goal is to optimize the waste management process as a whole.</w:t>
+        <w:t xml:space="preserve">, we have considered minimizing both the number of trucks and the distance traveled by each of them. However, we have observed that reducing the distance does not always decrease the total cost, as some routes, although longer, may be completed in less time. Our </w:t>
+      </w:r>
+      <w:proofErr w:type="gramStart"/>
+      <w:r>
+        <w:t>ultimate goal</w:t>
+      </w:r>
+      <w:proofErr w:type="gramEnd"/>
+      <w:r>
+        <w:t xml:space="preserve"> is to optimize the waste management process as a whole.</w:t>
       </w:r>
     </w:p>
     <w:p>
@@ -1666,9 +1688,11 @@
       <w:r>
         <w:t xml:space="preserve">Minimizing the number of trucks also presents limitations. Although fewer trucks could be used, this might </w:t>
       </w:r>
+      <w:proofErr w:type="gramStart"/>
       <w:r>
         <w:t>result</w:t>
       </w:r>
+      <w:proofErr w:type="gramEnd"/>
       <w:r>
         <w:t xml:space="preserve"> less efficient</w:t>
       </w:r>
@@ -1703,6 +1727,9 @@
         <w:jc w:val="center"/>
       </w:pPr>
       <w:r>
+        <w:rPr>
+          <w:noProof/>
+        </w:rPr>
         <w:drawing>
           <wp:inline distT="0" distB="0" distL="0" distR="0" wp14:anchorId="184B8623" wp14:editId="00D84640">
             <wp:extent cx="4435482" cy="2494344"/>
@@ -1760,7 +1787,35 @@
         <w:rPr>
           <w:lang w:eastAsia="es-ES"/>
         </w:rPr>
-        <w:t>The difficulty of the problem makes us divide the project in two phases: functionality and realism. We want for sure a real solution, but we are giving priority to finding an optimal one first. We will first find the shortest route for one truck, assuming that minimizing distance and time is equivalent, although we have discussed before that it is not always true.</w:t>
+        <w:t xml:space="preserve">The difficulty of the problem makes us divide the project </w:t>
+      </w:r>
+      <w:proofErr w:type="gramStart"/>
+      <w:r>
+        <w:rPr>
+          <w:lang w:eastAsia="es-ES"/>
+        </w:rPr>
+        <w:t>in</w:t>
+      </w:r>
+      <w:proofErr w:type="gramEnd"/>
+      <w:r>
+        <w:rPr>
+          <w:lang w:eastAsia="es-ES"/>
+        </w:rPr>
+        <w:t xml:space="preserve"> two phases: functionality and realism. We want for sure a real solution, but we are giving priority to finding an optimal one first. We will first find the shortest route for one truck, </w:t>
+      </w:r>
+      <w:proofErr w:type="gramStart"/>
+      <w:r>
+        <w:rPr>
+          <w:lang w:eastAsia="es-ES"/>
+        </w:rPr>
+        <w:t>assuming that</w:t>
+      </w:r>
+      <w:proofErr w:type="gramEnd"/>
+      <w:r>
+        <w:rPr>
+          <w:lang w:eastAsia="es-ES"/>
+        </w:rPr>
+        <w:t xml:space="preserve"> minimizing distance and time is equivalent, although we have discussed before that it is not always true.</w:t>
       </w:r>
     </w:p>
     <w:p>
@@ -1788,19 +1843,21 @@
         <w:rPr>
           <w:lang w:eastAsia="es-ES"/>
         </w:rPr>
-        <w:t xml:space="preserve">After achieving an optimal solution, we will start incrementing the difficulties of the problem </w:t>
-      </w:r>
+        <w:t xml:space="preserve">After achieving an optimal solution, we will start </w:t>
+      </w:r>
+      <w:proofErr w:type="gramStart"/>
       <w:r>
         <w:rPr>
           <w:lang w:eastAsia="es-ES"/>
         </w:rPr>
-        <w:t>step by step</w:t>
-      </w:r>
+        <w:t>incrementing</w:t>
+      </w:r>
+      <w:proofErr w:type="gramEnd"/>
       <w:r>
         <w:rPr>
           <w:lang w:eastAsia="es-ES"/>
         </w:rPr>
-        <w:t xml:space="preserve">, only moving forward once we have reached an optimal solution for each new </w:t>
+        <w:t xml:space="preserve"> the difficulties of the problem step by step, only moving forward once we have reached an optimal solution for each new </w:t>
       </w:r>
       <w:r>
         <w:rPr>
@@ -1815,7 +1872,21 @@
         <w:rPr>
           <w:w w:val="95"/>
         </w:rPr>
-        <w:t>, simulating the streets, with some being longer to travel.</w:t>
+        <w:t xml:space="preserve">, simulating the streets, with some </w:t>
+      </w:r>
+      <w:proofErr w:type="gramStart"/>
+      <w:r>
+        <w:rPr>
+          <w:w w:val="95"/>
+        </w:rPr>
+        <w:t>being</w:t>
+      </w:r>
+      <w:proofErr w:type="gramEnd"/>
+      <w:r>
+        <w:rPr>
+          <w:w w:val="95"/>
+        </w:rPr>
+        <w:t xml:space="preserve"> longer to travel.</w:t>
       </w:r>
       <w:r>
         <w:rPr>
@@ -1908,7 +1979,7 @@
           <w:sz w:val="28"/>
           <w:szCs w:val="28"/>
         </w:rPr>
-        <w:t xml:space="preserve"> </w:t>
+        <w:t xml:space="preserve"> –</w:t>
       </w:r>
       <w:r>
         <w:rPr>
@@ -1918,8 +1989,9 @@
           <w:sz w:val="28"/>
           <w:szCs w:val="28"/>
         </w:rPr>
-        <w:t>–</w:t>
-      </w:r>
+        <w:t xml:space="preserve"> </w:t>
+      </w:r>
+      <w:proofErr w:type="spellStart"/>
       <w:r>
         <w:rPr>
           <w:b/>
@@ -1928,7 +2000,18 @@
           <w:sz w:val="28"/>
           <w:szCs w:val="28"/>
         </w:rPr>
-        <w:t xml:space="preserve"> Funtional solution</w:t>
+        <w:t>Funtional</w:t>
+      </w:r>
+      <w:proofErr w:type="spellEnd"/>
+      <w:r>
+        <w:rPr>
+          <w:b/>
+          <w:bCs/>
+          <w:w w:val="95"/>
+          <w:sz w:val="28"/>
+          <w:szCs w:val="28"/>
+        </w:rPr>
+        <w:t xml:space="preserve"> solution</w:t>
       </w:r>
       <w:bookmarkEnd w:id="3"/>
     </w:p>
@@ -1959,6 +2042,9 @@
         <w:jc w:val="center"/>
       </w:pPr>
       <w:r>
+        <w:rPr>
+          <w:noProof/>
+        </w:rPr>
         <w:drawing>
           <wp:inline distT="0" distB="0" distL="0" distR="0" wp14:anchorId="647ACEC9" wp14:editId="2A57686E">
             <wp:extent cx="2714017" cy="2779415"/>
@@ -2065,7 +2151,13 @@
         <w:t xml:space="preserve">: </w:t>
       </w:r>
       <w:r>
-        <w:t>Rows of the grid {1, ..., N_FIL}</w:t>
+        <w:t>Rows of the grid {1, ..., N_</w:t>
+      </w:r>
+      <w:r>
+        <w:t>FIL</w:t>
+      </w:r>
+      <w:r>
+        <w:t>}</w:t>
       </w:r>
     </w:p>
     <w:p>
@@ -2090,10 +2182,7 @@
         <w:t>j</w:t>
       </w:r>
       <w:r>
-        <w:t>:</w:t>
-      </w:r>
-      <w:r>
-        <w:t xml:space="preserve"> </w:t>
+        <w:t xml:space="preserve">: </w:t>
       </w:r>
       <w:r>
         <w:t>Columns of the grid {1, ..., N_COL}</w:t>
@@ -2111,6 +2200,7 @@
       <w:r>
         <w:t>Nodes (</w:t>
       </w:r>
+      <w:proofErr w:type="spellStart"/>
       <w:r>
         <w:rPr>
           <w:i/>
@@ -2118,6 +2208,7 @@
         </w:rPr>
         <w:t>i</w:t>
       </w:r>
+      <w:proofErr w:type="spellEnd"/>
       <w:r>
         <w:t xml:space="preserve">, </w:t>
       </w:r>
@@ -2257,6 +2348,7 @@
       <w:r>
         <w:t xml:space="preserve">– </w:t>
       </w:r>
+      <w:proofErr w:type="gramStart"/>
       <w:r>
         <w:rPr>
           <w:i/>
@@ -2271,7 +2363,24 @@
           <w:i/>
           <w:iCs/>
         </w:rPr>
-        <w:t>(i, j)</w:t>
+        <w:t>(</w:t>
+      </w:r>
+      <w:proofErr w:type="spellStart"/>
+      <w:proofErr w:type="gramEnd"/>
+      <w:r>
+        <w:rPr>
+          <w:i/>
+          <w:iCs/>
+        </w:rPr>
+        <w:t>i</w:t>
+      </w:r>
+      <w:proofErr w:type="spellEnd"/>
+      <w:r>
+        <w:rPr>
+          <w:i/>
+          <w:iCs/>
+        </w:rPr>
+        <w:t>, j)</w:t>
       </w:r>
     </w:p>
     <w:p>
@@ -2307,12 +2416,30 @@
       <w:r>
         <w:t xml:space="preserve"> </w:t>
       </w:r>
+      <w:proofErr w:type="gramStart"/>
       <w:r>
         <w:rPr>
           <w:i/>
           <w:iCs/>
         </w:rPr>
-        <w:t>D(i, j)</w:t>
+        <w:t>D(</w:t>
+      </w:r>
+      <w:proofErr w:type="spellStart"/>
+      <w:proofErr w:type="gramEnd"/>
+      <w:r>
+        <w:rPr>
+          <w:i/>
+          <w:iCs/>
+        </w:rPr>
+        <w:t>i</w:t>
+      </w:r>
+      <w:proofErr w:type="spellEnd"/>
+      <w:r>
+        <w:rPr>
+          <w:i/>
+          <w:iCs/>
+        </w:rPr>
+        <w:t>, j)</w:t>
       </w:r>
       <w:r>
         <w:br/>
@@ -2432,12 +2559,30 @@
       <w:r>
         <w:t xml:space="preserve">– </w:t>
       </w:r>
+      <w:proofErr w:type="gramStart"/>
       <w:r>
         <w:rPr>
           <w:i/>
           <w:iCs/>
         </w:rPr>
-        <w:t>CP(i, j)</w:t>
+        <w:t>CP(</w:t>
+      </w:r>
+      <w:proofErr w:type="spellStart"/>
+      <w:proofErr w:type="gramEnd"/>
+      <w:r>
+        <w:rPr>
+          <w:i/>
+          <w:iCs/>
+        </w:rPr>
+        <w:t>i</w:t>
+      </w:r>
+      <w:proofErr w:type="spellEnd"/>
+      <w:r>
+        <w:rPr>
+          <w:i/>
+          <w:iCs/>
+        </w:rPr>
+        <w:t>, j)</w:t>
       </w:r>
       <w:r>
         <w:br/>
@@ -2702,6 +2847,9 @@
         <w:jc w:val="center"/>
       </w:pPr>
       <w:r>
+        <w:rPr>
+          <w:noProof/>
+        </w:rPr>
         <w:drawing>
           <wp:inline distT="0" distB="0" distL="0" distR="0" wp14:anchorId="1B4BE51E" wp14:editId="5B41CC20">
             <wp:extent cx="3994150" cy="3943350"/>
@@ -2944,6 +3092,7 @@
         <w:pStyle w:val="Textoindependiente"/>
         <w:rPr>
           <w:sz w:val="20"/>
+          <w:lang w:val="es-ES"/>
         </w:rPr>
       </w:pPr>
       <w:r>
@@ -2963,12 +3112,14 @@
       <w:r>
         <w:rPr>
           <w:sz w:val="20"/>
+          <w:lang w:val="es-ES"/>
         </w:rPr>
         <w:t xml:space="preserve">O igual recolectar </w:t>
       </w:r>
       <w:r>
         <w:rPr>
           <w:sz w:val="20"/>
+          <w:lang w:val="es-ES"/>
         </w:rPr>
         <w:t>el orden de casillas que hace, el último n debe ser el depósito.</w:t>
       </w:r>
@@ -2978,11 +3129,13 @@
         <w:pStyle w:val="Textoindependiente"/>
         <w:rPr>
           <w:sz w:val="20"/>
+          <w:lang w:val="es-ES"/>
         </w:rPr>
       </w:pPr>
       <w:r>
         <w:rPr>
           <w:sz w:val="20"/>
+          <w:lang w:val="es-ES"/>
         </w:rPr>
         <w:t>En qué orden van recorriendo las casillas…</w:t>
       </w:r>
@@ -2992,13 +3145,31 @@
         <w:pStyle w:val="Textoindependiente"/>
         <w:rPr>
           <w:sz w:val="20"/>
+          <w:lang w:val="es-ES"/>
         </w:rPr>
       </w:pPr>
       <w:r>
         <w:rPr>
           <w:sz w:val="20"/>
-        </w:rPr>
-        <w:t>Hacer xijk sea no binaria y marque el orden</w:t>
+          <w:lang w:val="es-ES"/>
+        </w:rPr>
+        <w:t xml:space="preserve">Hacer </w:t>
+      </w:r>
+      <w:proofErr w:type="spellStart"/>
+      <w:r>
+        <w:rPr>
+          <w:sz w:val="20"/>
+          <w:lang w:val="es-ES"/>
+        </w:rPr>
+        <w:t>xijk</w:t>
+      </w:r>
+      <w:proofErr w:type="spellEnd"/>
+      <w:r>
+        <w:rPr>
+          <w:sz w:val="20"/>
+          <w:lang w:val="es-ES"/>
+        </w:rPr>
+        <w:t xml:space="preserve"> sea no binaria y marque el orden</w:t>
       </w:r>
     </w:p>
     <w:p>
@@ -3006,17 +3177,20 @@
         <w:pStyle w:val="Textoindependiente"/>
         <w:rPr>
           <w:sz w:val="20"/>
+          <w:lang w:val="es-ES"/>
         </w:rPr>
       </w:pPr>
       <w:r>
         <w:rPr>
           <w:sz w:val="20"/>
+          <w:lang w:val="es-ES"/>
         </w:rPr>
         <w:t xml:space="preserve">#como </w:t>
       </w:r>
       <w:r>
         <w:rPr>
           <w:sz w:val="20"/>
+          <w:lang w:val="es-ES"/>
         </w:rPr>
         <w:t>recorro la matriz, que recorro uno más en i y en j.</w:t>
       </w:r>
@@ -3026,6 +3200,7 @@
         <w:pStyle w:val="Textoindependiente"/>
         <w:rPr>
           <w:sz w:val="20"/>
+          <w:lang w:val="es-ES"/>
         </w:rPr>
       </w:pPr>
     </w:p>
@@ -3034,9 +3209,13 @@
         <w:pStyle w:val="Textoindependiente"/>
         <w:rPr>
           <w:sz w:val="20"/>
-        </w:rPr>
-      </w:pPr>
-      <w:r>
+          <w:lang w:val="es-ES"/>
+        </w:rPr>
+      </w:pPr>
+      <w:r>
+        <w:rPr>
+          <w:noProof/>
+        </w:rPr>
         <w:drawing>
           <wp:anchor distT="0" distB="0" distL="0" distR="0" simplePos="0" relativeHeight="251656704" behindDoc="0" locked="0" layoutInCell="1" allowOverlap="1" wp14:anchorId="781E48FD" wp14:editId="2649CC48">
             <wp:simplePos x="0" y="0"/>
@@ -3093,6 +3272,7 @@
         <w:pStyle w:val="Textoindependiente"/>
         <w:rPr>
           <w:sz w:val="20"/>
+          <w:lang w:val="es-ES"/>
         </w:rPr>
       </w:pPr>
     </w:p>
@@ -3102,9 +3282,13 @@
         <w:spacing w:before="1"/>
         <w:rPr>
           <w:sz w:val="18"/>
-        </w:rPr>
-      </w:pPr>
-      <w:r>
+          <w:lang w:val="es-ES"/>
+        </w:rPr>
+      </w:pPr>
+      <w:r>
+        <w:rPr>
+          <w:noProof/>
+        </w:rPr>
         <w:drawing>
           <wp:anchor distT="0" distB="0" distL="0" distR="0" simplePos="0" relativeHeight="251651584" behindDoc="0" locked="0" layoutInCell="1" allowOverlap="1" wp14:anchorId="6AA89D68" wp14:editId="61AB8548">
             <wp:simplePos x="0" y="0"/>
@@ -3154,6 +3338,7 @@
       <w:pPr>
         <w:rPr>
           <w:sz w:val="11"/>
+          <w:lang w:val="es-ES"/>
         </w:rPr>
       </w:pPr>
     </w:p>
@@ -3161,6 +3346,7 @@
       <w:pPr>
         <w:rPr>
           <w:sz w:val="11"/>
+          <w:lang w:val="es-ES"/>
         </w:rPr>
       </w:pPr>
     </w:p>
@@ -3168,6 +3354,7 @@
       <w:pPr>
         <w:rPr>
           <w:sz w:val="11"/>
+          <w:lang w:val="es-ES"/>
         </w:rPr>
         <w:sectPr>
           <w:pgSz w:w="12240" w:h="15840"/>
@@ -3180,6 +3367,7 @@
       <w:pPr>
         <w:rPr>
           <w:sz w:val="18"/>
+          <w:lang w:val="es-ES"/>
         </w:rPr>
       </w:pPr>
     </w:p>
@@ -3189,12 +3377,14 @@
         <w:ind w:left="119"/>
         <w:rPr>
           <w:sz w:val="36"/>
+          <w:lang w:val="es-ES"/>
         </w:rPr>
       </w:pPr>
       <w:r>
         <w:rPr>
           <w:sz w:val="36"/>
           <w:u w:val="single"/>
+          <w:lang w:val="es-ES"/>
         </w:rPr>
         <w:t>Parámetros:</w:t>
       </w:r>
@@ -3204,6 +3394,7 @@
         <w:pStyle w:val="Textoindependiente"/>
         <w:rPr>
           <w:sz w:val="17"/>
+          <w:lang w:val="es-ES"/>
         </w:rPr>
       </w:pPr>
     </w:p>
@@ -3212,10 +3403,14 @@
         <w:pStyle w:val="Textoindependiente"/>
         <w:spacing w:before="88" w:line="235" w:lineRule="auto"/>
         <w:ind w:left="119"/>
-      </w:pPr>
-      <w:r>
-        <w:rPr>
-          <w:w w:val="95"/>
+        <w:rPr>
+          <w:lang w:val="es-ES"/>
+        </w:rPr>
+      </w:pPr>
+      <w:r>
+        <w:rPr>
+          <w:w w:val="95"/>
+          <w:lang w:val="es-ES"/>
         </w:rPr>
         <w:t>Un</w:t>
       </w:r>
@@ -3223,6 +3418,7 @@
         <w:rPr>
           <w:spacing w:val="11"/>
           <w:w w:val="95"/>
+          <w:lang w:val="es-ES"/>
         </w:rPr>
         <w:t xml:space="preserve"> </w:t>
       </w:r>
@@ -3230,6 +3426,7 @@
         <w:rPr>
           <w:b/>
           <w:w w:val="95"/>
+          <w:lang w:val="es-ES"/>
         </w:rPr>
         <w:t>parámetro</w:t>
       </w:r>
@@ -3238,12 +3435,14 @@
           <w:b/>
           <w:spacing w:val="11"/>
           <w:w w:val="95"/>
-        </w:rPr>
-        <w:t xml:space="preserve"> </w:t>
-      </w:r>
-      <w:r>
-        <w:rPr>
-          <w:w w:val="95"/>
+          <w:lang w:val="es-ES"/>
+        </w:rPr>
+        <w:t xml:space="preserve"> </w:t>
+      </w:r>
+      <w:r>
+        <w:rPr>
+          <w:w w:val="95"/>
+          <w:lang w:val="es-ES"/>
         </w:rPr>
         <w:t>es</w:t>
       </w:r>
@@ -3251,12 +3450,14 @@
         <w:rPr>
           <w:spacing w:val="13"/>
           <w:w w:val="95"/>
-        </w:rPr>
-        <w:t xml:space="preserve"> </w:t>
-      </w:r>
-      <w:r>
-        <w:rPr>
-          <w:w w:val="95"/>
+          <w:lang w:val="es-ES"/>
+        </w:rPr>
+        <w:t xml:space="preserve"> </w:t>
+      </w:r>
+      <w:r>
+        <w:rPr>
+          <w:w w:val="95"/>
+          <w:lang w:val="es-ES"/>
         </w:rPr>
         <w:t>un</w:t>
       </w:r>
@@ -3264,12 +3465,14 @@
         <w:rPr>
           <w:spacing w:val="11"/>
           <w:w w:val="95"/>
-        </w:rPr>
-        <w:t xml:space="preserve"> </w:t>
-      </w:r>
-      <w:r>
-        <w:rPr>
-          <w:w w:val="95"/>
+          <w:lang w:val="es-ES"/>
+        </w:rPr>
+        <w:t xml:space="preserve"> </w:t>
+      </w:r>
+      <w:r>
+        <w:rPr>
+          <w:w w:val="95"/>
+          <w:lang w:val="es-ES"/>
         </w:rPr>
         <w:t>valor</w:t>
       </w:r>
@@ -3277,12 +3480,14 @@
         <w:rPr>
           <w:spacing w:val="12"/>
           <w:w w:val="95"/>
-        </w:rPr>
-        <w:t xml:space="preserve"> </w:t>
-      </w:r>
-      <w:r>
-        <w:rPr>
-          <w:w w:val="95"/>
+          <w:lang w:val="es-ES"/>
+        </w:rPr>
+        <w:t xml:space="preserve"> </w:t>
+      </w:r>
+      <w:r>
+        <w:rPr>
+          <w:w w:val="95"/>
+          <w:lang w:val="es-ES"/>
         </w:rPr>
         <w:t>numérico</w:t>
       </w:r>
@@ -3290,12 +3495,14 @@
         <w:rPr>
           <w:spacing w:val="11"/>
           <w:w w:val="95"/>
-        </w:rPr>
-        <w:t xml:space="preserve"> </w:t>
-      </w:r>
-      <w:r>
-        <w:rPr>
-          <w:w w:val="95"/>
+          <w:lang w:val="es-ES"/>
+        </w:rPr>
+        <w:t xml:space="preserve"> </w:t>
+      </w:r>
+      <w:r>
+        <w:rPr>
+          <w:w w:val="95"/>
+          <w:lang w:val="es-ES"/>
         </w:rPr>
         <w:t>fijo</w:t>
       </w:r>
@@ -3303,12 +3510,14 @@
         <w:rPr>
           <w:spacing w:val="11"/>
           <w:w w:val="95"/>
-        </w:rPr>
-        <w:t xml:space="preserve"> </w:t>
-      </w:r>
-      <w:r>
-        <w:rPr>
-          <w:w w:val="95"/>
+          <w:lang w:val="es-ES"/>
+        </w:rPr>
+        <w:t xml:space="preserve"> </w:t>
+      </w:r>
+      <w:r>
+        <w:rPr>
+          <w:w w:val="95"/>
+          <w:lang w:val="es-ES"/>
         </w:rPr>
         <w:t>que</w:t>
       </w:r>
@@ -3316,12 +3525,14 @@
         <w:rPr>
           <w:spacing w:val="12"/>
           <w:w w:val="95"/>
-        </w:rPr>
-        <w:t xml:space="preserve"> </w:t>
-      </w:r>
-      <w:r>
-        <w:rPr>
-          <w:w w:val="95"/>
+          <w:lang w:val="es-ES"/>
+        </w:rPr>
+        <w:t xml:space="preserve"> </w:t>
+      </w:r>
+      <w:r>
+        <w:rPr>
+          <w:w w:val="95"/>
+          <w:lang w:val="es-ES"/>
         </w:rPr>
         <w:t>representa</w:t>
       </w:r>
@@ -3329,12 +3540,14 @@
         <w:rPr>
           <w:spacing w:val="11"/>
           <w:w w:val="95"/>
-        </w:rPr>
-        <w:t xml:space="preserve"> </w:t>
-      </w:r>
-      <w:r>
-        <w:rPr>
-          <w:w w:val="95"/>
+          <w:lang w:val="es-ES"/>
+        </w:rPr>
+        <w:t xml:space="preserve"> </w:t>
+      </w:r>
+      <w:r>
+        <w:rPr>
+          <w:w w:val="95"/>
+          <w:lang w:val="es-ES"/>
         </w:rPr>
         <w:t>datos</w:t>
       </w:r>
@@ -3342,12 +3555,14 @@
         <w:rPr>
           <w:spacing w:val="9"/>
           <w:w w:val="95"/>
-        </w:rPr>
-        <w:t xml:space="preserve"> </w:t>
-      </w:r>
-      <w:r>
-        <w:rPr>
-          <w:w w:val="95"/>
+          <w:lang w:val="es-ES"/>
+        </w:rPr>
+        <w:t xml:space="preserve"> </w:t>
+      </w:r>
+      <w:r>
+        <w:rPr>
+          <w:w w:val="95"/>
+          <w:lang w:val="es-ES"/>
         </w:rPr>
         <w:t>conocidos</w:t>
       </w:r>
@@ -3355,12 +3570,14 @@
         <w:rPr>
           <w:spacing w:val="13"/>
           <w:w w:val="95"/>
-        </w:rPr>
-        <w:t xml:space="preserve"> </w:t>
-      </w:r>
-      <w:r>
-        <w:rPr>
-          <w:w w:val="95"/>
+          <w:lang w:val="es-ES"/>
+        </w:rPr>
+        <w:t xml:space="preserve"> </w:t>
+      </w:r>
+      <w:r>
+        <w:rPr>
+          <w:w w:val="95"/>
+          <w:lang w:val="es-ES"/>
         </w:rPr>
         <w:t>o</w:t>
       </w:r>
@@ -3368,12 +3585,14 @@
         <w:rPr>
           <w:spacing w:val="8"/>
           <w:w w:val="95"/>
-        </w:rPr>
-        <w:t xml:space="preserve"> </w:t>
-      </w:r>
-      <w:r>
-        <w:rPr>
-          <w:w w:val="95"/>
+          <w:lang w:val="es-ES"/>
+        </w:rPr>
+        <w:t xml:space="preserve"> </w:t>
+      </w:r>
+      <w:r>
+        <w:rPr>
+          <w:w w:val="95"/>
+          <w:lang w:val="es-ES"/>
         </w:rPr>
         <w:t>constantes</w:t>
       </w:r>
@@ -3381,12 +3600,14 @@
         <w:rPr>
           <w:spacing w:val="11"/>
           <w:w w:val="95"/>
-        </w:rPr>
-        <w:t xml:space="preserve"> </w:t>
-      </w:r>
-      <w:r>
-        <w:rPr>
-          <w:w w:val="95"/>
+          <w:lang w:val="es-ES"/>
+        </w:rPr>
+        <w:t xml:space="preserve"> </w:t>
+      </w:r>
+      <w:r>
+        <w:rPr>
+          <w:w w:val="95"/>
+          <w:lang w:val="es-ES"/>
         </w:rPr>
         <w:t>en</w:t>
       </w:r>
@@ -3394,12 +3615,14 @@
         <w:rPr>
           <w:spacing w:val="11"/>
           <w:w w:val="95"/>
-        </w:rPr>
-        <w:t xml:space="preserve"> </w:t>
-      </w:r>
-      <w:r>
-        <w:rPr>
-          <w:w w:val="95"/>
+          <w:lang w:val="es-ES"/>
+        </w:rPr>
+        <w:t xml:space="preserve"> </w:t>
+      </w:r>
+      <w:r>
+        <w:rPr>
+          <w:w w:val="95"/>
+          <w:lang w:val="es-ES"/>
         </w:rPr>
         <w:t>el</w:t>
       </w:r>
@@ -3407,12 +3630,14 @@
         <w:rPr>
           <w:spacing w:val="12"/>
           <w:w w:val="95"/>
-        </w:rPr>
-        <w:t xml:space="preserve"> </w:t>
-      </w:r>
-      <w:r>
-        <w:rPr>
-          <w:w w:val="95"/>
+          <w:lang w:val="es-ES"/>
+        </w:rPr>
+        <w:t xml:space="preserve"> </w:t>
+      </w:r>
+      <w:r>
+        <w:rPr>
+          <w:w w:val="95"/>
+          <w:lang w:val="es-ES"/>
         </w:rPr>
         <w:t>modelo.</w:t>
       </w:r>
@@ -3420,12 +3645,14 @@
         <w:rPr>
           <w:spacing w:val="12"/>
           <w:w w:val="95"/>
-        </w:rPr>
-        <w:t xml:space="preserve"> </w:t>
-      </w:r>
-      <w:r>
-        <w:rPr>
-          <w:w w:val="95"/>
+          <w:lang w:val="es-ES"/>
+        </w:rPr>
+        <w:t xml:space="preserve"> </w:t>
+      </w:r>
+      <w:r>
+        <w:rPr>
+          <w:w w:val="95"/>
+          <w:lang w:val="es-ES"/>
         </w:rPr>
         <w:t>A</w:t>
       </w:r>
@@ -3433,12 +3660,14 @@
         <w:rPr>
           <w:spacing w:val="-54"/>
           <w:w w:val="95"/>
-        </w:rPr>
-        <w:t xml:space="preserve"> </w:t>
-      </w:r>
-      <w:r>
-        <w:rPr>
-          <w:w w:val="95"/>
+          <w:lang w:val="es-ES"/>
+        </w:rPr>
+        <w:t xml:space="preserve"> </w:t>
+      </w:r>
+      <w:r>
+        <w:rPr>
+          <w:w w:val="95"/>
+          <w:lang w:val="es-ES"/>
         </w:rPr>
         <w:t>diferencia</w:t>
       </w:r>
@@ -3446,12 +3675,14 @@
         <w:rPr>
           <w:spacing w:val="2"/>
           <w:w w:val="95"/>
-        </w:rPr>
-        <w:t xml:space="preserve"> </w:t>
-      </w:r>
-      <w:r>
-        <w:rPr>
-          <w:w w:val="95"/>
+          <w:lang w:val="es-ES"/>
+        </w:rPr>
+        <w:t xml:space="preserve"> </w:t>
+      </w:r>
+      <w:r>
+        <w:rPr>
+          <w:w w:val="95"/>
+          <w:lang w:val="es-ES"/>
         </w:rPr>
         <w:t>de</w:t>
       </w:r>
@@ -3459,12 +3690,14 @@
         <w:rPr>
           <w:spacing w:val="3"/>
           <w:w w:val="95"/>
-        </w:rPr>
-        <w:t xml:space="preserve"> </w:t>
-      </w:r>
-      <w:r>
-        <w:rPr>
-          <w:w w:val="95"/>
+          <w:lang w:val="es-ES"/>
+        </w:rPr>
+        <w:t xml:space="preserve"> </w:t>
+      </w:r>
+      <w:r>
+        <w:rPr>
+          <w:w w:val="95"/>
+          <w:lang w:val="es-ES"/>
         </w:rPr>
         <w:t>las</w:t>
       </w:r>
@@ -3472,12 +3705,14 @@
         <w:rPr>
           <w:spacing w:val="4"/>
           <w:w w:val="95"/>
-        </w:rPr>
-        <w:t xml:space="preserve"> </w:t>
-      </w:r>
-      <w:r>
-        <w:rPr>
-          <w:w w:val="95"/>
+          <w:lang w:val="es-ES"/>
+        </w:rPr>
+        <w:t xml:space="preserve"> </w:t>
+      </w:r>
+      <w:r>
+        <w:rPr>
+          <w:w w:val="95"/>
+          <w:lang w:val="es-ES"/>
         </w:rPr>
         <w:t>variables</w:t>
       </w:r>
@@ -3485,12 +3720,14 @@
         <w:rPr>
           <w:spacing w:val="1"/>
           <w:w w:val="95"/>
-        </w:rPr>
-        <w:t xml:space="preserve"> </w:t>
-      </w:r>
-      <w:r>
-        <w:rPr>
-          <w:w w:val="95"/>
+          <w:lang w:val="es-ES"/>
+        </w:rPr>
+        <w:t xml:space="preserve"> </w:t>
+      </w:r>
+      <w:r>
+        <w:rPr>
+          <w:w w:val="95"/>
+          <w:lang w:val="es-ES"/>
         </w:rPr>
         <w:t>de</w:t>
       </w:r>
@@ -3498,12 +3735,14 @@
         <w:rPr>
           <w:spacing w:val="3"/>
           <w:w w:val="95"/>
-        </w:rPr>
-        <w:t xml:space="preserve"> </w:t>
-      </w:r>
-      <w:r>
-        <w:rPr>
-          <w:w w:val="95"/>
+          <w:lang w:val="es-ES"/>
+        </w:rPr>
+        <w:t xml:space="preserve"> </w:t>
+      </w:r>
+      <w:r>
+        <w:rPr>
+          <w:w w:val="95"/>
+          <w:lang w:val="es-ES"/>
         </w:rPr>
         <w:t>decisión,</w:t>
       </w:r>
@@ -3511,12 +3750,14 @@
         <w:rPr>
           <w:spacing w:val="3"/>
           <w:w w:val="95"/>
-        </w:rPr>
-        <w:t xml:space="preserve"> </w:t>
-      </w:r>
-      <w:r>
-        <w:rPr>
-          <w:w w:val="95"/>
+          <w:lang w:val="es-ES"/>
+        </w:rPr>
+        <w:t xml:space="preserve"> </w:t>
+      </w:r>
+      <w:r>
+        <w:rPr>
+          <w:w w:val="95"/>
+          <w:lang w:val="es-ES"/>
         </w:rPr>
         <w:t>los</w:t>
       </w:r>
@@ -3524,12 +3765,14 @@
         <w:rPr>
           <w:spacing w:val="2"/>
           <w:w w:val="95"/>
-        </w:rPr>
-        <w:t xml:space="preserve"> </w:t>
-      </w:r>
-      <w:r>
-        <w:rPr>
-          <w:w w:val="95"/>
+          <w:lang w:val="es-ES"/>
+        </w:rPr>
+        <w:t xml:space="preserve"> </w:t>
+      </w:r>
+      <w:r>
+        <w:rPr>
+          <w:w w:val="95"/>
+          <w:lang w:val="es-ES"/>
         </w:rPr>
         <w:t>parámetros</w:t>
       </w:r>
@@ -3537,12 +3780,14 @@
         <w:rPr>
           <w:spacing w:val="2"/>
           <w:w w:val="95"/>
-        </w:rPr>
-        <w:t xml:space="preserve"> </w:t>
-      </w:r>
-      <w:r>
-        <w:rPr>
-          <w:w w:val="95"/>
+          <w:lang w:val="es-ES"/>
+        </w:rPr>
+        <w:t xml:space="preserve"> </w:t>
+      </w:r>
+      <w:r>
+        <w:rPr>
+          <w:w w:val="95"/>
+          <w:lang w:val="es-ES"/>
         </w:rPr>
         <w:t>no</w:t>
       </w:r>
@@ -3550,12 +3795,14 @@
         <w:rPr>
           <w:spacing w:val="2"/>
           <w:w w:val="95"/>
-        </w:rPr>
-        <w:t xml:space="preserve"> </w:t>
-      </w:r>
-      <w:r>
-        <w:rPr>
-          <w:w w:val="95"/>
+          <w:lang w:val="es-ES"/>
+        </w:rPr>
+        <w:t xml:space="preserve"> </w:t>
+      </w:r>
+      <w:r>
+        <w:rPr>
+          <w:w w:val="95"/>
+          <w:lang w:val="es-ES"/>
         </w:rPr>
         <w:t>están</w:t>
       </w:r>
@@ -3563,12 +3810,14 @@
         <w:rPr>
           <w:spacing w:val="2"/>
           <w:w w:val="95"/>
-        </w:rPr>
-        <w:t xml:space="preserve"> </w:t>
-      </w:r>
-      <w:r>
-        <w:rPr>
-          <w:w w:val="95"/>
+          <w:lang w:val="es-ES"/>
+        </w:rPr>
+        <w:t xml:space="preserve"> </w:t>
+      </w:r>
+      <w:r>
+        <w:rPr>
+          <w:w w:val="95"/>
+          <w:lang w:val="es-ES"/>
         </w:rPr>
         <w:t>sujetos</w:t>
       </w:r>
@@ -3576,12 +3825,14 @@
         <w:rPr>
           <w:spacing w:val="4"/>
           <w:w w:val="95"/>
-        </w:rPr>
-        <w:t xml:space="preserve"> </w:t>
-      </w:r>
-      <w:r>
-        <w:rPr>
-          <w:w w:val="95"/>
+          <w:lang w:val="es-ES"/>
+        </w:rPr>
+        <w:t xml:space="preserve"> </w:t>
+      </w:r>
+      <w:r>
+        <w:rPr>
+          <w:w w:val="95"/>
+          <w:lang w:val="es-ES"/>
         </w:rPr>
         <w:t>a</w:t>
       </w:r>
@@ -3589,12 +3840,14 @@
         <w:rPr>
           <w:spacing w:val="3"/>
           <w:w w:val="95"/>
-        </w:rPr>
-        <w:t xml:space="preserve"> </w:t>
-      </w:r>
-      <w:r>
-        <w:rPr>
-          <w:w w:val="95"/>
+          <w:lang w:val="es-ES"/>
+        </w:rPr>
+        <w:t xml:space="preserve"> </w:t>
+      </w:r>
+      <w:r>
+        <w:rPr>
+          <w:w w:val="95"/>
+          <w:lang w:val="es-ES"/>
         </w:rPr>
         <w:t>optimización; en</w:t>
       </w:r>
@@ -3602,12 +3855,14 @@
         <w:rPr>
           <w:spacing w:val="2"/>
           <w:w w:val="95"/>
-        </w:rPr>
-        <w:t xml:space="preserve"> </w:t>
-      </w:r>
-      <w:r>
-        <w:rPr>
-          <w:w w:val="95"/>
+          <w:lang w:val="es-ES"/>
+        </w:rPr>
+        <w:t xml:space="preserve"> </w:t>
+      </w:r>
+      <w:r>
+        <w:rPr>
+          <w:w w:val="95"/>
+          <w:lang w:val="es-ES"/>
         </w:rPr>
         <w:t>su</w:t>
       </w:r>
@@ -3615,12 +3870,14 @@
         <w:rPr>
           <w:spacing w:val="3"/>
           <w:w w:val="95"/>
-        </w:rPr>
-        <w:t xml:space="preserve"> </w:t>
-      </w:r>
-      <w:r>
-        <w:rPr>
-          <w:w w:val="95"/>
+          <w:lang w:val="es-ES"/>
+        </w:rPr>
+        <w:t xml:space="preserve"> </w:t>
+      </w:r>
+      <w:r>
+        <w:rPr>
+          <w:w w:val="95"/>
+          <w:lang w:val="es-ES"/>
         </w:rPr>
         <w:t>lugar,</w:t>
       </w:r>
@@ -3628,12 +3885,14 @@
         <w:rPr>
           <w:spacing w:val="1"/>
           <w:w w:val="95"/>
-        </w:rPr>
-        <w:t xml:space="preserve"> </w:t>
-      </w:r>
-      <w:r>
-        <w:rPr>
-          <w:w w:val="95"/>
+          <w:lang w:val="es-ES"/>
+        </w:rPr>
+        <w:t xml:space="preserve"> </w:t>
+      </w:r>
+      <w:r>
+        <w:rPr>
+          <w:w w:val="95"/>
+          <w:lang w:val="es-ES"/>
         </w:rPr>
         <w:t>proporcionan</w:t>
       </w:r>
@@ -3641,12 +3900,14 @@
         <w:rPr>
           <w:spacing w:val="1"/>
           <w:w w:val="95"/>
-        </w:rPr>
-        <w:t xml:space="preserve"> </w:t>
-      </w:r>
-      <w:r>
-        <w:rPr>
-          <w:w w:val="95"/>
+          <w:lang w:val="es-ES"/>
+        </w:rPr>
+        <w:t xml:space="preserve"> </w:t>
+      </w:r>
+      <w:r>
+        <w:rPr>
+          <w:w w:val="95"/>
+          <w:lang w:val="es-ES"/>
         </w:rPr>
         <w:t>las</w:t>
       </w:r>
@@ -3654,12 +3915,14 @@
         <w:rPr>
           <w:spacing w:val="4"/>
           <w:w w:val="95"/>
-        </w:rPr>
-        <w:t xml:space="preserve"> </w:t>
-      </w:r>
-      <w:r>
-        <w:rPr>
-          <w:w w:val="95"/>
+          <w:lang w:val="es-ES"/>
+        </w:rPr>
+        <w:t xml:space="preserve"> </w:t>
+      </w:r>
+      <w:r>
+        <w:rPr>
+          <w:w w:val="95"/>
+          <w:lang w:val="es-ES"/>
         </w:rPr>
         <w:t>entradas</w:t>
       </w:r>
@@ -3667,12 +3930,14 @@
         <w:rPr>
           <w:spacing w:val="1"/>
           <w:w w:val="95"/>
-        </w:rPr>
-        <w:t xml:space="preserve"> </w:t>
-      </w:r>
-      <w:r>
-        <w:rPr>
-          <w:w w:val="95"/>
+          <w:lang w:val="es-ES"/>
+        </w:rPr>
+        <w:t xml:space="preserve"> </w:t>
+      </w:r>
+      <w:r>
+        <w:rPr>
+          <w:w w:val="95"/>
+          <w:lang w:val="es-ES"/>
         </w:rPr>
         <w:t>esenciales</w:t>
       </w:r>
@@ -3680,12 +3945,14 @@
         <w:rPr>
           <w:spacing w:val="3"/>
           <w:w w:val="95"/>
-        </w:rPr>
-        <w:t xml:space="preserve"> </w:t>
-      </w:r>
-      <w:r>
-        <w:rPr>
-          <w:w w:val="95"/>
+          <w:lang w:val="es-ES"/>
+        </w:rPr>
+        <w:t xml:space="preserve"> </w:t>
+      </w:r>
+      <w:r>
+        <w:rPr>
+          <w:w w:val="95"/>
+          <w:lang w:val="es-ES"/>
         </w:rPr>
         <w:t>y</w:t>
       </w:r>
@@ -3693,12 +3960,14 @@
         <w:rPr>
           <w:spacing w:val="3"/>
           <w:w w:val="95"/>
-        </w:rPr>
-        <w:t xml:space="preserve"> </w:t>
-      </w:r>
-      <w:r>
-        <w:rPr>
-          <w:w w:val="95"/>
+          <w:lang w:val="es-ES"/>
+        </w:rPr>
+        <w:t xml:space="preserve"> </w:t>
+      </w:r>
+      <w:r>
+        <w:rPr>
+          <w:w w:val="95"/>
+          <w:lang w:val="es-ES"/>
         </w:rPr>
         <w:t>la</w:t>
       </w:r>
@@ -3706,12 +3975,14 @@
         <w:rPr>
           <w:spacing w:val="3"/>
           <w:w w:val="95"/>
-        </w:rPr>
-        <w:t xml:space="preserve"> </w:t>
-      </w:r>
-      <w:r>
-        <w:rPr>
-          <w:w w:val="95"/>
+          <w:lang w:val="es-ES"/>
+        </w:rPr>
+        <w:t xml:space="preserve"> </w:t>
+      </w:r>
+      <w:r>
+        <w:rPr>
+          <w:w w:val="95"/>
+          <w:lang w:val="es-ES"/>
         </w:rPr>
         <w:t>estructura</w:t>
       </w:r>
@@ -3719,12 +3990,14 @@
         <w:rPr>
           <w:spacing w:val="2"/>
           <w:w w:val="95"/>
-        </w:rPr>
-        <w:t xml:space="preserve"> </w:t>
-      </w:r>
-      <w:r>
-        <w:rPr>
-          <w:w w:val="95"/>
+          <w:lang w:val="es-ES"/>
+        </w:rPr>
+        <w:t xml:space="preserve"> </w:t>
+      </w:r>
+      <w:r>
+        <w:rPr>
+          <w:w w:val="95"/>
+          <w:lang w:val="es-ES"/>
         </w:rPr>
         <w:t>necesaria</w:t>
       </w:r>
@@ -3732,12 +4005,14 @@
         <w:rPr>
           <w:spacing w:val="2"/>
           <w:w w:val="95"/>
-        </w:rPr>
-        <w:t xml:space="preserve"> </w:t>
-      </w:r>
-      <w:r>
-        <w:rPr>
-          <w:w w:val="95"/>
+          <w:lang w:val="es-ES"/>
+        </w:rPr>
+        <w:t xml:space="preserve"> </w:t>
+      </w:r>
+      <w:r>
+        <w:rPr>
+          <w:w w:val="95"/>
+          <w:lang w:val="es-ES"/>
         </w:rPr>
         <w:t>para</w:t>
       </w:r>
@@ -3745,12 +4020,14 @@
         <w:rPr>
           <w:spacing w:val="2"/>
           <w:w w:val="95"/>
-        </w:rPr>
-        <w:t xml:space="preserve"> </w:t>
-      </w:r>
-      <w:r>
-        <w:rPr>
-          <w:w w:val="95"/>
+          <w:lang w:val="es-ES"/>
+        </w:rPr>
+        <w:t xml:space="preserve"> </w:t>
+      </w:r>
+      <w:r>
+        <w:rPr>
+          <w:w w:val="95"/>
+          <w:lang w:val="es-ES"/>
         </w:rPr>
         <w:t>definir</w:t>
       </w:r>
@@ -3758,12 +4035,14 @@
         <w:rPr>
           <w:spacing w:val="3"/>
           <w:w w:val="95"/>
-        </w:rPr>
-        <w:t xml:space="preserve"> </w:t>
-      </w:r>
-      <w:r>
-        <w:rPr>
-          <w:w w:val="95"/>
+          <w:lang w:val="es-ES"/>
+        </w:rPr>
+        <w:t xml:space="preserve"> </w:t>
+      </w:r>
+      <w:r>
+        <w:rPr>
+          <w:w w:val="95"/>
+          <w:lang w:val="es-ES"/>
         </w:rPr>
         <w:t>la</w:t>
       </w:r>
@@ -3771,12 +4050,14 @@
         <w:rPr>
           <w:spacing w:val="2"/>
           <w:w w:val="95"/>
-        </w:rPr>
-        <w:t xml:space="preserve"> </w:t>
-      </w:r>
-      <w:r>
-        <w:rPr>
-          <w:w w:val="95"/>
+          <w:lang w:val="es-ES"/>
+        </w:rPr>
+        <w:t xml:space="preserve"> </w:t>
+      </w:r>
+      <w:r>
+        <w:rPr>
+          <w:w w:val="95"/>
+          <w:lang w:val="es-ES"/>
         </w:rPr>
         <w:t>función</w:t>
       </w:r>
@@ -3784,12 +4065,14 @@
         <w:rPr>
           <w:spacing w:val="3"/>
           <w:w w:val="95"/>
-        </w:rPr>
-        <w:t xml:space="preserve"> </w:t>
-      </w:r>
-      <w:r>
-        <w:rPr>
-          <w:w w:val="95"/>
+          <w:lang w:val="es-ES"/>
+        </w:rPr>
+        <w:t xml:space="preserve"> </w:t>
+      </w:r>
+      <w:r>
+        <w:rPr>
+          <w:w w:val="95"/>
+          <w:lang w:val="es-ES"/>
         </w:rPr>
         <w:t>objetivo</w:t>
       </w:r>
@@ -3797,12 +4080,14 @@
         <w:rPr>
           <w:spacing w:val="3"/>
           <w:w w:val="95"/>
-        </w:rPr>
-        <w:t xml:space="preserve"> </w:t>
-      </w:r>
-      <w:r>
-        <w:rPr>
-          <w:w w:val="95"/>
+          <w:lang w:val="es-ES"/>
+        </w:rPr>
+        <w:t xml:space="preserve"> </w:t>
+      </w:r>
+      <w:r>
+        <w:rPr>
+          <w:w w:val="95"/>
+          <w:lang w:val="es-ES"/>
         </w:rPr>
         <w:t>y</w:t>
       </w:r>
@@ -3810,12 +4095,14 @@
         <w:rPr>
           <w:spacing w:val="2"/>
           <w:w w:val="95"/>
-        </w:rPr>
-        <w:t xml:space="preserve"> </w:t>
-      </w:r>
-      <w:r>
-        <w:rPr>
-          <w:w w:val="95"/>
+          <w:lang w:val="es-ES"/>
+        </w:rPr>
+        <w:t xml:space="preserve"> </w:t>
+      </w:r>
+      <w:r>
+        <w:rPr>
+          <w:w w:val="95"/>
+          <w:lang w:val="es-ES"/>
         </w:rPr>
         <w:t>las</w:t>
       </w:r>
@@ -3823,19 +4110,27 @@
         <w:rPr>
           <w:spacing w:val="1"/>
           <w:w w:val="95"/>
-        </w:rPr>
-        <w:t xml:space="preserve"> </w:t>
-      </w:r>
-      <w:r>
+          <w:lang w:val="es-ES"/>
+        </w:rPr>
+        <w:t xml:space="preserve"> </w:t>
+      </w:r>
+      <w:r>
+        <w:rPr>
+          <w:lang w:val="es-ES"/>
+        </w:rPr>
         <w:t>restricciones del</w:t>
       </w:r>
       <w:r>
         <w:rPr>
           <w:spacing w:val="-1"/>
-        </w:rPr>
-        <w:t xml:space="preserve"> </w:t>
-      </w:r>
-      <w:r>
+          <w:lang w:val="es-ES"/>
+        </w:rPr>
+        <w:t xml:space="preserve"> </w:t>
+      </w:r>
+      <w:r>
+        <w:rPr>
+          <w:lang w:val="es-ES"/>
+        </w:rPr>
         <w:t>problema.</w:t>
       </w:r>
     </w:p>
@@ -3845,6 +4140,7 @@
         <w:spacing w:before="5"/>
         <w:rPr>
           <w:sz w:val="23"/>
+          <w:lang w:val="es-ES"/>
         </w:rPr>
       </w:pPr>
     </w:p>
@@ -3852,10 +4148,14 @@
       <w:pPr>
         <w:pStyle w:val="Textoindependiente"/>
         <w:ind w:left="119"/>
-      </w:pPr>
-      <w:r>
-        <w:rPr>
-          <w:w w:val="95"/>
+        <w:rPr>
+          <w:lang w:val="es-ES"/>
+        </w:rPr>
+      </w:pPr>
+      <w:r>
+        <w:rPr>
+          <w:w w:val="95"/>
+          <w:lang w:val="es-ES"/>
         </w:rPr>
         <w:t>En</w:t>
       </w:r>
@@ -3863,12 +4163,14 @@
         <w:rPr>
           <w:spacing w:val="10"/>
           <w:w w:val="95"/>
-        </w:rPr>
-        <w:t xml:space="preserve"> </w:t>
-      </w:r>
-      <w:r>
-        <w:rPr>
-          <w:w w:val="95"/>
+          <w:lang w:val="es-ES"/>
+        </w:rPr>
+        <w:t xml:space="preserve"> </w:t>
+      </w:r>
+      <w:r>
+        <w:rPr>
+          <w:w w:val="95"/>
+          <w:lang w:val="es-ES"/>
         </w:rPr>
         <w:t>nuestro</w:t>
       </w:r>
@@ -3876,12 +4178,14 @@
         <w:rPr>
           <w:spacing w:val="10"/>
           <w:w w:val="95"/>
-        </w:rPr>
-        <w:t xml:space="preserve"> </w:t>
-      </w:r>
-      <w:r>
-        <w:rPr>
-          <w:w w:val="95"/>
+          <w:lang w:val="es-ES"/>
+        </w:rPr>
+        <w:t xml:space="preserve"> </w:t>
+      </w:r>
+      <w:r>
+        <w:rPr>
+          <w:w w:val="95"/>
+          <w:lang w:val="es-ES"/>
         </w:rPr>
         <w:t>problema,</w:t>
       </w:r>
@@ -3889,12 +4193,14 @@
         <w:rPr>
           <w:spacing w:val="12"/>
           <w:w w:val="95"/>
-        </w:rPr>
-        <w:t xml:space="preserve"> </w:t>
-      </w:r>
-      <w:r>
-        <w:rPr>
-          <w:w w:val="95"/>
+          <w:lang w:val="es-ES"/>
+        </w:rPr>
+        <w:t xml:space="preserve"> </w:t>
+      </w:r>
+      <w:r>
+        <w:rPr>
+          <w:w w:val="95"/>
+          <w:lang w:val="es-ES"/>
         </w:rPr>
         <w:t>incluiremos</w:t>
       </w:r>
@@ -3902,12 +4208,14 @@
         <w:rPr>
           <w:spacing w:val="13"/>
           <w:w w:val="95"/>
-        </w:rPr>
-        <w:t xml:space="preserve"> </w:t>
-      </w:r>
-      <w:r>
-        <w:rPr>
-          <w:w w:val="95"/>
+          <w:lang w:val="es-ES"/>
+        </w:rPr>
+        <w:t xml:space="preserve"> </w:t>
+      </w:r>
+      <w:r>
+        <w:rPr>
+          <w:w w:val="95"/>
+          <w:lang w:val="es-ES"/>
         </w:rPr>
         <w:t>los</w:t>
       </w:r>
@@ -3915,12 +4223,14 @@
         <w:rPr>
           <w:spacing w:val="9"/>
           <w:w w:val="95"/>
-        </w:rPr>
-        <w:t xml:space="preserve"> </w:t>
-      </w:r>
-      <w:r>
-        <w:rPr>
-          <w:w w:val="95"/>
+          <w:lang w:val="es-ES"/>
+        </w:rPr>
+        <w:t xml:space="preserve"> </w:t>
+      </w:r>
+      <w:r>
+        <w:rPr>
+          <w:w w:val="95"/>
+          <w:lang w:val="es-ES"/>
         </w:rPr>
         <w:t>siguientes</w:t>
       </w:r>
@@ -3928,12 +4238,14 @@
         <w:rPr>
           <w:spacing w:val="13"/>
           <w:w w:val="95"/>
-        </w:rPr>
-        <w:t xml:space="preserve"> </w:t>
-      </w:r>
-      <w:r>
-        <w:rPr>
-          <w:w w:val="95"/>
+          <w:lang w:val="es-ES"/>
+        </w:rPr>
+        <w:t xml:space="preserve"> </w:t>
+      </w:r>
+      <w:r>
+        <w:rPr>
+          <w:w w:val="95"/>
+          <w:lang w:val="es-ES"/>
         </w:rPr>
         <w:t>parámetros:</w:t>
       </w:r>
@@ -3944,6 +4256,7 @@
         <w:spacing w:before="9"/>
         <w:rPr>
           <w:sz w:val="23"/>
+          <w:lang w:val="es-ES"/>
         </w:rPr>
       </w:pPr>
     </w:p>
@@ -3959,53 +4272,79 @@
         </w:tabs>
         <w:spacing w:line="273" w:lineRule="exact"/>
         <w:ind w:hanging="361"/>
-      </w:pPr>
-      <w:r>
+        <w:rPr>
+          <w:lang w:val="es-ES"/>
+        </w:rPr>
+      </w:pPr>
+      <w:r>
+        <w:rPr>
+          <w:lang w:val="es-ES"/>
+        </w:rPr>
         <w:t>Suposición</w:t>
       </w:r>
       <w:r>
         <w:rPr>
           <w:spacing w:val="-3"/>
-        </w:rPr>
-        <w:t xml:space="preserve"> </w:t>
-      </w:r>
-      <w:r>
+          <w:lang w:val="es-ES"/>
+        </w:rPr>
+        <w:t xml:space="preserve"> </w:t>
+      </w:r>
+      <w:r>
+        <w:rPr>
+          <w:lang w:val="es-ES"/>
+        </w:rPr>
         <w:t>sobre</w:t>
       </w:r>
       <w:r>
         <w:rPr>
           <w:spacing w:val="-2"/>
-        </w:rPr>
-        <w:t xml:space="preserve"> </w:t>
-      </w:r>
-      <w:r>
+          <w:lang w:val="es-ES"/>
+        </w:rPr>
+        <w:t xml:space="preserve"> </w:t>
+      </w:r>
+      <w:r>
+        <w:rPr>
+          <w:lang w:val="es-ES"/>
+        </w:rPr>
         <w:t>el</w:t>
       </w:r>
       <w:r>
         <w:rPr>
           <w:spacing w:val="-3"/>
-        </w:rPr>
-        <w:t xml:space="preserve"> </w:t>
-      </w:r>
-      <w:r>
+          <w:lang w:val="es-ES"/>
+        </w:rPr>
+        <w:t xml:space="preserve"> </w:t>
+      </w:r>
+      <w:r>
+        <w:rPr>
+          <w:lang w:val="es-ES"/>
+        </w:rPr>
         <w:t>Tiempo</w:t>
       </w:r>
       <w:r>
         <w:rPr>
           <w:spacing w:val="-3"/>
-        </w:rPr>
-        <w:t xml:space="preserve"> </w:t>
-      </w:r>
-      <w:r>
+          <w:lang w:val="es-ES"/>
+        </w:rPr>
+        <w:t xml:space="preserve"> </w:t>
+      </w:r>
+      <w:r>
+        <w:rPr>
+          <w:lang w:val="es-ES"/>
+        </w:rPr>
         <w:t>de</w:t>
       </w:r>
       <w:r>
         <w:rPr>
           <w:spacing w:val="-3"/>
-        </w:rPr>
-        <w:t xml:space="preserve"> </w:t>
-      </w:r>
-      <w:r>
+          <w:lang w:val="es-ES"/>
+        </w:rPr>
+        <w:t xml:space="preserve"> </w:t>
+      </w:r>
+      <w:r>
+        <w:rPr>
+          <w:lang w:val="es-ES"/>
+        </w:rPr>
         <w:t>Servicio</w:t>
       </w:r>
     </w:p>
@@ -4014,10 +4353,14 @@
         <w:pStyle w:val="Textoindependiente"/>
         <w:spacing w:before="1" w:line="235" w:lineRule="auto"/>
         <w:ind w:left="839"/>
-      </w:pPr>
-      <w:r>
-        <w:rPr>
-          <w:w w:val="95"/>
+        <w:rPr>
+          <w:lang w:val="es-ES"/>
+        </w:rPr>
+      </w:pPr>
+      <w:r>
+        <w:rPr>
+          <w:w w:val="95"/>
+          <w:lang w:val="es-ES"/>
         </w:rPr>
         <w:t>Aunque</w:t>
       </w:r>
@@ -4025,12 +4368,14 @@
         <w:rPr>
           <w:spacing w:val="5"/>
           <w:w w:val="95"/>
-        </w:rPr>
-        <w:t xml:space="preserve"> </w:t>
-      </w:r>
-      <w:r>
-        <w:rPr>
-          <w:w w:val="95"/>
+          <w:lang w:val="es-ES"/>
+        </w:rPr>
+        <w:t xml:space="preserve"> </w:t>
+      </w:r>
+      <w:r>
+        <w:rPr>
+          <w:w w:val="95"/>
+          <w:lang w:val="es-ES"/>
         </w:rPr>
         <w:t>inicialmente</w:t>
       </w:r>
@@ -4038,12 +4383,14 @@
         <w:rPr>
           <w:spacing w:val="6"/>
           <w:w w:val="95"/>
-        </w:rPr>
-        <w:t xml:space="preserve"> </w:t>
-      </w:r>
-      <w:r>
-        <w:rPr>
-          <w:w w:val="95"/>
+          <w:lang w:val="es-ES"/>
+        </w:rPr>
+        <w:t xml:space="preserve"> </w:t>
+      </w:r>
+      <w:r>
+        <w:rPr>
+          <w:w w:val="95"/>
+          <w:lang w:val="es-ES"/>
         </w:rPr>
         <w:t>consideramos</w:t>
       </w:r>
@@ -4051,12 +4398,14 @@
         <w:rPr>
           <w:spacing w:val="6"/>
           <w:w w:val="95"/>
-        </w:rPr>
-        <w:t xml:space="preserve"> </w:t>
-      </w:r>
-      <w:r>
-        <w:rPr>
-          <w:w w:val="95"/>
+          <w:lang w:val="es-ES"/>
+        </w:rPr>
+        <w:t xml:space="preserve"> </w:t>
+      </w:r>
+      <w:r>
+        <w:rPr>
+          <w:w w:val="95"/>
+          <w:lang w:val="es-ES"/>
         </w:rPr>
         <w:t>incluir</w:t>
       </w:r>
@@ -4064,12 +4413,14 @@
         <w:rPr>
           <w:spacing w:val="6"/>
           <w:w w:val="95"/>
-        </w:rPr>
-        <w:t xml:space="preserve"> </w:t>
-      </w:r>
-      <w:r>
-        <w:rPr>
-          <w:w w:val="95"/>
+          <w:lang w:val="es-ES"/>
+        </w:rPr>
+        <w:t xml:space="preserve"> </w:t>
+      </w:r>
+      <w:r>
+        <w:rPr>
+          <w:w w:val="95"/>
+          <w:lang w:val="es-ES"/>
         </w:rPr>
         <w:t>el</w:t>
       </w:r>
@@ -4077,12 +4428,14 @@
         <w:rPr>
           <w:spacing w:val="6"/>
           <w:w w:val="95"/>
-        </w:rPr>
-        <w:t xml:space="preserve"> </w:t>
-      </w:r>
-      <w:r>
-        <w:rPr>
-          <w:w w:val="95"/>
+          <w:lang w:val="es-ES"/>
+        </w:rPr>
+        <w:t xml:space="preserve"> </w:t>
+      </w:r>
+      <w:r>
+        <w:rPr>
+          <w:w w:val="95"/>
+          <w:lang w:val="es-ES"/>
         </w:rPr>
         <w:t>tiempo</w:t>
       </w:r>
@@ -4090,12 +4443,14 @@
         <w:rPr>
           <w:spacing w:val="3"/>
           <w:w w:val="95"/>
-        </w:rPr>
-        <w:t xml:space="preserve"> </w:t>
-      </w:r>
-      <w:r>
-        <w:rPr>
-          <w:w w:val="95"/>
+          <w:lang w:val="es-ES"/>
+        </w:rPr>
+        <w:t xml:space="preserve"> </w:t>
+      </w:r>
+      <w:r>
+        <w:rPr>
+          <w:w w:val="95"/>
+          <w:lang w:val="es-ES"/>
         </w:rPr>
         <w:t>de</w:t>
       </w:r>
@@ -4103,12 +4458,14 @@
         <w:rPr>
           <w:spacing w:val="6"/>
           <w:w w:val="95"/>
-        </w:rPr>
-        <w:t xml:space="preserve"> </w:t>
-      </w:r>
-      <w:r>
-        <w:rPr>
-          <w:w w:val="95"/>
+          <w:lang w:val="es-ES"/>
+        </w:rPr>
+        <w:t xml:space="preserve"> </w:t>
+      </w:r>
+      <w:r>
+        <w:rPr>
+          <w:w w:val="95"/>
+          <w:lang w:val="es-ES"/>
         </w:rPr>
         <w:t>servicio</w:t>
       </w:r>
@@ -4116,12 +4473,14 @@
         <w:rPr>
           <w:spacing w:val="6"/>
           <w:w w:val="95"/>
-        </w:rPr>
-        <w:t xml:space="preserve"> </w:t>
-      </w:r>
-      <w:r>
-        <w:rPr>
-          <w:w w:val="95"/>
+          <w:lang w:val="es-ES"/>
+        </w:rPr>
+        <w:t xml:space="preserve"> </w:t>
+      </w:r>
+      <w:r>
+        <w:rPr>
+          <w:w w:val="95"/>
+          <w:lang w:val="es-ES"/>
         </w:rPr>
         <w:t>en</w:t>
       </w:r>
@@ -4129,12 +4488,14 @@
         <w:rPr>
           <w:spacing w:val="5"/>
           <w:w w:val="95"/>
-        </w:rPr>
-        <w:t xml:space="preserve"> </w:t>
-      </w:r>
-      <w:r>
-        <w:rPr>
-          <w:w w:val="95"/>
+          <w:lang w:val="es-ES"/>
+        </w:rPr>
+        <w:t xml:space="preserve"> </w:t>
+      </w:r>
+      <w:r>
+        <w:rPr>
+          <w:w w:val="95"/>
+          <w:lang w:val="es-ES"/>
         </w:rPr>
         <w:t>cada</w:t>
       </w:r>
@@ -4142,12 +4503,14 @@
         <w:rPr>
           <w:spacing w:val="5"/>
           <w:w w:val="95"/>
-        </w:rPr>
-        <w:t xml:space="preserve"> </w:t>
-      </w:r>
-      <w:r>
-        <w:rPr>
-          <w:w w:val="95"/>
+          <w:lang w:val="es-ES"/>
+        </w:rPr>
+        <w:t xml:space="preserve"> </w:t>
+      </w:r>
+      <w:r>
+        <w:rPr>
+          <w:w w:val="95"/>
+          <w:lang w:val="es-ES"/>
         </w:rPr>
         <w:t>parada</w:t>
       </w:r>
@@ -4155,12 +4518,14 @@
         <w:rPr>
           <w:spacing w:val="6"/>
           <w:w w:val="95"/>
-        </w:rPr>
-        <w:t xml:space="preserve"> </w:t>
-      </w:r>
-      <w:r>
-        <w:rPr>
-          <w:w w:val="95"/>
+          <w:lang w:val="es-ES"/>
+        </w:rPr>
+        <w:t xml:space="preserve"> </w:t>
+      </w:r>
+      <w:r>
+        <w:rPr>
+          <w:w w:val="95"/>
+          <w:lang w:val="es-ES"/>
         </w:rPr>
         <w:t>como</w:t>
       </w:r>
@@ -4168,12 +4533,14 @@
         <w:rPr>
           <w:spacing w:val="6"/>
           <w:w w:val="95"/>
-        </w:rPr>
-        <w:t xml:space="preserve"> </w:t>
-      </w:r>
-      <w:r>
-        <w:rPr>
-          <w:w w:val="95"/>
+          <w:lang w:val="es-ES"/>
+        </w:rPr>
+        <w:t xml:space="preserve"> </w:t>
+      </w:r>
+      <w:r>
+        <w:rPr>
+          <w:w w:val="95"/>
+          <w:lang w:val="es-ES"/>
         </w:rPr>
         <w:t>un</w:t>
       </w:r>
@@ -4181,21 +4548,27 @@
         <w:rPr>
           <w:spacing w:val="1"/>
           <w:w w:val="95"/>
-        </w:rPr>
-        <w:t xml:space="preserve"> </w:t>
-      </w:r>
-      <w:r>
+          <w:lang w:val="es-ES"/>
+        </w:rPr>
+        <w:t xml:space="preserve"> </w:t>
+      </w:r>
+      <w:r>
+        <w:rPr>
+          <w:lang w:val="es-ES"/>
+        </w:rPr>
         <w:t>parámetro, asumimos que, para nuestro caso, el tiempo por parada será uniforme. Esta</w:t>
       </w:r>
       <w:r>
         <w:rPr>
           <w:spacing w:val="1"/>
-        </w:rPr>
-        <w:t xml:space="preserve"> </w:t>
-      </w:r>
-      <w:r>
-        <w:rPr>
-          <w:w w:val="95"/>
+          <w:lang w:val="es-ES"/>
+        </w:rPr>
+        <w:t xml:space="preserve"> </w:t>
+      </w:r>
+      <w:r>
+        <w:rPr>
+          <w:w w:val="95"/>
+          <w:lang w:val="es-ES"/>
         </w:rPr>
         <w:t>suposición</w:t>
       </w:r>
@@ -4203,12 +4576,14 @@
         <w:rPr>
           <w:spacing w:val="8"/>
           <w:w w:val="95"/>
-        </w:rPr>
-        <w:t xml:space="preserve"> </w:t>
-      </w:r>
-      <w:r>
-        <w:rPr>
-          <w:w w:val="95"/>
+          <w:lang w:val="es-ES"/>
+        </w:rPr>
+        <w:t xml:space="preserve"> </w:t>
+      </w:r>
+      <w:r>
+        <w:rPr>
+          <w:w w:val="95"/>
+          <w:lang w:val="es-ES"/>
         </w:rPr>
         <w:t>se</w:t>
       </w:r>
@@ -4216,12 +4591,14 @@
         <w:rPr>
           <w:spacing w:val="9"/>
           <w:w w:val="95"/>
-        </w:rPr>
-        <w:t xml:space="preserve"> </w:t>
-      </w:r>
-      <w:r>
-        <w:rPr>
-          <w:w w:val="95"/>
+          <w:lang w:val="es-ES"/>
+        </w:rPr>
+        <w:t xml:space="preserve"> </w:t>
+      </w:r>
+      <w:r>
+        <w:rPr>
+          <w:w w:val="95"/>
+          <w:lang w:val="es-ES"/>
         </w:rPr>
         <w:t>basa</w:t>
       </w:r>
@@ -4229,12 +4606,14 @@
         <w:rPr>
           <w:spacing w:val="8"/>
           <w:w w:val="95"/>
-        </w:rPr>
-        <w:t xml:space="preserve"> </w:t>
-      </w:r>
-      <w:r>
-        <w:rPr>
-          <w:w w:val="95"/>
+          <w:lang w:val="es-ES"/>
+        </w:rPr>
+        <w:t xml:space="preserve"> </w:t>
+      </w:r>
+      <w:r>
+        <w:rPr>
+          <w:w w:val="95"/>
+          <w:lang w:val="es-ES"/>
         </w:rPr>
         <w:t>en</w:t>
       </w:r>
@@ -4242,12 +4621,14 @@
         <w:rPr>
           <w:spacing w:val="9"/>
           <w:w w:val="95"/>
-        </w:rPr>
-        <w:t xml:space="preserve"> </w:t>
-      </w:r>
-      <w:r>
-        <w:rPr>
-          <w:w w:val="95"/>
+          <w:lang w:val="es-ES"/>
+        </w:rPr>
+        <w:t xml:space="preserve"> </w:t>
+      </w:r>
+      <w:r>
+        <w:rPr>
+          <w:w w:val="95"/>
+          <w:lang w:val="es-ES"/>
         </w:rPr>
         <w:t>el</w:t>
       </w:r>
@@ -4255,12 +4636,14 @@
         <w:rPr>
           <w:spacing w:val="8"/>
           <w:w w:val="95"/>
-        </w:rPr>
-        <w:t xml:space="preserve"> </w:t>
-      </w:r>
-      <w:r>
-        <w:rPr>
-          <w:w w:val="95"/>
+          <w:lang w:val="es-ES"/>
+        </w:rPr>
+        <w:t xml:space="preserve"> </w:t>
+      </w:r>
+      <w:r>
+        <w:rPr>
+          <w:w w:val="95"/>
+          <w:lang w:val="es-ES"/>
         </w:rPr>
         <w:t>uso</w:t>
       </w:r>
@@ -4268,12 +4651,14 @@
         <w:rPr>
           <w:spacing w:val="8"/>
           <w:w w:val="95"/>
-        </w:rPr>
-        <w:t xml:space="preserve"> </w:t>
-      </w:r>
-      <w:r>
-        <w:rPr>
-          <w:w w:val="95"/>
+          <w:lang w:val="es-ES"/>
+        </w:rPr>
+        <w:t xml:space="preserve"> </w:t>
+      </w:r>
+      <w:r>
+        <w:rPr>
+          <w:w w:val="95"/>
+          <w:lang w:val="es-ES"/>
         </w:rPr>
         <w:t>de</w:t>
       </w:r>
@@ -4281,12 +4666,14 @@
         <w:rPr>
           <w:spacing w:val="9"/>
           <w:w w:val="95"/>
-        </w:rPr>
-        <w:t xml:space="preserve"> </w:t>
-      </w:r>
-      <w:r>
-        <w:rPr>
-          <w:w w:val="95"/>
+          <w:lang w:val="es-ES"/>
+        </w:rPr>
+        <w:t xml:space="preserve"> </w:t>
+      </w:r>
+      <w:r>
+        <w:rPr>
+          <w:w w:val="95"/>
+          <w:lang w:val="es-ES"/>
         </w:rPr>
         <w:t>contenedores</w:t>
       </w:r>
@@ -4294,12 +4681,14 @@
         <w:rPr>
           <w:spacing w:val="9"/>
           <w:w w:val="95"/>
-        </w:rPr>
-        <w:t xml:space="preserve"> </w:t>
-      </w:r>
-      <w:r>
-        <w:rPr>
-          <w:w w:val="95"/>
+          <w:lang w:val="es-ES"/>
+        </w:rPr>
+        <w:t xml:space="preserve"> </w:t>
+      </w:r>
+      <w:r>
+        <w:rPr>
+          <w:w w:val="95"/>
+          <w:lang w:val="es-ES"/>
         </w:rPr>
         <w:t>y</w:t>
       </w:r>
@@ -4307,12 +4696,14 @@
         <w:rPr>
           <w:spacing w:val="9"/>
           <w:w w:val="95"/>
-        </w:rPr>
-        <w:t xml:space="preserve"> </w:t>
-      </w:r>
-      <w:r>
-        <w:rPr>
-          <w:w w:val="95"/>
+          <w:lang w:val="es-ES"/>
+        </w:rPr>
+        <w:t xml:space="preserve"> </w:t>
+      </w:r>
+      <w:r>
+        <w:rPr>
+          <w:w w:val="95"/>
+          <w:lang w:val="es-ES"/>
         </w:rPr>
         <w:t>procesos</w:t>
       </w:r>
@@ -4320,12 +4711,14 @@
         <w:rPr>
           <w:spacing w:val="8"/>
           <w:w w:val="95"/>
-        </w:rPr>
-        <w:t xml:space="preserve"> </w:t>
-      </w:r>
-      <w:r>
-        <w:rPr>
-          <w:w w:val="95"/>
+          <w:lang w:val="es-ES"/>
+        </w:rPr>
+        <w:t xml:space="preserve"> </w:t>
+      </w:r>
+      <w:r>
+        <w:rPr>
+          <w:w w:val="95"/>
+          <w:lang w:val="es-ES"/>
         </w:rPr>
         <w:t>idénticos</w:t>
       </w:r>
@@ -4333,12 +4726,14 @@
         <w:rPr>
           <w:spacing w:val="10"/>
           <w:w w:val="95"/>
-        </w:rPr>
-        <w:t xml:space="preserve"> </w:t>
-      </w:r>
-      <w:r>
-        <w:rPr>
-          <w:w w:val="95"/>
+          <w:lang w:val="es-ES"/>
+        </w:rPr>
+        <w:t xml:space="preserve"> </w:t>
+      </w:r>
+      <w:r>
+        <w:rPr>
+          <w:w w:val="95"/>
+          <w:lang w:val="es-ES"/>
         </w:rPr>
         <w:t>en</w:t>
       </w:r>
@@ -4346,12 +4741,14 @@
         <w:rPr>
           <w:spacing w:val="9"/>
           <w:w w:val="95"/>
-        </w:rPr>
-        <w:t xml:space="preserve"> </w:t>
-      </w:r>
-      <w:r>
-        <w:rPr>
-          <w:w w:val="95"/>
+          <w:lang w:val="es-ES"/>
+        </w:rPr>
+        <w:t xml:space="preserve"> </w:t>
+      </w:r>
+      <w:r>
+        <w:rPr>
+          <w:w w:val="95"/>
+          <w:lang w:val="es-ES"/>
         </w:rPr>
         <w:t>cada</w:t>
       </w:r>
@@ -4359,12 +4756,14 @@
         <w:rPr>
           <w:spacing w:val="8"/>
           <w:w w:val="95"/>
-        </w:rPr>
-        <w:t xml:space="preserve"> </w:t>
-      </w:r>
-      <w:r>
-        <w:rPr>
-          <w:w w:val="95"/>
+          <w:lang w:val="es-ES"/>
+        </w:rPr>
+        <w:t xml:space="preserve"> </w:t>
+      </w:r>
+      <w:r>
+        <w:rPr>
+          <w:w w:val="95"/>
+          <w:lang w:val="es-ES"/>
         </w:rPr>
         <w:t>parada</w:t>
       </w:r>
@@ -4372,12 +4771,14 @@
         <w:rPr>
           <w:spacing w:val="9"/>
           <w:w w:val="95"/>
-        </w:rPr>
-        <w:t xml:space="preserve"> </w:t>
-      </w:r>
-      <w:r>
-        <w:rPr>
-          <w:w w:val="95"/>
+          <w:lang w:val="es-ES"/>
+        </w:rPr>
+        <w:t xml:space="preserve"> </w:t>
+      </w:r>
+      <w:r>
+        <w:rPr>
+          <w:w w:val="95"/>
+          <w:lang w:val="es-ES"/>
         </w:rPr>
         <w:t>regular.</w:t>
       </w:r>
@@ -4385,12 +4786,14 @@
         <w:rPr>
           <w:spacing w:val="4"/>
           <w:w w:val="95"/>
-        </w:rPr>
-        <w:t xml:space="preserve"> </w:t>
-      </w:r>
-      <w:r>
-        <w:rPr>
-          <w:w w:val="95"/>
+          <w:lang w:val="es-ES"/>
+        </w:rPr>
+        <w:t xml:space="preserve"> </w:t>
+      </w:r>
+      <w:r>
+        <w:rPr>
+          <w:w w:val="95"/>
+          <w:lang w:val="es-ES"/>
         </w:rPr>
         <w:t>En</w:t>
       </w:r>
@@ -4398,12 +4801,14 @@
         <w:rPr>
           <w:spacing w:val="-54"/>
           <w:w w:val="95"/>
-        </w:rPr>
-        <w:t xml:space="preserve"> </w:t>
-      </w:r>
-      <w:r>
-        <w:rPr>
-          <w:w w:val="95"/>
+          <w:lang w:val="es-ES"/>
+        </w:rPr>
+        <w:t xml:space="preserve"> </w:t>
+      </w:r>
+      <w:r>
+        <w:rPr>
+          <w:w w:val="95"/>
+          <w:lang w:val="es-ES"/>
         </w:rPr>
         <w:t>consecuencia,</w:t>
       </w:r>
@@ -4411,12 +4816,14 @@
         <w:rPr>
           <w:spacing w:val="6"/>
           <w:w w:val="95"/>
-        </w:rPr>
-        <w:t xml:space="preserve"> </w:t>
-      </w:r>
-      <w:r>
-        <w:rPr>
-          <w:w w:val="95"/>
+          <w:lang w:val="es-ES"/>
+        </w:rPr>
+        <w:t xml:space="preserve"> </w:t>
+      </w:r>
+      <w:r>
+        <w:rPr>
+          <w:w w:val="95"/>
+          <w:lang w:val="es-ES"/>
         </w:rPr>
         <w:t>no</w:t>
       </w:r>
@@ -4424,12 +4831,14 @@
         <w:rPr>
           <w:spacing w:val="5"/>
           <w:w w:val="95"/>
-        </w:rPr>
-        <w:t xml:space="preserve"> </w:t>
-      </w:r>
-      <w:r>
-        <w:rPr>
-          <w:w w:val="95"/>
+          <w:lang w:val="es-ES"/>
+        </w:rPr>
+        <w:t xml:space="preserve"> </w:t>
+      </w:r>
+      <w:r>
+        <w:rPr>
+          <w:w w:val="95"/>
+          <w:lang w:val="es-ES"/>
         </w:rPr>
         <w:t>es</w:t>
       </w:r>
@@ -4437,12 +4846,14 @@
         <w:rPr>
           <w:spacing w:val="7"/>
           <w:w w:val="95"/>
-        </w:rPr>
-        <w:t xml:space="preserve"> </w:t>
-      </w:r>
-      <w:r>
-        <w:rPr>
-          <w:w w:val="95"/>
+          <w:lang w:val="es-ES"/>
+        </w:rPr>
+        <w:t xml:space="preserve"> </w:t>
+      </w:r>
+      <w:r>
+        <w:rPr>
+          <w:w w:val="95"/>
+          <w:lang w:val="es-ES"/>
         </w:rPr>
         <w:t>necesario</w:t>
       </w:r>
@@ -4450,12 +4861,14 @@
         <w:rPr>
           <w:spacing w:val="6"/>
           <w:w w:val="95"/>
-        </w:rPr>
-        <w:t xml:space="preserve"> </w:t>
-      </w:r>
-      <w:r>
-        <w:rPr>
-          <w:w w:val="95"/>
+          <w:lang w:val="es-ES"/>
+        </w:rPr>
+        <w:t xml:space="preserve"> </w:t>
+      </w:r>
+      <w:r>
+        <w:rPr>
+          <w:w w:val="95"/>
+          <w:lang w:val="es-ES"/>
         </w:rPr>
         <w:t>incluir</w:t>
       </w:r>
@@ -4463,12 +4876,14 @@
         <w:rPr>
           <w:spacing w:val="6"/>
           <w:w w:val="95"/>
-        </w:rPr>
-        <w:t xml:space="preserve"> </w:t>
-      </w:r>
-      <w:r>
-        <w:rPr>
-          <w:w w:val="95"/>
+          <w:lang w:val="es-ES"/>
+        </w:rPr>
+        <w:t xml:space="preserve"> </w:t>
+      </w:r>
+      <w:r>
+        <w:rPr>
+          <w:w w:val="95"/>
+          <w:lang w:val="es-ES"/>
         </w:rPr>
         <w:t>el</w:t>
       </w:r>
@@ -4476,12 +4891,14 @@
         <w:rPr>
           <w:spacing w:val="6"/>
           <w:w w:val="95"/>
-        </w:rPr>
-        <w:t xml:space="preserve"> </w:t>
-      </w:r>
-      <w:r>
-        <w:rPr>
-          <w:w w:val="95"/>
+          <w:lang w:val="es-ES"/>
+        </w:rPr>
+        <w:t xml:space="preserve"> </w:t>
+      </w:r>
+      <w:r>
+        <w:rPr>
+          <w:w w:val="95"/>
+          <w:lang w:val="es-ES"/>
         </w:rPr>
         <w:t>tiempo</w:t>
       </w:r>
@@ -4489,12 +4906,14 @@
         <w:rPr>
           <w:spacing w:val="6"/>
           <w:w w:val="95"/>
-        </w:rPr>
-        <w:t xml:space="preserve"> </w:t>
-      </w:r>
-      <w:r>
-        <w:rPr>
-          <w:w w:val="95"/>
+          <w:lang w:val="es-ES"/>
+        </w:rPr>
+        <w:t xml:space="preserve"> </w:t>
+      </w:r>
+      <w:r>
+        <w:rPr>
+          <w:w w:val="95"/>
+          <w:lang w:val="es-ES"/>
         </w:rPr>
         <w:t>de</w:t>
       </w:r>
@@ -4502,12 +4921,14 @@
         <w:rPr>
           <w:spacing w:val="4"/>
           <w:w w:val="95"/>
-        </w:rPr>
-        <w:t xml:space="preserve"> </w:t>
-      </w:r>
-      <w:r>
-        <w:rPr>
-          <w:w w:val="95"/>
+          <w:lang w:val="es-ES"/>
+        </w:rPr>
+        <w:t xml:space="preserve"> </w:t>
+      </w:r>
+      <w:r>
+        <w:rPr>
+          <w:w w:val="95"/>
+          <w:lang w:val="es-ES"/>
         </w:rPr>
         <w:t>servicio</w:t>
       </w:r>
@@ -4515,12 +4936,14 @@
         <w:rPr>
           <w:spacing w:val="6"/>
           <w:w w:val="95"/>
-        </w:rPr>
-        <w:t xml:space="preserve"> </w:t>
-      </w:r>
-      <w:r>
-        <w:rPr>
-          <w:w w:val="95"/>
+          <w:lang w:val="es-ES"/>
+        </w:rPr>
+        <w:t xml:space="preserve"> </w:t>
+      </w:r>
+      <w:r>
+        <w:rPr>
+          <w:w w:val="95"/>
+          <w:lang w:val="es-ES"/>
         </w:rPr>
         <w:t>como</w:t>
       </w:r>
@@ -4528,12 +4951,14 @@
         <w:rPr>
           <w:spacing w:val="5"/>
           <w:w w:val="95"/>
-        </w:rPr>
-        <w:t xml:space="preserve"> </w:t>
-      </w:r>
-      <w:r>
-        <w:rPr>
-          <w:w w:val="95"/>
+          <w:lang w:val="es-ES"/>
+        </w:rPr>
+        <w:t xml:space="preserve"> </w:t>
+      </w:r>
+      <w:r>
+        <w:rPr>
+          <w:w w:val="95"/>
+          <w:lang w:val="es-ES"/>
         </w:rPr>
         <w:t>un</w:t>
       </w:r>
@@ -4541,12 +4966,14 @@
         <w:rPr>
           <w:spacing w:val="7"/>
           <w:w w:val="95"/>
-        </w:rPr>
-        <w:t xml:space="preserve"> </w:t>
-      </w:r>
-      <w:r>
-        <w:rPr>
-          <w:w w:val="95"/>
+          <w:lang w:val="es-ES"/>
+        </w:rPr>
+        <w:t xml:space="preserve"> </w:t>
+      </w:r>
+      <w:r>
+        <w:rPr>
+          <w:w w:val="95"/>
+          <w:lang w:val="es-ES"/>
         </w:rPr>
         <w:t>parámetro,</w:t>
       </w:r>
@@ -4554,12 +4981,14 @@
         <w:rPr>
           <w:spacing w:val="5"/>
           <w:w w:val="95"/>
-        </w:rPr>
-        <w:t xml:space="preserve"> </w:t>
-      </w:r>
-      <w:r>
-        <w:rPr>
-          <w:w w:val="95"/>
+          <w:lang w:val="es-ES"/>
+        </w:rPr>
+        <w:t xml:space="preserve"> </w:t>
+      </w:r>
+      <w:r>
+        <w:rPr>
+          <w:w w:val="95"/>
+          <w:lang w:val="es-ES"/>
         </w:rPr>
         <w:t>ya</w:t>
       </w:r>
@@ -4567,12 +4996,14 @@
         <w:rPr>
           <w:spacing w:val="6"/>
           <w:w w:val="95"/>
-        </w:rPr>
-        <w:t xml:space="preserve"> </w:t>
-      </w:r>
-      <w:r>
-        <w:rPr>
-          <w:w w:val="95"/>
+          <w:lang w:val="es-ES"/>
+        </w:rPr>
+        <w:t xml:space="preserve"> </w:t>
+      </w:r>
+      <w:r>
+        <w:rPr>
+          <w:w w:val="95"/>
+          <w:lang w:val="es-ES"/>
         </w:rPr>
         <w:t>que</w:t>
       </w:r>
@@ -4580,12 +5011,14 @@
         <w:rPr>
           <w:spacing w:val="6"/>
           <w:w w:val="95"/>
-        </w:rPr>
-        <w:t xml:space="preserve"> </w:t>
-      </w:r>
-      <w:r>
-        <w:rPr>
-          <w:w w:val="95"/>
+          <w:lang w:val="es-ES"/>
+        </w:rPr>
+        <w:t xml:space="preserve"> </w:t>
+      </w:r>
+      <w:r>
+        <w:rPr>
+          <w:w w:val="95"/>
+          <w:lang w:val="es-ES"/>
         </w:rPr>
         <w:t>no</w:t>
       </w:r>
@@ -4593,46 +5026,66 @@
         <w:rPr>
           <w:spacing w:val="1"/>
           <w:w w:val="95"/>
-        </w:rPr>
-        <w:t xml:space="preserve"> </w:t>
-      </w:r>
-      <w:r>
+          <w:lang w:val="es-ES"/>
+        </w:rPr>
+        <w:t xml:space="preserve"> </w:t>
+      </w:r>
+      <w:r>
+        <w:rPr>
+          <w:lang w:val="es-ES"/>
+        </w:rPr>
         <w:t>contribuiría</w:t>
       </w:r>
       <w:r>
         <w:rPr>
           <w:spacing w:val="-2"/>
-        </w:rPr>
-        <w:t xml:space="preserve"> </w:t>
-      </w:r>
-      <w:r>
+          <w:lang w:val="es-ES"/>
+        </w:rPr>
+        <w:t xml:space="preserve"> </w:t>
+      </w:r>
+      <w:r>
+        <w:rPr>
+          <w:lang w:val="es-ES"/>
+        </w:rPr>
         <w:t>a</w:t>
       </w:r>
       <w:r>
         <w:rPr>
           <w:spacing w:val="-2"/>
-        </w:rPr>
-        <w:t xml:space="preserve"> </w:t>
-      </w:r>
-      <w:r>
+          <w:lang w:val="es-ES"/>
+        </w:rPr>
+        <w:t xml:space="preserve"> </w:t>
+      </w:r>
+      <w:r>
+        <w:rPr>
+          <w:lang w:val="es-ES"/>
+        </w:rPr>
         <w:t>optimizar</w:t>
       </w:r>
       <w:r>
         <w:rPr>
           <w:spacing w:val="-2"/>
-        </w:rPr>
-        <w:t xml:space="preserve"> </w:t>
-      </w:r>
-      <w:r>
+          <w:lang w:val="es-ES"/>
+        </w:rPr>
+        <w:t xml:space="preserve"> </w:t>
+      </w:r>
+      <w:r>
+        <w:rPr>
+          <w:lang w:val="es-ES"/>
+        </w:rPr>
         <w:t>el</w:t>
       </w:r>
       <w:r>
         <w:rPr>
           <w:spacing w:val="-5"/>
-        </w:rPr>
-        <w:t xml:space="preserve"> </w:t>
-      </w:r>
-      <w:r>
+          <w:lang w:val="es-ES"/>
+        </w:rPr>
+        <w:t xml:space="preserve"> </w:t>
+      </w:r>
+      <w:r>
+        <w:rPr>
+          <w:lang w:val="es-ES"/>
+        </w:rPr>
         <w:t>problema.</w:t>
       </w:r>
     </w:p>
@@ -4641,6 +5094,9 @@
         <w:pStyle w:val="Textoindependiente"/>
         <w:spacing w:before="1" w:line="235" w:lineRule="auto"/>
         <w:ind w:left="839"/>
+        <w:rPr>
+          <w:lang w:val="es-ES"/>
+        </w:rPr>
       </w:pPr>
     </w:p>
     <w:p>
@@ -4654,12 +5110,14 @@
         <w:rPr>
           <w:b/>
           <w:bCs/>
+          <w:lang w:val="es-ES"/>
         </w:rPr>
       </w:pPr>
       <w:r>
         <w:rPr>
           <w:b/>
           <w:bCs/>
+          <w:lang w:val="es-ES"/>
         </w:rPr>
         <w:t>Paradas regulares P</w:t>
       </w:r>
@@ -4667,6 +5125,7 @@
         <w:rPr>
           <w:b/>
           <w:bCs/>
+          <w:lang w:val="es-ES"/>
         </w:rPr>
         <w:t xml:space="preserve"> </w:t>
       </w:r>
@@ -4674,6 +5133,7 @@
         <w:rPr>
           <w:b/>
           <w:bCs/>
+          <w:lang w:val="es-ES"/>
         </w:rPr>
         <w:t>(i,</w:t>
       </w:r>
@@ -4681,6 +5141,7 @@
         <w:rPr>
           <w:b/>
           <w:bCs/>
+          <w:lang w:val="es-ES"/>
         </w:rPr>
         <w:t xml:space="preserve"> </w:t>
       </w:r>
@@ -4688,6 +5149,7 @@
         <w:rPr>
           <w:b/>
           <w:bCs/>
+          <w:lang w:val="es-ES"/>
         </w:rPr>
         <w:t>j)</w:t>
       </w:r>
@@ -4695,6 +5157,7 @@
         <w:rPr>
           <w:b/>
           <w:bCs/>
+          <w:lang w:val="es-ES"/>
         </w:rPr>
         <w:t>:</w:t>
       </w:r>
@@ -4704,11 +5167,20 @@
         <w:pStyle w:val="Textoindependiente"/>
         <w:spacing w:before="1" w:line="235" w:lineRule="auto"/>
         <w:ind w:left="839"/>
-      </w:pPr>
-      <w:r>
+        <w:rPr>
+          <w:lang w:val="es-ES"/>
+        </w:rPr>
+      </w:pPr>
+      <w:r>
+        <w:rPr>
+          <w:lang w:val="es-ES"/>
+        </w:rPr>
         <w:t>Esta matriz binaria nos indica en que celdas de nuestra malla se encuentran las paradas en las que los camiones deben recoger basura.</w:t>
       </w:r>
       <w:r>
+        <w:rPr>
+          <w:lang w:val="es-ES"/>
+        </w:rPr>
         <w:t xml:space="preserve"> (Seleccionamos las posiciones de las paradas previamente a solucionar el problema).</w:t>
       </w:r>
     </w:p>
@@ -4716,6 +5188,9 @@
       <w:pPr>
         <w:pStyle w:val="Textoindependiente"/>
         <w:spacing w:before="1" w:line="235" w:lineRule="auto"/>
+        <w:rPr>
+          <w:lang w:val="es-ES"/>
+        </w:rPr>
       </w:pPr>
     </w:p>
     <w:p>
@@ -4731,6 +5206,7 @@
           <w:bCs/>
         </w:rPr>
       </w:pPr>
+      <w:proofErr w:type="spellStart"/>
       <w:r>
         <w:rPr>
           <w:b/>
@@ -4738,6 +5214,7 @@
         </w:rPr>
         <w:t>Depósito</w:t>
       </w:r>
+      <w:proofErr w:type="spellEnd"/>
       <w:r>
         <w:rPr>
           <w:b/>
@@ -4757,7 +5234,23 @@
           <w:b/>
           <w:bCs/>
         </w:rPr>
-        <w:t xml:space="preserve"> (i, j):</w:t>
+        <w:t xml:space="preserve"> (</w:t>
+      </w:r>
+      <w:proofErr w:type="spellStart"/>
+      <w:r>
+        <w:rPr>
+          <w:b/>
+          <w:bCs/>
+        </w:rPr>
+        <w:t>i</w:t>
+      </w:r>
+      <w:proofErr w:type="spellEnd"/>
+      <w:r>
+        <w:rPr>
+          <w:b/>
+          <w:bCs/>
+        </w:rPr>
+        <w:t>, j):</w:t>
       </w:r>
     </w:p>
     <w:p>
@@ -4765,14 +5258,26 @@
         <w:pStyle w:val="Textoindependiente"/>
         <w:spacing w:before="1" w:line="235" w:lineRule="auto"/>
         <w:ind w:left="839"/>
-      </w:pPr>
-      <w:r>
+        <w:rPr>
+          <w:lang w:val="es-ES"/>
+        </w:rPr>
+      </w:pPr>
+      <w:r>
+        <w:rPr>
+          <w:lang w:val="es-ES"/>
+        </w:rPr>
         <w:t>Esta matriz binaria nos indica en que celdas de nuestra malla se encuentran l</w:t>
       </w:r>
       <w:r>
+        <w:rPr>
+          <w:lang w:val="es-ES"/>
+        </w:rPr>
         <w:t xml:space="preserve">os depósitos desde los que parten los camiones. </w:t>
       </w:r>
       <w:r>
+        <w:rPr>
+          <w:lang w:val="es-ES"/>
+        </w:rPr>
         <w:t>Seleccionamos las posiciones de las paradas previamente a solucionar el problema).</w:t>
       </w:r>
     </w:p>
@@ -4780,6 +5285,9 @@
       <w:pPr>
         <w:pStyle w:val="Textoindependiente"/>
         <w:spacing w:before="1" w:line="235" w:lineRule="auto"/>
+        <w:rPr>
+          <w:lang w:val="es-ES"/>
+        </w:rPr>
       </w:pPr>
     </w:p>
     <w:p>
@@ -4795,12 +5303,37 @@
           <w:bCs/>
         </w:rPr>
       </w:pPr>
+      <w:proofErr w:type="spellStart"/>
       <w:r>
         <w:rPr>
           <w:b/>
           <w:bCs/>
         </w:rPr>
-        <w:t xml:space="preserve">Número de camiones </w:t>
+        <w:t>Número</w:t>
+      </w:r>
+      <w:proofErr w:type="spellEnd"/>
+      <w:r>
+        <w:rPr>
+          <w:b/>
+          <w:bCs/>
+        </w:rPr>
+        <w:t xml:space="preserve"> de </w:t>
+      </w:r>
+      <w:proofErr w:type="spellStart"/>
+      <w:r>
+        <w:rPr>
+          <w:b/>
+          <w:bCs/>
+        </w:rPr>
+        <w:t>camiones</w:t>
+      </w:r>
+      <w:proofErr w:type="spellEnd"/>
+      <w:r>
+        <w:rPr>
+          <w:b/>
+          <w:bCs/>
+        </w:rPr>
+        <w:t xml:space="preserve"> </w:t>
       </w:r>
       <w:r>
         <w:rPr>
@@ -4830,13 +5363,31 @@
           <w:bCs/>
         </w:rPr>
       </w:pPr>
+      <w:proofErr w:type="spellStart"/>
       <w:r>
         <w:rPr>
           <w:b/>
           <w:bCs/>
         </w:rPr>
-        <w:t>Número de filas</w:t>
-      </w:r>
+        <w:t>Número</w:t>
+      </w:r>
+      <w:proofErr w:type="spellEnd"/>
+      <w:r>
+        <w:rPr>
+          <w:b/>
+          <w:bCs/>
+        </w:rPr>
+        <w:t xml:space="preserve"> de </w:t>
+      </w:r>
+      <w:proofErr w:type="spellStart"/>
+      <w:r>
+        <w:rPr>
+          <w:b/>
+          <w:bCs/>
+        </w:rPr>
+        <w:t>filas</w:t>
+      </w:r>
+      <w:proofErr w:type="spellEnd"/>
       <w:r>
         <w:rPr>
           <w:b/>
@@ -4872,13 +5423,31 @@
           <w:bCs/>
         </w:rPr>
       </w:pPr>
+      <w:proofErr w:type="spellStart"/>
       <w:r>
         <w:rPr>
           <w:b/>
           <w:bCs/>
         </w:rPr>
-        <w:t>Número de columnas</w:t>
-      </w:r>
+        <w:t>Número</w:t>
+      </w:r>
+      <w:proofErr w:type="spellEnd"/>
+      <w:r>
+        <w:rPr>
+          <w:b/>
+          <w:bCs/>
+        </w:rPr>
+        <w:t xml:space="preserve"> de </w:t>
+      </w:r>
+      <w:proofErr w:type="spellStart"/>
+      <w:r>
+        <w:rPr>
+          <w:b/>
+          <w:bCs/>
+        </w:rPr>
+        <w:t>columnas</w:t>
+      </w:r>
+      <w:proofErr w:type="spellEnd"/>
       <w:r>
         <w:rPr>
           <w:b/>
@@ -4905,12 +5474,14 @@
         <w:rPr>
           <w:b/>
           <w:bCs/>
+          <w:lang w:val="es-ES"/>
         </w:rPr>
       </w:pPr>
       <w:r>
         <w:rPr>
           <w:b/>
           <w:bCs/>
+          <w:lang w:val="es-ES"/>
         </w:rPr>
         <w:t>Número de depósitos totales</w:t>
       </w:r>
@@ -4918,6 +5489,7 @@
         <w:rPr>
           <w:b/>
           <w:bCs/>
+          <w:lang w:val="es-ES"/>
         </w:rPr>
         <w:t xml:space="preserve"> -</w:t>
       </w:r>
@@ -4925,6 +5497,7 @@
         <w:rPr>
           <w:b/>
           <w:bCs/>
+          <w:lang w:val="es-ES"/>
         </w:rPr>
         <w:t xml:space="preserve"> ND (</w:t>
       </w:r>
@@ -4932,6 +5505,7 @@
         <w:rPr>
           <w:b/>
           <w:bCs/>
+          <w:lang w:val="es-ES"/>
         </w:rPr>
         <w:t>¿hace falta?</w:t>
       </w:r>
@@ -4939,6 +5513,7 @@
         <w:rPr>
           <w:b/>
           <w:bCs/>
+          <w:lang w:val="es-ES"/>
         </w:rPr>
         <w:t>)</w:t>
       </w:r>
@@ -4961,7 +5536,23 @@
           <w:b/>
           <w:bCs/>
         </w:rPr>
-        <w:t xml:space="preserve">Tiempo entre nodos </w:t>
+        <w:t xml:space="preserve">Tiempo entre </w:t>
+      </w:r>
+      <w:proofErr w:type="spellStart"/>
+      <w:r>
+        <w:rPr>
+          <w:b/>
+          <w:bCs/>
+        </w:rPr>
+        <w:t>nodos</w:t>
+      </w:r>
+      <w:proofErr w:type="spellEnd"/>
+      <w:r>
+        <w:rPr>
+          <w:b/>
+          <w:bCs/>
+        </w:rPr>
+        <w:t xml:space="preserve"> </w:t>
       </w:r>
       <w:r>
         <w:rPr>
@@ -4997,11 +5588,20 @@
         <w:pStyle w:val="Textoindependiente"/>
         <w:spacing w:before="1" w:line="235" w:lineRule="auto"/>
         <w:ind w:left="839"/>
-      </w:pPr>
-      <w:r>
+        <w:rPr>
+          <w:lang w:val="es-ES"/>
+        </w:rPr>
+      </w:pPr>
+      <w:r>
+        <w:rPr>
+          <w:lang w:val="es-ES"/>
+        </w:rPr>
         <w:t>El tiempo que se tarda en ir de un nodo a otro en la malla viene determinado. En un principio será constante y en la ampliación del problema variará</w:t>
       </w:r>
       <w:r>
+        <w:rPr>
+          <w:lang w:val="es-ES"/>
+        </w:rPr>
         <w:t>, de forma que se puedan optimizar las distintas rutas posibles.</w:t>
       </w:r>
     </w:p>
@@ -5010,6 +5610,9 @@
         <w:pStyle w:val="Textoindependiente"/>
         <w:spacing w:before="1" w:line="235" w:lineRule="auto"/>
         <w:ind w:left="839"/>
+        <w:rPr>
+          <w:lang w:val="es-ES"/>
+        </w:rPr>
       </w:pPr>
     </w:p>
     <w:p>
@@ -5024,23 +5627,40 @@
         </w:tabs>
         <w:spacing w:before="15"/>
         <w:ind w:hanging="361"/>
-      </w:pPr>
-      <w:r>
+        <w:rPr>
+          <w:lang w:val="es-ES"/>
+        </w:rPr>
+      </w:pPr>
+      <w:r>
+        <w:rPr>
+          <w:lang w:val="es-ES"/>
+        </w:rPr>
         <w:t xml:space="preserve">Capacidad de </w:t>
       </w:r>
       <w:r>
+        <w:rPr>
+          <w:lang w:val="es-ES"/>
+        </w:rPr>
         <w:t>un camión</w:t>
       </w:r>
       <w:r>
+        <w:rPr>
+          <w:lang w:val="es-ES"/>
+        </w:rPr>
         <w:t xml:space="preserve"> -</w:t>
       </w:r>
       <w:r>
-        <w:t xml:space="preserve"> </w:t>
-      </w:r>
+        <w:rPr>
+          <w:lang w:val="es-ES"/>
+        </w:rPr>
+        <w:t xml:space="preserve"> </w:t>
+      </w:r>
+      <w:proofErr w:type="spellStart"/>
       <w:r>
         <w:rPr>
           <w:rFonts w:ascii="Cambria Math" w:eastAsia="Cambria Math"/>
           <w:bCs w:val="0"/>
+          <w:lang w:val="es-ES"/>
         </w:rPr>
         <w:t>C</w:t>
       </w:r>
@@ -5049,10 +5669,15 @@
           <w:rFonts w:ascii="Cambria Math" w:eastAsia="Cambria Math"/>
           <w:bCs w:val="0"/>
           <w:vertAlign w:val="subscript"/>
+          <w:lang w:val="es-ES"/>
         </w:rPr>
         <w:t>k</w:t>
       </w:r>
-      <w:r>
+      <w:proofErr w:type="spellEnd"/>
+      <w:r>
+        <w:rPr>
+          <w:lang w:val="es-ES"/>
+        </w:rPr>
         <w:t>:</w:t>
       </w:r>
     </w:p>
@@ -5067,15 +5692,20 @@
         <w:rPr>
           <w:b w:val="0"/>
           <w:bCs w:val="0"/>
-        </w:rPr>
-      </w:pPr>
-      <w:r>
+          <w:lang w:val="es-ES"/>
+        </w:rPr>
+      </w:pPr>
+      <w:r>
+        <w:rPr>
+          <w:lang w:val="es-ES"/>
+        </w:rPr>
         <w:tab/>
       </w:r>
       <w:r>
         <w:rPr>
           <w:b w:val="0"/>
           <w:bCs w:val="0"/>
+          <w:lang w:val="es-ES"/>
         </w:rPr>
         <w:t xml:space="preserve">La cantidad de basura </w:t>
       </w:r>
@@ -5083,6 +5713,7 @@
         <w:rPr>
           <w:b w:val="0"/>
           <w:bCs w:val="0"/>
+          <w:lang w:val="es-ES"/>
         </w:rPr>
         <w:t>que puede cargar un camión vendrá determinada y puede variar</w:t>
       </w:r>
@@ -5090,6 +5721,7 @@
         <w:rPr>
           <w:b w:val="0"/>
           <w:bCs w:val="0"/>
+          <w:lang w:val="es-ES"/>
         </w:rPr>
         <w:t>, medida en kilos</w:t>
       </w:r>
@@ -5097,6 +5729,7 @@
         <w:rPr>
           <w:b w:val="0"/>
           <w:bCs w:val="0"/>
+          <w:lang w:val="es-ES"/>
         </w:rPr>
         <w:t>.</w:t>
       </w:r>
@@ -5112,6 +5745,7 @@
         <w:rPr>
           <w:b w:val="0"/>
           <w:bCs w:val="0"/>
+          <w:lang w:val="es-ES"/>
         </w:rPr>
       </w:pPr>
     </w:p>
@@ -5127,16 +5761,26 @@
         </w:tabs>
         <w:spacing w:before="14"/>
         <w:ind w:hanging="361"/>
-      </w:pPr>
-      <w:r>
+        <w:rPr>
+          <w:lang w:val="es-ES"/>
+        </w:rPr>
+      </w:pPr>
+      <w:r>
+        <w:rPr>
+          <w:lang w:val="es-ES"/>
+        </w:rPr>
         <w:t>Cantidad de basura en un</w:t>
       </w:r>
       <w:r>
+        <w:rPr>
+          <w:lang w:val="es-ES"/>
+        </w:rPr>
         <w:t>a parada regular</w:t>
       </w:r>
       <w:r>
         <w:rPr>
           <w:spacing w:val="8"/>
+          <w:lang w:val="es-ES"/>
         </w:rPr>
         <w:t xml:space="preserve">- </w:t>
       </w:r>
@@ -5144,6 +5788,7 @@
         <w:rPr>
           <w:rFonts w:ascii="Cambria Math" w:eastAsia="Cambria Math"/>
           <w:bCs w:val="0"/>
+          <w:lang w:val="es-ES"/>
         </w:rPr>
         <w:t>CP (i, j</w:t>
       </w:r>
@@ -5151,6 +5796,7 @@
         <w:rPr>
           <w:rFonts w:ascii="Cambria Math" w:eastAsia="Cambria Math"/>
           <w:bCs w:val="0"/>
+          <w:lang w:val="es-ES"/>
         </w:rPr>
         <w:t>):</w:t>
       </w:r>
@@ -5166,12 +5812,14 @@
         <w:rPr>
           <w:b w:val="0"/>
           <w:bCs w:val="0"/>
+          <w:lang w:val="es-ES"/>
         </w:rPr>
       </w:pPr>
       <w:r>
         <w:rPr>
           <w:b w:val="0"/>
           <w:bCs w:val="0"/>
+          <w:lang w:val="es-ES"/>
         </w:rPr>
         <w:t xml:space="preserve">Necesitamos de una matriz que </w:t>
       </w:r>
@@ -5179,6 +5827,7 @@
         <w:rPr>
           <w:b w:val="0"/>
           <w:bCs w:val="0"/>
+          <w:lang w:val="es-ES"/>
         </w:rPr>
         <w:t xml:space="preserve">nos indique </w:t>
       </w:r>
@@ -5186,6 +5835,7 @@
         <w:rPr>
           <w:b w:val="0"/>
           <w:bCs w:val="0"/>
+          <w:lang w:val="es-ES"/>
         </w:rPr>
         <w:t>cuanta basura hay en cada parada (en kilos).</w:t>
       </w:r>
@@ -5197,6 +5847,7 @@
         <w:ind w:left="839"/>
         <w:rPr>
           <w:sz w:val="23"/>
+          <w:lang w:val="es-ES"/>
         </w:rPr>
       </w:pPr>
     </w:p>
@@ -5206,6 +5857,7 @@
         <w:ind w:left="478"/>
         <w:rPr>
           <w:sz w:val="20"/>
+          <w:lang w:val="es-ES"/>
         </w:rPr>
       </w:pPr>
     </w:p>
@@ -5214,6 +5866,7 @@
         <w:pStyle w:val="Textoindependiente"/>
         <w:rPr>
           <w:sz w:val="20"/>
+          <w:lang w:val="es-ES"/>
         </w:rPr>
       </w:pPr>
     </w:p>
@@ -5222,6 +5875,7 @@
         <w:pStyle w:val="Textoindependiente"/>
         <w:rPr>
           <w:sz w:val="20"/>
+          <w:lang w:val="es-ES"/>
         </w:rPr>
       </w:pPr>
     </w:p>
@@ -5230,6 +5884,7 @@
         <w:pStyle w:val="Textoindependiente"/>
         <w:rPr>
           <w:sz w:val="20"/>
+          <w:lang w:val="es-ES"/>
         </w:rPr>
       </w:pPr>
     </w:p>
@@ -5238,12 +5893,14 @@
         <w:spacing w:before="64"/>
         <w:rPr>
           <w:sz w:val="36"/>
+          <w:lang w:val="es-ES"/>
         </w:rPr>
       </w:pPr>
       <w:r>
         <w:rPr>
           <w:sz w:val="36"/>
           <w:u w:val="single"/>
+          <w:lang w:val="es-ES"/>
         </w:rPr>
         <w:lastRenderedPageBreak/>
         <w:t>Variables:</w:t>
@@ -5254,19 +5911,27 @@
         <w:pStyle w:val="Textoindependiente"/>
         <w:spacing w:before="259" w:line="235" w:lineRule="auto"/>
         <w:ind w:left="119"/>
-      </w:pPr>
-      <w:r>
+        <w:rPr>
+          <w:lang w:val="es-ES"/>
+        </w:rPr>
+      </w:pPr>
+      <w:r>
+        <w:rPr>
+          <w:lang w:val="es-ES"/>
+        </w:rPr>
         <w:t>Las variables de decisión son los valores desconocidos que el modelo de optimización debe</w:t>
       </w:r>
       <w:r>
         <w:rPr>
           <w:spacing w:val="1"/>
-        </w:rPr>
-        <w:t xml:space="preserve"> </w:t>
-      </w:r>
-      <w:r>
-        <w:rPr>
-          <w:w w:val="95"/>
+          <w:lang w:val="es-ES"/>
+        </w:rPr>
+        <w:t xml:space="preserve"> </w:t>
+      </w:r>
+      <w:r>
+        <w:rPr>
+          <w:w w:val="95"/>
+          <w:lang w:val="es-ES"/>
         </w:rPr>
         <w:t>determinar.</w:t>
       </w:r>
@@ -5274,12 +5939,14 @@
         <w:rPr>
           <w:spacing w:val="7"/>
           <w:w w:val="95"/>
-        </w:rPr>
-        <w:t xml:space="preserve"> </w:t>
-      </w:r>
-      <w:r>
-        <w:rPr>
-          <w:w w:val="95"/>
+          <w:lang w:val="es-ES"/>
+        </w:rPr>
+        <w:t xml:space="preserve"> </w:t>
+      </w:r>
+      <w:r>
+        <w:rPr>
+          <w:w w:val="95"/>
+          <w:lang w:val="es-ES"/>
         </w:rPr>
         <w:t>Representan</w:t>
       </w:r>
@@ -5287,12 +5954,14 @@
         <w:rPr>
           <w:spacing w:val="7"/>
           <w:w w:val="95"/>
-        </w:rPr>
-        <w:t xml:space="preserve"> </w:t>
-      </w:r>
-      <w:r>
-        <w:rPr>
-          <w:w w:val="95"/>
+          <w:lang w:val="es-ES"/>
+        </w:rPr>
+        <w:t xml:space="preserve"> </w:t>
+      </w:r>
+      <w:r>
+        <w:rPr>
+          <w:w w:val="95"/>
+          <w:lang w:val="es-ES"/>
         </w:rPr>
         <w:t>las</w:t>
       </w:r>
@@ -5300,12 +5969,14 @@
         <w:rPr>
           <w:spacing w:val="10"/>
           <w:w w:val="95"/>
-        </w:rPr>
-        <w:t xml:space="preserve"> </w:t>
-      </w:r>
-      <w:r>
-        <w:rPr>
-          <w:w w:val="95"/>
+          <w:lang w:val="es-ES"/>
+        </w:rPr>
+        <w:t xml:space="preserve"> </w:t>
+      </w:r>
+      <w:r>
+        <w:rPr>
+          <w:w w:val="95"/>
+          <w:lang w:val="es-ES"/>
         </w:rPr>
         <w:t>decisiones</w:t>
       </w:r>
@@ -5313,12 +5984,14 @@
         <w:rPr>
           <w:spacing w:val="9"/>
           <w:w w:val="95"/>
-        </w:rPr>
-        <w:t xml:space="preserve"> </w:t>
-      </w:r>
-      <w:r>
-        <w:rPr>
-          <w:w w:val="95"/>
+          <w:lang w:val="es-ES"/>
+        </w:rPr>
+        <w:t xml:space="preserve"> </w:t>
+      </w:r>
+      <w:r>
+        <w:rPr>
+          <w:w w:val="95"/>
+          <w:lang w:val="es-ES"/>
         </w:rPr>
         <w:t>a</w:t>
       </w:r>
@@ -5326,12 +5999,14 @@
         <w:rPr>
           <w:spacing w:val="9"/>
           <w:w w:val="95"/>
-        </w:rPr>
-        <w:t xml:space="preserve"> </w:t>
-      </w:r>
-      <w:r>
-        <w:rPr>
-          <w:w w:val="95"/>
+          <w:lang w:val="es-ES"/>
+        </w:rPr>
+        <w:t xml:space="preserve"> </w:t>
+      </w:r>
+      <w:r>
+        <w:rPr>
+          <w:w w:val="95"/>
+          <w:lang w:val="es-ES"/>
         </w:rPr>
         <w:t>tomar</w:t>
       </w:r>
@@ -5339,12 +6014,14 @@
         <w:rPr>
           <w:spacing w:val="7"/>
           <w:w w:val="95"/>
-        </w:rPr>
-        <w:t xml:space="preserve"> </w:t>
-      </w:r>
-      <w:r>
-        <w:rPr>
-          <w:w w:val="95"/>
+          <w:lang w:val="es-ES"/>
+        </w:rPr>
+        <w:t xml:space="preserve"> </w:t>
+      </w:r>
+      <w:r>
+        <w:rPr>
+          <w:w w:val="95"/>
+          <w:lang w:val="es-ES"/>
         </w:rPr>
         <w:t>para</w:t>
       </w:r>
@@ -5352,12 +6029,14 @@
         <w:rPr>
           <w:spacing w:val="6"/>
           <w:w w:val="95"/>
-        </w:rPr>
-        <w:t xml:space="preserve"> </w:t>
-      </w:r>
-      <w:r>
-        <w:rPr>
-          <w:w w:val="95"/>
+          <w:lang w:val="es-ES"/>
+        </w:rPr>
+        <w:t xml:space="preserve"> </w:t>
+      </w:r>
+      <w:r>
+        <w:rPr>
+          <w:w w:val="95"/>
+          <w:lang w:val="es-ES"/>
         </w:rPr>
         <w:t>alcanzar</w:t>
       </w:r>
@@ -5365,12 +6044,14 @@
         <w:rPr>
           <w:spacing w:val="7"/>
           <w:w w:val="95"/>
-        </w:rPr>
-        <w:t xml:space="preserve"> </w:t>
-      </w:r>
-      <w:r>
-        <w:rPr>
-          <w:w w:val="95"/>
+          <w:lang w:val="es-ES"/>
+        </w:rPr>
+        <w:t xml:space="preserve"> </w:t>
+      </w:r>
+      <w:r>
+        <w:rPr>
+          <w:w w:val="95"/>
+          <w:lang w:val="es-ES"/>
         </w:rPr>
         <w:t>el</w:t>
       </w:r>
@@ -5378,12 +6059,14 @@
         <w:rPr>
           <w:spacing w:val="9"/>
           <w:w w:val="95"/>
-        </w:rPr>
-        <w:t xml:space="preserve"> </w:t>
-      </w:r>
-      <w:r>
-        <w:rPr>
-          <w:w w:val="95"/>
+          <w:lang w:val="es-ES"/>
+        </w:rPr>
+        <w:t xml:space="preserve"> </w:t>
+      </w:r>
+      <w:r>
+        <w:rPr>
+          <w:w w:val="95"/>
+          <w:lang w:val="es-ES"/>
         </w:rPr>
         <w:t>objetivo,</w:t>
       </w:r>
@@ -5391,12 +6074,14 @@
         <w:rPr>
           <w:spacing w:val="6"/>
           <w:w w:val="95"/>
-        </w:rPr>
-        <w:t xml:space="preserve"> </w:t>
-      </w:r>
-      <w:r>
-        <w:rPr>
-          <w:w w:val="95"/>
+          <w:lang w:val="es-ES"/>
+        </w:rPr>
+        <w:t xml:space="preserve"> </w:t>
+      </w:r>
+      <w:r>
+        <w:rPr>
+          <w:w w:val="95"/>
+          <w:lang w:val="es-ES"/>
         </w:rPr>
         <w:t>como</w:t>
       </w:r>
@@ -5404,12 +6089,14 @@
         <w:rPr>
           <w:spacing w:val="7"/>
           <w:w w:val="95"/>
-        </w:rPr>
-        <w:t xml:space="preserve"> </w:t>
-      </w:r>
-      <w:r>
-        <w:rPr>
-          <w:w w:val="95"/>
+          <w:lang w:val="es-ES"/>
+        </w:rPr>
+        <w:t xml:space="preserve"> </w:t>
+      </w:r>
+      <w:r>
+        <w:rPr>
+          <w:w w:val="95"/>
+          <w:lang w:val="es-ES"/>
         </w:rPr>
         <w:t>qué</w:t>
       </w:r>
@@ -5417,12 +6104,14 @@
         <w:rPr>
           <w:spacing w:val="9"/>
           <w:w w:val="95"/>
-        </w:rPr>
-        <w:t xml:space="preserve"> </w:t>
-      </w:r>
-      <w:r>
-        <w:rPr>
-          <w:w w:val="95"/>
+          <w:lang w:val="es-ES"/>
+        </w:rPr>
+        <w:t xml:space="preserve"> </w:t>
+      </w:r>
+      <w:r>
+        <w:rPr>
+          <w:w w:val="95"/>
+          <w:lang w:val="es-ES"/>
         </w:rPr>
         <w:t>rutas</w:t>
       </w:r>
@@ -5430,12 +6119,14 @@
         <w:rPr>
           <w:spacing w:val="9"/>
           <w:w w:val="95"/>
-        </w:rPr>
-        <w:t xml:space="preserve"> </w:t>
-      </w:r>
-      <w:r>
-        <w:rPr>
-          <w:w w:val="95"/>
+          <w:lang w:val="es-ES"/>
+        </w:rPr>
+        <w:t xml:space="preserve"> </w:t>
+      </w:r>
+      <w:r>
+        <w:rPr>
+          <w:w w:val="95"/>
+          <w:lang w:val="es-ES"/>
         </w:rPr>
         <w:t>tomar,</w:t>
       </w:r>
@@ -5443,12 +6134,14 @@
         <w:rPr>
           <w:spacing w:val="8"/>
           <w:w w:val="95"/>
-        </w:rPr>
-        <w:t xml:space="preserve"> </w:t>
-      </w:r>
-      <w:r>
-        <w:rPr>
-          <w:w w:val="95"/>
+          <w:lang w:val="es-ES"/>
+        </w:rPr>
+        <w:t xml:space="preserve"> </w:t>
+      </w:r>
+      <w:r>
+        <w:rPr>
+          <w:w w:val="95"/>
+          <w:lang w:val="es-ES"/>
         </w:rPr>
         <w:t>qué</w:t>
       </w:r>
@@ -5456,73 +6149,105 @@
         <w:rPr>
           <w:spacing w:val="-54"/>
           <w:w w:val="95"/>
-        </w:rPr>
-        <w:t xml:space="preserve"> </w:t>
-      </w:r>
-      <w:r>
+          <w:lang w:val="es-ES"/>
+        </w:rPr>
+        <w:t xml:space="preserve"> </w:t>
+      </w:r>
+      <w:r>
+        <w:rPr>
+          <w:lang w:val="es-ES"/>
+        </w:rPr>
         <w:t>vehículos</w:t>
       </w:r>
       <w:r>
         <w:rPr>
           <w:spacing w:val="-5"/>
-        </w:rPr>
-        <w:t xml:space="preserve"> </w:t>
-      </w:r>
-      <w:r>
+          <w:lang w:val="es-ES"/>
+        </w:rPr>
+        <w:t xml:space="preserve"> </w:t>
+      </w:r>
+      <w:r>
+        <w:rPr>
+          <w:lang w:val="es-ES"/>
+        </w:rPr>
         <w:t>utilizar</w:t>
       </w:r>
       <w:r>
         <w:rPr>
           <w:spacing w:val="-3"/>
-        </w:rPr>
-        <w:t xml:space="preserve"> </w:t>
-      </w:r>
-      <w:r>
+          <w:lang w:val="es-ES"/>
+        </w:rPr>
+        <w:t xml:space="preserve"> </w:t>
+      </w:r>
+      <w:r>
+        <w:rPr>
+          <w:lang w:val="es-ES"/>
+        </w:rPr>
         <w:t>o</w:t>
       </w:r>
       <w:r>
         <w:rPr>
           <w:spacing w:val="-4"/>
-        </w:rPr>
-        <w:t xml:space="preserve"> </w:t>
-      </w:r>
-      <w:r>
+          <w:lang w:val="es-ES"/>
+        </w:rPr>
+        <w:t xml:space="preserve"> </w:t>
+      </w:r>
+      <w:r>
+        <w:rPr>
+          <w:lang w:val="es-ES"/>
+        </w:rPr>
         <w:t>cuánto</w:t>
       </w:r>
       <w:r>
         <w:rPr>
           <w:spacing w:val="-3"/>
-        </w:rPr>
-        <w:t xml:space="preserve"> </w:t>
-      </w:r>
-      <w:r>
+          <w:lang w:val="es-ES"/>
+        </w:rPr>
+        <w:t xml:space="preserve"> </w:t>
+      </w:r>
+      <w:r>
+        <w:rPr>
+          <w:lang w:val="es-ES"/>
+        </w:rPr>
         <w:t>recoger</w:t>
       </w:r>
       <w:r>
         <w:rPr>
           <w:spacing w:val="-4"/>
-        </w:rPr>
-        <w:t xml:space="preserve"> </w:t>
-      </w:r>
-      <w:r>
+          <w:lang w:val="es-ES"/>
+        </w:rPr>
+        <w:t xml:space="preserve"> </w:t>
+      </w:r>
+      <w:r>
+        <w:rPr>
+          <w:lang w:val="es-ES"/>
+        </w:rPr>
         <w:t>en</w:t>
       </w:r>
       <w:r>
         <w:rPr>
           <w:spacing w:val="-2"/>
-        </w:rPr>
-        <w:t xml:space="preserve"> </w:t>
-      </w:r>
-      <w:r>
+          <w:lang w:val="es-ES"/>
+        </w:rPr>
+        <w:t xml:space="preserve"> </w:t>
+      </w:r>
+      <w:r>
+        <w:rPr>
+          <w:lang w:val="es-ES"/>
+        </w:rPr>
         <w:t>cada</w:t>
       </w:r>
       <w:r>
         <w:rPr>
           <w:spacing w:val="-3"/>
-        </w:rPr>
-        <w:t xml:space="preserve"> </w:t>
-      </w:r>
-      <w:r>
+          <w:lang w:val="es-ES"/>
+        </w:rPr>
+        <w:t xml:space="preserve"> </w:t>
+      </w:r>
+      <w:r>
+        <w:rPr>
+          <w:lang w:val="es-ES"/>
+        </w:rPr>
         <w:t>parada.</w:t>
       </w:r>
     </w:p>
@@ -5532,6 +6257,7 @@
         <w:spacing w:before="9"/>
         <w:rPr>
           <w:sz w:val="23"/>
+          <w:lang w:val="es-ES"/>
         </w:rPr>
       </w:pPr>
     </w:p>
@@ -5540,10 +6266,14 @@
         <w:pStyle w:val="Textoindependiente"/>
         <w:spacing w:before="1"/>
         <w:ind w:left="119"/>
-      </w:pPr>
-      <w:r>
-        <w:rPr>
-          <w:w w:val="95"/>
+        <w:rPr>
+          <w:lang w:val="es-ES"/>
+        </w:rPr>
+      </w:pPr>
+      <w:r>
+        <w:rPr>
+          <w:w w:val="95"/>
+          <w:lang w:val="es-ES"/>
         </w:rPr>
         <w:t>En</w:t>
       </w:r>
@@ -5551,12 +6281,14 @@
         <w:rPr>
           <w:spacing w:val="2"/>
           <w:w w:val="95"/>
-        </w:rPr>
-        <w:t xml:space="preserve"> </w:t>
-      </w:r>
-      <w:r>
-        <w:rPr>
-          <w:w w:val="95"/>
+          <w:lang w:val="es-ES"/>
+        </w:rPr>
+        <w:t xml:space="preserve"> </w:t>
+      </w:r>
+      <w:r>
+        <w:rPr>
+          <w:w w:val="95"/>
+          <w:lang w:val="es-ES"/>
         </w:rPr>
         <w:t>nuestro</w:t>
       </w:r>
@@ -5564,12 +6296,14 @@
         <w:rPr>
           <w:spacing w:val="3"/>
           <w:w w:val="95"/>
-        </w:rPr>
-        <w:t xml:space="preserve"> </w:t>
-      </w:r>
-      <w:r>
-        <w:rPr>
-          <w:w w:val="95"/>
+          <w:lang w:val="es-ES"/>
+        </w:rPr>
+        <w:t xml:space="preserve"> </w:t>
+      </w:r>
+      <w:r>
+        <w:rPr>
+          <w:w w:val="95"/>
+          <w:lang w:val="es-ES"/>
         </w:rPr>
         <w:t>problema,</w:t>
       </w:r>
@@ -5577,12 +6311,14 @@
         <w:rPr>
           <w:spacing w:val="4"/>
           <w:w w:val="95"/>
-        </w:rPr>
-        <w:t xml:space="preserve"> </w:t>
-      </w:r>
-      <w:r>
-        <w:rPr>
-          <w:w w:val="95"/>
+          <w:lang w:val="es-ES"/>
+        </w:rPr>
+        <w:t xml:space="preserve"> </w:t>
+      </w:r>
+      <w:r>
+        <w:rPr>
+          <w:w w:val="95"/>
+          <w:lang w:val="es-ES"/>
         </w:rPr>
         <w:t>utilizaremos</w:t>
       </w:r>
@@ -5590,12 +6326,14 @@
         <w:rPr>
           <w:spacing w:val="3"/>
           <w:w w:val="95"/>
-        </w:rPr>
-        <w:t xml:space="preserve"> </w:t>
-      </w:r>
-      <w:r>
-        <w:rPr>
-          <w:w w:val="95"/>
+          <w:lang w:val="es-ES"/>
+        </w:rPr>
+        <w:t xml:space="preserve"> </w:t>
+      </w:r>
+      <w:r>
+        <w:rPr>
+          <w:w w:val="95"/>
+          <w:lang w:val="es-ES"/>
         </w:rPr>
         <w:t>las</w:t>
       </w:r>
@@ -5603,12 +6341,14 @@
         <w:rPr>
           <w:spacing w:val="2"/>
           <w:w w:val="95"/>
-        </w:rPr>
-        <w:t xml:space="preserve"> </w:t>
-      </w:r>
-      <w:r>
-        <w:rPr>
-          <w:w w:val="95"/>
+          <w:lang w:val="es-ES"/>
+        </w:rPr>
+        <w:t xml:space="preserve"> </w:t>
+      </w:r>
+      <w:r>
+        <w:rPr>
+          <w:w w:val="95"/>
+          <w:lang w:val="es-ES"/>
         </w:rPr>
         <w:t>siguientes</w:t>
       </w:r>
@@ -5616,12 +6356,14 @@
         <w:rPr>
           <w:spacing w:val="5"/>
           <w:w w:val="95"/>
-        </w:rPr>
-        <w:t xml:space="preserve"> </w:t>
-      </w:r>
-      <w:r>
-        <w:rPr>
-          <w:w w:val="95"/>
+          <w:lang w:val="es-ES"/>
+        </w:rPr>
+        <w:t xml:space="preserve"> </w:t>
+      </w:r>
+      <w:r>
+        <w:rPr>
+          <w:w w:val="95"/>
+          <w:lang w:val="es-ES"/>
         </w:rPr>
         <w:t>variables</w:t>
       </w:r>
@@ -5629,12 +6371,14 @@
         <w:rPr>
           <w:spacing w:val="4"/>
           <w:w w:val="95"/>
-        </w:rPr>
-        <w:t xml:space="preserve"> </w:t>
-      </w:r>
-      <w:r>
-        <w:rPr>
-          <w:w w:val="95"/>
+          <w:lang w:val="es-ES"/>
+        </w:rPr>
+        <w:t xml:space="preserve"> </w:t>
+      </w:r>
+      <w:r>
+        <w:rPr>
+          <w:w w:val="95"/>
+          <w:lang w:val="es-ES"/>
         </w:rPr>
         <w:t>de</w:t>
       </w:r>
@@ -5642,12 +6386,14 @@
         <w:rPr>
           <w:spacing w:val="4"/>
           <w:w w:val="95"/>
-        </w:rPr>
-        <w:t xml:space="preserve"> </w:t>
-      </w:r>
-      <w:r>
-        <w:rPr>
-          <w:w w:val="95"/>
+          <w:lang w:val="es-ES"/>
+        </w:rPr>
+        <w:t xml:space="preserve"> </w:t>
+      </w:r>
+      <w:r>
+        <w:rPr>
+          <w:w w:val="95"/>
+          <w:lang w:val="es-ES"/>
         </w:rPr>
         <w:t>decisión:</w:t>
       </w:r>
@@ -5656,6 +6402,9 @@
       <w:pPr>
         <w:pStyle w:val="Textoindependiente"/>
         <w:spacing w:before="10"/>
+        <w:rPr>
+          <w:lang w:val="es-ES"/>
+        </w:rPr>
       </w:pPr>
     </w:p>
     <w:p>
@@ -5672,12 +6421,14 @@
         <w:rPr>
           <w:b/>
           <w:sz w:val="24"/>
+          <w:lang w:val="es-ES"/>
         </w:rPr>
       </w:pPr>
       <w:r>
         <w:rPr>
           <w:b/>
           <w:sz w:val="24"/>
+          <w:lang w:val="es-ES"/>
         </w:rPr>
         <w:t xml:space="preserve">Recorrido de </w:t>
       </w:r>
@@ -5685,6 +6436,7 @@
         <w:rPr>
           <w:b/>
           <w:sz w:val="24"/>
+          <w:lang w:val="es-ES"/>
         </w:rPr>
         <w:t>un</w:t>
       </w:r>
@@ -5693,6 +6445,7 @@
           <w:b/>
           <w:spacing w:val="-1"/>
           <w:sz w:val="24"/>
+          <w:lang w:val="es-ES"/>
         </w:rPr>
         <w:t xml:space="preserve"> camión</w:t>
       </w:r>
@@ -5701,6 +6454,7 @@
           <w:b/>
           <w:spacing w:val="-1"/>
           <w:sz w:val="24"/>
+          <w:lang w:val="es-ES"/>
         </w:rPr>
         <w:t xml:space="preserve"> </w:t>
       </w:r>
@@ -5708,6 +6462,7 @@
         <w:rPr>
           <w:b/>
           <w:sz w:val="24"/>
+          <w:lang w:val="es-ES"/>
         </w:rPr>
         <w:t xml:space="preserve">- </w:t>
       </w:r>
@@ -5717,6 +6472,7 @@
           <w:b/>
           <w:bCs/>
           <w:sz w:val="24"/>
+          <w:lang w:val="es-ES"/>
         </w:rPr>
         <w:t>x</w:t>
       </w:r>
@@ -5734,6 +6490,7 @@
         <w:rPr>
           <w:b/>
           <w:sz w:val="24"/>
+          <w:lang w:val="es-ES"/>
         </w:rPr>
         <w:t>:</w:t>
       </w:r>
@@ -5748,12 +6505,14 @@
         <w:rPr>
           <w:bCs/>
           <w:sz w:val="24"/>
+          <w:lang w:val="es-ES"/>
         </w:rPr>
       </w:pPr>
       <w:r>
         <w:rPr>
           <w:bCs/>
           <w:sz w:val="24"/>
+          <w:lang w:val="es-ES"/>
         </w:rPr>
         <w:t xml:space="preserve">Como lo que queremos es optimizar </w:t>
       </w:r>
@@ -5761,6 +6520,7 @@
         <w:rPr>
           <w:bCs/>
           <w:sz w:val="24"/>
+          <w:lang w:val="es-ES"/>
         </w:rPr>
         <w:t>el tiempo, debemos obtener una matriz que nos indique que nodos atraviesa un camión. Para ello generaremos una matriz binaria que nos indique porqué nodos atraviesa. Esto es 0 si no pasa por ahí o 1 si pasa.</w:t>
       </w:r>
@@ -5777,10 +6537,14 @@
         </w:tabs>
         <w:spacing w:before="16"/>
         <w:ind w:hanging="361"/>
-      </w:pPr>
-      <w:r>
-        <w:rPr>
-          <w:w w:val="95"/>
+        <w:rPr>
+          <w:lang w:val="es-ES"/>
+        </w:rPr>
+      </w:pPr>
+      <w:r>
+        <w:rPr>
+          <w:w w:val="95"/>
+          <w:lang w:val="es-ES"/>
         </w:rPr>
         <w:t>Cantidad de nodos que atraviesa un camión</w:t>
       </w:r>
@@ -5788,6 +6552,7 @@
         <w:rPr>
           <w:spacing w:val="25"/>
           <w:w w:val="95"/>
+          <w:lang w:val="es-ES"/>
         </w:rPr>
         <w:t xml:space="preserve"> - </w:t>
       </w:r>
@@ -5796,6 +6561,7 @@
           <w:rFonts w:ascii="Cambria Math" w:eastAsia="Cambria Math"/>
           <w:bCs w:val="0"/>
           <w:w w:val="95"/>
+          <w:lang w:val="es-ES"/>
         </w:rPr>
         <w:t>y</w:t>
       </w:r>
@@ -5811,6 +6577,7 @@
       <w:r>
         <w:rPr>
           <w:w w:val="95"/>
+          <w:lang w:val="es-ES"/>
         </w:rPr>
         <w:t>:</w:t>
       </w:r>
@@ -5826,6 +6593,7 @@
         <w:rPr>
           <w:b w:val="0"/>
           <w:bCs w:val="0"/>
+          <w:lang w:val="es-ES"/>
         </w:rPr>
       </w:pPr>
       <w:r>
@@ -5833,6 +6601,7 @@
           <w:b w:val="0"/>
           <w:bCs w:val="0"/>
           <w:w w:val="95"/>
+          <w:lang w:val="es-ES"/>
         </w:rPr>
         <w:t xml:space="preserve">Como la función objetivo que minimizamos es el tiempo </w:t>
       </w:r>
@@ -5841,6 +6610,7 @@
           <w:b w:val="0"/>
           <w:bCs w:val="0"/>
           <w:w w:val="95"/>
+          <w:lang w:val="es-ES"/>
         </w:rPr>
         <w:t>(en principio constante) pro los nodos que recorre un camión necesitamos esta información, ya que con la anterior variable no se define toda la información.</w:t>
       </w:r>
@@ -5857,20 +6627,33 @@
         </w:tabs>
         <w:spacing w:before="17"/>
         <w:ind w:hanging="361"/>
-      </w:pPr>
-      <w:r>
+        <w:rPr>
+          <w:lang w:val="es-ES"/>
+        </w:rPr>
+      </w:pPr>
+      <w:r>
+        <w:rPr>
+          <w:lang w:val="es-ES"/>
+        </w:rPr>
         <w:t xml:space="preserve">Cantidad de </w:t>
       </w:r>
       <w:r>
+        <w:rPr>
+          <w:lang w:val="es-ES"/>
+        </w:rPr>
         <w:t xml:space="preserve">basura de un camión </w:t>
       </w:r>
       <w:r>
+        <w:rPr>
+          <w:lang w:val="es-ES"/>
+        </w:rPr>
         <w:t xml:space="preserve">- </w:t>
       </w:r>
       <w:r>
         <w:rPr>
           <w:rFonts w:ascii="Cambria Math" w:eastAsia="Cambria Math"/>
           <w:bCs w:val="0"/>
+          <w:lang w:val="es-ES"/>
         </w:rPr>
         <w:t>b</w:t>
       </w:r>
@@ -5883,6 +6666,9 @@
         <w:t>𝒌</w:t>
       </w:r>
       <w:r>
+        <w:rPr>
+          <w:lang w:val="es-ES"/>
+        </w:rPr>
         <w:t>:</w:t>
       </w:r>
     </w:p>
@@ -5893,17 +6679,20 @@
         <w:ind w:left="839"/>
         <w:rPr>
           <w:sz w:val="23"/>
+          <w:lang w:val="es-ES"/>
         </w:rPr>
       </w:pPr>
       <w:r>
         <w:rPr>
           <w:sz w:val="23"/>
+          <w:lang w:val="es-ES"/>
         </w:rPr>
         <w:t xml:space="preserve">Para ir asegurándonos de que el camión se va llenando y no de más, necesitamos esta variable, que se verá modificada cada vez que el camión pase por </w:t>
       </w:r>
       <w:r>
         <w:rPr>
           <w:sz w:val="23"/>
+          <w:lang w:val="es-ES"/>
         </w:rPr>
         <w:t>una parada regular y en el futuro al descargar en un vertedero.</w:t>
       </w:r>
@@ -5913,6 +6702,7 @@
         <w:pStyle w:val="Textoindependiente"/>
         <w:rPr>
           <w:sz w:val="30"/>
+          <w:lang w:val="es-ES"/>
         </w:rPr>
       </w:pPr>
     </w:p>
@@ -5920,23 +6710,38 @@
       <w:pPr>
         <w:pStyle w:val="Textoindependiente"/>
         <w:spacing w:before="7"/>
+        <w:rPr>
+          <w:lang w:val="es-ES"/>
+        </w:rPr>
       </w:pPr>
     </w:p>
     <w:p>
       <w:pPr>
         <w:pStyle w:val="Textoindependiente"/>
         <w:spacing w:before="7"/>
+        <w:rPr>
+          <w:lang w:val="es-ES"/>
+        </w:rPr>
       </w:pPr>
     </w:p>
     <w:p>
       <w:pPr>
         <w:pStyle w:val="Textoindependiente"/>
         <w:spacing w:before="7"/>
-      </w:pPr>
-      <w:r>
+        <w:rPr>
+          <w:lang w:val="es-ES"/>
+        </w:rPr>
+      </w:pPr>
+      <w:r>
+        <w:rPr>
+          <w:lang w:val="es-ES"/>
+        </w:rPr>
         <w:t xml:space="preserve">Que no pueda pasar dos veces por la parada, </w:t>
       </w:r>
       <w:r>
+        <w:rPr>
+          <w:lang w:val="es-ES"/>
+        </w:rPr>
         <w:t>aunque esté de vuelta hacia el depósito.</w:t>
       </w:r>
     </w:p>
@@ -5944,20 +6749,35 @@
       <w:pPr>
         <w:pStyle w:val="Textoindependiente"/>
         <w:spacing w:before="7"/>
-      </w:pPr>
-      <w:r>
+        <w:rPr>
+          <w:lang w:val="es-ES"/>
+        </w:rPr>
+      </w:pPr>
+      <w:r>
+        <w:rPr>
+          <w:lang w:val="es-ES"/>
+        </w:rPr>
         <w:t>Variable que deje pasar si se ha recogido.</w:t>
       </w:r>
       <w:r>
+        <w:rPr>
+          <w:lang w:val="es-ES"/>
+        </w:rPr>
         <w:t xml:space="preserve"> Lo que he recogido.</w:t>
       </w:r>
       <w:r>
+        <w:rPr>
+          <w:lang w:val="es-ES"/>
+        </w:rPr>
         <w:t xml:space="preserve"> Modificar la D</w:t>
       </w:r>
       <w:r>
         <w:sym w:font="Wingdings" w:char="F0E0"/>
       </w:r>
       <w:r>
+        <w:rPr>
+          <w:lang w:val="es-ES"/>
+        </w:rPr>
         <w:t>variable</w:t>
       </w:r>
     </w:p>
@@ -5965,11 +6785,20 @@
       <w:pPr>
         <w:pStyle w:val="Textoindependiente"/>
         <w:spacing w:before="7"/>
-      </w:pPr>
-      <w:r>
+        <w:rPr>
+          <w:lang w:val="es-ES"/>
+        </w:rPr>
+      </w:pPr>
+      <w:r>
+        <w:rPr>
+          <w:lang w:val="es-ES"/>
+        </w:rPr>
         <w:t>Tengo que contabili</w:t>
       </w:r>
       <w:r>
+        <w:rPr>
+          <w:lang w:val="es-ES"/>
+        </w:rPr>
         <w:t>zar cuantos camiones pasan por una parada</w:t>
       </w:r>
     </w:p>
@@ -5977,126 +6806,189 @@
       <w:pPr>
         <w:pStyle w:val="Textoindependiente"/>
         <w:spacing w:before="7"/>
+        <w:rPr>
+          <w:lang w:val="es-ES"/>
+        </w:rPr>
       </w:pPr>
     </w:p>
     <w:p>
       <w:pPr>
         <w:pStyle w:val="Textoindependiente"/>
         <w:spacing w:before="7"/>
+        <w:rPr>
+          <w:lang w:val="es-ES"/>
+        </w:rPr>
       </w:pPr>
     </w:p>
     <w:p>
       <w:pPr>
         <w:pStyle w:val="Textoindependiente"/>
         <w:spacing w:before="7"/>
+        <w:rPr>
+          <w:lang w:val="es-ES"/>
+        </w:rPr>
       </w:pPr>
     </w:p>
     <w:p>
       <w:pPr>
         <w:pStyle w:val="Textoindependiente"/>
         <w:spacing w:before="7"/>
+        <w:rPr>
+          <w:lang w:val="es-ES"/>
+        </w:rPr>
       </w:pPr>
     </w:p>
     <w:p>
       <w:pPr>
         <w:pStyle w:val="Textoindependiente"/>
         <w:spacing w:before="7"/>
+        <w:rPr>
+          <w:lang w:val="es-ES"/>
+        </w:rPr>
       </w:pPr>
     </w:p>
     <w:p>
       <w:pPr>
         <w:pStyle w:val="Textoindependiente"/>
         <w:spacing w:before="7"/>
+        <w:rPr>
+          <w:lang w:val="es-ES"/>
+        </w:rPr>
       </w:pPr>
     </w:p>
     <w:p>
       <w:pPr>
         <w:pStyle w:val="Textoindependiente"/>
         <w:spacing w:before="7"/>
+        <w:rPr>
+          <w:lang w:val="es-ES"/>
+        </w:rPr>
       </w:pPr>
     </w:p>
     <w:p>
       <w:pPr>
         <w:pStyle w:val="Textoindependiente"/>
         <w:spacing w:before="7"/>
+        <w:rPr>
+          <w:lang w:val="es-ES"/>
+        </w:rPr>
       </w:pPr>
     </w:p>
     <w:p>
       <w:pPr>
         <w:pStyle w:val="Textoindependiente"/>
         <w:spacing w:before="7"/>
+        <w:rPr>
+          <w:lang w:val="es-ES"/>
+        </w:rPr>
       </w:pPr>
     </w:p>
     <w:p>
       <w:pPr>
         <w:pStyle w:val="Textoindependiente"/>
         <w:spacing w:before="7"/>
+        <w:rPr>
+          <w:lang w:val="es-ES"/>
+        </w:rPr>
       </w:pPr>
     </w:p>
     <w:p>
       <w:pPr>
         <w:pStyle w:val="Textoindependiente"/>
         <w:spacing w:before="7"/>
+        <w:rPr>
+          <w:lang w:val="es-ES"/>
+        </w:rPr>
       </w:pPr>
     </w:p>
     <w:p>
       <w:pPr>
         <w:pStyle w:val="Textoindependiente"/>
         <w:spacing w:before="7"/>
+        <w:rPr>
+          <w:lang w:val="es-ES"/>
+        </w:rPr>
       </w:pPr>
     </w:p>
     <w:p>
       <w:pPr>
         <w:pStyle w:val="Textoindependiente"/>
         <w:spacing w:before="7"/>
+        <w:rPr>
+          <w:lang w:val="es-ES"/>
+        </w:rPr>
       </w:pPr>
     </w:p>
     <w:p>
       <w:pPr>
         <w:pStyle w:val="Textoindependiente"/>
         <w:spacing w:before="7"/>
+        <w:rPr>
+          <w:lang w:val="es-ES"/>
+        </w:rPr>
       </w:pPr>
     </w:p>
     <w:p>
       <w:pPr>
         <w:pStyle w:val="Textoindependiente"/>
         <w:spacing w:before="7"/>
+        <w:rPr>
+          <w:lang w:val="es-ES"/>
+        </w:rPr>
       </w:pPr>
     </w:p>
     <w:p>
       <w:pPr>
         <w:pStyle w:val="Textoindependiente"/>
         <w:spacing w:before="7"/>
+        <w:rPr>
+          <w:lang w:val="es-ES"/>
+        </w:rPr>
       </w:pPr>
     </w:p>
     <w:p>
       <w:pPr>
         <w:pStyle w:val="Textoindependiente"/>
         <w:spacing w:before="7"/>
+        <w:rPr>
+          <w:lang w:val="es-ES"/>
+        </w:rPr>
       </w:pPr>
     </w:p>
     <w:p>
       <w:pPr>
         <w:pStyle w:val="Textoindependiente"/>
         <w:spacing w:before="7"/>
+        <w:rPr>
+          <w:lang w:val="es-ES"/>
+        </w:rPr>
       </w:pPr>
     </w:p>
     <w:p>
       <w:pPr>
         <w:pStyle w:val="Textoindependiente"/>
         <w:spacing w:before="7"/>
+        <w:rPr>
+          <w:lang w:val="es-ES"/>
+        </w:rPr>
       </w:pPr>
     </w:p>
     <w:p>
       <w:pPr>
         <w:pStyle w:val="Textoindependiente"/>
         <w:spacing w:before="7"/>
+        <w:rPr>
+          <w:lang w:val="es-ES"/>
+        </w:rPr>
       </w:pPr>
     </w:p>
     <w:p>
       <w:pPr>
         <w:pStyle w:val="Textoindependiente"/>
         <w:spacing w:before="7"/>
+        <w:rPr>
+          <w:lang w:val="es-ES"/>
+        </w:rPr>
       </w:pPr>
     </w:p>
     <w:p>
@@ -6105,6 +6997,7 @@
         <w:spacing w:before="7"/>
         <w:rPr>
           <w:sz w:val="9"/>
+          <w:lang w:val="es-ES"/>
         </w:rPr>
       </w:pPr>
     </w:p>
@@ -6112,6 +7005,7 @@
       <w:pPr>
         <w:rPr>
           <w:sz w:val="18"/>
+          <w:lang w:val="es-ES"/>
         </w:rPr>
       </w:pPr>
     </w:p>
@@ -6119,6 +7013,7 @@
       <w:pPr>
         <w:rPr>
           <w:sz w:val="18"/>
+          <w:lang w:val="es-ES"/>
         </w:rPr>
       </w:pPr>
     </w:p>
@@ -6128,12 +7023,14 @@
         <w:ind w:left="119"/>
         <w:rPr>
           <w:sz w:val="36"/>
+          <w:lang w:val="es-ES"/>
         </w:rPr>
       </w:pPr>
       <w:r>
         <w:rPr>
           <w:sz w:val="36"/>
           <w:u w:val="single"/>
+          <w:lang w:val="es-ES"/>
         </w:rPr>
         <w:t>Función</w:t>
       </w:r>
@@ -6142,6 +7039,7 @@
           <w:spacing w:val="-20"/>
           <w:sz w:val="36"/>
           <w:u w:val="single"/>
+          <w:lang w:val="es-ES"/>
         </w:rPr>
         <w:t xml:space="preserve"> </w:t>
       </w:r>
@@ -6149,6 +7047,7 @@
         <w:rPr>
           <w:sz w:val="36"/>
           <w:u w:val="single"/>
+          <w:lang w:val="es-ES"/>
         </w:rPr>
         <w:t>Objetivo</w:t>
       </w:r>
@@ -6158,10 +7057,14 @@
         <w:pStyle w:val="Textoindependiente"/>
         <w:spacing w:before="259" w:line="235" w:lineRule="auto"/>
         <w:ind w:left="119"/>
-      </w:pPr>
-      <w:r>
-        <w:rPr>
-          <w:w w:val="95"/>
+        <w:rPr>
+          <w:lang w:val="es-ES"/>
+        </w:rPr>
+      </w:pPr>
+      <w:r>
+        <w:rPr>
+          <w:w w:val="95"/>
+          <w:lang w:val="es-ES"/>
         </w:rPr>
         <w:t>La</w:t>
       </w:r>
@@ -6169,12 +7072,14 @@
         <w:rPr>
           <w:spacing w:val="5"/>
           <w:w w:val="95"/>
-        </w:rPr>
-        <w:t xml:space="preserve"> </w:t>
-      </w:r>
-      <w:r>
-        <w:rPr>
-          <w:w w:val="95"/>
+          <w:lang w:val="es-ES"/>
+        </w:rPr>
+        <w:t xml:space="preserve"> </w:t>
+      </w:r>
+      <w:r>
+        <w:rPr>
+          <w:w w:val="95"/>
+          <w:lang w:val="es-ES"/>
         </w:rPr>
         <w:t>función</w:t>
       </w:r>
@@ -6182,12 +7087,14 @@
         <w:rPr>
           <w:spacing w:val="5"/>
           <w:w w:val="95"/>
-        </w:rPr>
-        <w:t xml:space="preserve"> </w:t>
-      </w:r>
-      <w:r>
-        <w:rPr>
-          <w:w w:val="95"/>
+          <w:lang w:val="es-ES"/>
+        </w:rPr>
+        <w:t xml:space="preserve"> </w:t>
+      </w:r>
+      <w:r>
+        <w:rPr>
+          <w:w w:val="95"/>
+          <w:lang w:val="es-ES"/>
         </w:rPr>
         <w:t>objetivo</w:t>
       </w:r>
@@ -6195,12 +7102,14 @@
         <w:rPr>
           <w:spacing w:val="5"/>
           <w:w w:val="95"/>
-        </w:rPr>
-        <w:t xml:space="preserve"> </w:t>
-      </w:r>
-      <w:r>
-        <w:rPr>
-          <w:w w:val="95"/>
+          <w:lang w:val="es-ES"/>
+        </w:rPr>
+        <w:t xml:space="preserve"> </w:t>
+      </w:r>
+      <w:r>
+        <w:rPr>
+          <w:w w:val="95"/>
+          <w:lang w:val="es-ES"/>
         </w:rPr>
         <w:t>es</w:t>
       </w:r>
@@ -6208,12 +7117,14 @@
         <w:rPr>
           <w:spacing w:val="7"/>
           <w:w w:val="95"/>
-        </w:rPr>
-        <w:t xml:space="preserve"> </w:t>
-      </w:r>
-      <w:r>
-        <w:rPr>
-          <w:w w:val="95"/>
+          <w:lang w:val="es-ES"/>
+        </w:rPr>
+        <w:t xml:space="preserve"> </w:t>
+      </w:r>
+      <w:r>
+        <w:rPr>
+          <w:w w:val="95"/>
+          <w:lang w:val="es-ES"/>
         </w:rPr>
         <w:t>una</w:t>
       </w:r>
@@ -6221,12 +7132,14 @@
         <w:rPr>
           <w:spacing w:val="5"/>
           <w:w w:val="95"/>
-        </w:rPr>
-        <w:t xml:space="preserve"> </w:t>
-      </w:r>
-      <w:r>
-        <w:rPr>
-          <w:w w:val="95"/>
+          <w:lang w:val="es-ES"/>
+        </w:rPr>
+        <w:t xml:space="preserve"> </w:t>
+      </w:r>
+      <w:r>
+        <w:rPr>
+          <w:w w:val="95"/>
+          <w:lang w:val="es-ES"/>
         </w:rPr>
         <w:t>expresión</w:t>
       </w:r>
@@ -6234,12 +7147,14 @@
         <w:rPr>
           <w:spacing w:val="6"/>
           <w:w w:val="95"/>
-        </w:rPr>
-        <w:t xml:space="preserve"> </w:t>
-      </w:r>
-      <w:r>
-        <w:rPr>
-          <w:w w:val="95"/>
+          <w:lang w:val="es-ES"/>
+        </w:rPr>
+        <w:t xml:space="preserve"> </w:t>
+      </w:r>
+      <w:r>
+        <w:rPr>
+          <w:w w:val="95"/>
+          <w:lang w:val="es-ES"/>
         </w:rPr>
         <w:t>matemática</w:t>
       </w:r>
@@ -6247,12 +7162,14 @@
         <w:rPr>
           <w:spacing w:val="5"/>
           <w:w w:val="95"/>
-        </w:rPr>
-        <w:t xml:space="preserve"> </w:t>
-      </w:r>
-      <w:r>
-        <w:rPr>
-          <w:w w:val="95"/>
+          <w:lang w:val="es-ES"/>
+        </w:rPr>
+        <w:t xml:space="preserve"> </w:t>
+      </w:r>
+      <w:r>
+        <w:rPr>
+          <w:w w:val="95"/>
+          <w:lang w:val="es-ES"/>
         </w:rPr>
         <w:t>que</w:t>
       </w:r>
@@ -6260,12 +7177,14 @@
         <w:rPr>
           <w:spacing w:val="6"/>
           <w:w w:val="95"/>
-        </w:rPr>
-        <w:t xml:space="preserve"> </w:t>
-      </w:r>
-      <w:r>
-        <w:rPr>
-          <w:w w:val="95"/>
+          <w:lang w:val="es-ES"/>
+        </w:rPr>
+        <w:t xml:space="preserve"> </w:t>
+      </w:r>
+      <w:r>
+        <w:rPr>
+          <w:w w:val="95"/>
+          <w:lang w:val="es-ES"/>
         </w:rPr>
         <w:t>describe</w:t>
       </w:r>
@@ -6273,12 +7192,14 @@
         <w:rPr>
           <w:spacing w:val="6"/>
           <w:w w:val="95"/>
-        </w:rPr>
-        <w:t xml:space="preserve"> </w:t>
-      </w:r>
-      <w:r>
-        <w:rPr>
-          <w:w w:val="95"/>
+          <w:lang w:val="es-ES"/>
+        </w:rPr>
+        <w:t xml:space="preserve"> </w:t>
+      </w:r>
+      <w:r>
+        <w:rPr>
+          <w:w w:val="95"/>
+          <w:lang w:val="es-ES"/>
         </w:rPr>
         <w:t>el</w:t>
       </w:r>
@@ -6286,12 +7207,14 @@
         <w:rPr>
           <w:spacing w:val="5"/>
           <w:w w:val="95"/>
-        </w:rPr>
-        <w:t xml:space="preserve"> </w:t>
-      </w:r>
-      <w:r>
-        <w:rPr>
-          <w:w w:val="95"/>
+          <w:lang w:val="es-ES"/>
+        </w:rPr>
+        <w:t xml:space="preserve"> </w:t>
+      </w:r>
+      <w:r>
+        <w:rPr>
+          <w:w w:val="95"/>
+          <w:lang w:val="es-ES"/>
         </w:rPr>
         <w:t>objetivo</w:t>
       </w:r>
@@ -6299,12 +7222,14 @@
         <w:rPr>
           <w:spacing w:val="6"/>
           <w:w w:val="95"/>
-        </w:rPr>
-        <w:t xml:space="preserve"> </w:t>
-      </w:r>
-      <w:r>
-        <w:rPr>
-          <w:w w:val="95"/>
+          <w:lang w:val="es-ES"/>
+        </w:rPr>
+        <w:t xml:space="preserve"> </w:t>
+      </w:r>
+      <w:r>
+        <w:rPr>
+          <w:w w:val="95"/>
+          <w:lang w:val="es-ES"/>
         </w:rPr>
         <w:t>principal</w:t>
       </w:r>
@@ -6312,12 +7237,14 @@
         <w:rPr>
           <w:spacing w:val="5"/>
           <w:w w:val="95"/>
-        </w:rPr>
-        <w:t xml:space="preserve"> </w:t>
-      </w:r>
-      <w:r>
-        <w:rPr>
-          <w:w w:val="95"/>
+          <w:lang w:val="es-ES"/>
+        </w:rPr>
+        <w:t xml:space="preserve"> </w:t>
+      </w:r>
+      <w:r>
+        <w:rPr>
+          <w:w w:val="95"/>
+          <w:lang w:val="es-ES"/>
         </w:rPr>
         <w:t>del</w:t>
       </w:r>
@@ -6325,12 +7252,14 @@
         <w:rPr>
           <w:spacing w:val="6"/>
           <w:w w:val="95"/>
-        </w:rPr>
-        <w:t xml:space="preserve"> </w:t>
-      </w:r>
-      <w:r>
-        <w:rPr>
-          <w:w w:val="95"/>
+          <w:lang w:val="es-ES"/>
+        </w:rPr>
+        <w:t xml:space="preserve"> </w:t>
+      </w:r>
+      <w:r>
+        <w:rPr>
+          <w:w w:val="95"/>
+          <w:lang w:val="es-ES"/>
         </w:rPr>
         <w:t>problema</w:t>
       </w:r>
@@ -6338,12 +7267,14 @@
         <w:rPr>
           <w:spacing w:val="5"/>
           <w:w w:val="95"/>
-        </w:rPr>
-        <w:t xml:space="preserve"> </w:t>
-      </w:r>
-      <w:r>
-        <w:rPr>
-          <w:w w:val="95"/>
+          <w:lang w:val="es-ES"/>
+        </w:rPr>
+        <w:t xml:space="preserve"> </w:t>
+      </w:r>
+      <w:r>
+        <w:rPr>
+          <w:w w:val="95"/>
+          <w:lang w:val="es-ES"/>
         </w:rPr>
         <w:t>de</w:t>
       </w:r>
@@ -6351,21 +7282,27 @@
         <w:rPr>
           <w:spacing w:val="1"/>
           <w:w w:val="95"/>
-        </w:rPr>
-        <w:t xml:space="preserve"> </w:t>
-      </w:r>
-      <w:r>
+          <w:lang w:val="es-ES"/>
+        </w:rPr>
+        <w:t xml:space="preserve"> </w:t>
+      </w:r>
+      <w:r>
+        <w:rPr>
+          <w:lang w:val="es-ES"/>
+        </w:rPr>
         <w:t>optimización. En nuestro caso, el objetivo es minimizar el tiempo total de recorrido de todos los</w:t>
       </w:r>
       <w:r>
         <w:rPr>
           <w:spacing w:val="1"/>
-        </w:rPr>
-        <w:t xml:space="preserve"> </w:t>
-      </w:r>
-      <w:r>
-        <w:rPr>
-          <w:w w:val="95"/>
+          <w:lang w:val="es-ES"/>
+        </w:rPr>
+        <w:t xml:space="preserve"> </w:t>
+      </w:r>
+      <w:r>
+        <w:rPr>
+          <w:w w:val="95"/>
+          <w:lang w:val="es-ES"/>
         </w:rPr>
         <w:t>camiones</w:t>
       </w:r>
@@ -6373,12 +7310,14 @@
         <w:rPr>
           <w:spacing w:val="12"/>
           <w:w w:val="95"/>
-        </w:rPr>
-        <w:t xml:space="preserve"> </w:t>
-      </w:r>
-      <w:r>
-        <w:rPr>
-          <w:w w:val="95"/>
+          <w:lang w:val="es-ES"/>
+        </w:rPr>
+        <w:t xml:space="preserve"> </w:t>
+      </w:r>
+      <w:r>
+        <w:rPr>
+          <w:w w:val="95"/>
+          <w:lang w:val="es-ES"/>
         </w:rPr>
         <w:t>en</w:t>
       </w:r>
@@ -6386,12 +7325,14 @@
         <w:rPr>
           <w:spacing w:val="12"/>
           <w:w w:val="95"/>
-        </w:rPr>
-        <w:t xml:space="preserve"> </w:t>
-      </w:r>
-      <w:r>
-        <w:rPr>
-          <w:w w:val="95"/>
+          <w:lang w:val="es-ES"/>
+        </w:rPr>
+        <w:t xml:space="preserve"> </w:t>
+      </w:r>
+      <w:r>
+        <w:rPr>
+          <w:w w:val="95"/>
+          <w:lang w:val="es-ES"/>
         </w:rPr>
         <w:t>el</w:t>
       </w:r>
@@ -6399,12 +7340,14 @@
         <w:rPr>
           <w:spacing w:val="9"/>
           <w:w w:val="95"/>
-        </w:rPr>
-        <w:t xml:space="preserve"> </w:t>
-      </w:r>
-      <w:r>
-        <w:rPr>
-          <w:w w:val="95"/>
+          <w:lang w:val="es-ES"/>
+        </w:rPr>
+        <w:t xml:space="preserve"> </w:t>
+      </w:r>
+      <w:r>
+        <w:rPr>
+          <w:w w:val="95"/>
+          <w:lang w:val="es-ES"/>
         </w:rPr>
         <w:t>conjunto</w:t>
       </w:r>
@@ -6412,12 +7355,14 @@
         <w:rPr>
           <w:spacing w:val="10"/>
           <w:w w:val="95"/>
-        </w:rPr>
-        <w:t xml:space="preserve"> </w:t>
-      </w:r>
-      <w:r>
-        <w:rPr>
-          <w:w w:val="95"/>
+          <w:lang w:val="es-ES"/>
+        </w:rPr>
+        <w:t xml:space="preserve"> </w:t>
+      </w:r>
+      <w:r>
+        <w:rPr>
+          <w:w w:val="95"/>
+          <w:lang w:val="es-ES"/>
         </w:rPr>
         <w:t>KKK.</w:t>
       </w:r>
@@ -6425,12 +7370,14 @@
         <w:rPr>
           <w:spacing w:val="12"/>
           <w:w w:val="95"/>
-        </w:rPr>
-        <w:t xml:space="preserve"> </w:t>
-      </w:r>
-      <w:r>
-        <w:rPr>
-          <w:w w:val="95"/>
+          <w:lang w:val="es-ES"/>
+        </w:rPr>
+        <w:t xml:space="preserve"> </w:t>
+      </w:r>
+      <w:r>
+        <w:rPr>
+          <w:w w:val="95"/>
+          <w:lang w:val="es-ES"/>
         </w:rPr>
         <w:t>Este</w:t>
       </w:r>
@@ -6438,12 +7385,14 @@
         <w:rPr>
           <w:spacing w:val="12"/>
           <w:w w:val="95"/>
-        </w:rPr>
-        <w:t xml:space="preserve"> </w:t>
-      </w:r>
-      <w:r>
-        <w:rPr>
-          <w:w w:val="95"/>
+          <w:lang w:val="es-ES"/>
+        </w:rPr>
+        <w:t xml:space="preserve"> </w:t>
+      </w:r>
+      <w:r>
+        <w:rPr>
+          <w:w w:val="95"/>
+          <w:lang w:val="es-ES"/>
         </w:rPr>
         <w:t>tiempo</w:t>
       </w:r>
@@ -6451,12 +7400,14 @@
         <w:rPr>
           <w:spacing w:val="12"/>
           <w:w w:val="95"/>
-        </w:rPr>
-        <w:t xml:space="preserve"> </w:t>
-      </w:r>
-      <w:r>
-        <w:rPr>
-          <w:w w:val="95"/>
+          <w:lang w:val="es-ES"/>
+        </w:rPr>
+        <w:t xml:space="preserve"> </w:t>
+      </w:r>
+      <w:r>
+        <w:rPr>
+          <w:w w:val="95"/>
+          <w:lang w:val="es-ES"/>
         </w:rPr>
         <w:t>total</w:t>
       </w:r>
@@ -6464,12 +7415,14 @@
         <w:rPr>
           <w:spacing w:val="12"/>
           <w:w w:val="95"/>
-        </w:rPr>
-        <w:t xml:space="preserve"> </w:t>
-      </w:r>
-      <w:r>
-        <w:rPr>
-          <w:w w:val="95"/>
+          <w:lang w:val="es-ES"/>
+        </w:rPr>
+        <w:t xml:space="preserve"> </w:t>
+      </w:r>
+      <w:r>
+        <w:rPr>
+          <w:w w:val="95"/>
+          <w:lang w:val="es-ES"/>
         </w:rPr>
         <w:t>se</w:t>
       </w:r>
@@ -6477,12 +7430,14 @@
         <w:rPr>
           <w:spacing w:val="11"/>
           <w:w w:val="95"/>
-        </w:rPr>
-        <w:t xml:space="preserve"> </w:t>
-      </w:r>
-      <w:r>
-        <w:rPr>
-          <w:w w:val="95"/>
+          <w:lang w:val="es-ES"/>
+        </w:rPr>
+        <w:t xml:space="preserve"> </w:t>
+      </w:r>
+      <w:r>
+        <w:rPr>
+          <w:w w:val="95"/>
+          <w:lang w:val="es-ES"/>
         </w:rPr>
         <w:t>calcula</w:t>
       </w:r>
@@ -6490,12 +7445,14 @@
         <w:rPr>
           <w:spacing w:val="12"/>
           <w:w w:val="95"/>
-        </w:rPr>
-        <w:t xml:space="preserve"> </w:t>
-      </w:r>
-      <w:r>
-        <w:rPr>
-          <w:w w:val="95"/>
+          <w:lang w:val="es-ES"/>
+        </w:rPr>
+        <w:t xml:space="preserve"> </w:t>
+      </w:r>
+      <w:r>
+        <w:rPr>
+          <w:w w:val="95"/>
+          <w:lang w:val="es-ES"/>
         </w:rPr>
         <w:t>como</w:t>
       </w:r>
@@ -6503,12 +7460,14 @@
         <w:rPr>
           <w:spacing w:val="12"/>
           <w:w w:val="95"/>
-        </w:rPr>
-        <w:t xml:space="preserve"> </w:t>
-      </w:r>
-      <w:r>
-        <w:rPr>
-          <w:w w:val="95"/>
+          <w:lang w:val="es-ES"/>
+        </w:rPr>
+        <w:t xml:space="preserve"> </w:t>
+      </w:r>
+      <w:r>
+        <w:rPr>
+          <w:w w:val="95"/>
+          <w:lang w:val="es-ES"/>
         </w:rPr>
         <w:t>la</w:t>
       </w:r>
@@ -6516,12 +7475,14 @@
         <w:rPr>
           <w:spacing w:val="12"/>
           <w:w w:val="95"/>
-        </w:rPr>
-        <w:t xml:space="preserve"> </w:t>
-      </w:r>
-      <w:r>
-        <w:rPr>
-          <w:w w:val="95"/>
+          <w:lang w:val="es-ES"/>
+        </w:rPr>
+        <w:t xml:space="preserve"> </w:t>
+      </w:r>
+      <w:r>
+        <w:rPr>
+          <w:w w:val="95"/>
+          <w:lang w:val="es-ES"/>
         </w:rPr>
         <w:t>suma</w:t>
       </w:r>
@@ -6529,12 +7490,14 @@
         <w:rPr>
           <w:spacing w:val="12"/>
           <w:w w:val="95"/>
-        </w:rPr>
-        <w:t xml:space="preserve"> </w:t>
-      </w:r>
-      <w:r>
-        <w:rPr>
-          <w:w w:val="95"/>
+          <w:lang w:val="es-ES"/>
+        </w:rPr>
+        <w:t xml:space="preserve"> </w:t>
+      </w:r>
+      <w:r>
+        <w:rPr>
+          <w:w w:val="95"/>
+          <w:lang w:val="es-ES"/>
         </w:rPr>
         <w:t>del</w:t>
       </w:r>
@@ -6542,12 +7505,14 @@
         <w:rPr>
           <w:spacing w:val="11"/>
           <w:w w:val="95"/>
-        </w:rPr>
-        <w:t xml:space="preserve"> </w:t>
-      </w:r>
-      <w:r>
-        <w:rPr>
-          <w:w w:val="95"/>
+          <w:lang w:val="es-ES"/>
+        </w:rPr>
+        <w:t xml:space="preserve"> </w:t>
+      </w:r>
+      <w:r>
+        <w:rPr>
+          <w:w w:val="95"/>
+          <w:lang w:val="es-ES"/>
         </w:rPr>
         <w:t>tiempo</w:t>
       </w:r>
@@ -6555,12 +7520,14 @@
         <w:rPr>
           <w:spacing w:val="12"/>
           <w:w w:val="95"/>
-        </w:rPr>
-        <w:t xml:space="preserve"> </w:t>
-      </w:r>
-      <w:r>
-        <w:rPr>
-          <w:w w:val="95"/>
+          <w:lang w:val="es-ES"/>
+        </w:rPr>
+        <w:t xml:space="preserve"> </w:t>
+      </w:r>
+      <w:r>
+        <w:rPr>
+          <w:w w:val="95"/>
+          <w:lang w:val="es-ES"/>
         </w:rPr>
         <w:t>asociado</w:t>
       </w:r>
@@ -6568,12 +7535,14 @@
         <w:rPr>
           <w:spacing w:val="12"/>
           <w:w w:val="95"/>
-        </w:rPr>
-        <w:t xml:space="preserve"> </w:t>
-      </w:r>
-      <w:r>
-        <w:rPr>
-          <w:w w:val="95"/>
+          <w:lang w:val="es-ES"/>
+        </w:rPr>
+        <w:t xml:space="preserve"> </w:t>
+      </w:r>
+      <w:r>
+        <w:rPr>
+          <w:w w:val="95"/>
+          <w:lang w:val="es-ES"/>
         </w:rPr>
         <w:t>a</w:t>
       </w:r>
@@ -6581,12 +7550,14 @@
         <w:rPr>
           <w:spacing w:val="12"/>
           <w:w w:val="95"/>
-        </w:rPr>
-        <w:t xml:space="preserve"> </w:t>
-      </w:r>
-      <w:r>
-        <w:rPr>
-          <w:w w:val="95"/>
+          <w:lang w:val="es-ES"/>
+        </w:rPr>
+        <w:t xml:space="preserve"> </w:t>
+      </w:r>
+      <w:r>
+        <w:rPr>
+          <w:w w:val="95"/>
+          <w:lang w:val="es-ES"/>
         </w:rPr>
         <w:t>todos</w:t>
       </w:r>
@@ -6594,82 +7565,118 @@
         <w:rPr>
           <w:spacing w:val="-54"/>
           <w:w w:val="95"/>
-        </w:rPr>
-        <w:t xml:space="preserve"> </w:t>
-      </w:r>
-      <w:r>
+          <w:lang w:val="es-ES"/>
+        </w:rPr>
+        <w:t xml:space="preserve"> </w:t>
+      </w:r>
+      <w:r>
+        <w:rPr>
+          <w:lang w:val="es-ES"/>
+        </w:rPr>
         <w:t>los</w:t>
       </w:r>
       <w:r>
         <w:rPr>
           <w:spacing w:val="-2"/>
-        </w:rPr>
-        <w:t xml:space="preserve"> </w:t>
-      </w:r>
-      <w:r>
+          <w:lang w:val="es-ES"/>
+        </w:rPr>
+        <w:t xml:space="preserve"> </w:t>
+      </w:r>
+      <w:r>
+        <w:rPr>
+          <w:lang w:val="es-ES"/>
+        </w:rPr>
         <w:t>arcos</w:t>
       </w:r>
       <w:r>
         <w:rPr>
           <w:spacing w:val="-2"/>
-        </w:rPr>
-        <w:t xml:space="preserve"> </w:t>
-      </w:r>
-      <w:r>
+          <w:lang w:val="es-ES"/>
+        </w:rPr>
+        <w:t xml:space="preserve"> </w:t>
+      </w:r>
+      <w:r>
+        <w:rPr>
+          <w:lang w:val="es-ES"/>
+        </w:rPr>
         <w:t>utilizados</w:t>
       </w:r>
       <w:r>
         <w:rPr>
           <w:spacing w:val="-1"/>
-        </w:rPr>
-        <w:t xml:space="preserve"> </w:t>
-      </w:r>
-      <w:r>
+          <w:lang w:val="es-ES"/>
+        </w:rPr>
+        <w:t xml:space="preserve"> </w:t>
+      </w:r>
+      <w:r>
+        <w:rPr>
+          <w:lang w:val="es-ES"/>
+        </w:rPr>
         <w:t>en</w:t>
       </w:r>
       <w:r>
         <w:rPr>
           <w:spacing w:val="-2"/>
-        </w:rPr>
-        <w:t xml:space="preserve"> </w:t>
-      </w:r>
-      <w:r>
+          <w:lang w:val="es-ES"/>
+        </w:rPr>
+        <w:t xml:space="preserve"> </w:t>
+      </w:r>
+      <w:r>
+        <w:rPr>
+          <w:lang w:val="es-ES"/>
+        </w:rPr>
         <w:t>las</w:t>
       </w:r>
       <w:r>
         <w:rPr>
           <w:spacing w:val="-5"/>
-        </w:rPr>
-        <w:t xml:space="preserve"> </w:t>
-      </w:r>
-      <w:r>
+          <w:lang w:val="es-ES"/>
+        </w:rPr>
+        <w:t xml:space="preserve"> </w:t>
+      </w:r>
+      <w:r>
+        <w:rPr>
+          <w:lang w:val="es-ES"/>
+        </w:rPr>
         <w:t>rutas</w:t>
       </w:r>
       <w:r>
         <w:rPr>
           <w:spacing w:val="-1"/>
-        </w:rPr>
-        <w:t xml:space="preserve"> </w:t>
-      </w:r>
-      <w:r>
+          <w:lang w:val="es-ES"/>
+        </w:rPr>
+        <w:t xml:space="preserve"> </w:t>
+      </w:r>
+      <w:r>
+        <w:rPr>
+          <w:lang w:val="es-ES"/>
+        </w:rPr>
         <w:t>de</w:t>
       </w:r>
       <w:r>
         <w:rPr>
           <w:spacing w:val="-2"/>
-        </w:rPr>
-        <w:t xml:space="preserve"> </w:t>
-      </w:r>
-      <w:r>
+          <w:lang w:val="es-ES"/>
+        </w:rPr>
+        <w:t xml:space="preserve"> </w:t>
+      </w:r>
+      <w:r>
+        <w:rPr>
+          <w:lang w:val="es-ES"/>
+        </w:rPr>
         <w:t>los</w:t>
       </w:r>
       <w:r>
         <w:rPr>
           <w:spacing w:val="-4"/>
-        </w:rPr>
-        <w:t xml:space="preserve"> </w:t>
-      </w:r>
-      <w:r>
+          <w:lang w:val="es-ES"/>
+        </w:rPr>
+        <w:t xml:space="preserve"> </w:t>
+      </w:r>
+      <w:r>
+        <w:rPr>
+          <w:lang w:val="es-ES"/>
+        </w:rPr>
         <w:t>camiones.</w:t>
       </w:r>
     </w:p>
@@ -6679,6 +7686,7 @@
         <w:spacing w:before="8"/>
         <w:rPr>
           <w:sz w:val="23"/>
+          <w:lang w:val="es-ES"/>
         </w:rPr>
       </w:pPr>
     </w:p>
@@ -6686,10 +7694,14 @@
       <w:pPr>
         <w:pStyle w:val="Textoindependiente"/>
         <w:ind w:left="119"/>
-      </w:pPr>
-      <w:r>
-        <w:rPr>
-          <w:w w:val="95"/>
+        <w:rPr>
+          <w:lang w:val="es-ES"/>
+        </w:rPr>
+      </w:pPr>
+      <w:r>
+        <w:rPr>
+          <w:w w:val="95"/>
+          <w:lang w:val="es-ES"/>
         </w:rPr>
         <w:t>La</w:t>
       </w:r>
@@ -6697,12 +7709,14 @@
         <w:rPr>
           <w:spacing w:val="8"/>
           <w:w w:val="95"/>
-        </w:rPr>
-        <w:t xml:space="preserve"> </w:t>
-      </w:r>
-      <w:r>
-        <w:rPr>
-          <w:w w:val="95"/>
+          <w:lang w:val="es-ES"/>
+        </w:rPr>
+        <w:t xml:space="preserve"> </w:t>
+      </w:r>
+      <w:r>
+        <w:rPr>
+          <w:w w:val="95"/>
+          <w:lang w:val="es-ES"/>
         </w:rPr>
         <w:t>función</w:t>
       </w:r>
@@ -6710,12 +7724,14 @@
         <w:rPr>
           <w:spacing w:val="9"/>
           <w:w w:val="95"/>
-        </w:rPr>
-        <w:t xml:space="preserve"> </w:t>
-      </w:r>
-      <w:r>
-        <w:rPr>
-          <w:w w:val="95"/>
+          <w:lang w:val="es-ES"/>
+        </w:rPr>
+        <w:t xml:space="preserve"> </w:t>
+      </w:r>
+      <w:r>
+        <w:rPr>
+          <w:w w:val="95"/>
+          <w:lang w:val="es-ES"/>
         </w:rPr>
         <w:t>objetivo</w:t>
       </w:r>
@@ -6723,12 +7739,14 @@
         <w:rPr>
           <w:spacing w:val="8"/>
           <w:w w:val="95"/>
-        </w:rPr>
-        <w:t xml:space="preserve"> </w:t>
-      </w:r>
-      <w:r>
-        <w:rPr>
-          <w:w w:val="95"/>
+          <w:lang w:val="es-ES"/>
+        </w:rPr>
+        <w:t xml:space="preserve"> </w:t>
+      </w:r>
+      <w:r>
+        <w:rPr>
+          <w:w w:val="95"/>
+          <w:lang w:val="es-ES"/>
         </w:rPr>
         <w:t>se</w:t>
       </w:r>
@@ -6736,12 +7754,14 @@
         <w:rPr>
           <w:spacing w:val="9"/>
           <w:w w:val="95"/>
-        </w:rPr>
-        <w:t xml:space="preserve"> </w:t>
-      </w:r>
-      <w:r>
-        <w:rPr>
-          <w:w w:val="95"/>
+          <w:lang w:val="es-ES"/>
+        </w:rPr>
+        <w:t xml:space="preserve"> </w:t>
+      </w:r>
+      <w:r>
+        <w:rPr>
+          <w:w w:val="95"/>
+          <w:lang w:val="es-ES"/>
         </w:rPr>
         <w:t>define</w:t>
       </w:r>
@@ -6749,12 +7769,14 @@
         <w:rPr>
           <w:spacing w:val="8"/>
           <w:w w:val="95"/>
-        </w:rPr>
-        <w:t xml:space="preserve"> </w:t>
-      </w:r>
-      <w:r>
-        <w:rPr>
-          <w:w w:val="95"/>
+          <w:lang w:val="es-ES"/>
+        </w:rPr>
+        <w:t xml:space="preserve"> </w:t>
+      </w:r>
+      <w:r>
+        <w:rPr>
+          <w:w w:val="95"/>
+          <w:lang w:val="es-ES"/>
         </w:rPr>
         <w:t>como:</w:t>
       </w:r>
@@ -6765,6 +7787,7 @@
         <w:spacing w:before="1"/>
         <w:rPr>
           <w:sz w:val="34"/>
+          <w:lang w:val="es-ES"/>
         </w:rPr>
       </w:pPr>
     </w:p>
@@ -6776,6 +7799,7 @@
         <w:rPr>
           <w:rFonts w:ascii="Cambria Math" w:eastAsia="Cambria Math" w:hAnsi="Cambria Math"/>
           <w:sz w:val="17"/>
+          <w:lang w:val="es-ES"/>
         </w:rPr>
       </w:pPr>
       <w:r>
@@ -6783,6 +7807,7 @@
           <w:rFonts w:ascii="Cambria Math" w:eastAsia="Cambria Math" w:hAnsi="Cambria Math"/>
           <w:w w:val="120"/>
           <w:sz w:val="24"/>
+          <w:lang w:val="es-ES"/>
         </w:rPr>
         <w:t>min</w:t>
       </w:r>
@@ -6792,6 +7817,7 @@
           <w:spacing w:val="-15"/>
           <w:w w:val="120"/>
           <w:sz w:val="24"/>
+          <w:lang w:val="es-ES"/>
         </w:rPr>
         <w:t xml:space="preserve"> </w:t>
       </w:r>
@@ -6800,6 +7826,7 @@
           <w:rFonts w:ascii="Cambria Math" w:eastAsia="Cambria Math" w:hAnsi="Cambria Math"/>
           <w:w w:val="150"/>
           <w:sz w:val="24"/>
+          <w:lang w:val="es-ES"/>
         </w:rPr>
         <w:t>∑</w:t>
       </w:r>
@@ -6809,6 +7836,7 @@
           <w:spacing w:val="2"/>
           <w:w w:val="150"/>
           <w:sz w:val="24"/>
+          <w:lang w:val="es-ES"/>
         </w:rPr>
         <w:t xml:space="preserve"> </w:t>
       </w:r>
@@ -6817,6 +7845,7 @@
           <w:rFonts w:ascii="Cambria Math" w:eastAsia="Cambria Math" w:hAnsi="Cambria Math"/>
           <w:w w:val="120"/>
           <w:sz w:val="24"/>
+          <w:lang w:val="es-ES"/>
         </w:rPr>
         <w:t>T</w:t>
       </w:r>
@@ -6827,6 +7856,7 @@
           <w:w w:val="120"/>
           <w:position w:val="-4"/>
           <w:sz w:val="17"/>
+          <w:lang w:val="es-ES"/>
         </w:rPr>
         <w:t xml:space="preserve"> </w:t>
       </w:r>
@@ -6835,6 +7865,7 @@
           <w:rFonts w:ascii="Cambria Math" w:eastAsia="Cambria Math" w:hAnsi="Cambria Math"/>
           <w:w w:val="120"/>
           <w:sz w:val="24"/>
+          <w:lang w:val="es-ES"/>
         </w:rPr>
         <w:t>∙</w:t>
       </w:r>
@@ -6844,6 +7875,7 @@
           <w:spacing w:val="-13"/>
           <w:w w:val="120"/>
           <w:sz w:val="24"/>
+          <w:lang w:val="es-ES"/>
         </w:rPr>
         <w:t xml:space="preserve"> </w:t>
       </w:r>
@@ -6852,6 +7884,7 @@
           <w:rFonts w:ascii="Cambria Math" w:eastAsia="Cambria Math" w:hAnsi="Cambria Math"/>
           <w:w w:val="120"/>
           <w:sz w:val="24"/>
+          <w:lang w:val="es-ES"/>
         </w:rPr>
         <w:t>y</w:t>
       </w:r>
@@ -6873,6 +7906,7 @@
         <w:rPr>
           <w:rFonts w:ascii="Cambria Math" w:eastAsia="Cambria Math" w:hAnsi="Cambria Math"/>
           <w:sz w:val="17"/>
+          <w:lang w:val="es-ES"/>
         </w:rPr>
       </w:pPr>
       <w:r>
@@ -6880,6 +7914,7 @@
           <w:rFonts w:ascii="Cambria Math" w:eastAsia="Cambria Math" w:hAnsi="Cambria Math"/>
           <w:w w:val="105"/>
           <w:sz w:val="17"/>
+          <w:lang w:val="es-ES"/>
         </w:rPr>
         <w:t>k</w:t>
       </w:r>
@@ -6891,6 +7926,7 @@
         <w:rPr>
           <w:rFonts w:ascii="Cambria Math"/>
           <w:sz w:val="15"/>
+          <w:lang w:val="es-ES"/>
         </w:rPr>
       </w:pPr>
     </w:p>
@@ -6900,6 +7936,7 @@
         <w:spacing w:before="11"/>
         <w:rPr>
           <w:sz w:val="23"/>
+          <w:lang w:val="es-ES"/>
         </w:rPr>
       </w:pPr>
     </w:p>
@@ -6908,10 +7945,14 @@
         <w:pStyle w:val="Textoindependiente"/>
         <w:spacing w:line="235" w:lineRule="auto"/>
         <w:ind w:left="119" w:right="236"/>
-      </w:pPr>
-      <w:r>
-        <w:rPr>
-          <w:w w:val="95"/>
+        <w:rPr>
+          <w:lang w:val="es-ES"/>
+        </w:rPr>
+      </w:pPr>
+      <w:r>
+        <w:rPr>
+          <w:w w:val="95"/>
+          <w:lang w:val="es-ES"/>
         </w:rPr>
         <w:t>Minimizar</w:t>
       </w:r>
@@ -6919,12 +7960,14 @@
         <w:rPr>
           <w:spacing w:val="7"/>
           <w:w w:val="95"/>
-        </w:rPr>
-        <w:t xml:space="preserve"> </w:t>
-      </w:r>
-      <w:r>
-        <w:rPr>
-          <w:w w:val="95"/>
+          <w:lang w:val="es-ES"/>
+        </w:rPr>
+        <w:t xml:space="preserve"> </w:t>
+      </w:r>
+      <w:r>
+        <w:rPr>
+          <w:w w:val="95"/>
+          <w:lang w:val="es-ES"/>
         </w:rPr>
         <w:t>el</w:t>
       </w:r>
@@ -6932,12 +7975,14 @@
         <w:rPr>
           <w:spacing w:val="9"/>
           <w:w w:val="95"/>
-        </w:rPr>
-        <w:t xml:space="preserve"> </w:t>
-      </w:r>
-      <w:r>
-        <w:rPr>
-          <w:w w:val="95"/>
+          <w:lang w:val="es-ES"/>
+        </w:rPr>
+        <w:t xml:space="preserve"> </w:t>
+      </w:r>
+      <w:r>
+        <w:rPr>
+          <w:w w:val="95"/>
+          <w:lang w:val="es-ES"/>
         </w:rPr>
         <w:t>tiempo</w:t>
       </w:r>
@@ -6945,12 +7990,14 @@
         <w:rPr>
           <w:spacing w:val="8"/>
           <w:w w:val="95"/>
-        </w:rPr>
-        <w:t xml:space="preserve"> </w:t>
-      </w:r>
-      <w:r>
-        <w:rPr>
-          <w:w w:val="95"/>
+          <w:lang w:val="es-ES"/>
+        </w:rPr>
+        <w:t xml:space="preserve"> </w:t>
+      </w:r>
+      <w:r>
+        <w:rPr>
+          <w:w w:val="95"/>
+          <w:lang w:val="es-ES"/>
         </w:rPr>
         <w:t>total</w:t>
       </w:r>
@@ -6958,12 +8005,14 @@
         <w:rPr>
           <w:spacing w:val="7"/>
           <w:w w:val="95"/>
-        </w:rPr>
-        <w:t xml:space="preserve"> </w:t>
-      </w:r>
-      <w:r>
-        <w:rPr>
-          <w:w w:val="95"/>
+          <w:lang w:val="es-ES"/>
+        </w:rPr>
+        <w:t xml:space="preserve"> </w:t>
+      </w:r>
+      <w:r>
+        <w:rPr>
+          <w:w w:val="95"/>
+          <w:lang w:val="es-ES"/>
         </w:rPr>
         <w:t>permite</w:t>
       </w:r>
@@ -6971,12 +8020,14 @@
         <w:rPr>
           <w:spacing w:val="7"/>
           <w:w w:val="95"/>
-        </w:rPr>
-        <w:t xml:space="preserve"> </w:t>
-      </w:r>
-      <w:r>
-        <w:rPr>
-          <w:w w:val="95"/>
+          <w:lang w:val="es-ES"/>
+        </w:rPr>
+        <w:t xml:space="preserve"> </w:t>
+      </w:r>
+      <w:r>
+        <w:rPr>
+          <w:w w:val="95"/>
+          <w:lang w:val="es-ES"/>
         </w:rPr>
         <w:t>optimizar</w:t>
       </w:r>
@@ -6984,12 +8035,14 @@
         <w:rPr>
           <w:spacing w:val="8"/>
           <w:w w:val="95"/>
-        </w:rPr>
-        <w:t xml:space="preserve"> </w:t>
-      </w:r>
-      <w:r>
-        <w:rPr>
-          <w:w w:val="95"/>
+          <w:lang w:val="es-ES"/>
+        </w:rPr>
+        <w:t xml:space="preserve"> </w:t>
+      </w:r>
+      <w:r>
+        <w:rPr>
+          <w:w w:val="95"/>
+          <w:lang w:val="es-ES"/>
         </w:rPr>
         <w:t>factores</w:t>
       </w:r>
@@ -6997,12 +8050,14 @@
         <w:rPr>
           <w:spacing w:val="10"/>
           <w:w w:val="95"/>
-        </w:rPr>
-        <w:t xml:space="preserve"> </w:t>
-      </w:r>
-      <w:r>
-        <w:rPr>
-          <w:w w:val="95"/>
+          <w:lang w:val="es-ES"/>
+        </w:rPr>
+        <w:t xml:space="preserve"> </w:t>
+      </w:r>
+      <w:r>
+        <w:rPr>
+          <w:w w:val="95"/>
+          <w:lang w:val="es-ES"/>
         </w:rPr>
         <w:t>como</w:t>
       </w:r>
@@ -7010,12 +8065,14 @@
         <w:rPr>
           <w:spacing w:val="11"/>
           <w:w w:val="95"/>
-        </w:rPr>
-        <w:t xml:space="preserve"> </w:t>
-      </w:r>
-      <w:r>
-        <w:rPr>
-          <w:w w:val="95"/>
+          <w:lang w:val="es-ES"/>
+        </w:rPr>
+        <w:t xml:space="preserve"> </w:t>
+      </w:r>
+      <w:r>
+        <w:rPr>
+          <w:w w:val="95"/>
+          <w:lang w:val="es-ES"/>
         </w:rPr>
         <w:t>salarios,</w:t>
       </w:r>
@@ -7023,12 +8080,14 @@
         <w:rPr>
           <w:spacing w:val="7"/>
           <w:w w:val="95"/>
-        </w:rPr>
-        <w:t xml:space="preserve"> </w:t>
-      </w:r>
-      <w:r>
-        <w:rPr>
-          <w:w w:val="95"/>
+          <w:lang w:val="es-ES"/>
+        </w:rPr>
+        <w:t xml:space="preserve"> </w:t>
+      </w:r>
+      <w:r>
+        <w:rPr>
+          <w:w w:val="95"/>
+          <w:lang w:val="es-ES"/>
         </w:rPr>
         <w:t>combustible</w:t>
       </w:r>
@@ -7036,12 +8095,14 @@
         <w:rPr>
           <w:spacing w:val="9"/>
           <w:w w:val="95"/>
-        </w:rPr>
-        <w:t xml:space="preserve"> </w:t>
-      </w:r>
-      <w:r>
-        <w:rPr>
-          <w:w w:val="95"/>
+          <w:lang w:val="es-ES"/>
+        </w:rPr>
+        <w:t xml:space="preserve"> </w:t>
+      </w:r>
+      <w:r>
+        <w:rPr>
+          <w:w w:val="95"/>
+          <w:lang w:val="es-ES"/>
         </w:rPr>
         <w:t>y</w:t>
       </w:r>
@@ -7049,12 +8110,14 @@
         <w:rPr>
           <w:spacing w:val="8"/>
           <w:w w:val="95"/>
-        </w:rPr>
-        <w:t xml:space="preserve"> </w:t>
-      </w:r>
-      <w:r>
-        <w:rPr>
-          <w:w w:val="95"/>
+          <w:lang w:val="es-ES"/>
+        </w:rPr>
+        <w:t xml:space="preserve"> </w:t>
+      </w:r>
+      <w:r>
+        <w:rPr>
+          <w:w w:val="95"/>
+          <w:lang w:val="es-ES"/>
         </w:rPr>
         <w:t>costos</w:t>
       </w:r>
@@ -7062,12 +8125,14 @@
         <w:rPr>
           <w:spacing w:val="9"/>
           <w:w w:val="95"/>
-        </w:rPr>
-        <w:t xml:space="preserve"> </w:t>
-      </w:r>
-      <w:r>
-        <w:rPr>
-          <w:w w:val="95"/>
+          <w:lang w:val="es-ES"/>
+        </w:rPr>
+        <w:t xml:space="preserve"> </w:t>
+      </w:r>
+      <w:r>
+        <w:rPr>
+          <w:w w:val="95"/>
+          <w:lang w:val="es-ES"/>
         </w:rPr>
         <w:t>operativos,</w:t>
       </w:r>
@@ -7075,12 +8140,14 @@
         <w:rPr>
           <w:spacing w:val="-54"/>
           <w:w w:val="95"/>
-        </w:rPr>
-        <w:t xml:space="preserve"> </w:t>
-      </w:r>
-      <w:r>
-        <w:rPr>
-          <w:w w:val="95"/>
+          <w:lang w:val="es-ES"/>
+        </w:rPr>
+        <w:t xml:space="preserve"> </w:t>
+      </w:r>
+      <w:r>
+        <w:rPr>
+          <w:w w:val="95"/>
+          <w:lang w:val="es-ES"/>
         </w:rPr>
         <w:t>que</w:t>
       </w:r>
@@ -7088,12 +8155,14 @@
         <w:rPr>
           <w:spacing w:val="8"/>
           <w:w w:val="95"/>
-        </w:rPr>
-        <w:t xml:space="preserve"> </w:t>
-      </w:r>
-      <w:r>
-        <w:rPr>
-          <w:w w:val="95"/>
+          <w:lang w:val="es-ES"/>
+        </w:rPr>
+        <w:t xml:space="preserve"> </w:t>
+      </w:r>
+      <w:r>
+        <w:rPr>
+          <w:w w:val="95"/>
+          <w:lang w:val="es-ES"/>
         </w:rPr>
         <w:t>están</w:t>
       </w:r>
@@ -7101,12 +8170,14 @@
         <w:rPr>
           <w:spacing w:val="8"/>
           <w:w w:val="95"/>
-        </w:rPr>
-        <w:t xml:space="preserve"> </w:t>
-      </w:r>
-      <w:r>
-        <w:rPr>
-          <w:w w:val="95"/>
+          <w:lang w:val="es-ES"/>
+        </w:rPr>
+        <w:t xml:space="preserve"> </w:t>
+      </w:r>
+      <w:r>
+        <w:rPr>
+          <w:w w:val="95"/>
+          <w:lang w:val="es-ES"/>
         </w:rPr>
         <w:t>directamente</w:t>
       </w:r>
@@ -7114,12 +8185,14 @@
         <w:rPr>
           <w:spacing w:val="8"/>
           <w:w w:val="95"/>
-        </w:rPr>
-        <w:t xml:space="preserve"> </w:t>
-      </w:r>
-      <w:r>
-        <w:rPr>
-          <w:w w:val="95"/>
+          <w:lang w:val="es-ES"/>
+        </w:rPr>
+        <w:t xml:space="preserve"> </w:t>
+      </w:r>
+      <w:r>
+        <w:rPr>
+          <w:w w:val="95"/>
+          <w:lang w:val="es-ES"/>
         </w:rPr>
         <w:t>relacionados</w:t>
       </w:r>
@@ -7127,12 +8200,14 @@
         <w:rPr>
           <w:spacing w:val="9"/>
           <w:w w:val="95"/>
-        </w:rPr>
-        <w:t xml:space="preserve"> </w:t>
-      </w:r>
-      <w:r>
-        <w:rPr>
-          <w:w w:val="95"/>
+          <w:lang w:val="es-ES"/>
+        </w:rPr>
+        <w:t xml:space="preserve"> </w:t>
+      </w:r>
+      <w:r>
+        <w:rPr>
+          <w:w w:val="95"/>
+          <w:lang w:val="es-ES"/>
         </w:rPr>
         <w:t>con</w:t>
       </w:r>
@@ -7140,12 +8215,14 @@
         <w:rPr>
           <w:spacing w:val="8"/>
           <w:w w:val="95"/>
-        </w:rPr>
-        <w:t xml:space="preserve"> </w:t>
-      </w:r>
-      <w:r>
-        <w:rPr>
-          <w:w w:val="95"/>
+          <w:lang w:val="es-ES"/>
+        </w:rPr>
+        <w:t xml:space="preserve"> </w:t>
+      </w:r>
+      <w:r>
+        <w:rPr>
+          <w:w w:val="95"/>
+          <w:lang w:val="es-ES"/>
         </w:rPr>
         <w:t>la</w:t>
       </w:r>
@@ -7153,12 +8230,14 @@
         <w:rPr>
           <w:spacing w:val="8"/>
           <w:w w:val="95"/>
-        </w:rPr>
-        <w:t xml:space="preserve"> </w:t>
-      </w:r>
-      <w:r>
-        <w:rPr>
-          <w:w w:val="95"/>
+          <w:lang w:val="es-ES"/>
+        </w:rPr>
+        <w:t xml:space="preserve"> </w:t>
+      </w:r>
+      <w:r>
+        <w:rPr>
+          <w:w w:val="95"/>
+          <w:lang w:val="es-ES"/>
         </w:rPr>
         <w:t>duración</w:t>
       </w:r>
@@ -7166,12 +8245,14 @@
         <w:rPr>
           <w:spacing w:val="5"/>
           <w:w w:val="95"/>
-        </w:rPr>
-        <w:t xml:space="preserve"> </w:t>
-      </w:r>
-      <w:r>
-        <w:rPr>
-          <w:w w:val="95"/>
+          <w:lang w:val="es-ES"/>
+        </w:rPr>
+        <w:t xml:space="preserve"> </w:t>
+      </w:r>
+      <w:r>
+        <w:rPr>
+          <w:w w:val="95"/>
+          <w:lang w:val="es-ES"/>
         </w:rPr>
         <w:t>del</w:t>
       </w:r>
@@ -7179,12 +8260,14 @@
         <w:rPr>
           <w:spacing w:val="8"/>
           <w:w w:val="95"/>
-        </w:rPr>
-        <w:t xml:space="preserve"> </w:t>
-      </w:r>
-      <w:r>
-        <w:rPr>
-          <w:w w:val="95"/>
+          <w:lang w:val="es-ES"/>
+        </w:rPr>
+        <w:t xml:space="preserve"> </w:t>
+      </w:r>
+      <w:r>
+        <w:rPr>
+          <w:w w:val="95"/>
+          <w:lang w:val="es-ES"/>
         </w:rPr>
         <w:t>proceso.</w:t>
       </w:r>
@@ -7192,12 +8275,14 @@
         <w:rPr>
           <w:spacing w:val="7"/>
           <w:w w:val="95"/>
-        </w:rPr>
-        <w:t xml:space="preserve"> </w:t>
-      </w:r>
-      <w:r>
-        <w:rPr>
-          <w:w w:val="95"/>
+          <w:lang w:val="es-ES"/>
+        </w:rPr>
+        <w:t xml:space="preserve"> </w:t>
+      </w:r>
+      <w:r>
+        <w:rPr>
+          <w:w w:val="95"/>
+          <w:lang w:val="es-ES"/>
         </w:rPr>
         <w:t>Por</w:t>
       </w:r>
@@ -7205,12 +8290,14 @@
         <w:rPr>
           <w:spacing w:val="6"/>
           <w:w w:val="95"/>
-        </w:rPr>
-        <w:t xml:space="preserve"> </w:t>
-      </w:r>
-      <w:r>
-        <w:rPr>
-          <w:w w:val="95"/>
+          <w:lang w:val="es-ES"/>
+        </w:rPr>
+        <w:t xml:space="preserve"> </w:t>
+      </w:r>
+      <w:r>
+        <w:rPr>
+          <w:w w:val="95"/>
+          <w:lang w:val="es-ES"/>
         </w:rPr>
         <w:t>ello,</w:t>
       </w:r>
@@ -7218,12 +8305,14 @@
         <w:rPr>
           <w:spacing w:val="6"/>
           <w:w w:val="95"/>
-        </w:rPr>
-        <w:t xml:space="preserve"> </w:t>
-      </w:r>
-      <w:r>
-        <w:rPr>
-          <w:w w:val="95"/>
+          <w:lang w:val="es-ES"/>
+        </w:rPr>
+        <w:t xml:space="preserve"> </w:t>
+      </w:r>
+      <w:r>
+        <w:rPr>
+          <w:w w:val="95"/>
+          <w:lang w:val="es-ES"/>
         </w:rPr>
         <w:t>esta</w:t>
       </w:r>
@@ -7231,12 +8320,14 @@
         <w:rPr>
           <w:spacing w:val="5"/>
           <w:w w:val="95"/>
-        </w:rPr>
-        <w:t xml:space="preserve"> </w:t>
-      </w:r>
-      <w:r>
-        <w:rPr>
-          <w:w w:val="95"/>
+          <w:lang w:val="es-ES"/>
+        </w:rPr>
+        <w:t xml:space="preserve"> </w:t>
+      </w:r>
+      <w:r>
+        <w:rPr>
+          <w:w w:val="95"/>
+          <w:lang w:val="es-ES"/>
         </w:rPr>
         <w:t>formulación</w:t>
       </w:r>
@@ -7244,12 +8335,14 @@
         <w:rPr>
           <w:spacing w:val="7"/>
           <w:w w:val="95"/>
-        </w:rPr>
-        <w:t xml:space="preserve"> </w:t>
-      </w:r>
-      <w:r>
-        <w:rPr>
-          <w:w w:val="95"/>
+          <w:lang w:val="es-ES"/>
+        </w:rPr>
+        <w:t xml:space="preserve"> </w:t>
+      </w:r>
+      <w:r>
+        <w:rPr>
+          <w:w w:val="95"/>
+          <w:lang w:val="es-ES"/>
         </w:rPr>
         <w:t>asegura</w:t>
       </w:r>
@@ -7257,82 +8350,118 @@
         <w:rPr>
           <w:spacing w:val="1"/>
           <w:w w:val="95"/>
-        </w:rPr>
-        <w:t xml:space="preserve"> </w:t>
-      </w:r>
-      <w:r>
+          <w:lang w:val="es-ES"/>
+        </w:rPr>
+        <w:t xml:space="preserve"> </w:t>
+      </w:r>
+      <w:r>
+        <w:rPr>
+          <w:lang w:val="es-ES"/>
+        </w:rPr>
         <w:t>que</w:t>
       </w:r>
       <w:r>
         <w:rPr>
           <w:spacing w:val="-4"/>
-        </w:rPr>
-        <w:t xml:space="preserve"> </w:t>
-      </w:r>
-      <w:r>
+          <w:lang w:val="es-ES"/>
+        </w:rPr>
+        <w:t xml:space="preserve"> </w:t>
+      </w:r>
+      <w:r>
+        <w:rPr>
+          <w:lang w:val="es-ES"/>
+        </w:rPr>
         <w:t>el</w:t>
       </w:r>
       <w:r>
         <w:rPr>
           <w:spacing w:val="-3"/>
-        </w:rPr>
-        <w:t xml:space="preserve"> </w:t>
-      </w:r>
-      <w:r>
+          <w:lang w:val="es-ES"/>
+        </w:rPr>
+        <w:t xml:space="preserve"> </w:t>
+      </w:r>
+      <w:r>
+        <w:rPr>
+          <w:lang w:val="es-ES"/>
+        </w:rPr>
         <w:t>modelo</w:t>
       </w:r>
       <w:r>
         <w:rPr>
           <w:spacing w:val="-7"/>
-        </w:rPr>
-        <w:t xml:space="preserve"> </w:t>
-      </w:r>
-      <w:r>
+          <w:lang w:val="es-ES"/>
+        </w:rPr>
+        <w:t xml:space="preserve"> </w:t>
+      </w:r>
+      <w:r>
+        <w:rPr>
+          <w:lang w:val="es-ES"/>
+        </w:rPr>
         <w:t>sea</w:t>
       </w:r>
       <w:r>
         <w:rPr>
           <w:spacing w:val="-2"/>
-        </w:rPr>
-        <w:t xml:space="preserve"> </w:t>
-      </w:r>
-      <w:r>
+          <w:lang w:val="es-ES"/>
+        </w:rPr>
+        <w:t xml:space="preserve"> </w:t>
+      </w:r>
+      <w:r>
+        <w:rPr>
+          <w:lang w:val="es-ES"/>
+        </w:rPr>
         <w:t>tanto</w:t>
       </w:r>
       <w:r>
         <w:rPr>
           <w:spacing w:val="-5"/>
-        </w:rPr>
-        <w:t xml:space="preserve"> </w:t>
-      </w:r>
-      <w:r>
+          <w:lang w:val="es-ES"/>
+        </w:rPr>
+        <w:t xml:space="preserve"> </w:t>
+      </w:r>
+      <w:r>
+        <w:rPr>
+          <w:lang w:val="es-ES"/>
+        </w:rPr>
         <w:t>eficiente</w:t>
       </w:r>
       <w:r>
         <w:rPr>
           <w:spacing w:val="-4"/>
-        </w:rPr>
-        <w:t xml:space="preserve"> </w:t>
-      </w:r>
-      <w:r>
+          <w:lang w:val="es-ES"/>
+        </w:rPr>
+        <w:t xml:space="preserve"> </w:t>
+      </w:r>
+      <w:r>
+        <w:rPr>
+          <w:lang w:val="es-ES"/>
+        </w:rPr>
         <w:t>como</w:t>
       </w:r>
       <w:r>
         <w:rPr>
           <w:spacing w:val="-6"/>
-        </w:rPr>
-        <w:t xml:space="preserve"> </w:t>
-      </w:r>
-      <w:r>
+          <w:lang w:val="es-ES"/>
+        </w:rPr>
+        <w:t xml:space="preserve"> </w:t>
+      </w:r>
+      <w:r>
+        <w:rPr>
+          <w:lang w:val="es-ES"/>
+        </w:rPr>
         <w:t>económicamente</w:t>
       </w:r>
       <w:r>
         <w:rPr>
           <w:spacing w:val="-4"/>
-        </w:rPr>
-        <w:t xml:space="preserve"> </w:t>
-      </w:r>
-      <w:r>
+          <w:lang w:val="es-ES"/>
+        </w:rPr>
+        <w:t xml:space="preserve"> </w:t>
+      </w:r>
+      <w:r>
+        <w:rPr>
+          <w:lang w:val="es-ES"/>
+        </w:rPr>
         <w:t>viable.</w:t>
       </w:r>
     </w:p>
@@ -7341,6 +8470,7 @@
         <w:pStyle w:val="Textoindependiente"/>
         <w:rPr>
           <w:sz w:val="20"/>
+          <w:lang w:val="es-ES"/>
         </w:rPr>
       </w:pPr>
     </w:p>
@@ -7349,6 +8479,7 @@
         <w:pStyle w:val="Textoindependiente"/>
         <w:rPr>
           <w:sz w:val="20"/>
+          <w:lang w:val="es-ES"/>
         </w:rPr>
       </w:pPr>
     </w:p>
@@ -7357,6 +8488,7 @@
         <w:pStyle w:val="Textoindependiente"/>
         <w:rPr>
           <w:sz w:val="20"/>
+          <w:lang w:val="es-ES"/>
         </w:rPr>
       </w:pPr>
     </w:p>
@@ -7365,9 +8497,13 @@
         <w:pStyle w:val="Textoindependiente"/>
         <w:rPr>
           <w:sz w:val="20"/>
-        </w:rPr>
-      </w:pPr>
-      <w:r>
+          <w:lang w:val="es-ES"/>
+        </w:rPr>
+      </w:pPr>
+      <w:r>
+        <w:rPr>
+          <w:noProof/>
+        </w:rPr>
         <w:drawing>
           <wp:anchor distT="0" distB="0" distL="0" distR="0" simplePos="0" relativeHeight="251662848" behindDoc="0" locked="0" layoutInCell="1" allowOverlap="1" wp14:anchorId="006C6C5C" wp14:editId="5D84B829">
             <wp:simplePos x="0" y="0"/>
@@ -7424,6 +8560,7 @@
         <w:pStyle w:val="Textoindependiente"/>
         <w:rPr>
           <w:sz w:val="20"/>
+          <w:lang w:val="es-ES"/>
         </w:rPr>
       </w:pPr>
     </w:p>
@@ -7432,6 +8569,7 @@
         <w:pStyle w:val="Textoindependiente"/>
         <w:rPr>
           <w:sz w:val="20"/>
+          <w:lang w:val="es-ES"/>
         </w:rPr>
       </w:pPr>
     </w:p>
@@ -7440,6 +8578,7 @@
         <w:pStyle w:val="Textoindependiente"/>
         <w:rPr>
           <w:sz w:val="20"/>
+          <w:lang w:val="es-ES"/>
         </w:rPr>
       </w:pPr>
     </w:p>
@@ -7448,6 +8587,7 @@
         <w:pStyle w:val="Textoindependiente"/>
         <w:rPr>
           <w:sz w:val="20"/>
+          <w:lang w:val="es-ES"/>
         </w:rPr>
       </w:pPr>
     </w:p>
@@ -7456,6 +8596,7 @@
         <w:pStyle w:val="Textoindependiente"/>
         <w:rPr>
           <w:sz w:val="20"/>
+          <w:lang w:val="es-ES"/>
         </w:rPr>
       </w:pPr>
     </w:p>
@@ -7464,6 +8605,7 @@
         <w:pStyle w:val="Textoindependiente"/>
         <w:rPr>
           <w:sz w:val="20"/>
+          <w:lang w:val="es-ES"/>
         </w:rPr>
       </w:pPr>
     </w:p>
@@ -7472,6 +8614,7 @@
         <w:pStyle w:val="Textoindependiente"/>
         <w:rPr>
           <w:sz w:val="20"/>
+          <w:lang w:val="es-ES"/>
         </w:rPr>
       </w:pPr>
     </w:p>
@@ -7480,6 +8623,7 @@
         <w:pStyle w:val="Textoindependiente"/>
         <w:rPr>
           <w:sz w:val="20"/>
+          <w:lang w:val="es-ES"/>
         </w:rPr>
       </w:pPr>
     </w:p>
@@ -7487,6 +8631,7 @@
       <w:pPr>
         <w:rPr>
           <w:sz w:val="18"/>
+          <w:lang w:val="es-ES"/>
         </w:rPr>
         <w:sectPr>
           <w:pgSz w:w="12240" w:h="15840"/>
@@ -7497,6 +8642,9 @@
     </w:p>
     <w:p>
       <w:pPr>
+        <w:rPr>
+          <w:lang w:val="es-ES"/>
+        </w:rPr>
         <w:sectPr>
           <w:headerReference w:type="default" r:id="rId19"/>
           <w:footerReference w:type="default" r:id="rId20"/>
@@ -7513,6 +8661,7 @@
         <w:rPr>
           <w:rFonts w:ascii="Cambria Math"/>
           <w:sz w:val="26"/>
+          <w:lang w:val="es-ES"/>
         </w:rPr>
       </w:pPr>
     </w:p>
@@ -7523,6 +8672,7 @@
           <w:sz w:val="26"/>
           <w:szCs w:val="24"/>
           <w:u w:val="single"/>
+          <w:lang w:val="es-ES"/>
         </w:rPr>
       </w:pPr>
       <w:r>
@@ -7531,6 +8681,7 @@
           <w:sz w:val="26"/>
           <w:szCs w:val="24"/>
           <w:u w:val="single"/>
+          <w:lang w:val="es-ES"/>
         </w:rPr>
         <w:t>Restricciones:</w:t>
       </w:r>
@@ -7541,16 +8692,37 @@
           <w:rFonts w:ascii="Cambria Math"/>
           <w:sz w:val="26"/>
           <w:szCs w:val="24"/>
-        </w:rPr>
-      </w:pPr>
-    </w:p>
-    <w:p>
-      <w:r>
+          <w:lang w:val="es-ES"/>
+        </w:rPr>
+      </w:pPr>
+    </w:p>
+    <w:p>
+      <w:pPr>
+        <w:rPr>
+          <w:lang w:val="es-ES"/>
+        </w:rPr>
+      </w:pPr>
+      <w:r>
+        <w:rPr>
+          <w:lang w:val="es-ES"/>
+        </w:rPr>
         <w:t>Las restricciones son las condiciones necesarias que debe cumplir cualquier solución del modelo para ser válida. Estas limitan las posibles soluciones del problema y garantizan que las operaciones de recolección de basura respeten las condiciones del sistema.</w:t>
       </w:r>
     </w:p>
-    <w:p/>
-    <w:p/>
+    <w:p>
+      <w:pPr>
+        <w:rPr>
+          <w:lang w:val="es-ES"/>
+        </w:rPr>
+      </w:pPr>
+    </w:p>
+    <w:p>
+      <w:pPr>
+        <w:rPr>
+          <w:lang w:val="es-ES"/>
+        </w:rPr>
+      </w:pPr>
+    </w:p>
     <w:p>
       <w:pPr>
         <w:pStyle w:val="Prrafodelista"/>
@@ -7558,14 +8730,34 @@
           <w:ilvl w:val="0"/>
           <w:numId w:val="11"/>
         </w:numPr>
-      </w:pPr>
-      <w:r>
+        <w:rPr>
+          <w:lang w:val="es-ES"/>
+        </w:rPr>
+      </w:pPr>
+      <w:r>
+        <w:rPr>
+          <w:lang w:val="es-ES"/>
+        </w:rPr>
         <w:t>Cada parada debe ser atendida por exactamente un vehículo:</w:t>
       </w:r>
     </w:p>
-    <w:p/>
-    <w:p>
-      <w:r>
+    <w:p>
+      <w:pPr>
+        <w:rPr>
+          <w:lang w:val="es-ES"/>
+        </w:rPr>
+      </w:pPr>
+    </w:p>
+    <w:p>
+      <w:pPr>
+        <w:rPr>
+          <w:lang w:val="es-ES"/>
+        </w:rPr>
+      </w:pPr>
+      <w:r>
+        <w:rPr>
+          <w:lang w:val="es-ES"/>
+        </w:rPr>
         <w:t xml:space="preserve"> </w:t>
       </w:r>
     </w:p>
@@ -7575,6 +8767,7 @@
           <m:r>
             <w:rPr>
               <w:rFonts w:ascii="Cambria Math" w:hAnsi="Cambria Math"/>
+              <w:lang w:val="es-ES"/>
             </w:rPr>
             <m:t xml:space="preserve"> </m:t>
           </m:r>
@@ -7608,11 +8801,25 @@
     </w:p>
     <w:p/>
     <w:p>
-      <w:r>
+      <w:pPr>
+        <w:rPr>
+          <w:lang w:val="es-ES"/>
+        </w:rPr>
+      </w:pPr>
+      <w:r>
+        <w:rPr>
+          <w:lang w:val="es-ES"/>
+        </w:rPr>
         <w:t>Esta restricción asegura que cada parada de recolección sea visitada por un solo vehículo, evitando duplicidades o paradas desatendidas.</w:t>
       </w:r>
     </w:p>
-    <w:p/>
+    <w:p>
+      <w:pPr>
+        <w:rPr>
+          <w:lang w:val="es-ES"/>
+        </w:rPr>
+      </w:pPr>
+    </w:p>
     <w:p>
       <w:pPr>
         <w:pStyle w:val="Prrafodelista"/>
@@ -7620,13 +8827,20 @@
           <w:ilvl w:val="0"/>
           <w:numId w:val="11"/>
         </w:numPr>
-      </w:pPr>
-      <w:r>
+        <w:rPr>
+          <w:lang w:val="es-ES"/>
+        </w:rPr>
+      </w:pPr>
+      <w:r>
+        <w:rPr>
+          <w:lang w:val="es-ES"/>
+        </w:rPr>
         <w:t>Cada ruta debe comenzar desde el depósito</w:t>
       </w:r>
       <w:r>
         <w:rPr>
           <w:rFonts w:ascii="Segoe UI Emoji" w:eastAsia="Segoe UI Emoji" w:hAnsi="Segoe UI Emoji" w:cs="Segoe UI Emoji"/>
+          <w:lang w:val="es-ES"/>
         </w:rPr>
         <w:t>: (¿?)</w:t>
       </w:r>
@@ -7639,12 +8853,14 @@
       <w:r>
         <w:rPr>
           <w:rFonts w:ascii="Segoe UI Emoji" w:eastAsia="Segoe UI Emoji" w:hAnsi="Segoe UI Emoji" w:cs="Segoe UI Emoji"/>
+          <w:lang w:val="es-ES"/>
         </w:rPr>
         <w:t xml:space="preserve"> co</w:t>
       </w:r>
       <w:r>
         <w:rPr>
           <w:rFonts w:ascii="Segoe UI Emoji" w:eastAsia="Segoe UI Emoji" w:hAnsi="Segoe UI Emoji" w:cs="Segoe UI Emoji"/>
+          <w:lang w:val="es-ES"/>
         </w:rPr>
         <w:t>nvertir a parámetro, decirle donde está</w:t>
       </w:r>
@@ -7678,8 +8894,14 @@
           <w:ilvl w:val="0"/>
           <w:numId w:val="11"/>
         </w:numPr>
-      </w:pPr>
-      <w:r>
+        <w:rPr>
+          <w:lang w:val="es-ES"/>
+        </w:rPr>
+      </w:pPr>
+      <w:r>
+        <w:rPr>
+          <w:lang w:val="es-ES"/>
+        </w:rPr>
         <w:t>La basura recolectada debe caber en el camión</w:t>
       </w:r>
     </w:p>
@@ -7711,14 +8933,23 @@
           <w:ilvl w:val="0"/>
           <w:numId w:val="11"/>
         </w:numPr>
-      </w:pPr>
-      <w:r>
+        <w:rPr>
+          <w:lang w:val="es-ES"/>
+        </w:rPr>
+      </w:pPr>
+      <w:r>
+        <w:rPr>
+          <w:lang w:val="es-ES"/>
+        </w:rPr>
         <w:t>Restricción para actualizar la carga del camión si visita una parada</w:t>
       </w:r>
     </w:p>
     <w:p>
       <w:pPr>
         <w:ind w:left="360"/>
+        <w:rPr>
+          <w:lang w:val="es-ES"/>
+        </w:rPr>
       </w:pPr>
     </w:p>
     <w:p>
@@ -7772,8 +9003,14 @@
           <w:ilvl w:val="0"/>
           <w:numId w:val="12"/>
         </w:numPr>
-      </w:pPr>
-      <w:r>
+        <w:rPr>
+          <w:lang w:val="es-ES"/>
+        </w:rPr>
+      </w:pPr>
+      <w:r>
+        <w:rPr>
+          <w:lang w:val="es-ES"/>
+        </w:rPr>
         <w:t xml:space="preserve">Si </w:t>
       </w:r>
       <w:r>
@@ -7783,6 +9020,9 @@
         <w:t>𝑥𝑖</w:t>
       </w:r>
       <w:r>
+        <w:rPr>
+          <w:lang w:val="es-ES"/>
+        </w:rPr>
         <w:t>,</w:t>
       </w:r>
       <w:r>
@@ -7792,6 +9032,9 @@
         <w:t>𝑗</w:t>
       </w:r>
       <w:r>
+        <w:rPr>
+          <w:lang w:val="es-ES"/>
+        </w:rPr>
         <w:t>,</w:t>
       </w:r>
       <w:r>
@@ -7803,17 +9046,58 @@
       <w:r>
         <w:rPr>
           <w:rFonts w:ascii="Cambria Math" w:hAnsi="Cambria Math" w:cs="Cambria Math"/>
-        </w:rPr>
-        <w:t>*Pi,j</w:t>
-      </w:r>
-      <w:r>
-        <w:t xml:space="preserve"> = 1: El camión recoge basura, y la carga en el nodo i,j</w:t>
-      </w:r>
-      <w:r>
+          <w:lang w:val="es-ES"/>
+        </w:rPr>
+        <w:t>*</w:t>
+      </w:r>
+      <w:proofErr w:type="spellStart"/>
+      <w:r>
+        <w:rPr>
+          <w:rFonts w:ascii="Cambria Math" w:hAnsi="Cambria Math" w:cs="Cambria Math"/>
+          <w:lang w:val="es-ES"/>
+        </w:rPr>
+        <w:t>Pi,j</w:t>
+      </w:r>
+      <w:proofErr w:type="spellEnd"/>
+      <w:r>
+        <w:rPr>
+          <w:lang w:val="es-ES"/>
+        </w:rPr>
+        <w:t xml:space="preserve"> = 1: El camión recoge basura, y la carga en el nodo </w:t>
+      </w:r>
+      <w:proofErr w:type="spellStart"/>
+      <w:r>
+        <w:rPr>
+          <w:lang w:val="es-ES"/>
+        </w:rPr>
+        <w:t>i,j</w:t>
+      </w:r>
+      <w:proofErr w:type="spellEnd"/>
+      <w:r>
+        <w:rPr>
+          <w:lang w:val="es-ES"/>
+        </w:rPr>
         <w:t xml:space="preserve"> que es la parada</w:t>
       </w:r>
       <w:r>
-        <w:t>. Se actualiza sumando la carga de los nodos anteriores (bk) y la basura recolectada.</w:t>
+        <w:rPr>
+          <w:lang w:val="es-ES"/>
+        </w:rPr>
+        <w:t>. Se actualiza sumando la carga de los nodos anteriores (</w:t>
+      </w:r>
+      <w:proofErr w:type="spellStart"/>
+      <w:r>
+        <w:rPr>
+          <w:lang w:val="es-ES"/>
+        </w:rPr>
+        <w:t>bk</w:t>
+      </w:r>
+      <w:proofErr w:type="spellEnd"/>
+      <w:r>
+        <w:rPr>
+          <w:lang w:val="es-ES"/>
+        </w:rPr>
+        <w:t>) y la basura recolectada.</w:t>
       </w:r>
     </w:p>
     <w:p>
@@ -7823,8 +9107,14 @@
           <w:ilvl w:val="0"/>
           <w:numId w:val="12"/>
         </w:numPr>
-      </w:pPr>
-      <w:r>
+        <w:rPr>
+          <w:lang w:val="es-ES"/>
+        </w:rPr>
+      </w:pPr>
+      <w:r>
+        <w:rPr>
+          <w:lang w:val="es-ES"/>
+        </w:rPr>
         <w:t xml:space="preserve"> Si </w:t>
       </w:r>
       <w:r>
@@ -7834,6 +9124,9 @@
         <w:t>𝑥𝑖</w:t>
       </w:r>
       <w:r>
+        <w:rPr>
+          <w:lang w:val="es-ES"/>
+        </w:rPr>
         <w:t>,</w:t>
       </w:r>
       <w:r>
@@ -7843,6 +9136,9 @@
         <w:t>𝑗</w:t>
       </w:r>
       <w:r>
+        <w:rPr>
+          <w:lang w:val="es-ES"/>
+        </w:rPr>
         <w:t>,</w:t>
       </w:r>
       <w:r>
@@ -7854,22 +9150,44 @@
       <w:r>
         <w:rPr>
           <w:rFonts w:ascii="Cambria Math" w:hAnsi="Cambria Math" w:cs="Cambria Math"/>
-        </w:rPr>
-        <w:t>*Pi,j</w:t>
-      </w:r>
-      <w:r>
+          <w:lang w:val="es-ES"/>
+        </w:rPr>
+        <w:t>*</w:t>
+      </w:r>
+      <w:proofErr w:type="spellStart"/>
+      <w:r>
+        <w:rPr>
+          <w:rFonts w:ascii="Cambria Math" w:hAnsi="Cambria Math" w:cs="Cambria Math"/>
+          <w:lang w:val="es-ES"/>
+        </w:rPr>
+        <w:t>Pi,j</w:t>
+      </w:r>
+      <w:proofErr w:type="spellEnd"/>
+      <w:r>
+        <w:rPr>
+          <w:lang w:val="es-ES"/>
+        </w:rPr>
         <w:t xml:space="preserve"> = 0: El camión no recoge basura en </w:t>
       </w:r>
+      <w:proofErr w:type="spellStart"/>
       <w:r>
         <w:rPr>
           <w:rFonts w:ascii="Cambria Math" w:hAnsi="Cambria Math" w:cs="Cambria Math"/>
+          <w:lang w:val="es-ES"/>
         </w:rPr>
         <w:t>i,j</w:t>
       </w:r>
-      <w:r>
+      <w:proofErr w:type="spellEnd"/>
+      <w:r>
+        <w:rPr>
+          <w:lang w:val="es-ES"/>
+        </w:rPr>
         <w:t>, por lo que la carga no cambia</w:t>
       </w:r>
       <w:r>
+        <w:rPr>
+          <w:lang w:val="es-ES"/>
+        </w:rPr>
         <w:t>.</w:t>
       </w:r>
     </w:p>
@@ -7882,7 +9200,15 @@
         </w:numPr>
       </w:pPr>
       <w:r>
-        <w:t>M grande??</w:t>
+        <w:t xml:space="preserve">M </w:t>
+      </w:r>
+      <w:proofErr w:type="spellStart"/>
+      <w:r>
+        <w:t>grande</w:t>
+      </w:r>
+      <w:proofErr w:type="spellEnd"/>
+      <w:r>
+        <w:t>??</w:t>
       </w:r>
     </w:p>
     <w:p>
@@ -7897,17 +9223,32 @@
           <w:ilvl w:val="0"/>
           <w:numId w:val="11"/>
         </w:numPr>
-      </w:pPr>
-      <w:r>
+        <w:rPr>
+          <w:lang w:val="es-ES"/>
+        </w:rPr>
+      </w:pPr>
+      <w:r>
+        <w:rPr>
+          <w:lang w:val="es-ES"/>
+        </w:rPr>
         <w:t>Ultimo nodo de cada ruta debe ser el depósito (</w:t>
       </w:r>
       <w:r>
+        <w:rPr>
+          <w:lang w:val="es-ES"/>
+        </w:rPr>
         <w:t>¿¿del que proviene entiendo??</w:t>
       </w:r>
       <w:r>
+        <w:rPr>
+          <w:lang w:val="es-ES"/>
+        </w:rPr>
         <w:t>, dudas es como la segunda</w:t>
       </w:r>
       <w:r>
+        <w:rPr>
+          <w:lang w:val="es-ES"/>
+        </w:rPr>
         <w:t>)</w:t>
       </w:r>
     </w:p>
@@ -7963,14 +9304,25 @@
         </w:numPr>
       </w:pPr>
       <w:r>
+        <w:rPr>
+          <w:lang w:val="es-ES"/>
+        </w:rPr>
         <w:t>Se recoge toda la basura (¿aunque ya es implícito en el problema?)</w:t>
       </w:r>
       <w:r>
         <w:sym w:font="Wingdings" w:char="F0E0"/>
       </w:r>
       <w:r>
-        <w:t xml:space="preserve"> sobra</w:t>
-      </w:r>
+        <w:rPr>
+          <w:lang w:val="es-ES"/>
+        </w:rPr>
+        <w:t xml:space="preserve"> </w:t>
+      </w:r>
+      <w:proofErr w:type="spellStart"/>
+      <w:r>
+        <w:t>sobra</w:t>
+      </w:r>
+      <w:proofErr w:type="spellEnd"/>
     </w:p>
     <w:p>
       <w:pPr>
@@ -8023,11 +9375,13 @@
         </w:numPr>
       </w:pPr>
       <w:bookmarkStart w:id="5" w:name="_Toc186901400"/>
+      <w:proofErr w:type="spellStart"/>
       <w:r>
         <w:lastRenderedPageBreak/>
         <w:t>Bibliografía</w:t>
       </w:r>
       <w:bookmarkEnd w:id="5"/>
+      <w:proofErr w:type="spellEnd"/>
     </w:p>
     <w:p>
       <w:pPr>
@@ -8036,28 +9390,42 @@
           <w:ilvl w:val="0"/>
           <w:numId w:val="5"/>
         </w:numPr>
-      </w:pPr>
-      <w:r>
+        <w:rPr>
+          <w:lang w:val="es-ES"/>
+        </w:rPr>
+      </w:pPr>
+      <w:r>
+        <w:rPr>
+          <w:lang w:val="es-ES"/>
+        </w:rPr>
         <w:t xml:space="preserve">CONTENUR, 2024. </w:t>
       </w:r>
       <w:r>
         <w:rPr>
           <w:rStyle w:val="nfasis"/>
+          <w:lang w:val="es-ES"/>
         </w:rPr>
         <w:t>Madrid estrena sistema de recogida de carga lateral con contenedores CONTENUR</w:t>
       </w:r>
       <w:r>
+        <w:rPr>
+          <w:lang w:val="es-ES"/>
+        </w:rPr>
         <w:t xml:space="preserve">.  Disponible en: </w:t>
       </w:r>
       <w:hyperlink r:id="rId21" w:anchor=":~:text=Los%20nuevos%20contenedores%20para%20las,que%20hay%20en%20estos%20momentos" w:history="1">
         <w:r>
           <w:rPr>
             <w:rStyle w:val="Hipervnculo"/>
+            <w:lang w:val="es-ES"/>
           </w:rPr>
           <w:t>https://www.contenur.com/noticias/madrid-estrena-sistema-de-recogida-de-carga-lateral-con-contenedores-contenur#:~:text=Los%20nuevos%20contenedores%20para%20las,que%20hay%20en%20estos%20momentos</w:t>
         </w:r>
       </w:hyperlink>
       <w:r>
+        <w:rPr>
+          <w:lang w:val="es-ES"/>
+        </w:rPr>
         <w:t xml:space="preserve"> </w:t>
       </w:r>
     </w:p>
@@ -8065,6 +9433,9 @@
       <w:pPr>
         <w:pStyle w:val="NormalWeb"/>
         <w:ind w:left="839"/>
+        <w:rPr>
+          <w:lang w:val="es-ES"/>
+        </w:rPr>
       </w:pPr>
     </w:p>
     <w:p>
@@ -8074,34 +9445,51 @@
           <w:ilvl w:val="0"/>
           <w:numId w:val="5"/>
         </w:numPr>
-      </w:pPr>
-      <w:r>
+        <w:rPr>
+          <w:lang w:val="es-ES"/>
+        </w:rPr>
+      </w:pPr>
+      <w:r>
+        <w:rPr>
+          <w:lang w:val="es-ES"/>
+        </w:rPr>
         <w:t xml:space="preserve">Diario Madrid, 2024. </w:t>
       </w:r>
       <w:r>
         <w:rPr>
           <w:rStyle w:val="nfasis"/>
+          <w:lang w:val="es-ES"/>
         </w:rPr>
         <w:t>Madrid incorporará 36 nuevos camiones eco para la recogida de residuo orgánico</w:t>
       </w:r>
       <w:r>
+        <w:rPr>
+          <w:lang w:val="es-ES"/>
+        </w:rPr>
         <w:t xml:space="preserve">. Disponible en: </w:t>
       </w:r>
       <w:hyperlink r:id="rId22" w:history="1">
         <w:r>
           <w:rPr>
             <w:rStyle w:val="Hipervnculo"/>
+            <w:lang w:val="es-ES"/>
           </w:rPr>
           <w:t>https://diario.madrid.es/blog/notas-de-prensa/madrid-incorporara-36-nuevos-camiones-eco-para-la-recogida-de-residuo-organico/</w:t>
         </w:r>
       </w:hyperlink>
       <w:r>
+        <w:rPr>
+          <w:lang w:val="es-ES"/>
+        </w:rPr>
         <w:t xml:space="preserve"> </w:t>
       </w:r>
     </w:p>
     <w:p>
       <w:pPr>
         <w:pStyle w:val="NormalWeb"/>
+        <w:rPr>
+          <w:lang w:val="es-ES"/>
+        </w:rPr>
       </w:pPr>
     </w:p>
     <w:p>
@@ -8111,34 +9499,51 @@
           <w:ilvl w:val="0"/>
           <w:numId w:val="5"/>
         </w:numPr>
-      </w:pPr>
-      <w:r>
+        <w:rPr>
+          <w:lang w:val="es-ES"/>
+        </w:rPr>
+      </w:pPr>
+      <w:r>
+        <w:rPr>
+          <w:lang w:val="es-ES"/>
+        </w:rPr>
         <w:t xml:space="preserve">Ayuntamiento de Madrid, 2024. </w:t>
       </w:r>
       <w:r>
         <w:rPr>
           <w:rStyle w:val="nfasis"/>
+          <w:lang w:val="es-ES"/>
         </w:rPr>
         <w:t>Recogida de residuos mediante el sistema de carga lateral</w:t>
       </w:r>
       <w:r>
+        <w:rPr>
+          <w:lang w:val="es-ES"/>
+        </w:rPr>
         <w:t xml:space="preserve">. Disponible en: </w:t>
       </w:r>
       <w:hyperlink r:id="rId23" w:history="1">
         <w:r>
           <w:rPr>
             <w:rStyle w:val="Hipervnculo"/>
+            <w:lang w:val="es-ES"/>
           </w:rPr>
           <w:t>https://www.madrid.es/portales/munimadrid/es/Inicio/Medio-ambiente/Recogida-de-residuos/Recogida-de-residuos-mediante-el-sistema-de-carga-lateral/?vgnextfmt=default&amp;vgnextoid=91b6a48e8cf1c510VgnVCM1000001d4a900aRCRD&amp;vgnextchannel=f81379ed268fe410VgnVCM1000000b205a0aRCRD</w:t>
         </w:r>
       </w:hyperlink>
       <w:r>
+        <w:rPr>
+          <w:lang w:val="es-ES"/>
+        </w:rPr>
         <w:t xml:space="preserve"> </w:t>
       </w:r>
     </w:p>
     <w:p>
       <w:pPr>
         <w:pStyle w:val="NormalWeb"/>
+        <w:rPr>
+          <w:lang w:val="es-ES"/>
+        </w:rPr>
       </w:pPr>
     </w:p>
     <w:p>
@@ -8149,8 +9554,13 @@
           <w:numId w:val="5"/>
         </w:numPr>
       </w:pPr>
-      <w:r>
-        <w:t xml:space="preserve">Koushki, P.A., 2012. </w:t>
+      <w:proofErr w:type="spellStart"/>
+      <w:r>
+        <w:t>Koushki</w:t>
+      </w:r>
+      <w:proofErr w:type="spellEnd"/>
+      <w:r>
+        <w:t xml:space="preserve">, P.A., 2012. </w:t>
       </w:r>
       <w:r>
         <w:rPr>
@@ -8159,7 +9569,15 @@
         <w:t>Benefits from GIS-Based Modelling for Municipal Solid Waste Management</w:t>
       </w:r>
       <w:r>
-        <w:t xml:space="preserve">. [online] ResearchGate. Disponible en: </w:t>
+        <w:t xml:space="preserve">. [online] ResearchGate. Disponible </w:t>
+      </w:r>
+      <w:proofErr w:type="spellStart"/>
+      <w:r>
+        <w:t>en</w:t>
+      </w:r>
+      <w:proofErr w:type="spellEnd"/>
+      <w:r>
+        <w:t xml:space="preserve">: </w:t>
       </w:r>
       <w:hyperlink r:id="rId24" w:tgtFrame="_new" w:history="1">
         <w:r>
@@ -8185,9 +9603,20 @@
           <w:ilvl w:val="0"/>
           <w:numId w:val="5"/>
         </w:numPr>
-      </w:pPr>
-      <w:r>
-        <w:t xml:space="preserve">Erol, R. and Ferhatosmanoglu, H., 2016. </w:t>
+        <w:rPr>
+          <w:lang w:val="es-ES"/>
+        </w:rPr>
+      </w:pPr>
+      <w:r>
+        <w:t xml:space="preserve">Erol, R. and </w:t>
+      </w:r>
+      <w:proofErr w:type="spellStart"/>
+      <w:r>
+        <w:t>Ferhatosmanoglu</w:t>
+      </w:r>
+      <w:proofErr w:type="spellEnd"/>
+      <w:r>
+        <w:t xml:space="preserve">, H., 2016. </w:t>
       </w:r>
       <w:r>
         <w:rPr>
@@ -8196,12 +9625,27 @@
         <w:t>Solving the problem of vehicle routing by evolutionary algorithm</w:t>
       </w:r>
       <w:r>
-        <w:t xml:space="preserve">. ResearchGate. Disponible en: </w:t>
+        <w:t xml:space="preserve">. </w:t>
+      </w:r>
+      <w:proofErr w:type="spellStart"/>
+      <w:r>
+        <w:rPr>
+          <w:lang w:val="es-ES"/>
+        </w:rPr>
+        <w:t>ResearchGate</w:t>
+      </w:r>
+      <w:proofErr w:type="spellEnd"/>
+      <w:r>
+        <w:rPr>
+          <w:lang w:val="es-ES"/>
+        </w:rPr>
+        <w:t xml:space="preserve">. Disponible en: </w:t>
       </w:r>
       <w:hyperlink r:id="rId25" w:tgtFrame="_new" w:history="1">
         <w:r>
           <w:rPr>
             <w:rStyle w:val="Hipervnculo"/>
+            <w:lang w:val="es-ES"/>
           </w:rPr>
           <w:t>https://www.researchgate.net/publication/293907531_Solving_the_problem_of_vehicle_routing_by_evolutionary_algorithm</w:t>
         </w:r>
@@ -8216,6 +9660,7 @@
         <w:spacing w:before="125"/>
         <w:rPr>
           <w:rFonts w:ascii="Arial MT" w:hAnsi="Arial MT"/>
+          <w:lang w:val="es-ES"/>
         </w:rPr>
       </w:pPr>
     </w:p>
@@ -8229,7 +9674,7 @@
 </file>
 
 <file path=word/endnotes.xml><?xml version="1.0" encoding="utf-8"?>
-<w:endnotes xmlns:wpc="http://schemas.microsoft.com/office/word/2010/wordprocessingCanvas" xmlns:cx="http://schemas.microsoft.com/office/drawing/2014/chartex" xmlns:cx1="http://schemas.microsoft.com/office/drawing/2015/9/8/chartex" xmlns:cx2="http://schemas.microsoft.com/office/drawing/2015/10/21/chartex" xmlns:cx3="http://schemas.microsoft.com/office/drawing/2016/5/9/chartex" xmlns:cx4="http://schemas.microsoft.com/office/drawing/2016/5/10/chartex" xmlns:cx5="http://schemas.microsoft.com/office/drawing/2016/5/11/chartex" xmlns:cx6="http://schemas.microsoft.com/office/drawing/2016/5/12/chartex" xmlns:cx7="http://schemas.microsoft.com/office/drawing/2016/5/13/chartex" xmlns:cx8="http://schemas.microsoft.com/office/drawing/2016/5/14/chartex" xmlns:mc="http://schemas.openxmlformats.org/markup-compatibility/2006" xmlns:aink="http://schemas.microsoft.com/office/drawing/2016/ink" xmlns:am3d="http://schemas.microsoft.com/office/drawing/2017/model3d" xmlns:o="urn:schemas-microsoft-com:office:office" xmlns:oel="http://schemas.microsoft.com/office/2019/extlst" xmlns:r="http://schemas.openxmlformats.org/officeDocument/2006/relationships" xmlns:m="http://schemas.openxmlformats.org/officeDocument/2006/math" xmlns:v="urn:schemas-microsoft-com:vml" xmlns:wp14="http://schemas.microsoft.com/office/word/2010/wordprocessingDrawing" xmlns:wp="http://schemas.openxmlformats.org/drawingml/2006/wordprocessingDrawing" xmlns:w10="urn:schemas-microsoft-com:office:word" xmlns:w="http://schemas.openxmlformats.org/wordprocessingml/2006/main" xmlns:w14="http://schemas.microsoft.com/office/word/2010/wordml" xmlns:w15="http://schemas.microsoft.com/office/word/2012/wordml" xmlns:w16cex="http://schemas.microsoft.com/office/word/2018/wordml/cex" xmlns:w16cid="http://schemas.microsoft.com/office/word/2016/wordml/cid" xmlns:w16="http://schemas.microsoft.com/office/word/2018/wordml" xmlns:w16du="http://schemas.microsoft.com/office/word/2023/wordml/word16du" xmlns:w16sdtdh="http://schemas.microsoft.com/office/word/2020/wordml/sdtdatahash" xmlns:w16se="http://schemas.microsoft.com/office/word/2015/wordml/symex" xmlns:wpg="http://schemas.microsoft.com/office/word/2010/wordprocessingGroup" xmlns:wpi="http://schemas.microsoft.com/office/word/2010/wordprocessingInk" xmlns:wne="http://schemas.microsoft.com/office/word/2006/wordml" xmlns:wps="http://schemas.microsoft.com/office/word/2010/wordprocessingShape" mc:Ignorable="w14 w15 w16se w16cid w16 w16cex w16sdtdh w16du wp14">
+<w:endnotes xmlns:wpc="http://schemas.microsoft.com/office/word/2010/wordprocessingCanvas" xmlns:cx="http://schemas.microsoft.com/office/drawing/2014/chartex" xmlns:cx1="http://schemas.microsoft.com/office/drawing/2015/9/8/chartex" xmlns:cx2="http://schemas.microsoft.com/office/drawing/2015/10/21/chartex" xmlns:cx3="http://schemas.microsoft.com/office/drawing/2016/5/9/chartex" xmlns:cx4="http://schemas.microsoft.com/office/drawing/2016/5/10/chartex" xmlns:cx5="http://schemas.microsoft.com/office/drawing/2016/5/11/chartex" xmlns:cx6="http://schemas.microsoft.com/office/drawing/2016/5/12/chartex" xmlns:cx7="http://schemas.microsoft.com/office/drawing/2016/5/13/chartex" xmlns:cx8="http://schemas.microsoft.com/office/drawing/2016/5/14/chartex" xmlns:mc="http://schemas.openxmlformats.org/markup-compatibility/2006" xmlns:aink="http://schemas.microsoft.com/office/drawing/2016/ink" xmlns:am3d="http://schemas.microsoft.com/office/drawing/2017/model3d" xmlns:o="urn:schemas-microsoft-com:office:office" xmlns:oel="http://schemas.microsoft.com/office/2019/extlst" xmlns:r="http://schemas.openxmlformats.org/officeDocument/2006/relationships" xmlns:m="http://schemas.openxmlformats.org/officeDocument/2006/math" xmlns:v="urn:schemas-microsoft-com:vml" xmlns:wp14="http://schemas.microsoft.com/office/word/2010/wordprocessingDrawing" xmlns:wp="http://schemas.openxmlformats.org/drawingml/2006/wordprocessingDrawing" xmlns:w10="urn:schemas-microsoft-com:office:word" xmlns:w="http://schemas.openxmlformats.org/wordprocessingml/2006/main" xmlns:w14="http://schemas.microsoft.com/office/word/2010/wordml" xmlns:w15="http://schemas.microsoft.com/office/word/2012/wordml" xmlns:w16cex="http://schemas.microsoft.com/office/word/2018/wordml/cex" xmlns:w16cid="http://schemas.microsoft.com/office/word/2016/wordml/cid" xmlns:w16="http://schemas.microsoft.com/office/word/2018/wordml" xmlns:w16du="http://schemas.microsoft.com/office/word/2023/wordml/word16du" xmlns:w16sdtdh="http://schemas.microsoft.com/office/word/2020/wordml/sdtdatahash" xmlns:w16sdtfl="http://schemas.microsoft.com/office/word/2024/wordml/sdtformatlock" xmlns:w16se="http://schemas.microsoft.com/office/word/2015/wordml/symex" xmlns:wpg="http://schemas.microsoft.com/office/word/2010/wordprocessingGroup" xmlns:wpi="http://schemas.microsoft.com/office/word/2010/wordprocessingInk" xmlns:wne="http://schemas.microsoft.com/office/word/2006/wordml" xmlns:wps="http://schemas.microsoft.com/office/word/2010/wordprocessingShape" mc:Ignorable="w14 w15 w16se w16cid w16 w16cex w16sdtdh w16sdtfl w16du wp14">
   <w:endnote w:type="separator" w:id="-1">
     <w:p>
       <w:r>
@@ -8248,7 +9693,7 @@
 </file>
 
 <file path=word/footer1.xml><?xml version="1.0" encoding="utf-8"?>
-<w:ftr xmlns:wpc="http://schemas.microsoft.com/office/word/2010/wordprocessingCanvas" xmlns:cx="http://schemas.microsoft.com/office/drawing/2014/chartex" xmlns:cx1="http://schemas.microsoft.com/office/drawing/2015/9/8/chartex" xmlns:cx2="http://schemas.microsoft.com/office/drawing/2015/10/21/chartex" xmlns:cx3="http://schemas.microsoft.com/office/drawing/2016/5/9/chartex" xmlns:cx4="http://schemas.microsoft.com/office/drawing/2016/5/10/chartex" xmlns:cx5="http://schemas.microsoft.com/office/drawing/2016/5/11/chartex" xmlns:cx6="http://schemas.microsoft.com/office/drawing/2016/5/12/chartex" xmlns:cx7="http://schemas.microsoft.com/office/drawing/2016/5/13/chartex" xmlns:cx8="http://schemas.microsoft.com/office/drawing/2016/5/14/chartex" xmlns:mc="http://schemas.openxmlformats.org/markup-compatibility/2006" xmlns:aink="http://schemas.microsoft.com/office/drawing/2016/ink" xmlns:am3d="http://schemas.microsoft.com/office/drawing/2017/model3d" xmlns:o="urn:schemas-microsoft-com:office:office" xmlns:oel="http://schemas.microsoft.com/office/2019/extlst" xmlns:r="http://schemas.openxmlformats.org/officeDocument/2006/relationships" xmlns:m="http://schemas.openxmlformats.org/officeDocument/2006/math" xmlns:v="urn:schemas-microsoft-com:vml" xmlns:wp14="http://schemas.microsoft.com/office/word/2010/wordprocessingDrawing" xmlns:wp="http://schemas.openxmlformats.org/drawingml/2006/wordprocessingDrawing" xmlns:w10="urn:schemas-microsoft-com:office:word" xmlns:w="http://schemas.openxmlformats.org/wordprocessingml/2006/main" xmlns:w14="http://schemas.microsoft.com/office/word/2010/wordml" xmlns:w15="http://schemas.microsoft.com/office/word/2012/wordml" xmlns:w16cex="http://schemas.microsoft.com/office/word/2018/wordml/cex" xmlns:w16cid="http://schemas.microsoft.com/office/word/2016/wordml/cid" xmlns:w16="http://schemas.microsoft.com/office/word/2018/wordml" xmlns:w16du="http://schemas.microsoft.com/office/word/2023/wordml/word16du" xmlns:w16sdtdh="http://schemas.microsoft.com/office/word/2020/wordml/sdtdatahash" xmlns:w16se="http://schemas.microsoft.com/office/word/2015/wordml/symex" xmlns:wpg="http://schemas.microsoft.com/office/word/2010/wordprocessingGroup" xmlns:wpi="http://schemas.microsoft.com/office/word/2010/wordprocessingInk" xmlns:wne="http://schemas.microsoft.com/office/word/2006/wordml" xmlns:wps="http://schemas.microsoft.com/office/word/2010/wordprocessingShape" mc:Ignorable="w14 w15 w16se w16cid w16 w16cex w16sdtdh w16du wp14">
+<w:ftr xmlns:wpc="http://schemas.microsoft.com/office/word/2010/wordprocessingCanvas" xmlns:cx="http://schemas.microsoft.com/office/drawing/2014/chartex" xmlns:cx1="http://schemas.microsoft.com/office/drawing/2015/9/8/chartex" xmlns:cx2="http://schemas.microsoft.com/office/drawing/2015/10/21/chartex" xmlns:cx3="http://schemas.microsoft.com/office/drawing/2016/5/9/chartex" xmlns:cx4="http://schemas.microsoft.com/office/drawing/2016/5/10/chartex" xmlns:cx5="http://schemas.microsoft.com/office/drawing/2016/5/11/chartex" xmlns:cx6="http://schemas.microsoft.com/office/drawing/2016/5/12/chartex" xmlns:cx7="http://schemas.microsoft.com/office/drawing/2016/5/13/chartex" xmlns:cx8="http://schemas.microsoft.com/office/drawing/2016/5/14/chartex" xmlns:mc="http://schemas.openxmlformats.org/markup-compatibility/2006" xmlns:aink="http://schemas.microsoft.com/office/drawing/2016/ink" xmlns:am3d="http://schemas.microsoft.com/office/drawing/2017/model3d" xmlns:o="urn:schemas-microsoft-com:office:office" xmlns:oel="http://schemas.microsoft.com/office/2019/extlst" xmlns:r="http://schemas.openxmlformats.org/officeDocument/2006/relationships" xmlns:m="http://schemas.openxmlformats.org/officeDocument/2006/math" xmlns:v="urn:schemas-microsoft-com:vml" xmlns:wp14="http://schemas.microsoft.com/office/word/2010/wordprocessingDrawing" xmlns:wp="http://schemas.openxmlformats.org/drawingml/2006/wordprocessingDrawing" xmlns:w10="urn:schemas-microsoft-com:office:word" xmlns:w="http://schemas.openxmlformats.org/wordprocessingml/2006/main" xmlns:w14="http://schemas.microsoft.com/office/word/2010/wordml" xmlns:w15="http://schemas.microsoft.com/office/word/2012/wordml" xmlns:w16cex="http://schemas.microsoft.com/office/word/2018/wordml/cex" xmlns:w16cid="http://schemas.microsoft.com/office/word/2016/wordml/cid" xmlns:w16="http://schemas.microsoft.com/office/word/2018/wordml" xmlns:w16du="http://schemas.microsoft.com/office/word/2023/wordml/word16du" xmlns:w16sdtdh="http://schemas.microsoft.com/office/word/2020/wordml/sdtdatahash" xmlns:w16sdtfl="http://schemas.microsoft.com/office/word/2024/wordml/sdtformatlock" xmlns:w16se="http://schemas.microsoft.com/office/word/2015/wordml/symex" xmlns:wpg="http://schemas.microsoft.com/office/word/2010/wordprocessingGroup" xmlns:wpi="http://schemas.microsoft.com/office/word/2010/wordprocessingInk" xmlns:wne="http://schemas.microsoft.com/office/word/2006/wordml" xmlns:wps="http://schemas.microsoft.com/office/word/2010/wordprocessingShape" mc:Ignorable="w14 w15 w16se w16cid w16 w16cex w16sdtdh w16sdtfl w16du wp14">
   <w:p>
     <w:pPr>
       <w:pStyle w:val="Textoindependiente"/>
@@ -8304,7 +9749,7 @@
 </file>
 
 <file path=word/footer2.xml><?xml version="1.0" encoding="utf-8"?>
-<w:ftr xmlns:wpc="http://schemas.microsoft.com/office/word/2010/wordprocessingCanvas" xmlns:cx="http://schemas.microsoft.com/office/drawing/2014/chartex" xmlns:cx1="http://schemas.microsoft.com/office/drawing/2015/9/8/chartex" xmlns:cx2="http://schemas.microsoft.com/office/drawing/2015/10/21/chartex" xmlns:cx3="http://schemas.microsoft.com/office/drawing/2016/5/9/chartex" xmlns:cx4="http://schemas.microsoft.com/office/drawing/2016/5/10/chartex" xmlns:cx5="http://schemas.microsoft.com/office/drawing/2016/5/11/chartex" xmlns:cx6="http://schemas.microsoft.com/office/drawing/2016/5/12/chartex" xmlns:cx7="http://schemas.microsoft.com/office/drawing/2016/5/13/chartex" xmlns:cx8="http://schemas.microsoft.com/office/drawing/2016/5/14/chartex" xmlns:mc="http://schemas.openxmlformats.org/markup-compatibility/2006" xmlns:aink="http://schemas.microsoft.com/office/drawing/2016/ink" xmlns:am3d="http://schemas.microsoft.com/office/drawing/2017/model3d" xmlns:o="urn:schemas-microsoft-com:office:office" xmlns:oel="http://schemas.microsoft.com/office/2019/extlst" xmlns:r="http://schemas.openxmlformats.org/officeDocument/2006/relationships" xmlns:m="http://schemas.openxmlformats.org/officeDocument/2006/math" xmlns:v="urn:schemas-microsoft-com:vml" xmlns:wp14="http://schemas.microsoft.com/office/word/2010/wordprocessingDrawing" xmlns:wp="http://schemas.openxmlformats.org/drawingml/2006/wordprocessingDrawing" xmlns:w10="urn:schemas-microsoft-com:office:word" xmlns:w="http://schemas.openxmlformats.org/wordprocessingml/2006/main" xmlns:w14="http://schemas.microsoft.com/office/word/2010/wordml" xmlns:w15="http://schemas.microsoft.com/office/word/2012/wordml" xmlns:w16cex="http://schemas.microsoft.com/office/word/2018/wordml/cex" xmlns:w16cid="http://schemas.microsoft.com/office/word/2016/wordml/cid" xmlns:w16="http://schemas.microsoft.com/office/word/2018/wordml" xmlns:w16du="http://schemas.microsoft.com/office/word/2023/wordml/word16du" xmlns:w16sdtdh="http://schemas.microsoft.com/office/word/2020/wordml/sdtdatahash" xmlns:w16se="http://schemas.microsoft.com/office/word/2015/wordml/symex" xmlns:wpg="http://schemas.microsoft.com/office/word/2010/wordprocessingGroup" xmlns:wpi="http://schemas.microsoft.com/office/word/2010/wordprocessingInk" xmlns:wne="http://schemas.microsoft.com/office/word/2006/wordml" xmlns:wps="http://schemas.microsoft.com/office/word/2010/wordprocessingShape" mc:Ignorable="w14 w15 w16se w16cid w16 w16cex w16sdtdh w16du wp14">
+<w:ftr xmlns:wpc="http://schemas.microsoft.com/office/word/2010/wordprocessingCanvas" xmlns:cx="http://schemas.microsoft.com/office/drawing/2014/chartex" xmlns:cx1="http://schemas.microsoft.com/office/drawing/2015/9/8/chartex" xmlns:cx2="http://schemas.microsoft.com/office/drawing/2015/10/21/chartex" xmlns:cx3="http://schemas.microsoft.com/office/drawing/2016/5/9/chartex" xmlns:cx4="http://schemas.microsoft.com/office/drawing/2016/5/10/chartex" xmlns:cx5="http://schemas.microsoft.com/office/drawing/2016/5/11/chartex" xmlns:cx6="http://schemas.microsoft.com/office/drawing/2016/5/12/chartex" xmlns:cx7="http://schemas.microsoft.com/office/drawing/2016/5/13/chartex" xmlns:cx8="http://schemas.microsoft.com/office/drawing/2016/5/14/chartex" xmlns:mc="http://schemas.openxmlformats.org/markup-compatibility/2006" xmlns:aink="http://schemas.microsoft.com/office/drawing/2016/ink" xmlns:am3d="http://schemas.microsoft.com/office/drawing/2017/model3d" xmlns:o="urn:schemas-microsoft-com:office:office" xmlns:oel="http://schemas.microsoft.com/office/2019/extlst" xmlns:r="http://schemas.openxmlformats.org/officeDocument/2006/relationships" xmlns:m="http://schemas.openxmlformats.org/officeDocument/2006/math" xmlns:v="urn:schemas-microsoft-com:vml" xmlns:wp14="http://schemas.microsoft.com/office/word/2010/wordprocessingDrawing" xmlns:wp="http://schemas.openxmlformats.org/drawingml/2006/wordprocessingDrawing" xmlns:w10="urn:schemas-microsoft-com:office:word" xmlns:w="http://schemas.openxmlformats.org/wordprocessingml/2006/main" xmlns:w14="http://schemas.microsoft.com/office/word/2010/wordml" xmlns:w15="http://schemas.microsoft.com/office/word/2012/wordml" xmlns:w16cex="http://schemas.microsoft.com/office/word/2018/wordml/cex" xmlns:w16cid="http://schemas.microsoft.com/office/word/2016/wordml/cid" xmlns:w16="http://schemas.microsoft.com/office/word/2018/wordml" xmlns:w16du="http://schemas.microsoft.com/office/word/2023/wordml/word16du" xmlns:w16sdtdh="http://schemas.microsoft.com/office/word/2020/wordml/sdtdatahash" xmlns:w16sdtfl="http://schemas.microsoft.com/office/word/2024/wordml/sdtformatlock" xmlns:w16se="http://schemas.microsoft.com/office/word/2015/wordml/symex" xmlns:wpg="http://schemas.microsoft.com/office/word/2010/wordprocessingGroup" xmlns:wpi="http://schemas.microsoft.com/office/word/2010/wordprocessingInk" xmlns:wne="http://schemas.microsoft.com/office/word/2006/wordml" xmlns:wps="http://schemas.microsoft.com/office/word/2010/wordprocessingShape" mc:Ignorable="w14 w15 w16se w16cid w16 w16cex w16sdtdh w16sdtfl w16du wp14">
   <w:p>
     <w:pPr>
       <w:pStyle w:val="Piedepgina"/>
@@ -8357,7 +9802,7 @@
 </file>
 
 <file path=word/footnotes.xml><?xml version="1.0" encoding="utf-8"?>
-<w:footnotes xmlns:wpc="http://schemas.microsoft.com/office/word/2010/wordprocessingCanvas" xmlns:cx="http://schemas.microsoft.com/office/drawing/2014/chartex" xmlns:cx1="http://schemas.microsoft.com/office/drawing/2015/9/8/chartex" xmlns:cx2="http://schemas.microsoft.com/office/drawing/2015/10/21/chartex" xmlns:cx3="http://schemas.microsoft.com/office/drawing/2016/5/9/chartex" xmlns:cx4="http://schemas.microsoft.com/office/drawing/2016/5/10/chartex" xmlns:cx5="http://schemas.microsoft.com/office/drawing/2016/5/11/chartex" xmlns:cx6="http://schemas.microsoft.com/office/drawing/2016/5/12/chartex" xmlns:cx7="http://schemas.microsoft.com/office/drawing/2016/5/13/chartex" xmlns:cx8="http://schemas.microsoft.com/office/drawing/2016/5/14/chartex" xmlns:mc="http://schemas.openxmlformats.org/markup-compatibility/2006" xmlns:aink="http://schemas.microsoft.com/office/drawing/2016/ink" xmlns:am3d="http://schemas.microsoft.com/office/drawing/2017/model3d" xmlns:o="urn:schemas-microsoft-com:office:office" xmlns:oel="http://schemas.microsoft.com/office/2019/extlst" xmlns:r="http://schemas.openxmlformats.org/officeDocument/2006/relationships" xmlns:m="http://schemas.openxmlformats.org/officeDocument/2006/math" xmlns:v="urn:schemas-microsoft-com:vml" xmlns:wp14="http://schemas.microsoft.com/office/word/2010/wordprocessingDrawing" xmlns:wp="http://schemas.openxmlformats.org/drawingml/2006/wordprocessingDrawing" xmlns:w10="urn:schemas-microsoft-com:office:word" xmlns:w="http://schemas.openxmlformats.org/wordprocessingml/2006/main" xmlns:w14="http://schemas.microsoft.com/office/word/2010/wordml" xmlns:w15="http://schemas.microsoft.com/office/word/2012/wordml" xmlns:w16cex="http://schemas.microsoft.com/office/word/2018/wordml/cex" xmlns:w16cid="http://schemas.microsoft.com/office/word/2016/wordml/cid" xmlns:w16="http://schemas.microsoft.com/office/word/2018/wordml" xmlns:w16du="http://schemas.microsoft.com/office/word/2023/wordml/word16du" xmlns:w16sdtdh="http://schemas.microsoft.com/office/word/2020/wordml/sdtdatahash" xmlns:w16se="http://schemas.microsoft.com/office/word/2015/wordml/symex" xmlns:wpg="http://schemas.microsoft.com/office/word/2010/wordprocessingGroup" xmlns:wpi="http://schemas.microsoft.com/office/word/2010/wordprocessingInk" xmlns:wne="http://schemas.microsoft.com/office/word/2006/wordml" xmlns:wps="http://schemas.microsoft.com/office/word/2010/wordprocessingShape" mc:Ignorable="w14 w15 w16se w16cid w16 w16cex w16sdtdh w16du wp14">
+<w:footnotes xmlns:wpc="http://schemas.microsoft.com/office/word/2010/wordprocessingCanvas" xmlns:cx="http://schemas.microsoft.com/office/drawing/2014/chartex" xmlns:cx1="http://schemas.microsoft.com/office/drawing/2015/9/8/chartex" xmlns:cx2="http://schemas.microsoft.com/office/drawing/2015/10/21/chartex" xmlns:cx3="http://schemas.microsoft.com/office/drawing/2016/5/9/chartex" xmlns:cx4="http://schemas.microsoft.com/office/drawing/2016/5/10/chartex" xmlns:cx5="http://schemas.microsoft.com/office/drawing/2016/5/11/chartex" xmlns:cx6="http://schemas.microsoft.com/office/drawing/2016/5/12/chartex" xmlns:cx7="http://schemas.microsoft.com/office/drawing/2016/5/13/chartex" xmlns:cx8="http://schemas.microsoft.com/office/drawing/2016/5/14/chartex" xmlns:mc="http://schemas.openxmlformats.org/markup-compatibility/2006" xmlns:aink="http://schemas.microsoft.com/office/drawing/2016/ink" xmlns:am3d="http://schemas.microsoft.com/office/drawing/2017/model3d" xmlns:o="urn:schemas-microsoft-com:office:office" xmlns:oel="http://schemas.microsoft.com/office/2019/extlst" xmlns:r="http://schemas.openxmlformats.org/officeDocument/2006/relationships" xmlns:m="http://schemas.openxmlformats.org/officeDocument/2006/math" xmlns:v="urn:schemas-microsoft-com:vml" xmlns:wp14="http://schemas.microsoft.com/office/word/2010/wordprocessingDrawing" xmlns:wp="http://schemas.openxmlformats.org/drawingml/2006/wordprocessingDrawing" xmlns:w10="urn:schemas-microsoft-com:office:word" xmlns:w="http://schemas.openxmlformats.org/wordprocessingml/2006/main" xmlns:w14="http://schemas.microsoft.com/office/word/2010/wordml" xmlns:w15="http://schemas.microsoft.com/office/word/2012/wordml" xmlns:w16cex="http://schemas.microsoft.com/office/word/2018/wordml/cex" xmlns:w16cid="http://schemas.microsoft.com/office/word/2016/wordml/cid" xmlns:w16="http://schemas.microsoft.com/office/word/2018/wordml" xmlns:w16du="http://schemas.microsoft.com/office/word/2023/wordml/word16du" xmlns:w16sdtdh="http://schemas.microsoft.com/office/word/2020/wordml/sdtdatahash" xmlns:w16sdtfl="http://schemas.microsoft.com/office/word/2024/wordml/sdtformatlock" xmlns:w16se="http://schemas.microsoft.com/office/word/2015/wordml/symex" xmlns:wpg="http://schemas.microsoft.com/office/word/2010/wordprocessingGroup" xmlns:wpi="http://schemas.microsoft.com/office/word/2010/wordprocessingInk" xmlns:wne="http://schemas.microsoft.com/office/word/2006/wordml" xmlns:wps="http://schemas.microsoft.com/office/word/2010/wordprocessingShape" mc:Ignorable="w14 w15 w16se w16cid w16 w16cex w16sdtdh w16sdtfl w16du wp14">
   <w:footnote w:type="separator" w:id="-1">
     <w:p>
       <w:r>
@@ -8376,7 +9821,7 @@
 </file>
 
 <file path=word/header1.xml><?xml version="1.0" encoding="utf-8"?>
-<w:hdr xmlns:wpc="http://schemas.microsoft.com/office/word/2010/wordprocessingCanvas" xmlns:cx="http://schemas.microsoft.com/office/drawing/2014/chartex" xmlns:cx1="http://schemas.microsoft.com/office/drawing/2015/9/8/chartex" xmlns:cx2="http://schemas.microsoft.com/office/drawing/2015/10/21/chartex" xmlns:cx3="http://schemas.microsoft.com/office/drawing/2016/5/9/chartex" xmlns:cx4="http://schemas.microsoft.com/office/drawing/2016/5/10/chartex" xmlns:cx5="http://schemas.microsoft.com/office/drawing/2016/5/11/chartex" xmlns:cx6="http://schemas.microsoft.com/office/drawing/2016/5/12/chartex" xmlns:cx7="http://schemas.microsoft.com/office/drawing/2016/5/13/chartex" xmlns:cx8="http://schemas.microsoft.com/office/drawing/2016/5/14/chartex" xmlns:mc="http://schemas.openxmlformats.org/markup-compatibility/2006" xmlns:aink="http://schemas.microsoft.com/office/drawing/2016/ink" xmlns:am3d="http://schemas.microsoft.com/office/drawing/2017/model3d" xmlns:o="urn:schemas-microsoft-com:office:office" xmlns:oel="http://schemas.microsoft.com/office/2019/extlst" xmlns:r="http://schemas.openxmlformats.org/officeDocument/2006/relationships" xmlns:m="http://schemas.openxmlformats.org/officeDocument/2006/math" xmlns:v="urn:schemas-microsoft-com:vml" xmlns:wp14="http://schemas.microsoft.com/office/word/2010/wordprocessingDrawing" xmlns:wp="http://schemas.openxmlformats.org/drawingml/2006/wordprocessingDrawing" xmlns:w10="urn:schemas-microsoft-com:office:word" xmlns:w="http://schemas.openxmlformats.org/wordprocessingml/2006/main" xmlns:w14="http://schemas.microsoft.com/office/word/2010/wordml" xmlns:w15="http://schemas.microsoft.com/office/word/2012/wordml" xmlns:w16cex="http://schemas.microsoft.com/office/word/2018/wordml/cex" xmlns:w16cid="http://schemas.microsoft.com/office/word/2016/wordml/cid" xmlns:w16="http://schemas.microsoft.com/office/word/2018/wordml" xmlns:w16du="http://schemas.microsoft.com/office/word/2023/wordml/word16du" xmlns:w16sdtdh="http://schemas.microsoft.com/office/word/2020/wordml/sdtdatahash" xmlns:w16se="http://schemas.microsoft.com/office/word/2015/wordml/symex" xmlns:wpg="http://schemas.microsoft.com/office/word/2010/wordprocessingGroup" xmlns:wpi="http://schemas.microsoft.com/office/word/2010/wordprocessingInk" xmlns:wne="http://schemas.microsoft.com/office/word/2006/wordml" xmlns:wps="http://schemas.microsoft.com/office/word/2010/wordprocessingShape" mc:Ignorable="w14 w15 w16se w16cid w16 w16cex w16sdtdh w16du wp14">
+<w:hdr xmlns:wpc="http://schemas.microsoft.com/office/word/2010/wordprocessingCanvas" xmlns:cx="http://schemas.microsoft.com/office/drawing/2014/chartex" xmlns:cx1="http://schemas.microsoft.com/office/drawing/2015/9/8/chartex" xmlns:cx2="http://schemas.microsoft.com/office/drawing/2015/10/21/chartex" xmlns:cx3="http://schemas.microsoft.com/office/drawing/2016/5/9/chartex" xmlns:cx4="http://schemas.microsoft.com/office/drawing/2016/5/10/chartex" xmlns:cx5="http://schemas.microsoft.com/office/drawing/2016/5/11/chartex" xmlns:cx6="http://schemas.microsoft.com/office/drawing/2016/5/12/chartex" xmlns:cx7="http://schemas.microsoft.com/office/drawing/2016/5/13/chartex" xmlns:cx8="http://schemas.microsoft.com/office/drawing/2016/5/14/chartex" xmlns:mc="http://schemas.openxmlformats.org/markup-compatibility/2006" xmlns:aink="http://schemas.microsoft.com/office/drawing/2016/ink" xmlns:am3d="http://schemas.microsoft.com/office/drawing/2017/model3d" xmlns:o="urn:schemas-microsoft-com:office:office" xmlns:oel="http://schemas.microsoft.com/office/2019/extlst" xmlns:r="http://schemas.openxmlformats.org/officeDocument/2006/relationships" xmlns:m="http://schemas.openxmlformats.org/officeDocument/2006/math" xmlns:v="urn:schemas-microsoft-com:vml" xmlns:wp14="http://schemas.microsoft.com/office/word/2010/wordprocessingDrawing" xmlns:wp="http://schemas.openxmlformats.org/drawingml/2006/wordprocessingDrawing" xmlns:w10="urn:schemas-microsoft-com:office:word" xmlns:w="http://schemas.openxmlformats.org/wordprocessingml/2006/main" xmlns:w14="http://schemas.microsoft.com/office/word/2010/wordml" xmlns:w15="http://schemas.microsoft.com/office/word/2012/wordml" xmlns:w16cex="http://schemas.microsoft.com/office/word/2018/wordml/cex" xmlns:w16cid="http://schemas.microsoft.com/office/word/2016/wordml/cid" xmlns:w16="http://schemas.microsoft.com/office/word/2018/wordml" xmlns:w16du="http://schemas.microsoft.com/office/word/2023/wordml/word16du" xmlns:w16sdtdh="http://schemas.microsoft.com/office/word/2020/wordml/sdtdatahash" xmlns:w16sdtfl="http://schemas.microsoft.com/office/word/2024/wordml/sdtformatlock" xmlns:w16se="http://schemas.microsoft.com/office/word/2015/wordml/symex" xmlns:wpg="http://schemas.microsoft.com/office/word/2010/wordprocessingGroup" xmlns:wpi="http://schemas.microsoft.com/office/word/2010/wordprocessingInk" xmlns:wne="http://schemas.microsoft.com/office/word/2006/wordml" xmlns:wps="http://schemas.microsoft.com/office/word/2010/wordprocessingShape" mc:Ignorable="w14 w15 w16se w16cid w16 w16cex w16sdtdh w16sdtfl w16du wp14">
   <w:p>
     <w:pPr>
       <w:pStyle w:val="Textoindependiente"/>
@@ -8386,8 +9831,11 @@
       </w:rPr>
     </w:pPr>
     <w:r>
+      <w:rPr>
+        <w:noProof/>
+      </w:rPr>
       <w:drawing>
-        <wp:anchor distT="0" distB="0" distL="0" distR="0" simplePos="0" relativeHeight="251657216" behindDoc="1" locked="0" layoutInCell="1" allowOverlap="1" wp14:anchorId="6027B25F" wp14:editId="6027B260">
+        <wp:anchor distT="0" distB="0" distL="0" distR="0" simplePos="0" relativeHeight="251656704" behindDoc="1" locked="0" layoutInCell="1" allowOverlap="1" wp14:anchorId="6027B25F" wp14:editId="6027B260">
           <wp:simplePos x="0" y="0"/>
           <wp:positionH relativeFrom="page">
             <wp:posOffset>5860415</wp:posOffset>
@@ -8435,7 +9883,7 @@
 </file>
 
 <file path=word/header2.xml><?xml version="1.0" encoding="utf-8"?>
-<w:hdr xmlns:wpc="http://schemas.microsoft.com/office/word/2010/wordprocessingCanvas" xmlns:cx="http://schemas.microsoft.com/office/drawing/2014/chartex" xmlns:cx1="http://schemas.microsoft.com/office/drawing/2015/9/8/chartex" xmlns:cx2="http://schemas.microsoft.com/office/drawing/2015/10/21/chartex" xmlns:cx3="http://schemas.microsoft.com/office/drawing/2016/5/9/chartex" xmlns:cx4="http://schemas.microsoft.com/office/drawing/2016/5/10/chartex" xmlns:cx5="http://schemas.microsoft.com/office/drawing/2016/5/11/chartex" xmlns:cx6="http://schemas.microsoft.com/office/drawing/2016/5/12/chartex" xmlns:cx7="http://schemas.microsoft.com/office/drawing/2016/5/13/chartex" xmlns:cx8="http://schemas.microsoft.com/office/drawing/2016/5/14/chartex" xmlns:mc="http://schemas.openxmlformats.org/markup-compatibility/2006" xmlns:aink="http://schemas.microsoft.com/office/drawing/2016/ink" xmlns:am3d="http://schemas.microsoft.com/office/drawing/2017/model3d" xmlns:o="urn:schemas-microsoft-com:office:office" xmlns:oel="http://schemas.microsoft.com/office/2019/extlst" xmlns:r="http://schemas.openxmlformats.org/officeDocument/2006/relationships" xmlns:m="http://schemas.openxmlformats.org/officeDocument/2006/math" xmlns:v="urn:schemas-microsoft-com:vml" xmlns:wp14="http://schemas.microsoft.com/office/word/2010/wordprocessingDrawing" xmlns:wp="http://schemas.openxmlformats.org/drawingml/2006/wordprocessingDrawing" xmlns:w10="urn:schemas-microsoft-com:office:word" xmlns:w="http://schemas.openxmlformats.org/wordprocessingml/2006/main" xmlns:w14="http://schemas.microsoft.com/office/word/2010/wordml" xmlns:w15="http://schemas.microsoft.com/office/word/2012/wordml" xmlns:w16cex="http://schemas.microsoft.com/office/word/2018/wordml/cex" xmlns:w16cid="http://schemas.microsoft.com/office/word/2016/wordml/cid" xmlns:w16="http://schemas.microsoft.com/office/word/2018/wordml" xmlns:w16du="http://schemas.microsoft.com/office/word/2023/wordml/word16du" xmlns:w16sdtdh="http://schemas.microsoft.com/office/word/2020/wordml/sdtdatahash" xmlns:w16se="http://schemas.microsoft.com/office/word/2015/wordml/symex" xmlns:wpg="http://schemas.microsoft.com/office/word/2010/wordprocessingGroup" xmlns:wpi="http://schemas.microsoft.com/office/word/2010/wordprocessingInk" xmlns:wne="http://schemas.microsoft.com/office/word/2006/wordml" xmlns:wps="http://schemas.microsoft.com/office/word/2010/wordprocessingShape" mc:Ignorable="w14 w15 w16se w16cid w16 w16cex w16sdtdh w16du wp14">
+<w:hdr xmlns:wpc="http://schemas.microsoft.com/office/word/2010/wordprocessingCanvas" xmlns:cx="http://schemas.microsoft.com/office/drawing/2014/chartex" xmlns:cx1="http://schemas.microsoft.com/office/drawing/2015/9/8/chartex" xmlns:cx2="http://schemas.microsoft.com/office/drawing/2015/10/21/chartex" xmlns:cx3="http://schemas.microsoft.com/office/drawing/2016/5/9/chartex" xmlns:cx4="http://schemas.microsoft.com/office/drawing/2016/5/10/chartex" xmlns:cx5="http://schemas.microsoft.com/office/drawing/2016/5/11/chartex" xmlns:cx6="http://schemas.microsoft.com/office/drawing/2016/5/12/chartex" xmlns:cx7="http://schemas.microsoft.com/office/drawing/2016/5/13/chartex" xmlns:cx8="http://schemas.microsoft.com/office/drawing/2016/5/14/chartex" xmlns:mc="http://schemas.openxmlformats.org/markup-compatibility/2006" xmlns:aink="http://schemas.microsoft.com/office/drawing/2016/ink" xmlns:am3d="http://schemas.microsoft.com/office/drawing/2017/model3d" xmlns:o="urn:schemas-microsoft-com:office:office" xmlns:oel="http://schemas.microsoft.com/office/2019/extlst" xmlns:r="http://schemas.openxmlformats.org/officeDocument/2006/relationships" xmlns:m="http://schemas.openxmlformats.org/officeDocument/2006/math" xmlns:v="urn:schemas-microsoft-com:vml" xmlns:wp14="http://schemas.microsoft.com/office/word/2010/wordprocessingDrawing" xmlns:wp="http://schemas.openxmlformats.org/drawingml/2006/wordprocessingDrawing" xmlns:w10="urn:schemas-microsoft-com:office:word" xmlns:w="http://schemas.openxmlformats.org/wordprocessingml/2006/main" xmlns:w14="http://schemas.microsoft.com/office/word/2010/wordml" xmlns:w15="http://schemas.microsoft.com/office/word/2012/wordml" xmlns:w16cex="http://schemas.microsoft.com/office/word/2018/wordml/cex" xmlns:w16cid="http://schemas.microsoft.com/office/word/2016/wordml/cid" xmlns:w16="http://schemas.microsoft.com/office/word/2018/wordml" xmlns:w16du="http://schemas.microsoft.com/office/word/2023/wordml/word16du" xmlns:w16sdtdh="http://schemas.microsoft.com/office/word/2020/wordml/sdtdatahash" xmlns:w16sdtfl="http://schemas.microsoft.com/office/word/2024/wordml/sdtformatlock" xmlns:w16se="http://schemas.microsoft.com/office/word/2015/wordml/symex" xmlns:wpg="http://schemas.microsoft.com/office/word/2010/wordprocessingGroup" xmlns:wpi="http://schemas.microsoft.com/office/word/2010/wordprocessingInk" xmlns:wne="http://schemas.microsoft.com/office/word/2006/wordml" xmlns:wps="http://schemas.microsoft.com/office/word/2010/wordprocessingShape" mc:Ignorable="w14 w15 w16se w16cid w16 w16cex w16sdtdh w16sdtfl w16du wp14">
   <w:p>
     <w:pPr>
       <w:pStyle w:val="Textoindependiente"/>
@@ -8445,8 +9893,11 @@
       </w:rPr>
     </w:pPr>
     <w:r>
+      <w:rPr>
+        <w:noProof/>
+      </w:rPr>
       <w:drawing>
-        <wp:anchor distT="0" distB="0" distL="0" distR="0" simplePos="0" relativeHeight="251661312" behindDoc="1" locked="0" layoutInCell="1" allowOverlap="1" wp14:anchorId="6027B268" wp14:editId="6027B269">
+        <wp:anchor distT="0" distB="0" distL="0" distR="0" simplePos="0" relativeHeight="251657728" behindDoc="1" locked="0" layoutInCell="1" allowOverlap="1" wp14:anchorId="6027B268" wp14:editId="6027B269">
           <wp:simplePos x="0" y="0"/>
           <wp:positionH relativeFrom="page">
             <wp:posOffset>5860415</wp:posOffset>
@@ -8494,7 +9945,7 @@
 </file>
 
 <file path=word/numbering.xml><?xml version="1.0" encoding="utf-8"?>
-<w:numbering xmlns:wpc="http://schemas.microsoft.com/office/word/2010/wordprocessingCanvas" xmlns:cx="http://schemas.microsoft.com/office/drawing/2014/chartex" xmlns:cx1="http://schemas.microsoft.com/office/drawing/2015/9/8/chartex" xmlns:cx2="http://schemas.microsoft.com/office/drawing/2015/10/21/chartex" xmlns:cx3="http://schemas.microsoft.com/office/drawing/2016/5/9/chartex" xmlns:cx4="http://schemas.microsoft.com/office/drawing/2016/5/10/chartex" xmlns:cx5="http://schemas.microsoft.com/office/drawing/2016/5/11/chartex" xmlns:cx6="http://schemas.microsoft.com/office/drawing/2016/5/12/chartex" xmlns:cx7="http://schemas.microsoft.com/office/drawing/2016/5/13/chartex" xmlns:cx8="http://schemas.microsoft.com/office/drawing/2016/5/14/chartex" xmlns:mc="http://schemas.openxmlformats.org/markup-compatibility/2006" xmlns:aink="http://schemas.microsoft.com/office/drawing/2016/ink" xmlns:am3d="http://schemas.microsoft.com/office/drawing/2017/model3d" xmlns:o="urn:schemas-microsoft-com:office:office" xmlns:oel="http://schemas.microsoft.com/office/2019/extlst" xmlns:r="http://schemas.openxmlformats.org/officeDocument/2006/relationships" xmlns:m="http://schemas.openxmlformats.org/officeDocument/2006/math" xmlns:v="urn:schemas-microsoft-com:vml" xmlns:wp14="http://schemas.microsoft.com/office/word/2010/wordprocessingDrawing" xmlns:wp="http://schemas.openxmlformats.org/drawingml/2006/wordprocessingDrawing" xmlns:w10="urn:schemas-microsoft-com:office:word" xmlns:w="http://schemas.openxmlformats.org/wordprocessingml/2006/main" xmlns:w14="http://schemas.microsoft.com/office/word/2010/wordml" xmlns:w15="http://schemas.microsoft.com/office/word/2012/wordml" xmlns:w16cex="http://schemas.microsoft.com/office/word/2018/wordml/cex" xmlns:w16cid="http://schemas.microsoft.com/office/word/2016/wordml/cid" xmlns:w16="http://schemas.microsoft.com/office/word/2018/wordml" xmlns:w16du="http://schemas.microsoft.com/office/word/2023/wordml/word16du" xmlns:w16sdtdh="http://schemas.microsoft.com/office/word/2020/wordml/sdtdatahash" xmlns:w16se="http://schemas.microsoft.com/office/word/2015/wordml/symex" xmlns:wpg="http://schemas.microsoft.com/office/word/2010/wordprocessingGroup" xmlns:wpi="http://schemas.microsoft.com/office/word/2010/wordprocessingInk" xmlns:wne="http://schemas.microsoft.com/office/word/2006/wordml" xmlns:wps="http://schemas.microsoft.com/office/word/2010/wordprocessingShape" mc:Ignorable="w14 w15 w16se w16cid w16 w16cex w16sdtdh w16du wp14">
+<w:numbering xmlns:wpc="http://schemas.microsoft.com/office/word/2010/wordprocessingCanvas" xmlns:cx="http://schemas.microsoft.com/office/drawing/2014/chartex" xmlns:cx1="http://schemas.microsoft.com/office/drawing/2015/9/8/chartex" xmlns:cx2="http://schemas.microsoft.com/office/drawing/2015/10/21/chartex" xmlns:cx3="http://schemas.microsoft.com/office/drawing/2016/5/9/chartex" xmlns:cx4="http://schemas.microsoft.com/office/drawing/2016/5/10/chartex" xmlns:cx5="http://schemas.microsoft.com/office/drawing/2016/5/11/chartex" xmlns:cx6="http://schemas.microsoft.com/office/drawing/2016/5/12/chartex" xmlns:cx7="http://schemas.microsoft.com/office/drawing/2016/5/13/chartex" xmlns:cx8="http://schemas.microsoft.com/office/drawing/2016/5/14/chartex" xmlns:mc="http://schemas.openxmlformats.org/markup-compatibility/2006" xmlns:aink="http://schemas.microsoft.com/office/drawing/2016/ink" xmlns:am3d="http://schemas.microsoft.com/office/drawing/2017/model3d" xmlns:o="urn:schemas-microsoft-com:office:office" xmlns:oel="http://schemas.microsoft.com/office/2019/extlst" xmlns:r="http://schemas.openxmlformats.org/officeDocument/2006/relationships" xmlns:m="http://schemas.openxmlformats.org/officeDocument/2006/math" xmlns:v="urn:schemas-microsoft-com:vml" xmlns:wp14="http://schemas.microsoft.com/office/word/2010/wordprocessingDrawing" xmlns:wp="http://schemas.openxmlformats.org/drawingml/2006/wordprocessingDrawing" xmlns:w10="urn:schemas-microsoft-com:office:word" xmlns:w="http://schemas.openxmlformats.org/wordprocessingml/2006/main" xmlns:w14="http://schemas.microsoft.com/office/word/2010/wordml" xmlns:w15="http://schemas.microsoft.com/office/word/2012/wordml" xmlns:w16cex="http://schemas.microsoft.com/office/word/2018/wordml/cex" xmlns:w16cid="http://schemas.microsoft.com/office/word/2016/wordml/cid" xmlns:w16="http://schemas.microsoft.com/office/word/2018/wordml" xmlns:w16du="http://schemas.microsoft.com/office/word/2023/wordml/word16du" xmlns:w16sdtdh="http://schemas.microsoft.com/office/word/2020/wordml/sdtdatahash" xmlns:w16sdtfl="http://schemas.microsoft.com/office/word/2024/wordml/sdtformatlock" xmlns:w16se="http://schemas.microsoft.com/office/word/2015/wordml/symex" xmlns:wpg="http://schemas.microsoft.com/office/word/2010/wordprocessingGroup" xmlns:wpi="http://schemas.microsoft.com/office/word/2010/wordprocessingInk" xmlns:wne="http://schemas.microsoft.com/office/word/2006/wordml" xmlns:wps="http://schemas.microsoft.com/office/word/2010/wordprocessingShape" mc:Ignorable="w14 w15 w16se w16cid w16 w16cex w16sdtdh w16sdtfl w16du wp14">
   <w:abstractNum w:abstractNumId="0" w15:restartNumberingAfterBreak="0">
     <w:nsid w:val="012D539B"/>
     <w:multiLevelType w:val="hybridMultilevel"/>
@@ -10843,7 +12294,7 @@
 </file>
 
 <file path=word/styles.xml><?xml version="1.0" encoding="utf-8"?>
-<w:styles xmlns:mc="http://schemas.openxmlformats.org/markup-compatibility/2006" xmlns:r="http://schemas.openxmlformats.org/officeDocument/2006/relationships" xmlns:w="http://schemas.openxmlformats.org/wordprocessingml/2006/main" xmlns:w14="http://schemas.microsoft.com/office/word/2010/wordml" xmlns:w15="http://schemas.microsoft.com/office/word/2012/wordml" xmlns:w16cex="http://schemas.microsoft.com/office/word/2018/wordml/cex" xmlns:w16cid="http://schemas.microsoft.com/office/word/2016/wordml/cid" xmlns:w16="http://schemas.microsoft.com/office/word/2018/wordml" xmlns:w16du="http://schemas.microsoft.com/office/word/2023/wordml/word16du" xmlns:w16sdtdh="http://schemas.microsoft.com/office/word/2020/wordml/sdtdatahash" xmlns:w16se="http://schemas.microsoft.com/office/word/2015/wordml/symex" mc:Ignorable="w14 w15 w16se w16cid w16 w16cex w16sdtdh w16du">
+<w:styles xmlns:mc="http://schemas.openxmlformats.org/markup-compatibility/2006" xmlns:r="http://schemas.openxmlformats.org/officeDocument/2006/relationships" xmlns:w="http://schemas.openxmlformats.org/wordprocessingml/2006/main" xmlns:w14="http://schemas.microsoft.com/office/word/2010/wordml" xmlns:w15="http://schemas.microsoft.com/office/word/2012/wordml" xmlns:w16cex="http://schemas.microsoft.com/office/word/2018/wordml/cex" xmlns:w16cid="http://schemas.microsoft.com/office/word/2016/wordml/cid" xmlns:w16="http://schemas.microsoft.com/office/word/2018/wordml" xmlns:w16du="http://schemas.microsoft.com/office/word/2023/wordml/word16du" xmlns:w16sdtdh="http://schemas.microsoft.com/office/word/2020/wordml/sdtdatahash" xmlns:w16sdtfl="http://schemas.microsoft.com/office/word/2024/wordml/sdtformatlock" xmlns:w16se="http://schemas.microsoft.com/office/word/2015/wordml/symex" mc:Ignorable="w14 w15 w16se w16cid w16 w16cex w16sdtdh w16sdtfl w16du">
   <w:docDefaults>
     <w:rPrDefault>
       <w:rPr>
@@ -11301,6 +12752,7 @@
   <w:style w:type="character" w:default="1" w:styleId="Fuentedeprrafopredeter">
     <w:name w:val="Default Paragraph Font"/>
     <w:uiPriority w:val="1"/>
+    <w:semiHidden/>
     <w:unhideWhenUsed/>
   </w:style>
   <w:style w:type="table" w:default="1" w:styleId="Tablanormal">
@@ -11543,7 +12995,7 @@
 </file>
 
 <file path=word/glossary/document.xml><?xml version="1.0" encoding="utf-8"?>
-<w:glossaryDocument xmlns:wpc="http://schemas.microsoft.com/office/word/2010/wordprocessingCanvas" xmlns:cx="http://schemas.microsoft.com/office/drawing/2014/chartex" xmlns:cx1="http://schemas.microsoft.com/office/drawing/2015/9/8/chartex" xmlns:cx2="http://schemas.microsoft.com/office/drawing/2015/10/21/chartex" xmlns:cx3="http://schemas.microsoft.com/office/drawing/2016/5/9/chartex" xmlns:cx4="http://schemas.microsoft.com/office/drawing/2016/5/10/chartex" xmlns:cx5="http://schemas.microsoft.com/office/drawing/2016/5/11/chartex" xmlns:cx6="http://schemas.microsoft.com/office/drawing/2016/5/12/chartex" xmlns:cx7="http://schemas.microsoft.com/office/drawing/2016/5/13/chartex" xmlns:cx8="http://schemas.microsoft.com/office/drawing/2016/5/14/chartex" xmlns:mc="http://schemas.openxmlformats.org/markup-compatibility/2006" xmlns:aink="http://schemas.microsoft.com/office/drawing/2016/ink" xmlns:am3d="http://schemas.microsoft.com/office/drawing/2017/model3d" xmlns:o="urn:schemas-microsoft-com:office:office" xmlns:oel="http://schemas.microsoft.com/office/2019/extlst" xmlns:r="http://schemas.openxmlformats.org/officeDocument/2006/relationships" xmlns:m="http://schemas.openxmlformats.org/officeDocument/2006/math" xmlns:v="urn:schemas-microsoft-com:vml" xmlns:wp14="http://schemas.microsoft.com/office/word/2010/wordprocessingDrawing" xmlns:wp="http://schemas.openxmlformats.org/drawingml/2006/wordprocessingDrawing" xmlns:w10="urn:schemas-microsoft-com:office:word" xmlns:w="http://schemas.openxmlformats.org/wordprocessingml/2006/main" xmlns:w14="http://schemas.microsoft.com/office/word/2010/wordml" xmlns:w15="http://schemas.microsoft.com/office/word/2012/wordml" xmlns:w16cex="http://schemas.microsoft.com/office/word/2018/wordml/cex" xmlns:w16cid="http://schemas.microsoft.com/office/word/2016/wordml/cid" xmlns:w16="http://schemas.microsoft.com/office/word/2018/wordml" xmlns:w16du="http://schemas.microsoft.com/office/word/2023/wordml/word16du" xmlns:w16sdtdh="http://schemas.microsoft.com/office/word/2020/wordml/sdtdatahash" xmlns:w16se="http://schemas.microsoft.com/office/word/2015/wordml/symex" xmlns:wpg="http://schemas.microsoft.com/office/word/2010/wordprocessingGroup" xmlns:wpi="http://schemas.microsoft.com/office/word/2010/wordprocessingInk" xmlns:wne="http://schemas.microsoft.com/office/word/2006/wordml" xmlns:wps="http://schemas.microsoft.com/office/word/2010/wordprocessingShape" mc:Ignorable="w14 w15 w16se w16cid w16 w16cex w16sdtdh w16du wp14">
+<w:glossaryDocument xmlns:wpc="http://schemas.microsoft.com/office/word/2010/wordprocessingCanvas" xmlns:cx="http://schemas.microsoft.com/office/drawing/2014/chartex" xmlns:cx1="http://schemas.microsoft.com/office/drawing/2015/9/8/chartex" xmlns:cx2="http://schemas.microsoft.com/office/drawing/2015/10/21/chartex" xmlns:cx3="http://schemas.microsoft.com/office/drawing/2016/5/9/chartex" xmlns:cx4="http://schemas.microsoft.com/office/drawing/2016/5/10/chartex" xmlns:cx5="http://schemas.microsoft.com/office/drawing/2016/5/11/chartex" xmlns:cx6="http://schemas.microsoft.com/office/drawing/2016/5/12/chartex" xmlns:cx7="http://schemas.microsoft.com/office/drawing/2016/5/13/chartex" xmlns:cx8="http://schemas.microsoft.com/office/drawing/2016/5/14/chartex" xmlns:mc="http://schemas.openxmlformats.org/markup-compatibility/2006" xmlns:aink="http://schemas.microsoft.com/office/drawing/2016/ink" xmlns:am3d="http://schemas.microsoft.com/office/drawing/2017/model3d" xmlns:o="urn:schemas-microsoft-com:office:office" xmlns:oel="http://schemas.microsoft.com/office/2019/extlst" xmlns:r="http://schemas.openxmlformats.org/officeDocument/2006/relationships" xmlns:m="http://schemas.openxmlformats.org/officeDocument/2006/math" xmlns:v="urn:schemas-microsoft-com:vml" xmlns:wp14="http://schemas.microsoft.com/office/word/2010/wordprocessingDrawing" xmlns:wp="http://schemas.openxmlformats.org/drawingml/2006/wordprocessingDrawing" xmlns:w10="urn:schemas-microsoft-com:office:word" xmlns:w="http://schemas.openxmlformats.org/wordprocessingml/2006/main" xmlns:w14="http://schemas.microsoft.com/office/word/2010/wordml" xmlns:w15="http://schemas.microsoft.com/office/word/2012/wordml" xmlns:w16cex="http://schemas.microsoft.com/office/word/2018/wordml/cex" xmlns:w16cid="http://schemas.microsoft.com/office/word/2016/wordml/cid" xmlns:w16="http://schemas.microsoft.com/office/word/2018/wordml" xmlns:w16du="http://schemas.microsoft.com/office/word/2023/wordml/word16du" xmlns:w16sdtdh="http://schemas.microsoft.com/office/word/2020/wordml/sdtdatahash" xmlns:w16sdtfl="http://schemas.microsoft.com/office/word/2024/wordml/sdtformatlock" xmlns:w16se="http://schemas.microsoft.com/office/word/2015/wordml/symex" xmlns:wpg="http://schemas.microsoft.com/office/word/2010/wordprocessingGroup" xmlns:wpi="http://schemas.microsoft.com/office/word/2010/wordprocessingInk" xmlns:wne="http://schemas.microsoft.com/office/word/2006/wordml" xmlns:wps="http://schemas.microsoft.com/office/word/2010/wordprocessingShape" mc:Ignorable="w14 w15 w16se w16cid w16 w16cex w16sdtdh w16sdtfl w16du wp14">
   <w:docParts>
     <w:docPart>
       <w:docPartPr>
@@ -11576,9 +13028,8 @@
 </file>
 
 <file path=word/glossary/fontTable.xml><?xml version="1.0" encoding="utf-8"?>
-<w:fonts xmlns:mc="http://schemas.openxmlformats.org/markup-compatibility/2006" xmlns:r="http://schemas.openxmlformats.org/officeDocument/2006/relationships" xmlns:w="http://schemas.openxmlformats.org/wordprocessingml/2006/main" xmlns:w14="http://schemas.microsoft.com/office/word/2010/wordml" xmlns:w15="http://schemas.microsoft.com/office/word/2012/wordml" xmlns:w16cex="http://schemas.microsoft.com/office/word/2018/wordml/cex" xmlns:w16cid="http://schemas.microsoft.com/office/word/2016/wordml/cid" xmlns:w16="http://schemas.microsoft.com/office/word/2018/wordml" xmlns:w16du="http://schemas.microsoft.com/office/word/2023/wordml/word16du" xmlns:w16sdtdh="http://schemas.microsoft.com/office/word/2020/wordml/sdtdatahash" xmlns:w16se="http://schemas.microsoft.com/office/word/2015/wordml/symex" mc:Ignorable="w14 w15 w16se w16cid w16 w16cex w16sdtdh w16du">
+<w:fonts xmlns:mc="http://schemas.openxmlformats.org/markup-compatibility/2006" xmlns:r="http://schemas.openxmlformats.org/officeDocument/2006/relationships" xmlns:w="http://schemas.openxmlformats.org/wordprocessingml/2006/main" xmlns:w14="http://schemas.microsoft.com/office/word/2010/wordml" xmlns:w15="http://schemas.microsoft.com/office/word/2012/wordml" xmlns:w16cex="http://schemas.microsoft.com/office/word/2018/wordml/cex" xmlns:w16cid="http://schemas.microsoft.com/office/word/2016/wordml/cid" xmlns:w16="http://schemas.microsoft.com/office/word/2018/wordml" xmlns:w16du="http://schemas.microsoft.com/office/word/2023/wordml/word16du" xmlns:w16sdtdh="http://schemas.microsoft.com/office/word/2020/wordml/sdtdatahash" xmlns:w16sdtfl="http://schemas.microsoft.com/office/word/2024/wordml/sdtformatlock" xmlns:w16se="http://schemas.microsoft.com/office/word/2015/wordml/symex" mc:Ignorable="w14 w15 w16se w16cid w16 w16cex w16sdtdh w16sdtfl w16du">
   <w:font w:name="Cambria">
-    <w:altName w:val="Cambria"/>
     <w:panose1 w:val="02040503050406030204"/>
     <w:charset w:val="00"/>
     <w:family w:val="roman"/>
@@ -11647,18 +13098,23 @@
     <w:pitch w:val="variable"/>
     <w:sig w:usb0="00000003" w:usb1="02000000" w:usb2="08000000" w:usb3="00000000" w:csb0="00000001" w:csb1="00000000"/>
   </w:font>
-  <w:font w:name="Calibri Light">
-    <w:panose1 w:val="020F0302020204030204"/>
+  <w:font w:name="Aptos">
     <w:charset w:val="00"/>
     <w:family w:val="swiss"/>
     <w:pitch w:val="variable"/>
-    <w:sig w:usb0="E4002EFF" w:usb1="C200247B" w:usb2="00000009" w:usb3="00000000" w:csb0="000001FF" w:csb1="00000000"/>
+    <w:sig w:usb0="20000287" w:usb1="00000003" w:usb2="00000000" w:usb3="00000000" w:csb0="0000019F" w:csb1="00000000"/>
+  </w:font>
+  <w:font w:name="Aptos Display">
+    <w:charset w:val="00"/>
+    <w:family w:val="swiss"/>
+    <w:pitch w:val="variable"/>
+    <w:sig w:usb0="20000287" w:usb1="00000003" w:usb2="00000000" w:usb3="00000000" w:csb0="0000019F" w:csb1="00000000"/>
   </w:font>
 </w:fonts>
 </file>
 
 <file path=word/glossary/settings.xml><?xml version="1.0" encoding="utf-8"?>
-<w:settings xmlns:mc="http://schemas.openxmlformats.org/markup-compatibility/2006" xmlns:o="urn:schemas-microsoft-com:office:office" xmlns:r="http://schemas.openxmlformats.org/officeDocument/2006/relationships" xmlns:m="http://schemas.openxmlformats.org/officeDocument/2006/math" xmlns:v="urn:schemas-microsoft-com:vml" xmlns:w10="urn:schemas-microsoft-com:office:word" xmlns:w="http://schemas.openxmlformats.org/wordprocessingml/2006/main" xmlns:w14="http://schemas.microsoft.com/office/word/2010/wordml" xmlns:w15="http://schemas.microsoft.com/office/word/2012/wordml" xmlns:w16cex="http://schemas.microsoft.com/office/word/2018/wordml/cex" xmlns:w16cid="http://schemas.microsoft.com/office/word/2016/wordml/cid" xmlns:w16="http://schemas.microsoft.com/office/word/2018/wordml" xmlns:w16du="http://schemas.microsoft.com/office/word/2023/wordml/word16du" xmlns:w16sdtdh="http://schemas.microsoft.com/office/word/2020/wordml/sdtdatahash" xmlns:w16se="http://schemas.microsoft.com/office/word/2015/wordml/symex" xmlns:sl="http://schemas.openxmlformats.org/schemaLibrary/2006/main" mc:Ignorable="w14 w15 w16se w16cid w16 w16cex w16sdtdh w16du">
+<w:settings xmlns:mc="http://schemas.openxmlformats.org/markup-compatibility/2006" xmlns:o="urn:schemas-microsoft-com:office:office" xmlns:r="http://schemas.openxmlformats.org/officeDocument/2006/relationships" xmlns:m="http://schemas.openxmlformats.org/officeDocument/2006/math" xmlns:v="urn:schemas-microsoft-com:vml" xmlns:w10="urn:schemas-microsoft-com:office:word" xmlns:w="http://schemas.openxmlformats.org/wordprocessingml/2006/main" xmlns:w14="http://schemas.microsoft.com/office/word/2010/wordml" xmlns:w15="http://schemas.microsoft.com/office/word/2012/wordml" xmlns:w16cex="http://schemas.microsoft.com/office/word/2018/wordml/cex" xmlns:w16cid="http://schemas.microsoft.com/office/word/2016/wordml/cid" xmlns:w16="http://schemas.microsoft.com/office/word/2018/wordml" xmlns:w16du="http://schemas.microsoft.com/office/word/2023/wordml/word16du" xmlns:w16sdtdh="http://schemas.microsoft.com/office/word/2020/wordml/sdtdatahash" xmlns:w16sdtfl="http://schemas.microsoft.com/office/word/2024/wordml/sdtformatlock" xmlns:w16se="http://schemas.microsoft.com/office/word/2015/wordml/symex" xmlns:sl="http://schemas.openxmlformats.org/schemaLibrary/2006/main" mc:Ignorable="w14 w15 w16se w16cid w16 w16cex w16sdtdh w16sdtfl w16du">
   <w:view w:val="normal"/>
   <w:defaultTabStop w:val="708"/>
   <w:hyphenationZone w:val="425"/>
@@ -11679,8 +13135,10 @@
     <w:rsid w:val="004048A7"/>
     <w:rsid w:val="005630D4"/>
     <w:rsid w:val="008B5C02"/>
+    <w:rsid w:val="00B25F0B"/>
     <w:rsid w:val="00BE565C"/>
     <w:rsid w:val="00C129AE"/>
+    <w:rsid w:val="00CE064B"/>
     <w:rsid w:val="00E33C2E"/>
     <w:rsid w:val="00E74E49"/>
     <w:rsid w:val="00FA081B"/>
@@ -11707,7 +13165,7 @@
 </file>
 
 <file path=word/glossary/styles.xml><?xml version="1.0" encoding="utf-8"?>
-<w:styles xmlns:mc="http://schemas.openxmlformats.org/markup-compatibility/2006" xmlns:r="http://schemas.openxmlformats.org/officeDocument/2006/relationships" xmlns:w="http://schemas.openxmlformats.org/wordprocessingml/2006/main" xmlns:w14="http://schemas.microsoft.com/office/word/2010/wordml" xmlns:w15="http://schemas.microsoft.com/office/word/2012/wordml" xmlns:w16cex="http://schemas.microsoft.com/office/word/2018/wordml/cex" xmlns:w16cid="http://schemas.microsoft.com/office/word/2016/wordml/cid" xmlns:w16="http://schemas.microsoft.com/office/word/2018/wordml" xmlns:w16du="http://schemas.microsoft.com/office/word/2023/wordml/word16du" xmlns:w16sdtdh="http://schemas.microsoft.com/office/word/2020/wordml/sdtdatahash" xmlns:w16se="http://schemas.microsoft.com/office/word/2015/wordml/symex" mc:Ignorable="w14 w15 w16se w16cid w16 w16cex w16sdtdh w16du">
+<w:styles xmlns:mc="http://schemas.openxmlformats.org/markup-compatibility/2006" xmlns:r="http://schemas.openxmlformats.org/officeDocument/2006/relationships" xmlns:w="http://schemas.openxmlformats.org/wordprocessingml/2006/main" xmlns:w14="http://schemas.microsoft.com/office/word/2010/wordml" xmlns:w15="http://schemas.microsoft.com/office/word/2012/wordml" xmlns:w16cex="http://schemas.microsoft.com/office/word/2018/wordml/cex" xmlns:w16cid="http://schemas.microsoft.com/office/word/2016/wordml/cid" xmlns:w16="http://schemas.microsoft.com/office/word/2018/wordml" xmlns:w16du="http://schemas.microsoft.com/office/word/2023/wordml/word16du" xmlns:w16sdtdh="http://schemas.microsoft.com/office/word/2020/wordml/sdtdatahash" xmlns:w16sdtfl="http://schemas.microsoft.com/office/word/2024/wordml/sdtformatlock" xmlns:w16se="http://schemas.microsoft.com/office/word/2015/wordml/symex" mc:Ignorable="w14 w15 w16se w16cid w16 w16cex w16sdtdh w16sdtfl w16du">
   <w:docDefaults>
     <w:rPrDefault>
       <w:rPr>
@@ -12148,7 +13606,7 @@
 </file>
 
 <file path=word/glossary/webSettings.xml><?xml version="1.0" encoding="utf-8"?>
-<w:webSettings xmlns:mc="http://schemas.openxmlformats.org/markup-compatibility/2006" xmlns:r="http://schemas.openxmlformats.org/officeDocument/2006/relationships" xmlns:w="http://schemas.openxmlformats.org/wordprocessingml/2006/main" xmlns:w14="http://schemas.microsoft.com/office/word/2010/wordml" xmlns:w15="http://schemas.microsoft.com/office/word/2012/wordml" xmlns:w16cex="http://schemas.microsoft.com/office/word/2018/wordml/cex" xmlns:w16cid="http://schemas.microsoft.com/office/word/2016/wordml/cid" xmlns:w16="http://schemas.microsoft.com/office/word/2018/wordml" xmlns:w16du="http://schemas.microsoft.com/office/word/2023/wordml/word16du" xmlns:w16sdtdh="http://schemas.microsoft.com/office/word/2020/wordml/sdtdatahash" xmlns:w16se="http://schemas.microsoft.com/office/word/2015/wordml/symex" mc:Ignorable="w14 w15 w16se w16cid w16 w16cex w16sdtdh w16du">
+<w:webSettings xmlns:mc="http://schemas.openxmlformats.org/markup-compatibility/2006" xmlns:r="http://schemas.openxmlformats.org/officeDocument/2006/relationships" xmlns:w="http://schemas.openxmlformats.org/wordprocessingml/2006/main" xmlns:w14="http://schemas.microsoft.com/office/word/2010/wordml" xmlns:w15="http://schemas.microsoft.com/office/word/2012/wordml" xmlns:w16cex="http://schemas.microsoft.com/office/word/2018/wordml/cex" xmlns:w16cid="http://schemas.microsoft.com/office/word/2016/wordml/cid" xmlns:w16="http://schemas.microsoft.com/office/word/2018/wordml" xmlns:w16du="http://schemas.microsoft.com/office/word/2023/wordml/word16du" xmlns:w16sdtdh="http://schemas.microsoft.com/office/word/2020/wordml/sdtdatahash" xmlns:w16sdtfl="http://schemas.microsoft.com/office/word/2024/wordml/sdtformatlock" xmlns:w16se="http://schemas.microsoft.com/office/word/2015/wordml/symex" mc:Ignorable="w14 w15 w16se w16cid w16 w16cex w16sdtdh w16sdtfl w16du">
   <w:optimizeForBrowser/>
   <w:allowPNG/>
 </w:webSettings>

--- a/ProyectoFinal/PF_Optimización_InformeFinal.docx
+++ b/ProyectoFinal/PF_Optimización_InformeFinal.docx
@@ -1278,39 +1278,9 @@
         <w:rPr>
           <w:sz w:val="22"/>
           <w:szCs w:val="22"/>
-          <w:highlight w:val="yellow"/>
           <w:lang w:eastAsia="en-US"/>
         </w:rPr>
         <w:t xml:space="preserve">To simulate traffic and the conditions of a street, we have included the time it takes to pass through all containers </w:t>
-      </w:r>
-      <w:proofErr w:type="gramStart"/>
-      <w:r>
-        <w:rPr>
-          <w:sz w:val="22"/>
-          <w:szCs w:val="22"/>
-          <w:highlight w:val="yellow"/>
-          <w:lang w:eastAsia="en-US"/>
-        </w:rPr>
-        <w:t>taking into account</w:t>
-      </w:r>
-      <w:proofErr w:type="gramEnd"/>
-      <w:r>
-        <w:rPr>
-          <w:sz w:val="22"/>
-          <w:szCs w:val="22"/>
-          <w:highlight w:val="yellow"/>
-          <w:lang w:eastAsia="en-US"/>
-        </w:rPr>
-        <w:t xml:space="preserve"> that maybe the time spent on one street is 10 seconds, but you spend more than 2 minutes in the other</w:t>
-      </w:r>
-      <w:r>
-        <w:rPr>
-          <w:sz w:val="22"/>
-          <w:szCs w:val="22"/>
-          <w:highlight w:val="yellow"/>
-          <w:lang w:eastAsia="en-US"/>
-        </w:rPr>
-        <w:t>.</w:t>
       </w:r>
       <w:r>
         <w:rPr>
@@ -1318,7 +1288,23 @@
           <w:szCs w:val="22"/>
           <w:lang w:eastAsia="en-US"/>
         </w:rPr>
-        <w:t xml:space="preserve"> </w:t>
+        <w:t>considering</w:t>
+      </w:r>
+      <w:r>
+        <w:rPr>
+          <w:sz w:val="22"/>
+          <w:szCs w:val="22"/>
+          <w:lang w:eastAsia="en-US"/>
+        </w:rPr>
+        <w:t xml:space="preserve"> that maybe the time spent </w:t>
+      </w:r>
+      <w:r>
+        <w:rPr>
+          <w:sz w:val="22"/>
+          <w:szCs w:val="22"/>
+          <w:lang w:eastAsia="en-US"/>
+        </w:rPr>
+        <w:t>on different streets varies.</w:t>
       </w:r>
     </w:p>
     <w:p>
@@ -1397,6 +1383,12 @@
           <w:w w:val="95"/>
         </w:rPr>
         <w:lastRenderedPageBreak/>
+        <w:sym w:font="Wingdings" w:char="F0E0"/>
+      </w:r>
+      <w:r>
+        <w:rPr>
+          <w:w w:val="95"/>
+        </w:rPr>
         <w:t xml:space="preserve">Below </w:t>
       </w:r>
       <w:r>
@@ -1426,48 +1418,62 @@
       <w:r>
         <w:rPr>
           <w:w w:val="95"/>
-          <w:highlight w:val="yellow"/>
-        </w:rPr>
-        <w:t>2 depots</w:t>
-      </w:r>
-      <w:r>
-        <w:rPr>
-          <w:w w:val="95"/>
-        </w:rPr>
-        <w:t xml:space="preserve"> from which the trucks depart, </w:t>
-      </w:r>
-      <w:r>
-        <w:rPr>
-          <w:w w:val="95"/>
-          <w:highlight w:val="yellow"/>
-        </w:rPr>
-        <w:t>4 recycling trucks</w:t>
-      </w:r>
-      <w:r>
-        <w:rPr>
-          <w:w w:val="95"/>
-        </w:rPr>
-        <w:t xml:space="preserve">, and </w:t>
-      </w:r>
-      <w:r>
-        <w:rPr>
-          <w:w w:val="95"/>
-          <w:highlight w:val="yellow"/>
-        </w:rPr>
-        <w:t>11 garbage dumps</w:t>
-      </w:r>
-      <w:r>
-        <w:rPr>
-          <w:w w:val="95"/>
-        </w:rPr>
-        <w:t xml:space="preserve"> with varying amounts of waste. All of this is set within a </w:t>
-      </w:r>
-      <w:r>
-        <w:rPr>
-          <w:w w:val="95"/>
-          <w:highlight w:val="yellow"/>
-        </w:rPr>
-        <w:t>10x10 grid</w:t>
+        </w:rPr>
+        <w:t>1</w:t>
+      </w:r>
+      <w:r>
+        <w:rPr>
+          <w:w w:val="95"/>
+        </w:rPr>
+        <w:t xml:space="preserve"> depot from which the trucks depart, </w:t>
+      </w:r>
+      <w:r>
+        <w:rPr>
+          <w:w w:val="95"/>
+        </w:rPr>
+        <w:t>1</w:t>
+      </w:r>
+      <w:r>
+        <w:rPr>
+          <w:w w:val="95"/>
+        </w:rPr>
+        <w:t xml:space="preserve"> recycling truck, and </w:t>
+      </w:r>
+      <w:r>
+        <w:rPr>
+          <w:w w:val="95"/>
+        </w:rPr>
+        <w:t>2</w:t>
+      </w:r>
+      <w:r>
+        <w:rPr>
+          <w:w w:val="95"/>
+        </w:rPr>
+        <w:t xml:space="preserve"> garbage dumps with varying amounts of waste. All of this is set within a </w:t>
+      </w:r>
+      <w:r>
+        <w:rPr>
+          <w:w w:val="95"/>
+        </w:rPr>
+        <w:t>3</w:t>
+      </w:r>
+      <w:r>
+        <w:rPr>
+          <w:w w:val="95"/>
+        </w:rPr>
+        <w:t>x</w:t>
+      </w:r>
+      <w:r>
+        <w:rPr>
+          <w:w w:val="95"/>
+        </w:rPr>
+        <w:t>3</w:t>
+      </w:r>
+      <w:r>
+        <w:rPr>
+          <w:w w:val="95"/>
+        </w:rPr>
+        <w:t xml:space="preserve"> grid</w:t>
       </w:r>
       <w:r>
         <w:rPr>
@@ -1485,7 +1491,7 @@
         <w:rPr>
           <w:w w:val="95"/>
         </w:rPr>
-        <w:t xml:space="preserve">hese trucks, once they </w:t>
+        <w:t xml:space="preserve">he truck, once they </w:t>
       </w:r>
       <w:r>
         <w:rPr>
@@ -1509,7 +1515,13 @@
         <w:rPr>
           <w:w w:val="95"/>
         </w:rPr>
-        <w:t xml:space="preserve"> the waste, return</w:t>
+        <w:t xml:space="preserve"> the waste, </w:t>
+      </w:r>
+      <w:r>
+        <w:rPr>
+          <w:w w:val="95"/>
+        </w:rPr>
+        <w:t>returns</w:t>
       </w:r>
       <w:r>
         <w:rPr>
@@ -1525,6 +1537,9 @@
       </w:r>
       <w:r>
         <w:t xml:space="preserve"> </w:t>
+      </w:r>
+      <w:r>
+        <w:t>This first version of the problem does not include all the constraints we have talked about.</w:t>
       </w:r>
     </w:p>
     <w:p>
@@ -1652,7 +1667,6 @@
           <w:bCs/>
           <w:w w:val="95"/>
         </w:rPr>
-        <w:lastRenderedPageBreak/>
         <w:t>Methodology</w:t>
       </w:r>
       <w:bookmarkEnd w:id="2"/>
@@ -1671,13 +1685,17 @@
       <w:r>
         <w:t xml:space="preserve">, we have considered minimizing both the number of trucks and the distance traveled by each of them. However, we have observed that reducing the distance does not always decrease the total cost, as some routes, although longer, may be completed in less time. Our </w:t>
       </w:r>
-      <w:proofErr w:type="gramStart"/>
-      <w:r>
-        <w:t>ultimate goal</w:t>
-      </w:r>
-      <w:proofErr w:type="gramEnd"/>
-      <w:r>
-        <w:t xml:space="preserve"> is to optimize the waste management process as a whole.</w:t>
+      <w:r>
+        <w:t>goal</w:t>
+      </w:r>
+      <w:r>
+        <w:t xml:space="preserve"> is to optimize the waste management </w:t>
+      </w:r>
+      <w:r>
+        <w:t>process</w:t>
+      </w:r>
+      <w:r>
+        <w:t>.</w:t>
       </w:r>
     </w:p>
     <w:p>
@@ -1688,13 +1706,14 @@
       <w:r>
         <w:t xml:space="preserve">Minimizing the number of trucks also presents limitations. Although fewer trucks could be used, this might </w:t>
       </w:r>
-      <w:proofErr w:type="gramStart"/>
-      <w:r>
-        <w:t>result</w:t>
-      </w:r>
-      <w:proofErr w:type="gramEnd"/>
-      <w:r>
-        <w:t xml:space="preserve"> less efficient</w:t>
+      <w:r>
+        <w:t>result in</w:t>
+      </w:r>
+      <w:r>
+        <w:t xml:space="preserve"> less </w:t>
+      </w:r>
+      <w:r>
+        <w:t>efficiency</w:t>
       </w:r>
       <w:r>
         <w:t xml:space="preserve"> than before</w:t>
@@ -1719,6 +1738,27 @@
       </w:r>
       <w:r>
         <w:t>.</w:t>
+      </w:r>
+    </w:p>
+    <w:p>
+      <w:pPr>
+        <w:pStyle w:val="NormalWeb"/>
+        <w:jc w:val="both"/>
+      </w:pPr>
+      <w:r>
+        <w:t xml:space="preserve">It must be clarified that for the first version of the </w:t>
+      </w:r>
+      <w:r>
+        <w:t xml:space="preserve">problem we considered that the time between cells was constant, therefore we just needed to minimize the number of </w:t>
+      </w:r>
+      <w:r>
+        <w:t>steps</w:t>
+      </w:r>
+      <w:r>
+        <w:t xml:space="preserve"> the truck made in the matrix.</w:t>
+      </w:r>
+      <w:r>
+        <w:t xml:space="preserve"> Later, as the problem evolved, we created a matrix of time that varied between cells and added it to our </w:t>
       </w:r>
     </w:p>
     <w:p>
@@ -1787,35 +1827,7 @@
         <w:rPr>
           <w:lang w:eastAsia="es-ES"/>
         </w:rPr>
-        <w:t xml:space="preserve">The difficulty of the problem makes us divide the project </w:t>
-      </w:r>
-      <w:proofErr w:type="gramStart"/>
-      <w:r>
-        <w:rPr>
-          <w:lang w:eastAsia="es-ES"/>
-        </w:rPr>
-        <w:t>in</w:t>
-      </w:r>
-      <w:proofErr w:type="gramEnd"/>
-      <w:r>
-        <w:rPr>
-          <w:lang w:eastAsia="es-ES"/>
-        </w:rPr>
-        <w:t xml:space="preserve"> two phases: functionality and realism. We want for sure a real solution, but we are giving priority to finding an optimal one first. We will first find the shortest route for one truck, </w:t>
-      </w:r>
-      <w:proofErr w:type="gramStart"/>
-      <w:r>
-        <w:rPr>
-          <w:lang w:eastAsia="es-ES"/>
-        </w:rPr>
-        <w:t>assuming that</w:t>
-      </w:r>
-      <w:proofErr w:type="gramEnd"/>
-      <w:r>
-        <w:rPr>
-          <w:lang w:eastAsia="es-ES"/>
-        </w:rPr>
-        <w:t xml:space="preserve"> minimizing distance and time is equivalent, although we have discussed before that it is not always true.</w:t>
+        <w:t>The difficulty of the problem makes us divide the project in two phases: functionality and realism. We want for sure a real solution, but we are giving priority to finding an optimal one first. We will first find the shortest route for one truck, assuming that minimizing distance and time is equivalent, although we have discussed before that it is not always true.</w:t>
       </w:r>
     </w:p>
     <w:p>
@@ -1843,50 +1855,26 @@
         <w:rPr>
           <w:lang w:eastAsia="es-ES"/>
         </w:rPr>
-        <w:t xml:space="preserve">After achieving an optimal solution, we will start </w:t>
-      </w:r>
-      <w:proofErr w:type="gramStart"/>
+        <w:t xml:space="preserve">After achieving an optimal solution, we will start incrementing the difficulties of the problem step by step, only moving forward once we have reached an optimal solution for each new </w:t>
+      </w:r>
       <w:r>
         <w:rPr>
           <w:lang w:eastAsia="es-ES"/>
         </w:rPr>
-        <w:t>incrementing</w:t>
-      </w:r>
-      <w:proofErr w:type="gramEnd"/>
-      <w:r>
-        <w:rPr>
-          <w:lang w:eastAsia="es-ES"/>
-        </w:rPr>
-        <w:t xml:space="preserve"> the difficulties of the problem step by step, only moving forward once we have reached an optimal solution for each new </w:t>
-      </w:r>
-      <w:r>
-        <w:rPr>
-          <w:lang w:eastAsia="es-ES"/>
-        </w:rPr>
         <w:t xml:space="preserve">upgrade. We want the final version of the problem to address the </w:t>
       </w:r>
       <w:r>
-        <w:t>time it takes to travel from one node to another in the grid</w:t>
-      </w:r>
-      <w:r>
-        <w:rPr>
-          <w:w w:val="95"/>
-        </w:rPr>
-        <w:t xml:space="preserve">, simulating the streets, with some </w:t>
-      </w:r>
-      <w:proofErr w:type="gramStart"/>
-      <w:r>
-        <w:rPr>
-          <w:w w:val="95"/>
-        </w:rPr>
-        <w:t>being</w:t>
-      </w:r>
-      <w:proofErr w:type="gramEnd"/>
-      <w:r>
-        <w:rPr>
-          <w:w w:val="95"/>
-        </w:rPr>
-        <w:t xml:space="preserve"> longer to travel.</w:t>
+        <w:t xml:space="preserve">time it takes to travel from one node to another </w:t>
+      </w:r>
+      <w:r>
+        <w:lastRenderedPageBreak/>
+        <w:t>in the grid</w:t>
+      </w:r>
+      <w:r>
+        <w:rPr>
+          <w:w w:val="95"/>
+        </w:rPr>
+        <w:t>, simulating the streets, with some being longer to travel.</w:t>
       </w:r>
       <w:r>
         <w:rPr>
@@ -1989,9 +1977,8 @@
           <w:sz w:val="28"/>
           <w:szCs w:val="28"/>
         </w:rPr>
-        <w:t xml:space="preserve"> </w:t>
-      </w:r>
-      <w:proofErr w:type="spellStart"/>
+        <w:t xml:space="preserve"> Fun</w:t>
+      </w:r>
       <w:r>
         <w:rPr>
           <w:b/>
@@ -2000,9 +1987,8 @@
           <w:sz w:val="28"/>
           <w:szCs w:val="28"/>
         </w:rPr>
-        <w:t>Funtional</w:t>
-      </w:r>
-      <w:proofErr w:type="spellEnd"/>
+        <w:t>c</w:t>
+      </w:r>
       <w:r>
         <w:rPr>
           <w:b/>
@@ -2011,7 +1997,7 @@
           <w:sz w:val="28"/>
           <w:szCs w:val="28"/>
         </w:rPr>
-        <w:t xml:space="preserve"> solution</w:t>
+        <w:t>tional solution</w:t>
       </w:r>
       <w:bookmarkEnd w:id="3"/>
     </w:p>
@@ -2301,7 +2287,11 @@
         <w:jc w:val="both"/>
       </w:pPr>
       <w:r>
-        <w:t>A parameter is a fixed numerical value that represents known or constant data in the model. Unlike decision variables, parameters are not subject to optimization; instead, they provide the essential inputs and structure necessary to define the objective function and constraints of the problem.</w:t>
+        <w:t xml:space="preserve">A parameter is a fixed numerical value that represents known or constant data in the model. Unlike decision variables, parameters are not subject to optimization; instead, they provide the essential inputs and structure </w:t>
+      </w:r>
+      <w:r>
+        <w:lastRenderedPageBreak/>
+        <w:t>necessary to define the objective function and constraints of the problem.</w:t>
       </w:r>
       <w:r>
         <w:t xml:space="preserve"> </w:t>
@@ -2327,7 +2317,6 @@
         <w:spacing w:after="240"/>
       </w:pPr>
       <w:r>
-        <w:lastRenderedPageBreak/>
         <w:t>In our problem, we will include the following parameters:</w:t>
       </w:r>
     </w:p>
@@ -2348,7 +2337,6 @@
       <w:r>
         <w:t xml:space="preserve">– </w:t>
       </w:r>
-      <w:proofErr w:type="gramStart"/>
       <w:r>
         <w:rPr>
           <w:i/>
@@ -2366,7 +2354,6 @@
         <w:t>(</w:t>
       </w:r>
       <w:proofErr w:type="spellStart"/>
-      <w:proofErr w:type="gramEnd"/>
       <w:r>
         <w:rPr>
           <w:i/>
@@ -2416,7 +2403,6 @@
       <w:r>
         <w:t xml:space="preserve"> </w:t>
       </w:r>
-      <w:proofErr w:type="gramStart"/>
       <w:r>
         <w:rPr>
           <w:i/>
@@ -2425,7 +2411,6 @@
         <w:t>D(</w:t>
       </w:r>
       <w:proofErr w:type="spellStart"/>
-      <w:proofErr w:type="gramEnd"/>
       <w:r>
         <w:rPr>
           <w:i/>
@@ -2559,7 +2544,6 @@
       <w:r>
         <w:t xml:space="preserve">– </w:t>
       </w:r>
-      <w:proofErr w:type="gramStart"/>
       <w:r>
         <w:rPr>
           <w:i/>
@@ -2568,7 +2552,6 @@
         <w:t>CP(</w:t>
       </w:r>
       <w:proofErr w:type="spellStart"/>
-      <w:proofErr w:type="gramEnd"/>
       <w:r>
         <w:rPr>
           <w:i/>
@@ -13131,7 +13114,9 @@
   <w:rsids>
     <w:rsidRoot w:val="00C129AE"/>
     <w:rsid w:val="00046925"/>
+    <w:rsid w:val="000D4856"/>
     <w:rsid w:val="00164187"/>
+    <w:rsid w:val="001D0459"/>
     <w:rsid w:val="004048A7"/>
     <w:rsid w:val="005630D4"/>
     <w:rsid w:val="008B5C02"/>

--- a/ProyectoFinal/PF_Optimización_InformeFinal.docx
+++ b/ProyectoFinal/PF_Optimización_InformeFinal.docx
@@ -330,6 +330,7 @@
           <w:lang w:val="es-ES"/>
         </w:rPr>
       </w:pPr>
+      <w:bookmarkStart w:id="0" w:name="_Toc186995246"/>
       <w:r>
         <w:rPr>
           <w:color w:val="575757"/>
@@ -367,6 +368,7 @@
         </w:rPr>
         <w:t>Simulación</w:t>
       </w:r>
+      <w:bookmarkEnd w:id="0"/>
     </w:p>
     <w:p>
       <w:pPr>
@@ -375,6 +377,7 @@
           <w:lang w:val="es-ES"/>
         </w:rPr>
       </w:pPr>
+      <w:bookmarkStart w:id="1" w:name="_Toc186995247"/>
       <w:r>
         <w:rPr>
           <w:color w:val="575757"/>
@@ -493,6 +496,7 @@
         </w:rPr>
         <w:t>Artificial</w:t>
       </w:r>
+      <w:bookmarkEnd w:id="1"/>
     </w:p>
     <w:p>
       <w:pPr>
@@ -536,120 +540,344 @@
     </w:p>
     <w:sdt>
       <w:sdtPr>
-        <w:rPr>
-          <w:rFonts w:ascii="Times New Roman" w:eastAsia="Times New Roman" w:hAnsi="Times New Roman" w:cs="Times New Roman"/>
-          <w:b w:val="0"/>
-          <w:bCs w:val="0"/>
-          <w:sz w:val="22"/>
-          <w:szCs w:val="22"/>
-        </w:rPr>
-        <w:id w:val="644560924"/>
+        <w:id w:val="460395320"/>
         <w:docPartObj>
           <w:docPartGallery w:val="Table of Contents"/>
           <w:docPartUnique/>
         </w:docPartObj>
       </w:sdtPr>
+      <w:sdtEndPr>
+        <w:rPr>
+          <w:rFonts w:ascii="Times New Roman" w:eastAsia="Times New Roman" w:hAnsi="Times New Roman" w:cs="Times New Roman"/>
+          <w:b/>
+          <w:bCs/>
+          <w:color w:val="auto"/>
+          <w:sz w:val="22"/>
+          <w:szCs w:val="22"/>
+          <w:lang w:val="en-US" w:eastAsia="en-US"/>
+        </w:rPr>
+      </w:sdtEndPr>
       <w:sdtContent>
         <w:p>
           <w:pPr>
-            <w:pStyle w:val="TDC1"/>
+            <w:pStyle w:val="TtuloTDC"/>
+          </w:pPr>
+          <w:r>
+            <w:t>Contenido</w:t>
+          </w:r>
+        </w:p>
+        <w:p>
+          <w:pPr>
+            <w:pStyle w:val="TDC2"/>
             <w:tabs>
               <w:tab w:val="right" w:leader="dot" w:pos="9770"/>
             </w:tabs>
             <w:rPr>
               <w:rFonts w:asciiTheme="minorHAnsi" w:eastAsiaTheme="minorEastAsia" w:hAnsiTheme="minorHAnsi" w:cstheme="minorBidi"/>
-              <w:b w:val="0"/>
-              <w:bCs w:val="0"/>
+              <w:noProof/>
               <w:kern w:val="2"/>
-              <w:sz w:val="22"/>
-              <w:szCs w:val="22"/>
-              <w:lang w:eastAsia="es-ES"/>
+              <w:sz w:val="24"/>
+              <w:szCs w:val="24"/>
+              <w:lang w:val="es-ES" w:eastAsia="es-ES"/>
               <w14:ligatures w14:val="standardContextual"/>
             </w:rPr>
           </w:pPr>
           <w:r>
-            <w:rPr>
-              <w:rFonts w:ascii="Times New Roman" w:hAnsi="Times New Roman" w:cs="Times New Roman"/>
-            </w:rPr>
             <w:fldChar w:fldCharType="begin"/>
           </w:r>
           <w:r>
-            <w:rPr>
-              <w:rFonts w:ascii="Times New Roman" w:hAnsi="Times New Roman" w:cs="Times New Roman"/>
-            </w:rPr>
-            <w:instrText xml:space="preserve">TOC \o "1-1" \h \z \u </w:instrText>
+            <w:instrText xml:space="preserve"> TOC \o "1-3" \h \z \u </w:instrText>
           </w:r>
           <w:r>
-            <w:rPr>
-              <w:rFonts w:ascii="Times New Roman" w:hAnsi="Times New Roman" w:cs="Times New Roman"/>
-            </w:rPr>
             <w:fldChar w:fldCharType="separate"/>
           </w:r>
-          <w:hyperlink w:anchor="_Toc186901395" w:history="1">
+          <w:hyperlink w:anchor="_Toc186995246" w:history="1">
             <w:r>
               <w:rPr>
                 <w:rStyle w:val="Hipervnculo"/>
-                <w:w w:val="89"/>
-              </w:rPr>
-              <w:t>1.</w:t>
-            </w:r>
-            <w:r>
-              <w:rPr>
-                <w:rFonts w:asciiTheme="minorHAnsi" w:eastAsiaTheme="minorEastAsia" w:hAnsiTheme="minorHAnsi" w:cstheme="minorBidi"/>
-                <w:b w:val="0"/>
-                <w:bCs w:val="0"/>
-                <w:kern w:val="2"/>
-                <w:sz w:val="22"/>
-                <w:szCs w:val="22"/>
-                <w:lang w:eastAsia="es-ES"/>
-                <w14:ligatures w14:val="standardContextual"/>
+                <w:noProof/>
+                <w:lang w:val="es-ES"/>
+              </w:rPr>
+              <w:t>Optimización</w:t>
+            </w:r>
+            <w:r>
+              <w:rPr>
+                <w:rStyle w:val="Hipervnculo"/>
+                <w:noProof/>
+                <w:spacing w:val="-7"/>
+                <w:lang w:val="es-ES"/>
+              </w:rPr>
+              <w:t xml:space="preserve"> </w:t>
+            </w:r>
+            <w:r>
+              <w:rPr>
+                <w:rStyle w:val="Hipervnculo"/>
+                <w:noProof/>
+                <w:lang w:val="es-ES"/>
+              </w:rPr>
+              <w:t>y</w:t>
+            </w:r>
+            <w:r>
+              <w:rPr>
+                <w:rStyle w:val="Hipervnculo"/>
+                <w:noProof/>
+                <w:spacing w:val="-7"/>
+                <w:lang w:val="es-ES"/>
+              </w:rPr>
+              <w:t xml:space="preserve"> </w:t>
+            </w:r>
+            <w:r>
+              <w:rPr>
+                <w:rStyle w:val="Hipervnculo"/>
+                <w:noProof/>
+                <w:lang w:val="es-ES"/>
+              </w:rPr>
+              <w:t>Simulación</w:t>
+            </w:r>
+            <w:r>
+              <w:rPr>
+                <w:noProof/>
+                <w:webHidden/>
               </w:rPr>
               <w:tab/>
             </w:r>
             <w:r>
               <w:rPr>
+                <w:noProof/>
+                <w:webHidden/>
+              </w:rPr>
+              <w:fldChar w:fldCharType="begin"/>
+            </w:r>
+            <w:r>
+              <w:rPr>
+                <w:noProof/>
+                <w:webHidden/>
+              </w:rPr>
+              <w:instrText xml:space="preserve"> PAGEREF _Toc186995246 \h </w:instrText>
+            </w:r>
+            <w:r>
+              <w:rPr>
+                <w:noProof/>
+                <w:webHidden/>
+              </w:rPr>
+            </w:r>
+            <w:r>
+              <w:rPr>
+                <w:noProof/>
+                <w:webHidden/>
+              </w:rPr>
+              <w:fldChar w:fldCharType="separate"/>
+            </w:r>
+            <w:r>
+              <w:rPr>
+                <w:noProof/>
+                <w:webHidden/>
+              </w:rPr>
+              <w:t>1</w:t>
+            </w:r>
+            <w:r>
+              <w:rPr>
+                <w:noProof/>
+                <w:webHidden/>
+              </w:rPr>
+              <w:fldChar w:fldCharType="end"/>
+            </w:r>
+          </w:hyperlink>
+        </w:p>
+        <w:p>
+          <w:pPr>
+            <w:pStyle w:val="TDC2"/>
+            <w:tabs>
+              <w:tab w:val="right" w:leader="dot" w:pos="9770"/>
+            </w:tabs>
+            <w:rPr>
+              <w:rFonts w:asciiTheme="minorHAnsi" w:eastAsiaTheme="minorEastAsia" w:hAnsiTheme="minorHAnsi" w:cstheme="minorBidi"/>
+              <w:noProof/>
+              <w:kern w:val="2"/>
+              <w:sz w:val="24"/>
+              <w:szCs w:val="24"/>
+              <w:lang w:val="es-ES" w:eastAsia="es-ES"/>
+              <w14:ligatures w14:val="standardContextual"/>
+            </w:rPr>
+          </w:pPr>
+          <w:hyperlink w:anchor="_Toc186995247" w:history="1">
+            <w:r>
+              <w:rPr>
                 <w:rStyle w:val="Hipervnculo"/>
-                <w:w w:val="95"/>
-              </w:rPr>
-              <w:t>Introduction</w:t>
-            </w:r>
-            <w:r>
-              <w:rPr>
+                <w:noProof/>
+                <w:spacing w:val="-1"/>
+                <w:lang w:val="es-ES"/>
+              </w:rPr>
+              <w:t>3º</w:t>
+            </w:r>
+            <w:r>
+              <w:rPr>
+                <w:rStyle w:val="Hipervnculo"/>
+                <w:noProof/>
+                <w:spacing w:val="-18"/>
+                <w:lang w:val="es-ES"/>
+              </w:rPr>
+              <w:t xml:space="preserve"> </w:t>
+            </w:r>
+            <w:r>
+              <w:rPr>
+                <w:rStyle w:val="Hipervnculo"/>
+                <w:noProof/>
+                <w:spacing w:val="-1"/>
+                <w:lang w:val="es-ES"/>
+              </w:rPr>
+              <w:t>Grado</w:t>
+            </w:r>
+            <w:r>
+              <w:rPr>
+                <w:rStyle w:val="Hipervnculo"/>
+                <w:noProof/>
+                <w:spacing w:val="-19"/>
+                <w:lang w:val="es-ES"/>
+              </w:rPr>
+              <w:t xml:space="preserve"> </w:t>
+            </w:r>
+            <w:r>
+              <w:rPr>
+                <w:rStyle w:val="Hipervnculo"/>
+                <w:noProof/>
+                <w:spacing w:val="-1"/>
+                <w:lang w:val="es-ES"/>
+              </w:rPr>
+              <w:t>en</w:t>
+            </w:r>
+            <w:r>
+              <w:rPr>
+                <w:rStyle w:val="Hipervnculo"/>
+                <w:noProof/>
+                <w:spacing w:val="-17"/>
+                <w:lang w:val="es-ES"/>
+              </w:rPr>
+              <w:t xml:space="preserve"> </w:t>
+            </w:r>
+            <w:r>
+              <w:rPr>
+                <w:rStyle w:val="Hipervnculo"/>
+                <w:noProof/>
+                <w:spacing w:val="-1"/>
+                <w:lang w:val="es-ES"/>
+              </w:rPr>
+              <w:t>Ingeniería</w:t>
+            </w:r>
+            <w:r>
+              <w:rPr>
+                <w:rStyle w:val="Hipervnculo"/>
+                <w:noProof/>
+                <w:spacing w:val="-15"/>
+                <w:lang w:val="es-ES"/>
+              </w:rPr>
+              <w:t xml:space="preserve"> </w:t>
+            </w:r>
+            <w:r>
+              <w:rPr>
+                <w:rStyle w:val="Hipervnculo"/>
+                <w:noProof/>
+                <w:spacing w:val="-1"/>
+                <w:lang w:val="es-ES"/>
+              </w:rPr>
+              <w:t>Matemática</w:t>
+            </w:r>
+            <w:r>
+              <w:rPr>
+                <w:rStyle w:val="Hipervnculo"/>
+                <w:noProof/>
+                <w:spacing w:val="-16"/>
+                <w:lang w:val="es-ES"/>
+              </w:rPr>
+              <w:t xml:space="preserve"> </w:t>
+            </w:r>
+            <w:r>
+              <w:rPr>
+                <w:rStyle w:val="Hipervnculo"/>
+                <w:noProof/>
+                <w:spacing w:val="-1"/>
+                <w:lang w:val="es-ES"/>
+              </w:rPr>
+              <w:t>e</w:t>
+            </w:r>
+            <w:r>
+              <w:rPr>
+                <w:rStyle w:val="Hipervnculo"/>
+                <w:noProof/>
+                <w:spacing w:val="-19"/>
+                <w:lang w:val="es-ES"/>
+              </w:rPr>
+              <w:t xml:space="preserve"> </w:t>
+            </w:r>
+            <w:r>
+              <w:rPr>
+                <w:rStyle w:val="Hipervnculo"/>
+                <w:noProof/>
+                <w:lang w:val="es-ES"/>
+              </w:rPr>
+              <w:t>Inteligencia</w:t>
+            </w:r>
+            <w:r>
+              <w:rPr>
+                <w:rStyle w:val="Hipervnculo"/>
+                <w:noProof/>
+                <w:spacing w:val="-15"/>
+                <w:lang w:val="es-ES"/>
+              </w:rPr>
+              <w:t xml:space="preserve"> </w:t>
+            </w:r>
+            <w:r>
+              <w:rPr>
+                <w:rStyle w:val="Hipervnculo"/>
+                <w:noProof/>
+                <w:lang w:val="es-ES"/>
+              </w:rPr>
+              <w:t>Artificial</w:t>
+            </w:r>
+            <w:r>
+              <w:rPr>
+                <w:noProof/>
                 <w:webHidden/>
               </w:rPr>
               <w:tab/>
             </w:r>
             <w:r>
               <w:rPr>
+                <w:noProof/>
                 <w:webHidden/>
               </w:rPr>
               <w:fldChar w:fldCharType="begin"/>
             </w:r>
             <w:r>
               <w:rPr>
+                <w:noProof/>
                 <w:webHidden/>
               </w:rPr>
-              <w:instrText xml:space="preserve"> PAGEREF _Toc186901395 \h </w:instrText>
-            </w:r>
-            <w:r>
-              <w:rPr>
+              <w:instrText xml:space="preserve"> PAGEREF _Toc186995247 \h </w:instrText>
+            </w:r>
+            <w:r>
+              <w:rPr>
+                <w:noProof/>
                 <w:webHidden/>
               </w:rPr>
             </w:r>
             <w:r>
               <w:rPr>
+                <w:noProof/>
                 <w:webHidden/>
               </w:rPr>
               <w:fldChar w:fldCharType="separate"/>
             </w:r>
             <w:r>
               <w:rPr>
+                <w:noProof/>
                 <w:webHidden/>
               </w:rPr>
-              <w:t>3</w:t>
-            </w:r>
-            <w:r>
-              <w:rPr>
+              <w:t>1</w:t>
+            </w:r>
+            <w:r>
+              <w:rPr>
+                <w:noProof/>
                 <w:webHidden/>
               </w:rPr>
               <w:fldChar w:fldCharType="end"/>
@@ -666,30 +894,34 @@
               <w:rFonts w:asciiTheme="minorHAnsi" w:eastAsiaTheme="minorEastAsia" w:hAnsiTheme="minorHAnsi" w:cstheme="minorBidi"/>
               <w:b w:val="0"/>
               <w:bCs w:val="0"/>
+              <w:noProof/>
               <w:kern w:val="2"/>
-              <w:sz w:val="22"/>
-              <w:szCs w:val="22"/>
-              <w:lang w:eastAsia="es-ES"/>
+              <w:sz w:val="24"/>
+              <w:szCs w:val="24"/>
+              <w:lang w:val="es-ES" w:eastAsia="es-ES"/>
               <w14:ligatures w14:val="standardContextual"/>
             </w:rPr>
           </w:pPr>
-          <w:hyperlink w:anchor="_Toc186901396" w:history="1">
+          <w:hyperlink w:anchor="_Toc186995248" w:history="1">
             <w:r>
               <w:rPr>
                 <w:rStyle w:val="Hipervnculo"/>
+                <w:noProof/>
                 <w:w w:val="89"/>
-              </w:rPr>
-              <w:t>2.</w:t>
+                <w:lang w:val="es-ES"/>
+              </w:rPr>
+              <w:t>1.</w:t>
             </w:r>
             <w:r>
               <w:rPr>
                 <w:rFonts w:asciiTheme="minorHAnsi" w:eastAsiaTheme="minorEastAsia" w:hAnsiTheme="minorHAnsi" w:cstheme="minorBidi"/>
                 <w:b w:val="0"/>
                 <w:bCs w:val="0"/>
+                <w:noProof/>
                 <w:kern w:val="2"/>
-                <w:sz w:val="22"/>
-                <w:szCs w:val="22"/>
-                <w:lang w:eastAsia="es-ES"/>
+                <w:sz w:val="24"/>
+                <w:szCs w:val="24"/>
+                <w:lang w:val="es-ES" w:eastAsia="es-ES"/>
                 <w14:ligatures w14:val="standardContextual"/>
               </w:rPr>
               <w:tab/>
@@ -697,47 +929,55 @@
             <w:r>
               <w:rPr>
                 <w:rStyle w:val="Hipervnculo"/>
+                <w:noProof/>
                 <w:w w:val="95"/>
               </w:rPr>
-              <w:t>Problem Statement and Visualization</w:t>
-            </w:r>
-            <w:r>
-              <w:rPr>
+              <w:t>Introduction</w:t>
+            </w:r>
+            <w:r>
+              <w:rPr>
+                <w:noProof/>
                 <w:webHidden/>
               </w:rPr>
               <w:tab/>
             </w:r>
             <w:r>
               <w:rPr>
+                <w:noProof/>
                 <w:webHidden/>
               </w:rPr>
               <w:fldChar w:fldCharType="begin"/>
             </w:r>
             <w:r>
               <w:rPr>
+                <w:noProof/>
                 <w:webHidden/>
               </w:rPr>
-              <w:instrText xml:space="preserve"> PAGEREF _Toc186901396 \h </w:instrText>
-            </w:r>
-            <w:r>
-              <w:rPr>
+              <w:instrText xml:space="preserve"> PAGEREF _Toc186995248 \h </w:instrText>
+            </w:r>
+            <w:r>
+              <w:rPr>
+                <w:noProof/>
                 <w:webHidden/>
               </w:rPr>
             </w:r>
             <w:r>
               <w:rPr>
+                <w:noProof/>
                 <w:webHidden/>
               </w:rPr>
               <w:fldChar w:fldCharType="separate"/>
             </w:r>
             <w:r>
               <w:rPr>
+                <w:noProof/>
                 <w:webHidden/>
               </w:rPr>
               <w:t>3</w:t>
             </w:r>
             <w:r>
               <w:rPr>
+                <w:noProof/>
                 <w:webHidden/>
               </w:rPr>
               <w:fldChar w:fldCharType="end"/>
@@ -754,30 +994,34 @@
               <w:rFonts w:asciiTheme="minorHAnsi" w:eastAsiaTheme="minorEastAsia" w:hAnsiTheme="minorHAnsi" w:cstheme="minorBidi"/>
               <w:b w:val="0"/>
               <w:bCs w:val="0"/>
+              <w:noProof/>
               <w:kern w:val="2"/>
-              <w:sz w:val="22"/>
-              <w:szCs w:val="22"/>
-              <w:lang w:eastAsia="es-ES"/>
+              <w:sz w:val="24"/>
+              <w:szCs w:val="24"/>
+              <w:lang w:val="es-ES" w:eastAsia="es-ES"/>
               <w14:ligatures w14:val="standardContextual"/>
             </w:rPr>
           </w:pPr>
-          <w:hyperlink w:anchor="_Toc186901397" w:history="1">
+          <w:hyperlink w:anchor="_Toc186995249" w:history="1">
             <w:r>
               <w:rPr>
                 <w:rStyle w:val="Hipervnculo"/>
+                <w:noProof/>
                 <w:w w:val="89"/>
-              </w:rPr>
-              <w:t>3.</w:t>
+                <w:lang w:val="es-ES"/>
+              </w:rPr>
+              <w:t>2.</w:t>
             </w:r>
             <w:r>
               <w:rPr>
                 <w:rFonts w:asciiTheme="minorHAnsi" w:eastAsiaTheme="minorEastAsia" w:hAnsiTheme="minorHAnsi" w:cstheme="minorBidi"/>
                 <w:b w:val="0"/>
                 <w:bCs w:val="0"/>
+                <w:noProof/>
                 <w:kern w:val="2"/>
-                <w:sz w:val="22"/>
-                <w:szCs w:val="22"/>
-                <w:lang w:eastAsia="es-ES"/>
+                <w:sz w:val="24"/>
+                <w:szCs w:val="24"/>
+                <w:lang w:val="es-ES" w:eastAsia="es-ES"/>
                 <w14:ligatures w14:val="standardContextual"/>
               </w:rPr>
               <w:tab/>
@@ -785,47 +1029,55 @@
             <w:r>
               <w:rPr>
                 <w:rStyle w:val="Hipervnculo"/>
+                <w:noProof/>
                 <w:w w:val="95"/>
               </w:rPr>
-              <w:t>Methodology</w:t>
-            </w:r>
-            <w:r>
-              <w:rPr>
+              <w:t>Problem Statement and Visualization</w:t>
+            </w:r>
+            <w:r>
+              <w:rPr>
+                <w:noProof/>
                 <w:webHidden/>
               </w:rPr>
               <w:tab/>
             </w:r>
             <w:r>
               <w:rPr>
+                <w:noProof/>
                 <w:webHidden/>
               </w:rPr>
               <w:fldChar w:fldCharType="begin"/>
             </w:r>
             <w:r>
               <w:rPr>
+                <w:noProof/>
                 <w:webHidden/>
               </w:rPr>
-              <w:instrText xml:space="preserve"> PAGEREF _Toc186901397 \h </w:instrText>
-            </w:r>
-            <w:r>
-              <w:rPr>
+              <w:instrText xml:space="preserve"> PAGEREF _Toc186995249 \h </w:instrText>
+            </w:r>
+            <w:r>
+              <w:rPr>
+                <w:noProof/>
                 <w:webHidden/>
               </w:rPr>
             </w:r>
             <w:r>
               <w:rPr>
+                <w:noProof/>
                 <w:webHidden/>
               </w:rPr>
               <w:fldChar w:fldCharType="separate"/>
             </w:r>
             <w:r>
               <w:rPr>
+                <w:noProof/>
                 <w:webHidden/>
               </w:rPr>
-              <w:t>5</w:t>
-            </w:r>
-            <w:r>
-              <w:rPr>
+              <w:t>3</w:t>
+            </w:r>
+            <w:r>
+              <w:rPr>
+                <w:noProof/>
                 <w:webHidden/>
               </w:rPr>
               <w:fldChar w:fldCharType="end"/>
@@ -842,68 +1094,459 @@
               <w:rFonts w:asciiTheme="minorHAnsi" w:eastAsiaTheme="minorEastAsia" w:hAnsiTheme="minorHAnsi" w:cstheme="minorBidi"/>
               <w:b w:val="0"/>
               <w:bCs w:val="0"/>
+              <w:noProof/>
               <w:kern w:val="2"/>
-              <w:sz w:val="22"/>
-              <w:szCs w:val="22"/>
-              <w:lang w:eastAsia="es-ES"/>
+              <w:sz w:val="24"/>
+              <w:szCs w:val="24"/>
+              <w:lang w:val="es-ES" w:eastAsia="es-ES"/>
               <w14:ligatures w14:val="standardContextual"/>
             </w:rPr>
           </w:pPr>
-          <w:r>
-            <w:tab/>
-          </w:r>
-          <w:hyperlink w:anchor="_Toc186901398" w:history="1">
+          <w:hyperlink w:anchor="_Toc186995250" w:history="1">
             <w:r>
               <w:rPr>
                 <w:rStyle w:val="Hipervnculo"/>
+                <w:noProof/>
                 <w:w w:val="89"/>
-              </w:rPr>
-              <w:t>3.1</w:t>
+                <w:lang w:val="es-ES"/>
+              </w:rPr>
+              <w:t>3.</w:t>
+            </w:r>
+            <w:r>
+              <w:rPr>
+                <w:rFonts w:asciiTheme="minorHAnsi" w:eastAsiaTheme="minorEastAsia" w:hAnsiTheme="minorHAnsi" w:cstheme="minorBidi"/>
+                <w:b w:val="0"/>
+                <w:bCs w:val="0"/>
+                <w:noProof/>
+                <w:kern w:val="2"/>
+                <w:sz w:val="24"/>
+                <w:szCs w:val="24"/>
+                <w:lang w:val="es-ES" w:eastAsia="es-ES"/>
+                <w14:ligatures w14:val="standardContextual"/>
+              </w:rPr>
+              <w:tab/>
             </w:r>
             <w:r>
               <w:rPr>
                 <w:rStyle w:val="Hipervnculo"/>
-                <w:w w:val="95"/>
-              </w:rPr>
-              <w:t xml:space="preserve"> First Phase: Funtional solution</w:t>
-            </w:r>
-            <w:r>
-              <w:rPr>
+                <w:noProof/>
+              </w:rPr>
+              <w:t>Formulation</w:t>
+            </w:r>
+            <w:r>
+              <w:rPr>
+                <w:noProof/>
                 <w:webHidden/>
               </w:rPr>
               <w:tab/>
             </w:r>
             <w:r>
               <w:rPr>
+                <w:noProof/>
                 <w:webHidden/>
               </w:rPr>
               <w:fldChar w:fldCharType="begin"/>
             </w:r>
             <w:r>
               <w:rPr>
+                <w:noProof/>
                 <w:webHidden/>
               </w:rPr>
-              <w:instrText xml:space="preserve"> PAGEREF _Toc186901398 \h </w:instrText>
-            </w:r>
-            <w:r>
-              <w:rPr>
+              <w:instrText xml:space="preserve"> PAGEREF _Toc186995250 \h </w:instrText>
+            </w:r>
+            <w:r>
+              <w:rPr>
+                <w:noProof/>
                 <w:webHidden/>
               </w:rPr>
             </w:r>
             <w:r>
               <w:rPr>
+                <w:noProof/>
                 <w:webHidden/>
               </w:rPr>
               <w:fldChar w:fldCharType="separate"/>
             </w:r>
             <w:r>
               <w:rPr>
+                <w:noProof/>
                 <w:webHidden/>
               </w:rPr>
-              <w:t>6</w:t>
-            </w:r>
-            <w:r>
-              <w:rPr>
+              <w:t>4</w:t>
+            </w:r>
+            <w:r>
+              <w:rPr>
+                <w:noProof/>
+                <w:webHidden/>
+              </w:rPr>
+              <w:fldChar w:fldCharType="end"/>
+            </w:r>
+          </w:hyperlink>
+        </w:p>
+        <w:p>
+          <w:pPr>
+            <w:pStyle w:val="TDC2"/>
+            <w:tabs>
+              <w:tab w:val="right" w:leader="dot" w:pos="9770"/>
+            </w:tabs>
+            <w:rPr>
+              <w:rFonts w:asciiTheme="minorHAnsi" w:eastAsiaTheme="minorEastAsia" w:hAnsiTheme="minorHAnsi" w:cstheme="minorBidi"/>
+              <w:noProof/>
+              <w:kern w:val="2"/>
+              <w:sz w:val="24"/>
+              <w:szCs w:val="24"/>
+              <w:lang w:val="es-ES" w:eastAsia="es-ES"/>
+              <w14:ligatures w14:val="standardContextual"/>
+            </w:rPr>
+          </w:pPr>
+          <w:hyperlink w:anchor="_Toc186995251" w:history="1">
+            <w:r>
+              <w:rPr>
+                <w:rStyle w:val="Hipervnculo"/>
+                <w:noProof/>
+              </w:rPr>
+              <w:t>3.1 Sets</w:t>
+            </w:r>
+            <w:r>
+              <w:rPr>
+                <w:noProof/>
+                <w:webHidden/>
+              </w:rPr>
+              <w:tab/>
+            </w:r>
+            <w:r>
+              <w:rPr>
+                <w:noProof/>
+                <w:webHidden/>
+              </w:rPr>
+              <w:fldChar w:fldCharType="begin"/>
+            </w:r>
+            <w:r>
+              <w:rPr>
+                <w:noProof/>
+                <w:webHidden/>
+              </w:rPr>
+              <w:instrText xml:space="preserve"> PAGEREF _Toc186995251 \h </w:instrText>
+            </w:r>
+            <w:r>
+              <w:rPr>
+                <w:noProof/>
+                <w:webHidden/>
+              </w:rPr>
+            </w:r>
+            <w:r>
+              <w:rPr>
+                <w:noProof/>
+                <w:webHidden/>
+              </w:rPr>
+              <w:fldChar w:fldCharType="separate"/>
+            </w:r>
+            <w:r>
+              <w:rPr>
+                <w:noProof/>
+                <w:webHidden/>
+              </w:rPr>
+              <w:t>4</w:t>
+            </w:r>
+            <w:r>
+              <w:rPr>
+                <w:noProof/>
+                <w:webHidden/>
+              </w:rPr>
+              <w:fldChar w:fldCharType="end"/>
+            </w:r>
+          </w:hyperlink>
+        </w:p>
+        <w:p>
+          <w:pPr>
+            <w:pStyle w:val="TDC2"/>
+            <w:tabs>
+              <w:tab w:val="right" w:leader="dot" w:pos="9770"/>
+            </w:tabs>
+            <w:rPr>
+              <w:rFonts w:asciiTheme="minorHAnsi" w:eastAsiaTheme="minorEastAsia" w:hAnsiTheme="minorHAnsi" w:cstheme="minorBidi"/>
+              <w:noProof/>
+              <w:kern w:val="2"/>
+              <w:sz w:val="24"/>
+              <w:szCs w:val="24"/>
+              <w:lang w:val="es-ES" w:eastAsia="es-ES"/>
+              <w14:ligatures w14:val="standardContextual"/>
+            </w:rPr>
+          </w:pPr>
+          <w:hyperlink w:anchor="_Toc186995252" w:history="1">
+            <w:r>
+              <w:rPr>
+                <w:rStyle w:val="Hipervnculo"/>
+                <w:noProof/>
+              </w:rPr>
+              <w:t>3.2 Parameters</w:t>
+            </w:r>
+            <w:r>
+              <w:rPr>
+                <w:noProof/>
+                <w:webHidden/>
+              </w:rPr>
+              <w:tab/>
+            </w:r>
+            <w:r>
+              <w:rPr>
+                <w:noProof/>
+                <w:webHidden/>
+              </w:rPr>
+              <w:fldChar w:fldCharType="begin"/>
+            </w:r>
+            <w:r>
+              <w:rPr>
+                <w:noProof/>
+                <w:webHidden/>
+              </w:rPr>
+              <w:instrText xml:space="preserve"> PAGEREF _Toc186995252 \h </w:instrText>
+            </w:r>
+            <w:r>
+              <w:rPr>
+                <w:noProof/>
+                <w:webHidden/>
+              </w:rPr>
+            </w:r>
+            <w:r>
+              <w:rPr>
+                <w:noProof/>
+                <w:webHidden/>
+              </w:rPr>
+              <w:fldChar w:fldCharType="separate"/>
+            </w:r>
+            <w:r>
+              <w:rPr>
+                <w:noProof/>
+                <w:webHidden/>
+              </w:rPr>
+              <w:t>4</w:t>
+            </w:r>
+            <w:r>
+              <w:rPr>
+                <w:noProof/>
+                <w:webHidden/>
+              </w:rPr>
+              <w:fldChar w:fldCharType="end"/>
+            </w:r>
+          </w:hyperlink>
+        </w:p>
+        <w:p>
+          <w:pPr>
+            <w:pStyle w:val="TDC2"/>
+            <w:tabs>
+              <w:tab w:val="right" w:leader="dot" w:pos="9770"/>
+            </w:tabs>
+            <w:rPr>
+              <w:rFonts w:asciiTheme="minorHAnsi" w:eastAsiaTheme="minorEastAsia" w:hAnsiTheme="minorHAnsi" w:cstheme="minorBidi"/>
+              <w:noProof/>
+              <w:kern w:val="2"/>
+              <w:sz w:val="24"/>
+              <w:szCs w:val="24"/>
+              <w:lang w:val="es-ES" w:eastAsia="es-ES"/>
+              <w14:ligatures w14:val="standardContextual"/>
+            </w:rPr>
+          </w:pPr>
+          <w:hyperlink w:anchor="_Toc186995253" w:history="1">
+            <w:r>
+              <w:rPr>
+                <w:rStyle w:val="Hipervnculo"/>
+                <w:noProof/>
+              </w:rPr>
+              <w:t>3.3 Variables</w:t>
+            </w:r>
+            <w:r>
+              <w:rPr>
+                <w:noProof/>
+                <w:webHidden/>
+              </w:rPr>
+              <w:tab/>
+            </w:r>
+            <w:r>
+              <w:rPr>
+                <w:noProof/>
+                <w:webHidden/>
+              </w:rPr>
+              <w:fldChar w:fldCharType="begin"/>
+            </w:r>
+            <w:r>
+              <w:rPr>
+                <w:noProof/>
+                <w:webHidden/>
+              </w:rPr>
+              <w:instrText xml:space="preserve"> PAGEREF _Toc186995253 \h </w:instrText>
+            </w:r>
+            <w:r>
+              <w:rPr>
+                <w:noProof/>
+                <w:webHidden/>
+              </w:rPr>
+            </w:r>
+            <w:r>
+              <w:rPr>
+                <w:noProof/>
+                <w:webHidden/>
+              </w:rPr>
+              <w:fldChar w:fldCharType="separate"/>
+            </w:r>
+            <w:r>
+              <w:rPr>
+                <w:noProof/>
+                <w:webHidden/>
+              </w:rPr>
+              <w:t>4</w:t>
+            </w:r>
+            <w:r>
+              <w:rPr>
+                <w:noProof/>
+                <w:webHidden/>
+              </w:rPr>
+              <w:fldChar w:fldCharType="end"/>
+            </w:r>
+          </w:hyperlink>
+        </w:p>
+        <w:p>
+          <w:pPr>
+            <w:pStyle w:val="TDC2"/>
+            <w:tabs>
+              <w:tab w:val="right" w:leader="dot" w:pos="9770"/>
+            </w:tabs>
+            <w:rPr>
+              <w:rFonts w:asciiTheme="minorHAnsi" w:eastAsiaTheme="minorEastAsia" w:hAnsiTheme="minorHAnsi" w:cstheme="minorBidi"/>
+              <w:noProof/>
+              <w:kern w:val="2"/>
+              <w:sz w:val="24"/>
+              <w:szCs w:val="24"/>
+              <w:lang w:val="es-ES" w:eastAsia="es-ES"/>
+              <w14:ligatures w14:val="standardContextual"/>
+            </w:rPr>
+          </w:pPr>
+          <w:hyperlink w:anchor="_Toc186995254" w:history="1">
+            <w:r>
+              <w:rPr>
+                <w:rStyle w:val="Hipervnculo"/>
+                <w:noProof/>
+              </w:rPr>
+              <w:t>3.4 Objective Function</w:t>
+            </w:r>
+            <w:r>
+              <w:rPr>
+                <w:noProof/>
+                <w:webHidden/>
+              </w:rPr>
+              <w:tab/>
+            </w:r>
+            <w:r>
+              <w:rPr>
+                <w:noProof/>
+                <w:webHidden/>
+              </w:rPr>
+              <w:fldChar w:fldCharType="begin"/>
+            </w:r>
+            <w:r>
+              <w:rPr>
+                <w:noProof/>
+                <w:webHidden/>
+              </w:rPr>
+              <w:instrText xml:space="preserve"> PAGEREF _Toc186995254 \h </w:instrText>
+            </w:r>
+            <w:r>
+              <w:rPr>
+                <w:noProof/>
+                <w:webHidden/>
+              </w:rPr>
+            </w:r>
+            <w:r>
+              <w:rPr>
+                <w:noProof/>
+                <w:webHidden/>
+              </w:rPr>
+              <w:fldChar w:fldCharType="separate"/>
+            </w:r>
+            <w:r>
+              <w:rPr>
+                <w:noProof/>
+                <w:webHidden/>
+              </w:rPr>
+              <w:t>4</w:t>
+            </w:r>
+            <w:r>
+              <w:rPr>
+                <w:noProof/>
+                <w:webHidden/>
+              </w:rPr>
+              <w:fldChar w:fldCharType="end"/>
+            </w:r>
+          </w:hyperlink>
+        </w:p>
+        <w:p>
+          <w:pPr>
+            <w:pStyle w:val="TDC2"/>
+            <w:tabs>
+              <w:tab w:val="right" w:leader="dot" w:pos="9770"/>
+            </w:tabs>
+            <w:rPr>
+              <w:rFonts w:asciiTheme="minorHAnsi" w:eastAsiaTheme="minorEastAsia" w:hAnsiTheme="minorHAnsi" w:cstheme="minorBidi"/>
+              <w:noProof/>
+              <w:kern w:val="2"/>
+              <w:sz w:val="24"/>
+              <w:szCs w:val="24"/>
+              <w:lang w:val="es-ES" w:eastAsia="es-ES"/>
+              <w14:ligatures w14:val="standardContextual"/>
+            </w:rPr>
+          </w:pPr>
+          <w:hyperlink w:anchor="_Toc186995255" w:history="1">
+            <w:r>
+              <w:rPr>
+                <w:rStyle w:val="Hipervnculo"/>
+                <w:noProof/>
+              </w:rPr>
+              <w:t>3.5 Constraints</w:t>
+            </w:r>
+            <w:r>
+              <w:rPr>
+                <w:noProof/>
+                <w:webHidden/>
+              </w:rPr>
+              <w:tab/>
+            </w:r>
+            <w:r>
+              <w:rPr>
+                <w:noProof/>
+                <w:webHidden/>
+              </w:rPr>
+              <w:fldChar w:fldCharType="begin"/>
+            </w:r>
+            <w:r>
+              <w:rPr>
+                <w:noProof/>
+                <w:webHidden/>
+              </w:rPr>
+              <w:instrText xml:space="preserve"> PAGEREF _Toc186995255 \h </w:instrText>
+            </w:r>
+            <w:r>
+              <w:rPr>
+                <w:noProof/>
+                <w:webHidden/>
+              </w:rPr>
+            </w:r>
+            <w:r>
+              <w:rPr>
+                <w:noProof/>
+                <w:webHidden/>
+              </w:rPr>
+              <w:fldChar w:fldCharType="separate"/>
+            </w:r>
+            <w:r>
+              <w:rPr>
+                <w:noProof/>
+                <w:webHidden/>
+              </w:rPr>
+              <w:t>4</w:t>
+            </w:r>
+            <w:r>
+              <w:rPr>
+                <w:noProof/>
                 <w:webHidden/>
               </w:rPr>
               <w:fldChar w:fldCharType="end"/>
@@ -920,68 +1563,1162 @@
               <w:rFonts w:asciiTheme="minorHAnsi" w:eastAsiaTheme="minorEastAsia" w:hAnsiTheme="minorHAnsi" w:cstheme="minorBidi"/>
               <w:b w:val="0"/>
               <w:bCs w:val="0"/>
+              <w:noProof/>
               <w:kern w:val="2"/>
-              <w:sz w:val="22"/>
-              <w:szCs w:val="22"/>
-              <w:lang w:eastAsia="es-ES"/>
+              <w:sz w:val="24"/>
+              <w:szCs w:val="24"/>
+              <w:lang w:val="es-ES" w:eastAsia="es-ES"/>
               <w14:ligatures w14:val="standardContextual"/>
             </w:rPr>
           </w:pPr>
-          <w:r>
-            <w:tab/>
-          </w:r>
-          <w:hyperlink w:anchor="_Toc186901399" w:history="1">
+          <w:hyperlink w:anchor="_Toc186995256" w:history="1">
             <w:r>
               <w:rPr>
                 <w:rStyle w:val="Hipervnculo"/>
+                <w:noProof/>
                 <w:w w:val="89"/>
-              </w:rPr>
-              <w:t>3.2</w:t>
+                <w:lang w:val="es-ES"/>
+              </w:rPr>
+              <w:t>4.</w:t>
+            </w:r>
+            <w:r>
+              <w:rPr>
+                <w:rFonts w:asciiTheme="minorHAnsi" w:eastAsiaTheme="minorEastAsia" w:hAnsiTheme="minorHAnsi" w:cstheme="minorBidi"/>
+                <w:b w:val="0"/>
+                <w:bCs w:val="0"/>
+                <w:noProof/>
+                <w:kern w:val="2"/>
+                <w:sz w:val="24"/>
+                <w:szCs w:val="24"/>
+                <w:lang w:val="es-ES" w:eastAsia="es-ES"/>
+                <w14:ligatures w14:val="standardContextual"/>
+              </w:rPr>
+              <w:tab/>
             </w:r>
             <w:r>
               <w:rPr>
                 <w:rStyle w:val="Hipervnculo"/>
+                <w:noProof/>
+              </w:rPr>
+              <w:t>Methodology</w:t>
+            </w:r>
+            <w:r>
+              <w:rPr>
+                <w:noProof/>
+                <w:webHidden/>
+              </w:rPr>
+              <w:tab/>
+            </w:r>
+            <w:r>
+              <w:rPr>
+                <w:noProof/>
+                <w:webHidden/>
+              </w:rPr>
+              <w:fldChar w:fldCharType="begin"/>
+            </w:r>
+            <w:r>
+              <w:rPr>
+                <w:noProof/>
+                <w:webHidden/>
+              </w:rPr>
+              <w:instrText xml:space="preserve"> PAGEREF _Toc186995256 \h </w:instrText>
+            </w:r>
+            <w:r>
+              <w:rPr>
+                <w:noProof/>
+                <w:webHidden/>
+              </w:rPr>
+            </w:r>
+            <w:r>
+              <w:rPr>
+                <w:noProof/>
+                <w:webHidden/>
+              </w:rPr>
+              <w:fldChar w:fldCharType="separate"/>
+            </w:r>
+            <w:r>
+              <w:rPr>
+                <w:noProof/>
+                <w:webHidden/>
+              </w:rPr>
+              <w:t>4</w:t>
+            </w:r>
+            <w:r>
+              <w:rPr>
+                <w:noProof/>
+                <w:webHidden/>
+              </w:rPr>
+              <w:fldChar w:fldCharType="end"/>
+            </w:r>
+          </w:hyperlink>
+        </w:p>
+        <w:p>
+          <w:pPr>
+            <w:pStyle w:val="TDC2"/>
+            <w:tabs>
+              <w:tab w:val="right" w:leader="dot" w:pos="9770"/>
+            </w:tabs>
+            <w:rPr>
+              <w:rFonts w:asciiTheme="minorHAnsi" w:eastAsiaTheme="minorEastAsia" w:hAnsiTheme="minorHAnsi" w:cstheme="minorBidi"/>
+              <w:noProof/>
+              <w:kern w:val="2"/>
+              <w:sz w:val="24"/>
+              <w:szCs w:val="24"/>
+              <w:lang w:val="es-ES" w:eastAsia="es-ES"/>
+              <w14:ligatures w14:val="standardContextual"/>
+            </w:rPr>
+          </w:pPr>
+          <w:hyperlink w:anchor="_Toc186995257" w:history="1">
+            <w:r>
+              <w:rPr>
+                <w:rStyle w:val="Hipervnculo"/>
+                <w:noProof/>
                 <w:w w:val="95"/>
               </w:rPr>
-              <w:t xml:space="preserve"> Second Phase – Realistic solucion</w:t>
-            </w:r>
-            <w:r>
-              <w:rPr>
+              <w:t>4.2 First Phase – Functional solution</w:t>
+            </w:r>
+            <w:r>
+              <w:rPr>
+                <w:noProof/>
                 <w:webHidden/>
               </w:rPr>
               <w:tab/>
             </w:r>
             <w:r>
               <w:rPr>
+                <w:noProof/>
                 <w:webHidden/>
               </w:rPr>
               <w:fldChar w:fldCharType="begin"/>
             </w:r>
             <w:r>
               <w:rPr>
+                <w:noProof/>
                 <w:webHidden/>
               </w:rPr>
-              <w:instrText xml:space="preserve"> PAGEREF _Toc186901399 \h </w:instrText>
-            </w:r>
-            <w:r>
-              <w:rPr>
+              <w:instrText xml:space="preserve"> PAGEREF _Toc186995257 \h </w:instrText>
+            </w:r>
+            <w:r>
+              <w:rPr>
+                <w:noProof/>
                 <w:webHidden/>
               </w:rPr>
             </w:r>
             <w:r>
               <w:rPr>
+                <w:noProof/>
                 <w:webHidden/>
               </w:rPr>
               <w:fldChar w:fldCharType="separate"/>
             </w:r>
             <w:r>
               <w:rPr>
+                <w:noProof/>
                 <w:webHidden/>
               </w:rPr>
-              <w:t>6</w:t>
-            </w:r>
-            <w:r>
-              <w:rPr>
+              <w:t>5</w:t>
+            </w:r>
+            <w:r>
+              <w:rPr>
+                <w:noProof/>
+                <w:webHidden/>
+              </w:rPr>
+              <w:fldChar w:fldCharType="end"/>
+            </w:r>
+          </w:hyperlink>
+        </w:p>
+        <w:p>
+          <w:pPr>
+            <w:pStyle w:val="TDC2"/>
+            <w:tabs>
+              <w:tab w:val="right" w:leader="dot" w:pos="9770"/>
+            </w:tabs>
+            <w:rPr>
+              <w:rFonts w:asciiTheme="minorHAnsi" w:eastAsiaTheme="minorEastAsia" w:hAnsiTheme="minorHAnsi" w:cstheme="minorBidi"/>
+              <w:noProof/>
+              <w:kern w:val="2"/>
+              <w:sz w:val="24"/>
+              <w:szCs w:val="24"/>
+              <w:lang w:val="es-ES" w:eastAsia="es-ES"/>
+              <w14:ligatures w14:val="standardContextual"/>
+            </w:rPr>
+          </w:pPr>
+          <w:hyperlink w:anchor="_Toc186995258" w:history="1">
+            <w:r>
+              <w:rPr>
+                <w:rStyle w:val="Hipervnculo"/>
+                <w:noProof/>
+                <w:w w:val="95"/>
+              </w:rPr>
+              <w:t>4.2 Second Phase – Realistic solution</w:t>
+            </w:r>
+            <w:r>
+              <w:rPr>
+                <w:noProof/>
+                <w:webHidden/>
+              </w:rPr>
+              <w:tab/>
+            </w:r>
+            <w:r>
+              <w:rPr>
+                <w:noProof/>
+                <w:webHidden/>
+              </w:rPr>
+              <w:fldChar w:fldCharType="begin"/>
+            </w:r>
+            <w:r>
+              <w:rPr>
+                <w:noProof/>
+                <w:webHidden/>
+              </w:rPr>
+              <w:instrText xml:space="preserve"> PAGEREF _Toc186995258 \h </w:instrText>
+            </w:r>
+            <w:r>
+              <w:rPr>
+                <w:noProof/>
+                <w:webHidden/>
+              </w:rPr>
+            </w:r>
+            <w:r>
+              <w:rPr>
+                <w:noProof/>
+                <w:webHidden/>
+              </w:rPr>
+              <w:fldChar w:fldCharType="separate"/>
+            </w:r>
+            <w:r>
+              <w:rPr>
+                <w:noProof/>
+                <w:webHidden/>
+              </w:rPr>
+              <w:t>7</w:t>
+            </w:r>
+            <w:r>
+              <w:rPr>
+                <w:noProof/>
+                <w:webHidden/>
+              </w:rPr>
+              <w:fldChar w:fldCharType="end"/>
+            </w:r>
+          </w:hyperlink>
+        </w:p>
+        <w:p>
+          <w:pPr>
+            <w:pStyle w:val="TDC3"/>
+            <w:tabs>
+              <w:tab w:val="left" w:pos="960"/>
+              <w:tab w:val="right" w:leader="dot" w:pos="9770"/>
+            </w:tabs>
+            <w:rPr>
+              <w:rFonts w:asciiTheme="minorHAnsi" w:eastAsiaTheme="minorEastAsia" w:hAnsiTheme="minorHAnsi" w:cstheme="minorBidi"/>
+              <w:noProof/>
+              <w:kern w:val="2"/>
+              <w:sz w:val="24"/>
+              <w:szCs w:val="24"/>
+              <w:lang w:val="es-ES" w:eastAsia="es-ES"/>
+              <w14:ligatures w14:val="standardContextual"/>
+            </w:rPr>
+          </w:pPr>
+          <w:hyperlink w:anchor="_Toc186995259" w:history="1">
+            <w:r>
+              <w:rPr>
+                <w:rStyle w:val="Hipervnculo"/>
+                <w:noProof/>
+                <w:w w:val="91"/>
+                <w:lang w:val="es-ES"/>
+              </w:rPr>
+              <w:t>1.</w:t>
+            </w:r>
+            <w:r>
+              <w:rPr>
+                <w:rFonts w:asciiTheme="minorHAnsi" w:eastAsiaTheme="minorEastAsia" w:hAnsiTheme="minorHAnsi" w:cstheme="minorBidi"/>
+                <w:noProof/>
+                <w:kern w:val="2"/>
+                <w:sz w:val="24"/>
+                <w:szCs w:val="24"/>
+                <w:lang w:val="es-ES" w:eastAsia="es-ES"/>
+                <w14:ligatures w14:val="standardContextual"/>
+              </w:rPr>
+              <w:tab/>
+            </w:r>
+            <w:r>
+              <w:rPr>
+                <w:rStyle w:val="Hipervnculo"/>
+                <w:noProof/>
+                <w:lang w:val="es-ES"/>
+              </w:rPr>
+              <w:t>Suposición</w:t>
+            </w:r>
+            <w:r>
+              <w:rPr>
+                <w:rStyle w:val="Hipervnculo"/>
+                <w:noProof/>
+                <w:spacing w:val="-3"/>
+                <w:lang w:val="es-ES"/>
+              </w:rPr>
+              <w:t xml:space="preserve"> </w:t>
+            </w:r>
+            <w:r>
+              <w:rPr>
+                <w:rStyle w:val="Hipervnculo"/>
+                <w:noProof/>
+                <w:lang w:val="es-ES"/>
+              </w:rPr>
+              <w:t>sobre</w:t>
+            </w:r>
+            <w:r>
+              <w:rPr>
+                <w:rStyle w:val="Hipervnculo"/>
+                <w:noProof/>
+                <w:spacing w:val="-2"/>
+                <w:lang w:val="es-ES"/>
+              </w:rPr>
+              <w:t xml:space="preserve"> </w:t>
+            </w:r>
+            <w:r>
+              <w:rPr>
+                <w:rStyle w:val="Hipervnculo"/>
+                <w:noProof/>
+                <w:lang w:val="es-ES"/>
+              </w:rPr>
+              <w:t>el</w:t>
+            </w:r>
+            <w:r>
+              <w:rPr>
+                <w:rStyle w:val="Hipervnculo"/>
+                <w:noProof/>
+                <w:spacing w:val="-3"/>
+                <w:lang w:val="es-ES"/>
+              </w:rPr>
+              <w:t xml:space="preserve"> </w:t>
+            </w:r>
+            <w:r>
+              <w:rPr>
+                <w:rStyle w:val="Hipervnculo"/>
+                <w:noProof/>
+                <w:lang w:val="es-ES"/>
+              </w:rPr>
+              <w:t>Tiempo</w:t>
+            </w:r>
+            <w:r>
+              <w:rPr>
+                <w:rStyle w:val="Hipervnculo"/>
+                <w:noProof/>
+                <w:spacing w:val="-3"/>
+                <w:lang w:val="es-ES"/>
+              </w:rPr>
+              <w:t xml:space="preserve"> </w:t>
+            </w:r>
+            <w:r>
+              <w:rPr>
+                <w:rStyle w:val="Hipervnculo"/>
+                <w:noProof/>
+                <w:lang w:val="es-ES"/>
+              </w:rPr>
+              <w:t>de</w:t>
+            </w:r>
+            <w:r>
+              <w:rPr>
+                <w:rStyle w:val="Hipervnculo"/>
+                <w:noProof/>
+                <w:spacing w:val="-3"/>
+                <w:lang w:val="es-ES"/>
+              </w:rPr>
+              <w:t xml:space="preserve"> </w:t>
+            </w:r>
+            <w:r>
+              <w:rPr>
+                <w:rStyle w:val="Hipervnculo"/>
+                <w:noProof/>
+                <w:lang w:val="es-ES"/>
+              </w:rPr>
+              <w:t>Servicio</w:t>
+            </w:r>
+            <w:r>
+              <w:rPr>
+                <w:noProof/>
+                <w:webHidden/>
+              </w:rPr>
+              <w:tab/>
+            </w:r>
+            <w:r>
+              <w:rPr>
+                <w:noProof/>
+                <w:webHidden/>
+              </w:rPr>
+              <w:fldChar w:fldCharType="begin"/>
+            </w:r>
+            <w:r>
+              <w:rPr>
+                <w:noProof/>
+                <w:webHidden/>
+              </w:rPr>
+              <w:instrText xml:space="preserve"> PAGEREF _Toc186995259 \h </w:instrText>
+            </w:r>
+            <w:r>
+              <w:rPr>
+                <w:noProof/>
+                <w:webHidden/>
+              </w:rPr>
+            </w:r>
+            <w:r>
+              <w:rPr>
+                <w:noProof/>
+                <w:webHidden/>
+              </w:rPr>
+              <w:fldChar w:fldCharType="separate"/>
+            </w:r>
+            <w:r>
+              <w:rPr>
+                <w:noProof/>
+                <w:webHidden/>
+              </w:rPr>
+              <w:t>10</w:t>
+            </w:r>
+            <w:r>
+              <w:rPr>
+                <w:noProof/>
+                <w:webHidden/>
+              </w:rPr>
+              <w:fldChar w:fldCharType="end"/>
+            </w:r>
+          </w:hyperlink>
+        </w:p>
+        <w:p>
+          <w:pPr>
+            <w:pStyle w:val="TDC3"/>
+            <w:tabs>
+              <w:tab w:val="left" w:pos="960"/>
+              <w:tab w:val="right" w:leader="dot" w:pos="9770"/>
+            </w:tabs>
+            <w:rPr>
+              <w:rFonts w:asciiTheme="minorHAnsi" w:eastAsiaTheme="minorEastAsia" w:hAnsiTheme="minorHAnsi" w:cstheme="minorBidi"/>
+              <w:noProof/>
+              <w:kern w:val="2"/>
+              <w:sz w:val="24"/>
+              <w:szCs w:val="24"/>
+              <w:lang w:val="es-ES" w:eastAsia="es-ES"/>
+              <w14:ligatures w14:val="standardContextual"/>
+            </w:rPr>
+          </w:pPr>
+          <w:hyperlink w:anchor="_Toc186995260" w:history="1">
+            <w:r>
+              <w:rPr>
+                <w:rStyle w:val="Hipervnculo"/>
+                <w:noProof/>
+                <w:w w:val="91"/>
+                <w:lang w:val="es-ES"/>
+              </w:rPr>
+              <w:t>9.</w:t>
+            </w:r>
+            <w:r>
+              <w:rPr>
+                <w:rFonts w:asciiTheme="minorHAnsi" w:eastAsiaTheme="minorEastAsia" w:hAnsiTheme="minorHAnsi" w:cstheme="minorBidi"/>
+                <w:noProof/>
+                <w:kern w:val="2"/>
+                <w:sz w:val="24"/>
+                <w:szCs w:val="24"/>
+                <w:lang w:val="es-ES" w:eastAsia="es-ES"/>
+                <w14:ligatures w14:val="standardContextual"/>
+              </w:rPr>
+              <w:tab/>
+            </w:r>
+            <w:r>
+              <w:rPr>
+                <w:rStyle w:val="Hipervnculo"/>
+                <w:noProof/>
+                <w:lang w:val="es-ES"/>
+              </w:rPr>
+              <w:t xml:space="preserve">Capacidad de un camión - </w:t>
+            </w:r>
+            <w:r>
+              <w:rPr>
+                <w:rStyle w:val="Hipervnculo"/>
+                <w:rFonts w:ascii="Cambria Math" w:eastAsia="Cambria Math"/>
+                <w:noProof/>
+                <w:lang w:val="es-ES"/>
+              </w:rPr>
+              <w:t>C</w:t>
+            </w:r>
+            <w:r>
+              <w:rPr>
+                <w:rStyle w:val="Hipervnculo"/>
+                <w:rFonts w:ascii="Cambria Math" w:eastAsia="Cambria Math"/>
+                <w:noProof/>
+                <w:vertAlign w:val="subscript"/>
+                <w:lang w:val="es-ES"/>
+              </w:rPr>
+              <w:t>k</w:t>
+            </w:r>
+            <w:r>
+              <w:rPr>
+                <w:rStyle w:val="Hipervnculo"/>
+                <w:noProof/>
+                <w:lang w:val="es-ES"/>
+              </w:rPr>
+              <w:t>:</w:t>
+            </w:r>
+            <w:r>
+              <w:rPr>
+                <w:noProof/>
+                <w:webHidden/>
+              </w:rPr>
+              <w:tab/>
+            </w:r>
+            <w:r>
+              <w:rPr>
+                <w:noProof/>
+                <w:webHidden/>
+              </w:rPr>
+              <w:fldChar w:fldCharType="begin"/>
+            </w:r>
+            <w:r>
+              <w:rPr>
+                <w:noProof/>
+                <w:webHidden/>
+              </w:rPr>
+              <w:instrText xml:space="preserve"> PAGEREF _Toc186995260 \h </w:instrText>
+            </w:r>
+            <w:r>
+              <w:rPr>
+                <w:noProof/>
+                <w:webHidden/>
+              </w:rPr>
+            </w:r>
+            <w:r>
+              <w:rPr>
+                <w:noProof/>
+                <w:webHidden/>
+              </w:rPr>
+              <w:fldChar w:fldCharType="separate"/>
+            </w:r>
+            <w:r>
+              <w:rPr>
+                <w:noProof/>
+                <w:webHidden/>
+              </w:rPr>
+              <w:t>10</w:t>
+            </w:r>
+            <w:r>
+              <w:rPr>
+                <w:noProof/>
+                <w:webHidden/>
+              </w:rPr>
+              <w:fldChar w:fldCharType="end"/>
+            </w:r>
+          </w:hyperlink>
+        </w:p>
+        <w:p>
+          <w:pPr>
+            <w:pStyle w:val="TDC3"/>
+            <w:tabs>
+              <w:tab w:val="right" w:leader="dot" w:pos="9770"/>
+            </w:tabs>
+            <w:rPr>
+              <w:rFonts w:asciiTheme="minorHAnsi" w:eastAsiaTheme="minorEastAsia" w:hAnsiTheme="minorHAnsi" w:cstheme="minorBidi"/>
+              <w:noProof/>
+              <w:kern w:val="2"/>
+              <w:sz w:val="24"/>
+              <w:szCs w:val="24"/>
+              <w:lang w:val="es-ES" w:eastAsia="es-ES"/>
+              <w14:ligatures w14:val="standardContextual"/>
+            </w:rPr>
+          </w:pPr>
+          <w:hyperlink w:anchor="_Toc186995261" w:history="1">
+            <w:r>
+              <w:rPr>
+                <w:rStyle w:val="Hipervnculo"/>
+                <w:noProof/>
+                <w:lang w:val="es-ES"/>
+              </w:rPr>
+              <w:t>La cantidad de basura que puede cargar un camión vendrá determinada y puede variar, medida en kilos.</w:t>
+            </w:r>
+            <w:r>
+              <w:rPr>
+                <w:noProof/>
+                <w:webHidden/>
+              </w:rPr>
+              <w:tab/>
+            </w:r>
+            <w:r>
+              <w:rPr>
+                <w:noProof/>
+                <w:webHidden/>
+              </w:rPr>
+              <w:fldChar w:fldCharType="begin"/>
+            </w:r>
+            <w:r>
+              <w:rPr>
+                <w:noProof/>
+                <w:webHidden/>
+              </w:rPr>
+              <w:instrText xml:space="preserve"> PAGEREF _Toc186995261 \h </w:instrText>
+            </w:r>
+            <w:r>
+              <w:rPr>
+                <w:noProof/>
+                <w:webHidden/>
+              </w:rPr>
+            </w:r>
+            <w:r>
+              <w:rPr>
+                <w:noProof/>
+                <w:webHidden/>
+              </w:rPr>
+              <w:fldChar w:fldCharType="separate"/>
+            </w:r>
+            <w:r>
+              <w:rPr>
+                <w:noProof/>
+                <w:webHidden/>
+              </w:rPr>
+              <w:t>10</w:t>
+            </w:r>
+            <w:r>
+              <w:rPr>
+                <w:noProof/>
+                <w:webHidden/>
+              </w:rPr>
+              <w:fldChar w:fldCharType="end"/>
+            </w:r>
+          </w:hyperlink>
+        </w:p>
+        <w:p>
+          <w:pPr>
+            <w:pStyle w:val="TDC3"/>
+            <w:tabs>
+              <w:tab w:val="left" w:pos="960"/>
+              <w:tab w:val="right" w:leader="dot" w:pos="9770"/>
+            </w:tabs>
+            <w:rPr>
+              <w:rFonts w:asciiTheme="minorHAnsi" w:eastAsiaTheme="minorEastAsia" w:hAnsiTheme="minorHAnsi" w:cstheme="minorBidi"/>
+              <w:noProof/>
+              <w:kern w:val="2"/>
+              <w:sz w:val="24"/>
+              <w:szCs w:val="24"/>
+              <w:lang w:val="es-ES" w:eastAsia="es-ES"/>
+              <w14:ligatures w14:val="standardContextual"/>
+            </w:rPr>
+          </w:pPr>
+          <w:hyperlink w:anchor="_Toc186995262" w:history="1">
+            <w:r>
+              <w:rPr>
+                <w:rStyle w:val="Hipervnculo"/>
+                <w:noProof/>
+                <w:w w:val="91"/>
+                <w:lang w:val="es-ES"/>
+              </w:rPr>
+              <w:t>10.</w:t>
+            </w:r>
+            <w:r>
+              <w:rPr>
+                <w:rFonts w:asciiTheme="minorHAnsi" w:eastAsiaTheme="minorEastAsia" w:hAnsiTheme="minorHAnsi" w:cstheme="minorBidi"/>
+                <w:noProof/>
+                <w:kern w:val="2"/>
+                <w:sz w:val="24"/>
+                <w:szCs w:val="24"/>
+                <w:lang w:val="es-ES" w:eastAsia="es-ES"/>
+                <w14:ligatures w14:val="standardContextual"/>
+              </w:rPr>
+              <w:tab/>
+            </w:r>
+            <w:r>
+              <w:rPr>
+                <w:rStyle w:val="Hipervnculo"/>
+                <w:noProof/>
+                <w:lang w:val="es-ES"/>
+              </w:rPr>
+              <w:t>Cantidad de basura en una parada regular</w:t>
+            </w:r>
+            <w:r>
+              <w:rPr>
+                <w:rStyle w:val="Hipervnculo"/>
+                <w:noProof/>
+                <w:spacing w:val="8"/>
+                <w:lang w:val="es-ES"/>
+              </w:rPr>
+              <w:t xml:space="preserve">- </w:t>
+            </w:r>
+            <w:r>
+              <w:rPr>
+                <w:rStyle w:val="Hipervnculo"/>
+                <w:rFonts w:ascii="Cambria Math" w:eastAsia="Cambria Math"/>
+                <w:noProof/>
+                <w:lang w:val="es-ES"/>
+              </w:rPr>
+              <w:t>CP (i, j):</w:t>
+            </w:r>
+            <w:r>
+              <w:rPr>
+                <w:noProof/>
+                <w:webHidden/>
+              </w:rPr>
+              <w:tab/>
+            </w:r>
+            <w:r>
+              <w:rPr>
+                <w:noProof/>
+                <w:webHidden/>
+              </w:rPr>
+              <w:fldChar w:fldCharType="begin"/>
+            </w:r>
+            <w:r>
+              <w:rPr>
+                <w:noProof/>
+                <w:webHidden/>
+              </w:rPr>
+              <w:instrText xml:space="preserve"> PAGEREF _Toc186995262 \h </w:instrText>
+            </w:r>
+            <w:r>
+              <w:rPr>
+                <w:noProof/>
+                <w:webHidden/>
+              </w:rPr>
+            </w:r>
+            <w:r>
+              <w:rPr>
+                <w:noProof/>
+                <w:webHidden/>
+              </w:rPr>
+              <w:fldChar w:fldCharType="separate"/>
+            </w:r>
+            <w:r>
+              <w:rPr>
+                <w:noProof/>
+                <w:webHidden/>
+              </w:rPr>
+              <w:t>10</w:t>
+            </w:r>
+            <w:r>
+              <w:rPr>
+                <w:noProof/>
+                <w:webHidden/>
+              </w:rPr>
+              <w:fldChar w:fldCharType="end"/>
+            </w:r>
+          </w:hyperlink>
+        </w:p>
+        <w:p>
+          <w:pPr>
+            <w:pStyle w:val="TDC3"/>
+            <w:tabs>
+              <w:tab w:val="right" w:leader="dot" w:pos="9770"/>
+            </w:tabs>
+            <w:rPr>
+              <w:rFonts w:asciiTheme="minorHAnsi" w:eastAsiaTheme="minorEastAsia" w:hAnsiTheme="minorHAnsi" w:cstheme="minorBidi"/>
+              <w:noProof/>
+              <w:kern w:val="2"/>
+              <w:sz w:val="24"/>
+              <w:szCs w:val="24"/>
+              <w:lang w:val="es-ES" w:eastAsia="es-ES"/>
+              <w14:ligatures w14:val="standardContextual"/>
+            </w:rPr>
+          </w:pPr>
+          <w:hyperlink w:anchor="_Toc186995263" w:history="1">
+            <w:r>
+              <w:rPr>
+                <w:rStyle w:val="Hipervnculo"/>
+                <w:noProof/>
+                <w:lang w:val="es-ES"/>
+              </w:rPr>
+              <w:t>Necesitamos de una matriz que nos indique cuanta basura hay en cada parada (en kilos).</w:t>
+            </w:r>
+            <w:r>
+              <w:rPr>
+                <w:noProof/>
+                <w:webHidden/>
+              </w:rPr>
+              <w:tab/>
+            </w:r>
+            <w:r>
+              <w:rPr>
+                <w:noProof/>
+                <w:webHidden/>
+              </w:rPr>
+              <w:fldChar w:fldCharType="begin"/>
+            </w:r>
+            <w:r>
+              <w:rPr>
+                <w:noProof/>
+                <w:webHidden/>
+              </w:rPr>
+              <w:instrText xml:space="preserve"> PAGEREF _Toc186995263 \h </w:instrText>
+            </w:r>
+            <w:r>
+              <w:rPr>
+                <w:noProof/>
+                <w:webHidden/>
+              </w:rPr>
+            </w:r>
+            <w:r>
+              <w:rPr>
+                <w:noProof/>
+                <w:webHidden/>
+              </w:rPr>
+              <w:fldChar w:fldCharType="separate"/>
+            </w:r>
+            <w:r>
+              <w:rPr>
+                <w:noProof/>
+                <w:webHidden/>
+              </w:rPr>
+              <w:t>10</w:t>
+            </w:r>
+            <w:r>
+              <w:rPr>
+                <w:noProof/>
+                <w:webHidden/>
+              </w:rPr>
+              <w:fldChar w:fldCharType="end"/>
+            </w:r>
+          </w:hyperlink>
+        </w:p>
+        <w:p>
+          <w:pPr>
+            <w:pStyle w:val="TDC3"/>
+            <w:tabs>
+              <w:tab w:val="left" w:pos="960"/>
+              <w:tab w:val="right" w:leader="dot" w:pos="9770"/>
+            </w:tabs>
+            <w:rPr>
+              <w:rFonts w:asciiTheme="minorHAnsi" w:eastAsiaTheme="minorEastAsia" w:hAnsiTheme="minorHAnsi" w:cstheme="minorBidi"/>
+              <w:noProof/>
+              <w:kern w:val="2"/>
+              <w:sz w:val="24"/>
+              <w:szCs w:val="24"/>
+              <w:lang w:val="es-ES" w:eastAsia="es-ES"/>
+              <w14:ligatures w14:val="standardContextual"/>
+            </w:rPr>
+          </w:pPr>
+          <w:hyperlink w:anchor="_Toc186995264" w:history="1">
+            <w:r>
+              <w:rPr>
+                <w:rStyle w:val="Hipervnculo"/>
+                <w:noProof/>
+                <w:w w:val="91"/>
+                <w:lang w:val="es-ES"/>
+              </w:rPr>
+              <w:t>2.</w:t>
+            </w:r>
+            <w:r>
+              <w:rPr>
+                <w:rFonts w:asciiTheme="minorHAnsi" w:eastAsiaTheme="minorEastAsia" w:hAnsiTheme="minorHAnsi" w:cstheme="minorBidi"/>
+                <w:noProof/>
+                <w:kern w:val="2"/>
+                <w:sz w:val="24"/>
+                <w:szCs w:val="24"/>
+                <w:lang w:val="es-ES" w:eastAsia="es-ES"/>
+                <w14:ligatures w14:val="standardContextual"/>
+              </w:rPr>
+              <w:tab/>
+            </w:r>
+            <w:r>
+              <w:rPr>
+                <w:rStyle w:val="Hipervnculo"/>
+                <w:noProof/>
+                <w:w w:val="95"/>
+                <w:lang w:val="es-ES"/>
+              </w:rPr>
+              <w:t>Cantidad de nodos que atraviesa un camión</w:t>
+            </w:r>
+            <w:r>
+              <w:rPr>
+                <w:rStyle w:val="Hipervnculo"/>
+                <w:noProof/>
+                <w:spacing w:val="25"/>
+                <w:w w:val="95"/>
+                <w:lang w:val="es-ES"/>
+              </w:rPr>
+              <w:t xml:space="preserve"> - </w:t>
+            </w:r>
+            <w:r>
+              <w:rPr>
+                <w:rStyle w:val="Hipervnculo"/>
+                <w:rFonts w:ascii="Cambria Math" w:eastAsia="Cambria Math"/>
+                <w:noProof/>
+                <w:w w:val="95"/>
+                <w:lang w:val="es-ES"/>
+              </w:rPr>
+              <w:t>y</w:t>
+            </w:r>
+            <w:r>
+              <w:rPr>
+                <w:rStyle w:val="Hipervnculo"/>
+                <w:rFonts w:ascii="Cambria Math" w:eastAsia="Cambria Math"/>
+                <w:noProof/>
+                <w:w w:val="95"/>
+                <w:vertAlign w:val="subscript"/>
+              </w:rPr>
+              <w:t>𝒌</w:t>
+            </w:r>
+            <w:r>
+              <w:rPr>
+                <w:rStyle w:val="Hipervnculo"/>
+                <w:noProof/>
+                <w:w w:val="95"/>
+                <w:lang w:val="es-ES"/>
+              </w:rPr>
+              <w:t>:</w:t>
+            </w:r>
+            <w:r>
+              <w:rPr>
+                <w:noProof/>
+                <w:webHidden/>
+              </w:rPr>
+              <w:tab/>
+            </w:r>
+            <w:r>
+              <w:rPr>
+                <w:noProof/>
+                <w:webHidden/>
+              </w:rPr>
+              <w:fldChar w:fldCharType="begin"/>
+            </w:r>
+            <w:r>
+              <w:rPr>
+                <w:noProof/>
+                <w:webHidden/>
+              </w:rPr>
+              <w:instrText xml:space="preserve"> PAGEREF _Toc186995264 \h </w:instrText>
+            </w:r>
+            <w:r>
+              <w:rPr>
+                <w:noProof/>
+                <w:webHidden/>
+              </w:rPr>
+            </w:r>
+            <w:r>
+              <w:rPr>
+                <w:noProof/>
+                <w:webHidden/>
+              </w:rPr>
+              <w:fldChar w:fldCharType="separate"/>
+            </w:r>
+            <w:r>
+              <w:rPr>
+                <w:noProof/>
+                <w:webHidden/>
+              </w:rPr>
+              <w:t>11</w:t>
+            </w:r>
+            <w:r>
+              <w:rPr>
+                <w:noProof/>
+                <w:webHidden/>
+              </w:rPr>
+              <w:fldChar w:fldCharType="end"/>
+            </w:r>
+          </w:hyperlink>
+        </w:p>
+        <w:p>
+          <w:pPr>
+            <w:pStyle w:val="TDC3"/>
+            <w:tabs>
+              <w:tab w:val="right" w:leader="dot" w:pos="9770"/>
+            </w:tabs>
+            <w:rPr>
+              <w:rFonts w:asciiTheme="minorHAnsi" w:eastAsiaTheme="minorEastAsia" w:hAnsiTheme="minorHAnsi" w:cstheme="minorBidi"/>
+              <w:noProof/>
+              <w:kern w:val="2"/>
+              <w:sz w:val="24"/>
+              <w:szCs w:val="24"/>
+              <w:lang w:val="es-ES" w:eastAsia="es-ES"/>
+              <w14:ligatures w14:val="standardContextual"/>
+            </w:rPr>
+          </w:pPr>
+          <w:hyperlink w:anchor="_Toc186995265" w:history="1">
+            <w:r>
+              <w:rPr>
+                <w:rStyle w:val="Hipervnculo"/>
+                <w:noProof/>
+                <w:w w:val="95"/>
+                <w:lang w:val="es-ES"/>
+              </w:rPr>
+              <w:t>Como la función objetivo que minimizamos es el tiempo (en principio constante) pro los nodos que recorre un camión necesitamos esta información, ya que con la anterior variable no se define toda la información.</w:t>
+            </w:r>
+            <w:r>
+              <w:rPr>
+                <w:noProof/>
+                <w:webHidden/>
+              </w:rPr>
+              <w:tab/>
+            </w:r>
+            <w:r>
+              <w:rPr>
+                <w:noProof/>
+                <w:webHidden/>
+              </w:rPr>
+              <w:fldChar w:fldCharType="begin"/>
+            </w:r>
+            <w:r>
+              <w:rPr>
+                <w:noProof/>
+                <w:webHidden/>
+              </w:rPr>
+              <w:instrText xml:space="preserve"> PAGEREF _Toc186995265 \h </w:instrText>
+            </w:r>
+            <w:r>
+              <w:rPr>
+                <w:noProof/>
+                <w:webHidden/>
+              </w:rPr>
+            </w:r>
+            <w:r>
+              <w:rPr>
+                <w:noProof/>
+                <w:webHidden/>
+              </w:rPr>
+              <w:fldChar w:fldCharType="separate"/>
+            </w:r>
+            <w:r>
+              <w:rPr>
+                <w:noProof/>
+                <w:webHidden/>
+              </w:rPr>
+              <w:t>11</w:t>
+            </w:r>
+            <w:r>
+              <w:rPr>
+                <w:noProof/>
+                <w:webHidden/>
+              </w:rPr>
+              <w:fldChar w:fldCharType="end"/>
+            </w:r>
+          </w:hyperlink>
+        </w:p>
+        <w:p>
+          <w:pPr>
+            <w:pStyle w:val="TDC3"/>
+            <w:tabs>
+              <w:tab w:val="left" w:pos="960"/>
+              <w:tab w:val="right" w:leader="dot" w:pos="9770"/>
+            </w:tabs>
+            <w:rPr>
+              <w:rFonts w:asciiTheme="minorHAnsi" w:eastAsiaTheme="minorEastAsia" w:hAnsiTheme="minorHAnsi" w:cstheme="minorBidi"/>
+              <w:noProof/>
+              <w:kern w:val="2"/>
+              <w:sz w:val="24"/>
+              <w:szCs w:val="24"/>
+              <w:lang w:val="es-ES" w:eastAsia="es-ES"/>
+              <w14:ligatures w14:val="standardContextual"/>
+            </w:rPr>
+          </w:pPr>
+          <w:hyperlink w:anchor="_Toc186995266" w:history="1">
+            <w:r>
+              <w:rPr>
+                <w:rStyle w:val="Hipervnculo"/>
+                <w:noProof/>
+                <w:w w:val="91"/>
+                <w:lang w:val="es-ES"/>
+              </w:rPr>
+              <w:t>3.</w:t>
+            </w:r>
+            <w:r>
+              <w:rPr>
+                <w:rFonts w:asciiTheme="minorHAnsi" w:eastAsiaTheme="minorEastAsia" w:hAnsiTheme="minorHAnsi" w:cstheme="minorBidi"/>
+                <w:noProof/>
+                <w:kern w:val="2"/>
+                <w:sz w:val="24"/>
+                <w:szCs w:val="24"/>
+                <w:lang w:val="es-ES" w:eastAsia="es-ES"/>
+                <w14:ligatures w14:val="standardContextual"/>
+              </w:rPr>
+              <w:tab/>
+            </w:r>
+            <w:r>
+              <w:rPr>
+                <w:rStyle w:val="Hipervnculo"/>
+                <w:noProof/>
+                <w:lang w:val="es-ES"/>
+              </w:rPr>
+              <w:t>Ca</w:t>
+            </w:r>
+            <w:r>
+              <w:rPr>
+                <w:rStyle w:val="Hipervnculo"/>
+                <w:noProof/>
+                <w:lang w:val="es-ES"/>
+              </w:rPr>
+              <w:t>n</w:t>
+            </w:r>
+            <w:r>
+              <w:rPr>
+                <w:rStyle w:val="Hipervnculo"/>
+                <w:noProof/>
+                <w:lang w:val="es-ES"/>
+              </w:rPr>
+              <w:t xml:space="preserve">tidad de basura de un camión - </w:t>
+            </w:r>
+            <w:r>
+              <w:rPr>
+                <w:rStyle w:val="Hipervnculo"/>
+                <w:rFonts w:ascii="Cambria Math" w:eastAsia="Cambria Math"/>
+                <w:noProof/>
+                <w:lang w:val="es-ES"/>
+              </w:rPr>
+              <w:t>b</w:t>
+            </w:r>
+            <w:r>
+              <w:rPr>
+                <w:rStyle w:val="Hipervnculo"/>
+                <w:rFonts w:ascii="Cambria Math" w:eastAsia="Cambria Math"/>
+                <w:noProof/>
+                <w:vertAlign w:val="subscript"/>
+              </w:rPr>
+              <w:t>𝒌</w:t>
+            </w:r>
+            <w:r>
+              <w:rPr>
+                <w:rStyle w:val="Hipervnculo"/>
+                <w:noProof/>
+                <w:lang w:val="es-ES"/>
+              </w:rPr>
+              <w:t>:</w:t>
+            </w:r>
+            <w:r>
+              <w:rPr>
+                <w:noProof/>
+                <w:webHidden/>
+              </w:rPr>
+              <w:tab/>
+            </w:r>
+            <w:r>
+              <w:rPr>
+                <w:noProof/>
+                <w:webHidden/>
+              </w:rPr>
+              <w:fldChar w:fldCharType="begin"/>
+            </w:r>
+            <w:r>
+              <w:rPr>
+                <w:noProof/>
+                <w:webHidden/>
+              </w:rPr>
+              <w:instrText xml:space="preserve"> PAGEREF _Toc186995266 \h </w:instrText>
+            </w:r>
+            <w:r>
+              <w:rPr>
+                <w:noProof/>
+                <w:webHidden/>
+              </w:rPr>
+            </w:r>
+            <w:r>
+              <w:rPr>
+                <w:noProof/>
+                <w:webHidden/>
+              </w:rPr>
+              <w:fldChar w:fldCharType="separate"/>
+            </w:r>
+            <w:r>
+              <w:rPr>
+                <w:noProof/>
+                <w:webHidden/>
+              </w:rPr>
+              <w:t>11</w:t>
+            </w:r>
+            <w:r>
+              <w:rPr>
+                <w:noProof/>
                 <w:webHidden/>
               </w:rPr>
               <w:fldChar w:fldCharType="end"/>
@@ -998,18 +2735,21 @@
               <w:rFonts w:asciiTheme="minorHAnsi" w:eastAsiaTheme="minorEastAsia" w:hAnsiTheme="minorHAnsi" w:cstheme="minorBidi"/>
               <w:b w:val="0"/>
               <w:bCs w:val="0"/>
+              <w:noProof/>
               <w:kern w:val="2"/>
-              <w:sz w:val="22"/>
-              <w:szCs w:val="22"/>
-              <w:lang w:eastAsia="es-ES"/>
+              <w:sz w:val="24"/>
+              <w:szCs w:val="24"/>
+              <w:lang w:val="es-ES" w:eastAsia="es-ES"/>
               <w14:ligatures w14:val="standardContextual"/>
             </w:rPr>
           </w:pPr>
-          <w:hyperlink w:anchor="_Toc186901400" w:history="1">
+          <w:hyperlink w:anchor="_Toc186995267" w:history="1">
             <w:r>
               <w:rPr>
                 <w:rStyle w:val="Hipervnculo"/>
+                <w:noProof/>
                 <w:w w:val="91"/>
+                <w:lang w:val="es-ES"/>
               </w:rPr>
               <w:t>4.</w:t>
             </w:r>
@@ -1018,10 +2758,11 @@
                 <w:rFonts w:asciiTheme="minorHAnsi" w:eastAsiaTheme="minorEastAsia" w:hAnsiTheme="minorHAnsi" w:cstheme="minorBidi"/>
                 <w:b w:val="0"/>
                 <w:bCs w:val="0"/>
+                <w:noProof/>
                 <w:kern w:val="2"/>
-                <w:sz w:val="22"/>
-                <w:szCs w:val="22"/>
-                <w:lang w:eastAsia="es-ES"/>
+                <w:sz w:val="24"/>
+                <w:szCs w:val="24"/>
+                <w:lang w:val="es-ES" w:eastAsia="es-ES"/>
                 <w14:ligatures w14:val="standardContextual"/>
               </w:rPr>
               <w:tab/>
@@ -1029,46 +2770,54 @@
             <w:r>
               <w:rPr>
                 <w:rStyle w:val="Hipervnculo"/>
-              </w:rPr>
-              <w:t>Bibliografía</w:t>
-            </w:r>
-            <w:r>
-              <w:rPr>
+                <w:noProof/>
+              </w:rPr>
+              <w:t>Bibliography</w:t>
+            </w:r>
+            <w:r>
+              <w:rPr>
+                <w:noProof/>
                 <w:webHidden/>
               </w:rPr>
               <w:tab/>
             </w:r>
             <w:r>
               <w:rPr>
+                <w:noProof/>
                 <w:webHidden/>
               </w:rPr>
               <w:fldChar w:fldCharType="begin"/>
             </w:r>
             <w:r>
               <w:rPr>
+                <w:noProof/>
                 <w:webHidden/>
               </w:rPr>
-              <w:instrText xml:space="preserve"> PAGEREF _Toc186901400 \h </w:instrText>
-            </w:r>
-            <w:r>
-              <w:rPr>
+              <w:instrText xml:space="preserve"> PAGEREF _Toc186995267 \h </w:instrText>
+            </w:r>
+            <w:r>
+              <w:rPr>
+                <w:noProof/>
                 <w:webHidden/>
               </w:rPr>
             </w:r>
             <w:r>
               <w:rPr>
+                <w:noProof/>
                 <w:webHidden/>
               </w:rPr>
               <w:fldChar w:fldCharType="separate"/>
             </w:r>
             <w:r>
               <w:rPr>
+                <w:noProof/>
                 <w:webHidden/>
               </w:rPr>
-              <w:t>12</w:t>
-            </w:r>
-            <w:r>
-              <w:rPr>
+              <w:t>14</w:t>
+            </w:r>
+            <w:r>
+              <w:rPr>
+                <w:noProof/>
                 <w:webHidden/>
               </w:rPr>
               <w:fldChar w:fldCharType="end"/>
@@ -1077,6 +2826,10 @@
         </w:p>
         <w:p>
           <w:r>
+            <w:rPr>
+              <w:b/>
+              <w:bCs/>
+            </w:rPr>
             <w:fldChar w:fldCharType="end"/>
           </w:r>
         </w:p>
@@ -1111,7 +2864,7 @@
           <w:bCs/>
         </w:rPr>
       </w:pPr>
-      <w:bookmarkStart w:id="0" w:name="_Toc186901395"/>
+      <w:bookmarkStart w:id="2" w:name="_Toc186995248"/>
       <w:r>
         <w:rPr>
           <w:b/>
@@ -1121,7 +2874,7 @@
         <w:lastRenderedPageBreak/>
         <w:t>Introduction</w:t>
       </w:r>
-      <w:bookmarkEnd w:id="0"/>
+      <w:bookmarkEnd w:id="2"/>
     </w:p>
     <w:p>
       <w:pPr>
@@ -1218,7 +2971,7 @@
           <w:bCs/>
         </w:rPr>
       </w:pPr>
-      <w:bookmarkStart w:id="1" w:name="_Toc186901396"/>
+      <w:bookmarkStart w:id="3" w:name="_Toc186995249"/>
       <w:r>
         <w:rPr>
           <w:b/>
@@ -1235,7 +2988,7 @@
         </w:rPr>
         <w:t xml:space="preserve"> and Visualization</w:t>
       </w:r>
-      <w:bookmarkEnd w:id="1"/>
+      <w:bookmarkEnd w:id="3"/>
     </w:p>
     <w:p>
       <w:pPr>
@@ -1370,277 +3123,7 @@
     </w:p>
     <w:p>
       <w:pPr>
-        <w:pStyle w:val="Textoindependiente"/>
-        <w:spacing w:before="172" w:line="268" w:lineRule="auto"/>
-        <w:ind w:left="220" w:right="328"/>
-        <w:jc w:val="both"/>
-        <w:rPr>
-          <w:w w:val="95"/>
-        </w:rPr>
-      </w:pPr>
-      <w:r>
-        <w:rPr>
-          <w:w w:val="95"/>
-        </w:rPr>
-        <w:lastRenderedPageBreak/>
-        <w:sym w:font="Wingdings" w:char="F0E0"/>
-      </w:r>
-      <w:r>
-        <w:rPr>
-          <w:w w:val="95"/>
-        </w:rPr>
-        <w:t xml:space="preserve">Below </w:t>
-      </w:r>
-      <w:r>
-        <w:rPr>
-          <w:w w:val="95"/>
-        </w:rPr>
-        <w:t>we have presented</w:t>
-      </w:r>
-      <w:r>
-        <w:rPr>
-          <w:w w:val="95"/>
-        </w:rPr>
-        <w:t xml:space="preserve"> the visualization of the initial problem from which we will start. </w:t>
-      </w:r>
-      <w:r>
-        <w:rPr>
-          <w:w w:val="95"/>
-        </w:rPr>
-        <w:t xml:space="preserve">This </w:t>
-      </w:r>
-      <w:r>
-        <w:rPr>
-          <w:w w:val="95"/>
-        </w:rPr>
-        <w:t xml:space="preserve">problem begins with </w:t>
-      </w:r>
-      <w:r>
-        <w:rPr>
-          <w:w w:val="95"/>
-        </w:rPr>
-        <w:t>1</w:t>
-      </w:r>
-      <w:r>
-        <w:rPr>
-          <w:w w:val="95"/>
-        </w:rPr>
-        <w:t xml:space="preserve"> depot from which the trucks depart, </w:t>
-      </w:r>
-      <w:r>
-        <w:rPr>
-          <w:w w:val="95"/>
-        </w:rPr>
-        <w:t>1</w:t>
-      </w:r>
-      <w:r>
-        <w:rPr>
-          <w:w w:val="95"/>
-        </w:rPr>
-        <w:t xml:space="preserve"> recycling truck, and </w:t>
-      </w:r>
-      <w:r>
-        <w:rPr>
-          <w:w w:val="95"/>
-        </w:rPr>
-        <w:t>2</w:t>
-      </w:r>
-      <w:r>
-        <w:rPr>
-          <w:w w:val="95"/>
-        </w:rPr>
-        <w:t xml:space="preserve"> garbage dumps with varying amounts of waste. All of this is set within a </w:t>
-      </w:r>
-      <w:r>
-        <w:rPr>
-          <w:w w:val="95"/>
-        </w:rPr>
-        <w:t>3</w:t>
-      </w:r>
-      <w:r>
-        <w:rPr>
-          <w:w w:val="95"/>
-        </w:rPr>
-        <w:t>x</w:t>
-      </w:r>
-      <w:r>
-        <w:rPr>
-          <w:w w:val="95"/>
-        </w:rPr>
-        <w:t>3</w:t>
-      </w:r>
-      <w:r>
-        <w:rPr>
-          <w:w w:val="95"/>
-        </w:rPr>
-        <w:t xml:space="preserve"> grid</w:t>
-      </w:r>
-      <w:r>
-        <w:rPr>
-          <w:w w:val="95"/>
-        </w:rPr>
-        <w:t xml:space="preserve">. </w:t>
-      </w:r>
-      <w:r>
-        <w:rPr>
-          <w:w w:val="95"/>
-        </w:rPr>
-        <w:t>T</w:t>
-      </w:r>
-      <w:r>
-        <w:rPr>
-          <w:w w:val="95"/>
-        </w:rPr>
-        <w:t xml:space="preserve">he truck, once they </w:t>
-      </w:r>
-      <w:r>
-        <w:rPr>
-          <w:w w:val="95"/>
-        </w:rPr>
-        <w:t xml:space="preserve">have </w:t>
-      </w:r>
-      <w:r>
-        <w:rPr>
-          <w:w w:val="95"/>
-        </w:rPr>
-        <w:t>collect</w:t>
-      </w:r>
-      <w:r>
-        <w:rPr>
-          <w:w w:val="95"/>
-        </w:rPr>
-        <w:t>ed</w:t>
-      </w:r>
-      <w:r>
-        <w:rPr>
-          <w:w w:val="95"/>
-        </w:rPr>
-        <w:t xml:space="preserve"> the waste, </w:t>
-      </w:r>
-      <w:r>
-        <w:rPr>
-          <w:w w:val="95"/>
-        </w:rPr>
-        <w:t>returns</w:t>
-      </w:r>
-      <w:r>
-        <w:rPr>
-          <w:w w:val="95"/>
-        </w:rPr>
-        <w:t xml:space="preserve"> </w:t>
-      </w:r>
-      <w:r>
-        <w:rPr>
-          <w:w w:val="95"/>
-        </w:rPr>
-        <w:t>full to the depot. It’s important to note that the problem parameters will be modified to ensure that the trucks always collect all the waste.</w:t>
-      </w:r>
-      <w:r>
-        <w:t xml:space="preserve"> </w:t>
-      </w:r>
-      <w:r>
-        <w:t>This first version of the problem does not include all the constraints we have talked about.</w:t>
-      </w:r>
-    </w:p>
-    <w:p>
-      <w:pPr>
-        <w:pStyle w:val="Textoindependiente"/>
-        <w:spacing w:before="172" w:line="268" w:lineRule="auto"/>
-        <w:ind w:left="220" w:right="328"/>
-        <w:jc w:val="both"/>
-        <w:rPr>
-          <w:w w:val="95"/>
-        </w:rPr>
-      </w:pPr>
-      <w:r>
-        <w:rPr>
-          <w:noProof/>
-        </w:rPr>
-        <w:drawing>
-          <wp:inline distT="0" distB="0" distL="0" distR="0" wp14:anchorId="117BCD5E" wp14:editId="5582459F">
-            <wp:extent cx="5596255" cy="5994400"/>
-            <wp:effectExtent l="0" t="0" r="4445" b="6350"/>
-            <wp:docPr id="948513295" name="image4.png" descr="Calendario  Descripción generada automáticamente"/>
-            <wp:cNvGraphicFramePr>
-              <a:graphicFrameLocks xmlns:a="http://schemas.openxmlformats.org/drawingml/2006/main" noChangeAspect="1"/>
-            </wp:cNvGraphicFramePr>
-            <a:graphic xmlns:a="http://schemas.openxmlformats.org/drawingml/2006/main">
-              <a:graphicData uri="http://schemas.openxmlformats.org/drawingml/2006/picture">
-                <pic:pic xmlns:pic="http://schemas.openxmlformats.org/drawingml/2006/picture">
-                  <pic:nvPicPr>
-                    <pic:cNvPr id="8" name="image4.png"/>
-                    <pic:cNvPicPr/>
-                  </pic:nvPicPr>
-                  <pic:blipFill>
-                    <a:blip r:embed="rId12" cstate="print">
-                      <a:extLst>
-                        <a:ext uri="{28A0092B-C50C-407E-A947-70E740481C1C}">
-                          <a14:useLocalDpi xmlns:a14="http://schemas.microsoft.com/office/drawing/2010/main" val="0"/>
-                        </a:ext>
-                      </a:extLst>
-                    </a:blip>
-                    <a:stretch>
-                      <a:fillRect/>
-                    </a:stretch>
-                  </pic:blipFill>
-                  <pic:spPr>
-                    <a:xfrm>
-                      <a:off x="0" y="0"/>
-                      <a:ext cx="5596255" cy="5994400"/>
-                    </a:xfrm>
-                    <a:prstGeom prst="rect">
-                      <a:avLst/>
-                    </a:prstGeom>
-                  </pic:spPr>
-                </pic:pic>
-              </a:graphicData>
-            </a:graphic>
-          </wp:inline>
-        </w:drawing>
-      </w:r>
-    </w:p>
-    <w:p>
-      <w:pPr>
-        <w:pStyle w:val="Textoindependiente"/>
-        <w:spacing w:before="172" w:line="268" w:lineRule="auto"/>
-        <w:ind w:left="220" w:right="328"/>
-        <w:jc w:val="both"/>
-        <w:rPr>
-          <w:w w:val="95"/>
-        </w:rPr>
-      </w:pPr>
-    </w:p>
-    <w:p>
-      <w:pPr>
-        <w:pStyle w:val="Textoindependiente"/>
-        <w:spacing w:before="172" w:line="268" w:lineRule="auto"/>
-        <w:ind w:left="220" w:right="328"/>
-        <w:jc w:val="both"/>
-        <w:rPr>
-          <w:w w:val="95"/>
-        </w:rPr>
-      </w:pPr>
-    </w:p>
-    <w:p>
-      <w:pPr>
-        <w:pStyle w:val="Textoindependiente"/>
-        <w:spacing w:before="172" w:line="268" w:lineRule="auto"/>
-        <w:ind w:left="220" w:right="328"/>
-        <w:jc w:val="both"/>
-        <w:rPr>
-          <w:w w:val="95"/>
-        </w:rPr>
-      </w:pPr>
-    </w:p>
-    <w:p>
-      <w:pPr>
-        <w:pStyle w:val="Textoindependiente"/>
-        <w:spacing w:before="172" w:line="268" w:lineRule="auto"/>
-        <w:ind w:left="220" w:right="328"/>
-        <w:jc w:val="both"/>
-        <w:rPr>
-          <w:w w:val="95"/>
-        </w:rPr>
+        <w:pStyle w:val="Ttulo1"/>
       </w:pPr>
     </w:p>
     <w:p>
@@ -1660,16 +3143,175 @@
           <w:bCs/>
         </w:rPr>
       </w:pPr>
-      <w:bookmarkStart w:id="2" w:name="_Toc186901397"/>
+      <w:bookmarkStart w:id="4" w:name="_Toc186995250"/>
       <w:r>
         <w:rPr>
           <w:b/>
           <w:bCs/>
-          <w:w w:val="95"/>
+        </w:rPr>
+        <w:t xml:space="preserve">Final </w:t>
+      </w:r>
+      <w:r>
+        <w:rPr>
+          <w:b/>
+          <w:bCs/>
+        </w:rPr>
+        <w:t>Formulation</w:t>
+      </w:r>
+      <w:bookmarkEnd w:id="4"/>
+    </w:p>
+    <w:p>
+      <w:pPr>
+        <w:rPr>
+          <w:sz w:val="24"/>
+          <w:szCs w:val="24"/>
+        </w:rPr>
+      </w:pPr>
+      <w:r>
+        <w:rPr>
+          <w:sz w:val="24"/>
+          <w:szCs w:val="24"/>
+        </w:rPr>
+        <w:t xml:space="preserve">Here we will present the </w:t>
+      </w:r>
+      <w:r>
+        <w:rPr>
+          <w:sz w:val="24"/>
+          <w:szCs w:val="24"/>
+        </w:rPr>
+        <w:t>step-by-step</w:t>
+      </w:r>
+      <w:r>
+        <w:rPr>
+          <w:sz w:val="24"/>
+          <w:szCs w:val="24"/>
+        </w:rPr>
+        <w:t xml:space="preserve"> final formulation</w:t>
+      </w:r>
+      <w:r>
+        <w:rPr>
+          <w:sz w:val="24"/>
+          <w:szCs w:val="24"/>
+        </w:rPr>
+        <w:t>.</w:t>
+      </w:r>
+    </w:p>
+    <w:p>
+      <w:pPr>
+        <w:pStyle w:val="Ttulo2"/>
+        <w:jc w:val="left"/>
+      </w:pPr>
+      <w:bookmarkStart w:id="5" w:name="_Toc186995251"/>
+      <w:r>
+        <w:t>3.1 Sets</w:t>
+      </w:r>
+      <w:bookmarkEnd w:id="5"/>
+    </w:p>
+    <w:p>
+      <w:pPr>
+        <w:pStyle w:val="Ttulo2"/>
+        <w:jc w:val="left"/>
+      </w:pPr>
+    </w:p>
+    <w:p>
+      <w:pPr>
+        <w:pStyle w:val="Ttulo2"/>
+        <w:jc w:val="left"/>
+      </w:pPr>
+      <w:bookmarkStart w:id="6" w:name="_Toc186995252"/>
+      <w:r>
+        <w:t>3.</w:t>
+      </w:r>
+      <w:r>
+        <w:t>2</w:t>
+      </w:r>
+      <w:r>
+        <w:t xml:space="preserve"> </w:t>
+      </w:r>
+      <w:r>
+        <w:t>Parameters</w:t>
+      </w:r>
+      <w:bookmarkEnd w:id="6"/>
+    </w:p>
+    <w:p>
+      <w:pPr>
+        <w:pStyle w:val="Ttulo2"/>
+        <w:jc w:val="left"/>
+      </w:pPr>
+      <w:bookmarkStart w:id="7" w:name="_Toc186995253"/>
+      <w:r>
+        <w:t>3.3 Variables</w:t>
+      </w:r>
+      <w:bookmarkEnd w:id="7"/>
+    </w:p>
+    <w:p>
+      <w:pPr>
+        <w:pStyle w:val="Ttulo2"/>
+        <w:jc w:val="left"/>
+      </w:pPr>
+      <w:bookmarkStart w:id="8" w:name="_Toc186995254"/>
+      <w:r>
+        <w:t>3.4 Objective Function</w:t>
+      </w:r>
+      <w:bookmarkEnd w:id="8"/>
+    </w:p>
+    <w:p>
+      <w:pPr>
+        <w:pStyle w:val="Ttulo2"/>
+        <w:jc w:val="left"/>
+      </w:pPr>
+      <w:bookmarkStart w:id="9" w:name="_Toc186995255"/>
+      <w:r>
+        <w:t>3.5 Constraints</w:t>
+      </w:r>
+      <w:bookmarkEnd w:id="9"/>
+    </w:p>
+    <w:p>
+      <w:pPr>
+        <w:pStyle w:val="Ttulo2"/>
+        <w:jc w:val="left"/>
+      </w:pPr>
+    </w:p>
+    <w:p>
+      <w:pPr>
+        <w:pStyle w:val="Ttulo2"/>
+        <w:jc w:val="left"/>
+      </w:pPr>
+    </w:p>
+    <w:p>
+      <w:pPr>
+        <w:rPr>
+          <w:sz w:val="24"/>
+          <w:szCs w:val="24"/>
+        </w:rPr>
+      </w:pPr>
+    </w:p>
+    <w:p>
+      <w:pPr>
+        <w:pStyle w:val="Ttulo1"/>
+        <w:numPr>
+          <w:ilvl w:val="1"/>
+          <w:numId w:val="7"/>
+        </w:numPr>
+        <w:tabs>
+          <w:tab w:val="left" w:pos="941"/>
+        </w:tabs>
+        <w:spacing w:before="0" w:after="240"/>
+        <w:ind w:left="363" w:hanging="360"/>
+        <w:rPr>
+          <w:b/>
+          <w:bCs/>
+        </w:rPr>
+      </w:pPr>
+      <w:bookmarkStart w:id="10" w:name="_Toc186995256"/>
+      <w:r>
+        <w:rPr>
+          <w:b/>
+          <w:bCs/>
         </w:rPr>
         <w:t>Methodology</w:t>
       </w:r>
-      <w:bookmarkEnd w:id="2"/>
+      <w:bookmarkEnd w:id="10"/>
     </w:p>
     <w:p>
       <w:pPr>
@@ -1743,33 +3385,13 @@
     <w:p>
       <w:pPr>
         <w:pStyle w:val="NormalWeb"/>
-        <w:jc w:val="both"/>
-      </w:pPr>
-      <w:r>
-        <w:t xml:space="preserve">It must be clarified that for the first version of the </w:t>
-      </w:r>
-      <w:r>
-        <w:t xml:space="preserve">problem we considered that the time between cells was constant, therefore we just needed to minimize the number of </w:t>
-      </w:r>
-      <w:r>
-        <w:t>steps</w:t>
-      </w:r>
-      <w:r>
-        <w:t xml:space="preserve"> the truck made in the matrix.</w:t>
-      </w:r>
-      <w:r>
-        <w:t xml:space="preserve"> Later, as the problem evolved, we created a matrix of time that varied between cells and added it to our </w:t>
-      </w:r>
-    </w:p>
-    <w:p>
-      <w:pPr>
-        <w:pStyle w:val="NormalWeb"/>
         <w:jc w:val="center"/>
       </w:pPr>
       <w:r>
         <w:rPr>
           <w:noProof/>
         </w:rPr>
+        <w:lastRenderedPageBreak/>
         <w:drawing>
           <wp:inline distT="0" distB="0" distL="0" distR="0" wp14:anchorId="184B8623" wp14:editId="00D84640">
             <wp:extent cx="4435482" cy="2494344"/>
@@ -1786,7 +3408,7 @@
                     <pic:cNvPicPr/>
                   </pic:nvPicPr>
                   <pic:blipFill>
-                    <a:blip r:embed="rId13" cstate="print">
+                    <a:blip r:embed="rId12" cstate="print">
                       <a:extLst>
                         <a:ext uri="{28A0092B-C50C-407E-A947-70E740481C1C}">
                           <a14:useLocalDpi xmlns:a14="http://schemas.microsoft.com/office/drawing/2010/main" val="0"/>
@@ -1817,24 +3439,7 @@
       <w:pPr>
         <w:pStyle w:val="Textoindependiente"/>
         <w:spacing w:before="1"/>
-        <w:ind w:left="119"/>
         <w:jc w:val="both"/>
-        <w:rPr>
-          <w:lang w:eastAsia="es-ES"/>
-        </w:rPr>
-      </w:pPr>
-      <w:r>
-        <w:rPr>
-          <w:lang w:eastAsia="es-ES"/>
-        </w:rPr>
-        <w:t>The difficulty of the problem makes us divide the project in two phases: functionality and realism. We want for sure a real solution, but we are giving priority to finding an optimal one first. We will first find the shortest route for one truck, assuming that minimizing distance and time is equivalent, although we have discussed before that it is not always true.</w:t>
-      </w:r>
-    </w:p>
-    <w:p>
-      <w:pPr>
-        <w:pStyle w:val="Textoindependiente"/>
-        <w:spacing w:before="1"/>
-        <w:ind w:left="119"/>
         <w:rPr>
           <w:lang w:eastAsia="es-ES"/>
         </w:rPr>
@@ -1847,7 +3452,6 @@
         <w:ind w:left="119"/>
         <w:jc w:val="both"/>
         <w:rPr>
-          <w:highlight w:val="cyan"/>
           <w:lang w:eastAsia="es-ES"/>
         </w:rPr>
       </w:pPr>
@@ -1855,44 +3459,31 @@
         <w:rPr>
           <w:lang w:eastAsia="es-ES"/>
         </w:rPr>
-        <w:t xml:space="preserve">After achieving an optimal solution, we will start incrementing the difficulties of the problem step by step, only moving forward once we have reached an optimal solution for each new </w:t>
+        <w:t xml:space="preserve">The difficulty of the problem makes us divide the project </w:t>
       </w:r>
       <w:r>
         <w:rPr>
           <w:lang w:eastAsia="es-ES"/>
         </w:rPr>
-        <w:t xml:space="preserve">upgrade. We want the final version of the problem to address the </w:t>
-      </w:r>
-      <w:r>
-        <w:t xml:space="preserve">time it takes to travel from one node to another </w:t>
-      </w:r>
-      <w:r>
-        <w:lastRenderedPageBreak/>
-        <w:t>in the grid</w:t>
-      </w:r>
-      <w:r>
-        <w:rPr>
-          <w:w w:val="95"/>
-        </w:rPr>
-        <w:t>, simulating the streets, with some being longer to travel.</w:t>
-      </w:r>
-      <w:r>
-        <w:rPr>
-          <w:w w:val="95"/>
-        </w:rPr>
-        <w:t xml:space="preserve"> </w:t>
-      </w:r>
-      <w:r>
-        <w:t>Th</w:t>
-      </w:r>
-      <w:r>
-        <w:t>is time</w:t>
-      </w:r>
-      <w:r>
-        <w:t xml:space="preserve"> is predetermined. Initially, it will be constant, but in an expanded version of the problem, it will vary, allowing for optimization of the different possible routes</w:t>
-      </w:r>
-      <w:r>
-        <w:t>.</w:t>
+        <w:t>into</w:t>
+      </w:r>
+      <w:r>
+        <w:rPr>
+          <w:lang w:eastAsia="es-ES"/>
+        </w:rPr>
+        <w:t xml:space="preserve"> two phases: functionality and realism. We want for sure a real solution, but we are giving priority to finding an optimal one first. We will first find the shortest route for one truck, </w:t>
+      </w:r>
+      <w:r>
+        <w:rPr>
+          <w:lang w:eastAsia="es-ES"/>
+        </w:rPr>
+        <w:t>if</w:t>
+      </w:r>
+      <w:r>
+        <w:rPr>
+          <w:lang w:eastAsia="es-ES"/>
+        </w:rPr>
+        <w:t xml:space="preserve"> minimizing distance and time is equivalent, although we have discussed before that it is not always true.</w:t>
       </w:r>
     </w:p>
     <w:p>
@@ -1905,101 +3496,141 @@
           <w:lang w:eastAsia="es-ES"/>
         </w:rPr>
       </w:pPr>
-      <w:r>
-        <w:rPr>
-          <w:w w:val="95"/>
-          <w:highlight w:val="yellow"/>
-        </w:rPr>
-        <w:t xml:space="preserve"> </w:t>
-      </w:r>
-      <w:r>
-        <w:rPr>
-          <w:w w:val="95"/>
-          <w:highlight w:val="yellow"/>
-        </w:rPr>
-        <w:t xml:space="preserve">In the expansion, the dumps will be added, ensuring that once the truck goes to the dump, it empties its load and returns empty to the depot to rest until the next day. The time between nodes will also be addressed, </w:t>
-      </w:r>
     </w:p>
     <w:p>
       <w:pPr>
         <w:pStyle w:val="Textoindependiente"/>
         <w:spacing w:before="1"/>
         <w:ind w:left="119"/>
-        <w:rPr>
+        <w:jc w:val="both"/>
+        <w:rPr>
+          <w:highlight w:val="cyan"/>
           <w:lang w:eastAsia="es-ES"/>
         </w:rPr>
       </w:pPr>
-    </w:p>
-    <w:p>
-      <w:pPr>
-        <w:pStyle w:val="Ttulo1"/>
-        <w:numPr>
-          <w:ilvl w:val="1"/>
-          <w:numId w:val="14"/>
-        </w:numPr>
-        <w:tabs>
-          <w:tab w:val="left" w:pos="941"/>
-        </w:tabs>
-        <w:spacing w:before="0" w:after="240"/>
-        <w:rPr>
-          <w:b/>
-          <w:bCs/>
-          <w:sz w:val="28"/>
-          <w:szCs w:val="28"/>
-        </w:rPr>
-      </w:pPr>
-      <w:bookmarkStart w:id="3" w:name="_Toc186901398"/>
-      <w:r>
-        <w:rPr>
-          <w:b/>
-          <w:bCs/>
-          <w:w w:val="95"/>
-          <w:sz w:val="28"/>
-          <w:szCs w:val="28"/>
+      <w:r>
+        <w:rPr>
+          <w:lang w:eastAsia="es-ES"/>
+        </w:rPr>
+        <w:t xml:space="preserve">After achieving an optimal solution, we will start </w:t>
+      </w:r>
+      <w:r>
+        <w:rPr>
+          <w:lang w:eastAsia="es-ES"/>
+        </w:rPr>
+        <w:t>increasing</w:t>
+      </w:r>
+      <w:r>
+        <w:rPr>
+          <w:lang w:eastAsia="es-ES"/>
+        </w:rPr>
+        <w:t xml:space="preserve"> the difficulties of the problem step by step, only moving forward once we have reached an optimal solution for each new </w:t>
+      </w:r>
+      <w:r>
+        <w:rPr>
+          <w:lang w:eastAsia="es-ES"/>
+        </w:rPr>
+        <w:t xml:space="preserve">upgrade. We want the final version of the problem to address the </w:t>
+      </w:r>
+      <w:r>
+        <w:t>time it takes to travel from one node to another in the grid</w:t>
+      </w:r>
+      <w:r>
+        <w:rPr>
+          <w:w w:val="95"/>
+        </w:rPr>
+        <w:t xml:space="preserve">, simulating the streets, with some </w:t>
+      </w:r>
+      <w:r>
+        <w:rPr>
+          <w:w w:val="95"/>
+        </w:rPr>
+        <w:t>taking</w:t>
+      </w:r>
+      <w:r>
+        <w:rPr>
+          <w:w w:val="95"/>
+        </w:rPr>
+        <w:t xml:space="preserve"> longer to travel.</w:t>
+      </w:r>
+      <w:r>
+        <w:rPr>
+          <w:w w:val="95"/>
+        </w:rPr>
+        <w:t xml:space="preserve"> </w:t>
+      </w:r>
+      <w:r>
+        <w:t>Th</w:t>
+      </w:r>
+      <w:r>
+        <w:t>is time</w:t>
+      </w:r>
+      <w:r>
+        <w:t xml:space="preserve"> is predetermined. Initially, it will be constant, but in an expanded version of the problem, it will vary, allowing for optimization of the different possible routes</w:t>
+      </w:r>
+      <w:r>
+        <w:t>.</w:t>
+      </w:r>
+    </w:p>
+    <w:p>
+      <w:pPr>
+        <w:pStyle w:val="Textoindependiente"/>
+        <w:spacing w:before="1"/>
+        <w:ind w:left="119"/>
+        <w:rPr>
+          <w:lang w:eastAsia="es-ES"/>
+        </w:rPr>
+      </w:pPr>
+    </w:p>
+    <w:p>
+      <w:pPr>
+        <w:pStyle w:val="Ttulo2"/>
+        <w:jc w:val="left"/>
+      </w:pPr>
+      <w:r>
+        <w:rPr>
+          <w:w w:val="95"/>
+        </w:rPr>
+        <w:t xml:space="preserve"> </w:t>
+      </w:r>
+      <w:bookmarkStart w:id="11" w:name="_Toc186995257"/>
+      <w:r>
+        <w:rPr>
+          <w:w w:val="95"/>
+        </w:rPr>
+        <w:t xml:space="preserve">4.2 </w:t>
+      </w:r>
+      <w:r>
+        <w:rPr>
+          <w:w w:val="95"/>
         </w:rPr>
         <w:t>First Phase</w:t>
       </w:r>
       <w:r>
         <w:rPr>
-          <w:b/>
-          <w:bCs/>
-          <w:w w:val="95"/>
-          <w:sz w:val="28"/>
-          <w:szCs w:val="28"/>
+          <w:w w:val="95"/>
         </w:rPr>
         <w:t xml:space="preserve"> –</w:t>
       </w:r>
       <w:r>
         <w:rPr>
-          <w:b/>
-          <w:bCs/>
-          <w:w w:val="95"/>
-          <w:sz w:val="28"/>
-          <w:szCs w:val="28"/>
+          <w:w w:val="95"/>
         </w:rPr>
         <w:t xml:space="preserve"> Fun</w:t>
       </w:r>
       <w:r>
         <w:rPr>
-          <w:b/>
-          <w:bCs/>
-          <w:w w:val="95"/>
-          <w:sz w:val="28"/>
-          <w:szCs w:val="28"/>
+          <w:w w:val="95"/>
         </w:rPr>
         <w:t>c</w:t>
       </w:r>
       <w:r>
         <w:rPr>
-          <w:b/>
-          <w:bCs/>
-          <w:w w:val="95"/>
-          <w:sz w:val="28"/>
-          <w:szCs w:val="28"/>
+          <w:w w:val="95"/>
         </w:rPr>
         <w:t>tional solution</w:t>
       </w:r>
-      <w:bookmarkEnd w:id="3"/>
+      <w:bookmarkEnd w:id="11"/>
     </w:p>
     <w:p>
       <w:pPr>
@@ -2031,6 +3662,7 @@
         <w:rPr>
           <w:noProof/>
         </w:rPr>
+        <w:lastRenderedPageBreak/>
         <w:drawing>
           <wp:inline distT="0" distB="0" distL="0" distR="0" wp14:anchorId="647ACEC9" wp14:editId="2A57686E">
             <wp:extent cx="2714017" cy="2779415"/>
@@ -2047,7 +3679,7 @@
                     <pic:cNvPicPr/>
                   </pic:nvPicPr>
                   <pic:blipFill>
-                    <a:blip r:embed="rId14"/>
+                    <a:blip r:embed="rId13"/>
                     <a:stretch>
                       <a:fillRect/>
                     </a:stretch>
@@ -2070,32 +3702,16 @@
     </w:p>
     <w:p>
       <w:pPr>
-        <w:pStyle w:val="Prrafodelista"/>
-        <w:numPr>
-          <w:ilvl w:val="0"/>
-          <w:numId w:val="15"/>
-        </w:numPr>
         <w:tabs>
           <w:tab w:val="left" w:pos="1870"/>
         </w:tabs>
         <w:spacing w:after="240"/>
-        <w:rPr>
-          <w:b/>
-          <w:bCs/>
-          <w:sz w:val="24"/>
-          <w:szCs w:val="24"/>
-          <w:u w:val="single"/>
-        </w:rPr>
-      </w:pPr>
-      <w:r>
-        <w:rPr>
-          <w:b/>
-          <w:bCs/>
-          <w:sz w:val="24"/>
-          <w:szCs w:val="24"/>
-          <w:u w:val="single"/>
-        </w:rPr>
-        <w:t>Sets</w:t>
+      </w:pPr>
+      <w:r>
+        <w:t>Modificatio</w:t>
+      </w:r>
+      <w:r>
+        <w:t xml:space="preserve">ns: objective function, </w:t>
       </w:r>
     </w:p>
     <w:p>
@@ -2105,178 +3721,49 @@
         </w:tabs>
         <w:spacing w:after="240"/>
       </w:pPr>
-      <w:r>
-        <w:t>A set is a well-defined collection of distinct objects or elements. Sets are used to group related items, such as locations, vehicles, tasks, or constraints, which form the basis for defining variables and restrictions. In our problem, we will use several sets to structure the key elements of the formulation</w:t>
-      </w:r>
-      <w:r>
-        <w:t>.</w:t>
-      </w:r>
-    </w:p>
-    <w:p>
-      <w:pPr>
-        <w:pStyle w:val="Prrafodelista"/>
-        <w:numPr>
-          <w:ilvl w:val="0"/>
-          <w:numId w:val="18"/>
-        </w:numPr>
+    </w:p>
+    <w:p>
+      <w:pPr>
         <w:tabs>
           <w:tab w:val="left" w:pos="1870"/>
         </w:tabs>
         <w:spacing w:after="240"/>
       </w:pPr>
       <w:r>
-        <w:rPr>
-          <w:i/>
-          <w:iCs/>
-          <w:sz w:val="24"/>
-          <w:szCs w:val="24"/>
-        </w:rPr>
-        <w:t>i</w:t>
-      </w:r>
-      <w:r>
-        <w:t xml:space="preserve">: </w:t>
-      </w:r>
-      <w:r>
-        <w:t>Rows of the grid {1, ..., N_</w:t>
-      </w:r>
-      <w:r>
-        <w:t>FIL</w:t>
-      </w:r>
-      <w:r>
-        <w:t>}</w:t>
-      </w:r>
-    </w:p>
-    <w:p>
-      <w:pPr>
-        <w:pStyle w:val="Prrafodelista"/>
-        <w:numPr>
-          <w:ilvl w:val="0"/>
-          <w:numId w:val="18"/>
-        </w:numPr>
+        <w:t>Results:</w:t>
+      </w:r>
+    </w:p>
+    <w:p>
+      <w:pPr>
         <w:tabs>
           <w:tab w:val="left" w:pos="1870"/>
         </w:tabs>
         <w:spacing w:after="240"/>
       </w:pPr>
-      <w:r>
-        <w:rPr>
-          <w:i/>
-          <w:iCs/>
-          <w:sz w:val="24"/>
-          <w:szCs w:val="24"/>
-        </w:rPr>
-        <w:t>j</w:t>
-      </w:r>
-      <w:r>
-        <w:t xml:space="preserve">: </w:t>
-      </w:r>
-      <w:r>
-        <w:t>Columns of the grid {1, ..., N_COL}</w:t>
-      </w:r>
-    </w:p>
-    <w:p>
-      <w:pPr>
-        <w:pStyle w:val="Prrafodelista"/>
+    </w:p>
+    <w:p>
+      <w:pPr>
         <w:tabs>
           <w:tab w:val="left" w:pos="1870"/>
         </w:tabs>
         <w:spacing w:after="240"/>
-        <w:ind w:left="720" w:firstLine="0"/>
-      </w:pPr>
-      <w:r>
-        <w:t>Nodes (</w:t>
-      </w:r>
-      <w:proofErr w:type="spellStart"/>
-      <w:r>
-        <w:rPr>
-          <w:i/>
-          <w:iCs/>
-        </w:rPr>
-        <w:t>i</w:t>
-      </w:r>
-      <w:proofErr w:type="spellEnd"/>
-      <w:r>
-        <w:t xml:space="preserve">, </w:t>
-      </w:r>
-      <w:r>
-        <w:rPr>
-          <w:i/>
-          <w:iCs/>
-        </w:rPr>
-        <w:t>j</w:t>
-      </w:r>
-      <w:r>
-        <w:t xml:space="preserve">) </w:t>
-      </w:r>
-      <w:r>
-        <w:t>represent all relevant locations for the problem, includin</w:t>
-      </w:r>
-      <w:r>
-        <w:t>g</w:t>
-      </w:r>
-      <w:r>
-        <w:t xml:space="preserve"> depot</w:t>
-      </w:r>
-      <w:r>
-        <w:t xml:space="preserve">s and </w:t>
-      </w:r>
-      <w:r>
-        <w:t>dumps.</w:t>
-      </w:r>
-    </w:p>
-    <w:p>
-      <w:pPr>
-        <w:pStyle w:val="Prrafodelista"/>
-        <w:numPr>
-          <w:ilvl w:val="0"/>
-          <w:numId w:val="18"/>
-        </w:numPr>
+      </w:pPr>
+    </w:p>
+    <w:p>
+      <w:pPr>
         <w:tabs>
           <w:tab w:val="left" w:pos="1870"/>
         </w:tabs>
         <w:spacing w:after="240"/>
       </w:pPr>
-      <w:r>
-        <w:rPr>
-          <w:i/>
-          <w:iCs/>
-          <w:sz w:val="24"/>
-          <w:szCs w:val="24"/>
-        </w:rPr>
-        <w:t>k</w:t>
-      </w:r>
-      <w:r>
-        <w:t>: T</w:t>
-      </w:r>
-      <w:r>
-        <w:t>rucks in service responsible for collecting the waste. {1, ..., NC}</w:t>
-      </w:r>
-    </w:p>
-    <w:p>
-      <w:pPr>
-        <w:pStyle w:val="Prrafodelista"/>
-        <w:numPr>
-          <w:ilvl w:val="0"/>
-          <w:numId w:val="15"/>
-        </w:numPr>
+    </w:p>
+    <w:p>
+      <w:pPr>
         <w:tabs>
           <w:tab w:val="left" w:pos="1870"/>
         </w:tabs>
         <w:spacing w:after="240"/>
-        <w:rPr>
-          <w:u w:val="single"/>
-        </w:rPr>
-      </w:pPr>
-      <w:r>
-        <w:rPr>
-          <w:b/>
-          <w:bCs/>
-          <w:sz w:val="24"/>
-          <w:szCs w:val="24"/>
-          <w:u w:val="single"/>
-        </w:rPr>
-        <w:t>Parameters</w:t>
-      </w:r>
+      </w:pPr>
     </w:p>
     <w:p>
       <w:pPr>
@@ -2284,18 +3771,7 @@
           <w:tab w:val="left" w:pos="1870"/>
         </w:tabs>
         <w:spacing w:after="240"/>
-        <w:jc w:val="both"/>
-      </w:pPr>
-      <w:r>
-        <w:t xml:space="preserve">A parameter is a fixed numerical value that represents known or constant data in the model. Unlike decision variables, parameters are not subject to optimization; instead, they provide the essential inputs and structure </w:t>
-      </w:r>
-      <w:r>
-        <w:lastRenderedPageBreak/>
-        <w:t>necessary to define the objective function and constraints of the problem.</w:t>
-      </w:r>
-      <w:r>
-        <w:t xml:space="preserve"> </w:t>
-      </w:r>
+      </w:pPr>
     </w:p>
     <w:p>
       <w:pPr>
@@ -2303,11 +3779,7 @@
           <w:tab w:val="left" w:pos="1870"/>
         </w:tabs>
         <w:spacing w:after="240"/>
-        <w:jc w:val="both"/>
-      </w:pPr>
-      <w:r>
-        <w:t>Although we initially considered including service time at each stop as a parameter, we assume that, for our case, the service time per stop will be uniform. This assumption is based on the use of identical containers and processes at each regular stop. Consequently, it is unnecessary to include service time as a parameter, as it would not contribute to optimizing the problem.</w:t>
-      </w:r>
+      </w:pPr>
     </w:p>
     <w:p>
       <w:pPr>
@@ -2316,511 +3788,55 @@
         </w:tabs>
         <w:spacing w:after="240"/>
       </w:pPr>
-      <w:r>
-        <w:t>In our problem, we will include the following parameters:</w:t>
-      </w:r>
-    </w:p>
-    <w:p>
-      <w:pPr>
-        <w:pStyle w:val="Prrafodelista"/>
-        <w:numPr>
-          <w:ilvl w:val="0"/>
-          <w:numId w:val="18"/>
-        </w:numPr>
-        <w:tabs>
-          <w:tab w:val="left" w:pos="1870"/>
-        </w:tabs>
-      </w:pPr>
-      <w:r>
-        <w:t xml:space="preserve">Regular Stops </w:t>
-      </w:r>
-      <w:r>
-        <w:t xml:space="preserve">– </w:t>
-      </w:r>
-      <w:r>
-        <w:rPr>
-          <w:i/>
-          <w:iCs/>
-          <w:sz w:val="24"/>
-          <w:szCs w:val="24"/>
-        </w:rPr>
-        <w:t>P</w:t>
-      </w:r>
-      <w:r>
-        <w:rPr>
-          <w:i/>
-          <w:iCs/>
-        </w:rPr>
-        <w:t>(</w:t>
-      </w:r>
-      <w:proofErr w:type="spellStart"/>
-      <w:r>
-        <w:rPr>
-          <w:i/>
-          <w:iCs/>
-        </w:rPr>
-        <w:t>i</w:t>
-      </w:r>
-      <w:proofErr w:type="spellEnd"/>
-      <w:r>
-        <w:rPr>
-          <w:i/>
-          <w:iCs/>
-        </w:rPr>
-        <w:t>, j)</w:t>
-      </w:r>
-    </w:p>
-    <w:p>
-      <w:pPr>
-        <w:pStyle w:val="Prrafodelista"/>
+    </w:p>
+    <w:p>
+      <w:pPr>
         <w:tabs>
           <w:tab w:val="left" w:pos="1870"/>
         </w:tabs>
         <w:spacing w:after="240"/>
-        <w:ind w:left="720" w:firstLine="0"/>
-      </w:pPr>
-      <w:r>
-        <w:t>This binary matrix indicates which cells in our grid contain stops where trucks must collect waste. The positions of the stops are preselected before solving the problem.</w:t>
-      </w:r>
-    </w:p>
-    <w:p>
-      <w:pPr>
-        <w:numPr>
-          <w:ilvl w:val="0"/>
-          <w:numId w:val="20"/>
-        </w:numPr>
+      </w:pPr>
+    </w:p>
+    <w:p>
+      <w:pPr>
         <w:tabs>
           <w:tab w:val="left" w:pos="1870"/>
         </w:tabs>
         <w:spacing w:after="240"/>
       </w:pPr>
-      <w:r>
-        <w:t xml:space="preserve">Depot </w:t>
-      </w:r>
-      <w:r>
-        <w:t>–</w:t>
-      </w:r>
-      <w:r>
-        <w:t xml:space="preserve"> </w:t>
-      </w:r>
-      <w:r>
-        <w:rPr>
-          <w:i/>
-          <w:iCs/>
-        </w:rPr>
-        <w:t>D(</w:t>
-      </w:r>
-      <w:proofErr w:type="spellStart"/>
-      <w:r>
-        <w:rPr>
-          <w:i/>
-          <w:iCs/>
-        </w:rPr>
-        <w:t>i</w:t>
-      </w:r>
-      <w:proofErr w:type="spellEnd"/>
-      <w:r>
-        <w:rPr>
-          <w:i/>
-          <w:iCs/>
-        </w:rPr>
-        <w:t>, j)</w:t>
-      </w:r>
-      <w:r>
-        <w:br/>
-        <w:t>This binary matrix indicates which cells in our grid contain depots from which the trucks depart. (The positions of the depots are preselected before solving the problem.)</w:t>
-      </w:r>
-    </w:p>
-    <w:p>
-      <w:pPr>
-        <w:numPr>
-          <w:ilvl w:val="0"/>
-          <w:numId w:val="20"/>
-        </w:numPr>
+    </w:p>
+    <w:p>
+      <w:pPr>
         <w:tabs>
           <w:tab w:val="left" w:pos="1870"/>
         </w:tabs>
         <w:spacing w:after="240"/>
       </w:pPr>
-      <w:r>
-        <w:t xml:space="preserve">Number of Rows </w:t>
-      </w:r>
-      <w:r>
-        <w:t>–</w:t>
-      </w:r>
-      <w:r>
-        <w:t xml:space="preserve"> </w:t>
-      </w:r>
-      <w:r>
-        <w:rPr>
-          <w:i/>
-          <w:iCs/>
-        </w:rPr>
-        <w:t>N_FIL</w:t>
-      </w:r>
-    </w:p>
-    <w:p>
-      <w:pPr>
-        <w:numPr>
-          <w:ilvl w:val="0"/>
-          <w:numId w:val="20"/>
-        </w:numPr>
+    </w:p>
+    <w:p>
+      <w:pPr>
         <w:tabs>
           <w:tab w:val="left" w:pos="1870"/>
         </w:tabs>
         <w:spacing w:after="240"/>
       </w:pPr>
-      <w:r>
-        <w:t xml:space="preserve">Number of Columns </w:t>
-      </w:r>
-      <w:r>
-        <w:t>–</w:t>
-      </w:r>
-      <w:r>
-        <w:t xml:space="preserve"> </w:t>
-      </w:r>
-      <w:r>
-        <w:rPr>
-          <w:i/>
-          <w:iCs/>
-        </w:rPr>
-        <w:t>N_COL</w:t>
-      </w:r>
-    </w:p>
-    <w:p>
-      <w:pPr>
-        <w:numPr>
-          <w:ilvl w:val="0"/>
-          <w:numId w:val="20"/>
-        </w:numPr>
+    </w:p>
+    <w:p>
+      <w:pPr>
         <w:tabs>
           <w:tab w:val="left" w:pos="1870"/>
         </w:tabs>
         <w:spacing w:after="240"/>
       </w:pPr>
-      <w:r>
-        <w:t xml:space="preserve">Truck Capacity </w:t>
-      </w:r>
-      <w:r>
-        <w:t>–</w:t>
-      </w:r>
-      <w:r>
-        <w:t xml:space="preserve"> </w:t>
-      </w:r>
-      <w:r>
-        <w:rPr>
-          <w:i/>
-          <w:iCs/>
-        </w:rPr>
-        <w:t>C</w:t>
-      </w:r>
-      <w:r>
-        <w:rPr>
-          <w:i/>
-          <w:iCs/>
-          <w:vertAlign w:val="subscript"/>
-        </w:rPr>
-        <w:t>k</w:t>
-      </w:r>
-      <w:r>
-        <w:br/>
-        <w:t>The amount of waste a truck can carry, measured in kilograms, is predetermined.</w:t>
-      </w:r>
-    </w:p>
-    <w:p>
-      <w:pPr>
-        <w:numPr>
-          <w:ilvl w:val="0"/>
-          <w:numId w:val="20"/>
-        </w:numPr>
+    </w:p>
+    <w:p>
+      <w:pPr>
         <w:tabs>
           <w:tab w:val="left" w:pos="1870"/>
         </w:tabs>
         <w:spacing w:after="240"/>
       </w:pPr>
       <w:r>
-        <w:t xml:space="preserve">Amount of Waste at a Regular Stop </w:t>
-      </w:r>
-      <w:r>
-        <w:t xml:space="preserve">– </w:t>
-      </w:r>
-      <w:r>
-        <w:rPr>
-          <w:i/>
-          <w:iCs/>
-        </w:rPr>
-        <w:t>CP(</w:t>
-      </w:r>
-      <w:proofErr w:type="spellStart"/>
-      <w:r>
-        <w:rPr>
-          <w:i/>
-          <w:iCs/>
-        </w:rPr>
-        <w:t>i</w:t>
-      </w:r>
-      <w:proofErr w:type="spellEnd"/>
-      <w:r>
-        <w:rPr>
-          <w:i/>
-          <w:iCs/>
-        </w:rPr>
-        <w:t>, j)</w:t>
-      </w:r>
-      <w:r>
-        <w:br/>
-        <w:t>A matrix is required to indicate the amount of waste (in kilograms) at each stop.</w:t>
-      </w:r>
-    </w:p>
-    <w:p>
-      <w:pPr>
-        <w:pStyle w:val="Prrafodelista"/>
-        <w:numPr>
-          <w:ilvl w:val="0"/>
-          <w:numId w:val="15"/>
-        </w:numPr>
-        <w:tabs>
-          <w:tab w:val="left" w:pos="1870"/>
-        </w:tabs>
-        <w:spacing w:after="240"/>
-        <w:rPr>
-          <w:u w:val="single"/>
-        </w:rPr>
-      </w:pPr>
-      <w:r>
-        <w:rPr>
-          <w:b/>
-          <w:bCs/>
-          <w:sz w:val="24"/>
-          <w:szCs w:val="24"/>
-          <w:u w:val="single"/>
-        </w:rPr>
-        <w:t>Variables</w:t>
-      </w:r>
-    </w:p>
-    <w:p>
-      <w:pPr>
-        <w:tabs>
-          <w:tab w:val="left" w:pos="1870"/>
-        </w:tabs>
-        <w:spacing w:after="240"/>
-      </w:pPr>
-    </w:p>
-    <w:p>
-      <w:pPr>
-        <w:pStyle w:val="Prrafodelista"/>
-        <w:numPr>
-          <w:ilvl w:val="0"/>
-          <w:numId w:val="15"/>
-        </w:numPr>
-        <w:tabs>
-          <w:tab w:val="left" w:pos="1870"/>
-        </w:tabs>
-        <w:spacing w:after="240"/>
-        <w:rPr>
-          <w:b/>
-          <w:bCs/>
-          <w:sz w:val="24"/>
-          <w:szCs w:val="24"/>
-          <w:u w:val="single"/>
-        </w:rPr>
-      </w:pPr>
-      <w:r>
-        <w:rPr>
-          <w:b/>
-          <w:bCs/>
-          <w:sz w:val="24"/>
-          <w:szCs w:val="24"/>
-          <w:u w:val="single"/>
-        </w:rPr>
-        <w:t>Optimal Function</w:t>
-      </w:r>
-    </w:p>
-    <w:p>
-      <w:pPr>
-        <w:tabs>
-          <w:tab w:val="left" w:pos="1870"/>
-        </w:tabs>
-        <w:spacing w:after="240"/>
-      </w:pPr>
-    </w:p>
-    <w:p>
-      <w:pPr>
-        <w:pStyle w:val="Prrafodelista"/>
-        <w:numPr>
-          <w:ilvl w:val="0"/>
-          <w:numId w:val="15"/>
-        </w:numPr>
-        <w:tabs>
-          <w:tab w:val="left" w:pos="1870"/>
-        </w:tabs>
-        <w:spacing w:after="240"/>
-        <w:rPr>
-          <w:b/>
-          <w:bCs/>
-          <w:sz w:val="24"/>
-          <w:szCs w:val="24"/>
-          <w:u w:val="single"/>
-        </w:rPr>
-      </w:pPr>
-      <w:r>
-        <w:rPr>
-          <w:b/>
-          <w:bCs/>
-          <w:sz w:val="24"/>
-          <w:szCs w:val="24"/>
-          <w:u w:val="single"/>
-        </w:rPr>
-        <w:t>Constraints</w:t>
-      </w:r>
-    </w:p>
-    <w:p>
-      <w:pPr>
-        <w:tabs>
-          <w:tab w:val="left" w:pos="1870"/>
-        </w:tabs>
-        <w:spacing w:after="240"/>
-        <w:rPr>
-          <w:u w:val="single"/>
-        </w:rPr>
-      </w:pPr>
-    </w:p>
-    <w:p>
-      <w:pPr>
-        <w:tabs>
-          <w:tab w:val="left" w:pos="1870"/>
-        </w:tabs>
-        <w:spacing w:after="240"/>
-      </w:pPr>
-    </w:p>
-    <w:p>
-      <w:pPr>
-        <w:tabs>
-          <w:tab w:val="left" w:pos="1870"/>
-        </w:tabs>
-        <w:spacing w:after="240"/>
-      </w:pPr>
-    </w:p>
-    <w:p>
-      <w:pPr>
-        <w:tabs>
-          <w:tab w:val="left" w:pos="1870"/>
-        </w:tabs>
-        <w:spacing w:after="240"/>
-      </w:pPr>
-    </w:p>
-    <w:p>
-      <w:pPr>
-        <w:tabs>
-          <w:tab w:val="left" w:pos="1870"/>
-        </w:tabs>
-        <w:spacing w:after="240"/>
-      </w:pPr>
-    </w:p>
-    <w:p>
-      <w:pPr>
-        <w:tabs>
-          <w:tab w:val="left" w:pos="1870"/>
-        </w:tabs>
-        <w:spacing w:after="240"/>
-      </w:pPr>
-    </w:p>
-    <w:p>
-      <w:pPr>
-        <w:tabs>
-          <w:tab w:val="left" w:pos="1870"/>
-        </w:tabs>
-        <w:spacing w:after="240"/>
-      </w:pPr>
-    </w:p>
-    <w:p>
-      <w:pPr>
-        <w:tabs>
-          <w:tab w:val="left" w:pos="1870"/>
-        </w:tabs>
-        <w:spacing w:after="240"/>
-      </w:pPr>
-    </w:p>
-    <w:p>
-      <w:pPr>
-        <w:tabs>
-          <w:tab w:val="left" w:pos="1870"/>
-        </w:tabs>
-        <w:spacing w:after="240"/>
-      </w:pPr>
-    </w:p>
-    <w:p>
-      <w:pPr>
-        <w:tabs>
-          <w:tab w:val="left" w:pos="1870"/>
-        </w:tabs>
-        <w:spacing w:after="240"/>
-      </w:pPr>
-    </w:p>
-    <w:p>
-      <w:pPr>
-        <w:tabs>
-          <w:tab w:val="left" w:pos="1870"/>
-        </w:tabs>
-        <w:spacing w:after="240"/>
-      </w:pPr>
-    </w:p>
-    <w:p>
-      <w:pPr>
-        <w:tabs>
-          <w:tab w:val="left" w:pos="1870"/>
-        </w:tabs>
-        <w:spacing w:after="240"/>
-      </w:pPr>
-    </w:p>
-    <w:p>
-      <w:pPr>
-        <w:tabs>
-          <w:tab w:val="left" w:pos="1870"/>
-        </w:tabs>
-        <w:spacing w:after="240"/>
-      </w:pPr>
-    </w:p>
-    <w:p>
-      <w:pPr>
-        <w:tabs>
-          <w:tab w:val="left" w:pos="1870"/>
-        </w:tabs>
-        <w:spacing w:after="240"/>
-      </w:pPr>
-    </w:p>
-    <w:p>
-      <w:pPr>
-        <w:tabs>
-          <w:tab w:val="left" w:pos="1870"/>
-        </w:tabs>
-        <w:spacing w:after="240"/>
-      </w:pPr>
-    </w:p>
-    <w:p>
-      <w:pPr>
-        <w:tabs>
-          <w:tab w:val="left" w:pos="1870"/>
-        </w:tabs>
-        <w:spacing w:after="240"/>
-      </w:pPr>
-    </w:p>
-    <w:p>
-      <w:pPr>
-        <w:tabs>
-          <w:tab w:val="left" w:pos="1870"/>
-        </w:tabs>
-        <w:spacing w:after="240"/>
-      </w:pPr>
-    </w:p>
-    <w:p>
-      <w:pPr>
-        <w:tabs>
-          <w:tab w:val="left" w:pos="1870"/>
-        </w:tabs>
-        <w:spacing w:after="240"/>
-      </w:pPr>
-      <w:r>
         <w:t>After obtaining an optimal solution, we tried with a 5x5 grid and three litter dumps.</w:t>
       </w:r>
     </w:p>
@@ -2833,6 +3849,7 @@
         <w:rPr>
           <w:noProof/>
         </w:rPr>
+        <w:lastRenderedPageBreak/>
         <w:drawing>
           <wp:inline distT="0" distB="0" distL="0" distR="0" wp14:anchorId="1B4BE51E" wp14:editId="5B41CC20">
             <wp:extent cx="3994150" cy="3943350"/>
@@ -2851,7 +3868,7 @@
                     </pic:cNvPicPr>
                   </pic:nvPicPr>
                   <pic:blipFill rotWithShape="1">
-                    <a:blip r:embed="rId15">
+                    <a:blip r:embed="rId14">
                       <a:extLst>
                         <a:ext uri="{28A0092B-C50C-407E-A947-70E740481C1C}">
                           <a14:useLocalDpi xmlns:a14="http://schemas.microsoft.com/office/drawing/2010/main" val="0"/>
@@ -2890,6 +3907,9 @@
       <w:pPr>
         <w:spacing w:after="240"/>
       </w:pPr>
+      <w:r>
+        <w:t>Results:</w:t>
+      </w:r>
     </w:p>
     <w:p>
       <w:pPr>
@@ -2918,52 +3938,140 @@
     </w:p>
     <w:p>
       <w:pPr>
-        <w:pStyle w:val="Ttulo1"/>
-        <w:numPr>
-          <w:ilvl w:val="1"/>
-          <w:numId w:val="14"/>
-        </w:numPr>
-        <w:tabs>
-          <w:tab w:val="left" w:pos="941"/>
-        </w:tabs>
-        <w:spacing w:before="0" w:after="240"/>
-        <w:rPr>
-          <w:b/>
-          <w:bCs/>
-        </w:rPr>
-      </w:pPr>
-      <w:bookmarkStart w:id="4" w:name="_Toc186901399"/>
-      <w:r>
-        <w:rPr>
-          <w:b/>
-          <w:bCs/>
-          <w:w w:val="95"/>
-          <w:sz w:val="28"/>
-          <w:szCs w:val="28"/>
+        <w:spacing w:after="240"/>
+      </w:pPr>
+    </w:p>
+    <w:p>
+      <w:pPr>
+        <w:spacing w:after="240"/>
+      </w:pPr>
+    </w:p>
+    <w:p>
+      <w:pPr>
+        <w:spacing w:after="240"/>
+      </w:pPr>
+    </w:p>
+    <w:p>
+      <w:pPr>
+        <w:spacing w:after="240"/>
+      </w:pPr>
+    </w:p>
+    <w:p>
+      <w:pPr>
+        <w:spacing w:after="240"/>
+      </w:pPr>
+    </w:p>
+    <w:p>
+      <w:pPr>
+        <w:spacing w:after="240"/>
+      </w:pPr>
+    </w:p>
+    <w:p>
+      <w:pPr>
+        <w:pStyle w:val="Ttulo2"/>
+        <w:jc w:val="left"/>
+      </w:pPr>
+      <w:bookmarkStart w:id="12" w:name="_Toc186995258"/>
+      <w:r>
+        <w:rPr>
+          <w:w w:val="95"/>
+        </w:rPr>
+        <w:t xml:space="preserve">4.2 </w:t>
+      </w:r>
+      <w:r>
+        <w:rPr>
+          <w:w w:val="95"/>
         </w:rPr>
         <w:t>Second Phase – Realistic solu</w:t>
       </w:r>
       <w:r>
         <w:rPr>
-          <w:b/>
-          <w:bCs/>
-          <w:w w:val="95"/>
-          <w:sz w:val="28"/>
-          <w:szCs w:val="28"/>
+          <w:w w:val="95"/>
         </w:rPr>
         <w:t>t</w:t>
       </w:r>
       <w:r>
         <w:rPr>
-          <w:b/>
-          <w:bCs/>
-          <w:w w:val="95"/>
-          <w:sz w:val="28"/>
-          <w:szCs w:val="28"/>
+          <w:w w:val="95"/>
         </w:rPr>
         <w:t>ion</w:t>
       </w:r>
-      <w:bookmarkEnd w:id="4"/>
+      <w:bookmarkEnd w:id="12"/>
+    </w:p>
+    <w:p>
+      <w:pPr>
+        <w:pStyle w:val="Textoindependiente"/>
+        <w:spacing w:before="1"/>
+        <w:ind w:left="119"/>
+        <w:rPr>
+          <w:w w:val="95"/>
+        </w:rPr>
+      </w:pPr>
+      <w:r>
+        <w:rPr>
+          <w:w w:val="95"/>
+        </w:rPr>
+        <w:t xml:space="preserve">Now we modified the code and finally came up with the formulation in the </w:t>
+      </w:r>
+      <w:r>
+        <w:rPr>
+          <w:w w:val="95"/>
+        </w:rPr>
+        <w:t>point 3 that makes the problem work efficiently.</w:t>
+      </w:r>
+    </w:p>
+    <w:p>
+      <w:pPr>
+        <w:pStyle w:val="Textoindependiente"/>
+        <w:spacing w:before="1"/>
+        <w:ind w:left="119"/>
+        <w:rPr>
+          <w:w w:val="95"/>
+        </w:rPr>
+      </w:pPr>
+      <w:r>
+        <w:rPr>
+          <w:w w:val="95"/>
+        </w:rPr>
+        <w:lastRenderedPageBreak/>
+        <w:t>Add image:</w:t>
+      </w:r>
+    </w:p>
+    <w:p>
+      <w:pPr>
+        <w:pStyle w:val="Textoindependiente"/>
+        <w:spacing w:before="1"/>
+        <w:ind w:left="119"/>
+        <w:rPr>
+          <w:w w:val="95"/>
+        </w:rPr>
+      </w:pPr>
+    </w:p>
+    <w:p>
+      <w:pPr>
+        <w:pStyle w:val="Textoindependiente"/>
+        <w:spacing w:before="1"/>
+        <w:ind w:left="119"/>
+        <w:rPr>
+          <w:w w:val="95"/>
+        </w:rPr>
+      </w:pPr>
+    </w:p>
+    <w:p>
+      <w:pPr>
+        <w:pStyle w:val="Textoindependiente"/>
+        <w:spacing w:before="1"/>
+        <w:ind w:left="119"/>
+        <w:rPr>
+          <w:w w:val="95"/>
+        </w:rPr>
+      </w:pPr>
+      <w:r>
+        <w:rPr>
+          <w:w w:val="95"/>
+        </w:rPr>
+        <w:t>Add results:</w:t>
+      </w:r>
     </w:p>
     <w:p>
       <w:pPr>
@@ -3200,7 +4308,7 @@
           <w:noProof/>
         </w:rPr>
         <w:drawing>
-          <wp:anchor distT="0" distB="0" distL="0" distR="0" simplePos="0" relativeHeight="251656704" behindDoc="0" locked="0" layoutInCell="1" allowOverlap="1" wp14:anchorId="781E48FD" wp14:editId="2649CC48">
+          <wp:anchor distT="0" distB="0" distL="0" distR="0" simplePos="0" relativeHeight="251660288" behindDoc="0" locked="0" layoutInCell="1" allowOverlap="1" wp14:anchorId="781E48FD" wp14:editId="2649CC48">
             <wp:simplePos x="0" y="0"/>
             <wp:positionH relativeFrom="page">
               <wp:posOffset>4797789</wp:posOffset>
@@ -3223,7 +4331,7 @@
                     <pic:cNvPicPr/>
                   </pic:nvPicPr>
                   <pic:blipFill>
-                    <a:blip r:embed="rId16" cstate="print"/>
+                    <a:blip r:embed="rId15" cstate="print"/>
                     <a:stretch>
                       <a:fillRect/>
                     </a:stretch>
@@ -3273,7 +4381,7 @@
           <w:noProof/>
         </w:rPr>
         <w:drawing>
-          <wp:anchor distT="0" distB="0" distL="0" distR="0" simplePos="0" relativeHeight="251651584" behindDoc="0" locked="0" layoutInCell="1" allowOverlap="1" wp14:anchorId="6AA89D68" wp14:editId="61AB8548">
+          <wp:anchor distT="0" distB="0" distL="0" distR="0" simplePos="0" relativeHeight="251654144" behindDoc="0" locked="0" layoutInCell="1" allowOverlap="1" wp14:anchorId="6AA89D68" wp14:editId="61AB8548">
             <wp:simplePos x="0" y="0"/>
             <wp:positionH relativeFrom="page">
               <wp:posOffset>1006991</wp:posOffset>
@@ -3296,7 +4404,7 @@
                     <pic:cNvPicPr/>
                   </pic:nvPicPr>
                   <pic:blipFill>
-                    <a:blip r:embed="rId17" cstate="print"/>
+                    <a:blip r:embed="rId16" cstate="print"/>
                     <a:stretch>
                       <a:fillRect/>
                     </a:stretch>
@@ -4259,6 +5367,7 @@
           <w:lang w:val="es-ES"/>
         </w:rPr>
       </w:pPr>
+      <w:bookmarkStart w:id="13" w:name="_Toc186995259"/>
       <w:r>
         <w:rPr>
           <w:lang w:val="es-ES"/>
@@ -4330,6 +5439,7 @@
         </w:rPr>
         <w:t>Servicio</w:t>
       </w:r>
+      <w:bookmarkEnd w:id="13"/>
     </w:p>
     <w:p>
       <w:pPr>
@@ -5614,6 +6724,7 @@
           <w:lang w:val="es-ES"/>
         </w:rPr>
       </w:pPr>
+      <w:bookmarkStart w:id="14" w:name="_Toc186995260"/>
       <w:r>
         <w:rPr>
           <w:lang w:val="es-ES"/>
@@ -5663,6 +6774,7 @@
         </w:rPr>
         <w:t>:</w:t>
       </w:r>
+      <w:bookmarkEnd w:id="14"/>
     </w:p>
     <w:p>
       <w:pPr>
@@ -5684,6 +6796,7 @@
         </w:rPr>
         <w:tab/>
       </w:r>
+      <w:bookmarkStart w:id="15" w:name="_Toc186995261"/>
       <w:r>
         <w:rPr>
           <w:b w:val="0"/>
@@ -5716,6 +6829,7 @@
         </w:rPr>
         <w:t>.</w:t>
       </w:r>
+      <w:bookmarkEnd w:id="15"/>
     </w:p>
     <w:p>
       <w:pPr>
@@ -5748,6 +6862,7 @@
           <w:lang w:val="es-ES"/>
         </w:rPr>
       </w:pPr>
+      <w:bookmarkStart w:id="16" w:name="_Toc186995262"/>
       <w:r>
         <w:rPr>
           <w:lang w:val="es-ES"/>
@@ -5783,6 +6898,7 @@
         </w:rPr>
         <w:t>):</w:t>
       </w:r>
+      <w:bookmarkEnd w:id="16"/>
     </w:p>
     <w:p>
       <w:pPr>
@@ -5798,6 +6914,7 @@
           <w:lang w:val="es-ES"/>
         </w:rPr>
       </w:pPr>
+      <w:bookmarkStart w:id="17" w:name="_Toc186995263"/>
       <w:r>
         <w:rPr>
           <w:b w:val="0"/>
@@ -5822,6 +6939,7 @@
         </w:rPr>
         <w:t>cuanta basura hay en cada parada (en kilos).</w:t>
       </w:r>
+      <w:bookmarkEnd w:id="17"/>
     </w:p>
     <w:p>
       <w:pPr>
@@ -6524,6 +7642,7 @@
           <w:lang w:val="es-ES"/>
         </w:rPr>
       </w:pPr>
+      <w:bookmarkStart w:id="18" w:name="_Toc186995264"/>
       <w:r>
         <w:rPr>
           <w:w w:val="95"/>
@@ -6564,6 +7683,7 @@
         </w:rPr>
         <w:t>:</w:t>
       </w:r>
+      <w:bookmarkEnd w:id="18"/>
     </w:p>
     <w:p>
       <w:pPr>
@@ -6579,6 +7699,7 @@
           <w:lang w:val="es-ES"/>
         </w:rPr>
       </w:pPr>
+      <w:bookmarkStart w:id="19" w:name="_Toc186995265"/>
       <w:r>
         <w:rPr>
           <w:b w:val="0"/>
@@ -6597,6 +7718,7 @@
         </w:rPr>
         <w:t>(en principio constante) pro los nodos que recorre un camión necesitamos esta información, ya que con la anterior variable no se define toda la información.</w:t>
       </w:r>
+      <w:bookmarkEnd w:id="19"/>
     </w:p>
     <w:p>
       <w:pPr>
@@ -6614,6 +7736,7 @@
           <w:lang w:val="es-ES"/>
         </w:rPr>
       </w:pPr>
+      <w:bookmarkStart w:id="20" w:name="_Toc186995266"/>
       <w:r>
         <w:rPr>
           <w:lang w:val="es-ES"/>
@@ -6654,6 +7777,7 @@
         </w:rPr>
         <w:t>:</w:t>
       </w:r>
+      <w:bookmarkEnd w:id="20"/>
     </w:p>
     <w:p>
       <w:pPr>
@@ -8488,7 +9612,7 @@
           <w:noProof/>
         </w:rPr>
         <w:drawing>
-          <wp:anchor distT="0" distB="0" distL="0" distR="0" simplePos="0" relativeHeight="251662848" behindDoc="0" locked="0" layoutInCell="1" allowOverlap="1" wp14:anchorId="006C6C5C" wp14:editId="5D84B829">
+          <wp:anchor distT="0" distB="0" distL="0" distR="0" simplePos="0" relativeHeight="251666432" behindDoc="0" locked="0" layoutInCell="1" allowOverlap="1" wp14:anchorId="006C6C5C" wp14:editId="5D84B829">
             <wp:simplePos x="0" y="0"/>
             <wp:positionH relativeFrom="page">
               <wp:posOffset>2507615</wp:posOffset>
@@ -8511,7 +9635,7 @@
                     <pic:cNvPicPr/>
                   </pic:nvPicPr>
                   <pic:blipFill>
-                    <a:blip r:embed="rId18" cstate="print"/>
+                    <a:blip r:embed="rId17" cstate="print"/>
                     <a:stretch>
                       <a:fillRect/>
                     </a:stretch>
@@ -8629,8 +9753,8 @@
           <w:lang w:val="es-ES"/>
         </w:rPr>
         <w:sectPr>
-          <w:headerReference w:type="default" r:id="rId19"/>
-          <w:footerReference w:type="default" r:id="rId20"/>
+          <w:headerReference w:type="default" r:id="rId18"/>
+          <w:footerReference w:type="default" r:id="rId19"/>
           <w:type w:val="continuous"/>
           <w:pgSz w:w="12240" w:h="15840"/>
           <w:pgMar w:top="1500" w:right="1240" w:bottom="280" w:left="1220" w:header="720" w:footer="720" w:gutter="0"/>
@@ -9357,14 +10481,12 @@
           <w:numId w:val="3"/>
         </w:numPr>
       </w:pPr>
-      <w:bookmarkStart w:id="5" w:name="_Toc186901400"/>
-      <w:proofErr w:type="spellStart"/>
+      <w:bookmarkStart w:id="21" w:name="_Toc186995267"/>
       <w:r>
         <w:lastRenderedPageBreak/>
-        <w:t>Bibliografía</w:t>
-      </w:r>
-      <w:bookmarkEnd w:id="5"/>
-      <w:proofErr w:type="spellEnd"/>
+        <w:t>Bibliography</w:t>
+      </w:r>
+      <w:bookmarkEnd w:id="21"/>
     </w:p>
     <w:p>
       <w:pPr>
@@ -9396,7 +10518,7 @@
         </w:rPr>
         <w:t xml:space="preserve">.  Disponible en: </w:t>
       </w:r>
-      <w:hyperlink r:id="rId21" w:anchor=":~:text=Los%20nuevos%20contenedores%20para%20las,que%20hay%20en%20estos%20momentos" w:history="1">
+      <w:hyperlink r:id="rId20" w:anchor=":~:text=Los%20nuevos%20contenedores%20para%20las,que%20hay%20en%20estos%20momentos" w:history="1">
         <w:r>
           <w:rPr>
             <w:rStyle w:val="Hipervnculo"/>
@@ -9451,7 +10573,7 @@
         </w:rPr>
         <w:t xml:space="preserve">. Disponible en: </w:t>
       </w:r>
-      <w:hyperlink r:id="rId22" w:history="1">
+      <w:hyperlink r:id="rId21" w:history="1">
         <w:r>
           <w:rPr>
             <w:rStyle w:val="Hipervnculo"/>
@@ -9505,7 +10627,7 @@
         </w:rPr>
         <w:t xml:space="preserve">. Disponible en: </w:t>
       </w:r>
-      <w:hyperlink r:id="rId23" w:history="1">
+      <w:hyperlink r:id="rId22" w:history="1">
         <w:r>
           <w:rPr>
             <w:rStyle w:val="Hipervnculo"/>
@@ -9562,7 +10684,7 @@
       <w:r>
         <w:t xml:space="preserve">: </w:t>
       </w:r>
-      <w:hyperlink r:id="rId24" w:tgtFrame="_new" w:history="1">
+      <w:hyperlink r:id="rId23" w:tgtFrame="_new" w:history="1">
         <w:r>
           <w:rPr>
             <w:rStyle w:val="Hipervnculo"/>
@@ -9624,7 +10746,7 @@
         </w:rPr>
         <w:t xml:space="preserve">. Disponible en: </w:t>
       </w:r>
-      <w:hyperlink r:id="rId25" w:tgtFrame="_new" w:history="1">
+      <w:hyperlink r:id="rId24" w:tgtFrame="_new" w:history="1">
         <w:r>
           <w:rPr>
             <w:rStyle w:val="Hipervnculo"/>
@@ -9818,7 +10940,7 @@
         <w:noProof/>
       </w:rPr>
       <w:drawing>
-        <wp:anchor distT="0" distB="0" distL="0" distR="0" simplePos="0" relativeHeight="251656704" behindDoc="1" locked="0" layoutInCell="1" allowOverlap="1" wp14:anchorId="6027B25F" wp14:editId="6027B260">
+        <wp:anchor distT="0" distB="0" distL="0" distR="0" simplePos="0" relativeHeight="251657216" behindDoc="1" locked="0" layoutInCell="1" allowOverlap="1" wp14:anchorId="6027B25F" wp14:editId="6027B260">
           <wp:simplePos x="0" y="0"/>
           <wp:positionH relativeFrom="page">
             <wp:posOffset>5860415</wp:posOffset>
@@ -9880,7 +11002,7 @@
         <w:noProof/>
       </w:rPr>
       <w:drawing>
-        <wp:anchor distT="0" distB="0" distL="0" distR="0" simplePos="0" relativeHeight="251657728" behindDoc="1" locked="0" layoutInCell="1" allowOverlap="1" wp14:anchorId="6027B268" wp14:editId="6027B269">
+        <wp:anchor distT="0" distB="0" distL="0" distR="0" simplePos="0" relativeHeight="251663360" behindDoc="1" locked="0" layoutInCell="1" allowOverlap="1" wp14:anchorId="6027B268" wp14:editId="6027B269">
           <wp:simplePos x="0" y="0"/>
           <wp:positionH relativeFrom="page">
             <wp:posOffset>5860415</wp:posOffset>
@@ -10255,6 +11377,92 @@
     </w:lvl>
   </w:abstractNum>
   <w:abstractNum w:abstractNumId="3" w15:restartNumberingAfterBreak="0">
+    <w:nsid w:val="1DB90832"/>
+    <w:multiLevelType w:val="hybridMultilevel"/>
+    <w:tmpl w:val="0DA6E046"/>
+    <w:lvl w:ilvl="0" w:tplc="0C0A000F">
+      <w:start w:val="1"/>
+      <w:numFmt w:val="decimal"/>
+      <w:lvlText w:val="%1."/>
+      <w:lvlJc w:val="left"/>
+      <w:pPr>
+        <w:ind w:left="1297" w:hanging="360"/>
+      </w:pPr>
+    </w:lvl>
+    <w:lvl w:ilvl="1" w:tplc="0C0A0019" w:tentative="1">
+      <w:start w:val="1"/>
+      <w:numFmt w:val="lowerLetter"/>
+      <w:lvlText w:val="%2."/>
+      <w:lvlJc w:val="left"/>
+      <w:pPr>
+        <w:ind w:left="2017" w:hanging="360"/>
+      </w:pPr>
+    </w:lvl>
+    <w:lvl w:ilvl="2" w:tplc="0C0A001B" w:tentative="1">
+      <w:start w:val="1"/>
+      <w:numFmt w:val="lowerRoman"/>
+      <w:lvlText w:val="%3."/>
+      <w:lvlJc w:val="right"/>
+      <w:pPr>
+        <w:ind w:left="2737" w:hanging="180"/>
+      </w:pPr>
+    </w:lvl>
+    <w:lvl w:ilvl="3" w:tplc="0C0A000F" w:tentative="1">
+      <w:start w:val="1"/>
+      <w:numFmt w:val="decimal"/>
+      <w:lvlText w:val="%4."/>
+      <w:lvlJc w:val="left"/>
+      <w:pPr>
+        <w:ind w:left="3457" w:hanging="360"/>
+      </w:pPr>
+    </w:lvl>
+    <w:lvl w:ilvl="4" w:tplc="0C0A0019" w:tentative="1">
+      <w:start w:val="1"/>
+      <w:numFmt w:val="lowerLetter"/>
+      <w:lvlText w:val="%5."/>
+      <w:lvlJc w:val="left"/>
+      <w:pPr>
+        <w:ind w:left="4177" w:hanging="360"/>
+      </w:pPr>
+    </w:lvl>
+    <w:lvl w:ilvl="5" w:tplc="0C0A001B" w:tentative="1">
+      <w:start w:val="1"/>
+      <w:numFmt w:val="lowerRoman"/>
+      <w:lvlText w:val="%6."/>
+      <w:lvlJc w:val="right"/>
+      <w:pPr>
+        <w:ind w:left="4897" w:hanging="180"/>
+      </w:pPr>
+    </w:lvl>
+    <w:lvl w:ilvl="6" w:tplc="0C0A000F" w:tentative="1">
+      <w:start w:val="1"/>
+      <w:numFmt w:val="decimal"/>
+      <w:lvlText w:val="%7."/>
+      <w:lvlJc w:val="left"/>
+      <w:pPr>
+        <w:ind w:left="5617" w:hanging="360"/>
+      </w:pPr>
+    </w:lvl>
+    <w:lvl w:ilvl="7" w:tplc="0C0A0019" w:tentative="1">
+      <w:start w:val="1"/>
+      <w:numFmt w:val="lowerLetter"/>
+      <w:lvlText w:val="%8."/>
+      <w:lvlJc w:val="left"/>
+      <w:pPr>
+        <w:ind w:left="6337" w:hanging="360"/>
+      </w:pPr>
+    </w:lvl>
+    <w:lvl w:ilvl="8" w:tplc="0C0A001B" w:tentative="1">
+      <w:start w:val="1"/>
+      <w:numFmt w:val="lowerRoman"/>
+      <w:lvlText w:val="%9."/>
+      <w:lvlJc w:val="right"/>
+      <w:pPr>
+        <w:ind w:left="7057" w:hanging="180"/>
+      </w:pPr>
+    </w:lvl>
+  </w:abstractNum>
+  <w:abstractNum w:abstractNumId="4" w15:restartNumberingAfterBreak="0">
     <w:nsid w:val="21464000"/>
     <w:multiLevelType w:val="hybridMultilevel"/>
     <w:tmpl w:val="1E9A701A"/>
@@ -10368,7 +11576,7 @@
       </w:rPr>
     </w:lvl>
   </w:abstractNum>
-  <w:abstractNum w:abstractNumId="4" w15:restartNumberingAfterBreak="0">
+  <w:abstractNum w:abstractNumId="5" w15:restartNumberingAfterBreak="0">
     <w:nsid w:val="26C349FE"/>
     <w:multiLevelType w:val="hybridMultilevel"/>
     <w:tmpl w:val="887C8C3C"/>
@@ -10485,7 +11693,7 @@
       </w:rPr>
     </w:lvl>
   </w:abstractNum>
-  <w:abstractNum w:abstractNumId="5" w15:restartNumberingAfterBreak="0">
+  <w:abstractNum w:abstractNumId="6" w15:restartNumberingAfterBreak="0">
     <w:nsid w:val="2B2D1D28"/>
     <w:multiLevelType w:val="hybridMultilevel"/>
     <w:tmpl w:val="2326DF94"/>
@@ -10602,7 +11810,7 @@
       </w:rPr>
     </w:lvl>
   </w:abstractNum>
-  <w:abstractNum w:abstractNumId="6" w15:restartNumberingAfterBreak="0">
+  <w:abstractNum w:abstractNumId="7" w15:restartNumberingAfterBreak="0">
     <w:nsid w:val="2B355973"/>
     <w:multiLevelType w:val="hybridMultilevel"/>
     <w:tmpl w:val="CEAADC64"/>
@@ -10719,7 +11927,7 @@
       </w:rPr>
     </w:lvl>
   </w:abstractNum>
-  <w:abstractNum w:abstractNumId="7" w15:restartNumberingAfterBreak="0">
+  <w:abstractNum w:abstractNumId="8" w15:restartNumberingAfterBreak="0">
     <w:nsid w:val="330502E6"/>
     <w:multiLevelType w:val="multilevel"/>
     <w:tmpl w:val="BC7694F6"/>
@@ -10832,7 +12040,7 @@
       </w:pPr>
     </w:lvl>
   </w:abstractNum>
-  <w:abstractNum w:abstractNumId="8" w15:restartNumberingAfterBreak="0">
+  <w:abstractNum w:abstractNumId="9" w15:restartNumberingAfterBreak="0">
     <w:nsid w:val="34874D22"/>
     <w:multiLevelType w:val="hybridMultilevel"/>
     <w:tmpl w:val="E28A74FA"/>
@@ -10921,7 +12129,129 @@
       </w:pPr>
     </w:lvl>
   </w:abstractNum>
-  <w:abstractNum w:abstractNumId="9" w15:restartNumberingAfterBreak="0">
+  <w:abstractNum w:abstractNumId="10" w15:restartNumberingAfterBreak="0">
+    <w:nsid w:val="35BE67E7"/>
+    <w:multiLevelType w:val="multilevel"/>
+    <w:tmpl w:val="92707CF8"/>
+    <w:lvl w:ilvl="0">
+      <w:start w:val="4"/>
+      <w:numFmt w:val="decimal"/>
+      <w:lvlText w:val="%1"/>
+      <w:lvlJc w:val="left"/>
+      <w:pPr>
+        <w:ind w:left="360" w:hanging="360"/>
+      </w:pPr>
+      <w:rPr>
+        <w:rFonts w:hint="default"/>
+        <w:w w:val="95"/>
+      </w:rPr>
+    </w:lvl>
+    <w:lvl w:ilvl="1">
+      <w:start w:val="1"/>
+      <w:numFmt w:val="decimal"/>
+      <w:lvlText w:val="%1.%2"/>
+      <w:lvlJc w:val="left"/>
+      <w:pPr>
+        <w:ind w:left="1300" w:hanging="360"/>
+      </w:pPr>
+      <w:rPr>
+        <w:rFonts w:hint="default"/>
+        <w:w w:val="95"/>
+      </w:rPr>
+    </w:lvl>
+    <w:lvl w:ilvl="2">
+      <w:start w:val="1"/>
+      <w:numFmt w:val="decimal"/>
+      <w:lvlText w:val="%1.%2.%3"/>
+      <w:lvlJc w:val="left"/>
+      <w:pPr>
+        <w:ind w:left="2600" w:hanging="720"/>
+      </w:pPr>
+      <w:rPr>
+        <w:rFonts w:hint="default"/>
+        <w:w w:val="95"/>
+      </w:rPr>
+    </w:lvl>
+    <w:lvl w:ilvl="3">
+      <w:start w:val="1"/>
+      <w:numFmt w:val="decimal"/>
+      <w:lvlText w:val="%1.%2.%3.%4"/>
+      <w:lvlJc w:val="left"/>
+      <w:pPr>
+        <w:ind w:left="3900" w:hanging="1080"/>
+      </w:pPr>
+      <w:rPr>
+        <w:rFonts w:hint="default"/>
+        <w:w w:val="95"/>
+      </w:rPr>
+    </w:lvl>
+    <w:lvl w:ilvl="4">
+      <w:start w:val="1"/>
+      <w:numFmt w:val="decimal"/>
+      <w:lvlText w:val="%1.%2.%3.%4.%5"/>
+      <w:lvlJc w:val="left"/>
+      <w:pPr>
+        <w:ind w:left="4840" w:hanging="1080"/>
+      </w:pPr>
+      <w:rPr>
+        <w:rFonts w:hint="default"/>
+        <w:w w:val="95"/>
+      </w:rPr>
+    </w:lvl>
+    <w:lvl w:ilvl="5">
+      <w:start w:val="1"/>
+      <w:numFmt w:val="decimal"/>
+      <w:lvlText w:val="%1.%2.%3.%4.%5.%6"/>
+      <w:lvlJc w:val="left"/>
+      <w:pPr>
+        <w:ind w:left="6140" w:hanging="1440"/>
+      </w:pPr>
+      <w:rPr>
+        <w:rFonts w:hint="default"/>
+        <w:w w:val="95"/>
+      </w:rPr>
+    </w:lvl>
+    <w:lvl w:ilvl="6">
+      <w:start w:val="1"/>
+      <w:numFmt w:val="decimal"/>
+      <w:lvlText w:val="%1.%2.%3.%4.%5.%6.%7"/>
+      <w:lvlJc w:val="left"/>
+      <w:pPr>
+        <w:ind w:left="7080" w:hanging="1440"/>
+      </w:pPr>
+      <w:rPr>
+        <w:rFonts w:hint="default"/>
+        <w:w w:val="95"/>
+      </w:rPr>
+    </w:lvl>
+    <w:lvl w:ilvl="7">
+      <w:start w:val="1"/>
+      <w:numFmt w:val="decimal"/>
+      <w:lvlText w:val="%1.%2.%3.%4.%5.%6.%7.%8"/>
+      <w:lvlJc w:val="left"/>
+      <w:pPr>
+        <w:ind w:left="8380" w:hanging="1800"/>
+      </w:pPr>
+      <w:rPr>
+        <w:rFonts w:hint="default"/>
+        <w:w w:val="95"/>
+      </w:rPr>
+    </w:lvl>
+    <w:lvl w:ilvl="8">
+      <w:start w:val="1"/>
+      <w:numFmt w:val="decimal"/>
+      <w:lvlText w:val="%1.%2.%3.%4.%5.%6.%7.%8.%9"/>
+      <w:lvlJc w:val="left"/>
+      <w:pPr>
+        <w:ind w:left="9680" w:hanging="2160"/>
+      </w:pPr>
+      <w:rPr>
+        <w:rFonts w:hint="default"/>
+        <w:w w:val="95"/>
+      </w:rPr>
+    </w:lvl>
+  </w:abstractNum>
+  <w:abstractNum w:abstractNumId="11" w15:restartNumberingAfterBreak="0">
     <w:nsid w:val="38A977F4"/>
     <w:multiLevelType w:val="multilevel"/>
     <w:tmpl w:val="51DE3D82"/>
@@ -11038,7 +12368,7 @@
       </w:pPr>
     </w:lvl>
   </w:abstractNum>
-  <w:abstractNum w:abstractNumId="10" w15:restartNumberingAfterBreak="0">
+  <w:abstractNum w:abstractNumId="12" w15:restartNumberingAfterBreak="0">
     <w:nsid w:val="3AC8402A"/>
     <w:multiLevelType w:val="hybridMultilevel"/>
     <w:tmpl w:val="37648228"/>
@@ -11153,7 +12483,7 @@
       </w:rPr>
     </w:lvl>
   </w:abstractNum>
-  <w:abstractNum w:abstractNumId="11" w15:restartNumberingAfterBreak="0">
+  <w:abstractNum w:abstractNumId="13" w15:restartNumberingAfterBreak="0">
     <w:nsid w:val="44251532"/>
     <w:multiLevelType w:val="hybridMultilevel"/>
     <w:tmpl w:val="934443AE"/>
@@ -11276,7 +12606,7 @@
       </w:rPr>
     </w:lvl>
   </w:abstractNum>
-  <w:abstractNum w:abstractNumId="12" w15:restartNumberingAfterBreak="0">
+  <w:abstractNum w:abstractNumId="14" w15:restartNumberingAfterBreak="0">
     <w:nsid w:val="4F1C3B47"/>
     <w:multiLevelType w:val="hybridMultilevel"/>
     <w:tmpl w:val="0CF6B80A"/>
@@ -11401,7 +12731,7 @@
       </w:rPr>
     </w:lvl>
   </w:abstractNum>
-  <w:abstractNum w:abstractNumId="13" w15:restartNumberingAfterBreak="0">
+  <w:abstractNum w:abstractNumId="15" w15:restartNumberingAfterBreak="0">
     <w:nsid w:val="4F23494B"/>
     <w:multiLevelType w:val="hybridMultilevel"/>
     <w:tmpl w:val="0DEA0EC4"/>
@@ -11514,7 +12844,7 @@
       </w:rPr>
     </w:lvl>
   </w:abstractNum>
-  <w:abstractNum w:abstractNumId="14" w15:restartNumberingAfterBreak="0">
+  <w:abstractNum w:abstractNumId="16" w15:restartNumberingAfterBreak="0">
     <w:nsid w:val="585A47B7"/>
     <w:multiLevelType w:val="hybridMultilevel"/>
     <w:tmpl w:val="03D8F220"/>
@@ -11631,7 +12961,7 @@
       </w:rPr>
     </w:lvl>
   </w:abstractNum>
-  <w:abstractNum w:abstractNumId="15" w15:restartNumberingAfterBreak="0">
+  <w:abstractNum w:abstractNumId="17" w15:restartNumberingAfterBreak="0">
     <w:nsid w:val="5AF361C1"/>
     <w:multiLevelType w:val="hybridMultilevel"/>
     <w:tmpl w:val="EFC87E74"/>
@@ -11745,7 +13075,7 @@
       </w:rPr>
     </w:lvl>
   </w:abstractNum>
-  <w:abstractNum w:abstractNumId="16" w15:restartNumberingAfterBreak="0">
+  <w:abstractNum w:abstractNumId="18" w15:restartNumberingAfterBreak="0">
     <w:nsid w:val="666A4A08"/>
     <w:multiLevelType w:val="hybridMultilevel"/>
     <w:tmpl w:val="D8864D5E"/>
@@ -11862,7 +13192,7 @@
       </w:rPr>
     </w:lvl>
   </w:abstractNum>
-  <w:abstractNum w:abstractNumId="17" w15:restartNumberingAfterBreak="0">
+  <w:abstractNum w:abstractNumId="19" w15:restartNumberingAfterBreak="0">
     <w:nsid w:val="6DC45257"/>
     <w:multiLevelType w:val="hybridMultilevel"/>
     <w:tmpl w:val="2326DF94"/>
@@ -11979,7 +13309,7 @@
       </w:rPr>
     </w:lvl>
   </w:abstractNum>
-  <w:abstractNum w:abstractNumId="18" w15:restartNumberingAfterBreak="0">
+  <w:abstractNum w:abstractNumId="20" w15:restartNumberingAfterBreak="0">
     <w:nsid w:val="772E7C0E"/>
     <w:multiLevelType w:val="multilevel"/>
     <w:tmpl w:val="DF185F36"/>
@@ -12096,7 +13426,7 @@
       </w:pPr>
     </w:lvl>
   </w:abstractNum>
-  <w:abstractNum w:abstractNumId="19" w15:restartNumberingAfterBreak="0">
+  <w:abstractNum w:abstractNumId="21" w15:restartNumberingAfterBreak="0">
     <w:nsid w:val="7AF55326"/>
     <w:multiLevelType w:val="hybridMultilevel"/>
     <w:tmpl w:val="2326DF94"/>
@@ -12213,38 +13543,169 @@
       </w:rPr>
     </w:lvl>
   </w:abstractNum>
+  <w:abstractNum w:abstractNumId="22" w15:restartNumberingAfterBreak="0">
+    <w:nsid w:val="7B147A4D"/>
+    <w:multiLevelType w:val="multilevel"/>
+    <w:tmpl w:val="6AA4781A"/>
+    <w:lvl w:ilvl="0">
+      <w:start w:val="4"/>
+      <w:numFmt w:val="decimal"/>
+      <w:lvlText w:val="%1"/>
+      <w:lvlJc w:val="left"/>
+      <w:pPr>
+        <w:ind w:left="360" w:hanging="360"/>
+      </w:pPr>
+      <w:rPr>
+        <w:rFonts w:hint="default"/>
+        <w:w w:val="95"/>
+        <w:sz w:val="28"/>
+      </w:rPr>
+    </w:lvl>
+    <w:lvl w:ilvl="1">
+      <w:start w:val="1"/>
+      <w:numFmt w:val="decimal"/>
+      <w:lvlText w:val="%1.%2"/>
+      <w:lvlJc w:val="left"/>
+      <w:pPr>
+        <w:ind w:left="1660" w:hanging="720"/>
+      </w:pPr>
+      <w:rPr>
+        <w:rFonts w:hint="default"/>
+        <w:w w:val="95"/>
+        <w:sz w:val="28"/>
+      </w:rPr>
+    </w:lvl>
+    <w:lvl w:ilvl="2">
+      <w:start w:val="1"/>
+      <w:numFmt w:val="decimal"/>
+      <w:lvlText w:val="%1.%2.%3"/>
+      <w:lvlJc w:val="left"/>
+      <w:pPr>
+        <w:ind w:left="2600" w:hanging="720"/>
+      </w:pPr>
+      <w:rPr>
+        <w:rFonts w:hint="default"/>
+        <w:w w:val="95"/>
+        <w:sz w:val="28"/>
+      </w:rPr>
+    </w:lvl>
+    <w:lvl w:ilvl="3">
+      <w:start w:val="1"/>
+      <w:numFmt w:val="decimal"/>
+      <w:lvlText w:val="%1.%2.%3.%4"/>
+      <w:lvlJc w:val="left"/>
+      <w:pPr>
+        <w:ind w:left="3900" w:hanging="1080"/>
+      </w:pPr>
+      <w:rPr>
+        <w:rFonts w:hint="default"/>
+        <w:w w:val="95"/>
+        <w:sz w:val="28"/>
+      </w:rPr>
+    </w:lvl>
+    <w:lvl w:ilvl="4">
+      <w:start w:val="1"/>
+      <w:numFmt w:val="decimal"/>
+      <w:lvlText w:val="%1.%2.%3.%4.%5"/>
+      <w:lvlJc w:val="left"/>
+      <w:pPr>
+        <w:ind w:left="5200" w:hanging="1440"/>
+      </w:pPr>
+      <w:rPr>
+        <w:rFonts w:hint="default"/>
+        <w:w w:val="95"/>
+        <w:sz w:val="28"/>
+      </w:rPr>
+    </w:lvl>
+    <w:lvl w:ilvl="5">
+      <w:start w:val="1"/>
+      <w:numFmt w:val="decimal"/>
+      <w:lvlText w:val="%1.%2.%3.%4.%5.%6"/>
+      <w:lvlJc w:val="left"/>
+      <w:pPr>
+        <w:ind w:left="6140" w:hanging="1440"/>
+      </w:pPr>
+      <w:rPr>
+        <w:rFonts w:hint="default"/>
+        <w:w w:val="95"/>
+        <w:sz w:val="28"/>
+      </w:rPr>
+    </w:lvl>
+    <w:lvl w:ilvl="6">
+      <w:start w:val="1"/>
+      <w:numFmt w:val="decimal"/>
+      <w:lvlText w:val="%1.%2.%3.%4.%5.%6.%7"/>
+      <w:lvlJc w:val="left"/>
+      <w:pPr>
+        <w:ind w:left="7440" w:hanging="1800"/>
+      </w:pPr>
+      <w:rPr>
+        <w:rFonts w:hint="default"/>
+        <w:w w:val="95"/>
+        <w:sz w:val="28"/>
+      </w:rPr>
+    </w:lvl>
+    <w:lvl w:ilvl="7">
+      <w:start w:val="1"/>
+      <w:numFmt w:val="decimal"/>
+      <w:lvlText w:val="%1.%2.%3.%4.%5.%6.%7.%8"/>
+      <w:lvlJc w:val="left"/>
+      <w:pPr>
+        <w:ind w:left="8740" w:hanging="2160"/>
+      </w:pPr>
+      <w:rPr>
+        <w:rFonts w:hint="default"/>
+        <w:w w:val="95"/>
+        <w:sz w:val="28"/>
+      </w:rPr>
+    </w:lvl>
+    <w:lvl w:ilvl="8">
+      <w:start w:val="1"/>
+      <w:numFmt w:val="decimal"/>
+      <w:lvlText w:val="%1.%2.%3.%4.%5.%6.%7.%8.%9"/>
+      <w:lvlJc w:val="left"/>
+      <w:pPr>
+        <w:ind w:left="9680" w:hanging="2160"/>
+      </w:pPr>
+      <w:rPr>
+        <w:rFonts w:hint="default"/>
+        <w:w w:val="95"/>
+        <w:sz w:val="28"/>
+      </w:rPr>
+    </w:lvl>
+  </w:abstractNum>
   <w:num w:numId="1" w16cid:durableId="1737892632">
+    <w:abstractNumId w:val="19"/>
+  </w:num>
+  <w:num w:numId="2" w16cid:durableId="841822475">
+    <w:abstractNumId w:val="5"/>
+  </w:num>
+  <w:num w:numId="3" w16cid:durableId="395128079">
+    <w:abstractNumId w:val="16"/>
+  </w:num>
+  <w:num w:numId="4" w16cid:durableId="1638140965">
+    <w:abstractNumId w:val="7"/>
+  </w:num>
+  <w:num w:numId="5" w16cid:durableId="1613778658">
     <w:abstractNumId w:val="17"/>
   </w:num>
-  <w:num w:numId="2" w16cid:durableId="841822475">
-    <w:abstractNumId w:val="4"/>
+  <w:num w:numId="6" w16cid:durableId="2001808247">
+    <w:abstractNumId w:val="18"/>
   </w:num>
-  <w:num w:numId="3" w16cid:durableId="395128079">
-    <w:abstractNumId w:val="14"/>
+  <w:num w:numId="7" w16cid:durableId="709837335">
+    <w:abstractNumId w:val="13"/>
   </w:num>
-  <w:num w:numId="4" w16cid:durableId="1638140965">
+  <w:num w:numId="8" w16cid:durableId="752429980">
     <w:abstractNumId w:val="6"/>
   </w:num>
-  <w:num w:numId="5" w16cid:durableId="1613778658">
-    <w:abstractNumId w:val="15"/>
-  </w:num>
-  <w:num w:numId="6" w16cid:durableId="2001808247">
-    <w:abstractNumId w:val="16"/>
-  </w:num>
-  <w:num w:numId="7" w16cid:durableId="709837335">
-    <w:abstractNumId w:val="11"/>
-  </w:num>
-  <w:num w:numId="8" w16cid:durableId="752429980">
-    <w:abstractNumId w:val="5"/>
-  </w:num>
   <w:num w:numId="9" w16cid:durableId="670453828">
-    <w:abstractNumId w:val="19"/>
+    <w:abstractNumId w:val="21"/>
   </w:num>
   <w:num w:numId="10" w16cid:durableId="131212694">
     <w:abstractNumId w:val="2"/>
   </w:num>
   <w:num w:numId="11" w16cid:durableId="1612129735">
-    <w:abstractNumId w:val="8"/>
+    <w:abstractNumId w:val="9"/>
   </w:num>
   <w:num w:numId="12" w16cid:durableId="1957250122">
     <w:abstractNumId w:val="1"/>
@@ -12253,25 +13714,34 @@
     <w:abstractNumId w:val="0"/>
   </w:num>
   <w:num w:numId="14" w16cid:durableId="1358430876">
+    <w:abstractNumId w:val="14"/>
+  </w:num>
+  <w:num w:numId="15" w16cid:durableId="810252965">
+    <w:abstractNumId w:val="15"/>
+  </w:num>
+  <w:num w:numId="16" w16cid:durableId="89474727">
+    <w:abstractNumId w:val="11"/>
+  </w:num>
+  <w:num w:numId="17" w16cid:durableId="1025254726">
+    <w:abstractNumId w:val="4"/>
+  </w:num>
+  <w:num w:numId="18" w16cid:durableId="1270308212">
     <w:abstractNumId w:val="12"/>
   </w:num>
-  <w:num w:numId="15" w16cid:durableId="810252965">
-    <w:abstractNumId w:val="13"/>
+  <w:num w:numId="19" w16cid:durableId="173304097">
+    <w:abstractNumId w:val="8"/>
   </w:num>
-  <w:num w:numId="16" w16cid:durableId="89474727">
-    <w:abstractNumId w:val="9"/>
+  <w:num w:numId="20" w16cid:durableId="1900093401">
+    <w:abstractNumId w:val="20"/>
   </w:num>
-  <w:num w:numId="17" w16cid:durableId="1025254726">
+  <w:num w:numId="21" w16cid:durableId="451285176">
     <w:abstractNumId w:val="3"/>
   </w:num>
-  <w:num w:numId="18" w16cid:durableId="1270308212">
+  <w:num w:numId="22" w16cid:durableId="1491871304">
     <w:abstractNumId w:val="10"/>
   </w:num>
-  <w:num w:numId="19" w16cid:durableId="173304097">
-    <w:abstractNumId w:val="7"/>
-  </w:num>
-  <w:num w:numId="20" w16cid:durableId="1900093401">
-    <w:abstractNumId w:val="18"/>
+  <w:num w:numId="23" w16cid:durableId="1950502808">
+    <w:abstractNumId w:val="22"/>
   </w:num>
 </w:numbering>
 </file>
@@ -12974,6 +14444,56 @@
       <w:lang w:val="es-ES"/>
     </w:rPr>
   </w:style>
+  <w:style w:type="paragraph" w:styleId="TtuloTDC">
+    <w:name w:val="TOC Heading"/>
+    <w:basedOn w:val="Ttulo1"/>
+    <w:next w:val="Normal"/>
+    <w:uiPriority w:val="39"/>
+    <w:unhideWhenUsed/>
+    <w:qFormat/>
+    <w:rsid w:val="00BD007F"/>
+    <w:pPr>
+      <w:keepNext/>
+      <w:keepLines/>
+      <w:widowControl/>
+      <w:autoSpaceDE/>
+      <w:autoSpaceDN/>
+      <w:spacing w:before="240" w:line="259" w:lineRule="auto"/>
+      <w:ind w:left="0" w:firstLine="0"/>
+      <w:outlineLvl w:val="9"/>
+    </w:pPr>
+    <w:rPr>
+      <w:rFonts w:asciiTheme="majorHAnsi" w:eastAsiaTheme="majorEastAsia" w:hAnsiTheme="majorHAnsi" w:cstheme="majorBidi"/>
+      <w:color w:val="365F91" w:themeColor="accent1" w:themeShade="BF"/>
+      <w:lang w:val="es-ES" w:eastAsia="es-ES"/>
+    </w:rPr>
+  </w:style>
+  <w:style w:type="paragraph" w:styleId="TDC2">
+    <w:name w:val="toc 2"/>
+    <w:basedOn w:val="Normal"/>
+    <w:next w:val="Normal"/>
+    <w:autoRedefine/>
+    <w:uiPriority w:val="39"/>
+    <w:unhideWhenUsed/>
+    <w:rsid w:val="00BD007F"/>
+    <w:pPr>
+      <w:spacing w:after="100"/>
+      <w:ind w:left="220"/>
+    </w:pPr>
+  </w:style>
+  <w:style w:type="paragraph" w:styleId="TDC3">
+    <w:name w:val="toc 3"/>
+    <w:basedOn w:val="Normal"/>
+    <w:next w:val="Normal"/>
+    <w:autoRedefine/>
+    <w:uiPriority w:val="39"/>
+    <w:unhideWhenUsed/>
+    <w:rsid w:val="00BD007F"/>
+    <w:pPr>
+      <w:spacing w:after="100"/>
+      <w:ind w:left="440"/>
+    </w:pPr>
+  </w:style>
 </w:styles>
 </file>
 
@@ -13061,18 +14581,18 @@
     <w:pitch w:val="variable"/>
     <w:sig w:usb0="E0002EFF" w:usb1="C000785B" w:usb2="00000009" w:usb3="00000000" w:csb0="000001FF" w:csb1="00000000"/>
   </w:font>
-  <w:font w:name="Arial MT">
-    <w:altName w:val="Arial"/>
-    <w:charset w:val="01"/>
-    <w:family w:val="swiss"/>
-    <w:pitch w:val="variable"/>
-  </w:font>
   <w:font w:name="Cambria Math">
     <w:panose1 w:val="02040503050406030204"/>
     <w:charset w:val="00"/>
     <w:family w:val="roman"/>
     <w:pitch w:val="variable"/>
     <w:sig w:usb0="E00006FF" w:usb1="420024FF" w:usb2="02000000" w:usb3="00000000" w:csb0="0000019F" w:csb1="00000000"/>
+  </w:font>
+  <w:font w:name="Arial MT">
+    <w:altName w:val="Arial"/>
+    <w:charset w:val="01"/>
+    <w:family w:val="swiss"/>
+    <w:pitch w:val="variable"/>
   </w:font>
   <w:font w:name="Segoe UI Emoji">
     <w:panose1 w:val="020B0502040204020203"/>
@@ -13120,12 +14640,15 @@
     <w:rsid w:val="004048A7"/>
     <w:rsid w:val="005630D4"/>
     <w:rsid w:val="008B5C02"/>
+    <w:rsid w:val="00B20EF0"/>
     <w:rsid w:val="00B25F0B"/>
+    <w:rsid w:val="00BC3E48"/>
     <w:rsid w:val="00BE565C"/>
     <w:rsid w:val="00C129AE"/>
     <w:rsid w:val="00CE064B"/>
     <w:rsid w:val="00E33C2E"/>
     <w:rsid w:val="00E74E49"/>
+    <w:rsid w:val="00F77BB8"/>
     <w:rsid w:val="00FA081B"/>
   </w:rsids>
   <m:mathPr>

--- a/ProyectoFinal/PF_Optimización_InformeFinal.docx
+++ b/ProyectoFinal/PF_Optimización_InformeFinal.docx
@@ -540,6 +540,13 @@
     </w:p>
     <w:sdt>
       <w:sdtPr>
+        <w:rPr>
+          <w:rFonts w:ascii="Times New Roman" w:eastAsia="Times New Roman" w:hAnsi="Times New Roman" w:cs="Times New Roman"/>
+          <w:color w:val="auto"/>
+          <w:sz w:val="22"/>
+          <w:szCs w:val="22"/>
+          <w:lang w:val="en-US" w:eastAsia="en-US"/>
+        </w:rPr>
         <w:id w:val="460395320"/>
         <w:docPartObj>
           <w:docPartGallery w:val="Table of Contents"/>
@@ -548,13 +555,8 @@
       </w:sdtPr>
       <w:sdtEndPr>
         <w:rPr>
-          <w:rFonts w:ascii="Times New Roman" w:eastAsia="Times New Roman" w:hAnsi="Times New Roman" w:cs="Times New Roman"/>
           <w:b/>
           <w:bCs/>
-          <w:color w:val="auto"/>
-          <w:sz w:val="22"/>
-          <w:szCs w:val="22"/>
-          <w:lang w:val="en-US" w:eastAsia="en-US"/>
         </w:rPr>
       </w:sdtEndPr>
       <w:sdtContent>
@@ -2631,23 +2633,7 @@
                 <w:noProof/>
                 <w:lang w:val="es-ES"/>
               </w:rPr>
-              <w:t>Ca</w:t>
-            </w:r>
-            <w:r>
-              <w:rPr>
-                <w:rStyle w:val="Hipervnculo"/>
-                <w:noProof/>
-                <w:lang w:val="es-ES"/>
-              </w:rPr>
-              <w:t>n</w:t>
-            </w:r>
-            <w:r>
-              <w:rPr>
-                <w:rStyle w:val="Hipervnculo"/>
-                <w:noProof/>
-                <w:lang w:val="es-ES"/>
-              </w:rPr>
-              <w:t xml:space="preserve">tidad de basura de un camión - </w:t>
+              <w:t xml:space="preserve">Cantidad de basura de un camión - </w:t>
             </w:r>
             <w:r>
               <w:rPr>
@@ -3195,6 +3181,69 @@
         </w:rPr>
         <w:t>.</w:t>
       </w:r>
+      <w:r>
+        <w:rPr>
+          <w:w w:val="95"/>
+          <w:sz w:val="24"/>
+          <w:szCs w:val="24"/>
+          <w:lang w:val="en-GB"/>
+        </w:rPr>
+        <w:t xml:space="preserve"> </w:t>
+      </w:r>
+      <w:r>
+        <w:rPr>
+          <w:w w:val="95"/>
+          <w:sz w:val="24"/>
+          <w:szCs w:val="24"/>
+          <w:lang w:val="en-GB"/>
+        </w:rPr>
+        <w:t>The maximum is decided in each level of development, that is</w:t>
+      </w:r>
+      <w:r>
+        <w:rPr>
+          <w:w w:val="95"/>
+          <w:sz w:val="24"/>
+          <w:szCs w:val="24"/>
+          <w:lang w:val="en-GB"/>
+        </w:rPr>
+        <w:t>,</w:t>
+      </w:r>
+      <w:r>
+        <w:rPr>
+          <w:w w:val="95"/>
+          <w:sz w:val="24"/>
+          <w:szCs w:val="24"/>
+          <w:lang w:val="en-GB"/>
+        </w:rPr>
+        <w:t xml:space="preserve"> at the basic level</w:t>
+      </w:r>
+      <w:r>
+        <w:rPr>
+          <w:w w:val="95"/>
+          <w:sz w:val="24"/>
+          <w:szCs w:val="24"/>
+          <w:lang w:val="en-GB"/>
+        </w:rPr>
+        <w:t>,</w:t>
+      </w:r>
+      <w:r>
+        <w:rPr>
+          <w:w w:val="95"/>
+          <w:sz w:val="24"/>
+          <w:szCs w:val="24"/>
+          <w:lang w:val="en-GB"/>
+        </w:rPr>
+        <w:t xml:space="preserve"> </w:t>
+      </w:r>
+      <w:r>
+        <w:rPr>
+          <w:w w:val="95"/>
+          <w:sz w:val="24"/>
+          <w:szCs w:val="24"/>
+          <w:lang w:val="en-GB"/>
+        </w:rPr>
+        <w:t>number of rows and number of columns equals to three, and higher afterwards.</w:t>
+      </w:r>
     </w:p>
     <w:p>
       <w:pPr>
@@ -3209,51 +3258,1759 @@
     </w:p>
     <w:p>
       <w:pPr>
+        <w:ind w:left="479"/>
+        <w:rPr>
+          <w:b/>
+          <w:sz w:val="24"/>
+          <w:lang w:val="es-ES"/>
+        </w:rPr>
+      </w:pPr>
+      <w:r>
+        <w:rPr>
+          <w:sz w:val="24"/>
+          <w:lang w:val="es-ES"/>
+        </w:rPr>
+        <w:t>1.</w:t>
+      </w:r>
+      <w:r>
+        <w:rPr>
+          <w:spacing w:val="94"/>
+          <w:sz w:val="24"/>
+          <w:lang w:val="es-ES"/>
+        </w:rPr>
+        <w:t xml:space="preserve"> </w:t>
+      </w:r>
+      <w:proofErr w:type="spellStart"/>
+      <w:r>
+        <w:rPr>
+          <w:b/>
+          <w:sz w:val="24"/>
+          <w:lang w:val="es-ES"/>
+        </w:rPr>
+        <w:t>Rows</w:t>
+      </w:r>
+      <w:proofErr w:type="spellEnd"/>
+      <w:r>
+        <w:rPr>
+          <w:b/>
+          <w:sz w:val="24"/>
+          <w:lang w:val="es-ES"/>
+        </w:rPr>
+        <w:t xml:space="preserve"> - i</w:t>
+      </w:r>
+    </w:p>
+    <w:p>
+      <w:pPr>
+        <w:pStyle w:val="Textoindependiente"/>
+        <w:spacing w:before="10"/>
+        <w:ind w:left="839"/>
+        <w:rPr>
+          <w:rFonts w:ascii="Cambria Math" w:eastAsia="Cambria Math" w:hAnsi="Cambria Math"/>
+          <w:lang w:val="en-GB"/>
+        </w:rPr>
+      </w:pPr>
+      <w:r>
+        <w:rPr>
+          <w:w w:val="95"/>
+          <w:lang w:val="en-GB"/>
+        </w:rPr>
+        <w:t>They represent the rows of the matri</w:t>
+      </w:r>
+      <w:r>
+        <w:rPr>
+          <w:w w:val="95"/>
+          <w:lang w:val="en-GB"/>
+        </w:rPr>
+        <w:t>x</w:t>
+      </w:r>
+      <w:r>
+        <w:rPr>
+          <w:w w:val="95"/>
+          <w:lang w:val="en-GB"/>
+        </w:rPr>
+        <w:t xml:space="preserve"> that we will </w:t>
+      </w:r>
+      <w:r>
+        <w:rPr>
+          <w:w w:val="95"/>
+          <w:lang w:val="en-GB"/>
+        </w:rPr>
+        <w:t>go down</w:t>
+      </w:r>
+      <w:r>
+        <w:rPr>
+          <w:w w:val="95"/>
+          <w:lang w:val="en-GB"/>
+        </w:rPr>
+        <w:t xml:space="preserve">. </w:t>
+      </w:r>
+    </w:p>
+    <w:p>
+      <w:pPr>
+        <w:pStyle w:val="Prrafodelista"/>
+        <w:numPr>
+          <w:ilvl w:val="0"/>
+          <w:numId w:val="24"/>
+        </w:numPr>
+        <w:tabs>
+          <w:tab w:val="left" w:pos="840"/>
+        </w:tabs>
+        <w:spacing w:before="6"/>
+        <w:ind w:hanging="361"/>
+        <w:rPr>
+          <w:rFonts w:ascii="Cambria Math" w:eastAsia="Cambria Math"/>
+          <w:sz w:val="24"/>
+        </w:rPr>
+      </w:pPr>
+      <w:r>
+        <w:rPr>
+          <w:b/>
+          <w:sz w:val="24"/>
+        </w:rPr>
+        <w:t>Columns -j</w:t>
+      </w:r>
+    </w:p>
+    <w:p>
+      <w:pPr>
+        <w:pStyle w:val="Textoindependiente"/>
+        <w:spacing w:before="9"/>
+        <w:ind w:left="839"/>
+        <w:rPr>
+          <w:lang w:val="en-GB"/>
+        </w:rPr>
+      </w:pPr>
+      <w:r>
+        <w:rPr>
+          <w:w w:val="95"/>
+          <w:lang w:val="en-GB"/>
+        </w:rPr>
+        <w:t>The columns of the m</w:t>
+      </w:r>
+      <w:r>
+        <w:rPr>
+          <w:w w:val="95"/>
+          <w:lang w:val="en-GB"/>
+        </w:rPr>
+        <w:t>atrix.</w:t>
+      </w:r>
+    </w:p>
+    <w:p>
+      <w:pPr>
+        <w:pStyle w:val="Textoindependiente"/>
+        <w:numPr>
+          <w:ilvl w:val="0"/>
+          <w:numId w:val="24"/>
+        </w:numPr>
+        <w:spacing w:before="9"/>
+        <w:rPr>
+          <w:rFonts w:ascii="Cambria Math" w:eastAsia="Cambria Math" w:hAnsi="Cambria Math"/>
+          <w:lang w:val="en-GB"/>
+        </w:rPr>
+      </w:pPr>
+      <w:r>
+        <w:rPr>
+          <w:b/>
+          <w:lang w:val="es-ES"/>
+        </w:rPr>
+        <w:t>Vehículos</w:t>
+      </w:r>
+      <w:r>
+        <w:rPr>
+          <w:b/>
+          <w:spacing w:val="-2"/>
+          <w:lang w:val="es-ES"/>
+        </w:rPr>
+        <w:t xml:space="preserve"> -k</w:t>
+      </w:r>
+    </w:p>
+    <w:p>
+      <w:pPr>
+        <w:pStyle w:val="Textoindependiente"/>
+        <w:spacing w:line="273" w:lineRule="exact"/>
+        <w:ind w:left="839"/>
+        <w:rPr>
+          <w:w w:val="95"/>
+          <w:lang w:val="en-GB"/>
+        </w:rPr>
+      </w:pPr>
+      <w:r>
+        <w:rPr>
+          <w:w w:val="95"/>
+          <w:lang w:val="en-GB"/>
+        </w:rPr>
+        <w:t>The number of trucks th</w:t>
+      </w:r>
+      <w:r>
+        <w:rPr>
+          <w:w w:val="95"/>
+          <w:lang w:val="en-GB"/>
+        </w:rPr>
+        <w:t>at will be operating.</w:t>
+      </w:r>
+    </w:p>
+    <w:p>
+      <w:pPr>
+        <w:pStyle w:val="Textoindependiente"/>
+        <w:numPr>
+          <w:ilvl w:val="0"/>
+          <w:numId w:val="24"/>
+        </w:numPr>
+        <w:spacing w:line="273" w:lineRule="exact"/>
+        <w:rPr>
+          <w:b/>
+          <w:bCs/>
+          <w:lang w:val="en-GB"/>
+        </w:rPr>
+      </w:pPr>
+      <w:r>
+        <w:rPr>
+          <w:b/>
+          <w:bCs/>
+          <w:w w:val="95"/>
+          <w:lang w:val="en-GB"/>
+        </w:rPr>
+        <w:t>Step</w:t>
+      </w:r>
+      <w:r>
+        <w:rPr>
+          <w:b/>
+          <w:bCs/>
+          <w:w w:val="95"/>
+          <w:lang w:val="en-GB"/>
+        </w:rPr>
+        <w:t>-s</w:t>
+      </w:r>
+    </w:p>
+    <w:p>
+      <w:pPr>
+        <w:pStyle w:val="Textoindependiente"/>
+        <w:spacing w:line="273" w:lineRule="exact"/>
+        <w:ind w:left="839"/>
+        <w:rPr>
+          <w:w w:val="95"/>
+          <w:lang w:val="en-GB"/>
+        </w:rPr>
+      </w:pPr>
+      <w:r>
+        <w:rPr>
+          <w:w w:val="95"/>
+          <w:lang w:val="en-GB"/>
+        </w:rPr>
+        <w:t>We introduced this set which is rows*columns to make sure each vehicle moved once upon the matrix</w:t>
+      </w:r>
+    </w:p>
+    <w:p>
+      <w:pPr>
+        <w:pStyle w:val="Textoindependiente"/>
+        <w:spacing w:line="273" w:lineRule="exact"/>
+        <w:ind w:left="839"/>
+        <w:rPr>
+          <w:lang w:val="en-GB"/>
+        </w:rPr>
+      </w:pPr>
+    </w:p>
+    <w:p>
+      <w:pPr>
         <w:pStyle w:val="Ttulo2"/>
         <w:jc w:val="left"/>
       </w:pPr>
+      <w:bookmarkStart w:id="6" w:name="_Toc186995252"/>
+      <w:r>
+        <w:t>3.2 Parameters</w:t>
+      </w:r>
+      <w:bookmarkEnd w:id="6"/>
     </w:p>
     <w:p>
       <w:pPr>
         <w:pStyle w:val="Ttulo2"/>
         <w:jc w:val="left"/>
       </w:pPr>
-      <w:bookmarkStart w:id="6" w:name="_Toc186995252"/>
-      <w:r>
-        <w:t>3.</w:t>
-      </w:r>
-      <w:r>
-        <w:t>2</w:t>
-      </w:r>
-      <w:r>
-        <w:t xml:space="preserve"> </w:t>
-      </w:r>
-      <w:r>
-        <w:t>Parameters</w:t>
-      </w:r>
-      <w:bookmarkEnd w:id="6"/>
+    </w:p>
+    <w:p>
+      <w:pPr>
+        <w:rPr>
+          <w:w w:val="95"/>
+          <w:sz w:val="24"/>
+          <w:szCs w:val="24"/>
+          <w:lang w:val="en-GB"/>
+        </w:rPr>
+      </w:pPr>
+      <w:r>
+        <w:rPr>
+          <w:sz w:val="24"/>
+          <w:szCs w:val="24"/>
+        </w:rPr>
+        <w:t>For the development of these parameters, we initialized an empty matrix of the desired width and height specified in the sets</w:t>
+      </w:r>
+      <w:r>
+        <w:rPr>
+          <w:w w:val="95"/>
+          <w:sz w:val="24"/>
+          <w:szCs w:val="24"/>
+          <w:lang w:val="en-GB"/>
+        </w:rPr>
+        <w:t>.</w:t>
+      </w:r>
+    </w:p>
+    <w:p>
+      <w:pPr>
+        <w:pStyle w:val="Ttulo3"/>
+        <w:numPr>
+          <w:ilvl w:val="0"/>
+          <w:numId w:val="25"/>
+        </w:numPr>
+        <w:tabs>
+          <w:tab w:val="left" w:pos="840"/>
+        </w:tabs>
+        <w:spacing w:line="273" w:lineRule="exact"/>
+        <w:ind w:hanging="361"/>
+        <w:rPr>
+          <w:lang w:val="en-GB"/>
+        </w:rPr>
+      </w:pPr>
+      <w:r>
+        <w:rPr>
+          <w:lang w:val="en-GB"/>
+        </w:rPr>
+        <w:t>Supposition on ti</w:t>
+      </w:r>
+      <w:r>
+        <w:rPr>
+          <w:lang w:val="en-GB"/>
+        </w:rPr>
+        <w:t xml:space="preserve">me </w:t>
+      </w:r>
+      <w:r>
+        <w:rPr>
+          <w:lang w:val="en-GB"/>
+        </w:rPr>
+        <w:t>of service</w:t>
+      </w:r>
+      <w:r>
+        <w:rPr>
+          <w:lang w:val="en-GB"/>
+        </w:rPr>
+        <w:t xml:space="preserve"> – T(</w:t>
+      </w:r>
+      <w:proofErr w:type="spellStart"/>
+      <w:r>
+        <w:rPr>
+          <w:lang w:val="en-GB"/>
+        </w:rPr>
+        <w:t>i,j</w:t>
+      </w:r>
+      <w:proofErr w:type="spellEnd"/>
+      <w:r>
+        <w:rPr>
+          <w:lang w:val="en-GB"/>
+        </w:rPr>
+        <w:t>)</w:t>
+      </w:r>
+    </w:p>
+    <w:p>
+      <w:pPr>
+        <w:pStyle w:val="Textoindependiente"/>
+        <w:spacing w:before="1" w:line="235" w:lineRule="auto"/>
+        <w:ind w:left="839"/>
+        <w:rPr>
+          <w:lang w:val="en-GB"/>
+        </w:rPr>
+      </w:pPr>
+      <w:r>
+        <w:rPr>
+          <w:w w:val="95"/>
+          <w:lang w:val="en-GB"/>
+        </w:rPr>
+        <w:t xml:space="preserve">As we said, at the basic level we considered the time </w:t>
+      </w:r>
+      <w:r>
+        <w:rPr>
+          <w:w w:val="95"/>
+          <w:lang w:val="en-GB"/>
+        </w:rPr>
+        <w:t>a constant</w:t>
+      </w:r>
+      <w:r>
+        <w:rPr>
+          <w:w w:val="95"/>
+          <w:lang w:val="en-GB"/>
+        </w:rPr>
+        <w:t xml:space="preserve"> therefore there was no need to reduce the time in the objective function, because reducing the number of steps was reducing the time in the journey</w:t>
+      </w:r>
+      <w:r>
+        <w:rPr>
+          <w:lang w:val="en-GB"/>
+        </w:rPr>
+        <w:t>.</w:t>
+      </w:r>
+      <w:r>
+        <w:rPr>
+          <w:lang w:val="en-GB"/>
+        </w:rPr>
+        <w:t xml:space="preserve"> But at the higher level we developed a matrix of random numbers that </w:t>
+      </w:r>
+      <w:r>
+        <w:rPr>
+          <w:lang w:val="en-GB"/>
+        </w:rPr>
+        <w:t>represented the time that would take a truck to use that cell, and therefore we added it to the objective function.</w:t>
+      </w:r>
+    </w:p>
+    <w:p>
+      <w:pPr>
+        <w:pStyle w:val="Ttulo3"/>
+        <w:numPr>
+          <w:ilvl w:val="0"/>
+          <w:numId w:val="25"/>
+        </w:numPr>
+        <w:tabs>
+          <w:tab w:val="left" w:pos="840"/>
+        </w:tabs>
+        <w:spacing w:before="15"/>
+        <w:ind w:hanging="361"/>
+        <w:rPr>
+          <w:lang w:val="en-GB"/>
+        </w:rPr>
+      </w:pPr>
+      <w:r>
+        <w:rPr>
+          <w:lang w:val="en-GB"/>
+        </w:rPr>
+        <w:t>Garbage</w:t>
+      </w:r>
+      <w:r>
+        <w:rPr>
+          <w:lang w:val="en-GB"/>
+        </w:rPr>
+        <w:t xml:space="preserve"> in each stop</w:t>
+      </w:r>
+      <w:r>
+        <w:rPr>
+          <w:spacing w:val="-11"/>
+          <w:lang w:val="en-GB"/>
+        </w:rPr>
+        <w:t xml:space="preserve"> </w:t>
+      </w:r>
+      <w:r>
+        <w:rPr>
+          <w:lang w:val="en-GB"/>
+        </w:rPr>
+        <w:t xml:space="preserve">– </w:t>
+      </w:r>
+      <w:r>
+        <w:rPr>
+          <w:rFonts w:ascii="Cambria Math" w:eastAsia="Cambria Math"/>
+        </w:rPr>
+        <w:t>C</w:t>
+      </w:r>
+      <w:r>
+        <w:rPr>
+          <w:rFonts w:ascii="Cambria Math" w:eastAsia="Cambria Math"/>
+        </w:rPr>
+        <w:t>P(</w:t>
+      </w:r>
+      <w:proofErr w:type="spellStart"/>
+      <w:r>
+        <w:rPr>
+          <w:rFonts w:ascii="Cambria Math" w:eastAsia="Cambria Math"/>
+        </w:rPr>
+        <w:t>i,j</w:t>
+      </w:r>
+      <w:proofErr w:type="spellEnd"/>
+      <w:r>
+        <w:rPr>
+          <w:rFonts w:ascii="Cambria Math" w:eastAsia="Cambria Math"/>
+        </w:rPr>
+        <w:t>)</w:t>
+      </w:r>
+    </w:p>
+    <w:p>
+      <w:pPr>
+        <w:pStyle w:val="Textoindependiente"/>
+        <w:spacing w:before="2"/>
+        <w:ind w:left="839"/>
+        <w:rPr>
+          <w:lang w:val="en-GB"/>
+        </w:rPr>
+      </w:pPr>
+      <w:r>
+        <w:rPr>
+          <w:w w:val="95"/>
+          <w:lang w:val="en-GB"/>
+        </w:rPr>
+        <w:t>We</w:t>
+      </w:r>
+      <w:r>
+        <w:rPr>
+          <w:w w:val="95"/>
+          <w:lang w:val="en-GB"/>
+        </w:rPr>
+        <w:t xml:space="preserve"> used another matrix t</w:t>
+      </w:r>
+      <w:r>
+        <w:rPr>
+          <w:w w:val="95"/>
+          <w:lang w:val="en-GB"/>
+        </w:rPr>
+        <w:t>o represent the dirt quantity in each stop.</w:t>
+      </w:r>
+    </w:p>
+    <w:p>
+      <w:pPr>
+        <w:pStyle w:val="Ttulo3"/>
+        <w:numPr>
+          <w:ilvl w:val="0"/>
+          <w:numId w:val="25"/>
+        </w:numPr>
+        <w:tabs>
+          <w:tab w:val="left" w:pos="840"/>
+        </w:tabs>
+        <w:spacing w:before="14"/>
+        <w:ind w:hanging="361"/>
+        <w:rPr>
+          <w:lang w:val="es-ES"/>
+        </w:rPr>
+      </w:pPr>
+      <w:proofErr w:type="spellStart"/>
+      <w:r>
+        <w:rPr>
+          <w:lang w:val="es-ES"/>
+        </w:rPr>
+        <w:t>Deposit</w:t>
+      </w:r>
+      <w:proofErr w:type="spellEnd"/>
+      <w:r>
+        <w:rPr>
+          <w:lang w:val="es-ES"/>
+        </w:rPr>
+        <w:t>-D(</w:t>
+      </w:r>
+      <w:proofErr w:type="spellStart"/>
+      <w:r>
+        <w:rPr>
+          <w:lang w:val="es-ES"/>
+        </w:rPr>
+        <w:t>i,j</w:t>
+      </w:r>
+      <w:proofErr w:type="spellEnd"/>
+      <w:r>
+        <w:rPr>
+          <w:lang w:val="es-ES"/>
+        </w:rPr>
+        <w:t>)</w:t>
+      </w:r>
+    </w:p>
+    <w:p>
+      <w:pPr>
+        <w:pStyle w:val="Textoindependiente"/>
+        <w:spacing w:before="18" w:line="237" w:lineRule="auto"/>
+        <w:ind w:left="839"/>
+        <w:rPr>
+          <w:lang w:val="en-GB"/>
+        </w:rPr>
+      </w:pPr>
+      <w:r>
+        <w:rPr>
+          <w:spacing w:val="-1"/>
+          <w:lang w:val="en-GB"/>
+        </w:rPr>
+        <w:t xml:space="preserve">This parameter represented the deposit form which all </w:t>
+      </w:r>
+      <w:r>
+        <w:rPr>
+          <w:spacing w:val="-1"/>
+          <w:lang w:val="en-GB"/>
+        </w:rPr>
+        <w:t>vehicles s</w:t>
+      </w:r>
+      <w:r>
+        <w:rPr>
+          <w:spacing w:val="-1"/>
+          <w:lang w:val="en-GB"/>
+        </w:rPr>
+        <w:t xml:space="preserve">tarted their route, and due to the complexity of the problem we have only tried with one deposit through the whole </w:t>
+      </w:r>
+      <w:r>
+        <w:rPr>
+          <w:spacing w:val="-1"/>
+          <w:lang w:val="en-GB"/>
+        </w:rPr>
+        <w:t>matrix.</w:t>
+      </w:r>
+    </w:p>
+    <w:p>
+      <w:pPr>
+        <w:pStyle w:val="Ttulo3"/>
+        <w:numPr>
+          <w:ilvl w:val="0"/>
+          <w:numId w:val="25"/>
+        </w:numPr>
+        <w:tabs>
+          <w:tab w:val="left" w:pos="840"/>
+        </w:tabs>
+        <w:spacing w:before="15"/>
+        <w:ind w:hanging="361"/>
+      </w:pPr>
+      <w:r>
+        <w:t>Capacity of truck</w:t>
+      </w:r>
+      <w:r>
+        <w:rPr>
+          <w:spacing w:val="-5"/>
+        </w:rPr>
+        <w:t xml:space="preserve"> </w:t>
+      </w:r>
+      <w:r>
+        <w:t xml:space="preserve">- </w:t>
+      </w:r>
+      <w:r>
+        <w:rPr>
+          <w:rFonts w:ascii="Cambria Math" w:eastAsia="Cambria Math" w:hAnsi="Cambria Math"/>
+          <w:b w:val="0"/>
+        </w:rPr>
+        <w:t>𝑪</w:t>
+      </w:r>
+      <w:r>
+        <w:rPr>
+          <w:rFonts w:ascii="Cambria Math" w:eastAsia="Cambria Math" w:hAnsi="Cambria Math"/>
+          <w:b w:val="0"/>
+          <w:vertAlign w:val="subscript"/>
+        </w:rPr>
+        <w:t>𝑲</w:t>
+      </w:r>
+    </w:p>
+    <w:p>
+      <w:pPr>
+        <w:pStyle w:val="Textoindependiente"/>
+        <w:spacing w:before="14" w:line="235" w:lineRule="auto"/>
+        <w:ind w:left="839"/>
+        <w:rPr>
+          <w:lang w:val="en-GB"/>
+        </w:rPr>
+      </w:pPr>
+      <w:r>
+        <w:rPr>
+          <w:spacing w:val="-1"/>
+          <w:lang w:val="en-GB"/>
+        </w:rPr>
+        <w:t>This parameter symboli</w:t>
+      </w:r>
+      <w:r>
+        <w:rPr>
+          <w:spacing w:val="-1"/>
+          <w:lang w:val="en-GB"/>
+        </w:rPr>
+        <w:t xml:space="preserve">zes </w:t>
+      </w:r>
+      <w:r>
+        <w:rPr>
+          <w:spacing w:val="-1"/>
+          <w:lang w:val="en-GB"/>
+        </w:rPr>
+        <w:t>the am</w:t>
+      </w:r>
+      <w:r>
+        <w:rPr>
+          <w:spacing w:val="-1"/>
+          <w:lang w:val="en-GB"/>
+        </w:rPr>
+        <w:t xml:space="preserve">ount of dirt that a vehicle can collect, </w:t>
+      </w:r>
+      <w:r>
+        <w:rPr>
+          <w:spacing w:val="-1"/>
+          <w:lang w:val="en-GB"/>
+        </w:rPr>
+        <w:t>and therefore it can vary to add more realism to the project.</w:t>
+      </w:r>
     </w:p>
     <w:p>
       <w:pPr>
         <w:pStyle w:val="Ttulo2"/>
         <w:jc w:val="left"/>
-      </w:pPr>
-      <w:bookmarkStart w:id="7" w:name="_Toc186995253"/>
-      <w:r>
-        <w:t>3.3 Variables</w:t>
-      </w:r>
-      <w:bookmarkEnd w:id="7"/>
+        <w:rPr>
+          <w:lang w:val="en-GB"/>
+        </w:rPr>
+      </w:pPr>
     </w:p>
     <w:p>
       <w:pPr>
         <w:pStyle w:val="Ttulo2"/>
         <w:jc w:val="left"/>
+        <w:rPr>
+          <w:lang w:val="en-GB"/>
+        </w:rPr>
+      </w:pPr>
+    </w:p>
+    <w:p>
+      <w:pPr>
+        <w:pStyle w:val="Ttulo2"/>
+        <w:jc w:val="left"/>
+        <w:rPr>
+          <w:lang w:val="en-GB"/>
+        </w:rPr>
+      </w:pPr>
+    </w:p>
+    <w:p>
+      <w:pPr>
+        <w:pStyle w:val="Ttulo2"/>
+        <w:jc w:val="left"/>
+        <w:rPr>
+          <w:lang w:val="en-GB"/>
+        </w:rPr>
+      </w:pPr>
+    </w:p>
+    <w:p>
+      <w:pPr>
+        <w:pStyle w:val="Ttulo2"/>
+        <w:jc w:val="left"/>
+        <w:rPr>
+          <w:lang w:val="en-GB"/>
+        </w:rPr>
+      </w:pPr>
+    </w:p>
+    <w:p>
+      <w:pPr>
+        <w:pStyle w:val="Ttulo2"/>
+        <w:jc w:val="left"/>
+        <w:rPr>
+          <w:lang w:val="en-GB"/>
+        </w:rPr>
+      </w:pPr>
+    </w:p>
+    <w:p>
+      <w:pPr>
+        <w:pStyle w:val="Ttulo2"/>
+        <w:jc w:val="left"/>
+        <w:rPr>
+          <w:lang w:val="en-GB"/>
+        </w:rPr>
+      </w:pPr>
+    </w:p>
+    <w:p>
+      <w:pPr>
+        <w:pStyle w:val="Ttulo2"/>
+        <w:jc w:val="left"/>
+        <w:rPr>
+          <w:lang w:val="en-GB"/>
+        </w:rPr>
+      </w:pPr>
+    </w:p>
+    <w:p>
+      <w:pPr>
+        <w:pStyle w:val="Ttulo2"/>
+        <w:jc w:val="left"/>
+      </w:pPr>
+      <w:bookmarkStart w:id="7" w:name="_Toc186995253"/>
+      <w:r>
+        <w:t>3.3 Variables</w:t>
+      </w:r>
+      <w:bookmarkEnd w:id="7"/>
+    </w:p>
+    <w:p>
+      <w:pPr>
+        <w:pStyle w:val="Ttulo2"/>
+        <w:jc w:val="left"/>
+      </w:pPr>
+    </w:p>
+    <w:p>
+      <w:r>
+        <w:t>The variable design has been through a lot of significant changes thought the implementation of this problem, but we came up with the final design that includes these:</w:t>
+      </w:r>
+    </w:p>
+    <w:p>
+      <w:pPr>
+        <w:pStyle w:val="Prrafodelista"/>
+        <w:numPr>
+          <w:ilvl w:val="0"/>
+          <w:numId w:val="26"/>
+        </w:numPr>
+        <w:tabs>
+          <w:tab w:val="left" w:pos="840"/>
+        </w:tabs>
+        <w:ind w:hanging="361"/>
+        <w:rPr>
+          <w:b/>
+          <w:sz w:val="24"/>
+          <w:lang w:val="es-ES"/>
+        </w:rPr>
+      </w:pPr>
+      <w:proofErr w:type="spellStart"/>
+      <w:r>
+        <w:rPr>
+          <w:b/>
+          <w:spacing w:val="-1"/>
+          <w:sz w:val="24"/>
+          <w:lang w:val="es-ES"/>
+        </w:rPr>
+        <w:t>Truck</w:t>
+      </w:r>
+      <w:proofErr w:type="spellEnd"/>
+      <w:r>
+        <w:rPr>
+          <w:b/>
+          <w:spacing w:val="-1"/>
+          <w:sz w:val="24"/>
+          <w:lang w:val="es-ES"/>
+        </w:rPr>
+        <w:t xml:space="preserve"> </w:t>
+      </w:r>
+      <w:proofErr w:type="spellStart"/>
+      <w:r>
+        <w:rPr>
+          <w:b/>
+          <w:spacing w:val="-1"/>
+          <w:sz w:val="24"/>
+          <w:lang w:val="es-ES"/>
+        </w:rPr>
+        <w:t>route</w:t>
+      </w:r>
+      <w:proofErr w:type="spellEnd"/>
+      <w:r>
+        <w:rPr>
+          <w:b/>
+          <w:spacing w:val="-1"/>
+          <w:sz w:val="24"/>
+          <w:lang w:val="es-ES"/>
+        </w:rPr>
+        <w:t xml:space="preserve"> </w:t>
+      </w:r>
+      <w:r>
+        <w:rPr>
+          <w:b/>
+          <w:spacing w:val="-1"/>
+          <w:sz w:val="24"/>
+          <w:lang w:val="es-ES"/>
+        </w:rPr>
+        <w:t xml:space="preserve">- </w:t>
+      </w:r>
+      <w:r>
+        <w:rPr>
+          <w:rFonts w:ascii="Cambria Math" w:eastAsia="Cambria Math" w:hAnsi="Cambria Math"/>
+          <w:sz w:val="24"/>
+        </w:rPr>
+        <w:t>R</w:t>
+      </w:r>
+      <w:r>
+        <w:rPr>
+          <w:rFonts w:ascii="Cambria Math" w:eastAsia="Cambria Math" w:hAnsi="Cambria Math"/>
+          <w:sz w:val="24"/>
+          <w:vertAlign w:val="subscript"/>
+        </w:rPr>
+        <w:t>𝒊𝒋𝒌</w:t>
+      </w:r>
+      <w:r>
+        <w:rPr>
+          <w:rFonts w:ascii="Cambria Math" w:eastAsia="Cambria Math" w:hAnsi="Cambria Math"/>
+          <w:sz w:val="24"/>
+          <w:vertAlign w:val="subscript"/>
+        </w:rPr>
+        <w:t>s</w:t>
+      </w:r>
+    </w:p>
+    <w:p>
+      <w:pPr>
+        <w:pStyle w:val="Textoindependiente"/>
+        <w:spacing w:before="38" w:line="235" w:lineRule="auto"/>
+        <w:ind w:left="839" w:right="236"/>
+        <w:rPr>
+          <w:lang w:val="en-GB"/>
+        </w:rPr>
+      </w:pPr>
+      <w:r>
+        <w:rPr>
+          <w:w w:val="95"/>
+          <w:lang w:val="en-GB"/>
+        </w:rPr>
+        <w:t>It represent</w:t>
+      </w:r>
+      <w:r>
+        <w:rPr>
+          <w:w w:val="95"/>
+          <w:lang w:val="en-GB"/>
+        </w:rPr>
+        <w:t>s</w:t>
+      </w:r>
+      <w:r>
+        <w:rPr>
+          <w:w w:val="95"/>
+          <w:lang w:val="en-GB"/>
+        </w:rPr>
+        <w:t xml:space="preserve"> the step</w:t>
+      </w:r>
+      <w:r>
+        <w:rPr>
+          <w:w w:val="95"/>
+          <w:lang w:val="en-GB"/>
+        </w:rPr>
+        <w:t>s</w:t>
+      </w:r>
+      <w:r>
+        <w:rPr>
+          <w:w w:val="95"/>
+          <w:lang w:val="en-GB"/>
+        </w:rPr>
+        <w:t xml:space="preserve"> be</w:t>
+      </w:r>
+      <w:r>
+        <w:rPr>
+          <w:w w:val="95"/>
+          <w:lang w:val="en-GB"/>
+        </w:rPr>
+        <w:t xml:space="preserve">tween </w:t>
+      </w:r>
+      <w:proofErr w:type="spellStart"/>
+      <w:r>
+        <w:rPr>
+          <w:w w:val="95"/>
+          <w:lang w:val="en-GB"/>
+        </w:rPr>
+        <w:t>i</w:t>
+      </w:r>
+      <w:proofErr w:type="spellEnd"/>
+      <w:r>
+        <w:rPr>
+          <w:w w:val="95"/>
+          <w:lang w:val="en-GB"/>
+        </w:rPr>
+        <w:t xml:space="preserve"> and j</w:t>
+      </w:r>
+      <w:r>
+        <w:rPr>
+          <w:w w:val="95"/>
+          <w:lang w:val="en-GB"/>
+        </w:rPr>
+        <w:t xml:space="preserve"> for a vehicle k. It is a binary variable, so it </w:t>
+      </w:r>
+      <w:r>
+        <w:rPr>
+          <w:w w:val="95"/>
+          <w:lang w:val="en-GB"/>
+        </w:rPr>
+        <w:t>will have a 1 if it uses that cell or 0 if not.</w:t>
+      </w:r>
+    </w:p>
+    <w:p>
+      <w:pPr>
+        <w:pStyle w:val="Ttulo3"/>
+        <w:numPr>
+          <w:ilvl w:val="0"/>
+          <w:numId w:val="26"/>
+        </w:numPr>
+        <w:tabs>
+          <w:tab w:val="left" w:pos="840"/>
+        </w:tabs>
+        <w:spacing w:before="16"/>
+        <w:ind w:hanging="361"/>
+        <w:rPr>
+          <w:lang w:val="en-GB"/>
+        </w:rPr>
+      </w:pPr>
+      <w:r>
+        <w:rPr>
+          <w:w w:val="95"/>
+          <w:lang w:val="en-GB"/>
+        </w:rPr>
+        <w:t>Amount of garbage in the truck</w:t>
+      </w:r>
+      <w:r>
+        <w:rPr>
+          <w:w w:val="95"/>
+          <w:lang w:val="en-GB"/>
+        </w:rPr>
+        <w:t xml:space="preserve"> in a step</w:t>
+      </w:r>
+      <w:r>
+        <w:rPr>
+          <w:spacing w:val="25"/>
+          <w:w w:val="95"/>
+          <w:lang w:val="en-GB"/>
+        </w:rPr>
+        <w:t xml:space="preserve"> </w:t>
+      </w:r>
+      <w:r>
+        <w:rPr>
+          <w:w w:val="95"/>
+          <w:lang w:val="en-GB"/>
+        </w:rPr>
+        <w:t xml:space="preserve">- </w:t>
+      </w:r>
+      <w:r>
+        <w:rPr>
+          <w:rFonts w:ascii="Cambria Math" w:eastAsia="Cambria Math"/>
+          <w:b w:val="0"/>
+          <w:w w:val="95"/>
+        </w:rPr>
+        <w:t>𝑫</w:t>
+      </w:r>
+      <w:r>
+        <w:rPr>
+          <w:rFonts w:ascii="Cambria Math" w:eastAsia="Cambria Math"/>
+          <w:b w:val="0"/>
+          <w:w w:val="95"/>
+          <w:vertAlign w:val="subscript"/>
+        </w:rPr>
+        <w:t>𝒌</w:t>
+      </w:r>
+      <w:r>
+        <w:rPr>
+          <w:rFonts w:ascii="Cambria Math" w:eastAsia="Cambria Math"/>
+          <w:b w:val="0"/>
+          <w:w w:val="95"/>
+          <w:vertAlign w:val="subscript"/>
+        </w:rPr>
+        <w:t>s</w:t>
+      </w:r>
+    </w:p>
+    <w:p>
+      <w:pPr>
+        <w:pStyle w:val="Textoindependiente"/>
+        <w:spacing w:before="13" w:line="235" w:lineRule="auto"/>
+        <w:ind w:left="839" w:right="305"/>
+        <w:rPr>
+          <w:lang w:val="en-GB"/>
+        </w:rPr>
+      </w:pPr>
+      <w:r>
+        <w:rPr>
+          <w:spacing w:val="-1"/>
+          <w:lang w:val="en-GB"/>
+        </w:rPr>
+        <w:t>Indicated the amount of di</w:t>
+      </w:r>
+      <w:r>
+        <w:rPr>
+          <w:spacing w:val="-1"/>
+          <w:lang w:val="en-GB"/>
+        </w:rPr>
+        <w:t>rt for each step that the vehicle</w:t>
+      </w:r>
+      <w:r>
+        <w:rPr>
+          <w:spacing w:val="-1"/>
+          <w:lang w:val="en-GB"/>
+        </w:rPr>
+        <w:t xml:space="preserve"> makes in the matrix.</w:t>
+      </w:r>
+    </w:p>
+    <w:p>
+      <w:pPr>
+        <w:pStyle w:val="Ttulo3"/>
+        <w:numPr>
+          <w:ilvl w:val="0"/>
+          <w:numId w:val="26"/>
+        </w:numPr>
+        <w:tabs>
+          <w:tab w:val="left" w:pos="840"/>
+        </w:tabs>
+        <w:spacing w:before="17"/>
+        <w:ind w:hanging="361"/>
+        <w:rPr>
+          <w:lang w:val="en-GB"/>
+        </w:rPr>
+      </w:pPr>
+      <w:r>
+        <w:rPr>
+          <w:lang w:val="en-GB"/>
+        </w:rPr>
+        <w:t>Binary variable indicating if a vehicle can collect mor</w:t>
+      </w:r>
+      <w:r>
+        <w:rPr>
+          <w:lang w:val="en-GB"/>
+        </w:rPr>
+        <w:t xml:space="preserve">e </w:t>
+      </w:r>
+      <w:r>
+        <w:rPr>
+          <w:lang w:val="en-GB"/>
+        </w:rPr>
+        <w:t>garbage</w:t>
+      </w:r>
+      <w:r>
+        <w:rPr>
+          <w:lang w:val="en-GB"/>
+        </w:rPr>
+        <w:t xml:space="preserve"> </w:t>
+      </w:r>
+      <w:r>
+        <w:rPr>
+          <w:spacing w:val="10"/>
+          <w:lang w:val="en-GB"/>
+        </w:rPr>
+        <w:t xml:space="preserve">– </w:t>
+      </w:r>
+      <w:proofErr w:type="spellStart"/>
+      <w:r>
+        <w:rPr>
+          <w:spacing w:val="10"/>
+          <w:lang w:val="en-GB"/>
+        </w:rPr>
+        <w:t>can_collect</w:t>
+      </w:r>
+      <w:proofErr w:type="spellEnd"/>
+    </w:p>
+    <w:p>
+      <w:pPr>
+        <w:pStyle w:val="Textoindependiente"/>
+        <w:spacing w:before="13" w:line="235" w:lineRule="auto"/>
+        <w:ind w:left="839" w:right="242"/>
+        <w:jc w:val="both"/>
+        <w:rPr>
+          <w:lang w:val="en-GB"/>
+        </w:rPr>
+      </w:pPr>
+      <w:r>
+        <w:rPr>
+          <w:w w:val="95"/>
+          <w:lang w:val="en-GB"/>
+        </w:rPr>
+        <w:t xml:space="preserve">We </w:t>
+      </w:r>
+      <w:r>
+        <w:rPr>
+          <w:w w:val="95"/>
+          <w:lang w:val="en-GB"/>
+        </w:rPr>
+        <w:t>must</w:t>
+      </w:r>
+      <w:r>
+        <w:rPr>
+          <w:w w:val="95"/>
+          <w:lang w:val="en-GB"/>
+        </w:rPr>
+        <w:t xml:space="preserve"> model and make sure that each truck does not collect </w:t>
+      </w:r>
+      <w:r>
+        <w:rPr>
+          <w:w w:val="95"/>
+          <w:lang w:val="en-GB"/>
+        </w:rPr>
+        <w:t xml:space="preserve">more </w:t>
+      </w:r>
+      <w:r>
+        <w:rPr>
+          <w:w w:val="95"/>
+          <w:lang w:val="en-GB"/>
+        </w:rPr>
+        <w:t>garbage than its capacity constraint, for that, we need this binary variable</w:t>
+      </w:r>
+      <w:r>
+        <w:rPr>
+          <w:lang w:val="en-GB"/>
+        </w:rPr>
+        <w:t>.</w:t>
+      </w:r>
+    </w:p>
+    <w:p>
+      <w:pPr>
+        <w:pStyle w:val="Textoindependiente"/>
+        <w:numPr>
+          <w:ilvl w:val="0"/>
+          <w:numId w:val="26"/>
+        </w:numPr>
+        <w:spacing w:before="13" w:line="235" w:lineRule="auto"/>
+        <w:ind w:right="242"/>
+        <w:rPr>
+          <w:b/>
+          <w:bCs/>
+          <w:lang w:val="en-GB"/>
+        </w:rPr>
+      </w:pPr>
+      <w:r>
+        <w:rPr>
+          <w:b/>
+          <w:bCs/>
+          <w:lang w:val="en-GB"/>
+        </w:rPr>
+        <w:t xml:space="preserve">Binary variable indicating if all the garbage has been collected – </w:t>
+      </w:r>
+      <w:proofErr w:type="spellStart"/>
+      <w:r>
+        <w:rPr>
+          <w:b/>
+          <w:bCs/>
+          <w:lang w:val="en-GB"/>
+        </w:rPr>
+        <w:t>all_dirt_collected</w:t>
+      </w:r>
+      <w:proofErr w:type="spellEnd"/>
+    </w:p>
+    <w:p>
+      <w:pPr>
+        <w:pStyle w:val="Textoindependiente"/>
+        <w:spacing w:before="13" w:line="235" w:lineRule="auto"/>
+        <w:ind w:left="839" w:right="242"/>
+        <w:jc w:val="both"/>
+        <w:rPr>
+          <w:lang w:val="en-GB"/>
+        </w:rPr>
+      </w:pPr>
+      <w:r>
+        <w:rPr>
+          <w:lang w:val="en-GB"/>
+        </w:rPr>
+        <w:t xml:space="preserve">To send all the </w:t>
+      </w:r>
+      <w:r>
+        <w:rPr>
+          <w:lang w:val="en-GB"/>
+        </w:rPr>
+        <w:t>vehicles into the deposit we need to have a “flag” to know when this is supposed to happen. This binary variable indicates when the trucks should stop collecting and head back to the deposit.</w:t>
+      </w:r>
+    </w:p>
+    <w:p>
+      <w:pPr>
+        <w:pStyle w:val="Prrafodelista"/>
+        <w:numPr>
+          <w:ilvl w:val="0"/>
+          <w:numId w:val="26"/>
+        </w:numPr>
+        <w:rPr>
+          <w:b/>
+          <w:bCs/>
+          <w:w w:val="95"/>
+          <w:sz w:val="24"/>
+          <w:szCs w:val="24"/>
+          <w:lang w:val="en-GB"/>
+        </w:rPr>
+      </w:pPr>
+      <w:r>
+        <w:rPr>
+          <w:b/>
+          <w:bCs/>
+          <w:w w:val="95"/>
+          <w:sz w:val="24"/>
+          <w:szCs w:val="24"/>
+          <w:lang w:val="en-GB"/>
+        </w:rPr>
+        <w:t>Number of steps taken</w:t>
+      </w:r>
+      <w:r>
+        <w:rPr>
+          <w:b/>
+          <w:bCs/>
+          <w:w w:val="95"/>
+          <w:sz w:val="24"/>
+          <w:szCs w:val="24"/>
+          <w:lang w:val="en-GB"/>
+        </w:rPr>
+        <w:t xml:space="preserve"> to return to depo</w:t>
+      </w:r>
+      <w:r>
+        <w:rPr>
+          <w:b/>
+          <w:bCs/>
+          <w:w w:val="95"/>
+          <w:sz w:val="24"/>
+          <w:szCs w:val="24"/>
+          <w:lang w:val="en-GB"/>
+        </w:rPr>
+        <w:t>sit</w:t>
+      </w:r>
+      <w:r>
+        <w:rPr>
+          <w:b/>
+          <w:bCs/>
+          <w:w w:val="95"/>
+          <w:sz w:val="24"/>
+          <w:szCs w:val="24"/>
+          <w:lang w:val="en-GB"/>
+        </w:rPr>
+        <w:t xml:space="preserve"> – </w:t>
+      </w:r>
+      <w:proofErr w:type="spellStart"/>
+      <w:r>
+        <w:rPr>
+          <w:b/>
+          <w:bCs/>
+          <w:w w:val="95"/>
+          <w:sz w:val="24"/>
+          <w:szCs w:val="24"/>
+          <w:lang w:val="en-GB"/>
+        </w:rPr>
+        <w:t>return_step</w:t>
+      </w:r>
+      <w:r>
+        <w:rPr>
+          <w:b/>
+          <w:bCs/>
+          <w:w w:val="95"/>
+          <w:sz w:val="24"/>
+          <w:szCs w:val="24"/>
+          <w:vertAlign w:val="subscript"/>
+          <w:lang w:val="en-GB"/>
+        </w:rPr>
+        <w:t>k</w:t>
+      </w:r>
+      <w:proofErr w:type="spellEnd"/>
+    </w:p>
+    <w:p>
+      <w:pPr>
+        <w:pStyle w:val="Prrafodelista"/>
+        <w:ind w:firstLine="0"/>
+        <w:rPr>
+          <w:w w:val="95"/>
+          <w:sz w:val="24"/>
+          <w:szCs w:val="24"/>
+          <w:lang w:val="en-GB"/>
+        </w:rPr>
+      </w:pPr>
+      <w:r>
+        <w:rPr>
+          <w:w w:val="95"/>
+          <w:sz w:val="24"/>
+          <w:szCs w:val="24"/>
+          <w:lang w:val="en-GB"/>
+        </w:rPr>
+        <w:t xml:space="preserve">This </w:t>
+      </w:r>
+      <w:r>
+        <w:rPr>
+          <w:w w:val="95"/>
+          <w:sz w:val="24"/>
+          <w:szCs w:val="24"/>
+          <w:lang w:val="en-GB"/>
+        </w:rPr>
+        <w:t>variable</w:t>
+      </w:r>
+      <w:r>
+        <w:rPr>
+          <w:w w:val="95"/>
+          <w:sz w:val="24"/>
+          <w:szCs w:val="24"/>
+          <w:lang w:val="en-GB"/>
+        </w:rPr>
+        <w:t xml:space="preserve"> controls the number of steps each vehicle takes to return to the deposit which cannot surpass the number of cells of the matrix. This is what we will mini</w:t>
+      </w:r>
+      <w:r>
+        <w:rPr>
+          <w:w w:val="95"/>
+          <w:sz w:val="24"/>
+          <w:szCs w:val="24"/>
+          <w:lang w:val="en-GB"/>
+        </w:rPr>
+        <w:t xml:space="preserve">mize, since it controls the number of cells </w:t>
+      </w:r>
+      <w:r>
+        <w:rPr>
+          <w:w w:val="95"/>
+          <w:sz w:val="24"/>
+          <w:szCs w:val="24"/>
+          <w:lang w:val="en-GB"/>
+        </w:rPr>
+        <w:t xml:space="preserve">that the vehicle goes trough since </w:t>
+      </w:r>
+      <w:r>
+        <w:rPr>
+          <w:w w:val="95"/>
+          <w:sz w:val="24"/>
+          <w:szCs w:val="24"/>
+          <w:lang w:val="en-GB"/>
+        </w:rPr>
+        <w:t xml:space="preserve">he leaves the depot until it </w:t>
+      </w:r>
+      <w:r>
+        <w:rPr>
+          <w:w w:val="95"/>
+          <w:sz w:val="24"/>
+          <w:szCs w:val="24"/>
+          <w:lang w:val="en-GB"/>
+        </w:rPr>
+        <w:t>returns.</w:t>
+      </w:r>
+    </w:p>
+    <w:p>
+      <w:pPr>
+        <w:pStyle w:val="Prrafodelista"/>
+        <w:numPr>
+          <w:ilvl w:val="0"/>
+          <w:numId w:val="26"/>
+        </w:numPr>
+        <w:rPr>
+          <w:b/>
+          <w:bCs/>
+          <w:w w:val="95"/>
+          <w:sz w:val="24"/>
+          <w:szCs w:val="24"/>
+          <w:lang w:val="en-GB"/>
+        </w:rPr>
+      </w:pPr>
+      <w:r>
+        <w:rPr>
+          <w:b/>
+          <w:bCs/>
+          <w:w w:val="95"/>
+          <w:sz w:val="24"/>
+          <w:szCs w:val="24"/>
+          <w:lang w:val="en-GB"/>
+        </w:rPr>
+        <w:t xml:space="preserve">Mark if garbage has been collected at each step – </w:t>
+      </w:r>
+      <w:proofErr w:type="spellStart"/>
+      <w:r>
+        <w:rPr>
+          <w:b/>
+          <w:bCs/>
+          <w:w w:val="95"/>
+          <w:sz w:val="24"/>
+          <w:szCs w:val="24"/>
+          <w:lang w:val="en-GB"/>
+        </w:rPr>
+        <w:t>is_collected</w:t>
+      </w:r>
+      <w:r>
+        <w:rPr>
+          <w:b/>
+          <w:bCs/>
+          <w:w w:val="95"/>
+          <w:sz w:val="24"/>
+          <w:szCs w:val="24"/>
+          <w:vertAlign w:val="subscript"/>
+          <w:lang w:val="en-GB"/>
+        </w:rPr>
+        <w:t>i,j,s</w:t>
+      </w:r>
+      <w:proofErr w:type="spellEnd"/>
+    </w:p>
+    <w:p>
+      <w:pPr>
+        <w:pStyle w:val="Prrafodelista"/>
+        <w:ind w:firstLine="0"/>
+        <w:rPr>
+          <w:w w:val="95"/>
+          <w:sz w:val="24"/>
+          <w:szCs w:val="24"/>
+          <w:lang w:val="en-GB"/>
+        </w:rPr>
+      </w:pPr>
+      <w:r>
+        <w:rPr>
+          <w:w w:val="95"/>
+          <w:sz w:val="24"/>
+          <w:szCs w:val="24"/>
+          <w:lang w:val="en-GB"/>
+        </w:rPr>
+        <w:t xml:space="preserve">This variable </w:t>
+      </w:r>
+      <w:r>
+        <w:rPr>
+          <w:w w:val="95"/>
+          <w:sz w:val="24"/>
+          <w:szCs w:val="24"/>
+          <w:lang w:val="en-GB"/>
+        </w:rPr>
+        <w:t xml:space="preserve">controls if the </w:t>
+      </w:r>
+      <w:r>
+        <w:rPr>
+          <w:w w:val="95"/>
+          <w:sz w:val="24"/>
+          <w:szCs w:val="24"/>
+          <w:lang w:val="en-GB"/>
+        </w:rPr>
+        <w:t>truck</w:t>
+      </w:r>
+      <w:r>
+        <w:rPr>
+          <w:w w:val="95"/>
+          <w:sz w:val="24"/>
+          <w:szCs w:val="24"/>
+          <w:lang w:val="en-GB"/>
+        </w:rPr>
+        <w:t xml:space="preserve"> collects garbage at each step it takes in the route of the matrix.</w:t>
+      </w:r>
+    </w:p>
+    <w:p>
+      <w:pPr>
+        <w:pStyle w:val="Ttulo2"/>
+        <w:ind w:left="0"/>
+        <w:jc w:val="left"/>
+        <w:rPr>
+          <w:lang w:val="en-GB"/>
+        </w:rPr>
+      </w:pPr>
+    </w:p>
+    <w:p>
+      <w:pPr>
+        <w:pStyle w:val="Ttulo2"/>
+        <w:jc w:val="left"/>
       </w:pPr>
       <w:bookmarkStart w:id="8" w:name="_Toc186995254"/>
       <w:r>
         <w:t>3.4 Objective Function</w:t>
       </w:r>
       <w:bookmarkEnd w:id="8"/>
+    </w:p>
+    <w:p>
+      <w:pPr>
+        <w:pStyle w:val="Ttulo2"/>
+        <w:jc w:val="left"/>
+        <w:rPr>
+          <w:b w:val="0"/>
+          <w:bCs w:val="0"/>
+          <w:sz w:val="24"/>
+          <w:szCs w:val="24"/>
+        </w:rPr>
+      </w:pPr>
+      <w:r>
+        <w:rPr>
+          <w:b w:val="0"/>
+          <w:bCs w:val="0"/>
+          <w:sz w:val="24"/>
+          <w:szCs w:val="24"/>
+        </w:rPr>
+        <w:t xml:space="preserve">The final objective function is: </w:t>
+      </w:r>
+    </w:p>
+    <w:p>
+      <w:pPr>
+        <w:pStyle w:val="Ttulo2"/>
+        <w:jc w:val="left"/>
+        <w:rPr>
+          <w:b w:val="0"/>
+          <w:bCs w:val="0"/>
+          <w:sz w:val="24"/>
+          <w:szCs w:val="24"/>
+        </w:rPr>
+      </w:pPr>
+      <w:r>
+        <w:rPr>
+          <w:b w:val="0"/>
+          <w:bCs w:val="0"/>
+          <w:sz w:val="24"/>
+          <w:szCs w:val="24"/>
+        </w:rPr>
+        <w:t>R</w:t>
+      </w:r>
+      <w:r>
+        <w:rPr>
+          <w:b w:val="0"/>
+          <w:bCs w:val="0"/>
+          <w:sz w:val="24"/>
+          <w:szCs w:val="24"/>
+        </w:rPr>
+        <w:t>_{</w:t>
+      </w:r>
+      <w:proofErr w:type="spellStart"/>
+      <w:r>
+        <w:rPr>
+          <w:b w:val="0"/>
+          <w:bCs w:val="0"/>
+          <w:sz w:val="24"/>
+          <w:szCs w:val="24"/>
+        </w:rPr>
+        <w:t>i,j,k,s</w:t>
+      </w:r>
+      <w:proofErr w:type="spellEnd"/>
+      <w:r>
+        <w:rPr>
+          <w:b w:val="0"/>
+          <w:bCs w:val="0"/>
+          <w:sz w:val="24"/>
+          <w:szCs w:val="24"/>
+        </w:rPr>
+        <w:t>}*T_{</w:t>
+      </w:r>
+    </w:p>
+    <w:p>
+      <w:pPr>
+        <w:pStyle w:val="Ttulo2"/>
+        <w:jc w:val="left"/>
+        <w:rPr>
+          <w:b w:val="0"/>
+          <w:bCs w:val="0"/>
+          <w:sz w:val="24"/>
+          <w:szCs w:val="24"/>
+        </w:rPr>
+      </w:pPr>
+    </w:p>
+    <w:p>
+      <w:pPr>
+        <w:pStyle w:val="Ttulo2"/>
+        <w:jc w:val="left"/>
+        <w:rPr>
+          <w:b w:val="0"/>
+          <w:bCs w:val="0"/>
+          <w:sz w:val="24"/>
+          <w:szCs w:val="24"/>
+        </w:rPr>
+      </w:pPr>
+      <m:oMathPara>
+        <m:oMath>
+          <m:nary>
+            <m:naryPr>
+              <m:chr m:val="∑"/>
+              <m:subHide m:val="1"/>
+              <m:supHide m:val="1"/>
+              <m:ctrlPr>
+                <w:rPr>
+                  <w:rFonts w:ascii="Cambria Math" w:hAnsi="Cambria Math"/>
+                  <w:i/>
+                  <w:sz w:val="24"/>
+                  <w:szCs w:val="24"/>
+                </w:rPr>
+              </m:ctrlPr>
+            </m:naryPr>
+            <m:sub/>
+            <m:sup/>
+            <m:e>
+              <m:r>
+                <m:rPr>
+                  <m:sty m:val="bi"/>
+                </m:rPr>
+                <w:rPr>
+                  <w:rFonts w:ascii="Cambria Math" w:hAnsi="Cambria Math"/>
+                  <w:sz w:val="24"/>
+                  <w:szCs w:val="24"/>
+                </w:rPr>
+                <m:t>​ri</m:t>
+              </m:r>
+            </m:e>
+          </m:nary>
+          <m:r>
+            <m:rPr>
+              <m:sty m:val="bi"/>
+            </m:rPr>
+            <w:rPr>
+              <w:rFonts w:ascii="Cambria Math" w:hAnsi="Cambria Math"/>
+              <w:sz w:val="24"/>
+              <w:szCs w:val="24"/>
+            </w:rPr>
+            <m:t>,j,k,s​⋅ti,j​+k</m:t>
+          </m:r>
+          <m:nary>
+            <m:naryPr>
+              <m:chr m:val="∑"/>
+              <m:subHide m:val="1"/>
+              <m:supHide m:val="1"/>
+              <m:ctrlPr>
+                <w:rPr>
+                  <w:rFonts w:ascii="Cambria Math" w:hAnsi="Cambria Math"/>
+                  <w:i/>
+                  <w:sz w:val="24"/>
+                  <w:szCs w:val="24"/>
+                </w:rPr>
+              </m:ctrlPr>
+            </m:naryPr>
+            <m:sub/>
+            <m:sup/>
+            <m:e>
+              <m:r>
+                <m:rPr>
+                  <m:sty m:val="bi"/>
+                </m:rPr>
+                <w:rPr>
+                  <w:rFonts w:ascii="Cambria Math" w:hAnsi="Cambria Math"/>
+                  <w:sz w:val="24"/>
+                  <w:szCs w:val="24"/>
+                </w:rPr>
+                <m:t>​retur</m:t>
+              </m:r>
+              <m:r>
+                <m:rPr>
+                  <m:sty m:val="bi"/>
+                </m:rPr>
+                <w:rPr>
+                  <w:rFonts w:ascii="Cambria Math" w:hAnsi="Cambria Math"/>
+                  <w:sz w:val="24"/>
+                  <w:szCs w:val="24"/>
+                </w:rPr>
+                <m:t>ns</m:t>
+              </m:r>
+            </m:e>
+          </m:nary>
+          <m:r>
+            <m:rPr>
+              <m:sty m:val="bi"/>
+            </m:rPr>
+            <w:rPr>
+              <w:rFonts w:ascii="Cambria Math" w:hAnsi="Cambria Math"/>
+              <w:sz w:val="24"/>
+              <w:szCs w:val="24"/>
+            </w:rPr>
+            <m:t>tep</m:t>
+          </m:r>
+          <m:r>
+            <m:rPr>
+              <m:sty m:val="bi"/>
+            </m:rPr>
+            <w:rPr>
+              <w:rFonts w:ascii="Cambria Math" w:hAnsi="Cambria Math"/>
+              <w:sz w:val="24"/>
+              <w:szCs w:val="24"/>
+            </w:rPr>
+            <m:t>_{</m:t>
+          </m:r>
+          <m:r>
+            <m:rPr>
+              <m:sty m:val="bi"/>
+            </m:rPr>
+            <w:rPr>
+              <w:rFonts w:ascii="Cambria Math" w:hAnsi="Cambria Math"/>
+              <w:sz w:val="24"/>
+              <w:szCs w:val="24"/>
+            </w:rPr>
+            <m:t>k​</m:t>
+          </m:r>
+          <m:r>
+            <m:rPr>
+              <m:sty m:val="bi"/>
+            </m:rPr>
+            <w:rPr>
+              <w:rFonts w:ascii="Cambria Math" w:hAnsi="Cambria Math"/>
+              <w:sz w:val="24"/>
+              <w:szCs w:val="24"/>
+            </w:rPr>
+            <m:t>}</m:t>
+          </m:r>
+        </m:oMath>
+      </m:oMathPara>
+    </w:p>
+    <w:p>
+      <w:pPr>
+        <w:pStyle w:val="Ttulo2"/>
+        <w:jc w:val="left"/>
+        <w:rPr>
+          <w:b w:val="0"/>
+          <w:bCs w:val="0"/>
+          <w:sz w:val="24"/>
+          <w:szCs w:val="24"/>
+        </w:rPr>
+      </w:pPr>
+    </w:p>
+    <w:p>
+      <w:pPr>
+        <w:pStyle w:val="Ttulo2"/>
+        <w:jc w:val="left"/>
+        <w:rPr>
+          <w:b w:val="0"/>
+          <w:bCs w:val="0"/>
+          <w:sz w:val="24"/>
+          <w:szCs w:val="24"/>
+        </w:rPr>
+      </w:pPr>
+      <w:r>
+        <w:rPr>
+          <w:b w:val="0"/>
+          <w:bCs w:val="0"/>
+          <w:sz w:val="24"/>
+          <w:szCs w:val="24"/>
+        </w:rPr>
+        <w:t xml:space="preserve">This function represents </w:t>
+      </w:r>
+    </w:p>
+    <w:p>
+      <w:pPr>
+        <w:pStyle w:val="Ttulo2"/>
+        <w:jc w:val="left"/>
+        <w:rPr>
+          <w:b w:val="0"/>
+          <w:bCs w:val="0"/>
+          <w:sz w:val="24"/>
+          <w:szCs w:val="24"/>
+        </w:rPr>
+      </w:pPr>
     </w:p>
     <w:p>
       <w:pPr>
@@ -3346,6 +5103,7 @@
         <w:jc w:val="both"/>
       </w:pPr>
       <w:r>
+        <w:lastRenderedPageBreak/>
         <w:t xml:space="preserve">Minimizing the number of trucks also presents limitations. Although fewer trucks could be used, this might </w:t>
       </w:r>
       <w:r>
@@ -3391,7 +5149,6 @@
         <w:rPr>
           <w:noProof/>
         </w:rPr>
-        <w:lastRenderedPageBreak/>
         <w:drawing>
           <wp:inline distT="0" distB="0" distL="0" distR="0" wp14:anchorId="184B8623" wp14:editId="00D84640">
             <wp:extent cx="4435482" cy="2494344"/>
@@ -10940,7 +12697,7 @@
         <w:noProof/>
       </w:rPr>
       <w:drawing>
-        <wp:anchor distT="0" distB="0" distL="0" distR="0" simplePos="0" relativeHeight="251657216" behindDoc="1" locked="0" layoutInCell="1" allowOverlap="1" wp14:anchorId="6027B25F" wp14:editId="6027B260">
+        <wp:anchor distT="0" distB="0" distL="0" distR="0" simplePos="0" relativeHeight="251656704" behindDoc="1" locked="0" layoutInCell="1" allowOverlap="1" wp14:anchorId="6027B25F" wp14:editId="6027B260">
           <wp:simplePos x="0" y="0"/>
           <wp:positionH relativeFrom="page">
             <wp:posOffset>5860415</wp:posOffset>
@@ -11002,7 +12759,7 @@
         <w:noProof/>
       </w:rPr>
       <w:drawing>
-        <wp:anchor distT="0" distB="0" distL="0" distR="0" simplePos="0" relativeHeight="251663360" behindDoc="1" locked="0" layoutInCell="1" allowOverlap="1" wp14:anchorId="6027B268" wp14:editId="6027B269">
+        <wp:anchor distT="0" distB="0" distL="0" distR="0" simplePos="0" relativeHeight="251657728" behindDoc="1" locked="0" layoutInCell="1" allowOverlap="1" wp14:anchorId="6027B268" wp14:editId="6027B269">
           <wp:simplePos x="0" y="0"/>
           <wp:positionH relativeFrom="page">
             <wp:posOffset>5860415</wp:posOffset>
@@ -12041,6 +13798,123 @@
     </w:lvl>
   </w:abstractNum>
   <w:abstractNum w:abstractNumId="9" w15:restartNumberingAfterBreak="0">
+    <w:nsid w:val="34515734"/>
+    <w:multiLevelType w:val="hybridMultilevel"/>
+    <w:tmpl w:val="3DAAF82C"/>
+    <w:lvl w:ilvl="0" w:tplc="4D0E8BDE">
+      <w:start w:val="2"/>
+      <w:numFmt w:val="decimal"/>
+      <w:lvlText w:val="%1."/>
+      <w:lvlJc w:val="left"/>
+      <w:pPr>
+        <w:ind w:left="839" w:hanging="360"/>
+      </w:pPr>
+      <w:rPr>
+        <w:rFonts w:ascii="Times New Roman" w:eastAsia="Times New Roman" w:hAnsi="Times New Roman" w:cs="Times New Roman" w:hint="default"/>
+        <w:w w:val="91"/>
+        <w:sz w:val="24"/>
+        <w:szCs w:val="24"/>
+        <w:lang w:val="es-ES" w:eastAsia="en-US" w:bidi="ar-SA"/>
+      </w:rPr>
+    </w:lvl>
+    <w:lvl w:ilvl="1" w:tplc="44584AF8">
+      <w:numFmt w:val="bullet"/>
+      <w:lvlText w:val="•"/>
+      <w:lvlJc w:val="left"/>
+      <w:pPr>
+        <w:ind w:left="1734" w:hanging="360"/>
+      </w:pPr>
+      <w:rPr>
+        <w:rFonts w:hint="default"/>
+        <w:lang w:val="es-ES" w:eastAsia="en-US" w:bidi="ar-SA"/>
+      </w:rPr>
+    </w:lvl>
+    <w:lvl w:ilvl="2" w:tplc="5BDC78EC">
+      <w:numFmt w:val="bullet"/>
+      <w:lvlText w:val="•"/>
+      <w:lvlJc w:val="left"/>
+      <w:pPr>
+        <w:ind w:left="2628" w:hanging="360"/>
+      </w:pPr>
+      <w:rPr>
+        <w:rFonts w:hint="default"/>
+        <w:lang w:val="es-ES" w:eastAsia="en-US" w:bidi="ar-SA"/>
+      </w:rPr>
+    </w:lvl>
+    <w:lvl w:ilvl="3" w:tplc="650CE300">
+      <w:numFmt w:val="bullet"/>
+      <w:lvlText w:val="•"/>
+      <w:lvlJc w:val="left"/>
+      <w:pPr>
+        <w:ind w:left="3522" w:hanging="360"/>
+      </w:pPr>
+      <w:rPr>
+        <w:rFonts w:hint="default"/>
+        <w:lang w:val="es-ES" w:eastAsia="en-US" w:bidi="ar-SA"/>
+      </w:rPr>
+    </w:lvl>
+    <w:lvl w:ilvl="4" w:tplc="098697A0">
+      <w:numFmt w:val="bullet"/>
+      <w:lvlText w:val="•"/>
+      <w:lvlJc w:val="left"/>
+      <w:pPr>
+        <w:ind w:left="4416" w:hanging="360"/>
+      </w:pPr>
+      <w:rPr>
+        <w:rFonts w:hint="default"/>
+        <w:lang w:val="es-ES" w:eastAsia="en-US" w:bidi="ar-SA"/>
+      </w:rPr>
+    </w:lvl>
+    <w:lvl w:ilvl="5" w:tplc="479696E0">
+      <w:numFmt w:val="bullet"/>
+      <w:lvlText w:val="•"/>
+      <w:lvlJc w:val="left"/>
+      <w:pPr>
+        <w:ind w:left="5310" w:hanging="360"/>
+      </w:pPr>
+      <w:rPr>
+        <w:rFonts w:hint="default"/>
+        <w:lang w:val="es-ES" w:eastAsia="en-US" w:bidi="ar-SA"/>
+      </w:rPr>
+    </w:lvl>
+    <w:lvl w:ilvl="6" w:tplc="BF025550">
+      <w:numFmt w:val="bullet"/>
+      <w:lvlText w:val="•"/>
+      <w:lvlJc w:val="left"/>
+      <w:pPr>
+        <w:ind w:left="6204" w:hanging="360"/>
+      </w:pPr>
+      <w:rPr>
+        <w:rFonts w:hint="default"/>
+        <w:lang w:val="es-ES" w:eastAsia="en-US" w:bidi="ar-SA"/>
+      </w:rPr>
+    </w:lvl>
+    <w:lvl w:ilvl="7" w:tplc="58F63A6C">
+      <w:numFmt w:val="bullet"/>
+      <w:lvlText w:val="•"/>
+      <w:lvlJc w:val="left"/>
+      <w:pPr>
+        <w:ind w:left="7098" w:hanging="360"/>
+      </w:pPr>
+      <w:rPr>
+        <w:rFonts w:hint="default"/>
+        <w:lang w:val="es-ES" w:eastAsia="en-US" w:bidi="ar-SA"/>
+      </w:rPr>
+    </w:lvl>
+    <w:lvl w:ilvl="8" w:tplc="A2D2BA76">
+      <w:numFmt w:val="bullet"/>
+      <w:lvlText w:val="•"/>
+      <w:lvlJc w:val="left"/>
+      <w:pPr>
+        <w:ind w:left="7992" w:hanging="360"/>
+      </w:pPr>
+      <w:rPr>
+        <w:rFonts w:hint="default"/>
+        <w:lang w:val="es-ES" w:eastAsia="en-US" w:bidi="ar-SA"/>
+      </w:rPr>
+    </w:lvl>
+  </w:abstractNum>
+  <w:abstractNum w:abstractNumId="10" w15:restartNumberingAfterBreak="0">
     <w:nsid w:val="34874D22"/>
     <w:multiLevelType w:val="hybridMultilevel"/>
     <w:tmpl w:val="E28A74FA"/>
@@ -12129,7 +14003,7 @@
       </w:pPr>
     </w:lvl>
   </w:abstractNum>
-  <w:abstractNum w:abstractNumId="10" w15:restartNumberingAfterBreak="0">
+  <w:abstractNum w:abstractNumId="11" w15:restartNumberingAfterBreak="0">
     <w:nsid w:val="35BE67E7"/>
     <w:multiLevelType w:val="multilevel"/>
     <w:tmpl w:val="92707CF8"/>
@@ -12251,7 +14125,7 @@
       </w:rPr>
     </w:lvl>
   </w:abstractNum>
-  <w:abstractNum w:abstractNumId="11" w15:restartNumberingAfterBreak="0">
+  <w:abstractNum w:abstractNumId="12" w15:restartNumberingAfterBreak="0">
     <w:nsid w:val="38A977F4"/>
     <w:multiLevelType w:val="multilevel"/>
     <w:tmpl w:val="51DE3D82"/>
@@ -12368,7 +14242,7 @@
       </w:pPr>
     </w:lvl>
   </w:abstractNum>
-  <w:abstractNum w:abstractNumId="12" w15:restartNumberingAfterBreak="0">
+  <w:abstractNum w:abstractNumId="13" w15:restartNumberingAfterBreak="0">
     <w:nsid w:val="3AC8402A"/>
     <w:multiLevelType w:val="hybridMultilevel"/>
     <w:tmpl w:val="37648228"/>
@@ -12483,7 +14357,7 @@
       </w:rPr>
     </w:lvl>
   </w:abstractNum>
-  <w:abstractNum w:abstractNumId="13" w15:restartNumberingAfterBreak="0">
+  <w:abstractNum w:abstractNumId="14" w15:restartNumberingAfterBreak="0">
     <w:nsid w:val="44251532"/>
     <w:multiLevelType w:val="hybridMultilevel"/>
     <w:tmpl w:val="934443AE"/>
@@ -12606,7 +14480,7 @@
       </w:rPr>
     </w:lvl>
   </w:abstractNum>
-  <w:abstractNum w:abstractNumId="14" w15:restartNumberingAfterBreak="0">
+  <w:abstractNum w:abstractNumId="15" w15:restartNumberingAfterBreak="0">
     <w:nsid w:val="4F1C3B47"/>
     <w:multiLevelType w:val="hybridMultilevel"/>
     <w:tmpl w:val="0CF6B80A"/>
@@ -12731,7 +14605,7 @@
       </w:rPr>
     </w:lvl>
   </w:abstractNum>
-  <w:abstractNum w:abstractNumId="15" w15:restartNumberingAfterBreak="0">
+  <w:abstractNum w:abstractNumId="16" w15:restartNumberingAfterBreak="0">
     <w:nsid w:val="4F23494B"/>
     <w:multiLevelType w:val="hybridMultilevel"/>
     <w:tmpl w:val="0DEA0EC4"/>
@@ -12844,7 +14718,7 @@
       </w:rPr>
     </w:lvl>
   </w:abstractNum>
-  <w:abstractNum w:abstractNumId="16" w15:restartNumberingAfterBreak="0">
+  <w:abstractNum w:abstractNumId="17" w15:restartNumberingAfterBreak="0">
     <w:nsid w:val="585A47B7"/>
     <w:multiLevelType w:val="hybridMultilevel"/>
     <w:tmpl w:val="03D8F220"/>
@@ -12961,7 +14835,7 @@
       </w:rPr>
     </w:lvl>
   </w:abstractNum>
-  <w:abstractNum w:abstractNumId="17" w15:restartNumberingAfterBreak="0">
+  <w:abstractNum w:abstractNumId="18" w15:restartNumberingAfterBreak="0">
     <w:nsid w:val="5AF361C1"/>
     <w:multiLevelType w:val="hybridMultilevel"/>
     <w:tmpl w:val="EFC87E74"/>
@@ -13075,7 +14949,241 @@
       </w:rPr>
     </w:lvl>
   </w:abstractNum>
-  <w:abstractNum w:abstractNumId="18" w15:restartNumberingAfterBreak="0">
+  <w:abstractNum w:abstractNumId="19" w15:restartNumberingAfterBreak="0">
+    <w:nsid w:val="5B145123"/>
+    <w:multiLevelType w:val="hybridMultilevel"/>
+    <w:tmpl w:val="D3002086"/>
+    <w:lvl w:ilvl="0" w:tplc="017AE5FA">
+      <w:start w:val="1"/>
+      <w:numFmt w:val="decimal"/>
+      <w:lvlText w:val="%1."/>
+      <w:lvlJc w:val="left"/>
+      <w:pPr>
+        <w:ind w:left="839" w:hanging="360"/>
+      </w:pPr>
+      <w:rPr>
+        <w:rFonts w:ascii="Times New Roman" w:eastAsia="Times New Roman" w:hAnsi="Times New Roman" w:cs="Times New Roman" w:hint="default"/>
+        <w:w w:val="91"/>
+        <w:sz w:val="24"/>
+        <w:szCs w:val="24"/>
+        <w:lang w:val="es-ES" w:eastAsia="en-US" w:bidi="ar-SA"/>
+      </w:rPr>
+    </w:lvl>
+    <w:lvl w:ilvl="1" w:tplc="6C8809FC">
+      <w:numFmt w:val="bullet"/>
+      <w:lvlText w:val="•"/>
+      <w:lvlJc w:val="left"/>
+      <w:pPr>
+        <w:ind w:left="1734" w:hanging="360"/>
+      </w:pPr>
+      <w:rPr>
+        <w:rFonts w:hint="default"/>
+        <w:lang w:val="es-ES" w:eastAsia="en-US" w:bidi="ar-SA"/>
+      </w:rPr>
+    </w:lvl>
+    <w:lvl w:ilvl="2" w:tplc="5A96B86E">
+      <w:numFmt w:val="bullet"/>
+      <w:lvlText w:val="•"/>
+      <w:lvlJc w:val="left"/>
+      <w:pPr>
+        <w:ind w:left="2628" w:hanging="360"/>
+      </w:pPr>
+      <w:rPr>
+        <w:rFonts w:hint="default"/>
+        <w:lang w:val="es-ES" w:eastAsia="en-US" w:bidi="ar-SA"/>
+      </w:rPr>
+    </w:lvl>
+    <w:lvl w:ilvl="3" w:tplc="0876F400">
+      <w:numFmt w:val="bullet"/>
+      <w:lvlText w:val="•"/>
+      <w:lvlJc w:val="left"/>
+      <w:pPr>
+        <w:ind w:left="3522" w:hanging="360"/>
+      </w:pPr>
+      <w:rPr>
+        <w:rFonts w:hint="default"/>
+        <w:lang w:val="es-ES" w:eastAsia="en-US" w:bidi="ar-SA"/>
+      </w:rPr>
+    </w:lvl>
+    <w:lvl w:ilvl="4" w:tplc="5EF07DA2">
+      <w:numFmt w:val="bullet"/>
+      <w:lvlText w:val="•"/>
+      <w:lvlJc w:val="left"/>
+      <w:pPr>
+        <w:ind w:left="4416" w:hanging="360"/>
+      </w:pPr>
+      <w:rPr>
+        <w:rFonts w:hint="default"/>
+        <w:lang w:val="es-ES" w:eastAsia="en-US" w:bidi="ar-SA"/>
+      </w:rPr>
+    </w:lvl>
+    <w:lvl w:ilvl="5" w:tplc="410CF922">
+      <w:numFmt w:val="bullet"/>
+      <w:lvlText w:val="•"/>
+      <w:lvlJc w:val="left"/>
+      <w:pPr>
+        <w:ind w:left="5310" w:hanging="360"/>
+      </w:pPr>
+      <w:rPr>
+        <w:rFonts w:hint="default"/>
+        <w:lang w:val="es-ES" w:eastAsia="en-US" w:bidi="ar-SA"/>
+      </w:rPr>
+    </w:lvl>
+    <w:lvl w:ilvl="6" w:tplc="3F5C3702">
+      <w:numFmt w:val="bullet"/>
+      <w:lvlText w:val="•"/>
+      <w:lvlJc w:val="left"/>
+      <w:pPr>
+        <w:ind w:left="6204" w:hanging="360"/>
+      </w:pPr>
+      <w:rPr>
+        <w:rFonts w:hint="default"/>
+        <w:lang w:val="es-ES" w:eastAsia="en-US" w:bidi="ar-SA"/>
+      </w:rPr>
+    </w:lvl>
+    <w:lvl w:ilvl="7" w:tplc="94F631EC">
+      <w:numFmt w:val="bullet"/>
+      <w:lvlText w:val="•"/>
+      <w:lvlJc w:val="left"/>
+      <w:pPr>
+        <w:ind w:left="7098" w:hanging="360"/>
+      </w:pPr>
+      <w:rPr>
+        <w:rFonts w:hint="default"/>
+        <w:lang w:val="es-ES" w:eastAsia="en-US" w:bidi="ar-SA"/>
+      </w:rPr>
+    </w:lvl>
+    <w:lvl w:ilvl="8" w:tplc="8990D260">
+      <w:numFmt w:val="bullet"/>
+      <w:lvlText w:val="•"/>
+      <w:lvlJc w:val="left"/>
+      <w:pPr>
+        <w:ind w:left="7992" w:hanging="360"/>
+      </w:pPr>
+      <w:rPr>
+        <w:rFonts w:hint="default"/>
+        <w:lang w:val="es-ES" w:eastAsia="en-US" w:bidi="ar-SA"/>
+      </w:rPr>
+    </w:lvl>
+  </w:abstractNum>
+  <w:abstractNum w:abstractNumId="20" w15:restartNumberingAfterBreak="0">
+    <w:nsid w:val="65124300"/>
+    <w:multiLevelType w:val="hybridMultilevel"/>
+    <w:tmpl w:val="1F6608F6"/>
+    <w:lvl w:ilvl="0" w:tplc="1598F122">
+      <w:start w:val="1"/>
+      <w:numFmt w:val="decimal"/>
+      <w:lvlText w:val="%1."/>
+      <w:lvlJc w:val="left"/>
+      <w:pPr>
+        <w:ind w:left="839" w:hanging="360"/>
+      </w:pPr>
+      <w:rPr>
+        <w:rFonts w:ascii="Times New Roman" w:eastAsia="Times New Roman" w:hAnsi="Times New Roman" w:cs="Times New Roman" w:hint="default"/>
+        <w:w w:val="91"/>
+        <w:sz w:val="24"/>
+        <w:szCs w:val="24"/>
+        <w:lang w:val="es-ES" w:eastAsia="en-US" w:bidi="ar-SA"/>
+      </w:rPr>
+    </w:lvl>
+    <w:lvl w:ilvl="1" w:tplc="46967700">
+      <w:numFmt w:val="bullet"/>
+      <w:lvlText w:val="•"/>
+      <w:lvlJc w:val="left"/>
+      <w:pPr>
+        <w:ind w:left="1734" w:hanging="360"/>
+      </w:pPr>
+      <w:rPr>
+        <w:rFonts w:hint="default"/>
+        <w:lang w:val="es-ES" w:eastAsia="en-US" w:bidi="ar-SA"/>
+      </w:rPr>
+    </w:lvl>
+    <w:lvl w:ilvl="2" w:tplc="CB4E0314">
+      <w:numFmt w:val="bullet"/>
+      <w:lvlText w:val="•"/>
+      <w:lvlJc w:val="left"/>
+      <w:pPr>
+        <w:ind w:left="2628" w:hanging="360"/>
+      </w:pPr>
+      <w:rPr>
+        <w:rFonts w:hint="default"/>
+        <w:lang w:val="es-ES" w:eastAsia="en-US" w:bidi="ar-SA"/>
+      </w:rPr>
+    </w:lvl>
+    <w:lvl w:ilvl="3" w:tplc="88EC597C">
+      <w:numFmt w:val="bullet"/>
+      <w:lvlText w:val="•"/>
+      <w:lvlJc w:val="left"/>
+      <w:pPr>
+        <w:ind w:left="3522" w:hanging="360"/>
+      </w:pPr>
+      <w:rPr>
+        <w:rFonts w:hint="default"/>
+        <w:lang w:val="es-ES" w:eastAsia="en-US" w:bidi="ar-SA"/>
+      </w:rPr>
+    </w:lvl>
+    <w:lvl w:ilvl="4" w:tplc="5532B86E">
+      <w:numFmt w:val="bullet"/>
+      <w:lvlText w:val="•"/>
+      <w:lvlJc w:val="left"/>
+      <w:pPr>
+        <w:ind w:left="4416" w:hanging="360"/>
+      </w:pPr>
+      <w:rPr>
+        <w:rFonts w:hint="default"/>
+        <w:lang w:val="es-ES" w:eastAsia="en-US" w:bidi="ar-SA"/>
+      </w:rPr>
+    </w:lvl>
+    <w:lvl w:ilvl="5" w:tplc="EED4D23E">
+      <w:numFmt w:val="bullet"/>
+      <w:lvlText w:val="•"/>
+      <w:lvlJc w:val="left"/>
+      <w:pPr>
+        <w:ind w:left="5310" w:hanging="360"/>
+      </w:pPr>
+      <w:rPr>
+        <w:rFonts w:hint="default"/>
+        <w:lang w:val="es-ES" w:eastAsia="en-US" w:bidi="ar-SA"/>
+      </w:rPr>
+    </w:lvl>
+    <w:lvl w:ilvl="6" w:tplc="2D9E4ADC">
+      <w:numFmt w:val="bullet"/>
+      <w:lvlText w:val="•"/>
+      <w:lvlJc w:val="left"/>
+      <w:pPr>
+        <w:ind w:left="6204" w:hanging="360"/>
+      </w:pPr>
+      <w:rPr>
+        <w:rFonts w:hint="default"/>
+        <w:lang w:val="es-ES" w:eastAsia="en-US" w:bidi="ar-SA"/>
+      </w:rPr>
+    </w:lvl>
+    <w:lvl w:ilvl="7" w:tplc="45F67C50">
+      <w:numFmt w:val="bullet"/>
+      <w:lvlText w:val="•"/>
+      <w:lvlJc w:val="left"/>
+      <w:pPr>
+        <w:ind w:left="7098" w:hanging="360"/>
+      </w:pPr>
+      <w:rPr>
+        <w:rFonts w:hint="default"/>
+        <w:lang w:val="es-ES" w:eastAsia="en-US" w:bidi="ar-SA"/>
+      </w:rPr>
+    </w:lvl>
+    <w:lvl w:ilvl="8" w:tplc="6E58C27E">
+      <w:numFmt w:val="bullet"/>
+      <w:lvlText w:val="•"/>
+      <w:lvlJc w:val="left"/>
+      <w:pPr>
+        <w:ind w:left="7992" w:hanging="360"/>
+      </w:pPr>
+      <w:rPr>
+        <w:rFonts w:hint="default"/>
+        <w:lang w:val="es-ES" w:eastAsia="en-US" w:bidi="ar-SA"/>
+      </w:rPr>
+    </w:lvl>
+  </w:abstractNum>
+  <w:abstractNum w:abstractNumId="21" w15:restartNumberingAfterBreak="0">
     <w:nsid w:val="666A4A08"/>
     <w:multiLevelType w:val="hybridMultilevel"/>
     <w:tmpl w:val="D8864D5E"/>
@@ -13192,7 +15300,7 @@
       </w:rPr>
     </w:lvl>
   </w:abstractNum>
-  <w:abstractNum w:abstractNumId="19" w15:restartNumberingAfterBreak="0">
+  <w:abstractNum w:abstractNumId="22" w15:restartNumberingAfterBreak="0">
     <w:nsid w:val="6DC45257"/>
     <w:multiLevelType w:val="hybridMultilevel"/>
     <w:tmpl w:val="2326DF94"/>
@@ -13309,7 +15417,7 @@
       </w:rPr>
     </w:lvl>
   </w:abstractNum>
-  <w:abstractNum w:abstractNumId="20" w15:restartNumberingAfterBreak="0">
+  <w:abstractNum w:abstractNumId="23" w15:restartNumberingAfterBreak="0">
     <w:nsid w:val="772E7C0E"/>
     <w:multiLevelType w:val="multilevel"/>
     <w:tmpl w:val="DF185F36"/>
@@ -13426,7 +15534,7 @@
       </w:pPr>
     </w:lvl>
   </w:abstractNum>
-  <w:abstractNum w:abstractNumId="21" w15:restartNumberingAfterBreak="0">
+  <w:abstractNum w:abstractNumId="24" w15:restartNumberingAfterBreak="0">
     <w:nsid w:val="7AF55326"/>
     <w:multiLevelType w:val="hybridMultilevel"/>
     <w:tmpl w:val="2326DF94"/>
@@ -13543,7 +15651,7 @@
       </w:rPr>
     </w:lvl>
   </w:abstractNum>
-  <w:abstractNum w:abstractNumId="22" w15:restartNumberingAfterBreak="0">
+  <w:abstractNum w:abstractNumId="25" w15:restartNumberingAfterBreak="0">
     <w:nsid w:val="7B147A4D"/>
     <w:multiLevelType w:val="multilevel"/>
     <w:tmpl w:val="6AA4781A"/>
@@ -13675,37 +15783,37 @@
     </w:lvl>
   </w:abstractNum>
   <w:num w:numId="1" w16cid:durableId="1737892632">
-    <w:abstractNumId w:val="19"/>
+    <w:abstractNumId w:val="22"/>
   </w:num>
   <w:num w:numId="2" w16cid:durableId="841822475">
     <w:abstractNumId w:val="5"/>
   </w:num>
   <w:num w:numId="3" w16cid:durableId="395128079">
-    <w:abstractNumId w:val="16"/>
+    <w:abstractNumId w:val="17"/>
   </w:num>
   <w:num w:numId="4" w16cid:durableId="1638140965">
     <w:abstractNumId w:val="7"/>
   </w:num>
   <w:num w:numId="5" w16cid:durableId="1613778658">
-    <w:abstractNumId w:val="17"/>
+    <w:abstractNumId w:val="18"/>
   </w:num>
   <w:num w:numId="6" w16cid:durableId="2001808247">
-    <w:abstractNumId w:val="18"/>
+    <w:abstractNumId w:val="21"/>
   </w:num>
   <w:num w:numId="7" w16cid:durableId="709837335">
-    <w:abstractNumId w:val="13"/>
+    <w:abstractNumId w:val="14"/>
   </w:num>
   <w:num w:numId="8" w16cid:durableId="752429980">
     <w:abstractNumId w:val="6"/>
   </w:num>
   <w:num w:numId="9" w16cid:durableId="670453828">
-    <w:abstractNumId w:val="21"/>
+    <w:abstractNumId w:val="24"/>
   </w:num>
   <w:num w:numId="10" w16cid:durableId="131212694">
     <w:abstractNumId w:val="2"/>
   </w:num>
   <w:num w:numId="11" w16cid:durableId="1612129735">
-    <w:abstractNumId w:val="9"/>
+    <w:abstractNumId w:val="10"/>
   </w:num>
   <w:num w:numId="12" w16cid:durableId="1957250122">
     <w:abstractNumId w:val="1"/>
@@ -13714,34 +15822,43 @@
     <w:abstractNumId w:val="0"/>
   </w:num>
   <w:num w:numId="14" w16cid:durableId="1358430876">
-    <w:abstractNumId w:val="14"/>
+    <w:abstractNumId w:val="15"/>
   </w:num>
   <w:num w:numId="15" w16cid:durableId="810252965">
-    <w:abstractNumId w:val="15"/>
+    <w:abstractNumId w:val="16"/>
   </w:num>
   <w:num w:numId="16" w16cid:durableId="89474727">
-    <w:abstractNumId w:val="11"/>
+    <w:abstractNumId w:val="12"/>
   </w:num>
   <w:num w:numId="17" w16cid:durableId="1025254726">
     <w:abstractNumId w:val="4"/>
   </w:num>
   <w:num w:numId="18" w16cid:durableId="1270308212">
-    <w:abstractNumId w:val="12"/>
+    <w:abstractNumId w:val="13"/>
   </w:num>
   <w:num w:numId="19" w16cid:durableId="173304097">
     <w:abstractNumId w:val="8"/>
   </w:num>
   <w:num w:numId="20" w16cid:durableId="1900093401">
-    <w:abstractNumId w:val="20"/>
+    <w:abstractNumId w:val="23"/>
   </w:num>
   <w:num w:numId="21" w16cid:durableId="451285176">
     <w:abstractNumId w:val="3"/>
   </w:num>
   <w:num w:numId="22" w16cid:durableId="1491871304">
-    <w:abstractNumId w:val="10"/>
+    <w:abstractNumId w:val="11"/>
   </w:num>
   <w:num w:numId="23" w16cid:durableId="1950502808">
-    <w:abstractNumId w:val="22"/>
+    <w:abstractNumId w:val="25"/>
+  </w:num>
+  <w:num w:numId="24" w16cid:durableId="750393236">
+    <w:abstractNumId w:val="9"/>
+  </w:num>
+  <w:num w:numId="25" w16cid:durableId="13267906">
+    <w:abstractNumId w:val="20"/>
+  </w:num>
+  <w:num w:numId="26" w16cid:durableId="1318456731">
+    <w:abstractNumId w:val="19"/>
   </w:num>
 </w:numbering>
 </file>
@@ -14205,7 +16322,6 @@
   <w:style w:type="character" w:default="1" w:styleId="Fuentedeprrafopredeter">
     <w:name w:val="Default Paragraph Font"/>
     <w:uiPriority w:val="1"/>
-    <w:semiHidden/>
     <w:unhideWhenUsed/>
   </w:style>
   <w:style w:type="table" w:default="1" w:styleId="Tablanormal">
@@ -14634,6 +16750,8 @@
   <w:rsids>
     <w:rsidRoot w:val="00C129AE"/>
     <w:rsid w:val="00046925"/>
+    <w:rsid w:val="00080090"/>
+    <w:rsid w:val="000945F6"/>
     <w:rsid w:val="000D4856"/>
     <w:rsid w:val="00164187"/>
     <w:rsid w:val="001D0459"/>

--- a/ProyectoFinal/PF_Optimización_InformeFinal.docx
+++ b/ProyectoFinal/PF_Optimización_InformeFinal.docx
@@ -1,6 +1,6 @@
 
 <file path=word/document.xml><?xml version="1.0" encoding="utf-8"?>
-<w:document xmlns:wpc="http://schemas.microsoft.com/office/word/2010/wordprocessingCanvas" xmlns:cx="http://schemas.microsoft.com/office/drawing/2014/chartex" xmlns:cx1="http://schemas.microsoft.com/office/drawing/2015/9/8/chartex" xmlns:cx2="http://schemas.microsoft.com/office/drawing/2015/10/21/chartex" xmlns:cx3="http://schemas.microsoft.com/office/drawing/2016/5/9/chartex" xmlns:cx4="http://schemas.microsoft.com/office/drawing/2016/5/10/chartex" xmlns:cx5="http://schemas.microsoft.com/office/drawing/2016/5/11/chartex" xmlns:cx6="http://schemas.microsoft.com/office/drawing/2016/5/12/chartex" xmlns:cx7="http://schemas.microsoft.com/office/drawing/2016/5/13/chartex" xmlns:cx8="http://schemas.microsoft.com/office/drawing/2016/5/14/chartex" xmlns:mc="http://schemas.openxmlformats.org/markup-compatibility/2006" xmlns:aink="http://schemas.microsoft.com/office/drawing/2016/ink" xmlns:am3d="http://schemas.microsoft.com/office/drawing/2017/model3d" xmlns:o="urn:schemas-microsoft-com:office:office" xmlns:oel="http://schemas.microsoft.com/office/2019/extlst" xmlns:r="http://schemas.openxmlformats.org/officeDocument/2006/relationships" xmlns:m="http://schemas.openxmlformats.org/officeDocument/2006/math" xmlns:v="urn:schemas-microsoft-com:vml" xmlns:wp14="http://schemas.microsoft.com/office/word/2010/wordprocessingDrawing" xmlns:wp="http://schemas.openxmlformats.org/drawingml/2006/wordprocessingDrawing" xmlns:w10="urn:schemas-microsoft-com:office:word" xmlns:w="http://schemas.openxmlformats.org/wordprocessingml/2006/main" xmlns:w14="http://schemas.microsoft.com/office/word/2010/wordml" xmlns:w15="http://schemas.microsoft.com/office/word/2012/wordml" xmlns:w16cex="http://schemas.microsoft.com/office/word/2018/wordml/cex" xmlns:w16cid="http://schemas.microsoft.com/office/word/2016/wordml/cid" xmlns:w16="http://schemas.microsoft.com/office/word/2018/wordml" xmlns:w16du="http://schemas.microsoft.com/office/word/2023/wordml/word16du" xmlns:w16sdtdh="http://schemas.microsoft.com/office/word/2020/wordml/sdtdatahash" xmlns:w16sdtfl="http://schemas.microsoft.com/office/word/2024/wordml/sdtformatlock" xmlns:w16se="http://schemas.microsoft.com/office/word/2015/wordml/symex" xmlns:wpg="http://schemas.microsoft.com/office/word/2010/wordprocessingGroup" xmlns:wpi="http://schemas.microsoft.com/office/word/2010/wordprocessingInk" xmlns:wne="http://schemas.microsoft.com/office/word/2006/wordml" xmlns:wps="http://schemas.microsoft.com/office/word/2010/wordprocessingShape" mc:Ignorable="w14 w15 w16se w16cid w16 w16cex w16sdtdh w16sdtfl w16du wp14">
+<w:document xmlns:wpc="http://schemas.microsoft.com/office/word/2010/wordprocessingCanvas" xmlns:cx="http://schemas.microsoft.com/office/drawing/2014/chartex" xmlns:cx1="http://schemas.microsoft.com/office/drawing/2015/9/8/chartex" xmlns:cx2="http://schemas.microsoft.com/office/drawing/2015/10/21/chartex" xmlns:cx3="http://schemas.microsoft.com/office/drawing/2016/5/9/chartex" xmlns:cx4="http://schemas.microsoft.com/office/drawing/2016/5/10/chartex" xmlns:cx5="http://schemas.microsoft.com/office/drawing/2016/5/11/chartex" xmlns:cx6="http://schemas.microsoft.com/office/drawing/2016/5/12/chartex" xmlns:cx7="http://schemas.microsoft.com/office/drawing/2016/5/13/chartex" xmlns:cx8="http://schemas.microsoft.com/office/drawing/2016/5/14/chartex" xmlns:mc="http://schemas.openxmlformats.org/markup-compatibility/2006" xmlns:aink="http://schemas.microsoft.com/office/drawing/2016/ink" xmlns:am3d="http://schemas.microsoft.com/office/drawing/2017/model3d" xmlns:o="urn:schemas-microsoft-com:office:office" xmlns:oel="http://schemas.microsoft.com/office/2019/extlst" xmlns:r="http://schemas.openxmlformats.org/officeDocument/2006/relationships" xmlns:m="http://schemas.openxmlformats.org/officeDocument/2006/math" xmlns:v="urn:schemas-microsoft-com:vml" xmlns:wp14="http://schemas.microsoft.com/office/word/2010/wordprocessingDrawing" xmlns:wp="http://schemas.openxmlformats.org/drawingml/2006/wordprocessingDrawing" xmlns:w10="urn:schemas-microsoft-com:office:word" xmlns:w="http://schemas.openxmlformats.org/wordprocessingml/2006/main" xmlns:w14="http://schemas.microsoft.com/office/word/2010/wordml" xmlns:w15="http://schemas.microsoft.com/office/word/2012/wordml" xmlns:w16cex="http://schemas.microsoft.com/office/word/2018/wordml/cex" xmlns:w16cid="http://schemas.microsoft.com/office/word/2016/wordml/cid" xmlns:w16="http://schemas.microsoft.com/office/word/2018/wordml" xmlns:w16du="http://schemas.microsoft.com/office/word/2023/wordml/word16du" xmlns:w16sdtdh="http://schemas.microsoft.com/office/word/2020/wordml/sdtdatahash" xmlns:w16se="http://schemas.microsoft.com/office/word/2015/wordml/symex" xmlns:wpg="http://schemas.microsoft.com/office/word/2010/wordprocessingGroup" xmlns:wpi="http://schemas.microsoft.com/office/word/2010/wordprocessingInk" xmlns:wne="http://schemas.microsoft.com/office/word/2006/wordml" xmlns:wps="http://schemas.microsoft.com/office/word/2010/wordprocessingShape" mc:Ignorable="w14 w15 w16se w16cid w16 w16cex w16sdtdh w16du wp14">
   <w:body>
     <w:p>
       <w:pPr>
@@ -4144,19 +4144,7 @@
                   <w:szCs w:val="24"/>
                   <w:lang w:val="es-ES"/>
                 </w:rPr>
-                <m:t>*</m:t>
-              </m:r>
-              <m:r>
-                <m:rPr>
-                  <m:sty m:val="bi"/>
-                </m:rPr>
-                <w:rPr>
-                  <w:rFonts w:ascii="Cambria Math" w:hAnsi="Cambria Math"/>
-                  <w:sz w:val="24"/>
-                  <w:szCs w:val="24"/>
-                  <w:lang w:val="es-ES"/>
-                </w:rPr>
-                <m:t xml:space="preserve"> </m:t>
+                <m:t xml:space="preserve">* </m:t>
               </m:r>
             </m:e>
           </m:nary>
@@ -4601,15 +4589,7 @@
                   <w:sz w:val="24"/>
                   <w:szCs w:val="24"/>
                 </w:rPr>
-                <m:t>depot[0],depot[1]</m:t>
-              </m:r>
-              <m:r>
-                <w:rPr>
-                  <w:rFonts w:ascii="Cambria Math" w:hAnsi="Cambria Math"/>
-                  <w:sz w:val="24"/>
-                  <w:szCs w:val="24"/>
-                </w:rPr>
-                <m:t>,k,0</m:t>
+                <m:t>depot[0],depot[1],k,0</m:t>
               </m:r>
             </m:sub>
           </m:sSub>
@@ -4619,23 +4599,7 @@
               <w:sz w:val="24"/>
               <w:szCs w:val="24"/>
             </w:rPr>
-            <m:t xml:space="preserve"> = </m:t>
-          </m:r>
-          <m:r>
-            <w:rPr>
-              <w:rFonts w:ascii="Cambria Math" w:hAnsi="Cambria Math"/>
-              <w:sz w:val="24"/>
-              <w:szCs w:val="24"/>
-            </w:rPr>
-            <m:t xml:space="preserve">1  </m:t>
-          </m:r>
-          <m:r>
-            <w:rPr>
-              <w:rFonts w:ascii="Cambria Math" w:hAnsi="Cambria Math"/>
-              <w:sz w:val="24"/>
-              <w:szCs w:val="24"/>
-            </w:rPr>
-            <m:t>∀k</m:t>
+            <m:t xml:space="preserve"> = 1  ∀k</m:t>
           </m:r>
         </m:oMath>
       </m:oMathPara>
@@ -4909,31 +4873,7 @@
               <w:sz w:val="24"/>
               <w:szCs w:val="24"/>
             </w:rPr>
-            <m:t xml:space="preserve">  </m:t>
-          </m:r>
-          <m:r>
-            <w:rPr>
-              <w:rFonts w:ascii="Cambria Math" w:hAnsi="Cambria Math"/>
-              <w:sz w:val="24"/>
-              <w:szCs w:val="24"/>
-            </w:rPr>
-            <m:t xml:space="preserve"> </m:t>
-          </m:r>
-          <m:r>
-            <w:rPr>
-              <w:rFonts w:ascii="Cambria Math" w:hAnsi="Cambria Math"/>
-              <w:sz w:val="24"/>
-              <w:szCs w:val="24"/>
-            </w:rPr>
-            <m:t>∀</m:t>
-          </m:r>
-          <m:r>
-            <w:rPr>
-              <w:rFonts w:ascii="Cambria Math" w:hAnsi="Cambria Math"/>
-              <w:sz w:val="24"/>
-              <w:szCs w:val="24"/>
-            </w:rPr>
-            <m:t>k,s&gt;0,i,j</m:t>
+            <m:t xml:space="preserve">   ∀k,s&gt;0,i,j</m:t>
           </m:r>
         </m:oMath>
       </m:oMathPara>
@@ -5088,15 +5028,7 @@
                           <w:sz w:val="24"/>
                           <w:szCs w:val="24"/>
                         </w:rPr>
-                        <m:t>I</m:t>
-                      </m:r>
-                      <m:r>
-                        <w:rPr>
-                          <w:rFonts w:ascii="Cambria Math" w:hAnsi="Cambria Math"/>
-                          <w:sz w:val="24"/>
-                          <w:szCs w:val="24"/>
-                        </w:rPr>
-                        <m:t xml:space="preserve">,j,k,s </m:t>
+                        <m:t xml:space="preserve">I,j,k,s </m:t>
                       </m:r>
                     </m:sub>
                   </m:sSub>
@@ -5333,15 +5265,7 @@
                           <w:sz w:val="24"/>
                           <w:szCs w:val="24"/>
                         </w:rPr>
-                        <m:t xml:space="preserve"> </m:t>
-                      </m:r>
-                      <m:r>
-                        <w:rPr>
-                          <w:rFonts w:ascii="Cambria Math" w:hAnsi="Cambria Math"/>
-                          <w:sz w:val="24"/>
-                          <w:szCs w:val="24"/>
-                        </w:rPr>
-                        <m:t xml:space="preserve">≤ </m:t>
+                        <m:t xml:space="preserve"> ≤ </m:t>
                       </m:r>
                       <m:sSub>
                         <m:sSubPr>
@@ -5824,23 +5748,7 @@
                       <w:sz w:val="24"/>
                       <w:szCs w:val="24"/>
                     </w:rPr>
-                    <m:t>)    ∀ s</m:t>
-                  </m:r>
-                  <m:r>
-                    <w:rPr>
-                      <w:rFonts w:ascii="Cambria Math" w:hAnsi="Cambria Math"/>
-                      <w:sz w:val="24"/>
-                      <w:szCs w:val="24"/>
-                    </w:rPr>
-                    <m:t>&gt;</m:t>
-                  </m:r>
-                  <m:r>
-                    <w:rPr>
-                      <w:rFonts w:ascii="Cambria Math" w:hAnsi="Cambria Math"/>
-                      <w:sz w:val="24"/>
-                      <w:szCs w:val="24"/>
-                    </w:rPr>
-                    <m:t>0</m:t>
+                    <m:t>)    ∀ s&gt;0</m:t>
                   </m:r>
                 </m:e>
               </m:nary>
@@ -5860,34 +5768,6 @@
     </w:p>
     <w:p>
       <w:pPr>
-        <w:ind w:left="3"/>
-        <w:rPr>
-          <w:sz w:val="24"/>
-          <w:szCs w:val="24"/>
-        </w:rPr>
-      </w:pPr>
-    </w:p>
-    <w:p>
-      <w:pPr>
-        <w:ind w:left="3"/>
-        <w:rPr>
-          <w:sz w:val="24"/>
-          <w:szCs w:val="24"/>
-        </w:rPr>
-      </w:pPr>
-    </w:p>
-    <w:p>
-      <w:pPr>
-        <w:ind w:left="3"/>
-        <w:rPr>
-          <w:sz w:val="24"/>
-          <w:szCs w:val="24"/>
-        </w:rPr>
-      </w:pPr>
-    </w:p>
-    <w:p>
-      <w:pPr>
-        <w:ind w:left="3"/>
         <w:rPr>
           <w:sz w:val="24"/>
           <w:szCs w:val="24"/>
@@ -6099,31 +5979,7 @@
               <w:sz w:val="24"/>
               <w:szCs w:val="24"/>
             </w:rPr>
-            <m:t xml:space="preserve">   ∀</m:t>
-          </m:r>
-          <m:r>
-            <w:rPr>
-              <w:rFonts w:ascii="Cambria Math" w:hAnsi="Cambria Math"/>
-              <w:sz w:val="24"/>
-              <w:szCs w:val="24"/>
-            </w:rPr>
-            <m:t xml:space="preserve"> s</m:t>
-          </m:r>
-          <m:r>
-            <w:rPr>
-              <w:rFonts w:ascii="Cambria Math" w:hAnsi="Cambria Math"/>
-              <w:sz w:val="24"/>
-              <w:szCs w:val="24"/>
-            </w:rPr>
-            <m:t>&gt;</m:t>
-          </m:r>
-          <m:r>
-            <w:rPr>
-              <w:rFonts w:ascii="Cambria Math" w:hAnsi="Cambria Math"/>
-              <w:sz w:val="24"/>
-              <w:szCs w:val="24"/>
-            </w:rPr>
-            <m:t>0, i,j,k</m:t>
+            <m:t xml:space="preserve">   ∀ s&gt;0, i,j,k</m:t>
           </m:r>
         </m:oMath>
       </m:oMathPara>
@@ -6397,39 +6253,7 @@
               <w:sz w:val="24"/>
               <w:szCs w:val="24"/>
             </w:rPr>
-            <m:t>-1)</m:t>
-          </m:r>
-          <m:r>
-            <w:rPr>
-              <w:rFonts w:ascii="Cambria Math" w:hAnsi="Cambria Math"/>
-              <w:sz w:val="24"/>
-              <w:szCs w:val="24"/>
-            </w:rPr>
-            <m:t xml:space="preserve">   </m:t>
-          </m:r>
-          <m:r>
-            <w:rPr>
-              <w:rFonts w:ascii="Cambria Math" w:hAnsi="Cambria Math"/>
-              <w:sz w:val="24"/>
-              <w:szCs w:val="24"/>
-            </w:rPr>
-            <m:t>∀ s</m:t>
-          </m:r>
-          <m:r>
-            <w:rPr>
-              <w:rFonts w:ascii="Cambria Math" w:hAnsi="Cambria Math"/>
-              <w:sz w:val="24"/>
-              <w:szCs w:val="24"/>
-            </w:rPr>
-            <m:t>&gt;</m:t>
-          </m:r>
-          <m:r>
-            <w:rPr>
-              <w:rFonts w:ascii="Cambria Math" w:hAnsi="Cambria Math"/>
-              <w:sz w:val="24"/>
-              <w:szCs w:val="24"/>
-            </w:rPr>
-            <m:t>0, i,j,k</m:t>
+            <m:t>-1)   ∀ s&gt;0, i,j,k</m:t>
           </m:r>
         </m:oMath>
       </m:oMathPara>
@@ -6524,15 +6348,7 @@
                   <w:sz w:val="24"/>
                   <w:szCs w:val="24"/>
                 </w:rPr>
-                <m:t>i,</m:t>
-              </m:r>
-              <m:r>
-                <w:rPr>
-                  <w:rFonts w:ascii="Cambria Math" w:hAnsi="Cambria Math"/>
-                  <w:sz w:val="24"/>
-                  <w:szCs w:val="24"/>
-                </w:rPr>
-                <m:t>j,s</m:t>
+                <m:t>i,j,s</m:t>
               </m:r>
             </m:sub>
           </m:sSub>
@@ -6582,31 +6398,7 @@
               <w:sz w:val="24"/>
               <w:szCs w:val="24"/>
             </w:rPr>
-            <m:t xml:space="preserve"> </m:t>
-          </m:r>
-          <m:r>
-            <w:rPr>
-              <w:rFonts w:ascii="Cambria Math" w:hAnsi="Cambria Math"/>
-              <w:sz w:val="24"/>
-              <w:szCs w:val="24"/>
-            </w:rPr>
-            <m:t>∀ s</m:t>
-          </m:r>
-          <m:r>
-            <w:rPr>
-              <w:rFonts w:ascii="Cambria Math" w:hAnsi="Cambria Math"/>
-              <w:sz w:val="24"/>
-              <w:szCs w:val="24"/>
-            </w:rPr>
-            <m:t xml:space="preserve">&gt; </m:t>
-          </m:r>
-          <m:r>
-            <w:rPr>
-              <w:rFonts w:ascii="Cambria Math" w:hAnsi="Cambria Math"/>
-              <w:sz w:val="24"/>
-              <w:szCs w:val="24"/>
-            </w:rPr>
-            <m:t>0, i,j</m:t>
+            <m:t xml:space="preserve"> ∀ s&gt; 0, i,j</m:t>
           </m:r>
         </m:oMath>
       </m:oMathPara>
@@ -6964,31 +6756,7 @@
               <w:sz w:val="24"/>
               <w:szCs w:val="24"/>
             </w:rPr>
-            <m:t xml:space="preserve"> </m:t>
-          </m:r>
-          <m:r>
-            <w:rPr>
-              <w:rFonts w:ascii="Cambria Math" w:hAnsi="Cambria Math"/>
-              <w:sz w:val="24"/>
-              <w:szCs w:val="24"/>
-            </w:rPr>
-            <m:t xml:space="preserve">  </m:t>
-          </m:r>
-          <m:r>
-            <w:rPr>
-              <w:rFonts w:ascii="Cambria Math" w:hAnsi="Cambria Math"/>
-              <w:sz w:val="24"/>
-              <w:szCs w:val="24"/>
-            </w:rPr>
-            <m:t>∀</m:t>
-          </m:r>
-          <m:r>
-            <w:rPr>
-              <w:rFonts w:ascii="Cambria Math" w:hAnsi="Cambria Math"/>
-              <w:sz w:val="24"/>
-              <w:szCs w:val="24"/>
-            </w:rPr>
-            <m:t xml:space="preserve">s  </m:t>
+            <m:t xml:space="preserve">   ∀s  </m:t>
           </m:r>
         </m:oMath>
       </m:oMathPara>
@@ -7020,15 +6788,7 @@
               <w:sz w:val="24"/>
               <w:szCs w:val="24"/>
             </w:rPr>
-            <m:t>m</m:t>
-          </m:r>
-          <m:r>
-            <w:rPr>
-              <w:rFonts w:ascii="Cambria Math" w:hAnsi="Cambria Math"/>
-              <w:sz w:val="24"/>
-              <w:szCs w:val="24"/>
-            </w:rPr>
-            <m:t xml:space="preserve">*(1 - </m:t>
+            <m:t xml:space="preserve">m*(1 - </m:t>
           </m:r>
           <m:sSub>
             <m:sSubPr>
@@ -7068,23 +6828,7 @@
               <w:sz w:val="24"/>
               <w:szCs w:val="24"/>
             </w:rPr>
-            <m:t xml:space="preserve">) </m:t>
-          </m:r>
-          <m:r>
-            <w:rPr>
-              <w:rFonts w:ascii="Cambria Math" w:hAnsi="Cambria Math"/>
-              <w:sz w:val="24"/>
-              <w:szCs w:val="24"/>
-            </w:rPr>
-            <m:t>≤</m:t>
-          </m:r>
-          <m:r>
-            <w:rPr>
-              <w:rFonts w:ascii="Cambria Math" w:hAnsi="Cambria Math"/>
-              <w:sz w:val="24"/>
-              <w:szCs w:val="24"/>
-            </w:rPr>
-            <m:t xml:space="preserve"> </m:t>
+            <m:t xml:space="preserve">) ≤ </m:t>
           </m:r>
           <m:nary>
             <m:naryPr>
@@ -7220,31 +6964,7 @@
               <w:sz w:val="24"/>
               <w:szCs w:val="24"/>
             </w:rPr>
-            <m:t xml:space="preserve">    </m:t>
-          </m:r>
-          <m:r>
-            <w:rPr>
-              <w:rFonts w:ascii="Cambria Math" w:hAnsi="Cambria Math"/>
-              <w:sz w:val="24"/>
-              <w:szCs w:val="24"/>
-            </w:rPr>
-            <m:t>∀</m:t>
-          </m:r>
-          <m:r>
-            <w:rPr>
-              <w:rFonts w:ascii="Cambria Math" w:hAnsi="Cambria Math"/>
-              <w:sz w:val="24"/>
-              <w:szCs w:val="24"/>
-            </w:rPr>
-            <m:t>s</m:t>
-          </m:r>
-          <m:r>
-            <w:rPr>
-              <w:rFonts w:ascii="Cambria Math" w:hAnsi="Cambria Math"/>
-              <w:sz w:val="24"/>
-              <w:szCs w:val="24"/>
-            </w:rPr>
-            <m:t xml:space="preserve"> </m:t>
+            <m:t xml:space="preserve">    ∀s </m:t>
           </m:r>
         </m:oMath>
       </m:oMathPara>
@@ -7409,15 +7129,7 @@
               <w:sz w:val="24"/>
               <w:szCs w:val="24"/>
             </w:rPr>
-            <m:t>∀</m:t>
-          </m:r>
-          <m:r>
-            <w:rPr>
-              <w:rFonts w:ascii="Cambria Math" w:hAnsi="Cambria Math"/>
-              <w:sz w:val="24"/>
-              <w:szCs w:val="24"/>
-            </w:rPr>
-            <m:t>k</m:t>
+            <m:t>∀k</m:t>
           </m:r>
         </m:oMath>
       </m:oMathPara>
@@ -7585,50 +7297,10 @@
               <w:sz w:val="24"/>
               <w:szCs w:val="24"/>
             </w:rPr>
-            <m:t xml:space="preserve">   ∀</m:t>
-          </m:r>
-          <m:r>
-            <w:rPr>
-              <w:rFonts w:ascii="Cambria Math" w:hAnsi="Cambria Math"/>
-              <w:sz w:val="24"/>
-              <w:szCs w:val="24"/>
-            </w:rPr>
-            <m:t>k, s&gt;0</m:t>
+            <m:t xml:space="preserve">   ∀k, s&gt;0</m:t>
           </m:r>
         </m:oMath>
       </m:oMathPara>
-    </w:p>
-    <w:p>
-      <w:pPr>
-        <w:rPr>
-          <w:sz w:val="24"/>
-          <w:szCs w:val="24"/>
-        </w:rPr>
-      </w:pPr>
-    </w:p>
-    <w:p>
-      <w:pPr>
-        <w:rPr>
-          <w:sz w:val="24"/>
-          <w:szCs w:val="24"/>
-        </w:rPr>
-      </w:pPr>
-    </w:p>
-    <w:p>
-      <w:pPr>
-        <w:rPr>
-          <w:sz w:val="24"/>
-          <w:szCs w:val="24"/>
-        </w:rPr>
-      </w:pPr>
-    </w:p>
-    <w:p>
-      <w:pPr>
-        <w:rPr>
-          <w:sz w:val="24"/>
-          <w:szCs w:val="24"/>
-        </w:rPr>
-      </w:pPr>
     </w:p>
     <w:p>
       <w:pPr>
@@ -7692,15 +7364,7 @@
           <w:sz w:val="24"/>
           <w:szCs w:val="24"/>
         </w:rPr>
-        <w:t xml:space="preserve">This constraint indicates the steps taken for each truck since the departure of the deposit and </w:t>
-      </w:r>
-      <w:r>
-        <w:rPr>
-          <w:sz w:val="24"/>
-          <w:szCs w:val="24"/>
-        </w:rPr>
-        <w:lastRenderedPageBreak/>
-        <w:t>allows us to minimize afterwards.</w:t>
+        <w:t>This constraint indicates the steps taken for each truck since the departure of the deposit and allows us to minimize afterwards.</w:t>
       </w:r>
     </w:p>
     <w:p>
@@ -7842,6 +7506,14 @@
           </m:r>
         </m:oMath>
       </m:oMathPara>
+    </w:p>
+    <w:p>
+      <w:pPr>
+        <w:rPr>
+          <w:sz w:val="24"/>
+          <w:szCs w:val="24"/>
+        </w:rPr>
+      </w:pPr>
     </w:p>
     <w:p>
       <w:pPr>
@@ -8537,46 +8209,13 @@
           <w:szCs w:val="24"/>
         </w:rPr>
       </w:pPr>
-    </w:p>
-    <w:p>
-      <w:pPr>
-        <w:rPr>
-          <w:sz w:val="24"/>
-          <w:szCs w:val="24"/>
-        </w:rPr>
-      </w:pPr>
-    </w:p>
-    <w:p>
-      <w:pPr>
-        <w:rPr>
-          <w:sz w:val="24"/>
-          <w:szCs w:val="24"/>
-        </w:rPr>
-      </w:pPr>
-    </w:p>
-    <w:p>
-      <w:pPr>
-        <w:rPr>
-          <w:sz w:val="24"/>
-          <w:szCs w:val="24"/>
-        </w:rPr>
-      </w:pPr>
-    </w:p>
-    <w:p>
-      <w:pPr>
-        <w:rPr>
-          <w:sz w:val="24"/>
-          <w:szCs w:val="24"/>
-        </w:rPr>
-      </w:pPr>
-    </w:p>
-    <w:p>
-      <w:pPr>
-        <w:rPr>
-          <w:sz w:val="24"/>
-          <w:szCs w:val="24"/>
-        </w:rPr>
-      </w:pPr>
+      <w:r>
+        <w:rPr>
+          <w:sz w:val="24"/>
+          <w:szCs w:val="24"/>
+        </w:rPr>
+        <w:br w:type="page"/>
+      </w:r>
     </w:p>
     <w:p>
       <w:pPr>
@@ -9099,11 +8738,12 @@
       </w:pPr>
       <w:r>
         <w:rPr>
+          <w:noProof/>
           <w:sz w:val="24"/>
           <w:szCs w:val="24"/>
         </w:rPr>
         <w:drawing>
-          <wp:anchor distT="0" distB="0" distL="114300" distR="114300" simplePos="0" relativeHeight="251640832" behindDoc="0" locked="0" layoutInCell="1" allowOverlap="1" wp14:anchorId="7A62228F" wp14:editId="1B7BB972">
+          <wp:anchor distT="0" distB="0" distL="114300" distR="114300" simplePos="0" relativeHeight="251639808" behindDoc="0" locked="0" layoutInCell="1" allowOverlap="1" wp14:anchorId="7A62228F" wp14:editId="0B649E19">
             <wp:simplePos x="0" y="0"/>
             <wp:positionH relativeFrom="column">
               <wp:posOffset>1103678</wp:posOffset>
@@ -9352,11 +8992,74 @@
       </w:pPr>
       <w:r>
         <w:rPr>
+          <w:noProof/>
           <w:sz w:val="24"/>
           <w:szCs w:val="24"/>
         </w:rPr>
         <w:drawing>
-          <wp:anchor distT="0" distB="0" distL="114300" distR="114300" simplePos="0" relativeHeight="251651072" behindDoc="0" locked="0" layoutInCell="1" allowOverlap="1" wp14:anchorId="69001F31" wp14:editId="6E63153A">
+          <wp:anchor distT="0" distB="0" distL="114300" distR="114300" simplePos="0" relativeHeight="251635712" behindDoc="0" locked="0" layoutInCell="1" allowOverlap="1" wp14:anchorId="1D096818" wp14:editId="1EF94810">
+            <wp:simplePos x="0" y="0"/>
+            <wp:positionH relativeFrom="column">
+              <wp:posOffset>0</wp:posOffset>
+            </wp:positionH>
+            <wp:positionV relativeFrom="paragraph">
+              <wp:posOffset>1232535</wp:posOffset>
+            </wp:positionV>
+            <wp:extent cx="2723515" cy="888365"/>
+            <wp:effectExtent l="0" t="0" r="635" b="6985"/>
+            <wp:wrapTopAndBottom/>
+            <wp:docPr id="251562041" name="Imagen 1" descr="Texto&#10;&#10;Descripción generada automáticamente"/>
+            <wp:cNvGraphicFramePr>
+              <a:graphicFrameLocks xmlns:a="http://schemas.openxmlformats.org/drawingml/2006/main" noChangeAspect="1"/>
+            </wp:cNvGraphicFramePr>
+            <a:graphic xmlns:a="http://schemas.openxmlformats.org/drawingml/2006/main">
+              <a:graphicData uri="http://schemas.openxmlformats.org/drawingml/2006/picture">
+                <pic:pic xmlns:pic="http://schemas.openxmlformats.org/drawingml/2006/picture">
+                  <pic:nvPicPr>
+                    <pic:cNvPr id="251562041" name="Imagen 1" descr="Texto&#10;&#10;Descripción generada automáticamente"/>
+                    <pic:cNvPicPr/>
+                  </pic:nvPicPr>
+                  <pic:blipFill>
+                    <a:blip r:embed="rId16">
+                      <a:extLst>
+                        <a:ext uri="{28A0092B-C50C-407E-A947-70E740481C1C}">
+                          <a14:useLocalDpi xmlns:a14="http://schemas.microsoft.com/office/drawing/2010/main" val="0"/>
+                        </a:ext>
+                      </a:extLst>
+                    </a:blip>
+                    <a:stretch>
+                      <a:fillRect/>
+                    </a:stretch>
+                  </pic:blipFill>
+                  <pic:spPr>
+                    <a:xfrm>
+                      <a:off x="0" y="0"/>
+                      <a:ext cx="2723515" cy="888365"/>
+                    </a:xfrm>
+                    <a:prstGeom prst="rect">
+                      <a:avLst/>
+                    </a:prstGeom>
+                  </pic:spPr>
+                </pic:pic>
+              </a:graphicData>
+            </a:graphic>
+            <wp14:sizeRelH relativeFrom="margin">
+              <wp14:pctWidth>0</wp14:pctWidth>
+            </wp14:sizeRelH>
+            <wp14:sizeRelV relativeFrom="margin">
+              <wp14:pctHeight>0</wp14:pctHeight>
+            </wp14:sizeRelV>
+          </wp:anchor>
+        </w:drawing>
+      </w:r>
+      <w:r>
+        <w:rPr>
+          <w:noProof/>
+          <w:sz w:val="24"/>
+          <w:szCs w:val="24"/>
+        </w:rPr>
+        <w:drawing>
+          <wp:anchor distT="0" distB="0" distL="114300" distR="114300" simplePos="0" relativeHeight="251633664" behindDoc="0" locked="0" layoutInCell="1" allowOverlap="1" wp14:anchorId="69001F31" wp14:editId="121093FA">
             <wp:simplePos x="0" y="0"/>
             <wp:positionH relativeFrom="column">
               <wp:posOffset>2968759</wp:posOffset>
@@ -9379,7 +9082,7 @@
                     <pic:cNvPicPr/>
                   </pic:nvPicPr>
                   <pic:blipFill>
-                    <a:blip r:embed="rId16">
+                    <a:blip r:embed="rId17">
                       <a:extLst>
                         <a:ext uri="{28A0092B-C50C-407E-A947-70E740481C1C}">
                           <a14:useLocalDpi xmlns:a14="http://schemas.microsoft.com/office/drawing/2010/main" val="0"/>
@@ -9416,19 +9119,163 @@
           <w:sz w:val="24"/>
           <w:szCs w:val="24"/>
         </w:rPr>
+        <w:t>Results:</w:t>
+      </w:r>
+      <w:r>
+        <w:rPr>
+          <w:sz w:val="24"/>
+          <w:szCs w:val="24"/>
+        </w:rPr>
+        <w:t xml:space="preserve"> we managed to see that the gurobi solver finds multiple possibilities, but </w:t>
+      </w:r>
+      <w:r>
+        <w:rPr>
+          <w:sz w:val="24"/>
+          <w:szCs w:val="24"/>
+        </w:rPr>
+        <w:t>one with a lower number of steps, which is what we are searching for</w:t>
+      </w:r>
+      <w:r>
+        <w:t>.</w:t>
+      </w:r>
+    </w:p>
+    <w:p>
+      <w:pPr>
+        <w:spacing w:after="240"/>
+      </w:pPr>
+    </w:p>
+    <w:p>
+      <w:pPr>
+        <w:spacing w:after="240"/>
+      </w:pPr>
+    </w:p>
+    <w:p>
+      <w:pPr>
+        <w:spacing w:after="240"/>
+      </w:pPr>
+    </w:p>
+    <w:p>
+      <w:pPr>
+        <w:pStyle w:val="Ttulo2"/>
+        <w:jc w:val="left"/>
+      </w:pPr>
+      <w:bookmarkStart w:id="10" w:name="_Toc187596314"/>
+      <w:r>
+        <w:rPr>
+          <w:w w:val="95"/>
+        </w:rPr>
+        <w:lastRenderedPageBreak/>
+        <w:t xml:space="preserve">4.2 </w:t>
+      </w:r>
+      <w:r>
+        <w:rPr>
+          <w:w w:val="95"/>
+        </w:rPr>
+        <w:t>Second Phase – Realistic solu</w:t>
+      </w:r>
+      <w:r>
+        <w:rPr>
+          <w:w w:val="95"/>
+        </w:rPr>
+        <w:t>t</w:t>
+      </w:r>
+      <w:r>
+        <w:rPr>
+          <w:w w:val="95"/>
+        </w:rPr>
+        <w:t>ion</w:t>
+      </w:r>
+      <w:bookmarkEnd w:id="10"/>
+    </w:p>
+    <w:p>
+      <w:pPr>
+        <w:pStyle w:val="Textoindependiente"/>
+        <w:spacing w:before="1"/>
+        <w:ind w:left="119"/>
+        <w:rPr>
+          <w:w w:val="95"/>
+        </w:rPr>
+      </w:pPr>
+      <w:r>
+        <w:rPr>
+          <w:w w:val="95"/>
+        </w:rPr>
+        <w:t xml:space="preserve">Now we modified the code and finally came up with the formulation in </w:t>
+      </w:r>
+      <w:r>
+        <w:rPr>
+          <w:w w:val="95"/>
+        </w:rPr>
+        <w:t>point</w:t>
+      </w:r>
+      <w:r>
+        <w:rPr>
+          <w:w w:val="95"/>
+        </w:rPr>
+        <w:t xml:space="preserve"> 3 that makes the problem work efficiently</w:t>
+      </w:r>
+      <w:r>
+        <w:rPr>
+          <w:w w:val="95"/>
+        </w:rPr>
+        <w:t xml:space="preserve">, </w:t>
+      </w:r>
+      <w:r>
+        <w:rPr>
+          <w:w w:val="95"/>
+        </w:rPr>
+        <w:t>modifying the constraints to add more trucks a</w:t>
+      </w:r>
+      <w:r>
+        <w:rPr>
+          <w:w w:val="95"/>
+        </w:rPr>
+        <w:t>nd the objective function to have the varying time matrix.</w:t>
+      </w:r>
+    </w:p>
+    <w:p>
+      <w:pPr>
+        <w:pStyle w:val="Textoindependiente"/>
+        <w:spacing w:before="1"/>
+        <w:ind w:left="119"/>
+        <w:rPr>
+          <w:w w:val="95"/>
+        </w:rPr>
+      </w:pPr>
+      <w:r>
+        <w:rPr>
+          <w:w w:val="95"/>
+        </w:rPr>
+        <w:t xml:space="preserve"> </w:t>
+      </w:r>
+    </w:p>
+    <w:p>
+      <w:pPr>
+        <w:pStyle w:val="Textoindependiente"/>
+        <w:spacing w:before="1"/>
+        <w:ind w:left="119"/>
+        <w:rPr>
+          <w:w w:val="95"/>
+        </w:rPr>
+      </w:pPr>
+      <w:r>
+        <w:rPr>
+          <w:noProof/>
+          <w:w w:val="95"/>
+        </w:rPr>
         <w:drawing>
-          <wp:anchor distT="0" distB="0" distL="114300" distR="114300" simplePos="0" relativeHeight="251661312" behindDoc="0" locked="0" layoutInCell="1" allowOverlap="1" wp14:anchorId="1D096818" wp14:editId="6235CFF7">
+          <wp:anchor distT="0" distB="0" distL="114300" distR="114300" simplePos="0" relativeHeight="251637760" behindDoc="0" locked="0" layoutInCell="1" allowOverlap="1" wp14:anchorId="5CC3B0D2" wp14:editId="0DE12F72">
             <wp:simplePos x="0" y="0"/>
             <wp:positionH relativeFrom="column">
-              <wp:posOffset>-234</wp:posOffset>
+              <wp:posOffset>42545</wp:posOffset>
             </wp:positionH>
             <wp:positionV relativeFrom="paragraph">
-              <wp:posOffset>584901</wp:posOffset>
+              <wp:posOffset>1757680</wp:posOffset>
             </wp:positionV>
-            <wp:extent cx="2723515" cy="888365"/>
-            <wp:effectExtent l="0" t="0" r="635" b="6985"/>
+            <wp:extent cx="2482850" cy="504190"/>
+            <wp:effectExtent l="0" t="0" r="0" b="0"/>
             <wp:wrapTopAndBottom/>
-            <wp:docPr id="251562041" name="Imagen 1" descr="Texto&#10;&#10;Descripción generada automáticamente"/>
+            <wp:docPr id="1984938175" name="Imagen 1" descr="Texto&#10;&#10;Descripción generada automáticamente"/>
             <wp:cNvGraphicFramePr>
               <a:graphicFrameLocks xmlns:a="http://schemas.openxmlformats.org/drawingml/2006/main" noChangeAspect="1"/>
             </wp:cNvGraphicFramePr>
@@ -9436,11 +9283,11 @@
               <a:graphicData uri="http://schemas.openxmlformats.org/drawingml/2006/picture">
                 <pic:pic xmlns:pic="http://schemas.openxmlformats.org/drawingml/2006/picture">
                   <pic:nvPicPr>
-                    <pic:cNvPr id="251562041" name="Imagen 1" descr="Texto&#10;&#10;Descripción generada automáticamente"/>
+                    <pic:cNvPr id="1984938175" name="Imagen 1" descr="Texto&#10;&#10;Descripción generada automáticamente"/>
                     <pic:cNvPicPr/>
                   </pic:nvPicPr>
                   <pic:blipFill>
-                    <a:blip r:embed="rId17">
+                    <a:blip r:embed="rId18">
                       <a:extLst>
                         <a:ext uri="{28A0092B-C50C-407E-A947-70E740481C1C}">
                           <a14:useLocalDpi xmlns:a14="http://schemas.microsoft.com/office/drawing/2010/main" val="0"/>
@@ -9454,7 +9301,7 @@
                   <pic:spPr>
                     <a:xfrm>
                       <a:off x="0" y="0"/>
-                      <a:ext cx="2723515" cy="888365"/>
+                      <a:ext cx="2482850" cy="504190"/>
                     </a:xfrm>
                     <a:prstGeom prst="rect">
                       <a:avLst/>
@@ -9474,154 +9321,11 @@
       </w:r>
       <w:r>
         <w:rPr>
-          <w:sz w:val="24"/>
-          <w:szCs w:val="24"/>
-        </w:rPr>
-        <w:t>Results:</w:t>
-      </w:r>
-      <w:r>
-        <w:rPr>
-          <w:sz w:val="24"/>
-          <w:szCs w:val="24"/>
-        </w:rPr>
-        <w:t xml:space="preserve"> we managed to see that the gurobi solver finds multiple possibilities, but </w:t>
-      </w:r>
-      <w:r>
-        <w:rPr>
-          <w:sz w:val="24"/>
-          <w:szCs w:val="24"/>
-        </w:rPr>
-        <w:t>one with a lower number of steps, which is what we are searching for</w:t>
-      </w:r>
-      <w:r>
-        <w:t>.</w:t>
-      </w:r>
-    </w:p>
-    <w:p>
-      <w:pPr>
-        <w:spacing w:after="240"/>
-      </w:pPr>
-    </w:p>
-    <w:p>
-      <w:pPr>
-        <w:spacing w:after="240"/>
-      </w:pPr>
-    </w:p>
-    <w:p>
-      <w:pPr>
-        <w:spacing w:after="240"/>
-      </w:pPr>
-    </w:p>
-    <w:p>
-      <w:pPr>
-        <w:pStyle w:val="Ttulo2"/>
-        <w:jc w:val="left"/>
-      </w:pPr>
-      <w:bookmarkStart w:id="10" w:name="_Toc187596314"/>
-      <w:r>
-        <w:rPr>
+          <w:noProof/>
           <w:w w:val="95"/>
         </w:rPr>
-        <w:lastRenderedPageBreak/>
-        <w:t xml:space="preserve">4.2 </w:t>
-      </w:r>
-      <w:r>
-        <w:rPr>
-          <w:w w:val="95"/>
-        </w:rPr>
-        <w:t>Second Phase – Realistic solu</w:t>
-      </w:r>
-      <w:r>
-        <w:rPr>
-          <w:w w:val="95"/>
-        </w:rPr>
-        <w:t>t</w:t>
-      </w:r>
-      <w:r>
-        <w:rPr>
-          <w:w w:val="95"/>
-        </w:rPr>
-        <w:t>ion</w:t>
-      </w:r>
-      <w:bookmarkEnd w:id="10"/>
-    </w:p>
-    <w:p>
-      <w:pPr>
-        <w:pStyle w:val="Textoindependiente"/>
-        <w:spacing w:before="1"/>
-        <w:ind w:left="119"/>
-        <w:rPr>
-          <w:w w:val="95"/>
-        </w:rPr>
-      </w:pPr>
-      <w:r>
-        <w:rPr>
-          <w:w w:val="95"/>
-        </w:rPr>
-        <w:t xml:space="preserve">Now we modified the code and finally came up with the formulation in </w:t>
-      </w:r>
-      <w:r>
-        <w:rPr>
-          <w:w w:val="95"/>
-        </w:rPr>
-        <w:t>point</w:t>
-      </w:r>
-      <w:r>
-        <w:rPr>
-          <w:w w:val="95"/>
-        </w:rPr>
-        <w:t xml:space="preserve"> 3 that makes the problem work efficiently</w:t>
-      </w:r>
-      <w:r>
-        <w:rPr>
-          <w:w w:val="95"/>
-        </w:rPr>
-        <w:t xml:space="preserve">, </w:t>
-      </w:r>
-      <w:r>
-        <w:rPr>
-          <w:w w:val="95"/>
-        </w:rPr>
-        <w:t>modifying the constraints to add more trucks a</w:t>
-      </w:r>
-      <w:r>
-        <w:rPr>
-          <w:w w:val="95"/>
-        </w:rPr>
-        <w:t>nd the objective function to have the varying time matrix.</w:t>
-      </w:r>
-    </w:p>
-    <w:p>
-      <w:pPr>
-        <w:pStyle w:val="Textoindependiente"/>
-        <w:spacing w:before="1"/>
-        <w:ind w:left="119"/>
-        <w:rPr>
-          <w:w w:val="95"/>
-        </w:rPr>
-      </w:pPr>
-      <w:r>
-        <w:rPr>
-          <w:w w:val="95"/>
-        </w:rPr>
-        <w:t xml:space="preserve"> </w:t>
-      </w:r>
-    </w:p>
-    <w:p>
-      <w:pPr>
-        <w:pStyle w:val="Textoindependiente"/>
-        <w:spacing w:before="1"/>
-        <w:ind w:left="119"/>
-        <w:rPr>
-          <w:w w:val="95"/>
-        </w:rPr>
-      </w:pPr>
-      <w:r>
-        <w:rPr>
-          <w:w w:val="95"/>
-        </w:rPr>
         <w:drawing>
-          <wp:anchor distT="0" distB="0" distL="114300" distR="114300" simplePos="0" relativeHeight="251675648" behindDoc="0" locked="0" layoutInCell="1" allowOverlap="1" wp14:anchorId="0DEE0DEC" wp14:editId="1F26FCBA">
+          <wp:anchor distT="0" distB="0" distL="114300" distR="114300" simplePos="0" relativeHeight="251639808" behindDoc="0" locked="0" layoutInCell="1" allowOverlap="1" wp14:anchorId="0DEE0DEC" wp14:editId="6D08EB0B">
             <wp:simplePos x="0" y="0"/>
             <wp:positionH relativeFrom="column">
               <wp:posOffset>3016952</wp:posOffset>
@@ -9644,7 +9348,7 @@
                     <pic:cNvPicPr/>
                   </pic:nvPicPr>
                   <pic:blipFill rotWithShape="1">
-                    <a:blip r:embed="rId18">
+                    <a:blip r:embed="rId19">
                       <a:extLst>
                         <a:ext uri="{28A0092B-C50C-407E-A947-70E740481C1C}">
                           <a14:useLocalDpi xmlns:a14="http://schemas.microsoft.com/office/drawing/2010/main" val="0"/>
@@ -9680,66 +9384,6 @@
       <w:r>
         <w:rPr>
           <w:w w:val="95"/>
-        </w:rPr>
-        <w:drawing>
-          <wp:anchor distT="0" distB="0" distL="114300" distR="114300" simplePos="0" relativeHeight="251669504" behindDoc="0" locked="0" layoutInCell="1" allowOverlap="1" wp14:anchorId="5CC3B0D2" wp14:editId="5F410F9D">
-            <wp:simplePos x="0" y="0"/>
-            <wp:positionH relativeFrom="column">
-              <wp:posOffset>43147</wp:posOffset>
-            </wp:positionH>
-            <wp:positionV relativeFrom="paragraph">
-              <wp:posOffset>568993</wp:posOffset>
-            </wp:positionV>
-            <wp:extent cx="2482850" cy="504190"/>
-            <wp:effectExtent l="0" t="0" r="0" b="0"/>
-            <wp:wrapTopAndBottom/>
-            <wp:docPr id="1984938175" name="Imagen 1" descr="Texto&#10;&#10;Descripción generada automáticamente"/>
-            <wp:cNvGraphicFramePr>
-              <a:graphicFrameLocks xmlns:a="http://schemas.openxmlformats.org/drawingml/2006/main" noChangeAspect="1"/>
-            </wp:cNvGraphicFramePr>
-            <a:graphic xmlns:a="http://schemas.openxmlformats.org/drawingml/2006/main">
-              <a:graphicData uri="http://schemas.openxmlformats.org/drawingml/2006/picture">
-                <pic:pic xmlns:pic="http://schemas.openxmlformats.org/drawingml/2006/picture">
-                  <pic:nvPicPr>
-                    <pic:cNvPr id="1984938175" name="Imagen 1" descr="Texto&#10;&#10;Descripción generada automáticamente"/>
-                    <pic:cNvPicPr/>
-                  </pic:nvPicPr>
-                  <pic:blipFill>
-                    <a:blip r:embed="rId19">
-                      <a:extLst>
-                        <a:ext uri="{28A0092B-C50C-407E-A947-70E740481C1C}">
-                          <a14:useLocalDpi xmlns:a14="http://schemas.microsoft.com/office/drawing/2010/main" val="0"/>
-                        </a:ext>
-                      </a:extLst>
-                    </a:blip>
-                    <a:stretch>
-                      <a:fillRect/>
-                    </a:stretch>
-                  </pic:blipFill>
-                  <pic:spPr>
-                    <a:xfrm>
-                      <a:off x="0" y="0"/>
-                      <a:ext cx="2482850" cy="504190"/>
-                    </a:xfrm>
-                    <a:prstGeom prst="rect">
-                      <a:avLst/>
-                    </a:prstGeom>
-                  </pic:spPr>
-                </pic:pic>
-              </a:graphicData>
-            </a:graphic>
-            <wp14:sizeRelH relativeFrom="margin">
-              <wp14:pctWidth>0</wp14:pctWidth>
-            </wp14:sizeRelH>
-            <wp14:sizeRelV relativeFrom="margin">
-              <wp14:pctHeight>0</wp14:pctHeight>
-            </wp14:sizeRelV>
-          </wp:anchor>
-        </w:drawing>
-      </w:r>
-      <w:r>
-        <w:rPr>
-          <w:w w:val="95"/>
           <w:u w:val="single"/>
         </w:rPr>
         <w:t>Case 1:</w:t>
@@ -10048,7 +9692,7 @@
                 <w:noProof/>
               </w:rPr>
               <w:drawing>
-                <wp:anchor distT="0" distB="0" distL="114300" distR="114300" simplePos="0" relativeHeight="251677696" behindDoc="0" locked="0" layoutInCell="1" allowOverlap="1" wp14:anchorId="60868622" wp14:editId="23D4A1D7">
+                <wp:anchor distT="0" distB="0" distL="114300" distR="114300" simplePos="0" relativeHeight="251676672" behindDoc="0" locked="0" layoutInCell="1" allowOverlap="1" wp14:anchorId="60868622" wp14:editId="4CD11760">
                   <wp:simplePos x="0" y="0"/>
                   <wp:positionH relativeFrom="column">
                     <wp:posOffset>-6350</wp:posOffset>
@@ -11693,35 +11337,21 @@
       </w:pPr>
       <w:r>
         <w:rPr>
+          <w:noProof/>
           <w:w w:val="95"/>
         </w:rPr>
         <w:lastRenderedPageBreak/>
-        <w:t xml:space="preserve">And a time matrix: </w:t>
-      </w:r>
-    </w:p>
-    <w:p>
-      <w:pPr>
-        <w:pStyle w:val="Textoindependiente"/>
-        <w:spacing w:before="1"/>
-        <w:rPr>
-          <w:w w:val="95"/>
-        </w:rPr>
-      </w:pPr>
-      <w:r>
-        <w:rPr>
-          <w:w w:val="95"/>
-        </w:rPr>
         <w:drawing>
-          <wp:anchor distT="0" distB="0" distL="114300" distR="114300" simplePos="0" relativeHeight="251679744" behindDoc="0" locked="0" layoutInCell="1" allowOverlap="1" wp14:anchorId="49FDBCAC" wp14:editId="10C9BA5C">
+          <wp:anchor distT="0" distB="0" distL="114300" distR="114300" simplePos="0" relativeHeight="251641856" behindDoc="0" locked="0" layoutInCell="1" allowOverlap="1" wp14:anchorId="49FDBCAC" wp14:editId="3D15B3A6">
             <wp:simplePos x="0" y="0"/>
             <wp:positionH relativeFrom="column">
-              <wp:posOffset>1275715</wp:posOffset>
+              <wp:posOffset>1577340</wp:posOffset>
             </wp:positionH>
             <wp:positionV relativeFrom="paragraph">
-              <wp:posOffset>172085</wp:posOffset>
+              <wp:posOffset>205740</wp:posOffset>
             </wp:positionV>
-            <wp:extent cx="3657600" cy="2628900"/>
-            <wp:effectExtent l="0" t="0" r="0" b="0"/>
+            <wp:extent cx="3070860" cy="2206625"/>
+            <wp:effectExtent l="0" t="0" r="0" b="3175"/>
             <wp:wrapTopAndBottom/>
             <wp:docPr id="1429898609" name="Imagen 1" descr="Imagen que contiene teclado, computadora&#10;&#10;Descripción generada automáticamente"/>
             <wp:cNvGraphicFramePr>
@@ -11749,7 +11379,7 @@
                   <pic:spPr>
                     <a:xfrm>
                       <a:off x="0" y="0"/>
-                      <a:ext cx="3657600" cy="2628900"/>
+                      <a:ext cx="3070860" cy="2206625"/>
                     </a:xfrm>
                     <a:prstGeom prst="rect">
                       <a:avLst/>
@@ -11758,46 +11388,56 @@
                 </pic:pic>
               </a:graphicData>
             </a:graphic>
+            <wp14:sizeRelH relativeFrom="margin">
+              <wp14:pctWidth>0</wp14:pctWidth>
+            </wp14:sizeRelH>
+            <wp14:sizeRelV relativeFrom="margin">
+              <wp14:pctHeight>0</wp14:pctHeight>
+            </wp14:sizeRelV>
           </wp:anchor>
         </w:drawing>
       </w:r>
+      <w:r>
+        <w:rPr>
+          <w:w w:val="95"/>
+        </w:rPr>
+        <w:t xml:space="preserve">And a time matrix: </w:t>
+      </w:r>
     </w:p>
     <w:p>
       <w:pPr>
         <w:pStyle w:val="Textoindependiente"/>
         <w:spacing w:before="1"/>
-        <w:sectPr>
-          <w:pgSz w:w="12240" w:h="15840"/>
-          <w:pgMar w:top="1260" w:right="1240" w:bottom="1280" w:left="1220" w:header="470" w:footer="1089" w:gutter="0"/>
-          <w:cols w:space="720"/>
-        </w:sectPr>
+        <w:rPr>
+          <w:w w:val="95"/>
+        </w:rPr>
       </w:pPr>
     </w:p>
     <w:p>
       <w:pPr>
         <w:pStyle w:val="Textoindependiente"/>
-        <w:spacing w:before="7"/>
+        <w:spacing w:before="1"/>
         <w:rPr>
           <w:lang w:val="en-GB"/>
         </w:rPr>
       </w:pPr>
       <w:r>
         <w:rPr>
+          <w:noProof/>
           <w:lang w:val="en-GB"/>
         </w:rPr>
-        <w:lastRenderedPageBreak/>
         <w:drawing>
-          <wp:anchor distT="0" distB="0" distL="114300" distR="114300" simplePos="0" relativeHeight="251678720" behindDoc="0" locked="0" layoutInCell="1" allowOverlap="1" wp14:anchorId="7D2EA048" wp14:editId="6E47FDAE">
+          <wp:anchor distT="0" distB="0" distL="114300" distR="114300" simplePos="0" relativeHeight="251677696" behindDoc="0" locked="0" layoutInCell="1" allowOverlap="1" wp14:anchorId="7D2EA048" wp14:editId="6493F3BB">
             <wp:simplePos x="0" y="0"/>
             <wp:positionH relativeFrom="column">
-              <wp:posOffset>1549500</wp:posOffset>
+              <wp:posOffset>1549400</wp:posOffset>
             </wp:positionH>
             <wp:positionV relativeFrom="paragraph">
-              <wp:posOffset>310215</wp:posOffset>
+              <wp:posOffset>311785</wp:posOffset>
             </wp:positionV>
-            <wp:extent cx="3099334" cy="713461"/>
+            <wp:extent cx="3098800" cy="713105"/>
             <wp:effectExtent l="0" t="0" r="6350" b="0"/>
-            <wp:wrapTopAndBottom/>
+            <wp:wrapSquare wrapText="bothSides"/>
             <wp:docPr id="300822625" name="Imagen 1" descr="Interfaz de usuario gráfica, Texto&#10;&#10;Descripción generada automáticamente"/>
             <wp:cNvGraphicFramePr>
               <a:graphicFrameLocks xmlns:a="http://schemas.openxmlformats.org/drawingml/2006/main" noChangeAspect="1"/>
@@ -11824,7 +11464,7 @@
                   <pic:spPr>
                     <a:xfrm>
                       <a:off x="0" y="0"/>
-                      <a:ext cx="3099334" cy="713461"/>
+                      <a:ext cx="3098800" cy="713105"/>
                     </a:xfrm>
                     <a:prstGeom prst="rect">
                       <a:avLst/>
@@ -11860,86 +11500,6 @@
           <w:lang w:val="en-GB"/>
         </w:rPr>
       </w:pPr>
-      <w:r>
-        <w:rPr>
-          <w:lang w:val="en-GB"/>
-        </w:rPr>
-        <w:drawing>
-          <wp:inline distT="0" distB="0" distL="0" distR="0" wp14:anchorId="02BC76BB" wp14:editId="4C1427FF">
-            <wp:extent cx="2784299" cy="2510088"/>
-            <wp:effectExtent l="0" t="0" r="0" b="5080"/>
-            <wp:docPr id="216449075" name="Imagen 1" descr="Imagen que contiene Texto&#10;&#10;Descripción generada automáticamente"/>
-            <wp:cNvGraphicFramePr>
-              <a:graphicFrameLocks xmlns:a="http://schemas.openxmlformats.org/drawingml/2006/main" noChangeAspect="1"/>
-            </wp:cNvGraphicFramePr>
-            <a:graphic xmlns:a="http://schemas.openxmlformats.org/drawingml/2006/main">
-              <a:graphicData uri="http://schemas.openxmlformats.org/drawingml/2006/picture">
-                <pic:pic xmlns:pic="http://schemas.openxmlformats.org/drawingml/2006/picture">
-                  <pic:nvPicPr>
-                    <pic:cNvPr id="216449075" name="Imagen 1" descr="Imagen que contiene Texto&#10;&#10;Descripción generada automáticamente"/>
-                    <pic:cNvPicPr/>
-                  </pic:nvPicPr>
-                  <pic:blipFill>
-                    <a:blip r:embed="rId27"/>
-                    <a:stretch>
-                      <a:fillRect/>
-                    </a:stretch>
-                  </pic:blipFill>
-                  <pic:spPr>
-                    <a:xfrm>
-                      <a:off x="0" y="0"/>
-                      <a:ext cx="2788628" cy="2513991"/>
-                    </a:xfrm>
-                    <a:prstGeom prst="rect">
-                      <a:avLst/>
-                    </a:prstGeom>
-                  </pic:spPr>
-                </pic:pic>
-              </a:graphicData>
-            </a:graphic>
-          </wp:inline>
-        </w:drawing>
-      </w:r>
-      <w:r>
-        <w:rPr>
-          <w:lang w:val="en-GB"/>
-        </w:rPr>
-        <w:drawing>
-          <wp:inline distT="0" distB="0" distL="0" distR="0" wp14:anchorId="588F8D83" wp14:editId="431DD623">
-            <wp:extent cx="2541069" cy="2521522"/>
-            <wp:effectExtent l="0" t="0" r="0" b="0"/>
-            <wp:docPr id="1071426217" name="Imagen 1"/>
-            <wp:cNvGraphicFramePr>
-              <a:graphicFrameLocks xmlns:a="http://schemas.openxmlformats.org/drawingml/2006/main" noChangeAspect="1"/>
-            </wp:cNvGraphicFramePr>
-            <a:graphic xmlns:a="http://schemas.openxmlformats.org/drawingml/2006/main">
-              <a:graphicData uri="http://schemas.openxmlformats.org/drawingml/2006/picture">
-                <pic:pic xmlns:pic="http://schemas.openxmlformats.org/drawingml/2006/picture">
-                  <pic:nvPicPr>
-                    <pic:cNvPr id="1071426217" name="Imagen 1"/>
-                    <pic:cNvPicPr/>
-                  </pic:nvPicPr>
-                  <pic:blipFill>
-                    <a:blip r:embed="rId28"/>
-                    <a:stretch>
-                      <a:fillRect/>
-                    </a:stretch>
-                  </pic:blipFill>
-                  <pic:spPr>
-                    <a:xfrm>
-                      <a:off x="0" y="0"/>
-                      <a:ext cx="2552584" cy="2532949"/>
-                    </a:xfrm>
-                    <a:prstGeom prst="rect">
-                      <a:avLst/>
-                    </a:prstGeom>
-                  </pic:spPr>
-                </pic:pic>
-              </a:graphicData>
-            </a:graphic>
-          </wp:inline>
-        </w:drawing>
-      </w:r>
     </w:p>
     <w:p>
       <w:pPr>
@@ -11967,189 +11527,207 @@
           <w:lang w:val="en-GB"/>
         </w:rPr>
       </w:pPr>
-    </w:p>
-    <w:p>
-      <w:pPr>
-        <w:pStyle w:val="Textoindependiente"/>
-        <w:spacing w:before="7"/>
-        <w:rPr>
+      <w:r>
+        <w:rPr>
+          <w:noProof/>
           <w:lang w:val="en-GB"/>
         </w:rPr>
-      </w:pPr>
-    </w:p>
-    <w:p>
-      <w:pPr>
-        <w:pStyle w:val="Textoindependiente"/>
-        <w:spacing w:before="7"/>
-        <w:rPr>
-          <w:lang w:val="en-GB"/>
-        </w:rPr>
-      </w:pPr>
-    </w:p>
-    <w:p>
-      <w:pPr>
-        <w:pStyle w:val="Textoindependiente"/>
-        <w:spacing w:before="7"/>
-        <w:rPr>
-          <w:lang w:val="en-GB"/>
-        </w:rPr>
-      </w:pPr>
-    </w:p>
-    <w:p>
-      <w:pPr>
-        <w:pStyle w:val="Textoindependiente"/>
-        <w:spacing w:before="7"/>
-        <w:rPr>
-          <w:lang w:val="en-GB"/>
-        </w:rPr>
-      </w:pPr>
-    </w:p>
-    <w:p>
-      <w:pPr>
-        <w:pStyle w:val="Textoindependiente"/>
-        <w:spacing w:before="7"/>
-        <w:rPr>
-          <w:lang w:val="en-GB"/>
-        </w:rPr>
-      </w:pPr>
-      <w:r>
-        <w:rPr>
-          <w:lang w:val="en-GB"/>
-        </w:rPr>
-        <w:drawing>
-          <wp:inline distT="0" distB="0" distL="0" distR="0" wp14:anchorId="39AD3475" wp14:editId="44C22EF7">
-            <wp:extent cx="2839453" cy="2149359"/>
-            <wp:effectExtent l="0" t="0" r="0" b="3810"/>
-            <wp:docPr id="1697742987" name="Imagen 1" descr="Texto&#10;&#10;Descripción generada automáticamente"/>
-            <wp:cNvGraphicFramePr>
-              <a:graphicFrameLocks xmlns:a="http://schemas.openxmlformats.org/drawingml/2006/main" noChangeAspect="1"/>
-            </wp:cNvGraphicFramePr>
-            <a:graphic xmlns:a="http://schemas.openxmlformats.org/drawingml/2006/main">
-              <a:graphicData uri="http://schemas.openxmlformats.org/drawingml/2006/picture">
-                <pic:pic xmlns:pic="http://schemas.openxmlformats.org/drawingml/2006/picture">
-                  <pic:nvPicPr>
-                    <pic:cNvPr id="1697742987" name="Imagen 1" descr="Texto&#10;&#10;Descripción generada automáticamente"/>
-                    <pic:cNvPicPr/>
-                  </pic:nvPicPr>
-                  <pic:blipFill>
-                    <a:blip r:embed="rId29"/>
-                    <a:stretch>
-                      <a:fillRect/>
-                    </a:stretch>
-                  </pic:blipFill>
-                  <pic:spPr>
-                    <a:xfrm>
-                      <a:off x="0" y="0"/>
-                      <a:ext cx="2858337" cy="2163653"/>
-                    </a:xfrm>
-                    <a:prstGeom prst="rect">
-                      <a:avLst/>
-                    </a:prstGeom>
-                  </pic:spPr>
-                </pic:pic>
-              </a:graphicData>
-            </a:graphic>
-          </wp:inline>
-        </w:drawing>
-      </w:r>
-      <w:r>
-        <w:rPr>
-          <w:lang w:val="en-GB"/>
-        </w:rPr>
-        <w:drawing>
-          <wp:inline distT="0" distB="0" distL="0" distR="0" wp14:anchorId="52C8C70E" wp14:editId="7B8935D4">
-            <wp:extent cx="3098224" cy="2141420"/>
-            <wp:effectExtent l="0" t="0" r="6985" b="0"/>
-            <wp:docPr id="478537075" name="Imagen 1" descr="Texto&#10;&#10;Descripción generada automáticamente con confianza media"/>
-            <wp:cNvGraphicFramePr>
-              <a:graphicFrameLocks xmlns:a="http://schemas.openxmlformats.org/drawingml/2006/main" noChangeAspect="1"/>
-            </wp:cNvGraphicFramePr>
-            <a:graphic xmlns:a="http://schemas.openxmlformats.org/drawingml/2006/main">
-              <a:graphicData uri="http://schemas.openxmlformats.org/drawingml/2006/picture">
-                <pic:pic xmlns:pic="http://schemas.openxmlformats.org/drawingml/2006/picture">
-                  <pic:nvPicPr>
-                    <pic:cNvPr id="478537075" name="Imagen 1" descr="Texto&#10;&#10;Descripción generada automáticamente con confianza media"/>
-                    <pic:cNvPicPr/>
-                  </pic:nvPicPr>
-                  <pic:blipFill>
-                    <a:blip r:embed="rId30"/>
-                    <a:stretch>
-                      <a:fillRect/>
-                    </a:stretch>
-                  </pic:blipFill>
-                  <pic:spPr>
-                    <a:xfrm>
-                      <a:off x="0" y="0"/>
-                      <a:ext cx="3115285" cy="2153212"/>
-                    </a:xfrm>
-                    <a:prstGeom prst="rect">
-                      <a:avLst/>
-                    </a:prstGeom>
-                  </pic:spPr>
-                </pic:pic>
-              </a:graphicData>
-            </a:graphic>
-          </wp:inline>
-        </w:drawing>
-      </w:r>
-    </w:p>
-    <w:p>
-      <w:pPr>
-        <w:pStyle w:val="Textoindependiente"/>
-        <w:spacing w:before="7"/>
-        <w:rPr>
-          <w:lang w:val="en-GB"/>
-        </w:rPr>
-      </w:pPr>
-    </w:p>
-    <w:p>
-      <w:pPr>
-        <w:rPr>
-          <w:lang w:val="en-GB"/>
-        </w:rPr>
-      </w:pPr>
-    </w:p>
-    <w:p>
-      <w:pPr>
-        <w:rPr>
-          <w:lang w:val="en-GB"/>
-        </w:rPr>
-      </w:pPr>
-    </w:p>
-    <w:p>
-      <w:pPr>
-        <w:rPr>
-          <w:lang w:val="en-GB"/>
-        </w:rPr>
-      </w:pPr>
-    </w:p>
-    <w:p>
-      <w:pPr>
-        <w:rPr>
-          <w:lang w:val="en-GB"/>
-        </w:rPr>
-      </w:pPr>
-    </w:p>
-    <w:p>
-      <w:pPr>
-        <w:rPr>
-          <w:lang w:val="en-GB"/>
-        </w:rPr>
-      </w:pPr>
-    </w:p>
-    <w:p>
-      <w:pPr>
-        <w:rPr>
-          <w:lang w:val="en-GB"/>
-        </w:rPr>
-      </w:pPr>
-    </w:p>
-    <w:p>
-      <w:pPr>
-        <w:pStyle w:val="Ttulo1"/>
-        <w:ind w:left="0" w:firstLine="0"/>
-      </w:pPr>
-      <w:bookmarkStart w:id="11" w:name="_Toc187596315"/>
+        <mc:AlternateContent>
+          <mc:Choice Requires="wpg">
+            <w:drawing>
+              <wp:anchor distT="0" distB="0" distL="114300" distR="114300" simplePos="0" relativeHeight="251682816" behindDoc="0" locked="0" layoutInCell="1" allowOverlap="1" wp14:anchorId="68F27157" wp14:editId="2EC25985">
+                <wp:simplePos x="0" y="0"/>
+                <wp:positionH relativeFrom="column">
+                  <wp:posOffset>154940</wp:posOffset>
+                </wp:positionH>
+                <wp:positionV relativeFrom="paragraph">
+                  <wp:posOffset>194310</wp:posOffset>
+                </wp:positionV>
+                <wp:extent cx="5989320" cy="4563110"/>
+                <wp:effectExtent l="0" t="0" r="0" b="8890"/>
+                <wp:wrapSquare wrapText="bothSides"/>
+                <wp:docPr id="895772302" name="Grupo 1"/>
+                <wp:cNvGraphicFramePr/>
+                <a:graphic xmlns:a="http://schemas.openxmlformats.org/drawingml/2006/main">
+                  <a:graphicData uri="http://schemas.microsoft.com/office/word/2010/wordprocessingGroup">
+                    <wpg:wgp>
+                      <wpg:cNvGrpSpPr/>
+                      <wpg:grpSpPr>
+                        <a:xfrm>
+                          <a:off x="0" y="0"/>
+                          <a:ext cx="5989320" cy="4563110"/>
+                          <a:chOff x="0" y="0"/>
+                          <a:chExt cx="6130925" cy="4671060"/>
+                        </a:xfrm>
+                      </wpg:grpSpPr>
+                      <pic:pic xmlns:pic="http://schemas.openxmlformats.org/drawingml/2006/picture">
+                        <pic:nvPicPr>
+                          <pic:cNvPr id="1424040645" name="Imagen 1" descr="Imagen que contiene Texto&#10;&#10;Descripción generada automáticamente"/>
+                          <pic:cNvPicPr>
+                            <a:picLocks noChangeAspect="1"/>
+                          </pic:cNvPicPr>
+                        </pic:nvPicPr>
+                        <pic:blipFill>
+                          <a:blip r:embed="rId27">
+                            <a:extLst>
+                              <a:ext uri="{28A0092B-C50C-407E-A947-70E740481C1C}">
+                                <a14:useLocalDpi xmlns:a14="http://schemas.microsoft.com/office/drawing/2010/main" val="0"/>
+                              </a:ext>
+                            </a:extLst>
+                          </a:blip>
+                          <a:stretch>
+                            <a:fillRect/>
+                          </a:stretch>
+                        </pic:blipFill>
+                        <pic:spPr>
+                          <a:xfrm>
+                            <a:off x="3116580" y="15240"/>
+                            <a:ext cx="2783840" cy="2509520"/>
+                          </a:xfrm>
+                          <a:prstGeom prst="rect">
+                            <a:avLst/>
+                          </a:prstGeom>
+                        </pic:spPr>
+                      </pic:pic>
+                      <pic:pic xmlns:pic="http://schemas.openxmlformats.org/drawingml/2006/picture">
+                        <pic:nvPicPr>
+                          <pic:cNvPr id="1264091981" name="Imagen 1"/>
+                          <pic:cNvPicPr>
+                            <a:picLocks noChangeAspect="1"/>
+                          </pic:cNvPicPr>
+                        </pic:nvPicPr>
+                        <pic:blipFill>
+                          <a:blip r:embed="rId28">
+                            <a:extLst>
+                              <a:ext uri="{28A0092B-C50C-407E-A947-70E740481C1C}">
+                                <a14:useLocalDpi xmlns:a14="http://schemas.microsoft.com/office/drawing/2010/main" val="0"/>
+                              </a:ext>
+                            </a:extLst>
+                          </a:blip>
+                          <a:stretch>
+                            <a:fillRect/>
+                          </a:stretch>
+                        </pic:blipFill>
+                        <pic:spPr>
+                          <a:xfrm>
+                            <a:off x="220980" y="0"/>
+                            <a:ext cx="2540635" cy="2520950"/>
+                          </a:xfrm>
+                          <a:prstGeom prst="rect">
+                            <a:avLst/>
+                          </a:prstGeom>
+                        </pic:spPr>
+                      </pic:pic>
+                      <pic:pic xmlns:pic="http://schemas.openxmlformats.org/drawingml/2006/picture">
+                        <pic:nvPicPr>
+                          <pic:cNvPr id="294341511" name="Imagen 1" descr="Texto&#10;&#10;Descripción generada automáticamente"/>
+                          <pic:cNvPicPr>
+                            <a:picLocks noChangeAspect="1"/>
+                          </pic:cNvPicPr>
+                        </pic:nvPicPr>
+                        <pic:blipFill>
+                          <a:blip r:embed="rId29">
+                            <a:extLst>
+                              <a:ext uri="{28A0092B-C50C-407E-A947-70E740481C1C}">
+                                <a14:useLocalDpi xmlns:a14="http://schemas.microsoft.com/office/drawing/2010/main" val="0"/>
+                              </a:ext>
+                            </a:extLst>
+                          </a:blip>
+                          <a:stretch>
+                            <a:fillRect/>
+                          </a:stretch>
+                        </pic:blipFill>
+                        <pic:spPr>
+                          <a:xfrm>
+                            <a:off x="0" y="2522220"/>
+                            <a:ext cx="2839085" cy="2148840"/>
+                          </a:xfrm>
+                          <a:prstGeom prst="rect">
+                            <a:avLst/>
+                          </a:prstGeom>
+                        </pic:spPr>
+                      </pic:pic>
+                      <pic:pic xmlns:pic="http://schemas.openxmlformats.org/drawingml/2006/picture">
+                        <pic:nvPicPr>
+                          <pic:cNvPr id="781591048" name="Imagen 1" descr="Texto&#10;&#10;Descripción generada automáticamente con confianza media"/>
+                          <pic:cNvPicPr>
+                            <a:picLocks noChangeAspect="1"/>
+                          </pic:cNvPicPr>
+                        </pic:nvPicPr>
+                        <pic:blipFill>
+                          <a:blip r:embed="rId30">
+                            <a:extLst>
+                              <a:ext uri="{28A0092B-C50C-407E-A947-70E740481C1C}">
+                                <a14:useLocalDpi xmlns:a14="http://schemas.microsoft.com/office/drawing/2010/main" val="0"/>
+                              </a:ext>
+                            </a:extLst>
+                          </a:blip>
+                          <a:stretch>
+                            <a:fillRect/>
+                          </a:stretch>
+                        </pic:blipFill>
+                        <pic:spPr>
+                          <a:xfrm>
+                            <a:off x="3032760" y="2529840"/>
+                            <a:ext cx="3098165" cy="2141220"/>
+                          </a:xfrm>
+                          <a:prstGeom prst="rect">
+                            <a:avLst/>
+                          </a:prstGeom>
+                        </pic:spPr>
+                      </pic:pic>
+                    </wpg:wgp>
+                  </a:graphicData>
+                </a:graphic>
+                <wp14:sizeRelH relativeFrom="margin">
+                  <wp14:pctWidth>0</wp14:pctWidth>
+                </wp14:sizeRelH>
+                <wp14:sizeRelV relativeFrom="margin">
+                  <wp14:pctHeight>0</wp14:pctHeight>
+                </wp14:sizeRelV>
+              </wp:anchor>
+            </w:drawing>
+          </mc:Choice>
+          <mc:Fallback>
+            <w:pict>
+              <v:group w14:anchorId="7D246FA9" id="Grupo 1" o:spid="_x0000_s1026" style="position:absolute;margin-left:12.2pt;margin-top:15.3pt;width:471.6pt;height:359.3pt;z-index:251682816;mso-width-relative:margin;mso-height-relative:margin" coordsize="61309,46710" o:gfxdata="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">
+                <v:shapetype id="_x0000_t75" coordsize="21600,21600" o:spt="75" o:preferrelative="t" path="m@4@5l@4@11@9@11@9@5xe" filled="f" stroked="f">
+                  <v:stroke joinstyle="miter"/>
+                  <v:formulas>
+                    <v:f eqn="if lineDrawn pixelLineWidth 0"/>
+                    <v:f eqn="sum @0 1 0"/>
+                    <v:f eqn="sum 0 0 @1"/>
+                    <v:f eqn="prod @2 1 2"/>
+                    <v:f eqn="prod @3 21600 pixelWidth"/>
+                    <v:f eqn="prod @3 21600 pixelHeight"/>
+                    <v:f eqn="sum @0 0 1"/>
+                    <v:f eqn="prod @6 1 2"/>
+                    <v:f eqn="prod @7 21600 pixelWidth"/>
+                    <v:f eqn="sum @8 21600 0"/>
+                    <v:f eqn="prod @7 21600 pixelHeight"/>
+                    <v:f eqn="sum @10 21600 0"/>
+                  </v:formulas>
+                  <v:path o:extrusionok="f" gradientshapeok="t" o:connecttype="rect"/>
+                  <o:lock v:ext="edit" aspectratio="t"/>
+                </v:shapetype>
+                <v:shape id="Imagen 1" o:spid="_x0000_s1027" type="#_x0000_t75" alt="Imagen que contiene Texto&#10;&#10;Descripción generada automáticamente" style="position:absolute;left:31165;top:152;width:27839;height:25095;visibility:visible;mso-wrap-style:square" o:gfxdata="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">
+                  <v:imagedata r:id="rId31" o:title="Imagen que contiene Texto&#10;&#10;Descripción generada automáticamente"/>
+                </v:shape>
+                <v:shape id="Imagen 1" o:spid="_x0000_s1028" type="#_x0000_t75" style="position:absolute;left:2209;width:25407;height:25209;visibility:visible;mso-wrap-style:square" o:gfxdata="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">
+                  <v:imagedata r:id="rId32" o:title=""/>
+                </v:shape>
+                <v:shape id="Imagen 1" o:spid="_x0000_s1029" type="#_x0000_t75" alt="Texto&#10;&#10;Descripción generada automáticamente" style="position:absolute;top:25222;width:28390;height:21488;visibility:visible;mso-wrap-style:square" o:gfxdata="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">
+                  <v:imagedata r:id="rId33" o:title="Texto&#10;&#10;Descripción generada automáticamente"/>
+                </v:shape>
+                <v:shape id="Imagen 1" o:spid="_x0000_s1030" type="#_x0000_t75" alt="Texto&#10;&#10;Descripción generada automáticamente con confianza media" style="position:absolute;left:30327;top:25298;width:30982;height:21412;visibility:visible;mso-wrap-style:square" o:gfxdata="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">
+                  <v:imagedata r:id="rId34" o:title="Texto&#10;&#10;Descripción generada automáticamente con confianza media"/>
+                </v:shape>
+                <w10:wrap type="square"/>
+              </v:group>
+            </w:pict>
+          </mc:Fallback>
+        </mc:AlternateContent>
+      </w:r>
     </w:p>
     <w:p>
       <w:pPr>
@@ -12159,7 +11737,9 @@
           <w:numId w:val="7"/>
         </w:numPr>
       </w:pPr>
-      <w:r>
+      <w:bookmarkStart w:id="11" w:name="_Toc187596315"/>
+      <w:r>
+        <w:lastRenderedPageBreak/>
         <w:t>Bibliography</w:t>
       </w:r>
       <w:bookmarkEnd w:id="11"/>
@@ -12194,7 +11774,7 @@
         </w:rPr>
         <w:t xml:space="preserve">.  Disponible en: </w:t>
       </w:r>
-      <w:hyperlink r:id="rId31" w:anchor=":~:text=Los%20nuevos%20contenedores%20para%20las,que%20hay%20en%20estos%20momentos" w:history="1">
+      <w:hyperlink r:id="rId35" w:anchor=":~:text=Los%20nuevos%20contenedores%20para%20las,que%20hay%20en%20estos%20momentos" w:history="1">
         <w:r>
           <w:rPr>
             <w:rStyle w:val="Hipervnculo"/>
@@ -12249,7 +11829,7 @@
         </w:rPr>
         <w:t xml:space="preserve">. Disponible en: </w:t>
       </w:r>
-      <w:hyperlink r:id="rId32" w:history="1">
+      <w:hyperlink r:id="rId36" w:history="1">
         <w:r>
           <w:rPr>
             <w:rStyle w:val="Hipervnculo"/>
@@ -12303,7 +11883,7 @@
         </w:rPr>
         <w:t xml:space="preserve">. Disponible en: </w:t>
       </w:r>
-      <w:hyperlink r:id="rId33" w:history="1">
+      <w:hyperlink r:id="rId37" w:history="1">
         <w:r>
           <w:rPr>
             <w:rStyle w:val="Hipervnculo"/>
@@ -12360,7 +11940,7 @@
       <w:r>
         <w:t xml:space="preserve">: </w:t>
       </w:r>
-      <w:hyperlink r:id="rId34" w:tgtFrame="_new" w:history="1">
+      <w:hyperlink r:id="rId38" w:tgtFrame="_new" w:history="1">
         <w:r>
           <w:rPr>
             <w:rStyle w:val="Hipervnculo"/>
@@ -12428,7 +12008,7 @@
         </w:rPr>
         <w:t xml:space="preserve">. Disponible en: </w:t>
       </w:r>
-      <w:hyperlink r:id="rId35" w:tgtFrame="_new" w:history="1">
+      <w:hyperlink r:id="rId39" w:tgtFrame="_new" w:history="1">
         <w:r>
           <w:rPr>
             <w:rStyle w:val="Hipervnculo"/>
@@ -12439,8 +12019,8 @@
       </w:hyperlink>
     </w:p>
     <w:sectPr>
-      <w:headerReference w:type="default" r:id="rId36"/>
-      <w:footerReference w:type="default" r:id="rId37"/>
+      <w:headerReference w:type="default" r:id="rId40"/>
+      <w:footerReference w:type="default" r:id="rId41"/>
       <w:pgSz w:w="12240" w:h="15840"/>
       <w:pgMar w:top="1260" w:right="1240" w:bottom="1280" w:left="1220" w:header="470" w:footer="1089" w:gutter="0"/>
       <w:cols w:space="720"/>
@@ -12450,7 +12030,7 @@
 </file>
 
 <file path=word/endnotes.xml><?xml version="1.0" encoding="utf-8"?>
-<w:endnotes xmlns:wpc="http://schemas.microsoft.com/office/word/2010/wordprocessingCanvas" xmlns:cx="http://schemas.microsoft.com/office/drawing/2014/chartex" xmlns:cx1="http://schemas.microsoft.com/office/drawing/2015/9/8/chartex" xmlns:cx2="http://schemas.microsoft.com/office/drawing/2015/10/21/chartex" xmlns:cx3="http://schemas.microsoft.com/office/drawing/2016/5/9/chartex" xmlns:cx4="http://schemas.microsoft.com/office/drawing/2016/5/10/chartex" xmlns:cx5="http://schemas.microsoft.com/office/drawing/2016/5/11/chartex" xmlns:cx6="http://schemas.microsoft.com/office/drawing/2016/5/12/chartex" xmlns:cx7="http://schemas.microsoft.com/office/drawing/2016/5/13/chartex" xmlns:cx8="http://schemas.microsoft.com/office/drawing/2016/5/14/chartex" xmlns:mc="http://schemas.openxmlformats.org/markup-compatibility/2006" xmlns:aink="http://schemas.microsoft.com/office/drawing/2016/ink" xmlns:am3d="http://schemas.microsoft.com/office/drawing/2017/model3d" xmlns:o="urn:schemas-microsoft-com:office:office" xmlns:oel="http://schemas.microsoft.com/office/2019/extlst" xmlns:r="http://schemas.openxmlformats.org/officeDocument/2006/relationships" xmlns:m="http://schemas.openxmlformats.org/officeDocument/2006/math" xmlns:v="urn:schemas-microsoft-com:vml" xmlns:wp14="http://schemas.microsoft.com/office/word/2010/wordprocessingDrawing" xmlns:wp="http://schemas.openxmlformats.org/drawingml/2006/wordprocessingDrawing" xmlns:w10="urn:schemas-microsoft-com:office:word" xmlns:w="http://schemas.openxmlformats.org/wordprocessingml/2006/main" xmlns:w14="http://schemas.microsoft.com/office/word/2010/wordml" xmlns:w15="http://schemas.microsoft.com/office/word/2012/wordml" xmlns:w16cex="http://schemas.microsoft.com/office/word/2018/wordml/cex" xmlns:w16cid="http://schemas.microsoft.com/office/word/2016/wordml/cid" xmlns:w16="http://schemas.microsoft.com/office/word/2018/wordml" xmlns:w16du="http://schemas.microsoft.com/office/word/2023/wordml/word16du" xmlns:w16sdtdh="http://schemas.microsoft.com/office/word/2020/wordml/sdtdatahash" xmlns:w16sdtfl="http://schemas.microsoft.com/office/word/2024/wordml/sdtformatlock" xmlns:w16se="http://schemas.microsoft.com/office/word/2015/wordml/symex" xmlns:wpg="http://schemas.microsoft.com/office/word/2010/wordprocessingGroup" xmlns:wpi="http://schemas.microsoft.com/office/word/2010/wordprocessingInk" xmlns:wne="http://schemas.microsoft.com/office/word/2006/wordml" xmlns:wps="http://schemas.microsoft.com/office/word/2010/wordprocessingShape" mc:Ignorable="w14 w15 w16se w16cid w16 w16cex w16sdtdh w16sdtfl w16du wp14">
+<w:endnotes xmlns:wpc="http://schemas.microsoft.com/office/word/2010/wordprocessingCanvas" xmlns:cx="http://schemas.microsoft.com/office/drawing/2014/chartex" xmlns:cx1="http://schemas.microsoft.com/office/drawing/2015/9/8/chartex" xmlns:cx2="http://schemas.microsoft.com/office/drawing/2015/10/21/chartex" xmlns:cx3="http://schemas.microsoft.com/office/drawing/2016/5/9/chartex" xmlns:cx4="http://schemas.microsoft.com/office/drawing/2016/5/10/chartex" xmlns:cx5="http://schemas.microsoft.com/office/drawing/2016/5/11/chartex" xmlns:cx6="http://schemas.microsoft.com/office/drawing/2016/5/12/chartex" xmlns:cx7="http://schemas.microsoft.com/office/drawing/2016/5/13/chartex" xmlns:cx8="http://schemas.microsoft.com/office/drawing/2016/5/14/chartex" xmlns:mc="http://schemas.openxmlformats.org/markup-compatibility/2006" xmlns:aink="http://schemas.microsoft.com/office/drawing/2016/ink" xmlns:am3d="http://schemas.microsoft.com/office/drawing/2017/model3d" xmlns:o="urn:schemas-microsoft-com:office:office" xmlns:oel="http://schemas.microsoft.com/office/2019/extlst" xmlns:r="http://schemas.openxmlformats.org/officeDocument/2006/relationships" xmlns:m="http://schemas.openxmlformats.org/officeDocument/2006/math" xmlns:v="urn:schemas-microsoft-com:vml" xmlns:wp14="http://schemas.microsoft.com/office/word/2010/wordprocessingDrawing" xmlns:wp="http://schemas.openxmlformats.org/drawingml/2006/wordprocessingDrawing" xmlns:w10="urn:schemas-microsoft-com:office:word" xmlns:w="http://schemas.openxmlformats.org/wordprocessingml/2006/main" xmlns:w14="http://schemas.microsoft.com/office/word/2010/wordml" xmlns:w15="http://schemas.microsoft.com/office/word/2012/wordml" xmlns:w16cex="http://schemas.microsoft.com/office/word/2018/wordml/cex" xmlns:w16cid="http://schemas.microsoft.com/office/word/2016/wordml/cid" xmlns:w16="http://schemas.microsoft.com/office/word/2018/wordml" xmlns:w16du="http://schemas.microsoft.com/office/word/2023/wordml/word16du" xmlns:w16sdtdh="http://schemas.microsoft.com/office/word/2020/wordml/sdtdatahash" xmlns:w16se="http://schemas.microsoft.com/office/word/2015/wordml/symex" xmlns:wpg="http://schemas.microsoft.com/office/word/2010/wordprocessingGroup" xmlns:wpi="http://schemas.microsoft.com/office/word/2010/wordprocessingInk" xmlns:wne="http://schemas.microsoft.com/office/word/2006/wordml" xmlns:wps="http://schemas.microsoft.com/office/word/2010/wordprocessingShape" mc:Ignorable="w14 w15 w16se w16cid w16 w16cex w16sdtdh w16du wp14">
   <w:endnote w:type="separator" w:id="-1">
     <w:p>
       <w:r>
@@ -12469,7 +12049,7 @@
 </file>
 
 <file path=word/footer1.xml><?xml version="1.0" encoding="utf-8"?>
-<w:ftr xmlns:wpc="http://schemas.microsoft.com/office/word/2010/wordprocessingCanvas" xmlns:cx="http://schemas.microsoft.com/office/drawing/2014/chartex" xmlns:cx1="http://schemas.microsoft.com/office/drawing/2015/9/8/chartex" xmlns:cx2="http://schemas.microsoft.com/office/drawing/2015/10/21/chartex" xmlns:cx3="http://schemas.microsoft.com/office/drawing/2016/5/9/chartex" xmlns:cx4="http://schemas.microsoft.com/office/drawing/2016/5/10/chartex" xmlns:cx5="http://schemas.microsoft.com/office/drawing/2016/5/11/chartex" xmlns:cx6="http://schemas.microsoft.com/office/drawing/2016/5/12/chartex" xmlns:cx7="http://schemas.microsoft.com/office/drawing/2016/5/13/chartex" xmlns:cx8="http://schemas.microsoft.com/office/drawing/2016/5/14/chartex" xmlns:mc="http://schemas.openxmlformats.org/markup-compatibility/2006" xmlns:aink="http://schemas.microsoft.com/office/drawing/2016/ink" xmlns:am3d="http://schemas.microsoft.com/office/drawing/2017/model3d" xmlns:o="urn:schemas-microsoft-com:office:office" xmlns:oel="http://schemas.microsoft.com/office/2019/extlst" xmlns:r="http://schemas.openxmlformats.org/officeDocument/2006/relationships" xmlns:m="http://schemas.openxmlformats.org/officeDocument/2006/math" xmlns:v="urn:schemas-microsoft-com:vml" xmlns:wp14="http://schemas.microsoft.com/office/word/2010/wordprocessingDrawing" xmlns:wp="http://schemas.openxmlformats.org/drawingml/2006/wordprocessingDrawing" xmlns:w10="urn:schemas-microsoft-com:office:word" xmlns:w="http://schemas.openxmlformats.org/wordprocessingml/2006/main" xmlns:w14="http://schemas.microsoft.com/office/word/2010/wordml" xmlns:w15="http://schemas.microsoft.com/office/word/2012/wordml" xmlns:w16cex="http://schemas.microsoft.com/office/word/2018/wordml/cex" xmlns:w16cid="http://schemas.microsoft.com/office/word/2016/wordml/cid" xmlns:w16="http://schemas.microsoft.com/office/word/2018/wordml" xmlns:w16du="http://schemas.microsoft.com/office/word/2023/wordml/word16du" xmlns:w16sdtdh="http://schemas.microsoft.com/office/word/2020/wordml/sdtdatahash" xmlns:w16sdtfl="http://schemas.microsoft.com/office/word/2024/wordml/sdtformatlock" xmlns:w16se="http://schemas.microsoft.com/office/word/2015/wordml/symex" xmlns:wpg="http://schemas.microsoft.com/office/word/2010/wordprocessingGroup" xmlns:wpi="http://schemas.microsoft.com/office/word/2010/wordprocessingInk" xmlns:wne="http://schemas.microsoft.com/office/word/2006/wordml" xmlns:wps="http://schemas.microsoft.com/office/word/2010/wordprocessingShape" mc:Ignorable="w14 w15 w16se w16cid w16 w16cex w16sdtdh w16sdtfl w16du wp14">
+<w:ftr xmlns:wpc="http://schemas.microsoft.com/office/word/2010/wordprocessingCanvas" xmlns:cx="http://schemas.microsoft.com/office/drawing/2014/chartex" xmlns:cx1="http://schemas.microsoft.com/office/drawing/2015/9/8/chartex" xmlns:cx2="http://schemas.microsoft.com/office/drawing/2015/10/21/chartex" xmlns:cx3="http://schemas.microsoft.com/office/drawing/2016/5/9/chartex" xmlns:cx4="http://schemas.microsoft.com/office/drawing/2016/5/10/chartex" xmlns:cx5="http://schemas.microsoft.com/office/drawing/2016/5/11/chartex" xmlns:cx6="http://schemas.microsoft.com/office/drawing/2016/5/12/chartex" xmlns:cx7="http://schemas.microsoft.com/office/drawing/2016/5/13/chartex" xmlns:cx8="http://schemas.microsoft.com/office/drawing/2016/5/14/chartex" xmlns:mc="http://schemas.openxmlformats.org/markup-compatibility/2006" xmlns:aink="http://schemas.microsoft.com/office/drawing/2016/ink" xmlns:am3d="http://schemas.microsoft.com/office/drawing/2017/model3d" xmlns:o="urn:schemas-microsoft-com:office:office" xmlns:oel="http://schemas.microsoft.com/office/2019/extlst" xmlns:r="http://schemas.openxmlformats.org/officeDocument/2006/relationships" xmlns:m="http://schemas.openxmlformats.org/officeDocument/2006/math" xmlns:v="urn:schemas-microsoft-com:vml" xmlns:wp14="http://schemas.microsoft.com/office/word/2010/wordprocessingDrawing" xmlns:wp="http://schemas.openxmlformats.org/drawingml/2006/wordprocessingDrawing" xmlns:w10="urn:schemas-microsoft-com:office:word" xmlns:w="http://schemas.openxmlformats.org/wordprocessingml/2006/main" xmlns:w14="http://schemas.microsoft.com/office/word/2010/wordml" xmlns:w15="http://schemas.microsoft.com/office/word/2012/wordml" xmlns:w16cex="http://schemas.microsoft.com/office/word/2018/wordml/cex" xmlns:w16cid="http://schemas.microsoft.com/office/word/2016/wordml/cid" xmlns:w16="http://schemas.microsoft.com/office/word/2018/wordml" xmlns:w16du="http://schemas.microsoft.com/office/word/2023/wordml/word16du" xmlns:w16sdtdh="http://schemas.microsoft.com/office/word/2020/wordml/sdtdatahash" xmlns:w16se="http://schemas.microsoft.com/office/word/2015/wordml/symex" xmlns:wpg="http://schemas.microsoft.com/office/word/2010/wordprocessingGroup" xmlns:wpi="http://schemas.microsoft.com/office/word/2010/wordprocessingInk" xmlns:wne="http://schemas.microsoft.com/office/word/2006/wordml" xmlns:wps="http://schemas.microsoft.com/office/word/2010/wordprocessingShape" mc:Ignorable="w14 w15 w16se w16cid w16 w16cex w16sdtdh w16du wp14">
   <w:p>
     <w:pPr>
       <w:pStyle w:val="Textoindependiente"/>
@@ -12525,7 +12105,7 @@
 </file>
 
 <file path=word/footer2.xml><?xml version="1.0" encoding="utf-8"?>
-<w:ftr xmlns:wpc="http://schemas.microsoft.com/office/word/2010/wordprocessingCanvas" xmlns:cx="http://schemas.microsoft.com/office/drawing/2014/chartex" xmlns:cx1="http://schemas.microsoft.com/office/drawing/2015/9/8/chartex" xmlns:cx2="http://schemas.microsoft.com/office/drawing/2015/10/21/chartex" xmlns:cx3="http://schemas.microsoft.com/office/drawing/2016/5/9/chartex" xmlns:cx4="http://schemas.microsoft.com/office/drawing/2016/5/10/chartex" xmlns:cx5="http://schemas.microsoft.com/office/drawing/2016/5/11/chartex" xmlns:cx6="http://schemas.microsoft.com/office/drawing/2016/5/12/chartex" xmlns:cx7="http://schemas.microsoft.com/office/drawing/2016/5/13/chartex" xmlns:cx8="http://schemas.microsoft.com/office/drawing/2016/5/14/chartex" xmlns:mc="http://schemas.openxmlformats.org/markup-compatibility/2006" xmlns:aink="http://schemas.microsoft.com/office/drawing/2016/ink" xmlns:am3d="http://schemas.microsoft.com/office/drawing/2017/model3d" xmlns:o="urn:schemas-microsoft-com:office:office" xmlns:oel="http://schemas.microsoft.com/office/2019/extlst" xmlns:r="http://schemas.openxmlformats.org/officeDocument/2006/relationships" xmlns:m="http://schemas.openxmlformats.org/officeDocument/2006/math" xmlns:v="urn:schemas-microsoft-com:vml" xmlns:wp14="http://schemas.microsoft.com/office/word/2010/wordprocessingDrawing" xmlns:wp="http://schemas.openxmlformats.org/drawingml/2006/wordprocessingDrawing" xmlns:w10="urn:schemas-microsoft-com:office:word" xmlns:w="http://schemas.openxmlformats.org/wordprocessingml/2006/main" xmlns:w14="http://schemas.microsoft.com/office/word/2010/wordml" xmlns:w15="http://schemas.microsoft.com/office/word/2012/wordml" xmlns:w16cex="http://schemas.microsoft.com/office/word/2018/wordml/cex" xmlns:w16cid="http://schemas.microsoft.com/office/word/2016/wordml/cid" xmlns:w16="http://schemas.microsoft.com/office/word/2018/wordml" xmlns:w16du="http://schemas.microsoft.com/office/word/2023/wordml/word16du" xmlns:w16sdtdh="http://schemas.microsoft.com/office/word/2020/wordml/sdtdatahash" xmlns:w16sdtfl="http://schemas.microsoft.com/office/word/2024/wordml/sdtformatlock" xmlns:w16se="http://schemas.microsoft.com/office/word/2015/wordml/symex" xmlns:wpg="http://schemas.microsoft.com/office/word/2010/wordprocessingGroup" xmlns:wpi="http://schemas.microsoft.com/office/word/2010/wordprocessingInk" xmlns:wne="http://schemas.microsoft.com/office/word/2006/wordml" xmlns:wps="http://schemas.microsoft.com/office/word/2010/wordprocessingShape" mc:Ignorable="w14 w15 w16se w16cid w16 w16cex w16sdtdh w16sdtfl w16du wp14">
+<w:ftr xmlns:wpc="http://schemas.microsoft.com/office/word/2010/wordprocessingCanvas" xmlns:cx="http://schemas.microsoft.com/office/drawing/2014/chartex" xmlns:cx1="http://schemas.microsoft.com/office/drawing/2015/9/8/chartex" xmlns:cx2="http://schemas.microsoft.com/office/drawing/2015/10/21/chartex" xmlns:cx3="http://schemas.microsoft.com/office/drawing/2016/5/9/chartex" xmlns:cx4="http://schemas.microsoft.com/office/drawing/2016/5/10/chartex" xmlns:cx5="http://schemas.microsoft.com/office/drawing/2016/5/11/chartex" xmlns:cx6="http://schemas.microsoft.com/office/drawing/2016/5/12/chartex" xmlns:cx7="http://schemas.microsoft.com/office/drawing/2016/5/13/chartex" xmlns:cx8="http://schemas.microsoft.com/office/drawing/2016/5/14/chartex" xmlns:mc="http://schemas.openxmlformats.org/markup-compatibility/2006" xmlns:aink="http://schemas.microsoft.com/office/drawing/2016/ink" xmlns:am3d="http://schemas.microsoft.com/office/drawing/2017/model3d" xmlns:o="urn:schemas-microsoft-com:office:office" xmlns:oel="http://schemas.microsoft.com/office/2019/extlst" xmlns:r="http://schemas.openxmlformats.org/officeDocument/2006/relationships" xmlns:m="http://schemas.openxmlformats.org/officeDocument/2006/math" xmlns:v="urn:schemas-microsoft-com:vml" xmlns:wp14="http://schemas.microsoft.com/office/word/2010/wordprocessingDrawing" xmlns:wp="http://schemas.openxmlformats.org/drawingml/2006/wordprocessingDrawing" xmlns:w10="urn:schemas-microsoft-com:office:word" xmlns:w="http://schemas.openxmlformats.org/wordprocessingml/2006/main" xmlns:w14="http://schemas.microsoft.com/office/word/2010/wordml" xmlns:w15="http://schemas.microsoft.com/office/word/2012/wordml" xmlns:w16cex="http://schemas.microsoft.com/office/word/2018/wordml/cex" xmlns:w16cid="http://schemas.microsoft.com/office/word/2016/wordml/cid" xmlns:w16="http://schemas.microsoft.com/office/word/2018/wordml" xmlns:w16du="http://schemas.microsoft.com/office/word/2023/wordml/word16du" xmlns:w16sdtdh="http://schemas.microsoft.com/office/word/2020/wordml/sdtdatahash" xmlns:w16se="http://schemas.microsoft.com/office/word/2015/wordml/symex" xmlns:wpg="http://schemas.microsoft.com/office/word/2010/wordprocessingGroup" xmlns:wpi="http://schemas.microsoft.com/office/word/2010/wordprocessingInk" xmlns:wne="http://schemas.microsoft.com/office/word/2006/wordml" xmlns:wps="http://schemas.microsoft.com/office/word/2010/wordprocessingShape" mc:Ignorable="w14 w15 w16se w16cid w16 w16cex w16sdtdh w16du wp14">
   <w:p>
     <w:pPr>
       <w:pStyle w:val="Piedepgina"/>
@@ -12578,7 +12158,7 @@
 </file>
 
 <file path=word/footnotes.xml><?xml version="1.0" encoding="utf-8"?>
-<w:footnotes xmlns:wpc="http://schemas.microsoft.com/office/word/2010/wordprocessingCanvas" xmlns:cx="http://schemas.microsoft.com/office/drawing/2014/chartex" xmlns:cx1="http://schemas.microsoft.com/office/drawing/2015/9/8/chartex" xmlns:cx2="http://schemas.microsoft.com/office/drawing/2015/10/21/chartex" xmlns:cx3="http://schemas.microsoft.com/office/drawing/2016/5/9/chartex" xmlns:cx4="http://schemas.microsoft.com/office/drawing/2016/5/10/chartex" xmlns:cx5="http://schemas.microsoft.com/office/drawing/2016/5/11/chartex" xmlns:cx6="http://schemas.microsoft.com/office/drawing/2016/5/12/chartex" xmlns:cx7="http://schemas.microsoft.com/office/drawing/2016/5/13/chartex" xmlns:cx8="http://schemas.microsoft.com/office/drawing/2016/5/14/chartex" xmlns:mc="http://schemas.openxmlformats.org/markup-compatibility/2006" xmlns:aink="http://schemas.microsoft.com/office/drawing/2016/ink" xmlns:am3d="http://schemas.microsoft.com/office/drawing/2017/model3d" xmlns:o="urn:schemas-microsoft-com:office:office" xmlns:oel="http://schemas.microsoft.com/office/2019/extlst" xmlns:r="http://schemas.openxmlformats.org/officeDocument/2006/relationships" xmlns:m="http://schemas.openxmlformats.org/officeDocument/2006/math" xmlns:v="urn:schemas-microsoft-com:vml" xmlns:wp14="http://schemas.microsoft.com/office/word/2010/wordprocessingDrawing" xmlns:wp="http://schemas.openxmlformats.org/drawingml/2006/wordprocessingDrawing" xmlns:w10="urn:schemas-microsoft-com:office:word" xmlns:w="http://schemas.openxmlformats.org/wordprocessingml/2006/main" xmlns:w14="http://schemas.microsoft.com/office/word/2010/wordml" xmlns:w15="http://schemas.microsoft.com/office/word/2012/wordml" xmlns:w16cex="http://schemas.microsoft.com/office/word/2018/wordml/cex" xmlns:w16cid="http://schemas.microsoft.com/office/word/2016/wordml/cid" xmlns:w16="http://schemas.microsoft.com/office/word/2018/wordml" xmlns:w16du="http://schemas.microsoft.com/office/word/2023/wordml/word16du" xmlns:w16sdtdh="http://schemas.microsoft.com/office/word/2020/wordml/sdtdatahash" xmlns:w16sdtfl="http://schemas.microsoft.com/office/word/2024/wordml/sdtformatlock" xmlns:w16se="http://schemas.microsoft.com/office/word/2015/wordml/symex" xmlns:wpg="http://schemas.microsoft.com/office/word/2010/wordprocessingGroup" xmlns:wpi="http://schemas.microsoft.com/office/word/2010/wordprocessingInk" xmlns:wne="http://schemas.microsoft.com/office/word/2006/wordml" xmlns:wps="http://schemas.microsoft.com/office/word/2010/wordprocessingShape" mc:Ignorable="w14 w15 w16se w16cid w16 w16cex w16sdtdh w16sdtfl w16du wp14">
+<w:footnotes xmlns:wpc="http://schemas.microsoft.com/office/word/2010/wordprocessingCanvas" xmlns:cx="http://schemas.microsoft.com/office/drawing/2014/chartex" xmlns:cx1="http://schemas.microsoft.com/office/drawing/2015/9/8/chartex" xmlns:cx2="http://schemas.microsoft.com/office/drawing/2015/10/21/chartex" xmlns:cx3="http://schemas.microsoft.com/office/drawing/2016/5/9/chartex" xmlns:cx4="http://schemas.microsoft.com/office/drawing/2016/5/10/chartex" xmlns:cx5="http://schemas.microsoft.com/office/drawing/2016/5/11/chartex" xmlns:cx6="http://schemas.microsoft.com/office/drawing/2016/5/12/chartex" xmlns:cx7="http://schemas.microsoft.com/office/drawing/2016/5/13/chartex" xmlns:cx8="http://schemas.microsoft.com/office/drawing/2016/5/14/chartex" xmlns:mc="http://schemas.openxmlformats.org/markup-compatibility/2006" xmlns:aink="http://schemas.microsoft.com/office/drawing/2016/ink" xmlns:am3d="http://schemas.microsoft.com/office/drawing/2017/model3d" xmlns:o="urn:schemas-microsoft-com:office:office" xmlns:oel="http://schemas.microsoft.com/office/2019/extlst" xmlns:r="http://schemas.openxmlformats.org/officeDocument/2006/relationships" xmlns:m="http://schemas.openxmlformats.org/officeDocument/2006/math" xmlns:v="urn:schemas-microsoft-com:vml" xmlns:wp14="http://schemas.microsoft.com/office/word/2010/wordprocessingDrawing" xmlns:wp="http://schemas.openxmlformats.org/drawingml/2006/wordprocessingDrawing" xmlns:w10="urn:schemas-microsoft-com:office:word" xmlns:w="http://schemas.openxmlformats.org/wordprocessingml/2006/main" xmlns:w14="http://schemas.microsoft.com/office/word/2010/wordml" xmlns:w15="http://schemas.microsoft.com/office/word/2012/wordml" xmlns:w16cex="http://schemas.microsoft.com/office/word/2018/wordml/cex" xmlns:w16cid="http://schemas.microsoft.com/office/word/2016/wordml/cid" xmlns:w16="http://schemas.microsoft.com/office/word/2018/wordml" xmlns:w16du="http://schemas.microsoft.com/office/word/2023/wordml/word16du" xmlns:w16sdtdh="http://schemas.microsoft.com/office/word/2020/wordml/sdtdatahash" xmlns:w16se="http://schemas.microsoft.com/office/word/2015/wordml/symex" xmlns:wpg="http://schemas.microsoft.com/office/word/2010/wordprocessingGroup" xmlns:wpi="http://schemas.microsoft.com/office/word/2010/wordprocessingInk" xmlns:wne="http://schemas.microsoft.com/office/word/2006/wordml" xmlns:wps="http://schemas.microsoft.com/office/word/2010/wordprocessingShape" mc:Ignorable="w14 w15 w16se w16cid w16 w16cex w16sdtdh w16du wp14">
   <w:footnote w:type="separator" w:id="-1">
     <w:p>
       <w:r>
@@ -12597,7 +12177,7 @@
 </file>
 
 <file path=word/header1.xml><?xml version="1.0" encoding="utf-8"?>
-<w:hdr xmlns:wpc="http://schemas.microsoft.com/office/word/2010/wordprocessingCanvas" xmlns:cx="http://schemas.microsoft.com/office/drawing/2014/chartex" xmlns:cx1="http://schemas.microsoft.com/office/drawing/2015/9/8/chartex" xmlns:cx2="http://schemas.microsoft.com/office/drawing/2015/10/21/chartex" xmlns:cx3="http://schemas.microsoft.com/office/drawing/2016/5/9/chartex" xmlns:cx4="http://schemas.microsoft.com/office/drawing/2016/5/10/chartex" xmlns:cx5="http://schemas.microsoft.com/office/drawing/2016/5/11/chartex" xmlns:cx6="http://schemas.microsoft.com/office/drawing/2016/5/12/chartex" xmlns:cx7="http://schemas.microsoft.com/office/drawing/2016/5/13/chartex" xmlns:cx8="http://schemas.microsoft.com/office/drawing/2016/5/14/chartex" xmlns:mc="http://schemas.openxmlformats.org/markup-compatibility/2006" xmlns:aink="http://schemas.microsoft.com/office/drawing/2016/ink" xmlns:am3d="http://schemas.microsoft.com/office/drawing/2017/model3d" xmlns:o="urn:schemas-microsoft-com:office:office" xmlns:oel="http://schemas.microsoft.com/office/2019/extlst" xmlns:r="http://schemas.openxmlformats.org/officeDocument/2006/relationships" xmlns:m="http://schemas.openxmlformats.org/officeDocument/2006/math" xmlns:v="urn:schemas-microsoft-com:vml" xmlns:wp14="http://schemas.microsoft.com/office/word/2010/wordprocessingDrawing" xmlns:wp="http://schemas.openxmlformats.org/drawingml/2006/wordprocessingDrawing" xmlns:w10="urn:schemas-microsoft-com:office:word" xmlns:w="http://schemas.openxmlformats.org/wordprocessingml/2006/main" xmlns:w14="http://schemas.microsoft.com/office/word/2010/wordml" xmlns:w15="http://schemas.microsoft.com/office/word/2012/wordml" xmlns:w16cex="http://schemas.microsoft.com/office/word/2018/wordml/cex" xmlns:w16cid="http://schemas.microsoft.com/office/word/2016/wordml/cid" xmlns:w16="http://schemas.microsoft.com/office/word/2018/wordml" xmlns:w16du="http://schemas.microsoft.com/office/word/2023/wordml/word16du" xmlns:w16sdtdh="http://schemas.microsoft.com/office/word/2020/wordml/sdtdatahash" xmlns:w16sdtfl="http://schemas.microsoft.com/office/word/2024/wordml/sdtformatlock" xmlns:w16se="http://schemas.microsoft.com/office/word/2015/wordml/symex" xmlns:wpg="http://schemas.microsoft.com/office/word/2010/wordprocessingGroup" xmlns:wpi="http://schemas.microsoft.com/office/word/2010/wordprocessingInk" xmlns:wne="http://schemas.microsoft.com/office/word/2006/wordml" xmlns:wps="http://schemas.microsoft.com/office/word/2010/wordprocessingShape" mc:Ignorable="w14 w15 w16se w16cid w16 w16cex w16sdtdh w16sdtfl w16du wp14">
+<w:hdr xmlns:wpc="http://schemas.microsoft.com/office/word/2010/wordprocessingCanvas" xmlns:cx="http://schemas.microsoft.com/office/drawing/2014/chartex" xmlns:cx1="http://schemas.microsoft.com/office/drawing/2015/9/8/chartex" xmlns:cx2="http://schemas.microsoft.com/office/drawing/2015/10/21/chartex" xmlns:cx3="http://schemas.microsoft.com/office/drawing/2016/5/9/chartex" xmlns:cx4="http://schemas.microsoft.com/office/drawing/2016/5/10/chartex" xmlns:cx5="http://schemas.microsoft.com/office/drawing/2016/5/11/chartex" xmlns:cx6="http://schemas.microsoft.com/office/drawing/2016/5/12/chartex" xmlns:cx7="http://schemas.microsoft.com/office/drawing/2016/5/13/chartex" xmlns:cx8="http://schemas.microsoft.com/office/drawing/2016/5/14/chartex" xmlns:mc="http://schemas.openxmlformats.org/markup-compatibility/2006" xmlns:aink="http://schemas.microsoft.com/office/drawing/2016/ink" xmlns:am3d="http://schemas.microsoft.com/office/drawing/2017/model3d" xmlns:o="urn:schemas-microsoft-com:office:office" xmlns:oel="http://schemas.microsoft.com/office/2019/extlst" xmlns:r="http://schemas.openxmlformats.org/officeDocument/2006/relationships" xmlns:m="http://schemas.openxmlformats.org/officeDocument/2006/math" xmlns:v="urn:schemas-microsoft-com:vml" xmlns:wp14="http://schemas.microsoft.com/office/word/2010/wordprocessingDrawing" xmlns:wp="http://schemas.openxmlformats.org/drawingml/2006/wordprocessingDrawing" xmlns:w10="urn:schemas-microsoft-com:office:word" xmlns:w="http://schemas.openxmlformats.org/wordprocessingml/2006/main" xmlns:w14="http://schemas.microsoft.com/office/word/2010/wordml" xmlns:w15="http://schemas.microsoft.com/office/word/2012/wordml" xmlns:w16cex="http://schemas.microsoft.com/office/word/2018/wordml/cex" xmlns:w16cid="http://schemas.microsoft.com/office/word/2016/wordml/cid" xmlns:w16="http://schemas.microsoft.com/office/word/2018/wordml" xmlns:w16du="http://schemas.microsoft.com/office/word/2023/wordml/word16du" xmlns:w16sdtdh="http://schemas.microsoft.com/office/word/2020/wordml/sdtdatahash" xmlns:w16se="http://schemas.microsoft.com/office/word/2015/wordml/symex" xmlns:wpg="http://schemas.microsoft.com/office/word/2010/wordprocessingGroup" xmlns:wpi="http://schemas.microsoft.com/office/word/2010/wordprocessingInk" xmlns:wne="http://schemas.microsoft.com/office/word/2006/wordml" xmlns:wps="http://schemas.microsoft.com/office/word/2010/wordprocessingShape" mc:Ignorable="w14 w15 w16se w16cid w16 w16cex w16sdtdh w16du wp14">
   <w:p>
     <w:pPr>
       <w:pStyle w:val="Textoindependiente"/>
@@ -12611,7 +12191,7 @@
         <w:noProof/>
       </w:rPr>
       <w:drawing>
-        <wp:anchor distT="0" distB="0" distL="0" distR="0" simplePos="0" relativeHeight="251657216" behindDoc="1" locked="0" layoutInCell="1" allowOverlap="1" wp14:anchorId="6027B25F" wp14:editId="6027B260">
+        <wp:anchor distT="0" distB="0" distL="0" distR="0" simplePos="0" relativeHeight="251656704" behindDoc="1" locked="0" layoutInCell="1" allowOverlap="1" wp14:anchorId="6027B25F" wp14:editId="6027B260">
           <wp:simplePos x="0" y="0"/>
           <wp:positionH relativeFrom="page">
             <wp:posOffset>5860415</wp:posOffset>
@@ -12659,7 +12239,7 @@
 </file>
 
 <file path=word/header2.xml><?xml version="1.0" encoding="utf-8"?>
-<w:hdr xmlns:wpc="http://schemas.microsoft.com/office/word/2010/wordprocessingCanvas" xmlns:cx="http://schemas.microsoft.com/office/drawing/2014/chartex" xmlns:cx1="http://schemas.microsoft.com/office/drawing/2015/9/8/chartex" xmlns:cx2="http://schemas.microsoft.com/office/drawing/2015/10/21/chartex" xmlns:cx3="http://schemas.microsoft.com/office/drawing/2016/5/9/chartex" xmlns:cx4="http://schemas.microsoft.com/office/drawing/2016/5/10/chartex" xmlns:cx5="http://schemas.microsoft.com/office/drawing/2016/5/11/chartex" xmlns:cx6="http://schemas.microsoft.com/office/drawing/2016/5/12/chartex" xmlns:cx7="http://schemas.microsoft.com/office/drawing/2016/5/13/chartex" xmlns:cx8="http://schemas.microsoft.com/office/drawing/2016/5/14/chartex" xmlns:mc="http://schemas.openxmlformats.org/markup-compatibility/2006" xmlns:aink="http://schemas.microsoft.com/office/drawing/2016/ink" xmlns:am3d="http://schemas.microsoft.com/office/drawing/2017/model3d" xmlns:o="urn:schemas-microsoft-com:office:office" xmlns:oel="http://schemas.microsoft.com/office/2019/extlst" xmlns:r="http://schemas.openxmlformats.org/officeDocument/2006/relationships" xmlns:m="http://schemas.openxmlformats.org/officeDocument/2006/math" xmlns:v="urn:schemas-microsoft-com:vml" xmlns:wp14="http://schemas.microsoft.com/office/word/2010/wordprocessingDrawing" xmlns:wp="http://schemas.openxmlformats.org/drawingml/2006/wordprocessingDrawing" xmlns:w10="urn:schemas-microsoft-com:office:word" xmlns:w="http://schemas.openxmlformats.org/wordprocessingml/2006/main" xmlns:w14="http://schemas.microsoft.com/office/word/2010/wordml" xmlns:w15="http://schemas.microsoft.com/office/word/2012/wordml" xmlns:w16cex="http://schemas.microsoft.com/office/word/2018/wordml/cex" xmlns:w16cid="http://schemas.microsoft.com/office/word/2016/wordml/cid" xmlns:w16="http://schemas.microsoft.com/office/word/2018/wordml" xmlns:w16du="http://schemas.microsoft.com/office/word/2023/wordml/word16du" xmlns:w16sdtdh="http://schemas.microsoft.com/office/word/2020/wordml/sdtdatahash" xmlns:w16sdtfl="http://schemas.microsoft.com/office/word/2024/wordml/sdtformatlock" xmlns:w16se="http://schemas.microsoft.com/office/word/2015/wordml/symex" xmlns:wpg="http://schemas.microsoft.com/office/word/2010/wordprocessingGroup" xmlns:wpi="http://schemas.microsoft.com/office/word/2010/wordprocessingInk" xmlns:wne="http://schemas.microsoft.com/office/word/2006/wordml" xmlns:wps="http://schemas.microsoft.com/office/word/2010/wordprocessingShape" mc:Ignorable="w14 w15 w16se w16cid w16 w16cex w16sdtdh w16sdtfl w16du wp14">
+<w:hdr xmlns:wpc="http://schemas.microsoft.com/office/word/2010/wordprocessingCanvas" xmlns:cx="http://schemas.microsoft.com/office/drawing/2014/chartex" xmlns:cx1="http://schemas.microsoft.com/office/drawing/2015/9/8/chartex" xmlns:cx2="http://schemas.microsoft.com/office/drawing/2015/10/21/chartex" xmlns:cx3="http://schemas.microsoft.com/office/drawing/2016/5/9/chartex" xmlns:cx4="http://schemas.microsoft.com/office/drawing/2016/5/10/chartex" xmlns:cx5="http://schemas.microsoft.com/office/drawing/2016/5/11/chartex" xmlns:cx6="http://schemas.microsoft.com/office/drawing/2016/5/12/chartex" xmlns:cx7="http://schemas.microsoft.com/office/drawing/2016/5/13/chartex" xmlns:cx8="http://schemas.microsoft.com/office/drawing/2016/5/14/chartex" xmlns:mc="http://schemas.openxmlformats.org/markup-compatibility/2006" xmlns:aink="http://schemas.microsoft.com/office/drawing/2016/ink" xmlns:am3d="http://schemas.microsoft.com/office/drawing/2017/model3d" xmlns:o="urn:schemas-microsoft-com:office:office" xmlns:oel="http://schemas.microsoft.com/office/2019/extlst" xmlns:r="http://schemas.openxmlformats.org/officeDocument/2006/relationships" xmlns:m="http://schemas.openxmlformats.org/officeDocument/2006/math" xmlns:v="urn:schemas-microsoft-com:vml" xmlns:wp14="http://schemas.microsoft.com/office/word/2010/wordprocessingDrawing" xmlns:wp="http://schemas.openxmlformats.org/drawingml/2006/wordprocessingDrawing" xmlns:w10="urn:schemas-microsoft-com:office:word" xmlns:w="http://schemas.openxmlformats.org/wordprocessingml/2006/main" xmlns:w14="http://schemas.microsoft.com/office/word/2010/wordml" xmlns:w15="http://schemas.microsoft.com/office/word/2012/wordml" xmlns:w16cex="http://schemas.microsoft.com/office/word/2018/wordml/cex" xmlns:w16cid="http://schemas.microsoft.com/office/word/2016/wordml/cid" xmlns:w16="http://schemas.microsoft.com/office/word/2018/wordml" xmlns:w16du="http://schemas.microsoft.com/office/word/2023/wordml/word16du" xmlns:w16sdtdh="http://schemas.microsoft.com/office/word/2020/wordml/sdtdatahash" xmlns:w16se="http://schemas.microsoft.com/office/word/2015/wordml/symex" xmlns:wpg="http://schemas.microsoft.com/office/word/2010/wordprocessingGroup" xmlns:wpi="http://schemas.microsoft.com/office/word/2010/wordprocessingInk" xmlns:wne="http://schemas.microsoft.com/office/word/2006/wordml" xmlns:wps="http://schemas.microsoft.com/office/word/2010/wordprocessingShape" mc:Ignorable="w14 w15 w16se w16cid w16 w16cex w16sdtdh w16du wp14">
   <w:p>
     <w:pPr>
       <w:pStyle w:val="Textoindependiente"/>
@@ -12673,7 +12253,7 @@
         <w:noProof/>
       </w:rPr>
       <w:drawing>
-        <wp:anchor distT="0" distB="0" distL="0" distR="0" simplePos="0" relativeHeight="251664384" behindDoc="1" locked="0" layoutInCell="1" allowOverlap="1" wp14:anchorId="6027B268" wp14:editId="6027B269">
+        <wp:anchor distT="0" distB="0" distL="0" distR="0" simplePos="0" relativeHeight="251657728" behindDoc="1" locked="0" layoutInCell="1" allowOverlap="1" wp14:anchorId="6027B268" wp14:editId="6027B269">
           <wp:simplePos x="0" y="0"/>
           <wp:positionH relativeFrom="page">
             <wp:posOffset>5860415</wp:posOffset>
@@ -12721,7 +12301,7 @@
 </file>
 
 <file path=word/numbering.xml><?xml version="1.0" encoding="utf-8"?>
-<w:numbering xmlns:wpc="http://schemas.microsoft.com/office/word/2010/wordprocessingCanvas" xmlns:cx="http://schemas.microsoft.com/office/drawing/2014/chartex" xmlns:cx1="http://schemas.microsoft.com/office/drawing/2015/9/8/chartex" xmlns:cx2="http://schemas.microsoft.com/office/drawing/2015/10/21/chartex" xmlns:cx3="http://schemas.microsoft.com/office/drawing/2016/5/9/chartex" xmlns:cx4="http://schemas.microsoft.com/office/drawing/2016/5/10/chartex" xmlns:cx5="http://schemas.microsoft.com/office/drawing/2016/5/11/chartex" xmlns:cx6="http://schemas.microsoft.com/office/drawing/2016/5/12/chartex" xmlns:cx7="http://schemas.microsoft.com/office/drawing/2016/5/13/chartex" xmlns:cx8="http://schemas.microsoft.com/office/drawing/2016/5/14/chartex" xmlns:mc="http://schemas.openxmlformats.org/markup-compatibility/2006" xmlns:aink="http://schemas.microsoft.com/office/drawing/2016/ink" xmlns:am3d="http://schemas.microsoft.com/office/drawing/2017/model3d" xmlns:o="urn:schemas-microsoft-com:office:office" xmlns:oel="http://schemas.microsoft.com/office/2019/extlst" xmlns:r="http://schemas.openxmlformats.org/officeDocument/2006/relationships" xmlns:m="http://schemas.openxmlformats.org/officeDocument/2006/math" xmlns:v="urn:schemas-microsoft-com:vml" xmlns:wp14="http://schemas.microsoft.com/office/word/2010/wordprocessingDrawing" xmlns:wp="http://schemas.openxmlformats.org/drawingml/2006/wordprocessingDrawing" xmlns:w10="urn:schemas-microsoft-com:office:word" xmlns:w="http://schemas.openxmlformats.org/wordprocessingml/2006/main" xmlns:w14="http://schemas.microsoft.com/office/word/2010/wordml" xmlns:w15="http://schemas.microsoft.com/office/word/2012/wordml" xmlns:w16cex="http://schemas.microsoft.com/office/word/2018/wordml/cex" xmlns:w16cid="http://schemas.microsoft.com/office/word/2016/wordml/cid" xmlns:w16="http://schemas.microsoft.com/office/word/2018/wordml" xmlns:w16du="http://schemas.microsoft.com/office/word/2023/wordml/word16du" xmlns:w16sdtdh="http://schemas.microsoft.com/office/word/2020/wordml/sdtdatahash" xmlns:w16sdtfl="http://schemas.microsoft.com/office/word/2024/wordml/sdtformatlock" xmlns:w16se="http://schemas.microsoft.com/office/word/2015/wordml/symex" xmlns:wpg="http://schemas.microsoft.com/office/word/2010/wordprocessingGroup" xmlns:wpi="http://schemas.microsoft.com/office/word/2010/wordprocessingInk" xmlns:wne="http://schemas.microsoft.com/office/word/2006/wordml" xmlns:wps="http://schemas.microsoft.com/office/word/2010/wordprocessingShape" mc:Ignorable="w14 w15 w16se w16cid w16 w16cex w16sdtdh w16sdtfl w16du wp14">
+<w:numbering xmlns:wpc="http://schemas.microsoft.com/office/word/2010/wordprocessingCanvas" xmlns:cx="http://schemas.microsoft.com/office/drawing/2014/chartex" xmlns:cx1="http://schemas.microsoft.com/office/drawing/2015/9/8/chartex" xmlns:cx2="http://schemas.microsoft.com/office/drawing/2015/10/21/chartex" xmlns:cx3="http://schemas.microsoft.com/office/drawing/2016/5/9/chartex" xmlns:cx4="http://schemas.microsoft.com/office/drawing/2016/5/10/chartex" xmlns:cx5="http://schemas.microsoft.com/office/drawing/2016/5/11/chartex" xmlns:cx6="http://schemas.microsoft.com/office/drawing/2016/5/12/chartex" xmlns:cx7="http://schemas.microsoft.com/office/drawing/2016/5/13/chartex" xmlns:cx8="http://schemas.microsoft.com/office/drawing/2016/5/14/chartex" xmlns:mc="http://schemas.openxmlformats.org/markup-compatibility/2006" xmlns:aink="http://schemas.microsoft.com/office/drawing/2016/ink" xmlns:am3d="http://schemas.microsoft.com/office/drawing/2017/model3d" xmlns:o="urn:schemas-microsoft-com:office:office" xmlns:oel="http://schemas.microsoft.com/office/2019/extlst" xmlns:r="http://schemas.openxmlformats.org/officeDocument/2006/relationships" xmlns:m="http://schemas.openxmlformats.org/officeDocument/2006/math" xmlns:v="urn:schemas-microsoft-com:vml" xmlns:wp14="http://schemas.microsoft.com/office/word/2010/wordprocessingDrawing" xmlns:wp="http://schemas.openxmlformats.org/drawingml/2006/wordprocessingDrawing" xmlns:w10="urn:schemas-microsoft-com:office:word" xmlns:w="http://schemas.openxmlformats.org/wordprocessingml/2006/main" xmlns:w14="http://schemas.microsoft.com/office/word/2010/wordml" xmlns:w15="http://schemas.microsoft.com/office/word/2012/wordml" xmlns:w16cex="http://schemas.microsoft.com/office/word/2018/wordml/cex" xmlns:w16cid="http://schemas.microsoft.com/office/word/2016/wordml/cid" xmlns:w16="http://schemas.microsoft.com/office/word/2018/wordml" xmlns:w16du="http://schemas.microsoft.com/office/word/2023/wordml/word16du" xmlns:w16sdtdh="http://schemas.microsoft.com/office/word/2020/wordml/sdtdatahash" xmlns:w16se="http://schemas.microsoft.com/office/word/2015/wordml/symex" xmlns:wpg="http://schemas.microsoft.com/office/word/2010/wordprocessingGroup" xmlns:wpi="http://schemas.microsoft.com/office/word/2010/wordprocessingInk" xmlns:wne="http://schemas.microsoft.com/office/word/2006/wordml" xmlns:wps="http://schemas.microsoft.com/office/word/2010/wordprocessingShape" mc:Ignorable="w14 w15 w16se w16cid w16 w16cex w16sdtdh w16du wp14">
   <w:abstractNum w:abstractNumId="0" w15:restartNumberingAfterBreak="0">
     <w:nsid w:val="012D539B"/>
     <w:multiLevelType w:val="hybridMultilevel"/>
@@ -16223,7 +15803,7 @@
 </file>
 
 <file path=word/styles.xml><?xml version="1.0" encoding="utf-8"?>
-<w:styles xmlns:mc="http://schemas.openxmlformats.org/markup-compatibility/2006" xmlns:r="http://schemas.openxmlformats.org/officeDocument/2006/relationships" xmlns:w="http://schemas.openxmlformats.org/wordprocessingml/2006/main" xmlns:w14="http://schemas.microsoft.com/office/word/2010/wordml" xmlns:w15="http://schemas.microsoft.com/office/word/2012/wordml" xmlns:w16cex="http://schemas.microsoft.com/office/word/2018/wordml/cex" xmlns:w16cid="http://schemas.microsoft.com/office/word/2016/wordml/cid" xmlns:w16="http://schemas.microsoft.com/office/word/2018/wordml" xmlns:w16du="http://schemas.microsoft.com/office/word/2023/wordml/word16du" xmlns:w16sdtdh="http://schemas.microsoft.com/office/word/2020/wordml/sdtdatahash" xmlns:w16sdtfl="http://schemas.microsoft.com/office/word/2024/wordml/sdtformatlock" xmlns:w16se="http://schemas.microsoft.com/office/word/2015/wordml/symex" mc:Ignorable="w14 w15 w16se w16cid w16 w16cex w16sdtdh w16sdtfl w16du">
+<w:styles xmlns:mc="http://schemas.openxmlformats.org/markup-compatibility/2006" xmlns:r="http://schemas.openxmlformats.org/officeDocument/2006/relationships" xmlns:w="http://schemas.openxmlformats.org/wordprocessingml/2006/main" xmlns:w14="http://schemas.microsoft.com/office/word/2010/wordml" xmlns:w15="http://schemas.microsoft.com/office/word/2012/wordml" xmlns:w16cex="http://schemas.microsoft.com/office/word/2018/wordml/cex" xmlns:w16cid="http://schemas.microsoft.com/office/word/2016/wordml/cid" xmlns:w16="http://schemas.microsoft.com/office/word/2018/wordml" xmlns:w16du="http://schemas.microsoft.com/office/word/2023/wordml/word16du" xmlns:w16sdtdh="http://schemas.microsoft.com/office/word/2020/wordml/sdtdatahash" xmlns:w16se="http://schemas.microsoft.com/office/word/2015/wordml/symex" mc:Ignorable="w14 w15 w16se w16cid w16 w16cex w16sdtdh w16du">
   <w:docDefaults>
     <w:rPrDefault>
       <w:rPr>
@@ -16681,6 +16261,7 @@
   <w:style w:type="character" w:default="1" w:styleId="Fuentedeprrafopredeter">
     <w:name w:val="Default Paragraph Font"/>
     <w:uiPriority w:val="1"/>
+    <w:semiHidden/>
     <w:unhideWhenUsed/>
   </w:style>
   <w:style w:type="table" w:default="1" w:styleId="Tablanormal">

--- a/ProyectoFinal/PF_Optimización_InformeFinal.docx
+++ b/ProyectoFinal/PF_Optimización_InformeFinal.docx
@@ -610,13 +610,13 @@
               <w:tab w:val="right" w:leader="dot" w:pos="9770"/>
             </w:tabs>
             <w:rPr>
-              <w:rFonts w:ascii="Times New Roman" w:eastAsiaTheme="minorEastAsia" w:hAnsi="Times New Roman" w:cs="Times New Roman"/>
+              <w:rFonts w:asciiTheme="minorHAnsi" w:eastAsiaTheme="minorEastAsia" w:hAnsiTheme="minorHAnsi" w:cstheme="minorBidi"/>
               <w:b w:val="0"/>
               <w:bCs w:val="0"/>
               <w:noProof/>
               <w:kern w:val="2"/>
-              <w:sz w:val="26"/>
-              <w:szCs w:val="26"/>
+              <w:sz w:val="24"/>
+              <w:szCs w:val="24"/>
               <w:lang w:val="es-ES" w:eastAsia="es-ES"/>
               <w14:ligatures w14:val="standardContextual"/>
             </w:rPr>
@@ -649,28 +649,25 @@
             </w:rPr>
             <w:fldChar w:fldCharType="separate"/>
           </w:r>
-          <w:hyperlink w:anchor="_Toc187596304" w:history="1">
+          <w:hyperlink w:anchor="_Toc187608868" w:history="1">
             <w:r>
               <w:rPr>
                 <w:rStyle w:val="Hipervnculo"/>
-                <w:rFonts w:ascii="Times New Roman" w:hAnsi="Times New Roman" w:cs="Times New Roman"/>
                 <w:noProof/>
                 <w:w w:val="89"/>
-                <w:sz w:val="26"/>
-                <w:szCs w:val="26"/>
                 <w:lang w:val="es-ES"/>
               </w:rPr>
               <w:t>1.</w:t>
             </w:r>
             <w:r>
               <w:rPr>
-                <w:rFonts w:ascii="Times New Roman" w:eastAsiaTheme="minorEastAsia" w:hAnsi="Times New Roman" w:cs="Times New Roman"/>
+                <w:rFonts w:asciiTheme="minorHAnsi" w:eastAsiaTheme="minorEastAsia" w:hAnsiTheme="minorHAnsi" w:cstheme="minorBidi"/>
                 <w:b w:val="0"/>
                 <w:bCs w:val="0"/>
                 <w:noProof/>
                 <w:kern w:val="2"/>
-                <w:sz w:val="26"/>
-                <w:szCs w:val="26"/>
+                <w:sz w:val="24"/>
+                <w:szCs w:val="24"/>
                 <w:lang w:val="es-ES" w:eastAsia="es-ES"/>
                 <w14:ligatures w14:val="standardContextual"/>
               </w:rPr>
@@ -679,80 +676,56 @@
             <w:r>
               <w:rPr>
                 <w:rStyle w:val="Hipervnculo"/>
-                <w:rFonts w:ascii="Times New Roman" w:hAnsi="Times New Roman" w:cs="Times New Roman"/>
                 <w:noProof/>
                 <w:w w:val="95"/>
-                <w:sz w:val="26"/>
-                <w:szCs w:val="26"/>
               </w:rPr>
               <w:t>Introduction</w:t>
             </w:r>
             <w:r>
               <w:rPr>
-                <w:rFonts w:ascii="Times New Roman" w:hAnsi="Times New Roman" w:cs="Times New Roman"/>
                 <w:noProof/>
                 <w:webHidden/>
-                <w:sz w:val="26"/>
-                <w:szCs w:val="26"/>
               </w:rPr>
               <w:tab/>
             </w:r>
             <w:r>
               <w:rPr>
-                <w:rFonts w:ascii="Times New Roman" w:hAnsi="Times New Roman" w:cs="Times New Roman"/>
                 <w:noProof/>
                 <w:webHidden/>
-                <w:sz w:val="26"/>
-                <w:szCs w:val="26"/>
               </w:rPr>
               <w:fldChar w:fldCharType="begin"/>
             </w:r>
             <w:r>
               <w:rPr>
-                <w:rFonts w:ascii="Times New Roman" w:hAnsi="Times New Roman" w:cs="Times New Roman"/>
                 <w:noProof/>
                 <w:webHidden/>
-                <w:sz w:val="26"/>
-                <w:szCs w:val="26"/>
               </w:rPr>
-              <w:instrText xml:space="preserve"> PAGEREF _Toc187596304 \h </w:instrText>
+              <w:instrText xml:space="preserve"> PAGEREF _Toc187608868 \h </w:instrText>
             </w:r>
             <w:r>
               <w:rPr>
-                <w:rFonts w:ascii="Times New Roman" w:hAnsi="Times New Roman" w:cs="Times New Roman"/>
                 <w:noProof/>
                 <w:webHidden/>
-                <w:sz w:val="26"/>
-                <w:szCs w:val="26"/>
               </w:rPr>
             </w:r>
             <w:r>
               <w:rPr>
-                <w:rFonts w:ascii="Times New Roman" w:hAnsi="Times New Roman" w:cs="Times New Roman"/>
                 <w:noProof/>
                 <w:webHidden/>
-                <w:sz w:val="26"/>
-                <w:szCs w:val="26"/>
               </w:rPr>
               <w:fldChar w:fldCharType="separate"/>
             </w:r>
             <w:r>
               <w:rPr>
-                <w:rFonts w:ascii="Times New Roman" w:hAnsi="Times New Roman" w:cs="Times New Roman"/>
                 <w:noProof/>
                 <w:webHidden/>
-                <w:sz w:val="26"/>
-                <w:szCs w:val="26"/>
               </w:rPr>
               <w:t>3</w:t>
             </w:r>
             <w:r>
               <w:rPr>
-                <w:rFonts w:ascii="Times New Roman" w:hAnsi="Times New Roman" w:cs="Times New Roman"/>
                 <w:noProof/>
                 <w:webHidden/>
-                <w:sz w:val="26"/>
-                <w:szCs w:val="26"/>
               </w:rPr>
               <w:fldChar w:fldCharType="end"/>
             </w:r>
@@ -765,39 +738,36 @@
               <w:tab w:val="right" w:leader="dot" w:pos="9770"/>
             </w:tabs>
             <w:rPr>
-              <w:rFonts w:ascii="Times New Roman" w:eastAsiaTheme="minorEastAsia" w:hAnsi="Times New Roman" w:cs="Times New Roman"/>
+              <w:rFonts w:asciiTheme="minorHAnsi" w:eastAsiaTheme="minorEastAsia" w:hAnsiTheme="minorHAnsi" w:cstheme="minorBidi"/>
               <w:b w:val="0"/>
               <w:bCs w:val="0"/>
               <w:noProof/>
               <w:kern w:val="2"/>
-              <w:sz w:val="26"/>
-              <w:szCs w:val="26"/>
+              <w:sz w:val="24"/>
+              <w:szCs w:val="24"/>
               <w:lang w:val="es-ES" w:eastAsia="es-ES"/>
               <w14:ligatures w14:val="standardContextual"/>
             </w:rPr>
           </w:pPr>
-          <w:hyperlink w:anchor="_Toc187596305" w:history="1">
+          <w:hyperlink w:anchor="_Toc187608869" w:history="1">
             <w:r>
               <w:rPr>
                 <w:rStyle w:val="Hipervnculo"/>
-                <w:rFonts w:ascii="Times New Roman" w:hAnsi="Times New Roman" w:cs="Times New Roman"/>
                 <w:noProof/>
                 <w:w w:val="89"/>
-                <w:sz w:val="26"/>
-                <w:szCs w:val="26"/>
                 <w:lang w:val="es-ES"/>
               </w:rPr>
               <w:t>2.</w:t>
             </w:r>
             <w:r>
               <w:rPr>
-                <w:rFonts w:ascii="Times New Roman" w:eastAsiaTheme="minorEastAsia" w:hAnsi="Times New Roman" w:cs="Times New Roman"/>
+                <w:rFonts w:asciiTheme="minorHAnsi" w:eastAsiaTheme="minorEastAsia" w:hAnsiTheme="minorHAnsi" w:cstheme="minorBidi"/>
                 <w:b w:val="0"/>
                 <w:bCs w:val="0"/>
                 <w:noProof/>
                 <w:kern w:val="2"/>
-                <w:sz w:val="26"/>
-                <w:szCs w:val="26"/>
+                <w:sz w:val="24"/>
+                <w:szCs w:val="24"/>
                 <w:lang w:val="es-ES" w:eastAsia="es-ES"/>
                 <w14:ligatures w14:val="standardContextual"/>
               </w:rPr>
@@ -806,80 +776,56 @@
             <w:r>
               <w:rPr>
                 <w:rStyle w:val="Hipervnculo"/>
-                <w:rFonts w:ascii="Times New Roman" w:hAnsi="Times New Roman" w:cs="Times New Roman"/>
                 <w:noProof/>
                 <w:w w:val="95"/>
-                <w:sz w:val="26"/>
-                <w:szCs w:val="26"/>
               </w:rPr>
               <w:t>Problem Statement and Visualization</w:t>
             </w:r>
             <w:r>
               <w:rPr>
-                <w:rFonts w:ascii="Times New Roman" w:hAnsi="Times New Roman" w:cs="Times New Roman"/>
                 <w:noProof/>
                 <w:webHidden/>
-                <w:sz w:val="26"/>
-                <w:szCs w:val="26"/>
               </w:rPr>
               <w:tab/>
             </w:r>
             <w:r>
               <w:rPr>
-                <w:rFonts w:ascii="Times New Roman" w:hAnsi="Times New Roman" w:cs="Times New Roman"/>
                 <w:noProof/>
                 <w:webHidden/>
-                <w:sz w:val="26"/>
-                <w:szCs w:val="26"/>
               </w:rPr>
               <w:fldChar w:fldCharType="begin"/>
             </w:r>
             <w:r>
               <w:rPr>
-                <w:rFonts w:ascii="Times New Roman" w:hAnsi="Times New Roman" w:cs="Times New Roman"/>
                 <w:noProof/>
                 <w:webHidden/>
-                <w:sz w:val="26"/>
-                <w:szCs w:val="26"/>
               </w:rPr>
-              <w:instrText xml:space="preserve"> PAGEREF _Toc187596305 \h </w:instrText>
+              <w:instrText xml:space="preserve"> PAGEREF _Toc187608869 \h </w:instrText>
             </w:r>
             <w:r>
               <w:rPr>
-                <w:rFonts w:ascii="Times New Roman" w:hAnsi="Times New Roman" w:cs="Times New Roman"/>
                 <w:noProof/>
                 <w:webHidden/>
-                <w:sz w:val="26"/>
-                <w:szCs w:val="26"/>
               </w:rPr>
             </w:r>
             <w:r>
               <w:rPr>
-                <w:rFonts w:ascii="Times New Roman" w:hAnsi="Times New Roman" w:cs="Times New Roman"/>
                 <w:noProof/>
                 <w:webHidden/>
-                <w:sz w:val="26"/>
-                <w:szCs w:val="26"/>
               </w:rPr>
               <w:fldChar w:fldCharType="separate"/>
             </w:r>
             <w:r>
               <w:rPr>
-                <w:rFonts w:ascii="Times New Roman" w:hAnsi="Times New Roman" w:cs="Times New Roman"/>
                 <w:noProof/>
                 <w:webHidden/>
-                <w:sz w:val="26"/>
-                <w:szCs w:val="26"/>
               </w:rPr>
               <w:t>3</w:t>
             </w:r>
             <w:r>
               <w:rPr>
-                <w:rFonts w:ascii="Times New Roman" w:hAnsi="Times New Roman" w:cs="Times New Roman"/>
                 <w:noProof/>
                 <w:webHidden/>
-                <w:sz w:val="26"/>
-                <w:szCs w:val="26"/>
               </w:rPr>
               <w:fldChar w:fldCharType="end"/>
             </w:r>
@@ -892,39 +838,36 @@
               <w:tab w:val="right" w:leader="dot" w:pos="9770"/>
             </w:tabs>
             <w:rPr>
-              <w:rFonts w:ascii="Times New Roman" w:eastAsiaTheme="minorEastAsia" w:hAnsi="Times New Roman" w:cs="Times New Roman"/>
+              <w:rFonts w:asciiTheme="minorHAnsi" w:eastAsiaTheme="minorEastAsia" w:hAnsiTheme="minorHAnsi" w:cstheme="minorBidi"/>
               <w:b w:val="0"/>
               <w:bCs w:val="0"/>
               <w:noProof/>
               <w:kern w:val="2"/>
-              <w:sz w:val="26"/>
-              <w:szCs w:val="26"/>
+              <w:sz w:val="24"/>
+              <w:szCs w:val="24"/>
               <w:lang w:val="es-ES" w:eastAsia="es-ES"/>
               <w14:ligatures w14:val="standardContextual"/>
             </w:rPr>
           </w:pPr>
-          <w:hyperlink w:anchor="_Toc187596306" w:history="1">
+          <w:hyperlink w:anchor="_Toc187608870" w:history="1">
             <w:r>
               <w:rPr>
                 <w:rStyle w:val="Hipervnculo"/>
-                <w:rFonts w:ascii="Times New Roman" w:hAnsi="Times New Roman" w:cs="Times New Roman"/>
                 <w:noProof/>
                 <w:w w:val="89"/>
-                <w:sz w:val="26"/>
-                <w:szCs w:val="26"/>
                 <w:lang w:val="es-ES"/>
               </w:rPr>
               <w:t>3.</w:t>
             </w:r>
             <w:r>
               <w:rPr>
-                <w:rFonts w:ascii="Times New Roman" w:eastAsiaTheme="minorEastAsia" w:hAnsi="Times New Roman" w:cs="Times New Roman"/>
+                <w:rFonts w:asciiTheme="minorHAnsi" w:eastAsiaTheme="minorEastAsia" w:hAnsiTheme="minorHAnsi" w:cstheme="minorBidi"/>
                 <w:b w:val="0"/>
                 <w:bCs w:val="0"/>
                 <w:noProof/>
                 <w:kern w:val="2"/>
-                <w:sz w:val="26"/>
-                <w:szCs w:val="26"/>
+                <w:sz w:val="24"/>
+                <w:szCs w:val="24"/>
                 <w:lang w:val="es-ES" w:eastAsia="es-ES"/>
                 <w14:ligatures w14:val="standardContextual"/>
               </w:rPr>
@@ -933,79 +876,55 @@
             <w:r>
               <w:rPr>
                 <w:rStyle w:val="Hipervnculo"/>
-                <w:rFonts w:ascii="Times New Roman" w:hAnsi="Times New Roman" w:cs="Times New Roman"/>
                 <w:noProof/>
-                <w:sz w:val="26"/>
-                <w:szCs w:val="26"/>
               </w:rPr>
               <w:t>Final Formulation</w:t>
             </w:r>
             <w:r>
               <w:rPr>
-                <w:rFonts w:ascii="Times New Roman" w:hAnsi="Times New Roman" w:cs="Times New Roman"/>
                 <w:noProof/>
                 <w:webHidden/>
-                <w:sz w:val="26"/>
-                <w:szCs w:val="26"/>
               </w:rPr>
               <w:tab/>
             </w:r>
             <w:r>
               <w:rPr>
-                <w:rFonts w:ascii="Times New Roman" w:hAnsi="Times New Roman" w:cs="Times New Roman"/>
                 <w:noProof/>
                 <w:webHidden/>
-                <w:sz w:val="26"/>
-                <w:szCs w:val="26"/>
               </w:rPr>
               <w:fldChar w:fldCharType="begin"/>
             </w:r>
             <w:r>
               <w:rPr>
-                <w:rFonts w:ascii="Times New Roman" w:hAnsi="Times New Roman" w:cs="Times New Roman"/>
                 <w:noProof/>
                 <w:webHidden/>
-                <w:sz w:val="26"/>
-                <w:szCs w:val="26"/>
               </w:rPr>
-              <w:instrText xml:space="preserve"> PAGEREF _Toc187596306 \h </w:instrText>
+              <w:instrText xml:space="preserve"> PAGEREF _Toc187608870 \h </w:instrText>
             </w:r>
             <w:r>
               <w:rPr>
-                <w:rFonts w:ascii="Times New Roman" w:hAnsi="Times New Roman" w:cs="Times New Roman"/>
                 <w:noProof/>
                 <w:webHidden/>
-                <w:sz w:val="26"/>
-                <w:szCs w:val="26"/>
               </w:rPr>
             </w:r>
             <w:r>
               <w:rPr>
-                <w:rFonts w:ascii="Times New Roman" w:hAnsi="Times New Roman" w:cs="Times New Roman"/>
                 <w:noProof/>
                 <w:webHidden/>
-                <w:sz w:val="26"/>
-                <w:szCs w:val="26"/>
               </w:rPr>
               <w:fldChar w:fldCharType="separate"/>
             </w:r>
             <w:r>
               <w:rPr>
-                <w:rFonts w:ascii="Times New Roman" w:hAnsi="Times New Roman" w:cs="Times New Roman"/>
                 <w:noProof/>
                 <w:webHidden/>
-                <w:sz w:val="26"/>
-                <w:szCs w:val="26"/>
               </w:rPr>
               <w:t>4</w:t>
             </w:r>
             <w:r>
               <w:rPr>
-                <w:rFonts w:ascii="Times New Roman" w:hAnsi="Times New Roman" w:cs="Times New Roman"/>
                 <w:noProof/>
                 <w:webHidden/>
-                <w:sz w:val="26"/>
-                <w:szCs w:val="26"/>
               </w:rPr>
               <w:fldChar w:fldCharType="end"/>
             </w:r>
@@ -1018,22 +937,20 @@
               <w:tab w:val="right" w:leader="dot" w:pos="9770"/>
             </w:tabs>
             <w:rPr>
-              <w:rFonts w:eastAsiaTheme="minorEastAsia"/>
+              <w:rFonts w:asciiTheme="minorHAnsi" w:eastAsiaTheme="minorEastAsia" w:hAnsiTheme="minorHAnsi" w:cstheme="minorBidi"/>
               <w:noProof/>
               <w:kern w:val="2"/>
-              <w:sz w:val="26"/>
-              <w:szCs w:val="26"/>
+              <w:sz w:val="24"/>
+              <w:szCs w:val="24"/>
               <w:lang w:val="es-ES" w:eastAsia="es-ES"/>
               <w14:ligatures w14:val="standardContextual"/>
             </w:rPr>
           </w:pPr>
-          <w:hyperlink w:anchor="_Toc187596307" w:history="1">
+          <w:hyperlink w:anchor="_Toc187608871" w:history="1">
             <w:r>
               <w:rPr>
                 <w:rStyle w:val="Hipervnculo"/>
                 <w:noProof/>
-                <w:sz w:val="26"/>
-                <w:szCs w:val="26"/>
               </w:rPr>
               <w:t>3.1 Sets</w:t>
             </w:r>
@@ -1041,8 +958,6 @@
               <w:rPr>
                 <w:noProof/>
                 <w:webHidden/>
-                <w:sz w:val="26"/>
-                <w:szCs w:val="26"/>
               </w:rPr>
               <w:tab/>
             </w:r>
@@ -1050,8 +965,6 @@
               <w:rPr>
                 <w:noProof/>
                 <w:webHidden/>
-                <w:sz w:val="26"/>
-                <w:szCs w:val="26"/>
               </w:rPr>
               <w:fldChar w:fldCharType="begin"/>
             </w:r>
@@ -1059,25 +972,19 @@
               <w:rPr>
                 <w:noProof/>
                 <w:webHidden/>
-                <w:sz w:val="26"/>
-                <w:szCs w:val="26"/>
               </w:rPr>
-              <w:instrText xml:space="preserve"> PAGEREF _Toc187596307 \h </w:instrText>
+              <w:instrText xml:space="preserve"> PAGEREF _Toc187608871 \h </w:instrText>
             </w:r>
             <w:r>
               <w:rPr>
                 <w:noProof/>
                 <w:webHidden/>
-                <w:sz w:val="26"/>
-                <w:szCs w:val="26"/>
               </w:rPr>
             </w:r>
             <w:r>
               <w:rPr>
                 <w:noProof/>
                 <w:webHidden/>
-                <w:sz w:val="26"/>
-                <w:szCs w:val="26"/>
               </w:rPr>
               <w:fldChar w:fldCharType="separate"/>
             </w:r>
@@ -1085,8 +992,6 @@
               <w:rPr>
                 <w:noProof/>
                 <w:webHidden/>
-                <w:sz w:val="26"/>
-                <w:szCs w:val="26"/>
               </w:rPr>
               <w:t>4</w:t>
             </w:r>
@@ -1094,8 +999,6 @@
               <w:rPr>
                 <w:noProof/>
                 <w:webHidden/>
-                <w:sz w:val="26"/>
-                <w:szCs w:val="26"/>
               </w:rPr>
               <w:fldChar w:fldCharType="end"/>
             </w:r>
@@ -1108,22 +1011,20 @@
               <w:tab w:val="right" w:leader="dot" w:pos="9770"/>
             </w:tabs>
             <w:rPr>
-              <w:rFonts w:eastAsiaTheme="minorEastAsia"/>
+              <w:rFonts w:asciiTheme="minorHAnsi" w:eastAsiaTheme="minorEastAsia" w:hAnsiTheme="minorHAnsi" w:cstheme="minorBidi"/>
               <w:noProof/>
               <w:kern w:val="2"/>
-              <w:sz w:val="26"/>
-              <w:szCs w:val="26"/>
+              <w:sz w:val="24"/>
+              <w:szCs w:val="24"/>
               <w:lang w:val="es-ES" w:eastAsia="es-ES"/>
               <w14:ligatures w14:val="standardContextual"/>
             </w:rPr>
           </w:pPr>
-          <w:hyperlink w:anchor="_Toc187596308" w:history="1">
+          <w:hyperlink w:anchor="_Toc187608872" w:history="1">
             <w:r>
               <w:rPr>
                 <w:rStyle w:val="Hipervnculo"/>
                 <w:noProof/>
-                <w:sz w:val="26"/>
-                <w:szCs w:val="26"/>
               </w:rPr>
               <w:t>3.2 Parameters</w:t>
             </w:r>
@@ -1131,8 +1032,6 @@
               <w:rPr>
                 <w:noProof/>
                 <w:webHidden/>
-                <w:sz w:val="26"/>
-                <w:szCs w:val="26"/>
               </w:rPr>
               <w:tab/>
             </w:r>
@@ -1140,8 +1039,6 @@
               <w:rPr>
                 <w:noProof/>
                 <w:webHidden/>
-                <w:sz w:val="26"/>
-                <w:szCs w:val="26"/>
               </w:rPr>
               <w:fldChar w:fldCharType="begin"/>
             </w:r>
@@ -1149,25 +1046,19 @@
               <w:rPr>
                 <w:noProof/>
                 <w:webHidden/>
-                <w:sz w:val="26"/>
-                <w:szCs w:val="26"/>
               </w:rPr>
-              <w:instrText xml:space="preserve"> PAGEREF _Toc187596308 \h </w:instrText>
+              <w:instrText xml:space="preserve"> PAGEREF _Toc187608872 \h </w:instrText>
             </w:r>
             <w:r>
               <w:rPr>
                 <w:noProof/>
                 <w:webHidden/>
-                <w:sz w:val="26"/>
-                <w:szCs w:val="26"/>
               </w:rPr>
             </w:r>
             <w:r>
               <w:rPr>
                 <w:noProof/>
                 <w:webHidden/>
-                <w:sz w:val="26"/>
-                <w:szCs w:val="26"/>
               </w:rPr>
               <w:fldChar w:fldCharType="separate"/>
             </w:r>
@@ -1175,8 +1066,6 @@
               <w:rPr>
                 <w:noProof/>
                 <w:webHidden/>
-                <w:sz w:val="26"/>
-                <w:szCs w:val="26"/>
               </w:rPr>
               <w:t>4</w:t>
             </w:r>
@@ -1184,8 +1073,6 @@
               <w:rPr>
                 <w:noProof/>
                 <w:webHidden/>
-                <w:sz w:val="26"/>
-                <w:szCs w:val="26"/>
               </w:rPr>
               <w:fldChar w:fldCharType="end"/>
             </w:r>
@@ -1198,22 +1085,20 @@
               <w:tab w:val="right" w:leader="dot" w:pos="9770"/>
             </w:tabs>
             <w:rPr>
-              <w:rFonts w:eastAsiaTheme="minorEastAsia"/>
+              <w:rFonts w:asciiTheme="minorHAnsi" w:eastAsiaTheme="minorEastAsia" w:hAnsiTheme="minorHAnsi" w:cstheme="minorBidi"/>
               <w:noProof/>
               <w:kern w:val="2"/>
-              <w:sz w:val="26"/>
-              <w:szCs w:val="26"/>
+              <w:sz w:val="24"/>
+              <w:szCs w:val="24"/>
               <w:lang w:val="es-ES" w:eastAsia="es-ES"/>
               <w14:ligatures w14:val="standardContextual"/>
             </w:rPr>
           </w:pPr>
-          <w:hyperlink w:anchor="_Toc187596309" w:history="1">
+          <w:hyperlink w:anchor="_Toc187608873" w:history="1">
             <w:r>
               <w:rPr>
                 <w:rStyle w:val="Hipervnculo"/>
                 <w:noProof/>
-                <w:sz w:val="26"/>
-                <w:szCs w:val="26"/>
               </w:rPr>
               <w:t>3.3 Variables</w:t>
             </w:r>
@@ -1221,8 +1106,6 @@
               <w:rPr>
                 <w:noProof/>
                 <w:webHidden/>
-                <w:sz w:val="26"/>
-                <w:szCs w:val="26"/>
               </w:rPr>
               <w:tab/>
             </w:r>
@@ -1230,8 +1113,6 @@
               <w:rPr>
                 <w:noProof/>
                 <w:webHidden/>
-                <w:sz w:val="26"/>
-                <w:szCs w:val="26"/>
               </w:rPr>
               <w:fldChar w:fldCharType="begin"/>
             </w:r>
@@ -1239,25 +1120,19 @@
               <w:rPr>
                 <w:noProof/>
                 <w:webHidden/>
-                <w:sz w:val="26"/>
-                <w:szCs w:val="26"/>
               </w:rPr>
-              <w:instrText xml:space="preserve"> PAGEREF _Toc187596309 \h </w:instrText>
+              <w:instrText xml:space="preserve"> PAGEREF _Toc187608873 \h </w:instrText>
             </w:r>
             <w:r>
               <w:rPr>
                 <w:noProof/>
                 <w:webHidden/>
-                <w:sz w:val="26"/>
-                <w:szCs w:val="26"/>
               </w:rPr>
             </w:r>
             <w:r>
               <w:rPr>
                 <w:noProof/>
                 <w:webHidden/>
-                <w:sz w:val="26"/>
-                <w:szCs w:val="26"/>
               </w:rPr>
               <w:fldChar w:fldCharType="separate"/>
             </w:r>
@@ -1265,8 +1140,6 @@
               <w:rPr>
                 <w:noProof/>
                 <w:webHidden/>
-                <w:sz w:val="26"/>
-                <w:szCs w:val="26"/>
               </w:rPr>
               <w:t>5</w:t>
             </w:r>
@@ -1274,8 +1147,6 @@
               <w:rPr>
                 <w:noProof/>
                 <w:webHidden/>
-                <w:sz w:val="26"/>
-                <w:szCs w:val="26"/>
               </w:rPr>
               <w:fldChar w:fldCharType="end"/>
             </w:r>
@@ -1288,22 +1159,20 @@
               <w:tab w:val="right" w:leader="dot" w:pos="9770"/>
             </w:tabs>
             <w:rPr>
-              <w:rFonts w:eastAsiaTheme="minorEastAsia"/>
+              <w:rFonts w:asciiTheme="minorHAnsi" w:eastAsiaTheme="minorEastAsia" w:hAnsiTheme="minorHAnsi" w:cstheme="minorBidi"/>
               <w:noProof/>
               <w:kern w:val="2"/>
-              <w:sz w:val="26"/>
-              <w:szCs w:val="26"/>
+              <w:sz w:val="24"/>
+              <w:szCs w:val="24"/>
               <w:lang w:val="es-ES" w:eastAsia="es-ES"/>
               <w14:ligatures w14:val="standardContextual"/>
             </w:rPr>
           </w:pPr>
-          <w:hyperlink w:anchor="_Toc187596310" w:history="1">
+          <w:hyperlink w:anchor="_Toc187608874" w:history="1">
             <w:r>
               <w:rPr>
                 <w:rStyle w:val="Hipervnculo"/>
                 <w:noProof/>
-                <w:sz w:val="26"/>
-                <w:szCs w:val="26"/>
               </w:rPr>
               <w:t>3.4 Objective Function</w:t>
             </w:r>
@@ -1311,8 +1180,6 @@
               <w:rPr>
                 <w:noProof/>
                 <w:webHidden/>
-                <w:sz w:val="26"/>
-                <w:szCs w:val="26"/>
               </w:rPr>
               <w:tab/>
             </w:r>
@@ -1320,8 +1187,6 @@
               <w:rPr>
                 <w:noProof/>
                 <w:webHidden/>
-                <w:sz w:val="26"/>
-                <w:szCs w:val="26"/>
               </w:rPr>
               <w:fldChar w:fldCharType="begin"/>
             </w:r>
@@ -1329,25 +1194,19 @@
               <w:rPr>
                 <w:noProof/>
                 <w:webHidden/>
-                <w:sz w:val="26"/>
-                <w:szCs w:val="26"/>
               </w:rPr>
-              <w:instrText xml:space="preserve"> PAGEREF _Toc187596310 \h </w:instrText>
+              <w:instrText xml:space="preserve"> PAGEREF _Toc187608874 \h </w:instrText>
             </w:r>
             <w:r>
               <w:rPr>
                 <w:noProof/>
                 <w:webHidden/>
-                <w:sz w:val="26"/>
-                <w:szCs w:val="26"/>
               </w:rPr>
             </w:r>
             <w:r>
               <w:rPr>
                 <w:noProof/>
                 <w:webHidden/>
-                <w:sz w:val="26"/>
-                <w:szCs w:val="26"/>
               </w:rPr>
               <w:fldChar w:fldCharType="separate"/>
             </w:r>
@@ -1355,8 +1214,6 @@
               <w:rPr>
                 <w:noProof/>
                 <w:webHidden/>
-                <w:sz w:val="26"/>
-                <w:szCs w:val="26"/>
               </w:rPr>
               <w:t>5</w:t>
             </w:r>
@@ -1364,8 +1221,6 @@
               <w:rPr>
                 <w:noProof/>
                 <w:webHidden/>
-                <w:sz w:val="26"/>
-                <w:szCs w:val="26"/>
               </w:rPr>
               <w:fldChar w:fldCharType="end"/>
             </w:r>
@@ -1378,22 +1233,20 @@
               <w:tab w:val="right" w:leader="dot" w:pos="9770"/>
             </w:tabs>
             <w:rPr>
-              <w:rFonts w:eastAsiaTheme="minorEastAsia"/>
+              <w:rFonts w:asciiTheme="minorHAnsi" w:eastAsiaTheme="minorEastAsia" w:hAnsiTheme="minorHAnsi" w:cstheme="minorBidi"/>
               <w:noProof/>
               <w:kern w:val="2"/>
-              <w:sz w:val="26"/>
-              <w:szCs w:val="26"/>
+              <w:sz w:val="24"/>
+              <w:szCs w:val="24"/>
               <w:lang w:val="es-ES" w:eastAsia="es-ES"/>
               <w14:ligatures w14:val="standardContextual"/>
             </w:rPr>
           </w:pPr>
-          <w:hyperlink w:anchor="_Toc187596311" w:history="1">
+          <w:hyperlink w:anchor="_Toc187608875" w:history="1">
             <w:r>
               <w:rPr>
                 <w:rStyle w:val="Hipervnculo"/>
                 <w:noProof/>
-                <w:sz w:val="26"/>
-                <w:szCs w:val="26"/>
               </w:rPr>
               <w:t>3.5 Constraints</w:t>
             </w:r>
@@ -1401,8 +1254,6 @@
               <w:rPr>
                 <w:noProof/>
                 <w:webHidden/>
-                <w:sz w:val="26"/>
-                <w:szCs w:val="26"/>
               </w:rPr>
               <w:tab/>
             </w:r>
@@ -1410,8 +1261,6 @@
               <w:rPr>
                 <w:noProof/>
                 <w:webHidden/>
-                <w:sz w:val="26"/>
-                <w:szCs w:val="26"/>
               </w:rPr>
               <w:fldChar w:fldCharType="begin"/>
             </w:r>
@@ -1419,25 +1268,19 @@
               <w:rPr>
                 <w:noProof/>
                 <w:webHidden/>
-                <w:sz w:val="26"/>
-                <w:szCs w:val="26"/>
               </w:rPr>
-              <w:instrText xml:space="preserve"> PAGEREF _Toc187596311 \h </w:instrText>
+              <w:instrText xml:space="preserve"> PAGEREF _Toc187608875 \h </w:instrText>
             </w:r>
             <w:r>
               <w:rPr>
                 <w:noProof/>
                 <w:webHidden/>
-                <w:sz w:val="26"/>
-                <w:szCs w:val="26"/>
               </w:rPr>
             </w:r>
             <w:r>
               <w:rPr>
                 <w:noProof/>
                 <w:webHidden/>
-                <w:sz w:val="26"/>
-                <w:szCs w:val="26"/>
               </w:rPr>
               <w:fldChar w:fldCharType="separate"/>
             </w:r>
@@ -1445,8 +1288,6 @@
               <w:rPr>
                 <w:noProof/>
                 <w:webHidden/>
-                <w:sz w:val="26"/>
-                <w:szCs w:val="26"/>
               </w:rPr>
               <w:t>6</w:t>
             </w:r>
@@ -1454,8 +1295,6 @@
               <w:rPr>
                 <w:noProof/>
                 <w:webHidden/>
-                <w:sz w:val="26"/>
-                <w:szCs w:val="26"/>
               </w:rPr>
               <w:fldChar w:fldCharType="end"/>
             </w:r>
@@ -1468,39 +1307,36 @@
               <w:tab w:val="right" w:leader="dot" w:pos="9770"/>
             </w:tabs>
             <w:rPr>
-              <w:rFonts w:ascii="Times New Roman" w:eastAsiaTheme="minorEastAsia" w:hAnsi="Times New Roman" w:cs="Times New Roman"/>
+              <w:rFonts w:asciiTheme="minorHAnsi" w:eastAsiaTheme="minorEastAsia" w:hAnsiTheme="minorHAnsi" w:cstheme="minorBidi"/>
               <w:b w:val="0"/>
               <w:bCs w:val="0"/>
               <w:noProof/>
               <w:kern w:val="2"/>
-              <w:sz w:val="26"/>
-              <w:szCs w:val="26"/>
+              <w:sz w:val="24"/>
+              <w:szCs w:val="24"/>
               <w:lang w:val="es-ES" w:eastAsia="es-ES"/>
               <w14:ligatures w14:val="standardContextual"/>
             </w:rPr>
           </w:pPr>
-          <w:hyperlink w:anchor="_Toc187596312" w:history="1">
+          <w:hyperlink w:anchor="_Toc187608876" w:history="1">
             <w:r>
               <w:rPr>
                 <w:rStyle w:val="Hipervnculo"/>
-                <w:rFonts w:ascii="Times New Roman" w:hAnsi="Times New Roman" w:cs="Times New Roman"/>
                 <w:noProof/>
                 <w:w w:val="89"/>
-                <w:sz w:val="26"/>
-                <w:szCs w:val="26"/>
                 <w:lang w:val="es-ES"/>
               </w:rPr>
               <w:t>4.</w:t>
             </w:r>
             <w:r>
               <w:rPr>
-                <w:rFonts w:ascii="Times New Roman" w:eastAsiaTheme="minorEastAsia" w:hAnsi="Times New Roman" w:cs="Times New Roman"/>
+                <w:rFonts w:asciiTheme="minorHAnsi" w:eastAsiaTheme="minorEastAsia" w:hAnsiTheme="minorHAnsi" w:cstheme="minorBidi"/>
                 <w:b w:val="0"/>
                 <w:bCs w:val="0"/>
                 <w:noProof/>
                 <w:kern w:val="2"/>
-                <w:sz w:val="26"/>
-                <w:szCs w:val="26"/>
+                <w:sz w:val="24"/>
+                <w:szCs w:val="24"/>
                 <w:lang w:val="es-ES" w:eastAsia="es-ES"/>
                 <w14:ligatures w14:val="standardContextual"/>
               </w:rPr>
@@ -1509,79 +1345,55 @@
             <w:r>
               <w:rPr>
                 <w:rStyle w:val="Hipervnculo"/>
-                <w:rFonts w:ascii="Times New Roman" w:hAnsi="Times New Roman" w:cs="Times New Roman"/>
                 <w:noProof/>
-                <w:sz w:val="26"/>
-                <w:szCs w:val="26"/>
               </w:rPr>
               <w:t>Methodology</w:t>
             </w:r>
             <w:r>
               <w:rPr>
-                <w:rFonts w:ascii="Times New Roman" w:hAnsi="Times New Roman" w:cs="Times New Roman"/>
                 <w:noProof/>
                 <w:webHidden/>
-                <w:sz w:val="26"/>
-                <w:szCs w:val="26"/>
               </w:rPr>
               <w:tab/>
             </w:r>
             <w:r>
               <w:rPr>
-                <w:rFonts w:ascii="Times New Roman" w:hAnsi="Times New Roman" w:cs="Times New Roman"/>
                 <w:noProof/>
                 <w:webHidden/>
-                <w:sz w:val="26"/>
-                <w:szCs w:val="26"/>
               </w:rPr>
               <w:fldChar w:fldCharType="begin"/>
             </w:r>
             <w:r>
               <w:rPr>
-                <w:rFonts w:ascii="Times New Roman" w:hAnsi="Times New Roman" w:cs="Times New Roman"/>
                 <w:noProof/>
                 <w:webHidden/>
-                <w:sz w:val="26"/>
-                <w:szCs w:val="26"/>
               </w:rPr>
-              <w:instrText xml:space="preserve"> PAGEREF _Toc187596312 \h </w:instrText>
+              <w:instrText xml:space="preserve"> PAGEREF _Toc187608876 \h </w:instrText>
             </w:r>
             <w:r>
               <w:rPr>
-                <w:rFonts w:ascii="Times New Roman" w:hAnsi="Times New Roman" w:cs="Times New Roman"/>
                 <w:noProof/>
                 <w:webHidden/>
-                <w:sz w:val="26"/>
-                <w:szCs w:val="26"/>
               </w:rPr>
             </w:r>
             <w:r>
               <w:rPr>
-                <w:rFonts w:ascii="Times New Roman" w:hAnsi="Times New Roman" w:cs="Times New Roman"/>
                 <w:noProof/>
                 <w:webHidden/>
-                <w:sz w:val="26"/>
-                <w:szCs w:val="26"/>
               </w:rPr>
               <w:fldChar w:fldCharType="separate"/>
             </w:r>
             <w:r>
               <w:rPr>
-                <w:rFonts w:ascii="Times New Roman" w:hAnsi="Times New Roman" w:cs="Times New Roman"/>
                 <w:noProof/>
                 <w:webHidden/>
-                <w:sz w:val="26"/>
-                <w:szCs w:val="26"/>
               </w:rPr>
               <w:t>9</w:t>
             </w:r>
             <w:r>
               <w:rPr>
-                <w:rFonts w:ascii="Times New Roman" w:hAnsi="Times New Roman" w:cs="Times New Roman"/>
                 <w:noProof/>
                 <w:webHidden/>
-                <w:sz w:val="26"/>
-                <w:szCs w:val="26"/>
               </w:rPr>
               <w:fldChar w:fldCharType="end"/>
             </w:r>
@@ -1594,23 +1406,21 @@
               <w:tab w:val="right" w:leader="dot" w:pos="9770"/>
             </w:tabs>
             <w:rPr>
-              <w:rFonts w:eastAsiaTheme="minorEastAsia"/>
+              <w:rFonts w:asciiTheme="minorHAnsi" w:eastAsiaTheme="minorEastAsia" w:hAnsiTheme="minorHAnsi" w:cstheme="minorBidi"/>
               <w:noProof/>
               <w:kern w:val="2"/>
-              <w:sz w:val="26"/>
-              <w:szCs w:val="26"/>
+              <w:sz w:val="24"/>
+              <w:szCs w:val="24"/>
               <w:lang w:val="es-ES" w:eastAsia="es-ES"/>
               <w14:ligatures w14:val="standardContextual"/>
             </w:rPr>
           </w:pPr>
-          <w:hyperlink w:anchor="_Toc187596313" w:history="1">
+          <w:hyperlink w:anchor="_Toc187608877" w:history="1">
             <w:r>
               <w:rPr>
                 <w:rStyle w:val="Hipervnculo"/>
                 <w:noProof/>
                 <w:w w:val="95"/>
-                <w:sz w:val="26"/>
-                <w:szCs w:val="26"/>
               </w:rPr>
               <w:t>4.2 First Phase – Functional solution</w:t>
             </w:r>
@@ -1618,8 +1428,6 @@
               <w:rPr>
                 <w:noProof/>
                 <w:webHidden/>
-                <w:sz w:val="26"/>
-                <w:szCs w:val="26"/>
               </w:rPr>
               <w:tab/>
             </w:r>
@@ -1627,8 +1435,6 @@
               <w:rPr>
                 <w:noProof/>
                 <w:webHidden/>
-                <w:sz w:val="26"/>
-                <w:szCs w:val="26"/>
               </w:rPr>
               <w:fldChar w:fldCharType="begin"/>
             </w:r>
@@ -1636,25 +1442,19 @@
               <w:rPr>
                 <w:noProof/>
                 <w:webHidden/>
-                <w:sz w:val="26"/>
-                <w:szCs w:val="26"/>
               </w:rPr>
-              <w:instrText xml:space="preserve"> PAGEREF _Toc187596313 \h </w:instrText>
+              <w:instrText xml:space="preserve"> PAGEREF _Toc187608877 \h </w:instrText>
             </w:r>
             <w:r>
               <w:rPr>
                 <w:noProof/>
                 <w:webHidden/>
-                <w:sz w:val="26"/>
-                <w:szCs w:val="26"/>
               </w:rPr>
             </w:r>
             <w:r>
               <w:rPr>
                 <w:noProof/>
                 <w:webHidden/>
-                <w:sz w:val="26"/>
-                <w:szCs w:val="26"/>
               </w:rPr>
               <w:fldChar w:fldCharType="separate"/>
             </w:r>
@@ -1662,8 +1462,6 @@
               <w:rPr>
                 <w:noProof/>
                 <w:webHidden/>
-                <w:sz w:val="26"/>
-                <w:szCs w:val="26"/>
               </w:rPr>
               <w:t>10</w:t>
             </w:r>
@@ -1671,8 +1469,6 @@
               <w:rPr>
                 <w:noProof/>
                 <w:webHidden/>
-                <w:sz w:val="26"/>
-                <w:szCs w:val="26"/>
               </w:rPr>
               <w:fldChar w:fldCharType="end"/>
             </w:r>
@@ -1685,23 +1481,21 @@
               <w:tab w:val="right" w:leader="dot" w:pos="9770"/>
             </w:tabs>
             <w:rPr>
-              <w:rFonts w:eastAsiaTheme="minorEastAsia"/>
+              <w:rFonts w:asciiTheme="minorHAnsi" w:eastAsiaTheme="minorEastAsia" w:hAnsiTheme="minorHAnsi" w:cstheme="minorBidi"/>
               <w:noProof/>
               <w:kern w:val="2"/>
-              <w:sz w:val="26"/>
-              <w:szCs w:val="26"/>
+              <w:sz w:val="24"/>
+              <w:szCs w:val="24"/>
               <w:lang w:val="es-ES" w:eastAsia="es-ES"/>
               <w14:ligatures w14:val="standardContextual"/>
             </w:rPr>
           </w:pPr>
-          <w:hyperlink w:anchor="_Toc187596314" w:history="1">
+          <w:hyperlink w:anchor="_Toc187608878" w:history="1">
             <w:r>
               <w:rPr>
                 <w:rStyle w:val="Hipervnculo"/>
                 <w:noProof/>
                 <w:w w:val="95"/>
-                <w:sz w:val="26"/>
-                <w:szCs w:val="26"/>
               </w:rPr>
               <w:t>4.2 Second Phase – Realistic solution</w:t>
             </w:r>
@@ -1709,8 +1503,6 @@
               <w:rPr>
                 <w:noProof/>
                 <w:webHidden/>
-                <w:sz w:val="26"/>
-                <w:szCs w:val="26"/>
               </w:rPr>
               <w:tab/>
             </w:r>
@@ -1718,8 +1510,6 @@
               <w:rPr>
                 <w:noProof/>
                 <w:webHidden/>
-                <w:sz w:val="26"/>
-                <w:szCs w:val="26"/>
               </w:rPr>
               <w:fldChar w:fldCharType="begin"/>
             </w:r>
@@ -1727,25 +1517,19 @@
               <w:rPr>
                 <w:noProof/>
                 <w:webHidden/>
-                <w:sz w:val="26"/>
-                <w:szCs w:val="26"/>
               </w:rPr>
-              <w:instrText xml:space="preserve"> PAGEREF _Toc187596314 \h </w:instrText>
+              <w:instrText xml:space="preserve"> PAGEREF _Toc187608878 \h </w:instrText>
             </w:r>
             <w:r>
               <w:rPr>
                 <w:noProof/>
                 <w:webHidden/>
-                <w:sz w:val="26"/>
-                <w:szCs w:val="26"/>
               </w:rPr>
             </w:r>
             <w:r>
               <w:rPr>
                 <w:noProof/>
                 <w:webHidden/>
-                <w:sz w:val="26"/>
-                <w:szCs w:val="26"/>
               </w:rPr>
               <w:fldChar w:fldCharType="separate"/>
             </w:r>
@@ -1753,8 +1537,6 @@
               <w:rPr>
                 <w:noProof/>
                 <w:webHidden/>
-                <w:sz w:val="26"/>
-                <w:szCs w:val="26"/>
               </w:rPr>
               <w:t>12</w:t>
             </w:r>
@@ -1762,8 +1544,6 @@
               <w:rPr>
                 <w:noProof/>
                 <w:webHidden/>
-                <w:sz w:val="26"/>
-                <w:szCs w:val="26"/>
               </w:rPr>
               <w:fldChar w:fldCharType="end"/>
             </w:r>
@@ -1776,39 +1556,36 @@
               <w:tab w:val="right" w:leader="dot" w:pos="9770"/>
             </w:tabs>
             <w:rPr>
-              <w:rFonts w:ascii="Times New Roman" w:eastAsiaTheme="minorEastAsia" w:hAnsi="Times New Roman" w:cs="Times New Roman"/>
+              <w:rFonts w:asciiTheme="minorHAnsi" w:eastAsiaTheme="minorEastAsia" w:hAnsiTheme="minorHAnsi" w:cstheme="minorBidi"/>
               <w:b w:val="0"/>
               <w:bCs w:val="0"/>
               <w:noProof/>
               <w:kern w:val="2"/>
-              <w:sz w:val="26"/>
-              <w:szCs w:val="26"/>
+              <w:sz w:val="24"/>
+              <w:szCs w:val="24"/>
               <w:lang w:val="es-ES" w:eastAsia="es-ES"/>
               <w14:ligatures w14:val="standardContextual"/>
             </w:rPr>
           </w:pPr>
-          <w:hyperlink w:anchor="_Toc187596315" w:history="1">
+          <w:hyperlink w:anchor="_Toc187608879" w:history="1">
             <w:r>
               <w:rPr>
                 <w:rStyle w:val="Hipervnculo"/>
-                <w:rFonts w:ascii="Times New Roman" w:hAnsi="Times New Roman" w:cs="Times New Roman"/>
                 <w:noProof/>
-                <w:w w:val="91"/>
-                <w:sz w:val="26"/>
-                <w:szCs w:val="26"/>
+                <w:w w:val="89"/>
                 <w:lang w:val="es-ES"/>
               </w:rPr>
-              <w:t>1.</w:t>
+              <w:t>5.</w:t>
             </w:r>
             <w:r>
               <w:rPr>
-                <w:rFonts w:ascii="Times New Roman" w:eastAsiaTheme="minorEastAsia" w:hAnsi="Times New Roman" w:cs="Times New Roman"/>
+                <w:rFonts w:asciiTheme="minorHAnsi" w:eastAsiaTheme="minorEastAsia" w:hAnsiTheme="minorHAnsi" w:cstheme="minorBidi"/>
                 <w:b w:val="0"/>
                 <w:bCs w:val="0"/>
                 <w:noProof/>
                 <w:kern w:val="2"/>
-                <w:sz w:val="26"/>
-                <w:szCs w:val="26"/>
+                <w:sz w:val="24"/>
+                <w:szCs w:val="24"/>
                 <w:lang w:val="es-ES" w:eastAsia="es-ES"/>
                 <w14:ligatures w14:val="standardContextual"/>
               </w:rPr>
@@ -1817,79 +1594,55 @@
             <w:r>
               <w:rPr>
                 <w:rStyle w:val="Hipervnculo"/>
-                <w:rFonts w:ascii="Times New Roman" w:hAnsi="Times New Roman" w:cs="Times New Roman"/>
                 <w:noProof/>
-                <w:sz w:val="26"/>
-                <w:szCs w:val="26"/>
               </w:rPr>
               <w:t>Bibliography</w:t>
             </w:r>
             <w:r>
               <w:rPr>
-                <w:rFonts w:ascii="Times New Roman" w:hAnsi="Times New Roman" w:cs="Times New Roman"/>
                 <w:noProof/>
                 <w:webHidden/>
-                <w:sz w:val="26"/>
-                <w:szCs w:val="26"/>
               </w:rPr>
               <w:tab/>
             </w:r>
             <w:r>
               <w:rPr>
-                <w:rFonts w:ascii="Times New Roman" w:hAnsi="Times New Roman" w:cs="Times New Roman"/>
                 <w:noProof/>
                 <w:webHidden/>
-                <w:sz w:val="26"/>
-                <w:szCs w:val="26"/>
               </w:rPr>
               <w:fldChar w:fldCharType="begin"/>
             </w:r>
             <w:r>
               <w:rPr>
-                <w:rFonts w:ascii="Times New Roman" w:hAnsi="Times New Roman" w:cs="Times New Roman"/>
                 <w:noProof/>
                 <w:webHidden/>
-                <w:sz w:val="26"/>
-                <w:szCs w:val="26"/>
               </w:rPr>
-              <w:instrText xml:space="preserve"> PAGEREF _Toc187596315 \h </w:instrText>
+              <w:instrText xml:space="preserve"> PAGEREF _Toc187608879 \h </w:instrText>
             </w:r>
             <w:r>
               <w:rPr>
-                <w:rFonts w:ascii="Times New Roman" w:hAnsi="Times New Roman" w:cs="Times New Roman"/>
                 <w:noProof/>
                 <w:webHidden/>
-                <w:sz w:val="26"/>
-                <w:szCs w:val="26"/>
               </w:rPr>
             </w:r>
             <w:r>
               <w:rPr>
-                <w:rFonts w:ascii="Times New Roman" w:hAnsi="Times New Roman" w:cs="Times New Roman"/>
                 <w:noProof/>
                 <w:webHidden/>
-                <w:sz w:val="26"/>
-                <w:szCs w:val="26"/>
               </w:rPr>
               <w:fldChar w:fldCharType="separate"/>
             </w:r>
             <w:r>
               <w:rPr>
-                <w:rFonts w:ascii="Times New Roman" w:hAnsi="Times New Roman" w:cs="Times New Roman"/>
                 <w:noProof/>
                 <w:webHidden/>
-                <w:sz w:val="26"/>
-                <w:szCs w:val="26"/>
               </w:rPr>
-              <w:t>16</w:t>
+              <w:t>15</w:t>
             </w:r>
             <w:r>
               <w:rPr>
-                <w:rFonts w:ascii="Times New Roman" w:hAnsi="Times New Roman" w:cs="Times New Roman"/>
                 <w:noProof/>
                 <w:webHidden/>
-                <w:sz w:val="26"/>
-                <w:szCs w:val="26"/>
               </w:rPr>
               <w:fldChar w:fldCharType="end"/>
             </w:r>
@@ -1937,7 +1690,7 @@
           <w:bCs/>
         </w:rPr>
       </w:pPr>
-      <w:bookmarkStart w:id="0" w:name="_Toc187596304"/>
+      <w:bookmarkStart w:id="0" w:name="_Toc187608868"/>
       <w:r>
         <w:rPr>
           <w:b/>
@@ -2132,7 +1885,7 @@
           <w:bCs/>
         </w:rPr>
       </w:pPr>
-      <w:bookmarkStart w:id="1" w:name="_Toc187596305"/>
+      <w:bookmarkStart w:id="1" w:name="_Toc187608869"/>
       <w:r>
         <w:rPr>
           <w:b/>
@@ -2283,7 +2036,7 @@
           <w:bCs/>
         </w:rPr>
       </w:pPr>
-      <w:bookmarkStart w:id="2" w:name="_Toc187596306"/>
+      <w:bookmarkStart w:id="2" w:name="_Toc187608870"/>
       <w:r>
         <w:rPr>
           <w:b/>
@@ -2404,7 +2157,7 @@
         <w:pStyle w:val="Ttulo2"/>
         <w:jc w:val="left"/>
       </w:pPr>
-      <w:bookmarkStart w:id="3" w:name="_Toc187596307"/>
+      <w:bookmarkStart w:id="3" w:name="_Toc187608871"/>
       <w:r>
         <w:t>3.1 Sets</w:t>
       </w:r>
@@ -2649,7 +2402,51 @@
           <w:w w:val="95"/>
           <w:lang w:val="en-GB"/>
         </w:rPr>
-        <w:t>We introduced this set which is rows*columns to make sure each vehicle moved once upon the matrix</w:t>
+        <w:t xml:space="preserve">We introduced this set which is </w:t>
+      </w:r>
+      <w:r>
+        <w:rPr>
+          <w:w w:val="95"/>
+          <w:lang w:val="en-GB"/>
+        </w:rPr>
+        <w:t>2*</w:t>
+      </w:r>
+      <w:r>
+        <w:rPr>
+          <w:w w:val="95"/>
+          <w:lang w:val="en-GB"/>
+        </w:rPr>
+        <w:t>rows*columns to make sure each vehicle moved once upon the matrix</w:t>
+      </w:r>
+      <w:r>
+        <w:rPr>
+          <w:w w:val="95"/>
+          <w:lang w:val="en-GB"/>
+        </w:rPr>
+        <w:t xml:space="preserve">, </w:t>
+      </w:r>
+      <w:r>
+        <w:rPr>
+          <w:w w:val="95"/>
+          <w:lang w:val="en"/>
+        </w:rPr>
+        <w:t xml:space="preserve">taking into account the </w:t>
+      </w:r>
+      <w:proofErr w:type="gramStart"/>
+      <w:r>
+        <w:rPr>
+          <w:w w:val="95"/>
+          <w:lang w:val="en"/>
+        </w:rPr>
+        <w:t>round trip</w:t>
+      </w:r>
+      <w:proofErr w:type="gramEnd"/>
+      <w:r>
+        <w:rPr>
+          <w:w w:val="95"/>
+          <w:lang w:val="en"/>
+        </w:rPr>
+        <w:t xml:space="preserve"> path, the maximum being to travel through the entire matrix</w:t>
       </w:r>
       <w:r>
         <w:rPr>
@@ -2674,7 +2471,7 @@
         <w:pStyle w:val="Ttulo2"/>
         <w:jc w:val="left"/>
       </w:pPr>
-      <w:bookmarkStart w:id="4" w:name="_Toc187596308"/>
+      <w:bookmarkStart w:id="4" w:name="_Toc187608872"/>
       <w:r>
         <w:t>3.2 Parameters</w:t>
       </w:r>
@@ -3237,9 +3034,8 @@
         <w:pStyle w:val="Ttulo2"/>
         <w:jc w:val="left"/>
       </w:pPr>
-      <w:bookmarkStart w:id="5" w:name="_Toc187596309"/>
-      <w:r>
-        <w:lastRenderedPageBreak/>
+      <w:bookmarkStart w:id="5" w:name="_Toc187608873"/>
+      <w:r>
         <w:t>3.3 Variables</w:t>
       </w:r>
       <w:bookmarkEnd w:id="5"/>
@@ -4019,7 +3815,7 @@
         <w:pStyle w:val="Ttulo2"/>
         <w:jc w:val="left"/>
       </w:pPr>
-      <w:bookmarkStart w:id="6" w:name="_Toc187596310"/>
+      <w:bookmarkStart w:id="6" w:name="_Toc187608874"/>
       <w:r>
         <w:t>3.4 Objective Function</w:t>
       </w:r>
@@ -4405,38 +4201,14 @@
     <w:p/>
     <w:p/>
     <w:p/>
-    <w:p/>
     <w:p>
       <w:pPr>
         <w:pStyle w:val="Ttulo2"/>
         <w:jc w:val="left"/>
-        <w:rPr>
-          <w:b w:val="0"/>
-          <w:bCs w:val="0"/>
-          <w:sz w:val="24"/>
-          <w:szCs w:val="24"/>
-        </w:rPr>
-      </w:pPr>
-    </w:p>
-    <w:p>
-      <w:pPr>
-        <w:pStyle w:val="Ttulo2"/>
-        <w:jc w:val="left"/>
-        <w:rPr>
-          <w:b w:val="0"/>
-          <w:bCs w:val="0"/>
-          <w:sz w:val="24"/>
-          <w:szCs w:val="24"/>
-        </w:rPr>
-      </w:pPr>
-    </w:p>
-    <w:p>
-      <w:pPr>
-        <w:pStyle w:val="Ttulo2"/>
-        <w:jc w:val="left"/>
-      </w:pPr>
-      <w:bookmarkStart w:id="7" w:name="_Toc187596311"/>
-      <w:r>
+      </w:pPr>
+      <w:bookmarkStart w:id="7" w:name="_Toc187608875"/>
+      <w:r>
+        <w:lastRenderedPageBreak/>
         <w:t>3.5 Constraints</w:t>
       </w:r>
       <w:bookmarkEnd w:id="7"/>
@@ -5759,24 +5531,6 @@
     </w:p>
     <w:p>
       <w:pPr>
-        <w:ind w:left="3"/>
-        <w:rPr>
-          <w:sz w:val="24"/>
-          <w:szCs w:val="24"/>
-        </w:rPr>
-      </w:pPr>
-    </w:p>
-    <w:p>
-      <w:pPr>
-        <w:rPr>
-          <w:sz w:val="24"/>
-          <w:szCs w:val="24"/>
-        </w:rPr>
-      </w:pPr>
-    </w:p>
-    <w:p>
-      <w:pPr>
-        <w:ind w:left="3"/>
         <w:rPr>
           <w:sz w:val="24"/>
           <w:szCs w:val="24"/>
@@ -7144,14 +6898,6 @@
     </w:p>
     <w:p>
       <w:pPr>
-        <w:rPr>
-          <w:sz w:val="24"/>
-          <w:szCs w:val="24"/>
-        </w:rPr>
-      </w:pPr>
-    </w:p>
-    <w:p>
-      <w:pPr>
         <w:pStyle w:val="Prrafodelista"/>
         <w:numPr>
           <w:ilvl w:val="0"/>
@@ -7301,22 +7047,6 @@
           </m:r>
         </m:oMath>
       </m:oMathPara>
-    </w:p>
-    <w:p>
-      <w:pPr>
-        <w:rPr>
-          <w:sz w:val="24"/>
-          <w:szCs w:val="24"/>
-        </w:rPr>
-      </w:pPr>
-    </w:p>
-    <w:p>
-      <w:pPr>
-        <w:rPr>
-          <w:sz w:val="24"/>
-          <w:szCs w:val="24"/>
-        </w:rPr>
-      </w:pPr>
     </w:p>
     <w:p>
       <w:pPr>
@@ -7506,22 +7236,6 @@
           </m:r>
         </m:oMath>
       </m:oMathPara>
-    </w:p>
-    <w:p>
-      <w:pPr>
-        <w:rPr>
-          <w:sz w:val="24"/>
-          <w:szCs w:val="24"/>
-        </w:rPr>
-      </w:pPr>
-    </w:p>
-    <w:p>
-      <w:pPr>
-        <w:rPr>
-          <w:sz w:val="24"/>
-          <w:szCs w:val="24"/>
-        </w:rPr>
-      </w:pPr>
     </w:p>
     <w:p>
       <w:pPr>
@@ -7830,6 +7544,7 @@
           <w:sz w:val="24"/>
           <w:szCs w:val="24"/>
         </w:rPr>
+        <w:lastRenderedPageBreak/>
         <w:t>At each cell the garbage is collected only once</w:t>
       </w:r>
     </w:p>
@@ -8234,7 +7949,7 @@
           <w:bCs/>
         </w:rPr>
       </w:pPr>
-      <w:bookmarkStart w:id="8" w:name="_Toc187596312"/>
+      <w:bookmarkStart w:id="8" w:name="_Toc187608876"/>
       <w:r>
         <w:rPr>
           <w:b/>
@@ -8535,7 +8250,7 @@
         <w:lastRenderedPageBreak/>
         <w:t xml:space="preserve"> </w:t>
       </w:r>
-      <w:bookmarkStart w:id="9" w:name="_Toc187596313"/>
+      <w:bookmarkStart w:id="9" w:name="_Toc187608877"/>
       <w:r>
         <w:rPr>
           <w:w w:val="95"/>
@@ -8743,7 +8458,7 @@
           <w:szCs w:val="24"/>
         </w:rPr>
         <w:drawing>
-          <wp:anchor distT="0" distB="0" distL="114300" distR="114300" simplePos="0" relativeHeight="251639808" behindDoc="0" locked="0" layoutInCell="1" allowOverlap="1" wp14:anchorId="7A62228F" wp14:editId="0B649E19">
+          <wp:anchor distT="0" distB="0" distL="114300" distR="114300" simplePos="0" relativeHeight="251658240" behindDoc="0" locked="0" layoutInCell="1" allowOverlap="1" wp14:anchorId="7A62228F" wp14:editId="0B649E19">
             <wp:simplePos x="0" y="0"/>
             <wp:positionH relativeFrom="column">
               <wp:posOffset>1103678</wp:posOffset>
@@ -8997,7 +8712,7 @@
           <w:szCs w:val="24"/>
         </w:rPr>
         <w:drawing>
-          <wp:anchor distT="0" distB="0" distL="114300" distR="114300" simplePos="0" relativeHeight="251635712" behindDoc="0" locked="0" layoutInCell="1" allowOverlap="1" wp14:anchorId="1D096818" wp14:editId="1EF94810">
+          <wp:anchor distT="0" distB="0" distL="114300" distR="114300" simplePos="0" relativeHeight="251652096" behindDoc="0" locked="0" layoutInCell="1" allowOverlap="1" wp14:anchorId="1D096818" wp14:editId="1EF94810">
             <wp:simplePos x="0" y="0"/>
             <wp:positionH relativeFrom="column">
               <wp:posOffset>0</wp:posOffset>
@@ -9059,7 +8774,7 @@
           <w:szCs w:val="24"/>
         </w:rPr>
         <w:drawing>
-          <wp:anchor distT="0" distB="0" distL="114300" distR="114300" simplePos="0" relativeHeight="251633664" behindDoc="0" locked="0" layoutInCell="1" allowOverlap="1" wp14:anchorId="69001F31" wp14:editId="121093FA">
+          <wp:anchor distT="0" distB="0" distL="114300" distR="114300" simplePos="0" relativeHeight="251650048" behindDoc="0" locked="0" layoutInCell="1" allowOverlap="1" wp14:anchorId="69001F31" wp14:editId="121093FA">
             <wp:simplePos x="0" y="0"/>
             <wp:positionH relativeFrom="column">
               <wp:posOffset>2968759</wp:posOffset>
@@ -9159,7 +8874,7 @@
         <w:pStyle w:val="Ttulo2"/>
         <w:jc w:val="left"/>
       </w:pPr>
-      <w:bookmarkStart w:id="10" w:name="_Toc187596314"/>
+      <w:bookmarkStart w:id="10" w:name="_Toc187608878"/>
       <w:r>
         <w:rPr>
           <w:w w:val="95"/>
@@ -9264,7 +8979,7 @@
           <w:w w:val="95"/>
         </w:rPr>
         <w:drawing>
-          <wp:anchor distT="0" distB="0" distL="114300" distR="114300" simplePos="0" relativeHeight="251637760" behindDoc="0" locked="0" layoutInCell="1" allowOverlap="1" wp14:anchorId="5CC3B0D2" wp14:editId="0DE12F72">
+          <wp:anchor distT="0" distB="0" distL="114300" distR="114300" simplePos="0" relativeHeight="251654144" behindDoc="0" locked="0" layoutInCell="1" allowOverlap="1" wp14:anchorId="5CC3B0D2" wp14:editId="0DE12F72">
             <wp:simplePos x="0" y="0"/>
             <wp:positionH relativeFrom="column">
               <wp:posOffset>42545</wp:posOffset>
@@ -9325,7 +9040,7 @@
           <w:w w:val="95"/>
         </w:rPr>
         <w:drawing>
-          <wp:anchor distT="0" distB="0" distL="114300" distR="114300" simplePos="0" relativeHeight="251639808" behindDoc="0" locked="0" layoutInCell="1" allowOverlap="1" wp14:anchorId="0DEE0DEC" wp14:editId="6D08EB0B">
+          <wp:anchor distT="0" distB="0" distL="114300" distR="114300" simplePos="0" relativeHeight="251656192" behindDoc="0" locked="0" layoutInCell="1" allowOverlap="1" wp14:anchorId="0DEE0DEC" wp14:editId="6D08EB0B">
             <wp:simplePos x="0" y="0"/>
             <wp:positionH relativeFrom="column">
               <wp:posOffset>3016952</wp:posOffset>
@@ -9692,7 +9407,7 @@
                 <w:noProof/>
               </w:rPr>
               <w:drawing>
-                <wp:anchor distT="0" distB="0" distL="114300" distR="114300" simplePos="0" relativeHeight="251676672" behindDoc="0" locked="0" layoutInCell="1" allowOverlap="1" wp14:anchorId="60868622" wp14:editId="4CD11760">
+                <wp:anchor distT="0" distB="0" distL="114300" distR="114300" simplePos="0" relativeHeight="251662336" behindDoc="0" locked="0" layoutInCell="1" allowOverlap="1" wp14:anchorId="60868622" wp14:editId="1658BDB2">
                   <wp:simplePos x="0" y="0"/>
                   <wp:positionH relativeFrom="column">
                     <wp:posOffset>-6350</wp:posOffset>
@@ -11342,7 +11057,7 @@
         </w:rPr>
         <w:lastRenderedPageBreak/>
         <w:drawing>
-          <wp:anchor distT="0" distB="0" distL="114300" distR="114300" simplePos="0" relativeHeight="251641856" behindDoc="0" locked="0" layoutInCell="1" allowOverlap="1" wp14:anchorId="49FDBCAC" wp14:editId="3D15B3A6">
+          <wp:anchor distT="0" distB="0" distL="114300" distR="114300" simplePos="0" relativeHeight="251660288" behindDoc="0" locked="0" layoutInCell="1" allowOverlap="1" wp14:anchorId="49FDBCAC" wp14:editId="3D15B3A6">
             <wp:simplePos x="0" y="0"/>
             <wp:positionH relativeFrom="column">
               <wp:posOffset>1577340</wp:posOffset>
@@ -11427,7 +11142,7 @@
           <w:lang w:val="en-GB"/>
         </w:rPr>
         <w:drawing>
-          <wp:anchor distT="0" distB="0" distL="114300" distR="114300" simplePos="0" relativeHeight="251677696" behindDoc="0" locked="0" layoutInCell="1" allowOverlap="1" wp14:anchorId="7D2EA048" wp14:editId="6493F3BB">
+          <wp:anchor distT="0" distB="0" distL="114300" distR="114300" simplePos="0" relativeHeight="251664384" behindDoc="0" locked="0" layoutInCell="1" allowOverlap="1" wp14:anchorId="7D2EA048" wp14:editId="6493F3BB">
             <wp:simplePos x="0" y="0"/>
             <wp:positionH relativeFrom="column">
               <wp:posOffset>1549400</wp:posOffset>
@@ -11535,7 +11250,7 @@
         <mc:AlternateContent>
           <mc:Choice Requires="wpg">
             <w:drawing>
-              <wp:anchor distT="0" distB="0" distL="114300" distR="114300" simplePos="0" relativeHeight="251682816" behindDoc="0" locked="0" layoutInCell="1" allowOverlap="1" wp14:anchorId="68F27157" wp14:editId="2EC25985">
+              <wp:anchor distT="0" distB="0" distL="114300" distR="114300" simplePos="0" relativeHeight="251666432" behindDoc="0" locked="0" layoutInCell="1" allowOverlap="1" wp14:anchorId="68F27157" wp14:editId="2EC25985">
                 <wp:simplePos x="0" y="0"/>
                 <wp:positionH relativeFrom="column">
                   <wp:posOffset>154940</wp:posOffset>
@@ -11690,7 +11405,7 @@
           </mc:Choice>
           <mc:Fallback>
             <w:pict>
-              <v:group w14:anchorId="7D246FA9" id="Grupo 1" o:spid="_x0000_s1026" style="position:absolute;margin-left:12.2pt;margin-top:15.3pt;width:471.6pt;height:359.3pt;z-index:251682816;mso-width-relative:margin;mso-height-relative:margin" coordsize="61309,46710" o:gfxdata="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">
+              <v:group w14:anchorId="33EB8582" id="Grupo 1" o:spid="_x0000_s1026" style="position:absolute;margin-left:12.2pt;margin-top:15.3pt;width:471.6pt;height:359.3pt;z-index:251666432;mso-width-relative:margin;mso-height-relative:margin" coordsize="61309,46710" o:gfxdata="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">
                 <v:shapetype id="_x0000_t75" coordsize="21600,21600" o:spt="75" o:preferrelative="t" path="m@4@5l@4@11@9@11@9@5xe" filled="f" stroked="f">
                   <v:stroke joinstyle="miter"/>
                   <v:formulas>
@@ -11737,7 +11452,7 @@
           <w:numId w:val="7"/>
         </w:numPr>
       </w:pPr>
-      <w:bookmarkStart w:id="11" w:name="_Toc187596315"/>
+      <w:bookmarkStart w:id="11" w:name="_Toc187608879"/>
       <w:r>
         <w:lastRenderedPageBreak/>
         <w:t>Bibliography</w:t>
@@ -12191,7 +11906,7 @@
         <w:noProof/>
       </w:rPr>
       <w:drawing>
-        <wp:anchor distT="0" distB="0" distL="0" distR="0" simplePos="0" relativeHeight="251656704" behindDoc="1" locked="0" layoutInCell="1" allowOverlap="1" wp14:anchorId="6027B25F" wp14:editId="6027B260">
+        <wp:anchor distT="0" distB="0" distL="0" distR="0" simplePos="0" relativeHeight="251658240" behindDoc="1" locked="0" layoutInCell="1" allowOverlap="1" wp14:anchorId="6027B25F" wp14:editId="6027B260">
           <wp:simplePos x="0" y="0"/>
           <wp:positionH relativeFrom="page">
             <wp:posOffset>5860415</wp:posOffset>
@@ -16261,7 +15976,6 @@
   <w:style w:type="character" w:default="1" w:styleId="Fuentedeprrafopredeter">
     <w:name w:val="Default Paragraph Font"/>
     <w:uiPriority w:val="1"/>
-    <w:semiHidden/>
     <w:unhideWhenUsed/>
   </w:style>
   <w:style w:type="table" w:default="1" w:styleId="Tablanormal">
@@ -16576,6 +16290,33 @@
       </w:tblBorders>
     </w:tblPr>
   </w:style>
+  <w:style w:type="paragraph" w:styleId="HTMLconformatoprevio">
+    <w:name w:val="HTML Preformatted"/>
+    <w:basedOn w:val="Normal"/>
+    <w:link w:val="HTMLconformatoprevioCar"/>
+    <w:uiPriority w:val="99"/>
+    <w:semiHidden/>
+    <w:unhideWhenUsed/>
+    <w:rsid w:val="0053523D"/>
+    <w:rPr>
+      <w:rFonts w:ascii="Consolas" w:hAnsi="Consolas"/>
+      <w:sz w:val="20"/>
+      <w:szCs w:val="20"/>
+    </w:rPr>
+  </w:style>
+  <w:style w:type="character" w:customStyle="1" w:styleId="HTMLconformatoprevioCar">
+    <w:name w:val="HTML con formato previo Car"/>
+    <w:basedOn w:val="Fuentedeprrafopredeter"/>
+    <w:link w:val="HTMLconformatoprevio"/>
+    <w:uiPriority w:val="99"/>
+    <w:semiHidden/>
+    <w:rsid w:val="0053523D"/>
+    <w:rPr>
+      <w:rFonts w:ascii="Consolas" w:eastAsia="Times New Roman" w:hAnsi="Consolas" w:cs="Times New Roman"/>
+      <w:sz w:val="20"/>
+      <w:szCs w:val="20"/>
+    </w:rPr>
+  </w:style>
 </w:styles>
 </file>
 

--- a/ProyectoFinal/PF_Optimización_InformeFinal.docx
+++ b/ProyectoFinal/PF_Optimización_InformeFinal.docx
@@ -1,6 +1,6 @@
 
 <file path=word/document.xml><?xml version="1.0" encoding="utf-8"?>
-<w:document xmlns:wpc="http://schemas.microsoft.com/office/word/2010/wordprocessingCanvas" xmlns:cx="http://schemas.microsoft.com/office/drawing/2014/chartex" xmlns:cx1="http://schemas.microsoft.com/office/drawing/2015/9/8/chartex" xmlns:cx2="http://schemas.microsoft.com/office/drawing/2015/10/21/chartex" xmlns:cx3="http://schemas.microsoft.com/office/drawing/2016/5/9/chartex" xmlns:cx4="http://schemas.microsoft.com/office/drawing/2016/5/10/chartex" xmlns:cx5="http://schemas.microsoft.com/office/drawing/2016/5/11/chartex" xmlns:cx6="http://schemas.microsoft.com/office/drawing/2016/5/12/chartex" xmlns:cx7="http://schemas.microsoft.com/office/drawing/2016/5/13/chartex" xmlns:cx8="http://schemas.microsoft.com/office/drawing/2016/5/14/chartex" xmlns:mc="http://schemas.openxmlformats.org/markup-compatibility/2006" xmlns:aink="http://schemas.microsoft.com/office/drawing/2016/ink" xmlns:am3d="http://schemas.microsoft.com/office/drawing/2017/model3d" xmlns:o="urn:schemas-microsoft-com:office:office" xmlns:oel="http://schemas.microsoft.com/office/2019/extlst" xmlns:r="http://schemas.openxmlformats.org/officeDocument/2006/relationships" xmlns:m="http://schemas.openxmlformats.org/officeDocument/2006/math" xmlns:v="urn:schemas-microsoft-com:vml" xmlns:wp14="http://schemas.microsoft.com/office/word/2010/wordprocessingDrawing" xmlns:wp="http://schemas.openxmlformats.org/drawingml/2006/wordprocessingDrawing" xmlns:w10="urn:schemas-microsoft-com:office:word" xmlns:w="http://schemas.openxmlformats.org/wordprocessingml/2006/main" xmlns:w14="http://schemas.microsoft.com/office/word/2010/wordml" xmlns:w15="http://schemas.microsoft.com/office/word/2012/wordml" xmlns:w16cex="http://schemas.microsoft.com/office/word/2018/wordml/cex" xmlns:w16cid="http://schemas.microsoft.com/office/word/2016/wordml/cid" xmlns:w16="http://schemas.microsoft.com/office/word/2018/wordml" xmlns:w16du="http://schemas.microsoft.com/office/word/2023/wordml/word16du" xmlns:w16sdtdh="http://schemas.microsoft.com/office/word/2020/wordml/sdtdatahash" xmlns:w16se="http://schemas.microsoft.com/office/word/2015/wordml/symex" xmlns:wpg="http://schemas.microsoft.com/office/word/2010/wordprocessingGroup" xmlns:wpi="http://schemas.microsoft.com/office/word/2010/wordprocessingInk" xmlns:wne="http://schemas.microsoft.com/office/word/2006/wordml" xmlns:wps="http://schemas.microsoft.com/office/word/2010/wordprocessingShape" mc:Ignorable="w14 w15 w16se w16cid w16 w16cex w16sdtdh w16du wp14">
+<w:document xmlns:wpc="http://schemas.microsoft.com/office/word/2010/wordprocessingCanvas" xmlns:cx="http://schemas.microsoft.com/office/drawing/2014/chartex" xmlns:cx1="http://schemas.microsoft.com/office/drawing/2015/9/8/chartex" xmlns:cx2="http://schemas.microsoft.com/office/drawing/2015/10/21/chartex" xmlns:cx3="http://schemas.microsoft.com/office/drawing/2016/5/9/chartex" xmlns:cx4="http://schemas.microsoft.com/office/drawing/2016/5/10/chartex" xmlns:cx5="http://schemas.microsoft.com/office/drawing/2016/5/11/chartex" xmlns:cx6="http://schemas.microsoft.com/office/drawing/2016/5/12/chartex" xmlns:cx7="http://schemas.microsoft.com/office/drawing/2016/5/13/chartex" xmlns:cx8="http://schemas.microsoft.com/office/drawing/2016/5/14/chartex" xmlns:mc="http://schemas.openxmlformats.org/markup-compatibility/2006" xmlns:aink="http://schemas.microsoft.com/office/drawing/2016/ink" xmlns:am3d="http://schemas.microsoft.com/office/drawing/2017/model3d" xmlns:o="urn:schemas-microsoft-com:office:office" xmlns:oel="http://schemas.microsoft.com/office/2019/extlst" xmlns:r="http://schemas.openxmlformats.org/officeDocument/2006/relationships" xmlns:m="http://schemas.openxmlformats.org/officeDocument/2006/math" xmlns:v="urn:schemas-microsoft-com:vml" xmlns:wp14="http://schemas.microsoft.com/office/word/2010/wordprocessingDrawing" xmlns:wp="http://schemas.openxmlformats.org/drawingml/2006/wordprocessingDrawing" xmlns:w10="urn:schemas-microsoft-com:office:word" xmlns:w="http://schemas.openxmlformats.org/wordprocessingml/2006/main" xmlns:w14="http://schemas.microsoft.com/office/word/2010/wordml" xmlns:w15="http://schemas.microsoft.com/office/word/2012/wordml" xmlns:w16cex="http://schemas.microsoft.com/office/word/2018/wordml/cex" xmlns:w16cid="http://schemas.microsoft.com/office/word/2016/wordml/cid" xmlns:w16="http://schemas.microsoft.com/office/word/2018/wordml" xmlns:w16du="http://schemas.microsoft.com/office/word/2023/wordml/word16du" xmlns:w16sdtdh="http://schemas.microsoft.com/office/word/2020/wordml/sdtdatahash" xmlns:w16sdtfl="http://schemas.microsoft.com/office/word/2024/wordml/sdtformatlock" xmlns:w16se="http://schemas.microsoft.com/office/word/2015/wordml/symex" xmlns:wpg="http://schemas.microsoft.com/office/word/2010/wordprocessingGroup" xmlns:wpi="http://schemas.microsoft.com/office/word/2010/wordprocessingInk" xmlns:wne="http://schemas.microsoft.com/office/word/2006/wordml" xmlns:wps="http://schemas.microsoft.com/office/word/2010/wordprocessingShape" mc:Ignorable="w14 w15 w16se w16cid w16 w16cex w16sdtdh w16sdtfl w16du wp14">
   <w:body>
     <w:p>
       <w:pPr>
@@ -649,7 +649,7 @@
             </w:rPr>
             <w:fldChar w:fldCharType="separate"/>
           </w:r>
-          <w:hyperlink w:anchor="_Toc187608868" w:history="1">
+          <w:hyperlink w:anchor="_Toc187615229" w:history="1">
             <w:r>
               <w:rPr>
                 <w:rStyle w:val="Hipervnculo"/>
@@ -700,7 +700,7 @@
                 <w:noProof/>
                 <w:webHidden/>
               </w:rPr>
-              <w:instrText xml:space="preserve"> PAGEREF _Toc187608868 \h </w:instrText>
+              <w:instrText xml:space="preserve"> PAGEREF _Toc187615229 \h </w:instrText>
             </w:r>
             <w:r>
               <w:rPr>
@@ -749,7 +749,7 @@
               <w14:ligatures w14:val="standardContextual"/>
             </w:rPr>
           </w:pPr>
-          <w:hyperlink w:anchor="_Toc187608869" w:history="1">
+          <w:hyperlink w:anchor="_Toc187615230" w:history="1">
             <w:r>
               <w:rPr>
                 <w:rStyle w:val="Hipervnculo"/>
@@ -800,7 +800,7 @@
                 <w:noProof/>
                 <w:webHidden/>
               </w:rPr>
-              <w:instrText xml:space="preserve"> PAGEREF _Toc187608869 \h </w:instrText>
+              <w:instrText xml:space="preserve"> PAGEREF _Toc187615230 \h </w:instrText>
             </w:r>
             <w:r>
               <w:rPr>
@@ -849,7 +849,7 @@
               <w14:ligatures w14:val="standardContextual"/>
             </w:rPr>
           </w:pPr>
-          <w:hyperlink w:anchor="_Toc187608870" w:history="1">
+          <w:hyperlink w:anchor="_Toc187615231" w:history="1">
             <w:r>
               <w:rPr>
                 <w:rStyle w:val="Hipervnculo"/>
@@ -899,7 +899,7 @@
                 <w:noProof/>
                 <w:webHidden/>
               </w:rPr>
-              <w:instrText xml:space="preserve"> PAGEREF _Toc187608870 \h </w:instrText>
+              <w:instrText xml:space="preserve"> PAGEREF _Toc187615231 \h </w:instrText>
             </w:r>
             <w:r>
               <w:rPr>
@@ -946,7 +946,7 @@
               <w14:ligatures w14:val="standardContextual"/>
             </w:rPr>
           </w:pPr>
-          <w:hyperlink w:anchor="_Toc187608871" w:history="1">
+          <w:hyperlink w:anchor="_Toc187615232" w:history="1">
             <w:r>
               <w:rPr>
                 <w:rStyle w:val="Hipervnculo"/>
@@ -973,7 +973,7 @@
                 <w:noProof/>
                 <w:webHidden/>
               </w:rPr>
-              <w:instrText xml:space="preserve"> PAGEREF _Toc187608871 \h </w:instrText>
+              <w:instrText xml:space="preserve"> PAGEREF _Toc187615232 \h </w:instrText>
             </w:r>
             <w:r>
               <w:rPr>
@@ -1020,7 +1020,7 @@
               <w14:ligatures w14:val="standardContextual"/>
             </w:rPr>
           </w:pPr>
-          <w:hyperlink w:anchor="_Toc187608872" w:history="1">
+          <w:hyperlink w:anchor="_Toc187615233" w:history="1">
             <w:r>
               <w:rPr>
                 <w:rStyle w:val="Hipervnculo"/>
@@ -1047,7 +1047,7 @@
                 <w:noProof/>
                 <w:webHidden/>
               </w:rPr>
-              <w:instrText xml:space="preserve"> PAGEREF _Toc187608872 \h </w:instrText>
+              <w:instrText xml:space="preserve"> PAGEREF _Toc187615233 \h </w:instrText>
             </w:r>
             <w:r>
               <w:rPr>
@@ -1094,7 +1094,7 @@
               <w14:ligatures w14:val="standardContextual"/>
             </w:rPr>
           </w:pPr>
-          <w:hyperlink w:anchor="_Toc187608873" w:history="1">
+          <w:hyperlink w:anchor="_Toc187615234" w:history="1">
             <w:r>
               <w:rPr>
                 <w:rStyle w:val="Hipervnculo"/>
@@ -1121,7 +1121,7 @@
                 <w:noProof/>
                 <w:webHidden/>
               </w:rPr>
-              <w:instrText xml:space="preserve"> PAGEREF _Toc187608873 \h </w:instrText>
+              <w:instrText xml:space="preserve"> PAGEREF _Toc187615234 \h </w:instrText>
             </w:r>
             <w:r>
               <w:rPr>
@@ -1168,7 +1168,7 @@
               <w14:ligatures w14:val="standardContextual"/>
             </w:rPr>
           </w:pPr>
-          <w:hyperlink w:anchor="_Toc187608874" w:history="1">
+          <w:hyperlink w:anchor="_Toc187615235" w:history="1">
             <w:r>
               <w:rPr>
                 <w:rStyle w:val="Hipervnculo"/>
@@ -1195,7 +1195,7 @@
                 <w:noProof/>
                 <w:webHidden/>
               </w:rPr>
-              <w:instrText xml:space="preserve"> PAGEREF _Toc187608874 \h </w:instrText>
+              <w:instrText xml:space="preserve"> PAGEREF _Toc187615235 \h </w:instrText>
             </w:r>
             <w:r>
               <w:rPr>
@@ -1242,7 +1242,7 @@
               <w14:ligatures w14:val="standardContextual"/>
             </w:rPr>
           </w:pPr>
-          <w:hyperlink w:anchor="_Toc187608875" w:history="1">
+          <w:hyperlink w:anchor="_Toc187615236" w:history="1">
             <w:r>
               <w:rPr>
                 <w:rStyle w:val="Hipervnculo"/>
@@ -1269,7 +1269,7 @@
                 <w:noProof/>
                 <w:webHidden/>
               </w:rPr>
-              <w:instrText xml:space="preserve"> PAGEREF _Toc187608875 \h </w:instrText>
+              <w:instrText xml:space="preserve"> PAGEREF _Toc187615236 \h </w:instrText>
             </w:r>
             <w:r>
               <w:rPr>
@@ -1318,7 +1318,7 @@
               <w14:ligatures w14:val="standardContextual"/>
             </w:rPr>
           </w:pPr>
-          <w:hyperlink w:anchor="_Toc187608876" w:history="1">
+          <w:hyperlink w:anchor="_Toc187615237" w:history="1">
             <w:r>
               <w:rPr>
                 <w:rStyle w:val="Hipervnculo"/>
@@ -1368,7 +1368,7 @@
                 <w:noProof/>
                 <w:webHidden/>
               </w:rPr>
-              <w:instrText xml:space="preserve"> PAGEREF _Toc187608876 \h </w:instrText>
+              <w:instrText xml:space="preserve"> PAGEREF _Toc187615237 \h </w:instrText>
             </w:r>
             <w:r>
               <w:rPr>
@@ -1415,7 +1415,7 @@
               <w14:ligatures w14:val="standardContextual"/>
             </w:rPr>
           </w:pPr>
-          <w:hyperlink w:anchor="_Toc187608877" w:history="1">
+          <w:hyperlink w:anchor="_Toc187615238" w:history="1">
             <w:r>
               <w:rPr>
                 <w:rStyle w:val="Hipervnculo"/>
@@ -1443,7 +1443,7 @@
                 <w:noProof/>
                 <w:webHidden/>
               </w:rPr>
-              <w:instrText xml:space="preserve"> PAGEREF _Toc187608877 \h </w:instrText>
+              <w:instrText xml:space="preserve"> PAGEREF _Toc187615238 \h </w:instrText>
             </w:r>
             <w:r>
               <w:rPr>
@@ -1490,7 +1490,7 @@
               <w14:ligatures w14:val="standardContextual"/>
             </w:rPr>
           </w:pPr>
-          <w:hyperlink w:anchor="_Toc187608878" w:history="1">
+          <w:hyperlink w:anchor="_Toc187615239" w:history="1">
             <w:r>
               <w:rPr>
                 <w:rStyle w:val="Hipervnculo"/>
@@ -1518,7 +1518,7 @@
                 <w:noProof/>
                 <w:webHidden/>
               </w:rPr>
-              <w:instrText xml:space="preserve"> PAGEREF _Toc187608878 \h </w:instrText>
+              <w:instrText xml:space="preserve"> PAGEREF _Toc187615239 \h </w:instrText>
             </w:r>
             <w:r>
               <w:rPr>
@@ -1567,7 +1567,7 @@
               <w14:ligatures w14:val="standardContextual"/>
             </w:rPr>
           </w:pPr>
-          <w:hyperlink w:anchor="_Toc187608879" w:history="1">
+          <w:hyperlink w:anchor="_Toc187615240" w:history="1">
             <w:r>
               <w:rPr>
                 <w:rStyle w:val="Hipervnculo"/>
@@ -1596,7 +1596,7 @@
                 <w:rStyle w:val="Hipervnculo"/>
                 <w:noProof/>
               </w:rPr>
-              <w:t>Bibliography</w:t>
+              <w:t>Conclusion</w:t>
             </w:r>
             <w:r>
               <w:rPr>
@@ -1617,7 +1617,7 @@
                 <w:noProof/>
                 <w:webHidden/>
               </w:rPr>
-              <w:instrText xml:space="preserve"> PAGEREF _Toc187608879 \h </w:instrText>
+              <w:instrText xml:space="preserve"> PAGEREF _Toc187615240 \h </w:instrText>
             </w:r>
             <w:r>
               <w:rPr>
@@ -1638,6 +1638,105 @@
                 <w:webHidden/>
               </w:rPr>
               <w:t>15</w:t>
+            </w:r>
+            <w:r>
+              <w:rPr>
+                <w:noProof/>
+                <w:webHidden/>
+              </w:rPr>
+              <w:fldChar w:fldCharType="end"/>
+            </w:r>
+          </w:hyperlink>
+        </w:p>
+        <w:p>
+          <w:pPr>
+            <w:pStyle w:val="TDC1"/>
+            <w:tabs>
+              <w:tab w:val="right" w:leader="dot" w:pos="9770"/>
+            </w:tabs>
+            <w:rPr>
+              <w:rFonts w:asciiTheme="minorHAnsi" w:eastAsiaTheme="minorEastAsia" w:hAnsiTheme="minorHAnsi" w:cstheme="minorBidi"/>
+              <w:b w:val="0"/>
+              <w:bCs w:val="0"/>
+              <w:noProof/>
+              <w:kern w:val="2"/>
+              <w:sz w:val="24"/>
+              <w:szCs w:val="24"/>
+              <w:lang w:val="es-ES" w:eastAsia="es-ES"/>
+              <w14:ligatures w14:val="standardContextual"/>
+            </w:rPr>
+          </w:pPr>
+          <w:hyperlink w:anchor="_Toc187615241" w:history="1">
+            <w:r>
+              <w:rPr>
+                <w:rStyle w:val="Hipervnculo"/>
+                <w:noProof/>
+                <w:w w:val="89"/>
+                <w:lang w:val="es-ES"/>
+              </w:rPr>
+              <w:t>6.</w:t>
+            </w:r>
+            <w:r>
+              <w:rPr>
+                <w:rFonts w:asciiTheme="minorHAnsi" w:eastAsiaTheme="minorEastAsia" w:hAnsiTheme="minorHAnsi" w:cstheme="minorBidi"/>
+                <w:b w:val="0"/>
+                <w:bCs w:val="0"/>
+                <w:noProof/>
+                <w:kern w:val="2"/>
+                <w:sz w:val="24"/>
+                <w:szCs w:val="24"/>
+                <w:lang w:val="es-ES" w:eastAsia="es-ES"/>
+                <w14:ligatures w14:val="standardContextual"/>
+              </w:rPr>
+              <w:tab/>
+            </w:r>
+            <w:r>
+              <w:rPr>
+                <w:rStyle w:val="Hipervnculo"/>
+                <w:noProof/>
+              </w:rPr>
+              <w:t>Bibliography</w:t>
+            </w:r>
+            <w:r>
+              <w:rPr>
+                <w:noProof/>
+                <w:webHidden/>
+              </w:rPr>
+              <w:tab/>
+            </w:r>
+            <w:r>
+              <w:rPr>
+                <w:noProof/>
+                <w:webHidden/>
+              </w:rPr>
+              <w:fldChar w:fldCharType="begin"/>
+            </w:r>
+            <w:r>
+              <w:rPr>
+                <w:noProof/>
+                <w:webHidden/>
+              </w:rPr>
+              <w:instrText xml:space="preserve"> PAGEREF _Toc187615241 \h </w:instrText>
+            </w:r>
+            <w:r>
+              <w:rPr>
+                <w:noProof/>
+                <w:webHidden/>
+              </w:rPr>
+            </w:r>
+            <w:r>
+              <w:rPr>
+                <w:noProof/>
+                <w:webHidden/>
+              </w:rPr>
+              <w:fldChar w:fldCharType="separate"/>
+            </w:r>
+            <w:r>
+              <w:rPr>
+                <w:noProof/>
+                <w:webHidden/>
+              </w:rPr>
+              <w:t>16</w:t>
             </w:r>
             <w:r>
               <w:rPr>
@@ -1690,7 +1789,7 @@
           <w:bCs/>
         </w:rPr>
       </w:pPr>
-      <w:bookmarkStart w:id="0" w:name="_Toc187608868"/>
+      <w:bookmarkStart w:id="0" w:name="_Toc187615229"/>
       <w:r>
         <w:rPr>
           <w:b/>
@@ -1885,7 +1984,7 @@
           <w:bCs/>
         </w:rPr>
       </w:pPr>
-      <w:bookmarkStart w:id="1" w:name="_Toc187608869"/>
+      <w:bookmarkStart w:id="1" w:name="_Toc187615230"/>
       <w:r>
         <w:rPr>
           <w:b/>
@@ -2036,7 +2135,7 @@
           <w:bCs/>
         </w:rPr>
       </w:pPr>
-      <w:bookmarkStart w:id="2" w:name="_Toc187608870"/>
+      <w:bookmarkStart w:id="2" w:name="_Toc187615231"/>
       <w:r>
         <w:rPr>
           <w:b/>
@@ -2157,7 +2256,7 @@
         <w:pStyle w:val="Ttulo2"/>
         <w:jc w:val="left"/>
       </w:pPr>
-      <w:bookmarkStart w:id="3" w:name="_Toc187608871"/>
+      <w:bookmarkStart w:id="3" w:name="_Toc187615232"/>
       <w:r>
         <w:t>3.1 Sets</w:t>
       </w:r>
@@ -2425,22 +2524,29 @@
         </w:rPr>
         <w:t xml:space="preserve">, </w:t>
       </w:r>
+      <w:proofErr w:type="gramStart"/>
       <w:r>
         <w:rPr>
           <w:w w:val="95"/>
           <w:lang w:val="en"/>
         </w:rPr>
-        <w:t xml:space="preserve">taking into account the </w:t>
-      </w:r>
-      <w:proofErr w:type="gramStart"/>
+        <w:t>taking into account</w:t>
+      </w:r>
+      <w:proofErr w:type="gramEnd"/>
       <w:r>
         <w:rPr>
           <w:w w:val="95"/>
           <w:lang w:val="en"/>
         </w:rPr>
-        <w:t>round trip</w:t>
-      </w:r>
-      <w:proofErr w:type="gramEnd"/>
+        <w:t xml:space="preserve"> the </w:t>
+      </w:r>
+      <w:r>
+        <w:rPr>
+          <w:w w:val="95"/>
+          <w:lang w:val="en"/>
+        </w:rPr>
+        <w:t>round-trip</w:t>
+      </w:r>
       <w:r>
         <w:rPr>
           <w:w w:val="95"/>
@@ -2471,7 +2577,7 @@
         <w:pStyle w:val="Ttulo2"/>
         <w:jc w:val="left"/>
       </w:pPr>
-      <w:bookmarkStart w:id="4" w:name="_Toc187608872"/>
+      <w:bookmarkStart w:id="4" w:name="_Toc187615233"/>
       <w:r>
         <w:t>3.2 Parameters</w:t>
       </w:r>
@@ -3034,7 +3140,7 @@
         <w:pStyle w:val="Ttulo2"/>
         <w:jc w:val="left"/>
       </w:pPr>
-      <w:bookmarkStart w:id="5" w:name="_Toc187608873"/>
+      <w:bookmarkStart w:id="5" w:name="_Toc187615234"/>
       <w:r>
         <w:t>3.3 Variables</w:t>
       </w:r>
@@ -3815,7 +3921,7 @@
         <w:pStyle w:val="Ttulo2"/>
         <w:jc w:val="left"/>
       </w:pPr>
-      <w:bookmarkStart w:id="6" w:name="_Toc187608874"/>
+      <w:bookmarkStart w:id="6" w:name="_Toc187615235"/>
       <w:r>
         <w:t>3.4 Objective Function</w:t>
       </w:r>
@@ -4206,7 +4312,7 @@
         <w:pStyle w:val="Ttulo2"/>
         <w:jc w:val="left"/>
       </w:pPr>
-      <w:bookmarkStart w:id="7" w:name="_Toc187608875"/>
+      <w:bookmarkStart w:id="7" w:name="_Toc187615236"/>
       <w:r>
         <w:lastRenderedPageBreak/>
         <w:t>3.5 Constraints</w:t>
@@ -4361,7 +4467,39 @@
                   <w:sz w:val="24"/>
                   <w:szCs w:val="24"/>
                 </w:rPr>
-                <m:t>depot[0],depot[1],k,0</m:t>
+                <m:t>depo</m:t>
+              </m:r>
+              <m:r>
+                <w:rPr>
+                  <w:rFonts w:ascii="Cambria Math" w:hAnsi="Cambria Math"/>
+                  <w:sz w:val="24"/>
+                  <w:szCs w:val="24"/>
+                </w:rPr>
+                <m:t>sit</m:t>
+              </m:r>
+              <m:r>
+                <w:rPr>
+                  <w:rFonts w:ascii="Cambria Math" w:hAnsi="Cambria Math"/>
+                  <w:sz w:val="24"/>
+                  <w:szCs w:val="24"/>
+                </w:rPr>
+                <m:t>[0],depo</m:t>
+              </m:r>
+              <m:r>
+                <w:rPr>
+                  <w:rFonts w:ascii="Cambria Math" w:hAnsi="Cambria Math"/>
+                  <w:sz w:val="24"/>
+                  <w:szCs w:val="24"/>
+                </w:rPr>
+                <m:t>sit</m:t>
+              </m:r>
+              <m:r>
+                <w:rPr>
+                  <w:rFonts w:ascii="Cambria Math" w:hAnsi="Cambria Math"/>
+                  <w:sz w:val="24"/>
+                  <w:szCs w:val="24"/>
+                </w:rPr>
+                <m:t>[1],k,0</m:t>
               </m:r>
             </m:sub>
           </m:sSub>
@@ -7949,7 +8087,7 @@
           <w:bCs/>
         </w:rPr>
       </w:pPr>
-      <w:bookmarkStart w:id="8" w:name="_Toc187608876"/>
+      <w:bookmarkStart w:id="8" w:name="_Toc187615237"/>
       <w:r>
         <w:rPr>
           <w:b/>
@@ -8250,7 +8388,7 @@
         <w:lastRenderedPageBreak/>
         <w:t xml:space="preserve"> </w:t>
       </w:r>
-      <w:bookmarkStart w:id="9" w:name="_Toc187608877"/>
+      <w:bookmarkStart w:id="9" w:name="_Toc187615238"/>
       <w:r>
         <w:rPr>
           <w:w w:val="95"/>
@@ -8874,7 +9012,7 @@
         <w:pStyle w:val="Ttulo2"/>
         <w:jc w:val="left"/>
       </w:pPr>
-      <w:bookmarkStart w:id="10" w:name="_Toc187608878"/>
+      <w:bookmarkStart w:id="10" w:name="_Toc187615239"/>
       <w:r>
         <w:rPr>
           <w:w w:val="95"/>
@@ -9407,7 +9545,7 @@
                 <w:noProof/>
               </w:rPr>
               <w:drawing>
-                <wp:anchor distT="0" distB="0" distL="114300" distR="114300" simplePos="0" relativeHeight="251662336" behindDoc="0" locked="0" layoutInCell="1" allowOverlap="1" wp14:anchorId="60868622" wp14:editId="1658BDB2">
+                <wp:anchor distT="0" distB="0" distL="114300" distR="114300" simplePos="0" relativeHeight="251662336" behindDoc="0" locked="0" layoutInCell="1" allowOverlap="1" wp14:anchorId="60868622" wp14:editId="44A3CC10">
                   <wp:simplePos x="0" y="0"/>
                   <wp:positionH relativeFrom="column">
                     <wp:posOffset>-6350</wp:posOffset>
@@ -11405,7 +11543,7 @@
           </mc:Choice>
           <mc:Fallback>
             <w:pict>
-              <v:group w14:anchorId="33EB8582" id="Grupo 1" o:spid="_x0000_s1026" style="position:absolute;margin-left:12.2pt;margin-top:15.3pt;width:471.6pt;height:359.3pt;z-index:251666432;mso-width-relative:margin;mso-height-relative:margin" coordsize="61309,46710" o:gfxdata="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">
+              <v:group w14:anchorId="0ED220FF" id="Grupo 1" o:spid="_x0000_s1026" style="position:absolute;margin-left:12.2pt;margin-top:15.3pt;width:471.6pt;height:359.3pt;z-index:251666432;mso-width-relative:margin;mso-height-relative:margin" coordsize="61309,46710" o:gfxdata="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">
                 <v:shapetype id="_x0000_t75" coordsize="21600,21600" o:spt="75" o:preferrelative="t" path="m@4@5l@4@11@9@11@9@5xe" filled="f" stroked="f">
                   <v:stroke joinstyle="miter"/>
                   <v:formulas>
@@ -11452,12 +11590,153 @@
           <w:numId w:val="7"/>
         </w:numPr>
       </w:pPr>
-      <w:bookmarkStart w:id="11" w:name="_Toc187608879"/>
+      <w:bookmarkStart w:id="11" w:name="_Toc187615240"/>
+      <w:r>
+        <w:lastRenderedPageBreak/>
+        <w:t>Conclusion</w:t>
+      </w:r>
+      <w:bookmarkEnd w:id="11"/>
+    </w:p>
+    <w:p>
+      <w:pPr>
+        <w:pStyle w:val="NormalWeb"/>
+        <w:ind w:left="659"/>
+      </w:pPr>
+      <w:r>
+        <w:t>To conclude</w:t>
+      </w:r>
+      <w:r>
+        <w:t xml:space="preserve">, we believe we have made significant progress throughout the process of modeling this problem, which initially seemed overly ambitious. We started from a point where we felt stuck and had to reconsider our initial formulation. Eventually, we developed a functional, </w:t>
+      </w:r>
+      <w:r>
+        <w:t>although</w:t>
+      </w:r>
+      <w:r>
+        <w:t xml:space="preserve"> basic, solution that motivated us to continue refining the model.</w:t>
+      </w:r>
+    </w:p>
+    <w:p>
+      <w:pPr>
+        <w:pStyle w:val="NormalWeb"/>
+        <w:ind w:left="659"/>
+      </w:pPr>
+      <w:r>
+        <w:t>The main challenges involved programming the truck to make step-by-step decisions within the matrix and integrating the complex process of garbage collection, which required handling multiple variables. Properly configuring and formulating these variables was a difficult task. However, through incremental improvements, we gradually enhanced the model to handle more complex scenarios, such as Case 2.</w:t>
+      </w:r>
+    </w:p>
+    <w:p>
+      <w:pPr>
+        <w:pStyle w:val="NormalWeb"/>
+        <w:ind w:left="659"/>
+      </w:pPr>
+      <w:r>
+        <w:t>We are proud to present a model that simulates the entire garbage collection process with multiple trucks. It allows for an efficient distribution of tasks between trucks, minimizes time and distance for returning to the depot, and ensures that trucks stop at the depot when necessary—something we initially struggled to implement.</w:t>
+      </w:r>
+    </w:p>
+    <w:p>
+      <w:pPr>
+        <w:pStyle w:val="NormalWeb"/>
+        <w:ind w:left="659"/>
+      </w:pPr>
+    </w:p>
+    <w:p>
+      <w:pPr>
+        <w:pStyle w:val="NormalWeb"/>
+        <w:ind w:left="659"/>
+      </w:pPr>
+    </w:p>
+    <w:p>
+      <w:pPr>
+        <w:pStyle w:val="NormalWeb"/>
+        <w:ind w:left="659"/>
+      </w:pPr>
+    </w:p>
+    <w:p>
+      <w:pPr>
+        <w:pStyle w:val="NormalWeb"/>
+        <w:ind w:left="659"/>
+      </w:pPr>
+    </w:p>
+    <w:p>
+      <w:pPr>
+        <w:pStyle w:val="NormalWeb"/>
+        <w:ind w:left="659"/>
+      </w:pPr>
+    </w:p>
+    <w:p>
+      <w:pPr>
+        <w:pStyle w:val="NormalWeb"/>
+        <w:ind w:left="659"/>
+      </w:pPr>
+    </w:p>
+    <w:p>
+      <w:pPr>
+        <w:pStyle w:val="NormalWeb"/>
+        <w:ind w:left="659"/>
+      </w:pPr>
+    </w:p>
+    <w:p>
+      <w:pPr>
+        <w:pStyle w:val="NormalWeb"/>
+        <w:ind w:left="659"/>
+      </w:pPr>
+    </w:p>
+    <w:p>
+      <w:pPr>
+        <w:pStyle w:val="NormalWeb"/>
+        <w:ind w:left="659"/>
+      </w:pPr>
+    </w:p>
+    <w:p>
+      <w:pPr>
+        <w:pStyle w:val="NormalWeb"/>
+        <w:ind w:left="659"/>
+      </w:pPr>
+    </w:p>
+    <w:p>
+      <w:pPr>
+        <w:pStyle w:val="NormalWeb"/>
+        <w:ind w:left="659"/>
+      </w:pPr>
+    </w:p>
+    <w:p>
+      <w:pPr>
+        <w:pStyle w:val="NormalWeb"/>
+        <w:ind w:left="659"/>
+      </w:pPr>
+    </w:p>
+    <w:p>
+      <w:pPr>
+        <w:pStyle w:val="NormalWeb"/>
+        <w:ind w:left="659"/>
+      </w:pPr>
+    </w:p>
+    <w:p>
+      <w:pPr>
+        <w:pStyle w:val="NormalWeb"/>
+        <w:ind w:left="659"/>
+      </w:pPr>
+    </w:p>
+    <w:p>
+      <w:pPr>
+        <w:pStyle w:val="NormalWeb"/>
+        <w:ind w:left="659"/>
+      </w:pPr>
+    </w:p>
+    <w:p>
+      <w:pPr>
+        <w:pStyle w:val="Ttulo1"/>
+        <w:numPr>
+          <w:ilvl w:val="1"/>
+          <w:numId w:val="7"/>
+        </w:numPr>
+      </w:pPr>
+      <w:bookmarkStart w:id="12" w:name="_Toc187615241"/>
       <w:r>
         <w:lastRenderedPageBreak/>
         <w:t>Bibliography</w:t>
       </w:r>
-      <w:bookmarkEnd w:id="11"/>
+      <w:bookmarkEnd w:id="12"/>
     </w:p>
     <w:p>
       <w:pPr>
@@ -11745,7 +12024,7 @@
 </file>
 
 <file path=word/endnotes.xml><?xml version="1.0" encoding="utf-8"?>
-<w:endnotes xmlns:wpc="http://schemas.microsoft.com/office/word/2010/wordprocessingCanvas" xmlns:cx="http://schemas.microsoft.com/office/drawing/2014/chartex" xmlns:cx1="http://schemas.microsoft.com/office/drawing/2015/9/8/chartex" xmlns:cx2="http://schemas.microsoft.com/office/drawing/2015/10/21/chartex" xmlns:cx3="http://schemas.microsoft.com/office/drawing/2016/5/9/chartex" xmlns:cx4="http://schemas.microsoft.com/office/drawing/2016/5/10/chartex" xmlns:cx5="http://schemas.microsoft.com/office/drawing/2016/5/11/chartex" xmlns:cx6="http://schemas.microsoft.com/office/drawing/2016/5/12/chartex" xmlns:cx7="http://schemas.microsoft.com/office/drawing/2016/5/13/chartex" xmlns:cx8="http://schemas.microsoft.com/office/drawing/2016/5/14/chartex" xmlns:mc="http://schemas.openxmlformats.org/markup-compatibility/2006" xmlns:aink="http://schemas.microsoft.com/office/drawing/2016/ink" xmlns:am3d="http://schemas.microsoft.com/office/drawing/2017/model3d" xmlns:o="urn:schemas-microsoft-com:office:office" xmlns:oel="http://schemas.microsoft.com/office/2019/extlst" xmlns:r="http://schemas.openxmlformats.org/officeDocument/2006/relationships" xmlns:m="http://schemas.openxmlformats.org/officeDocument/2006/math" xmlns:v="urn:schemas-microsoft-com:vml" xmlns:wp14="http://schemas.microsoft.com/office/word/2010/wordprocessingDrawing" xmlns:wp="http://schemas.openxmlformats.org/drawingml/2006/wordprocessingDrawing" xmlns:w10="urn:schemas-microsoft-com:office:word" xmlns:w="http://schemas.openxmlformats.org/wordprocessingml/2006/main" xmlns:w14="http://schemas.microsoft.com/office/word/2010/wordml" xmlns:w15="http://schemas.microsoft.com/office/word/2012/wordml" xmlns:w16cex="http://schemas.microsoft.com/office/word/2018/wordml/cex" xmlns:w16cid="http://schemas.microsoft.com/office/word/2016/wordml/cid" xmlns:w16="http://schemas.microsoft.com/office/word/2018/wordml" xmlns:w16du="http://schemas.microsoft.com/office/word/2023/wordml/word16du" xmlns:w16sdtdh="http://schemas.microsoft.com/office/word/2020/wordml/sdtdatahash" xmlns:w16se="http://schemas.microsoft.com/office/word/2015/wordml/symex" xmlns:wpg="http://schemas.microsoft.com/office/word/2010/wordprocessingGroup" xmlns:wpi="http://schemas.microsoft.com/office/word/2010/wordprocessingInk" xmlns:wne="http://schemas.microsoft.com/office/word/2006/wordml" xmlns:wps="http://schemas.microsoft.com/office/word/2010/wordprocessingShape" mc:Ignorable="w14 w15 w16se w16cid w16 w16cex w16sdtdh w16du wp14">
+<w:endnotes xmlns:wpc="http://schemas.microsoft.com/office/word/2010/wordprocessingCanvas" xmlns:cx="http://schemas.microsoft.com/office/drawing/2014/chartex" xmlns:cx1="http://schemas.microsoft.com/office/drawing/2015/9/8/chartex" xmlns:cx2="http://schemas.microsoft.com/office/drawing/2015/10/21/chartex" xmlns:cx3="http://schemas.microsoft.com/office/drawing/2016/5/9/chartex" xmlns:cx4="http://schemas.microsoft.com/office/drawing/2016/5/10/chartex" xmlns:cx5="http://schemas.microsoft.com/office/drawing/2016/5/11/chartex" xmlns:cx6="http://schemas.microsoft.com/office/drawing/2016/5/12/chartex" xmlns:cx7="http://schemas.microsoft.com/office/drawing/2016/5/13/chartex" xmlns:cx8="http://schemas.microsoft.com/office/drawing/2016/5/14/chartex" xmlns:mc="http://schemas.openxmlformats.org/markup-compatibility/2006" xmlns:aink="http://schemas.microsoft.com/office/drawing/2016/ink" xmlns:am3d="http://schemas.microsoft.com/office/drawing/2017/model3d" xmlns:o="urn:schemas-microsoft-com:office:office" xmlns:oel="http://schemas.microsoft.com/office/2019/extlst" xmlns:r="http://schemas.openxmlformats.org/officeDocument/2006/relationships" xmlns:m="http://schemas.openxmlformats.org/officeDocument/2006/math" xmlns:v="urn:schemas-microsoft-com:vml" xmlns:wp14="http://schemas.microsoft.com/office/word/2010/wordprocessingDrawing" xmlns:wp="http://schemas.openxmlformats.org/drawingml/2006/wordprocessingDrawing" xmlns:w10="urn:schemas-microsoft-com:office:word" xmlns:w="http://schemas.openxmlformats.org/wordprocessingml/2006/main" xmlns:w14="http://schemas.microsoft.com/office/word/2010/wordml" xmlns:w15="http://schemas.microsoft.com/office/word/2012/wordml" xmlns:w16cex="http://schemas.microsoft.com/office/word/2018/wordml/cex" xmlns:w16cid="http://schemas.microsoft.com/office/word/2016/wordml/cid" xmlns:w16="http://schemas.microsoft.com/office/word/2018/wordml" xmlns:w16du="http://schemas.microsoft.com/office/word/2023/wordml/word16du" xmlns:w16sdtdh="http://schemas.microsoft.com/office/word/2020/wordml/sdtdatahash" xmlns:w16sdtfl="http://schemas.microsoft.com/office/word/2024/wordml/sdtformatlock" xmlns:w16se="http://schemas.microsoft.com/office/word/2015/wordml/symex" xmlns:wpg="http://schemas.microsoft.com/office/word/2010/wordprocessingGroup" xmlns:wpi="http://schemas.microsoft.com/office/word/2010/wordprocessingInk" xmlns:wne="http://schemas.microsoft.com/office/word/2006/wordml" xmlns:wps="http://schemas.microsoft.com/office/word/2010/wordprocessingShape" mc:Ignorable="w14 w15 w16se w16cid w16 w16cex w16sdtdh w16sdtfl w16du wp14">
   <w:endnote w:type="separator" w:id="-1">
     <w:p>
       <w:r>
@@ -11764,7 +12043,7 @@
 </file>
 
 <file path=word/footer1.xml><?xml version="1.0" encoding="utf-8"?>
-<w:ftr xmlns:wpc="http://schemas.microsoft.com/office/word/2010/wordprocessingCanvas" xmlns:cx="http://schemas.microsoft.com/office/drawing/2014/chartex" xmlns:cx1="http://schemas.microsoft.com/office/drawing/2015/9/8/chartex" xmlns:cx2="http://schemas.microsoft.com/office/drawing/2015/10/21/chartex" xmlns:cx3="http://schemas.microsoft.com/office/drawing/2016/5/9/chartex" xmlns:cx4="http://schemas.microsoft.com/office/drawing/2016/5/10/chartex" xmlns:cx5="http://schemas.microsoft.com/office/drawing/2016/5/11/chartex" xmlns:cx6="http://schemas.microsoft.com/office/drawing/2016/5/12/chartex" xmlns:cx7="http://schemas.microsoft.com/office/drawing/2016/5/13/chartex" xmlns:cx8="http://schemas.microsoft.com/office/drawing/2016/5/14/chartex" xmlns:mc="http://schemas.openxmlformats.org/markup-compatibility/2006" xmlns:aink="http://schemas.microsoft.com/office/drawing/2016/ink" xmlns:am3d="http://schemas.microsoft.com/office/drawing/2017/model3d" xmlns:o="urn:schemas-microsoft-com:office:office" xmlns:oel="http://schemas.microsoft.com/office/2019/extlst" xmlns:r="http://schemas.openxmlformats.org/officeDocument/2006/relationships" xmlns:m="http://schemas.openxmlformats.org/officeDocument/2006/math" xmlns:v="urn:schemas-microsoft-com:vml" xmlns:wp14="http://schemas.microsoft.com/office/word/2010/wordprocessingDrawing" xmlns:wp="http://schemas.openxmlformats.org/drawingml/2006/wordprocessingDrawing" xmlns:w10="urn:schemas-microsoft-com:office:word" xmlns:w="http://schemas.openxmlformats.org/wordprocessingml/2006/main" xmlns:w14="http://schemas.microsoft.com/office/word/2010/wordml" xmlns:w15="http://schemas.microsoft.com/office/word/2012/wordml" xmlns:w16cex="http://schemas.microsoft.com/office/word/2018/wordml/cex" xmlns:w16cid="http://schemas.microsoft.com/office/word/2016/wordml/cid" xmlns:w16="http://schemas.microsoft.com/office/word/2018/wordml" xmlns:w16du="http://schemas.microsoft.com/office/word/2023/wordml/word16du" xmlns:w16sdtdh="http://schemas.microsoft.com/office/word/2020/wordml/sdtdatahash" xmlns:w16se="http://schemas.microsoft.com/office/word/2015/wordml/symex" xmlns:wpg="http://schemas.microsoft.com/office/word/2010/wordprocessingGroup" xmlns:wpi="http://schemas.microsoft.com/office/word/2010/wordprocessingInk" xmlns:wne="http://schemas.microsoft.com/office/word/2006/wordml" xmlns:wps="http://schemas.microsoft.com/office/word/2010/wordprocessingShape" mc:Ignorable="w14 w15 w16se w16cid w16 w16cex w16sdtdh w16du wp14">
+<w:ftr xmlns:wpc="http://schemas.microsoft.com/office/word/2010/wordprocessingCanvas" xmlns:cx="http://schemas.microsoft.com/office/drawing/2014/chartex" xmlns:cx1="http://schemas.microsoft.com/office/drawing/2015/9/8/chartex" xmlns:cx2="http://schemas.microsoft.com/office/drawing/2015/10/21/chartex" xmlns:cx3="http://schemas.microsoft.com/office/drawing/2016/5/9/chartex" xmlns:cx4="http://schemas.microsoft.com/office/drawing/2016/5/10/chartex" xmlns:cx5="http://schemas.microsoft.com/office/drawing/2016/5/11/chartex" xmlns:cx6="http://schemas.microsoft.com/office/drawing/2016/5/12/chartex" xmlns:cx7="http://schemas.microsoft.com/office/drawing/2016/5/13/chartex" xmlns:cx8="http://schemas.microsoft.com/office/drawing/2016/5/14/chartex" xmlns:mc="http://schemas.openxmlformats.org/markup-compatibility/2006" xmlns:aink="http://schemas.microsoft.com/office/drawing/2016/ink" xmlns:am3d="http://schemas.microsoft.com/office/drawing/2017/model3d" xmlns:o="urn:schemas-microsoft-com:office:office" xmlns:oel="http://schemas.microsoft.com/office/2019/extlst" xmlns:r="http://schemas.openxmlformats.org/officeDocument/2006/relationships" xmlns:m="http://schemas.openxmlformats.org/officeDocument/2006/math" xmlns:v="urn:schemas-microsoft-com:vml" xmlns:wp14="http://schemas.microsoft.com/office/word/2010/wordprocessingDrawing" xmlns:wp="http://schemas.openxmlformats.org/drawingml/2006/wordprocessingDrawing" xmlns:w10="urn:schemas-microsoft-com:office:word" xmlns:w="http://schemas.openxmlformats.org/wordprocessingml/2006/main" xmlns:w14="http://schemas.microsoft.com/office/word/2010/wordml" xmlns:w15="http://schemas.microsoft.com/office/word/2012/wordml" xmlns:w16cex="http://schemas.microsoft.com/office/word/2018/wordml/cex" xmlns:w16cid="http://schemas.microsoft.com/office/word/2016/wordml/cid" xmlns:w16="http://schemas.microsoft.com/office/word/2018/wordml" xmlns:w16du="http://schemas.microsoft.com/office/word/2023/wordml/word16du" xmlns:w16sdtdh="http://schemas.microsoft.com/office/word/2020/wordml/sdtdatahash" xmlns:w16sdtfl="http://schemas.microsoft.com/office/word/2024/wordml/sdtformatlock" xmlns:w16se="http://schemas.microsoft.com/office/word/2015/wordml/symex" xmlns:wpg="http://schemas.microsoft.com/office/word/2010/wordprocessingGroup" xmlns:wpi="http://schemas.microsoft.com/office/word/2010/wordprocessingInk" xmlns:wne="http://schemas.microsoft.com/office/word/2006/wordml" xmlns:wps="http://schemas.microsoft.com/office/word/2010/wordprocessingShape" mc:Ignorable="w14 w15 w16se w16cid w16 w16cex w16sdtdh w16sdtfl w16du wp14">
   <w:p>
     <w:pPr>
       <w:pStyle w:val="Textoindependiente"/>
@@ -11820,7 +12099,7 @@
 </file>
 
 <file path=word/footer2.xml><?xml version="1.0" encoding="utf-8"?>
-<w:ftr xmlns:wpc="http://schemas.microsoft.com/office/word/2010/wordprocessingCanvas" xmlns:cx="http://schemas.microsoft.com/office/drawing/2014/chartex" xmlns:cx1="http://schemas.microsoft.com/office/drawing/2015/9/8/chartex" xmlns:cx2="http://schemas.microsoft.com/office/drawing/2015/10/21/chartex" xmlns:cx3="http://schemas.microsoft.com/office/drawing/2016/5/9/chartex" xmlns:cx4="http://schemas.microsoft.com/office/drawing/2016/5/10/chartex" xmlns:cx5="http://schemas.microsoft.com/office/drawing/2016/5/11/chartex" xmlns:cx6="http://schemas.microsoft.com/office/drawing/2016/5/12/chartex" xmlns:cx7="http://schemas.microsoft.com/office/drawing/2016/5/13/chartex" xmlns:cx8="http://schemas.microsoft.com/office/drawing/2016/5/14/chartex" xmlns:mc="http://schemas.openxmlformats.org/markup-compatibility/2006" xmlns:aink="http://schemas.microsoft.com/office/drawing/2016/ink" xmlns:am3d="http://schemas.microsoft.com/office/drawing/2017/model3d" xmlns:o="urn:schemas-microsoft-com:office:office" xmlns:oel="http://schemas.microsoft.com/office/2019/extlst" xmlns:r="http://schemas.openxmlformats.org/officeDocument/2006/relationships" xmlns:m="http://schemas.openxmlformats.org/officeDocument/2006/math" xmlns:v="urn:schemas-microsoft-com:vml" xmlns:wp14="http://schemas.microsoft.com/office/word/2010/wordprocessingDrawing" xmlns:wp="http://schemas.openxmlformats.org/drawingml/2006/wordprocessingDrawing" xmlns:w10="urn:schemas-microsoft-com:office:word" xmlns:w="http://schemas.openxmlformats.org/wordprocessingml/2006/main" xmlns:w14="http://schemas.microsoft.com/office/word/2010/wordml" xmlns:w15="http://schemas.microsoft.com/office/word/2012/wordml" xmlns:w16cex="http://schemas.microsoft.com/office/word/2018/wordml/cex" xmlns:w16cid="http://schemas.microsoft.com/office/word/2016/wordml/cid" xmlns:w16="http://schemas.microsoft.com/office/word/2018/wordml" xmlns:w16du="http://schemas.microsoft.com/office/word/2023/wordml/word16du" xmlns:w16sdtdh="http://schemas.microsoft.com/office/word/2020/wordml/sdtdatahash" xmlns:w16se="http://schemas.microsoft.com/office/word/2015/wordml/symex" xmlns:wpg="http://schemas.microsoft.com/office/word/2010/wordprocessingGroup" xmlns:wpi="http://schemas.microsoft.com/office/word/2010/wordprocessingInk" xmlns:wne="http://schemas.microsoft.com/office/word/2006/wordml" xmlns:wps="http://schemas.microsoft.com/office/word/2010/wordprocessingShape" mc:Ignorable="w14 w15 w16se w16cid w16 w16cex w16sdtdh w16du wp14">
+<w:ftr xmlns:wpc="http://schemas.microsoft.com/office/word/2010/wordprocessingCanvas" xmlns:cx="http://schemas.microsoft.com/office/drawing/2014/chartex" xmlns:cx1="http://schemas.microsoft.com/office/drawing/2015/9/8/chartex" xmlns:cx2="http://schemas.microsoft.com/office/drawing/2015/10/21/chartex" xmlns:cx3="http://schemas.microsoft.com/office/drawing/2016/5/9/chartex" xmlns:cx4="http://schemas.microsoft.com/office/drawing/2016/5/10/chartex" xmlns:cx5="http://schemas.microsoft.com/office/drawing/2016/5/11/chartex" xmlns:cx6="http://schemas.microsoft.com/office/drawing/2016/5/12/chartex" xmlns:cx7="http://schemas.microsoft.com/office/drawing/2016/5/13/chartex" xmlns:cx8="http://schemas.microsoft.com/office/drawing/2016/5/14/chartex" xmlns:mc="http://schemas.openxmlformats.org/markup-compatibility/2006" xmlns:aink="http://schemas.microsoft.com/office/drawing/2016/ink" xmlns:am3d="http://schemas.microsoft.com/office/drawing/2017/model3d" xmlns:o="urn:schemas-microsoft-com:office:office" xmlns:oel="http://schemas.microsoft.com/office/2019/extlst" xmlns:r="http://schemas.openxmlformats.org/officeDocument/2006/relationships" xmlns:m="http://schemas.openxmlformats.org/officeDocument/2006/math" xmlns:v="urn:schemas-microsoft-com:vml" xmlns:wp14="http://schemas.microsoft.com/office/word/2010/wordprocessingDrawing" xmlns:wp="http://schemas.openxmlformats.org/drawingml/2006/wordprocessingDrawing" xmlns:w10="urn:schemas-microsoft-com:office:word" xmlns:w="http://schemas.openxmlformats.org/wordprocessingml/2006/main" xmlns:w14="http://schemas.microsoft.com/office/word/2010/wordml" xmlns:w15="http://schemas.microsoft.com/office/word/2012/wordml" xmlns:w16cex="http://schemas.microsoft.com/office/word/2018/wordml/cex" xmlns:w16cid="http://schemas.microsoft.com/office/word/2016/wordml/cid" xmlns:w16="http://schemas.microsoft.com/office/word/2018/wordml" xmlns:w16du="http://schemas.microsoft.com/office/word/2023/wordml/word16du" xmlns:w16sdtdh="http://schemas.microsoft.com/office/word/2020/wordml/sdtdatahash" xmlns:w16sdtfl="http://schemas.microsoft.com/office/word/2024/wordml/sdtformatlock" xmlns:w16se="http://schemas.microsoft.com/office/word/2015/wordml/symex" xmlns:wpg="http://schemas.microsoft.com/office/word/2010/wordprocessingGroup" xmlns:wpi="http://schemas.microsoft.com/office/word/2010/wordprocessingInk" xmlns:wne="http://schemas.microsoft.com/office/word/2006/wordml" xmlns:wps="http://schemas.microsoft.com/office/word/2010/wordprocessingShape" mc:Ignorable="w14 w15 w16se w16cid w16 w16cex w16sdtdh w16sdtfl w16du wp14">
   <w:p>
     <w:pPr>
       <w:pStyle w:val="Piedepgina"/>
@@ -11873,7 +12152,7 @@
 </file>
 
 <file path=word/footnotes.xml><?xml version="1.0" encoding="utf-8"?>
-<w:footnotes xmlns:wpc="http://schemas.microsoft.com/office/word/2010/wordprocessingCanvas" xmlns:cx="http://schemas.microsoft.com/office/drawing/2014/chartex" xmlns:cx1="http://schemas.microsoft.com/office/drawing/2015/9/8/chartex" xmlns:cx2="http://schemas.microsoft.com/office/drawing/2015/10/21/chartex" xmlns:cx3="http://schemas.microsoft.com/office/drawing/2016/5/9/chartex" xmlns:cx4="http://schemas.microsoft.com/office/drawing/2016/5/10/chartex" xmlns:cx5="http://schemas.microsoft.com/office/drawing/2016/5/11/chartex" xmlns:cx6="http://schemas.microsoft.com/office/drawing/2016/5/12/chartex" xmlns:cx7="http://schemas.microsoft.com/office/drawing/2016/5/13/chartex" xmlns:cx8="http://schemas.microsoft.com/office/drawing/2016/5/14/chartex" xmlns:mc="http://schemas.openxmlformats.org/markup-compatibility/2006" xmlns:aink="http://schemas.microsoft.com/office/drawing/2016/ink" xmlns:am3d="http://schemas.microsoft.com/office/drawing/2017/model3d" xmlns:o="urn:schemas-microsoft-com:office:office" xmlns:oel="http://schemas.microsoft.com/office/2019/extlst" xmlns:r="http://schemas.openxmlformats.org/officeDocument/2006/relationships" xmlns:m="http://schemas.openxmlformats.org/officeDocument/2006/math" xmlns:v="urn:schemas-microsoft-com:vml" xmlns:wp14="http://schemas.microsoft.com/office/word/2010/wordprocessingDrawing" xmlns:wp="http://schemas.openxmlformats.org/drawingml/2006/wordprocessingDrawing" xmlns:w10="urn:schemas-microsoft-com:office:word" xmlns:w="http://schemas.openxmlformats.org/wordprocessingml/2006/main" xmlns:w14="http://schemas.microsoft.com/office/word/2010/wordml" xmlns:w15="http://schemas.microsoft.com/office/word/2012/wordml" xmlns:w16cex="http://schemas.microsoft.com/office/word/2018/wordml/cex" xmlns:w16cid="http://schemas.microsoft.com/office/word/2016/wordml/cid" xmlns:w16="http://schemas.microsoft.com/office/word/2018/wordml" xmlns:w16du="http://schemas.microsoft.com/office/word/2023/wordml/word16du" xmlns:w16sdtdh="http://schemas.microsoft.com/office/word/2020/wordml/sdtdatahash" xmlns:w16se="http://schemas.microsoft.com/office/word/2015/wordml/symex" xmlns:wpg="http://schemas.microsoft.com/office/word/2010/wordprocessingGroup" xmlns:wpi="http://schemas.microsoft.com/office/word/2010/wordprocessingInk" xmlns:wne="http://schemas.microsoft.com/office/word/2006/wordml" xmlns:wps="http://schemas.microsoft.com/office/word/2010/wordprocessingShape" mc:Ignorable="w14 w15 w16se w16cid w16 w16cex w16sdtdh w16du wp14">
+<w:footnotes xmlns:wpc="http://schemas.microsoft.com/office/word/2010/wordprocessingCanvas" xmlns:cx="http://schemas.microsoft.com/office/drawing/2014/chartex" xmlns:cx1="http://schemas.microsoft.com/office/drawing/2015/9/8/chartex" xmlns:cx2="http://schemas.microsoft.com/office/drawing/2015/10/21/chartex" xmlns:cx3="http://schemas.microsoft.com/office/drawing/2016/5/9/chartex" xmlns:cx4="http://schemas.microsoft.com/office/drawing/2016/5/10/chartex" xmlns:cx5="http://schemas.microsoft.com/office/drawing/2016/5/11/chartex" xmlns:cx6="http://schemas.microsoft.com/office/drawing/2016/5/12/chartex" xmlns:cx7="http://schemas.microsoft.com/office/drawing/2016/5/13/chartex" xmlns:cx8="http://schemas.microsoft.com/office/drawing/2016/5/14/chartex" xmlns:mc="http://schemas.openxmlformats.org/markup-compatibility/2006" xmlns:aink="http://schemas.microsoft.com/office/drawing/2016/ink" xmlns:am3d="http://schemas.microsoft.com/office/drawing/2017/model3d" xmlns:o="urn:schemas-microsoft-com:office:office" xmlns:oel="http://schemas.microsoft.com/office/2019/extlst" xmlns:r="http://schemas.openxmlformats.org/officeDocument/2006/relationships" xmlns:m="http://schemas.openxmlformats.org/officeDocument/2006/math" xmlns:v="urn:schemas-microsoft-com:vml" xmlns:wp14="http://schemas.microsoft.com/office/word/2010/wordprocessingDrawing" xmlns:wp="http://schemas.openxmlformats.org/drawingml/2006/wordprocessingDrawing" xmlns:w10="urn:schemas-microsoft-com:office:word" xmlns:w="http://schemas.openxmlformats.org/wordprocessingml/2006/main" xmlns:w14="http://schemas.microsoft.com/office/word/2010/wordml" xmlns:w15="http://schemas.microsoft.com/office/word/2012/wordml" xmlns:w16cex="http://schemas.microsoft.com/office/word/2018/wordml/cex" xmlns:w16cid="http://schemas.microsoft.com/office/word/2016/wordml/cid" xmlns:w16="http://schemas.microsoft.com/office/word/2018/wordml" xmlns:w16du="http://schemas.microsoft.com/office/word/2023/wordml/word16du" xmlns:w16sdtdh="http://schemas.microsoft.com/office/word/2020/wordml/sdtdatahash" xmlns:w16sdtfl="http://schemas.microsoft.com/office/word/2024/wordml/sdtformatlock" xmlns:w16se="http://schemas.microsoft.com/office/word/2015/wordml/symex" xmlns:wpg="http://schemas.microsoft.com/office/word/2010/wordprocessingGroup" xmlns:wpi="http://schemas.microsoft.com/office/word/2010/wordprocessingInk" xmlns:wne="http://schemas.microsoft.com/office/word/2006/wordml" xmlns:wps="http://schemas.microsoft.com/office/word/2010/wordprocessingShape" mc:Ignorable="w14 w15 w16se w16cid w16 w16cex w16sdtdh w16sdtfl w16du wp14">
   <w:footnote w:type="separator" w:id="-1">
     <w:p>
       <w:r>
@@ -11892,7 +12171,7 @@
 </file>
 
 <file path=word/header1.xml><?xml version="1.0" encoding="utf-8"?>
-<w:hdr xmlns:wpc="http://schemas.microsoft.com/office/word/2010/wordprocessingCanvas" xmlns:cx="http://schemas.microsoft.com/office/drawing/2014/chartex" xmlns:cx1="http://schemas.microsoft.com/office/drawing/2015/9/8/chartex" xmlns:cx2="http://schemas.microsoft.com/office/drawing/2015/10/21/chartex" xmlns:cx3="http://schemas.microsoft.com/office/drawing/2016/5/9/chartex" xmlns:cx4="http://schemas.microsoft.com/office/drawing/2016/5/10/chartex" xmlns:cx5="http://schemas.microsoft.com/office/drawing/2016/5/11/chartex" xmlns:cx6="http://schemas.microsoft.com/office/drawing/2016/5/12/chartex" xmlns:cx7="http://schemas.microsoft.com/office/drawing/2016/5/13/chartex" xmlns:cx8="http://schemas.microsoft.com/office/drawing/2016/5/14/chartex" xmlns:mc="http://schemas.openxmlformats.org/markup-compatibility/2006" xmlns:aink="http://schemas.microsoft.com/office/drawing/2016/ink" xmlns:am3d="http://schemas.microsoft.com/office/drawing/2017/model3d" xmlns:o="urn:schemas-microsoft-com:office:office" xmlns:oel="http://schemas.microsoft.com/office/2019/extlst" xmlns:r="http://schemas.openxmlformats.org/officeDocument/2006/relationships" xmlns:m="http://schemas.openxmlformats.org/officeDocument/2006/math" xmlns:v="urn:schemas-microsoft-com:vml" xmlns:wp14="http://schemas.microsoft.com/office/word/2010/wordprocessingDrawing" xmlns:wp="http://schemas.openxmlformats.org/drawingml/2006/wordprocessingDrawing" xmlns:w10="urn:schemas-microsoft-com:office:word" xmlns:w="http://schemas.openxmlformats.org/wordprocessingml/2006/main" xmlns:w14="http://schemas.microsoft.com/office/word/2010/wordml" xmlns:w15="http://schemas.microsoft.com/office/word/2012/wordml" xmlns:w16cex="http://schemas.microsoft.com/office/word/2018/wordml/cex" xmlns:w16cid="http://schemas.microsoft.com/office/word/2016/wordml/cid" xmlns:w16="http://schemas.microsoft.com/office/word/2018/wordml" xmlns:w16du="http://schemas.microsoft.com/office/word/2023/wordml/word16du" xmlns:w16sdtdh="http://schemas.microsoft.com/office/word/2020/wordml/sdtdatahash" xmlns:w16se="http://schemas.microsoft.com/office/word/2015/wordml/symex" xmlns:wpg="http://schemas.microsoft.com/office/word/2010/wordprocessingGroup" xmlns:wpi="http://schemas.microsoft.com/office/word/2010/wordprocessingInk" xmlns:wne="http://schemas.microsoft.com/office/word/2006/wordml" xmlns:wps="http://schemas.microsoft.com/office/word/2010/wordprocessingShape" mc:Ignorable="w14 w15 w16se w16cid w16 w16cex w16sdtdh w16du wp14">
+<w:hdr xmlns:wpc="http://schemas.microsoft.com/office/word/2010/wordprocessingCanvas" xmlns:cx="http://schemas.microsoft.com/office/drawing/2014/chartex" xmlns:cx1="http://schemas.microsoft.com/office/drawing/2015/9/8/chartex" xmlns:cx2="http://schemas.microsoft.com/office/drawing/2015/10/21/chartex" xmlns:cx3="http://schemas.microsoft.com/office/drawing/2016/5/9/chartex" xmlns:cx4="http://schemas.microsoft.com/office/drawing/2016/5/10/chartex" xmlns:cx5="http://schemas.microsoft.com/office/drawing/2016/5/11/chartex" xmlns:cx6="http://schemas.microsoft.com/office/drawing/2016/5/12/chartex" xmlns:cx7="http://schemas.microsoft.com/office/drawing/2016/5/13/chartex" xmlns:cx8="http://schemas.microsoft.com/office/drawing/2016/5/14/chartex" xmlns:mc="http://schemas.openxmlformats.org/markup-compatibility/2006" xmlns:aink="http://schemas.microsoft.com/office/drawing/2016/ink" xmlns:am3d="http://schemas.microsoft.com/office/drawing/2017/model3d" xmlns:o="urn:schemas-microsoft-com:office:office" xmlns:oel="http://schemas.microsoft.com/office/2019/extlst" xmlns:r="http://schemas.openxmlformats.org/officeDocument/2006/relationships" xmlns:m="http://schemas.openxmlformats.org/officeDocument/2006/math" xmlns:v="urn:schemas-microsoft-com:vml" xmlns:wp14="http://schemas.microsoft.com/office/word/2010/wordprocessingDrawing" xmlns:wp="http://schemas.openxmlformats.org/drawingml/2006/wordprocessingDrawing" xmlns:w10="urn:schemas-microsoft-com:office:word" xmlns:w="http://schemas.openxmlformats.org/wordprocessingml/2006/main" xmlns:w14="http://schemas.microsoft.com/office/word/2010/wordml" xmlns:w15="http://schemas.microsoft.com/office/word/2012/wordml" xmlns:w16cex="http://schemas.microsoft.com/office/word/2018/wordml/cex" xmlns:w16cid="http://schemas.microsoft.com/office/word/2016/wordml/cid" xmlns:w16="http://schemas.microsoft.com/office/word/2018/wordml" xmlns:w16du="http://schemas.microsoft.com/office/word/2023/wordml/word16du" xmlns:w16sdtdh="http://schemas.microsoft.com/office/word/2020/wordml/sdtdatahash" xmlns:w16sdtfl="http://schemas.microsoft.com/office/word/2024/wordml/sdtformatlock" xmlns:w16se="http://schemas.microsoft.com/office/word/2015/wordml/symex" xmlns:wpg="http://schemas.microsoft.com/office/word/2010/wordprocessingGroup" xmlns:wpi="http://schemas.microsoft.com/office/word/2010/wordprocessingInk" xmlns:wne="http://schemas.microsoft.com/office/word/2006/wordml" xmlns:wps="http://schemas.microsoft.com/office/word/2010/wordprocessingShape" mc:Ignorable="w14 w15 w16se w16cid w16 w16cex w16sdtdh w16sdtfl w16du wp14">
   <w:p>
     <w:pPr>
       <w:pStyle w:val="Textoindependiente"/>
@@ -11906,7 +12185,7 @@
         <w:noProof/>
       </w:rPr>
       <w:drawing>
-        <wp:anchor distT="0" distB="0" distL="0" distR="0" simplePos="0" relativeHeight="251658240" behindDoc="1" locked="0" layoutInCell="1" allowOverlap="1" wp14:anchorId="6027B25F" wp14:editId="6027B260">
+        <wp:anchor distT="0" distB="0" distL="0" distR="0" simplePos="0" relativeHeight="251657728" behindDoc="1" locked="0" layoutInCell="1" allowOverlap="1" wp14:anchorId="6027B25F" wp14:editId="6027B260">
           <wp:simplePos x="0" y="0"/>
           <wp:positionH relativeFrom="page">
             <wp:posOffset>5860415</wp:posOffset>
@@ -11954,7 +12233,7 @@
 </file>
 
 <file path=word/header2.xml><?xml version="1.0" encoding="utf-8"?>
-<w:hdr xmlns:wpc="http://schemas.microsoft.com/office/word/2010/wordprocessingCanvas" xmlns:cx="http://schemas.microsoft.com/office/drawing/2014/chartex" xmlns:cx1="http://schemas.microsoft.com/office/drawing/2015/9/8/chartex" xmlns:cx2="http://schemas.microsoft.com/office/drawing/2015/10/21/chartex" xmlns:cx3="http://schemas.microsoft.com/office/drawing/2016/5/9/chartex" xmlns:cx4="http://schemas.microsoft.com/office/drawing/2016/5/10/chartex" xmlns:cx5="http://schemas.microsoft.com/office/drawing/2016/5/11/chartex" xmlns:cx6="http://schemas.microsoft.com/office/drawing/2016/5/12/chartex" xmlns:cx7="http://schemas.microsoft.com/office/drawing/2016/5/13/chartex" xmlns:cx8="http://schemas.microsoft.com/office/drawing/2016/5/14/chartex" xmlns:mc="http://schemas.openxmlformats.org/markup-compatibility/2006" xmlns:aink="http://schemas.microsoft.com/office/drawing/2016/ink" xmlns:am3d="http://schemas.microsoft.com/office/drawing/2017/model3d" xmlns:o="urn:schemas-microsoft-com:office:office" xmlns:oel="http://schemas.microsoft.com/office/2019/extlst" xmlns:r="http://schemas.openxmlformats.org/officeDocument/2006/relationships" xmlns:m="http://schemas.openxmlformats.org/officeDocument/2006/math" xmlns:v="urn:schemas-microsoft-com:vml" xmlns:wp14="http://schemas.microsoft.com/office/word/2010/wordprocessingDrawing" xmlns:wp="http://schemas.openxmlformats.org/drawingml/2006/wordprocessingDrawing" xmlns:w10="urn:schemas-microsoft-com:office:word" xmlns:w="http://schemas.openxmlformats.org/wordprocessingml/2006/main" xmlns:w14="http://schemas.microsoft.com/office/word/2010/wordml" xmlns:w15="http://schemas.microsoft.com/office/word/2012/wordml" xmlns:w16cex="http://schemas.microsoft.com/office/word/2018/wordml/cex" xmlns:w16cid="http://schemas.microsoft.com/office/word/2016/wordml/cid" xmlns:w16="http://schemas.microsoft.com/office/word/2018/wordml" xmlns:w16du="http://schemas.microsoft.com/office/word/2023/wordml/word16du" xmlns:w16sdtdh="http://schemas.microsoft.com/office/word/2020/wordml/sdtdatahash" xmlns:w16se="http://schemas.microsoft.com/office/word/2015/wordml/symex" xmlns:wpg="http://schemas.microsoft.com/office/word/2010/wordprocessingGroup" xmlns:wpi="http://schemas.microsoft.com/office/word/2010/wordprocessingInk" xmlns:wne="http://schemas.microsoft.com/office/word/2006/wordml" xmlns:wps="http://schemas.microsoft.com/office/word/2010/wordprocessingShape" mc:Ignorable="w14 w15 w16se w16cid w16 w16cex w16sdtdh w16du wp14">
+<w:hdr xmlns:wpc="http://schemas.microsoft.com/office/word/2010/wordprocessingCanvas" xmlns:cx="http://schemas.microsoft.com/office/drawing/2014/chartex" xmlns:cx1="http://schemas.microsoft.com/office/drawing/2015/9/8/chartex" xmlns:cx2="http://schemas.microsoft.com/office/drawing/2015/10/21/chartex" xmlns:cx3="http://schemas.microsoft.com/office/drawing/2016/5/9/chartex" xmlns:cx4="http://schemas.microsoft.com/office/drawing/2016/5/10/chartex" xmlns:cx5="http://schemas.microsoft.com/office/drawing/2016/5/11/chartex" xmlns:cx6="http://schemas.microsoft.com/office/drawing/2016/5/12/chartex" xmlns:cx7="http://schemas.microsoft.com/office/drawing/2016/5/13/chartex" xmlns:cx8="http://schemas.microsoft.com/office/drawing/2016/5/14/chartex" xmlns:mc="http://schemas.openxmlformats.org/markup-compatibility/2006" xmlns:aink="http://schemas.microsoft.com/office/drawing/2016/ink" xmlns:am3d="http://schemas.microsoft.com/office/drawing/2017/model3d" xmlns:o="urn:schemas-microsoft-com:office:office" xmlns:oel="http://schemas.microsoft.com/office/2019/extlst" xmlns:r="http://schemas.openxmlformats.org/officeDocument/2006/relationships" xmlns:m="http://schemas.openxmlformats.org/officeDocument/2006/math" xmlns:v="urn:schemas-microsoft-com:vml" xmlns:wp14="http://schemas.microsoft.com/office/word/2010/wordprocessingDrawing" xmlns:wp="http://schemas.openxmlformats.org/drawingml/2006/wordprocessingDrawing" xmlns:w10="urn:schemas-microsoft-com:office:word" xmlns:w="http://schemas.openxmlformats.org/wordprocessingml/2006/main" xmlns:w14="http://schemas.microsoft.com/office/word/2010/wordml" xmlns:w15="http://schemas.microsoft.com/office/word/2012/wordml" xmlns:w16cex="http://schemas.microsoft.com/office/word/2018/wordml/cex" xmlns:w16cid="http://schemas.microsoft.com/office/word/2016/wordml/cid" xmlns:w16="http://schemas.microsoft.com/office/word/2018/wordml" xmlns:w16du="http://schemas.microsoft.com/office/word/2023/wordml/word16du" xmlns:w16sdtdh="http://schemas.microsoft.com/office/word/2020/wordml/sdtdatahash" xmlns:w16sdtfl="http://schemas.microsoft.com/office/word/2024/wordml/sdtformatlock" xmlns:w16se="http://schemas.microsoft.com/office/word/2015/wordml/symex" xmlns:wpg="http://schemas.microsoft.com/office/word/2010/wordprocessingGroup" xmlns:wpi="http://schemas.microsoft.com/office/word/2010/wordprocessingInk" xmlns:wne="http://schemas.microsoft.com/office/word/2006/wordml" xmlns:wps="http://schemas.microsoft.com/office/word/2010/wordprocessingShape" mc:Ignorable="w14 w15 w16se w16cid w16 w16cex w16sdtdh w16sdtfl w16du wp14">
   <w:p>
     <w:pPr>
       <w:pStyle w:val="Textoindependiente"/>
@@ -11968,7 +12247,7 @@
         <w:noProof/>
       </w:rPr>
       <w:drawing>
-        <wp:anchor distT="0" distB="0" distL="0" distR="0" simplePos="0" relativeHeight="251657728" behindDoc="1" locked="0" layoutInCell="1" allowOverlap="1" wp14:anchorId="6027B268" wp14:editId="6027B269">
+        <wp:anchor distT="0" distB="0" distL="0" distR="0" simplePos="0" relativeHeight="251656704" behindDoc="1" locked="0" layoutInCell="1" allowOverlap="1" wp14:anchorId="6027B268" wp14:editId="6027B269">
           <wp:simplePos x="0" y="0"/>
           <wp:positionH relativeFrom="page">
             <wp:posOffset>5860415</wp:posOffset>
@@ -12016,7 +12295,7 @@
 </file>
 
 <file path=word/numbering.xml><?xml version="1.0" encoding="utf-8"?>
-<w:numbering xmlns:wpc="http://schemas.microsoft.com/office/word/2010/wordprocessingCanvas" xmlns:cx="http://schemas.microsoft.com/office/drawing/2014/chartex" xmlns:cx1="http://schemas.microsoft.com/office/drawing/2015/9/8/chartex" xmlns:cx2="http://schemas.microsoft.com/office/drawing/2015/10/21/chartex" xmlns:cx3="http://schemas.microsoft.com/office/drawing/2016/5/9/chartex" xmlns:cx4="http://schemas.microsoft.com/office/drawing/2016/5/10/chartex" xmlns:cx5="http://schemas.microsoft.com/office/drawing/2016/5/11/chartex" xmlns:cx6="http://schemas.microsoft.com/office/drawing/2016/5/12/chartex" xmlns:cx7="http://schemas.microsoft.com/office/drawing/2016/5/13/chartex" xmlns:cx8="http://schemas.microsoft.com/office/drawing/2016/5/14/chartex" xmlns:mc="http://schemas.openxmlformats.org/markup-compatibility/2006" xmlns:aink="http://schemas.microsoft.com/office/drawing/2016/ink" xmlns:am3d="http://schemas.microsoft.com/office/drawing/2017/model3d" xmlns:o="urn:schemas-microsoft-com:office:office" xmlns:oel="http://schemas.microsoft.com/office/2019/extlst" xmlns:r="http://schemas.openxmlformats.org/officeDocument/2006/relationships" xmlns:m="http://schemas.openxmlformats.org/officeDocument/2006/math" xmlns:v="urn:schemas-microsoft-com:vml" xmlns:wp14="http://schemas.microsoft.com/office/word/2010/wordprocessingDrawing" xmlns:wp="http://schemas.openxmlformats.org/drawingml/2006/wordprocessingDrawing" xmlns:w10="urn:schemas-microsoft-com:office:word" xmlns:w="http://schemas.openxmlformats.org/wordprocessingml/2006/main" xmlns:w14="http://schemas.microsoft.com/office/word/2010/wordml" xmlns:w15="http://schemas.microsoft.com/office/word/2012/wordml" xmlns:w16cex="http://schemas.microsoft.com/office/word/2018/wordml/cex" xmlns:w16cid="http://schemas.microsoft.com/office/word/2016/wordml/cid" xmlns:w16="http://schemas.microsoft.com/office/word/2018/wordml" xmlns:w16du="http://schemas.microsoft.com/office/word/2023/wordml/word16du" xmlns:w16sdtdh="http://schemas.microsoft.com/office/word/2020/wordml/sdtdatahash" xmlns:w16se="http://schemas.microsoft.com/office/word/2015/wordml/symex" xmlns:wpg="http://schemas.microsoft.com/office/word/2010/wordprocessingGroup" xmlns:wpi="http://schemas.microsoft.com/office/word/2010/wordprocessingInk" xmlns:wne="http://schemas.microsoft.com/office/word/2006/wordml" xmlns:wps="http://schemas.microsoft.com/office/word/2010/wordprocessingShape" mc:Ignorable="w14 w15 w16se w16cid w16 w16cex w16sdtdh w16du wp14">
+<w:numbering xmlns:wpc="http://schemas.microsoft.com/office/word/2010/wordprocessingCanvas" xmlns:cx="http://schemas.microsoft.com/office/drawing/2014/chartex" xmlns:cx1="http://schemas.microsoft.com/office/drawing/2015/9/8/chartex" xmlns:cx2="http://schemas.microsoft.com/office/drawing/2015/10/21/chartex" xmlns:cx3="http://schemas.microsoft.com/office/drawing/2016/5/9/chartex" xmlns:cx4="http://schemas.microsoft.com/office/drawing/2016/5/10/chartex" xmlns:cx5="http://schemas.microsoft.com/office/drawing/2016/5/11/chartex" xmlns:cx6="http://schemas.microsoft.com/office/drawing/2016/5/12/chartex" xmlns:cx7="http://schemas.microsoft.com/office/drawing/2016/5/13/chartex" xmlns:cx8="http://schemas.microsoft.com/office/drawing/2016/5/14/chartex" xmlns:mc="http://schemas.openxmlformats.org/markup-compatibility/2006" xmlns:aink="http://schemas.microsoft.com/office/drawing/2016/ink" xmlns:am3d="http://schemas.microsoft.com/office/drawing/2017/model3d" xmlns:o="urn:schemas-microsoft-com:office:office" xmlns:oel="http://schemas.microsoft.com/office/2019/extlst" xmlns:r="http://schemas.openxmlformats.org/officeDocument/2006/relationships" xmlns:m="http://schemas.openxmlformats.org/officeDocument/2006/math" xmlns:v="urn:schemas-microsoft-com:vml" xmlns:wp14="http://schemas.microsoft.com/office/word/2010/wordprocessingDrawing" xmlns:wp="http://schemas.openxmlformats.org/drawingml/2006/wordprocessingDrawing" xmlns:w10="urn:schemas-microsoft-com:office:word" xmlns:w="http://schemas.openxmlformats.org/wordprocessingml/2006/main" xmlns:w14="http://schemas.microsoft.com/office/word/2010/wordml" xmlns:w15="http://schemas.microsoft.com/office/word/2012/wordml" xmlns:w16cex="http://schemas.microsoft.com/office/word/2018/wordml/cex" xmlns:w16cid="http://schemas.microsoft.com/office/word/2016/wordml/cid" xmlns:w16="http://schemas.microsoft.com/office/word/2018/wordml" xmlns:w16du="http://schemas.microsoft.com/office/word/2023/wordml/word16du" xmlns:w16sdtdh="http://schemas.microsoft.com/office/word/2020/wordml/sdtdatahash" xmlns:w16sdtfl="http://schemas.microsoft.com/office/word/2024/wordml/sdtformatlock" xmlns:w16se="http://schemas.microsoft.com/office/word/2015/wordml/symex" xmlns:wpg="http://schemas.microsoft.com/office/word/2010/wordprocessingGroup" xmlns:wpi="http://schemas.microsoft.com/office/word/2010/wordprocessingInk" xmlns:wne="http://schemas.microsoft.com/office/word/2006/wordml" xmlns:wps="http://schemas.microsoft.com/office/word/2010/wordprocessingShape" mc:Ignorable="w14 w15 w16se w16cid w16 w16cex w16sdtdh w16sdtfl w16du wp14">
   <w:abstractNum w:abstractNumId="0" w15:restartNumberingAfterBreak="0">
     <w:nsid w:val="012D539B"/>
     <w:multiLevelType w:val="hybridMultilevel"/>
@@ -15518,7 +15797,7 @@
 </file>
 
 <file path=word/styles.xml><?xml version="1.0" encoding="utf-8"?>
-<w:styles xmlns:mc="http://schemas.openxmlformats.org/markup-compatibility/2006" xmlns:r="http://schemas.openxmlformats.org/officeDocument/2006/relationships" xmlns:w="http://schemas.openxmlformats.org/wordprocessingml/2006/main" xmlns:w14="http://schemas.microsoft.com/office/word/2010/wordml" xmlns:w15="http://schemas.microsoft.com/office/word/2012/wordml" xmlns:w16cex="http://schemas.microsoft.com/office/word/2018/wordml/cex" xmlns:w16cid="http://schemas.microsoft.com/office/word/2016/wordml/cid" xmlns:w16="http://schemas.microsoft.com/office/word/2018/wordml" xmlns:w16du="http://schemas.microsoft.com/office/word/2023/wordml/word16du" xmlns:w16sdtdh="http://schemas.microsoft.com/office/word/2020/wordml/sdtdatahash" xmlns:w16se="http://schemas.microsoft.com/office/word/2015/wordml/symex" mc:Ignorable="w14 w15 w16se w16cid w16 w16cex w16sdtdh w16du">
+<w:styles xmlns:mc="http://schemas.openxmlformats.org/markup-compatibility/2006" xmlns:r="http://schemas.openxmlformats.org/officeDocument/2006/relationships" xmlns:w="http://schemas.openxmlformats.org/wordprocessingml/2006/main" xmlns:w14="http://schemas.microsoft.com/office/word/2010/wordml" xmlns:w15="http://schemas.microsoft.com/office/word/2012/wordml" xmlns:w16cex="http://schemas.microsoft.com/office/word/2018/wordml/cex" xmlns:w16cid="http://schemas.microsoft.com/office/word/2016/wordml/cid" xmlns:w16="http://schemas.microsoft.com/office/word/2018/wordml" xmlns:w16du="http://schemas.microsoft.com/office/word/2023/wordml/word16du" xmlns:w16sdtdh="http://schemas.microsoft.com/office/word/2020/wordml/sdtdatahash" xmlns:w16sdtfl="http://schemas.microsoft.com/office/word/2024/wordml/sdtformatlock" xmlns:w16se="http://schemas.microsoft.com/office/word/2015/wordml/symex" mc:Ignorable="w14 w15 w16se w16cid w16 w16cex w16sdtdh w16sdtfl w16du">
   <w:docDefaults>
     <w:rPrDefault>
       <w:rPr>
@@ -15976,6 +16255,7 @@
   <w:style w:type="character" w:default="1" w:styleId="Fuentedeprrafopredeter">
     <w:name w:val="Default Paragraph Font"/>
     <w:uiPriority w:val="1"/>
+    <w:semiHidden/>
     <w:unhideWhenUsed/>
   </w:style>
   <w:style w:type="table" w:default="1" w:styleId="Tablanormal">

--- a/ProyectoFinal/PF_Optimización_InformeFinal.docx
+++ b/ProyectoFinal/PF_Optimización_InformeFinal.docx
@@ -3852,6 +3852,66 @@
         <w:pStyle w:val="Prrafodelista"/>
         <w:ind w:left="720" w:firstLine="0"/>
         <w:rPr>
+          <w:w w:val="95"/>
+          <w:sz w:val="24"/>
+          <w:szCs w:val="24"/>
+          <w:lang w:val="en-GB"/>
+        </w:rPr>
+      </w:pPr>
+      <w:r>
+        <w:rPr>
+          <w:w w:val="95"/>
+          <w:sz w:val="24"/>
+          <w:szCs w:val="24"/>
+          <w:lang w:val="en-GB"/>
+        </w:rPr>
+        <w:t xml:space="preserve">This variable </w:t>
+      </w:r>
+      <w:r>
+        <w:rPr>
+          <w:w w:val="95"/>
+          <w:sz w:val="24"/>
+          <w:szCs w:val="24"/>
+          <w:lang w:val="en-GB"/>
+        </w:rPr>
+        <w:t xml:space="preserve">controls if the </w:t>
+      </w:r>
+      <w:r>
+        <w:rPr>
+          <w:w w:val="95"/>
+          <w:sz w:val="24"/>
+          <w:szCs w:val="24"/>
+          <w:lang w:val="en-GB"/>
+        </w:rPr>
+        <w:t>truck</w:t>
+      </w:r>
+      <w:r>
+        <w:rPr>
+          <w:w w:val="95"/>
+          <w:sz w:val="24"/>
+          <w:szCs w:val="24"/>
+          <w:lang w:val="en-GB"/>
+        </w:rPr>
+        <w:t xml:space="preserve"> collects garbage at each step it takes in the route of the matrix.</w:t>
+      </w:r>
+      <w:r>
+        <w:rPr>
+          <w:w w:val="95"/>
+          <w:sz w:val="24"/>
+          <w:szCs w:val="24"/>
+          <w:lang w:val="en-GB"/>
+        </w:rPr>
+        <w:t xml:space="preserve"> As in our problem statement the truck can move multiple times in a cell, this variable restricts that it will only collect the garbage once it passes the first time. If it uses the same cell later, it will not add up the garbage.</w:t>
+      </w:r>
+    </w:p>
+    <w:p>
+      <w:pPr>
+        <w:pStyle w:val="Prrafodelista"/>
+        <w:numPr>
+          <w:ilvl w:val="0"/>
+          <w:numId w:val="29"/>
+        </w:numPr>
+        <w:rPr>
           <w:b/>
           <w:bCs/>
           <w:w w:val="95"/>
@@ -3862,49 +3922,225 @@
       </w:pPr>
       <w:r>
         <w:rPr>
+          <w:b/>
+          <w:bCs/>
           <w:w w:val="95"/>
           <w:sz w:val="24"/>
           <w:szCs w:val="24"/>
           <w:lang w:val="en-GB"/>
         </w:rPr>
-        <w:t xml:space="preserve">This variable </w:t>
-      </w:r>
-      <w:r>
-        <w:rPr>
+        <w:t>*</w:t>
+      </w:r>
+      <w:r>
+        <w:rPr>
+          <w:b/>
+          <w:bCs/>
           <w:w w:val="95"/>
           <w:sz w:val="24"/>
           <w:szCs w:val="24"/>
           <w:lang w:val="en-GB"/>
         </w:rPr>
-        <w:t xml:space="preserve">controls if the </w:t>
-      </w:r>
-      <w:r>
-        <w:rPr>
+        <w:t xml:space="preserve">Garbage collection indicator – </w:t>
+      </w:r>
+      <w:proofErr w:type="spellStart"/>
+      <w:proofErr w:type="gramStart"/>
+      <w:r>
+        <w:rPr>
+          <w:b/>
+          <w:bCs/>
           <w:w w:val="95"/>
           <w:sz w:val="24"/>
           <w:szCs w:val="24"/>
           <w:lang w:val="en-GB"/>
         </w:rPr>
-        <w:t>truck</w:t>
-      </w:r>
-      <w:r>
-        <w:rPr>
+        <w:t>Y</w:t>
+      </w:r>
+      <w:r>
+        <w:rPr>
+          <w:b/>
+          <w:bCs/>
           <w:w w:val="95"/>
           <w:sz w:val="24"/>
           <w:szCs w:val="24"/>
+          <w:vertAlign w:val="subscript"/>
           <w:lang w:val="en-GB"/>
         </w:rPr>
-        <w:t xml:space="preserve"> collects garbage at each step it takes in the route of the matrix.</w:t>
-      </w:r>
-      <w:r>
-        <w:rPr>
+        <w:t>i,j</w:t>
+      </w:r>
+      <w:proofErr w:type="gramEnd"/>
+      <w:r>
+        <w:rPr>
+          <w:b/>
+          <w:bCs/>
           <w:w w:val="95"/>
           <w:sz w:val="24"/>
           <w:szCs w:val="24"/>
+          <w:vertAlign w:val="subscript"/>
           <w:lang w:val="en-GB"/>
         </w:rPr>
-        <w:t xml:space="preserve"> As in our problem statement the truck can move multiple times in a cell, this variable restricts that it will only collect the garbage once it passes the first time. If it uses the same cell later, it will not add up the garbage.</w:t>
-      </w:r>
+        <w:t>,k,s</w:t>
+      </w:r>
+      <w:proofErr w:type="spellEnd"/>
+      <w:r>
+        <w:rPr>
+          <w:b/>
+          <w:bCs/>
+          <w:w w:val="95"/>
+          <w:sz w:val="24"/>
+          <w:szCs w:val="24"/>
+          <w:vertAlign w:val="subscript"/>
+          <w:lang w:val="en-GB"/>
+        </w:rPr>
+        <w:t xml:space="preserve"> </w:t>
+      </w:r>
+    </w:p>
+    <w:p>
+      <w:pPr>
+        <w:pStyle w:val="Prrafodelista"/>
+        <w:ind w:left="720" w:firstLine="0"/>
+        <w:rPr>
+          <w:w w:val="95"/>
+          <w:sz w:val="24"/>
+          <w:szCs w:val="24"/>
+          <w:lang w:val="en-GB"/>
+        </w:rPr>
+      </w:pPr>
+      <w:r>
+        <w:rPr>
+          <w:w w:val="95"/>
+          <w:sz w:val="24"/>
+          <w:szCs w:val="24"/>
+        </w:rPr>
+        <w:t>This</w:t>
+      </w:r>
+      <w:r>
+        <w:rPr>
+          <w:w w:val="95"/>
+          <w:sz w:val="24"/>
+          <w:szCs w:val="24"/>
+        </w:rPr>
+        <w:t xml:space="preserve"> binary</w:t>
+      </w:r>
+      <w:r>
+        <w:rPr>
+          <w:w w:val="95"/>
+          <w:sz w:val="24"/>
+          <w:szCs w:val="24"/>
+        </w:rPr>
+        <w:t xml:space="preserve"> variable indicates whether garbage is effectively collected at cell by truck k</w:t>
+      </w:r>
+      <w:r>
+        <w:rPr>
+          <w:w w:val="95"/>
+          <w:sz w:val="24"/>
+          <w:szCs w:val="24"/>
+        </w:rPr>
+        <w:t xml:space="preserve"> </w:t>
+      </w:r>
+      <w:r>
+        <w:rPr>
+          <w:w w:val="95"/>
+          <w:sz w:val="24"/>
+          <w:szCs w:val="24"/>
+        </w:rPr>
+        <w:t>at step s, considering that</w:t>
+      </w:r>
+      <w:r>
+        <w:rPr>
+          <w:w w:val="95"/>
+          <w:sz w:val="24"/>
+          <w:szCs w:val="24"/>
+        </w:rPr>
+        <w:t xml:space="preserve"> it </w:t>
+      </w:r>
+      <w:r>
+        <w:rPr>
+          <w:w w:val="95"/>
+          <w:sz w:val="24"/>
+          <w:szCs w:val="24"/>
+        </w:rPr>
+        <w:t>visits</w:t>
+      </w:r>
+      <w:r>
+        <w:rPr>
+          <w:w w:val="95"/>
+          <w:sz w:val="24"/>
+          <w:szCs w:val="24"/>
+        </w:rPr>
+        <w:t xml:space="preserve"> the node (</w:t>
+      </w:r>
+      <w:r>
+        <w:rPr>
+          <w:w w:val="95"/>
+          <w:sz w:val="24"/>
+          <w:szCs w:val="24"/>
+        </w:rPr>
+        <w:t>variable</w:t>
+      </w:r>
+      <w:r>
+        <w:rPr>
+          <w:w w:val="95"/>
+          <w:sz w:val="24"/>
+          <w:szCs w:val="24"/>
+        </w:rPr>
+        <w:t xml:space="preserve"> R</w:t>
+      </w:r>
+      <w:proofErr w:type="gramStart"/>
+      <w:r>
+        <w:rPr>
+          <w:w w:val="95"/>
+          <w:sz w:val="24"/>
+          <w:szCs w:val="24"/>
+        </w:rPr>
+        <w:t>)</w:t>
+      </w:r>
+      <w:proofErr w:type="gramEnd"/>
+      <w:r>
+        <w:rPr>
+          <w:w w:val="95"/>
+          <w:sz w:val="24"/>
+          <w:szCs w:val="24"/>
+        </w:rPr>
+        <w:t xml:space="preserve"> and the </w:t>
+      </w:r>
+      <w:r>
+        <w:rPr>
+          <w:w w:val="95"/>
+          <w:sz w:val="24"/>
+          <w:szCs w:val="24"/>
+        </w:rPr>
+        <w:t xml:space="preserve">garbage has not been collected (variable </w:t>
+      </w:r>
+      <w:proofErr w:type="spellStart"/>
+      <w:r>
+        <w:rPr>
+          <w:w w:val="95"/>
+          <w:sz w:val="24"/>
+          <w:szCs w:val="24"/>
+        </w:rPr>
+        <w:t>is_collected</w:t>
+      </w:r>
+      <w:proofErr w:type="spellEnd"/>
+      <w:r>
+        <w:rPr>
+          <w:w w:val="95"/>
+          <w:sz w:val="24"/>
+          <w:szCs w:val="24"/>
+        </w:rPr>
+        <w:t>).</w:t>
+      </w:r>
+    </w:p>
+    <w:p>
+      <w:pPr>
+        <w:pStyle w:val="Prrafodelista"/>
+        <w:ind w:left="720" w:firstLine="0"/>
+        <w:rPr>
+          <w:w w:val="95"/>
+          <w:sz w:val="24"/>
+          <w:szCs w:val="24"/>
+          <w:lang w:val="en-GB"/>
+        </w:rPr>
+      </w:pPr>
     </w:p>
     <w:p>
       <w:pPr>
@@ -4303,10 +4539,6 @@
     </w:p>
     <w:p/>
     <w:p/>
-    <w:p/>
-    <w:p/>
-    <w:p/>
-    <w:p/>
     <w:p>
       <w:pPr>
         <w:pStyle w:val="Ttulo2"/>
@@ -4314,7 +4546,6 @@
       </w:pPr>
       <w:bookmarkStart w:id="7" w:name="_Toc187615236"/>
       <w:r>
-        <w:lastRenderedPageBreak/>
         <w:t>3.5 Constraints</w:t>
       </w:r>
       <w:bookmarkEnd w:id="7"/>
@@ -4467,7 +4698,7 @@
                   <w:sz w:val="24"/>
                   <w:szCs w:val="24"/>
                 </w:rPr>
-                <m:t>depo</m:t>
+                <m:t>deposit</m:t>
               </m:r>
               <m:r>
                 <w:rPr>
@@ -4475,7 +4706,7 @@
                   <w:sz w:val="24"/>
                   <w:szCs w:val="24"/>
                 </w:rPr>
-                <m:t>sit</m:t>
+                <m:t>[0],</m:t>
               </m:r>
               <m:r>
                 <w:rPr>
@@ -4483,7 +4714,7 @@
                   <w:sz w:val="24"/>
                   <w:szCs w:val="24"/>
                 </w:rPr>
-                <m:t>[0],depo</m:t>
+                <m:t>deposit</m:t>
               </m:r>
               <m:r>
                 <w:rPr>
@@ -4491,7 +4722,7 @@
                   <w:sz w:val="24"/>
                   <w:szCs w:val="24"/>
                 </w:rPr>
-                <m:t>sit</m:t>
+                <m:t>[1],</m:t>
               </m:r>
               <m:r>
                 <w:rPr>
@@ -4499,7 +4730,15 @@
                   <w:sz w:val="24"/>
                   <w:szCs w:val="24"/>
                 </w:rPr>
-                <m:t>[1],k,0</m:t>
+                <m:t>k</m:t>
+              </m:r>
+              <m:r>
+                <w:rPr>
+                  <w:rFonts w:ascii="Cambria Math" w:hAnsi="Cambria Math"/>
+                  <w:sz w:val="24"/>
+                  <w:szCs w:val="24"/>
+                </w:rPr>
+                <m:t>,0</m:t>
               </m:r>
             </m:sub>
           </m:sSub>
@@ -4509,7 +4748,15 @@
               <w:sz w:val="24"/>
               <w:szCs w:val="24"/>
             </w:rPr>
-            <m:t xml:space="preserve"> = 1  ∀k</m:t>
+            <m:t xml:space="preserve"> = 1  ∀</m:t>
+          </m:r>
+          <m:r>
+            <w:rPr>
+              <w:rFonts w:ascii="Cambria Math" w:hAnsi="Cambria Math"/>
+              <w:sz w:val="24"/>
+              <w:szCs w:val="24"/>
+            </w:rPr>
+            <m:t>k</m:t>
           </m:r>
         </m:oMath>
       </m:oMathPara>
@@ -4613,7 +4860,55 @@
                   <w:sz w:val="24"/>
                   <w:szCs w:val="24"/>
                 </w:rPr>
-                <m:t>i,j,k,s</m:t>
+                <m:t>i</m:t>
+              </m:r>
+              <m:r>
+                <w:rPr>
+                  <w:rFonts w:ascii="Cambria Math" w:hAnsi="Cambria Math"/>
+                  <w:sz w:val="24"/>
+                  <w:szCs w:val="24"/>
+                </w:rPr>
+                <m:t>,</m:t>
+              </m:r>
+              <m:r>
+                <w:rPr>
+                  <w:rFonts w:ascii="Cambria Math" w:hAnsi="Cambria Math"/>
+                  <w:sz w:val="24"/>
+                  <w:szCs w:val="24"/>
+                </w:rPr>
+                <m:t>j</m:t>
+              </m:r>
+              <m:r>
+                <w:rPr>
+                  <w:rFonts w:ascii="Cambria Math" w:hAnsi="Cambria Math"/>
+                  <w:sz w:val="24"/>
+                  <w:szCs w:val="24"/>
+                </w:rPr>
+                <m:t>,</m:t>
+              </m:r>
+              <m:r>
+                <w:rPr>
+                  <w:rFonts w:ascii="Cambria Math" w:hAnsi="Cambria Math"/>
+                  <w:sz w:val="24"/>
+                  <w:szCs w:val="24"/>
+                </w:rPr>
+                <m:t>k</m:t>
+              </m:r>
+              <m:r>
+                <w:rPr>
+                  <w:rFonts w:ascii="Cambria Math" w:hAnsi="Cambria Math"/>
+                  <w:sz w:val="24"/>
+                  <w:szCs w:val="24"/>
+                </w:rPr>
+                <m:t>,</m:t>
+              </m:r>
+              <m:r>
+                <w:rPr>
+                  <w:rFonts w:ascii="Cambria Math" w:hAnsi="Cambria Math"/>
+                  <w:sz w:val="24"/>
+                  <w:szCs w:val="24"/>
+                </w:rPr>
+                <m:t>s</m:t>
               </m:r>
             </m:sub>
           </m:sSub>
@@ -4653,7 +4948,71 @@
                   <w:sz w:val="24"/>
                   <w:szCs w:val="24"/>
                 </w:rPr>
-                <m:t>i-1,j,k,s-1</m:t>
+                <m:t>i</m:t>
+              </m:r>
+              <m:r>
+                <w:rPr>
+                  <w:rFonts w:ascii="Cambria Math" w:hAnsi="Cambria Math"/>
+                  <w:sz w:val="24"/>
+                  <w:szCs w:val="24"/>
+                </w:rPr>
+                <m:t>-</m:t>
+              </m:r>
+              <m:r>
+                <w:rPr>
+                  <w:rFonts w:ascii="Cambria Math" w:hAnsi="Cambria Math"/>
+                  <w:sz w:val="24"/>
+                  <w:szCs w:val="24"/>
+                </w:rPr>
+                <m:t>1,</m:t>
+              </m:r>
+              <m:r>
+                <w:rPr>
+                  <w:rFonts w:ascii="Cambria Math" w:hAnsi="Cambria Math"/>
+                  <w:sz w:val="24"/>
+                  <w:szCs w:val="24"/>
+                </w:rPr>
+                <m:t>j</m:t>
+              </m:r>
+              <m:r>
+                <w:rPr>
+                  <w:rFonts w:ascii="Cambria Math" w:hAnsi="Cambria Math"/>
+                  <w:sz w:val="24"/>
+                  <w:szCs w:val="24"/>
+                </w:rPr>
+                <m:t>,</m:t>
+              </m:r>
+              <m:r>
+                <w:rPr>
+                  <w:rFonts w:ascii="Cambria Math" w:hAnsi="Cambria Math"/>
+                  <w:sz w:val="24"/>
+                  <w:szCs w:val="24"/>
+                </w:rPr>
+                <m:t>k</m:t>
+              </m:r>
+              <m:r>
+                <w:rPr>
+                  <w:rFonts w:ascii="Cambria Math" w:hAnsi="Cambria Math"/>
+                  <w:sz w:val="24"/>
+                  <w:szCs w:val="24"/>
+                </w:rPr>
+                <m:t>,</m:t>
+              </m:r>
+              <m:r>
+                <w:rPr>
+                  <w:rFonts w:ascii="Cambria Math" w:hAnsi="Cambria Math"/>
+                  <w:sz w:val="24"/>
+                  <w:szCs w:val="24"/>
+                </w:rPr>
+                <m:t>s</m:t>
+              </m:r>
+              <m:r>
+                <w:rPr>
+                  <w:rFonts w:ascii="Cambria Math" w:hAnsi="Cambria Math"/>
+                  <w:sz w:val="24"/>
+                  <w:szCs w:val="24"/>
+                </w:rPr>
+                <m:t>-1</m:t>
               </m:r>
             </m:sub>
           </m:sSub>
@@ -4693,7 +5052,63 @@
                   <w:sz w:val="24"/>
                   <w:szCs w:val="24"/>
                 </w:rPr>
-                <m:t>i+1,j,k,s-1</m:t>
+                <m:t>i</m:t>
+              </m:r>
+              <m:r>
+                <w:rPr>
+                  <w:rFonts w:ascii="Cambria Math" w:hAnsi="Cambria Math"/>
+                  <w:sz w:val="24"/>
+                  <w:szCs w:val="24"/>
+                </w:rPr>
+                <m:t>+1,</m:t>
+              </m:r>
+              <m:r>
+                <w:rPr>
+                  <w:rFonts w:ascii="Cambria Math" w:hAnsi="Cambria Math"/>
+                  <w:sz w:val="24"/>
+                  <w:szCs w:val="24"/>
+                </w:rPr>
+                <m:t>j</m:t>
+              </m:r>
+              <m:r>
+                <w:rPr>
+                  <w:rFonts w:ascii="Cambria Math" w:hAnsi="Cambria Math"/>
+                  <w:sz w:val="24"/>
+                  <w:szCs w:val="24"/>
+                </w:rPr>
+                <m:t>,</m:t>
+              </m:r>
+              <m:r>
+                <w:rPr>
+                  <w:rFonts w:ascii="Cambria Math" w:hAnsi="Cambria Math"/>
+                  <w:sz w:val="24"/>
+                  <w:szCs w:val="24"/>
+                </w:rPr>
+                <m:t>k</m:t>
+              </m:r>
+              <m:r>
+                <w:rPr>
+                  <w:rFonts w:ascii="Cambria Math" w:hAnsi="Cambria Math"/>
+                  <w:sz w:val="24"/>
+                  <w:szCs w:val="24"/>
+                </w:rPr>
+                <m:t>,</m:t>
+              </m:r>
+              <m:r>
+                <w:rPr>
+                  <w:rFonts w:ascii="Cambria Math" w:hAnsi="Cambria Math"/>
+                  <w:sz w:val="24"/>
+                  <w:szCs w:val="24"/>
+                </w:rPr>
+                <m:t>s</m:t>
+              </m:r>
+              <m:r>
+                <w:rPr>
+                  <w:rFonts w:ascii="Cambria Math" w:hAnsi="Cambria Math"/>
+                  <w:sz w:val="24"/>
+                  <w:szCs w:val="24"/>
+                </w:rPr>
+                <m:t>-1</m:t>
               </m:r>
             </m:sub>
           </m:sSub>
@@ -4733,7 +5148,71 @@
                   <w:sz w:val="24"/>
                   <w:szCs w:val="24"/>
                 </w:rPr>
-                <m:t>i,j-1,k,s-1</m:t>
+                <m:t>i</m:t>
+              </m:r>
+              <m:r>
+                <w:rPr>
+                  <w:rFonts w:ascii="Cambria Math" w:hAnsi="Cambria Math"/>
+                  <w:sz w:val="24"/>
+                  <w:szCs w:val="24"/>
+                </w:rPr>
+                <m:t>,</m:t>
+              </m:r>
+              <m:r>
+                <w:rPr>
+                  <w:rFonts w:ascii="Cambria Math" w:hAnsi="Cambria Math"/>
+                  <w:sz w:val="24"/>
+                  <w:szCs w:val="24"/>
+                </w:rPr>
+                <m:t>j</m:t>
+              </m:r>
+              <m:r>
+                <w:rPr>
+                  <w:rFonts w:ascii="Cambria Math" w:hAnsi="Cambria Math"/>
+                  <w:sz w:val="24"/>
+                  <w:szCs w:val="24"/>
+                </w:rPr>
+                <m:t>-</m:t>
+              </m:r>
+              <m:r>
+                <w:rPr>
+                  <w:rFonts w:ascii="Cambria Math" w:hAnsi="Cambria Math"/>
+                  <w:sz w:val="24"/>
+                  <w:szCs w:val="24"/>
+                </w:rPr>
+                <m:t>1,</m:t>
+              </m:r>
+              <m:r>
+                <w:rPr>
+                  <w:rFonts w:ascii="Cambria Math" w:hAnsi="Cambria Math"/>
+                  <w:sz w:val="24"/>
+                  <w:szCs w:val="24"/>
+                </w:rPr>
+                <m:t>k</m:t>
+              </m:r>
+              <m:r>
+                <w:rPr>
+                  <w:rFonts w:ascii="Cambria Math" w:hAnsi="Cambria Math"/>
+                  <w:sz w:val="24"/>
+                  <w:szCs w:val="24"/>
+                </w:rPr>
+                <m:t>,</m:t>
+              </m:r>
+              <m:r>
+                <w:rPr>
+                  <w:rFonts w:ascii="Cambria Math" w:hAnsi="Cambria Math"/>
+                  <w:sz w:val="24"/>
+                  <w:szCs w:val="24"/>
+                </w:rPr>
+                <m:t>s</m:t>
+              </m:r>
+              <m:r>
+                <w:rPr>
+                  <w:rFonts w:ascii="Cambria Math" w:hAnsi="Cambria Math"/>
+                  <w:sz w:val="24"/>
+                  <w:szCs w:val="24"/>
+                </w:rPr>
+                <m:t>-1</m:t>
               </m:r>
             </m:sub>
           </m:sSub>
@@ -4773,7 +5252,63 @@
                   <w:sz w:val="24"/>
                   <w:szCs w:val="24"/>
                 </w:rPr>
-                <m:t>i,j+1,k,s-1</m:t>
+                <m:t>i</m:t>
+              </m:r>
+              <m:r>
+                <w:rPr>
+                  <w:rFonts w:ascii="Cambria Math" w:hAnsi="Cambria Math"/>
+                  <w:sz w:val="24"/>
+                  <w:szCs w:val="24"/>
+                </w:rPr>
+                <m:t>,</m:t>
+              </m:r>
+              <m:r>
+                <w:rPr>
+                  <w:rFonts w:ascii="Cambria Math" w:hAnsi="Cambria Math"/>
+                  <w:sz w:val="24"/>
+                  <w:szCs w:val="24"/>
+                </w:rPr>
+                <m:t>j</m:t>
+              </m:r>
+              <m:r>
+                <w:rPr>
+                  <w:rFonts w:ascii="Cambria Math" w:hAnsi="Cambria Math"/>
+                  <w:sz w:val="24"/>
+                  <w:szCs w:val="24"/>
+                </w:rPr>
+                <m:t>+1,</m:t>
+              </m:r>
+              <m:r>
+                <w:rPr>
+                  <w:rFonts w:ascii="Cambria Math" w:hAnsi="Cambria Math"/>
+                  <w:sz w:val="24"/>
+                  <w:szCs w:val="24"/>
+                </w:rPr>
+                <m:t>k</m:t>
+              </m:r>
+              <m:r>
+                <w:rPr>
+                  <w:rFonts w:ascii="Cambria Math" w:hAnsi="Cambria Math"/>
+                  <w:sz w:val="24"/>
+                  <w:szCs w:val="24"/>
+                </w:rPr>
+                <m:t>,</m:t>
+              </m:r>
+              <m:r>
+                <w:rPr>
+                  <w:rFonts w:ascii="Cambria Math" w:hAnsi="Cambria Math"/>
+                  <w:sz w:val="24"/>
+                  <w:szCs w:val="24"/>
+                </w:rPr>
+                <m:t>s</m:t>
+              </m:r>
+              <m:r>
+                <w:rPr>
+                  <w:rFonts w:ascii="Cambria Math" w:hAnsi="Cambria Math"/>
+                  <w:sz w:val="24"/>
+                  <w:szCs w:val="24"/>
+                </w:rPr>
+                <m:t>-1</m:t>
               </m:r>
             </m:sub>
           </m:sSub>
@@ -4783,7 +5318,63 @@
               <w:sz w:val="24"/>
               <w:szCs w:val="24"/>
             </w:rPr>
-            <m:t xml:space="preserve">   ∀k,s&gt;0,i,j</m:t>
+            <m:t xml:space="preserve">   ∀</m:t>
+          </m:r>
+          <m:r>
+            <w:rPr>
+              <w:rFonts w:ascii="Cambria Math" w:hAnsi="Cambria Math"/>
+              <w:sz w:val="24"/>
+              <w:szCs w:val="24"/>
+            </w:rPr>
+            <m:t>k</m:t>
+          </m:r>
+          <m:r>
+            <w:rPr>
+              <w:rFonts w:ascii="Cambria Math" w:hAnsi="Cambria Math"/>
+              <w:sz w:val="24"/>
+              <w:szCs w:val="24"/>
+            </w:rPr>
+            <m:t>,</m:t>
+          </m:r>
+          <m:r>
+            <w:rPr>
+              <w:rFonts w:ascii="Cambria Math" w:hAnsi="Cambria Math"/>
+              <w:sz w:val="24"/>
+              <w:szCs w:val="24"/>
+            </w:rPr>
+            <m:t>s</m:t>
+          </m:r>
+          <m:r>
+            <w:rPr>
+              <w:rFonts w:ascii="Cambria Math" w:hAnsi="Cambria Math"/>
+              <w:sz w:val="24"/>
+              <w:szCs w:val="24"/>
+            </w:rPr>
+            <m:t>&gt;0,</m:t>
+          </m:r>
+          <m:r>
+            <w:rPr>
+              <w:rFonts w:ascii="Cambria Math" w:hAnsi="Cambria Math"/>
+              <w:sz w:val="24"/>
+              <w:szCs w:val="24"/>
+            </w:rPr>
+            <m:t>i</m:t>
+          </m:r>
+          <m:r>
+            <w:rPr>
+              <w:rFonts w:ascii="Cambria Math" w:hAnsi="Cambria Math"/>
+              <w:sz w:val="24"/>
+              <w:szCs w:val="24"/>
+            </w:rPr>
+            <m:t>,</m:t>
+          </m:r>
+          <m:r>
+            <w:rPr>
+              <w:rFonts w:ascii="Cambria Math" w:hAnsi="Cambria Math"/>
+              <w:sz w:val="24"/>
+              <w:szCs w:val="24"/>
+            </w:rPr>
+            <m:t>j</m:t>
           </m:r>
         </m:oMath>
       </m:oMathPara>
@@ -4938,7 +5529,63 @@
                           <w:sz w:val="24"/>
                           <w:szCs w:val="24"/>
                         </w:rPr>
-                        <m:t xml:space="preserve">I,j,k,s </m:t>
+                        <m:t>I</m:t>
+                      </m:r>
+                      <m:r>
+                        <w:rPr>
+                          <w:rFonts w:ascii="Cambria Math" w:hAnsi="Cambria Math"/>
+                          <w:sz w:val="24"/>
+                          <w:szCs w:val="24"/>
+                        </w:rPr>
+                        <m:t>,</m:t>
+                      </m:r>
+                      <m:r>
+                        <w:rPr>
+                          <w:rFonts w:ascii="Cambria Math" w:hAnsi="Cambria Math"/>
+                          <w:sz w:val="24"/>
+                          <w:szCs w:val="24"/>
+                        </w:rPr>
+                        <m:t>j</m:t>
+                      </m:r>
+                      <m:r>
+                        <w:rPr>
+                          <w:rFonts w:ascii="Cambria Math" w:hAnsi="Cambria Math"/>
+                          <w:sz w:val="24"/>
+                          <w:szCs w:val="24"/>
+                        </w:rPr>
+                        <m:t>,</m:t>
+                      </m:r>
+                      <m:r>
+                        <w:rPr>
+                          <w:rFonts w:ascii="Cambria Math" w:hAnsi="Cambria Math"/>
+                          <w:sz w:val="24"/>
+                          <w:szCs w:val="24"/>
+                        </w:rPr>
+                        <m:t>k</m:t>
+                      </m:r>
+                      <m:r>
+                        <w:rPr>
+                          <w:rFonts w:ascii="Cambria Math" w:hAnsi="Cambria Math"/>
+                          <w:sz w:val="24"/>
+                          <w:szCs w:val="24"/>
+                        </w:rPr>
+                        <m:t>,</m:t>
+                      </m:r>
+                      <m:r>
+                        <w:rPr>
+                          <w:rFonts w:ascii="Cambria Math" w:hAnsi="Cambria Math"/>
+                          <w:sz w:val="24"/>
+                          <w:szCs w:val="24"/>
+                        </w:rPr>
+                        <m:t>s</m:t>
+                      </m:r>
+                      <m:r>
+                        <w:rPr>
+                          <w:rFonts w:ascii="Cambria Math" w:hAnsi="Cambria Math"/>
+                          <w:sz w:val="24"/>
+                          <w:szCs w:val="24"/>
+                        </w:rPr>
+                        <m:t xml:space="preserve"> </m:t>
                       </m:r>
                     </m:sub>
                   </m:sSub>
@@ -4948,7 +5595,31 @@
                       <w:sz w:val="24"/>
                       <w:szCs w:val="24"/>
                     </w:rPr>
-                    <m:t>≤ 1   ∀k,s</m:t>
+                    <m:t>≤ 1   ∀</m:t>
+                  </m:r>
+                  <m:r>
+                    <w:rPr>
+                      <w:rFonts w:ascii="Cambria Math" w:hAnsi="Cambria Math"/>
+                      <w:sz w:val="24"/>
+                      <w:szCs w:val="24"/>
+                    </w:rPr>
+                    <m:t>k</m:t>
+                  </m:r>
+                  <m:r>
+                    <w:rPr>
+                      <w:rFonts w:ascii="Cambria Math" w:hAnsi="Cambria Math"/>
+                      <w:sz w:val="24"/>
+                      <w:szCs w:val="24"/>
+                    </w:rPr>
+                    <m:t>,</m:t>
+                  </m:r>
+                  <m:r>
+                    <w:rPr>
+                      <w:rFonts w:ascii="Cambria Math" w:hAnsi="Cambria Math"/>
+                      <w:sz w:val="24"/>
+                      <w:szCs w:val="24"/>
+                    </w:rPr>
+                    <m:t>s</m:t>
                   </m:r>
                 </m:e>
               </m:nary>
@@ -5040,7 +5711,15 @@
                   <w:sz w:val="24"/>
                   <w:szCs w:val="24"/>
                 </w:rPr>
-                <m:t>s=1</m:t>
+                <m:t>s</m:t>
+              </m:r>
+              <m:r>
+                <w:rPr>
+                  <w:rFonts w:ascii="Cambria Math" w:hAnsi="Cambria Math"/>
+                  <w:sz w:val="24"/>
+                  <w:szCs w:val="24"/>
+                </w:rPr>
+                <m:t>=1</m:t>
               </m:r>
             </m:sub>
             <m:sup/>
@@ -5066,7 +5745,15 @@
                       <w:sz w:val="24"/>
                       <w:szCs w:val="24"/>
                     </w:rPr>
-                    <m:t>i=1</m:t>
+                    <m:t>i</m:t>
+                  </m:r>
+                  <m:r>
+                    <w:rPr>
+                      <w:rFonts w:ascii="Cambria Math" w:hAnsi="Cambria Math"/>
+                      <w:sz w:val="24"/>
+                      <w:szCs w:val="24"/>
+                    </w:rPr>
+                    <m:t>=1</m:t>
                   </m:r>
                 </m:sub>
                 <m:sup/>
@@ -5092,7 +5779,15 @@
                           <w:sz w:val="24"/>
                           <w:szCs w:val="24"/>
                         </w:rPr>
-                        <m:t>j=1</m:t>
+                        <m:t>j</m:t>
+                      </m:r>
+                      <m:r>
+                        <w:rPr>
+                          <w:rFonts w:ascii="Cambria Math" w:hAnsi="Cambria Math"/>
+                          <w:sz w:val="24"/>
+                          <w:szCs w:val="24"/>
+                        </w:rPr>
+                        <m:t>=1</m:t>
                       </m:r>
                     </m:sub>
                     <m:sup/>
@@ -5125,7 +5820,23 @@
                               <w:sz w:val="24"/>
                               <w:szCs w:val="24"/>
                             </w:rPr>
-                            <m:t>i,j</m:t>
+                            <m:t>i</m:t>
+                          </m:r>
+                          <m:r>
+                            <w:rPr>
+                              <w:rFonts w:ascii="Cambria Math" w:hAnsi="Cambria Math"/>
+                              <w:sz w:val="24"/>
+                              <w:szCs w:val="24"/>
+                            </w:rPr>
+                            <m:t>,</m:t>
+                          </m:r>
+                          <m:r>
+                            <w:rPr>
+                              <w:rFonts w:ascii="Cambria Math" w:hAnsi="Cambria Math"/>
+                              <w:sz w:val="24"/>
+                              <w:szCs w:val="24"/>
+                            </w:rPr>
+                            <m:t>j</m:t>
                           </m:r>
                         </m:sub>
                       </m:sSub>
@@ -5165,7 +5876,55 @@
                               <w:sz w:val="24"/>
                               <w:szCs w:val="24"/>
                             </w:rPr>
-                            <m:t>i,j,k,s</m:t>
+                            <m:t>i</m:t>
+                          </m:r>
+                          <m:r>
+                            <w:rPr>
+                              <w:rFonts w:ascii="Cambria Math" w:hAnsi="Cambria Math"/>
+                              <w:sz w:val="24"/>
+                              <w:szCs w:val="24"/>
+                            </w:rPr>
+                            <m:t>,</m:t>
+                          </m:r>
+                          <m:r>
+                            <w:rPr>
+                              <w:rFonts w:ascii="Cambria Math" w:hAnsi="Cambria Math"/>
+                              <w:sz w:val="24"/>
+                              <w:szCs w:val="24"/>
+                            </w:rPr>
+                            <m:t>j</m:t>
+                          </m:r>
+                          <m:r>
+                            <w:rPr>
+                              <w:rFonts w:ascii="Cambria Math" w:hAnsi="Cambria Math"/>
+                              <w:sz w:val="24"/>
+                              <w:szCs w:val="24"/>
+                            </w:rPr>
+                            <m:t>,</m:t>
+                          </m:r>
+                          <m:r>
+                            <w:rPr>
+                              <w:rFonts w:ascii="Cambria Math" w:hAnsi="Cambria Math"/>
+                              <w:sz w:val="24"/>
+                              <w:szCs w:val="24"/>
+                            </w:rPr>
+                            <m:t>k</m:t>
+                          </m:r>
+                          <m:r>
+                            <w:rPr>
+                              <w:rFonts w:ascii="Cambria Math" w:hAnsi="Cambria Math"/>
+                              <w:sz w:val="24"/>
+                              <w:szCs w:val="24"/>
+                            </w:rPr>
+                            <m:t>,</m:t>
+                          </m:r>
+                          <m:r>
+                            <w:rPr>
+                              <w:rFonts w:ascii="Cambria Math" w:hAnsi="Cambria Math"/>
+                              <w:sz w:val="24"/>
+                              <w:szCs w:val="24"/>
+                            </w:rPr>
+                            <m:t>s</m:t>
                           </m:r>
                         </m:sub>
                       </m:sSub>
@@ -5205,7 +5964,15 @@
                               <w:sz w:val="24"/>
                               <w:szCs w:val="24"/>
                             </w:rPr>
-                            <m:t xml:space="preserve">k   </m:t>
+                            <m:t>k</m:t>
+                          </m:r>
+                          <m:r>
+                            <w:rPr>
+                              <w:rFonts w:ascii="Cambria Math" w:hAnsi="Cambria Math"/>
+                              <w:sz w:val="24"/>
+                              <w:szCs w:val="24"/>
+                            </w:rPr>
+                            <m:t xml:space="preserve">   </m:t>
                           </m:r>
                         </m:sub>
                       </m:sSub>
@@ -5215,7 +5982,15 @@
                           <w:sz w:val="24"/>
                           <w:szCs w:val="24"/>
                         </w:rPr>
-                        <m:t>∀k</m:t>
+                        <m:t>∀</m:t>
+                      </m:r>
+                      <m:r>
+                        <w:rPr>
+                          <w:rFonts w:ascii="Cambria Math" w:hAnsi="Cambria Math"/>
+                          <w:sz w:val="24"/>
+                          <w:szCs w:val="24"/>
+                        </w:rPr>
+                        <m:t>k</m:t>
                       </m:r>
                     </m:e>
                   </m:nary>
@@ -5389,18 +6164,30 @@
     </w:p>
     <w:p>
       <w:pPr>
-        <w:pStyle w:val="Prrafodelista"/>
-        <w:ind w:left="720" w:firstLine="0"/>
-        <w:rPr>
-          <w:sz w:val="24"/>
-          <w:szCs w:val="24"/>
-        </w:rPr>
-      </w:pPr>
-    </w:p>
-    <w:p>
-      <w:pPr>
-        <w:pStyle w:val="Prrafodelista"/>
-        <w:ind w:left="720" w:firstLine="0"/>
+        <w:rPr>
+          <w:sz w:val="24"/>
+          <w:szCs w:val="24"/>
+        </w:rPr>
+      </w:pPr>
+      <w:r>
+        <w:rPr>
+          <w:sz w:val="24"/>
+          <w:szCs w:val="24"/>
+        </w:rPr>
+        <w:tab/>
+        <w:t>*Here, we use the variable Y to represent the effective collection of garbage, ensuring:</w:t>
+      </w:r>
+    </w:p>
+    <w:p>
+      <w:pPr>
+        <w:rPr>
+          <w:sz w:val="24"/>
+          <w:szCs w:val="24"/>
+        </w:rPr>
+      </w:pPr>
+    </w:p>
+    <w:p>
+      <w:pPr>
         <w:rPr>
           <w:sz w:val="24"/>
           <w:szCs w:val="24"/>
@@ -5426,6 +6213,392 @@
                   <w:sz w:val="24"/>
                   <w:szCs w:val="24"/>
                 </w:rPr>
+                <m:t>Y</m:t>
+              </m:r>
+            </m:e>
+            <m:sub>
+              <m:r>
+                <w:rPr>
+                  <w:rFonts w:ascii="Cambria Math" w:hAnsi="Cambria Math"/>
+                  <w:sz w:val="24"/>
+                  <w:szCs w:val="24"/>
+                </w:rPr>
+                <m:t>i,j,k,s</m:t>
+              </m:r>
+              <m:r>
+                <w:rPr>
+                  <w:rFonts w:ascii="Cambria Math" w:hAnsi="Cambria Math"/>
+                  <w:sz w:val="24"/>
+                  <w:szCs w:val="24"/>
+                </w:rPr>
+                <m:t xml:space="preserve"> </m:t>
+              </m:r>
+            </m:sub>
+          </m:sSub>
+          <m:r>
+            <w:rPr>
+              <w:rFonts w:ascii="Cambria Math" w:hAnsi="Cambria Math"/>
+              <w:sz w:val="24"/>
+              <w:szCs w:val="24"/>
+            </w:rPr>
+            <m:t xml:space="preserve">≤ </m:t>
+          </m:r>
+          <m:sSub>
+            <m:sSubPr>
+              <m:ctrlPr>
+                <w:rPr>
+                  <w:rFonts w:ascii="Cambria Math" w:hAnsi="Cambria Math"/>
+                  <w:i/>
+                  <w:sz w:val="24"/>
+                  <w:szCs w:val="24"/>
+                </w:rPr>
+              </m:ctrlPr>
+            </m:sSubPr>
+            <m:e>
+              <m:r>
+                <w:rPr>
+                  <w:rFonts w:ascii="Cambria Math" w:hAnsi="Cambria Math"/>
+                  <w:sz w:val="24"/>
+                  <w:szCs w:val="24"/>
+                </w:rPr>
+                <m:t>R</m:t>
+              </m:r>
+            </m:e>
+            <m:sub>
+              <m:r>
+                <w:rPr>
+                  <w:rFonts w:ascii="Cambria Math" w:hAnsi="Cambria Math"/>
+                  <w:sz w:val="24"/>
+                  <w:szCs w:val="24"/>
+                </w:rPr>
+                <m:t>i,j,k,s</m:t>
+              </m:r>
+            </m:sub>
+          </m:sSub>
+        </m:oMath>
+      </m:oMathPara>
+    </w:p>
+    <w:p>
+      <w:pPr>
+        <w:rPr>
+          <w:sz w:val="24"/>
+          <w:szCs w:val="24"/>
+        </w:rPr>
+      </w:pPr>
+    </w:p>
+    <w:p>
+      <w:pPr>
+        <w:rPr>
+          <w:sz w:val="24"/>
+          <w:szCs w:val="24"/>
+        </w:rPr>
+      </w:pPr>
+      <w:r>
+        <w:rPr>
+          <w:sz w:val="24"/>
+          <w:szCs w:val="24"/>
+        </w:rPr>
+        <w:tab/>
+        <w:t xml:space="preserve">The variable Y </w:t>
+      </w:r>
+      <w:r>
+        <w:rPr>
+          <w:sz w:val="24"/>
+          <w:szCs w:val="24"/>
+        </w:rPr>
+        <w:t>is limited</w:t>
+      </w:r>
+      <w:r>
+        <w:rPr>
+          <w:sz w:val="24"/>
+          <w:szCs w:val="24"/>
+        </w:rPr>
+        <w:t xml:space="preserve"> to 0</w:t>
+      </w:r>
+      <w:r>
+        <w:rPr>
+          <w:sz w:val="24"/>
+          <w:szCs w:val="24"/>
+        </w:rPr>
+        <w:t xml:space="preserve"> only when R = 0,</w:t>
+      </w:r>
+    </w:p>
+    <w:p>
+      <w:pPr>
+        <w:rPr>
+          <w:sz w:val="24"/>
+          <w:szCs w:val="24"/>
+        </w:rPr>
+      </w:pPr>
+    </w:p>
+    <w:p>
+      <w:pPr>
+        <w:rPr>
+          <w:sz w:val="24"/>
+          <w:szCs w:val="24"/>
+        </w:rPr>
+      </w:pPr>
+      <m:oMathPara>
+        <m:oMath>
+          <m:sSub>
+            <m:sSubPr>
+              <m:ctrlPr>
+                <w:rPr>
+                  <w:rFonts w:ascii="Cambria Math" w:hAnsi="Cambria Math"/>
+                  <w:i/>
+                  <w:sz w:val="24"/>
+                  <w:szCs w:val="24"/>
+                </w:rPr>
+              </m:ctrlPr>
+            </m:sSubPr>
+            <m:e>
+              <m:r>
+                <w:rPr>
+                  <w:rFonts w:ascii="Cambria Math" w:hAnsi="Cambria Math"/>
+                  <w:sz w:val="24"/>
+                  <w:szCs w:val="24"/>
+                </w:rPr>
+                <m:t>Y</m:t>
+              </m:r>
+            </m:e>
+            <m:sub>
+              <m:r>
+                <w:rPr>
+                  <w:rFonts w:ascii="Cambria Math" w:hAnsi="Cambria Math"/>
+                  <w:sz w:val="24"/>
+                  <w:szCs w:val="24"/>
+                </w:rPr>
+                <m:t xml:space="preserve">i,j,k,s </m:t>
+              </m:r>
+            </m:sub>
+          </m:sSub>
+          <m:r>
+            <w:rPr>
+              <w:rFonts w:ascii="Cambria Math" w:hAnsi="Cambria Math"/>
+              <w:sz w:val="24"/>
+              <w:szCs w:val="24"/>
+            </w:rPr>
+            <m:t xml:space="preserve">≥ </m:t>
+          </m:r>
+          <m:sSub>
+            <m:sSubPr>
+              <m:ctrlPr>
+                <w:rPr>
+                  <w:rFonts w:ascii="Cambria Math" w:hAnsi="Cambria Math"/>
+                  <w:i/>
+                  <w:sz w:val="24"/>
+                  <w:szCs w:val="24"/>
+                </w:rPr>
+              </m:ctrlPr>
+            </m:sSubPr>
+            <m:e>
+              <m:r>
+                <w:rPr>
+                  <w:rFonts w:ascii="Cambria Math" w:hAnsi="Cambria Math"/>
+                  <w:sz w:val="24"/>
+                  <w:szCs w:val="24"/>
+                </w:rPr>
+                <m:t>R</m:t>
+              </m:r>
+            </m:e>
+            <m:sub>
+              <m:r>
+                <w:rPr>
+                  <w:rFonts w:ascii="Cambria Math" w:hAnsi="Cambria Math"/>
+                  <w:sz w:val="24"/>
+                  <w:szCs w:val="24"/>
+                </w:rPr>
+                <m:t xml:space="preserve">i,j,k,s </m:t>
+              </m:r>
+            </m:sub>
+          </m:sSub>
+          <m:r>
+            <w:rPr>
+              <w:rFonts w:ascii="Cambria Math" w:hAnsi="Cambria Math"/>
+              <w:sz w:val="24"/>
+              <w:szCs w:val="24"/>
+            </w:rPr>
+            <m:t xml:space="preserve">+ </m:t>
+          </m:r>
+          <m:sSub>
+            <m:sSubPr>
+              <m:ctrlPr>
+                <w:rPr>
+                  <w:rFonts w:ascii="Cambria Math" w:hAnsi="Cambria Math"/>
+                  <w:i/>
+                  <w:sz w:val="24"/>
+                  <w:szCs w:val="24"/>
+                </w:rPr>
+              </m:ctrlPr>
+            </m:sSubPr>
+            <m:e>
+              <m:r>
+                <w:rPr>
+                  <w:rFonts w:ascii="Cambria Math" w:hAnsi="Cambria Math"/>
+                  <w:sz w:val="24"/>
+                  <w:szCs w:val="24"/>
+                </w:rPr>
+                <m:t xml:space="preserve">(1 - </m:t>
+              </m:r>
+              <m:r>
+                <w:rPr>
+                  <w:rFonts w:ascii="Cambria Math" w:hAnsi="Cambria Math"/>
+                  <w:sz w:val="24"/>
+                  <w:szCs w:val="24"/>
+                </w:rPr>
+                <m:t>is_collected</m:t>
+              </m:r>
+            </m:e>
+            <m:sub>
+              <m:r>
+                <w:rPr>
+                  <w:rFonts w:ascii="Cambria Math" w:hAnsi="Cambria Math"/>
+                  <w:sz w:val="24"/>
+                  <w:szCs w:val="24"/>
+                </w:rPr>
+                <m:t>k</m:t>
+              </m:r>
+            </m:sub>
+          </m:sSub>
+          <m:r>
+            <w:rPr>
+              <w:rFonts w:ascii="Cambria Math" w:hAnsi="Cambria Math"/>
+              <w:sz w:val="24"/>
+              <w:szCs w:val="24"/>
+            </w:rPr>
+            <m:t>) -1</m:t>
+          </m:r>
+        </m:oMath>
+      </m:oMathPara>
+    </w:p>
+    <w:p>
+      <w:pPr>
+        <w:rPr>
+          <w:sz w:val="24"/>
+          <w:szCs w:val="24"/>
+        </w:rPr>
+      </w:pPr>
+    </w:p>
+    <w:p>
+      <w:pPr>
+        <w:ind w:left="720"/>
+        <w:rPr>
+          <w:sz w:val="24"/>
+          <w:szCs w:val="24"/>
+        </w:rPr>
+      </w:pPr>
+      <w:r>
+        <w:rPr>
+          <w:sz w:val="24"/>
+          <w:szCs w:val="24"/>
+        </w:rPr>
+        <w:t>And if Y = 1 that can only mean that the garbage</w:t>
+      </w:r>
+      <w:r>
+        <w:rPr>
+          <w:sz w:val="24"/>
+          <w:szCs w:val="24"/>
+        </w:rPr>
+        <w:t xml:space="preserve"> hasn´t been collected and we are in the step s. All other cases are </w:t>
+      </w:r>
+      <w:r>
+        <w:rPr>
+          <w:sz w:val="24"/>
+          <w:szCs w:val="24"/>
+        </w:rPr>
+        <w:t>zero or below, which is not possible due to its nature of binary variable.</w:t>
+      </w:r>
+    </w:p>
+    <w:p>
+      <w:pPr>
+        <w:ind w:left="720"/>
+        <w:rPr>
+          <w:sz w:val="24"/>
+          <w:szCs w:val="24"/>
+        </w:rPr>
+      </w:pPr>
+    </w:p>
+    <w:p>
+      <w:pPr>
+        <w:ind w:left="720"/>
+        <w:rPr>
+          <w:sz w:val="24"/>
+          <w:szCs w:val="24"/>
+        </w:rPr>
+      </w:pPr>
+    </w:p>
+    <w:p>
+      <w:pPr>
+        <w:ind w:left="720"/>
+        <w:rPr>
+          <w:sz w:val="24"/>
+          <w:szCs w:val="24"/>
+        </w:rPr>
+      </w:pPr>
+    </w:p>
+    <w:p>
+      <w:pPr>
+        <w:ind w:left="720"/>
+        <w:rPr>
+          <w:sz w:val="24"/>
+          <w:szCs w:val="24"/>
+        </w:rPr>
+      </w:pPr>
+      <w:r>
+        <w:rPr>
+          <w:sz w:val="24"/>
+          <w:szCs w:val="24"/>
+        </w:rPr>
+        <w:lastRenderedPageBreak/>
+        <w:t>The update on the garbage restriction</w:t>
+      </w:r>
+      <w:r>
+        <w:rPr>
+          <w:sz w:val="24"/>
+          <w:szCs w:val="24"/>
+        </w:rPr>
+        <w:t xml:space="preserve"> is:</w:t>
+      </w:r>
+    </w:p>
+    <w:p>
+      <w:pPr>
+        <w:pStyle w:val="Prrafodelista"/>
+        <w:ind w:left="720" w:firstLine="0"/>
+        <w:rPr>
+          <w:sz w:val="24"/>
+          <w:szCs w:val="24"/>
+        </w:rPr>
+      </w:pPr>
+    </w:p>
+    <w:p>
+      <w:pPr>
+        <w:pStyle w:val="Prrafodelista"/>
+        <w:ind w:left="720" w:firstLine="0"/>
+        <w:rPr>
+          <w:sz w:val="24"/>
+          <w:szCs w:val="24"/>
+        </w:rPr>
+      </w:pPr>
+      <m:oMathPara>
+        <m:oMath>
+          <m:sSub>
+            <m:sSubPr>
+              <m:ctrlPr>
+                <w:rPr>
+                  <w:rFonts w:ascii="Cambria Math" w:hAnsi="Cambria Math"/>
+                  <w:i/>
+                  <w:sz w:val="24"/>
+                  <w:szCs w:val="24"/>
+                </w:rPr>
+              </m:ctrlPr>
+            </m:sSubPr>
+            <m:e>
+              <m:r>
+                <w:rPr>
+                  <w:rFonts w:ascii="Cambria Math" w:hAnsi="Cambria Math"/>
+                  <w:sz w:val="24"/>
+                  <w:szCs w:val="24"/>
+                </w:rPr>
                 <m:t>B</m:t>
               </m:r>
             </m:e>
@@ -5436,7 +6609,23 @@
                   <w:sz w:val="24"/>
                   <w:szCs w:val="24"/>
                 </w:rPr>
-                <m:t>k,s</m:t>
+                <m:t>k</m:t>
+              </m:r>
+              <m:r>
+                <w:rPr>
+                  <w:rFonts w:ascii="Cambria Math" w:hAnsi="Cambria Math"/>
+                  <w:sz w:val="24"/>
+                  <w:szCs w:val="24"/>
+                </w:rPr>
+                <m:t>,</m:t>
+              </m:r>
+              <m:r>
+                <w:rPr>
+                  <w:rFonts w:ascii="Cambria Math" w:hAnsi="Cambria Math"/>
+                  <w:sz w:val="24"/>
+                  <w:szCs w:val="24"/>
+                </w:rPr>
+                <m:t>s</m:t>
               </m:r>
             </m:sub>
           </m:sSub>
@@ -5476,7 +6665,31 @@
                   <w:sz w:val="24"/>
                   <w:szCs w:val="24"/>
                 </w:rPr>
-                <m:t>k,s-1</m:t>
+                <m:t>k</m:t>
+              </m:r>
+              <m:r>
+                <w:rPr>
+                  <w:rFonts w:ascii="Cambria Math" w:hAnsi="Cambria Math"/>
+                  <w:sz w:val="24"/>
+                  <w:szCs w:val="24"/>
+                </w:rPr>
+                <m:t>,</m:t>
+              </m:r>
+              <m:r>
+                <w:rPr>
+                  <w:rFonts w:ascii="Cambria Math" w:hAnsi="Cambria Math"/>
+                  <w:sz w:val="24"/>
+                  <w:szCs w:val="24"/>
+                </w:rPr>
+                <m:t>s</m:t>
+              </m:r>
+              <m:r>
+                <w:rPr>
+                  <w:rFonts w:ascii="Cambria Math" w:hAnsi="Cambria Math"/>
+                  <w:sz w:val="24"/>
+                  <w:szCs w:val="24"/>
+                </w:rPr>
+                <m:t>-1</m:t>
               </m:r>
             </m:sub>
           </m:sSub>
@@ -5509,7 +6722,15 @@
                   <w:sz w:val="24"/>
                   <w:szCs w:val="24"/>
                 </w:rPr>
-                <m:t>i=1</m:t>
+                <m:t>i</m:t>
+              </m:r>
+              <m:r>
+                <w:rPr>
+                  <w:rFonts w:ascii="Cambria Math" w:hAnsi="Cambria Math"/>
+                  <w:sz w:val="24"/>
+                  <w:szCs w:val="24"/>
+                </w:rPr>
+                <m:t>=1</m:t>
               </m:r>
             </m:sub>
             <m:sup/>
@@ -5535,7 +6756,15 @@
                       <w:sz w:val="24"/>
                       <w:szCs w:val="24"/>
                     </w:rPr>
-                    <m:t>j=1</m:t>
+                    <m:t>j</m:t>
+                  </m:r>
+                  <m:r>
+                    <w:rPr>
+                      <w:rFonts w:ascii="Cambria Math" w:hAnsi="Cambria Math"/>
+                      <w:sz w:val="24"/>
+                      <w:szCs w:val="24"/>
+                    </w:rPr>
+                    <m:t>=1</m:t>
                   </m:r>
                 </m:sub>
                 <m:sup/>
@@ -5568,7 +6797,23 @@
                           <w:sz w:val="24"/>
                           <w:szCs w:val="24"/>
                         </w:rPr>
-                        <m:t>i,j</m:t>
+                        <m:t>i</m:t>
+                      </m:r>
+                      <m:r>
+                        <w:rPr>
+                          <w:rFonts w:ascii="Cambria Math" w:hAnsi="Cambria Math"/>
+                          <w:sz w:val="24"/>
+                          <w:szCs w:val="24"/>
+                        </w:rPr>
+                        <m:t>,</m:t>
+                      </m:r>
+                      <m:r>
+                        <w:rPr>
+                          <w:rFonts w:ascii="Cambria Math" w:hAnsi="Cambria Math"/>
+                          <w:sz w:val="24"/>
+                          <w:szCs w:val="24"/>
+                        </w:rPr>
+                        <m:t>j</m:t>
                       </m:r>
                     </m:sub>
                   </m:sSub>
@@ -5578,7 +6823,15 @@
                       <w:sz w:val="24"/>
                       <w:szCs w:val="24"/>
                     </w:rPr>
-                    <m:t xml:space="preserve"> * </m:t>
+                    <m:t xml:space="preserve"> </m:t>
+                  </m:r>
+                  <m:r>
+                    <w:rPr>
+                      <w:rFonts w:ascii="Cambria Math" w:hAnsi="Cambria Math"/>
+                      <w:sz w:val="24"/>
+                      <w:szCs w:val="24"/>
+                    </w:rPr>
+                    <m:t>*</m:t>
                   </m:r>
                   <m:sSub>
                     <m:sSubPr>
@@ -5598,7 +6851,7 @@
                           <w:sz w:val="24"/>
                           <w:szCs w:val="24"/>
                         </w:rPr>
-                        <m:t>R</m:t>
+                        <m:t>Y</m:t>
                       </m:r>
                     </m:e>
                     <m:sub>
@@ -5608,7 +6861,7 @@
                           <w:sz w:val="24"/>
                           <w:szCs w:val="24"/>
                         </w:rPr>
-                        <m:t xml:space="preserve">i,j,k,s </m:t>
+                        <m:t>i,j,k,s</m:t>
                       </m:r>
                     </m:sub>
                   </m:sSub>
@@ -5618,47 +6871,23 @@
                       <w:sz w:val="24"/>
                       <w:szCs w:val="24"/>
                     </w:rPr>
-                    <m:t xml:space="preserve">*(1 - </m:t>
+                    <m:t xml:space="preserve">    ∀ </m:t>
                   </m:r>
-                  <m:sSub>
-                    <m:sSubPr>
-                      <m:ctrlPr>
-                        <w:rPr>
-                          <w:rFonts w:ascii="Cambria Math" w:hAnsi="Cambria Math"/>
-                          <w:i/>
-                          <w:sz w:val="24"/>
-                          <w:szCs w:val="24"/>
-                        </w:rPr>
-                      </m:ctrlPr>
-                    </m:sSubPr>
-                    <m:e>
-                      <m:r>
-                        <w:rPr>
-                          <w:rFonts w:ascii="Cambria Math" w:hAnsi="Cambria Math"/>
-                          <w:sz w:val="24"/>
-                          <w:szCs w:val="24"/>
-                        </w:rPr>
-                        <m:t>is_collected</m:t>
-                      </m:r>
-                    </m:e>
-                    <m:sub>
-                      <m:r>
-                        <w:rPr>
-                          <w:rFonts w:ascii="Cambria Math" w:hAnsi="Cambria Math"/>
-                          <w:sz w:val="24"/>
-                          <w:szCs w:val="24"/>
-                        </w:rPr>
-                        <m:t>i,j,s-1</m:t>
-                      </m:r>
-                    </m:sub>
-                  </m:sSub>
                   <m:r>
                     <w:rPr>
                       <w:rFonts w:ascii="Cambria Math" w:hAnsi="Cambria Math"/>
                       <w:sz w:val="24"/>
                       <w:szCs w:val="24"/>
                     </w:rPr>
-                    <m:t>)    ∀ s&gt;0</m:t>
+                    <m:t>s</m:t>
+                  </m:r>
+                  <m:r>
+                    <w:rPr>
+                      <w:rFonts w:ascii="Cambria Math" w:hAnsi="Cambria Math"/>
+                      <w:sz w:val="24"/>
+                      <w:szCs w:val="24"/>
+                    </w:rPr>
+                    <m:t>&gt;0</m:t>
                   </m:r>
                 </m:e>
               </m:nary>
@@ -5771,7 +7000,23 @@
                   <w:sz w:val="24"/>
                   <w:szCs w:val="24"/>
                 </w:rPr>
-                <m:t>is_collected</m:t>
+                <m:t>is</m:t>
+              </m:r>
+              <m:r>
+                <w:rPr>
+                  <w:rFonts w:ascii="Cambria Math" w:hAnsi="Cambria Math"/>
+                  <w:sz w:val="24"/>
+                  <w:szCs w:val="24"/>
+                </w:rPr>
+                <m:t>_</m:t>
+              </m:r>
+              <m:r>
+                <w:rPr>
+                  <w:rFonts w:ascii="Cambria Math" w:hAnsi="Cambria Math"/>
+                  <w:sz w:val="24"/>
+                  <w:szCs w:val="24"/>
+                </w:rPr>
+                <m:t>collected</m:t>
               </m:r>
             </m:e>
             <m:sub>
@@ -5781,7 +7026,39 @@
                   <w:sz w:val="24"/>
                   <w:szCs w:val="24"/>
                 </w:rPr>
-                <m:t>i,j,s</m:t>
+                <m:t>i</m:t>
+              </m:r>
+              <m:r>
+                <w:rPr>
+                  <w:rFonts w:ascii="Cambria Math" w:hAnsi="Cambria Math"/>
+                  <w:sz w:val="24"/>
+                  <w:szCs w:val="24"/>
+                </w:rPr>
+                <m:t>,</m:t>
+              </m:r>
+              <m:r>
+                <w:rPr>
+                  <w:rFonts w:ascii="Cambria Math" w:hAnsi="Cambria Math"/>
+                  <w:sz w:val="24"/>
+                  <w:szCs w:val="24"/>
+                </w:rPr>
+                <m:t>j</m:t>
+              </m:r>
+              <m:r>
+                <w:rPr>
+                  <w:rFonts w:ascii="Cambria Math" w:hAnsi="Cambria Math"/>
+                  <w:sz w:val="24"/>
+                  <w:szCs w:val="24"/>
+                </w:rPr>
+                <m:t>,</m:t>
+              </m:r>
+              <m:r>
+                <w:rPr>
+                  <w:rFonts w:ascii="Cambria Math" w:hAnsi="Cambria Math"/>
+                  <w:sz w:val="24"/>
+                  <w:szCs w:val="24"/>
+                </w:rPr>
+                <m:t>s</m:t>
               </m:r>
             </m:sub>
           </m:sSub>
@@ -5811,7 +7088,23 @@
                   <w:sz w:val="24"/>
                   <w:szCs w:val="24"/>
                 </w:rPr>
-                <m:t>can_collect</m:t>
+                <m:t>can</m:t>
+              </m:r>
+              <m:r>
+                <w:rPr>
+                  <w:rFonts w:ascii="Cambria Math" w:hAnsi="Cambria Math"/>
+                  <w:sz w:val="24"/>
+                  <w:szCs w:val="24"/>
+                </w:rPr>
+                <m:t>_</m:t>
+              </m:r>
+              <m:r>
+                <w:rPr>
+                  <w:rFonts w:ascii="Cambria Math" w:hAnsi="Cambria Math"/>
+                  <w:sz w:val="24"/>
+                  <w:szCs w:val="24"/>
+                </w:rPr>
+                <m:t>collect</m:t>
               </m:r>
             </m:e>
             <m:sub>
@@ -5861,7 +7154,55 @@
                   <w:sz w:val="24"/>
                   <w:szCs w:val="24"/>
                 </w:rPr>
-                <m:t>i,j,k,s</m:t>
+                <m:t>i</m:t>
+              </m:r>
+              <m:r>
+                <w:rPr>
+                  <w:rFonts w:ascii="Cambria Math" w:hAnsi="Cambria Math"/>
+                  <w:sz w:val="24"/>
+                  <w:szCs w:val="24"/>
+                </w:rPr>
+                <m:t>,</m:t>
+              </m:r>
+              <m:r>
+                <w:rPr>
+                  <w:rFonts w:ascii="Cambria Math" w:hAnsi="Cambria Math"/>
+                  <w:sz w:val="24"/>
+                  <w:szCs w:val="24"/>
+                </w:rPr>
+                <m:t>j</m:t>
+              </m:r>
+              <m:r>
+                <w:rPr>
+                  <w:rFonts w:ascii="Cambria Math" w:hAnsi="Cambria Math"/>
+                  <w:sz w:val="24"/>
+                  <w:szCs w:val="24"/>
+                </w:rPr>
+                <m:t>,</m:t>
+              </m:r>
+              <m:r>
+                <w:rPr>
+                  <w:rFonts w:ascii="Cambria Math" w:hAnsi="Cambria Math"/>
+                  <w:sz w:val="24"/>
+                  <w:szCs w:val="24"/>
+                </w:rPr>
+                <m:t>k</m:t>
+              </m:r>
+              <m:r>
+                <w:rPr>
+                  <w:rFonts w:ascii="Cambria Math" w:hAnsi="Cambria Math"/>
+                  <w:sz w:val="24"/>
+                  <w:szCs w:val="24"/>
+                </w:rPr>
+                <m:t>,</m:t>
+              </m:r>
+              <m:r>
+                <w:rPr>
+                  <w:rFonts w:ascii="Cambria Math" w:hAnsi="Cambria Math"/>
+                  <w:sz w:val="24"/>
+                  <w:szCs w:val="24"/>
+                </w:rPr>
+                <m:t>s</m:t>
               </m:r>
             </m:sub>
           </m:sSub>
@@ -5871,7 +7212,63 @@
               <w:sz w:val="24"/>
               <w:szCs w:val="24"/>
             </w:rPr>
-            <m:t xml:space="preserve">   ∀ s&gt;0, i,j,k</m:t>
+            <m:t xml:space="preserve">   ∀ </m:t>
+          </m:r>
+          <m:r>
+            <w:rPr>
+              <w:rFonts w:ascii="Cambria Math" w:hAnsi="Cambria Math"/>
+              <w:sz w:val="24"/>
+              <w:szCs w:val="24"/>
+            </w:rPr>
+            <m:t>s</m:t>
+          </m:r>
+          <m:r>
+            <w:rPr>
+              <w:rFonts w:ascii="Cambria Math" w:hAnsi="Cambria Math"/>
+              <w:sz w:val="24"/>
+              <w:szCs w:val="24"/>
+            </w:rPr>
+            <m:t xml:space="preserve">&gt;0, </m:t>
+          </m:r>
+          <m:r>
+            <w:rPr>
+              <w:rFonts w:ascii="Cambria Math" w:hAnsi="Cambria Math"/>
+              <w:sz w:val="24"/>
+              <w:szCs w:val="24"/>
+            </w:rPr>
+            <m:t>i</m:t>
+          </m:r>
+          <m:r>
+            <w:rPr>
+              <w:rFonts w:ascii="Cambria Math" w:hAnsi="Cambria Math"/>
+              <w:sz w:val="24"/>
+              <w:szCs w:val="24"/>
+            </w:rPr>
+            <m:t>,</m:t>
+          </m:r>
+          <m:r>
+            <w:rPr>
+              <w:rFonts w:ascii="Cambria Math" w:hAnsi="Cambria Math"/>
+              <w:sz w:val="24"/>
+              <w:szCs w:val="24"/>
+            </w:rPr>
+            <m:t>j</m:t>
+          </m:r>
+          <m:r>
+            <w:rPr>
+              <w:rFonts w:ascii="Cambria Math" w:hAnsi="Cambria Math"/>
+              <w:sz w:val="24"/>
+              <w:szCs w:val="24"/>
+            </w:rPr>
+            <m:t>,</m:t>
+          </m:r>
+          <m:r>
+            <w:rPr>
+              <w:rFonts w:ascii="Cambria Math" w:hAnsi="Cambria Math"/>
+              <w:sz w:val="24"/>
+              <w:szCs w:val="24"/>
+            </w:rPr>
+            <m:t>k</m:t>
           </m:r>
         </m:oMath>
       </m:oMathPara>
@@ -6055,7 +7452,23 @@
                   <w:sz w:val="24"/>
                   <w:szCs w:val="24"/>
                 </w:rPr>
-                <m:t>k,s</m:t>
+                <m:t>k</m:t>
+              </m:r>
+              <m:r>
+                <w:rPr>
+                  <w:rFonts w:ascii="Cambria Math" w:hAnsi="Cambria Math"/>
+                  <w:sz w:val="24"/>
+                  <w:szCs w:val="24"/>
+                </w:rPr>
+                <m:t>,</m:t>
+              </m:r>
+              <m:r>
+                <w:rPr>
+                  <w:rFonts w:ascii="Cambria Math" w:hAnsi="Cambria Math"/>
+                  <w:sz w:val="24"/>
+                  <w:szCs w:val="24"/>
+                </w:rPr>
+                <m:t>s</m:t>
               </m:r>
             </m:sub>
           </m:sSub>
@@ -6095,7 +7508,23 @@
                   <w:sz w:val="24"/>
                   <w:szCs w:val="24"/>
                 </w:rPr>
-                <m:t>i,j</m:t>
+                <m:t>i</m:t>
+              </m:r>
+              <m:r>
+                <w:rPr>
+                  <w:rFonts w:ascii="Cambria Math" w:hAnsi="Cambria Math"/>
+                  <w:sz w:val="24"/>
+                  <w:szCs w:val="24"/>
+                </w:rPr>
+                <m:t>,</m:t>
+              </m:r>
+              <m:r>
+                <w:rPr>
+                  <w:rFonts w:ascii="Cambria Math" w:hAnsi="Cambria Math"/>
+                  <w:sz w:val="24"/>
+                  <w:szCs w:val="24"/>
+                </w:rPr>
+                <m:t>j</m:t>
               </m:r>
             </m:sub>
           </m:sSub>
@@ -6105,7 +7534,23 @@
               <w:sz w:val="24"/>
               <w:szCs w:val="24"/>
             </w:rPr>
-            <m:t>) ≥ M*(</m:t>
+            <m:t xml:space="preserve">) ≥ </m:t>
+          </m:r>
+          <m:r>
+            <w:rPr>
+              <w:rFonts w:ascii="Cambria Math" w:hAnsi="Cambria Math"/>
+              <w:sz w:val="24"/>
+              <w:szCs w:val="24"/>
+            </w:rPr>
+            <m:t>M</m:t>
+          </m:r>
+          <m:r>
+            <w:rPr>
+              <w:rFonts w:ascii="Cambria Math" w:hAnsi="Cambria Math"/>
+              <w:sz w:val="24"/>
+              <w:szCs w:val="24"/>
+            </w:rPr>
+            <m:t>*(</m:t>
           </m:r>
           <m:sSub>
             <m:sSubPr>
@@ -6125,7 +7570,23 @@
                   <w:sz w:val="24"/>
                   <w:szCs w:val="24"/>
                 </w:rPr>
-                <m:t>can_collect</m:t>
+                <m:t>can</m:t>
+              </m:r>
+              <m:r>
+                <w:rPr>
+                  <w:rFonts w:ascii="Cambria Math" w:hAnsi="Cambria Math"/>
+                  <w:sz w:val="24"/>
+                  <w:szCs w:val="24"/>
+                </w:rPr>
+                <m:t>_</m:t>
+              </m:r>
+              <m:r>
+                <w:rPr>
+                  <w:rFonts w:ascii="Cambria Math" w:hAnsi="Cambria Math"/>
+                  <w:sz w:val="24"/>
+                  <w:szCs w:val="24"/>
+                </w:rPr>
+                <m:t>collect</m:t>
               </m:r>
             </m:e>
             <m:sub>
@@ -6145,7 +7606,71 @@
               <w:sz w:val="24"/>
               <w:szCs w:val="24"/>
             </w:rPr>
-            <m:t>-1)   ∀ s&gt;0, i,j,k</m:t>
+            <m:t>-</m:t>
+          </m:r>
+          <m:r>
+            <w:rPr>
+              <w:rFonts w:ascii="Cambria Math" w:hAnsi="Cambria Math"/>
+              <w:sz w:val="24"/>
+              <w:szCs w:val="24"/>
+            </w:rPr>
+            <m:t xml:space="preserve">1)   ∀ </m:t>
+          </m:r>
+          <m:r>
+            <w:rPr>
+              <w:rFonts w:ascii="Cambria Math" w:hAnsi="Cambria Math"/>
+              <w:sz w:val="24"/>
+              <w:szCs w:val="24"/>
+            </w:rPr>
+            <m:t>s</m:t>
+          </m:r>
+          <m:r>
+            <w:rPr>
+              <w:rFonts w:ascii="Cambria Math" w:hAnsi="Cambria Math"/>
+              <w:sz w:val="24"/>
+              <w:szCs w:val="24"/>
+            </w:rPr>
+            <m:t xml:space="preserve">&gt;0, </m:t>
+          </m:r>
+          <m:r>
+            <w:rPr>
+              <w:rFonts w:ascii="Cambria Math" w:hAnsi="Cambria Math"/>
+              <w:sz w:val="24"/>
+              <w:szCs w:val="24"/>
+            </w:rPr>
+            <m:t>i</m:t>
+          </m:r>
+          <m:r>
+            <w:rPr>
+              <w:rFonts w:ascii="Cambria Math" w:hAnsi="Cambria Math"/>
+              <w:sz w:val="24"/>
+              <w:szCs w:val="24"/>
+            </w:rPr>
+            <m:t>,</m:t>
+          </m:r>
+          <m:r>
+            <w:rPr>
+              <w:rFonts w:ascii="Cambria Math" w:hAnsi="Cambria Math"/>
+              <w:sz w:val="24"/>
+              <w:szCs w:val="24"/>
+            </w:rPr>
+            <m:t>j</m:t>
+          </m:r>
+          <m:r>
+            <w:rPr>
+              <w:rFonts w:ascii="Cambria Math" w:hAnsi="Cambria Math"/>
+              <w:sz w:val="24"/>
+              <w:szCs w:val="24"/>
+            </w:rPr>
+            <m:t>,</m:t>
+          </m:r>
+          <m:r>
+            <w:rPr>
+              <w:rFonts w:ascii="Cambria Math" w:hAnsi="Cambria Math"/>
+              <w:sz w:val="24"/>
+              <w:szCs w:val="24"/>
+            </w:rPr>
+            <m:t>k</m:t>
           </m:r>
         </m:oMath>
       </m:oMathPara>
@@ -6230,7 +7755,23 @@
                   <w:sz w:val="24"/>
                   <w:szCs w:val="24"/>
                 </w:rPr>
-                <m:t>is_collected</m:t>
+                <m:t>is</m:t>
+              </m:r>
+              <m:r>
+                <w:rPr>
+                  <w:rFonts w:ascii="Cambria Math" w:hAnsi="Cambria Math"/>
+                  <w:sz w:val="24"/>
+                  <w:szCs w:val="24"/>
+                </w:rPr>
+                <m:t>_</m:t>
+              </m:r>
+              <m:r>
+                <w:rPr>
+                  <w:rFonts w:ascii="Cambria Math" w:hAnsi="Cambria Math"/>
+                  <w:sz w:val="24"/>
+                  <w:szCs w:val="24"/>
+                </w:rPr>
+                <m:t>collected</m:t>
               </m:r>
             </m:e>
             <m:sub>
@@ -6240,7 +7781,39 @@
                   <w:sz w:val="24"/>
                   <w:szCs w:val="24"/>
                 </w:rPr>
-                <m:t>i,j,s</m:t>
+                <m:t>i</m:t>
+              </m:r>
+              <m:r>
+                <w:rPr>
+                  <w:rFonts w:ascii="Cambria Math" w:hAnsi="Cambria Math"/>
+                  <w:sz w:val="24"/>
+                  <w:szCs w:val="24"/>
+                </w:rPr>
+                <m:t>,</m:t>
+              </m:r>
+              <m:r>
+                <w:rPr>
+                  <w:rFonts w:ascii="Cambria Math" w:hAnsi="Cambria Math"/>
+                  <w:sz w:val="24"/>
+                  <w:szCs w:val="24"/>
+                </w:rPr>
+                <m:t>j</m:t>
+              </m:r>
+              <m:r>
+                <w:rPr>
+                  <w:rFonts w:ascii="Cambria Math" w:hAnsi="Cambria Math"/>
+                  <w:sz w:val="24"/>
+                  <w:szCs w:val="24"/>
+                </w:rPr>
+                <m:t>,</m:t>
+              </m:r>
+              <m:r>
+                <w:rPr>
+                  <w:rFonts w:ascii="Cambria Math" w:hAnsi="Cambria Math"/>
+                  <w:sz w:val="24"/>
+                  <w:szCs w:val="24"/>
+                </w:rPr>
+                <m:t>s</m:t>
               </m:r>
             </m:sub>
           </m:sSub>
@@ -6270,7 +7843,23 @@
                   <w:sz w:val="24"/>
                   <w:szCs w:val="24"/>
                 </w:rPr>
-                <m:t>is_collected</m:t>
+                <m:t>is</m:t>
+              </m:r>
+              <m:r>
+                <w:rPr>
+                  <w:rFonts w:ascii="Cambria Math" w:hAnsi="Cambria Math"/>
+                  <w:sz w:val="24"/>
+                  <w:szCs w:val="24"/>
+                </w:rPr>
+                <m:t>_</m:t>
+              </m:r>
+              <m:r>
+                <w:rPr>
+                  <w:rFonts w:ascii="Cambria Math" w:hAnsi="Cambria Math"/>
+                  <w:sz w:val="24"/>
+                  <w:szCs w:val="24"/>
+                </w:rPr>
+                <m:t>collected</m:t>
               </m:r>
             </m:e>
             <m:sub>
@@ -6280,7 +7869,47 @@
                   <w:sz w:val="24"/>
                   <w:szCs w:val="24"/>
                 </w:rPr>
-                <m:t xml:space="preserve">i,j,s-1  </m:t>
+                <m:t>i</m:t>
+              </m:r>
+              <m:r>
+                <w:rPr>
+                  <w:rFonts w:ascii="Cambria Math" w:hAnsi="Cambria Math"/>
+                  <w:sz w:val="24"/>
+                  <w:szCs w:val="24"/>
+                </w:rPr>
+                <m:t>,</m:t>
+              </m:r>
+              <m:r>
+                <w:rPr>
+                  <w:rFonts w:ascii="Cambria Math" w:hAnsi="Cambria Math"/>
+                  <w:sz w:val="24"/>
+                  <w:szCs w:val="24"/>
+                </w:rPr>
+                <m:t>j</m:t>
+              </m:r>
+              <m:r>
+                <w:rPr>
+                  <w:rFonts w:ascii="Cambria Math" w:hAnsi="Cambria Math"/>
+                  <w:sz w:val="24"/>
+                  <w:szCs w:val="24"/>
+                </w:rPr>
+                <m:t>,</m:t>
+              </m:r>
+              <m:r>
+                <w:rPr>
+                  <w:rFonts w:ascii="Cambria Math" w:hAnsi="Cambria Math"/>
+                  <w:sz w:val="24"/>
+                  <w:szCs w:val="24"/>
+                </w:rPr>
+                <m:t>s</m:t>
+              </m:r>
+              <m:r>
+                <w:rPr>
+                  <w:rFonts w:ascii="Cambria Math" w:hAnsi="Cambria Math"/>
+                  <w:sz w:val="24"/>
+                  <w:szCs w:val="24"/>
+                </w:rPr>
+                <m:t xml:space="preserve">-1  </m:t>
               </m:r>
             </m:sub>
           </m:sSub>
@@ -6290,7 +7919,47 @@
               <w:sz w:val="24"/>
               <w:szCs w:val="24"/>
             </w:rPr>
-            <m:t xml:space="preserve"> ∀ s&gt; 0, i,j</m:t>
+            <m:t xml:space="preserve"> ∀ </m:t>
+          </m:r>
+          <m:r>
+            <w:rPr>
+              <w:rFonts w:ascii="Cambria Math" w:hAnsi="Cambria Math"/>
+              <w:sz w:val="24"/>
+              <w:szCs w:val="24"/>
+            </w:rPr>
+            <m:t>s</m:t>
+          </m:r>
+          <m:r>
+            <w:rPr>
+              <w:rFonts w:ascii="Cambria Math" w:hAnsi="Cambria Math"/>
+              <w:sz w:val="24"/>
+              <w:szCs w:val="24"/>
+            </w:rPr>
+            <m:t xml:space="preserve">&gt; 0, </m:t>
+          </m:r>
+          <m:r>
+            <w:rPr>
+              <w:rFonts w:ascii="Cambria Math" w:hAnsi="Cambria Math"/>
+              <w:sz w:val="24"/>
+              <w:szCs w:val="24"/>
+            </w:rPr>
+            <m:t>i</m:t>
+          </m:r>
+          <m:r>
+            <w:rPr>
+              <w:rFonts w:ascii="Cambria Math" w:hAnsi="Cambria Math"/>
+              <w:sz w:val="24"/>
+              <w:szCs w:val="24"/>
+            </w:rPr>
+            <m:t>,</m:t>
+          </m:r>
+          <m:r>
+            <w:rPr>
+              <w:rFonts w:ascii="Cambria Math" w:hAnsi="Cambria Math"/>
+              <w:sz w:val="24"/>
+              <w:szCs w:val="24"/>
+            </w:rPr>
+            <m:t>j</m:t>
           </m:r>
         </m:oMath>
       </m:oMathPara>
@@ -7001,7 +8670,31 @@
                       <w:sz w:val="24"/>
                       <w:szCs w:val="24"/>
                     </w:rPr>
-                    <m:t xml:space="preserve">deposit[0],deposit[1] </m:t>
+                    <m:t>deposit</m:t>
+                  </m:r>
+                  <m:r>
+                    <w:rPr>
+                      <w:rFonts w:ascii="Cambria Math" w:hAnsi="Cambria Math"/>
+                      <w:sz w:val="24"/>
+                      <w:szCs w:val="24"/>
+                    </w:rPr>
+                    <m:t>[0],</m:t>
+                  </m:r>
+                  <m:r>
+                    <w:rPr>
+                      <w:rFonts w:ascii="Cambria Math" w:hAnsi="Cambria Math"/>
+                      <w:sz w:val="24"/>
+                      <w:szCs w:val="24"/>
+                    </w:rPr>
+                    <m:t>deposit</m:t>
+                  </m:r>
+                  <m:r>
+                    <w:rPr>
+                      <w:rFonts w:ascii="Cambria Math" w:hAnsi="Cambria Math"/>
+                      <w:sz w:val="24"/>
+                      <w:szCs w:val="24"/>
+                    </w:rPr>
+                    <m:t xml:space="preserve">[1] </m:t>
                   </m:r>
                 </m:sub>
               </m:sSub>
@@ -7021,7 +8714,15 @@
               <w:sz w:val="24"/>
               <w:szCs w:val="24"/>
             </w:rPr>
-            <m:t>∀k</m:t>
+            <m:t>∀</m:t>
+          </m:r>
+          <m:r>
+            <w:rPr>
+              <w:rFonts w:ascii="Cambria Math" w:hAnsi="Cambria Math"/>
+              <w:sz w:val="24"/>
+              <w:szCs w:val="24"/>
+            </w:rPr>
+            <m:t>k</m:t>
           </m:r>
         </m:oMath>
       </m:oMathPara>
@@ -7131,7 +8832,63 @@
                   <w:sz w:val="24"/>
                   <w:szCs w:val="24"/>
                 </w:rPr>
-                <m:t xml:space="preserve">deposit[0],deposit[1],k,s </m:t>
+                <m:t>deposit</m:t>
+              </m:r>
+              <m:r>
+                <w:rPr>
+                  <w:rFonts w:ascii="Cambria Math" w:hAnsi="Cambria Math"/>
+                  <w:sz w:val="24"/>
+                  <w:szCs w:val="24"/>
+                </w:rPr>
+                <m:t>[0],</m:t>
+              </m:r>
+              <m:r>
+                <w:rPr>
+                  <w:rFonts w:ascii="Cambria Math" w:hAnsi="Cambria Math"/>
+                  <w:sz w:val="24"/>
+                  <w:szCs w:val="24"/>
+                </w:rPr>
+                <m:t>deposit</m:t>
+              </m:r>
+              <m:r>
+                <w:rPr>
+                  <w:rFonts w:ascii="Cambria Math" w:hAnsi="Cambria Math"/>
+                  <w:sz w:val="24"/>
+                  <w:szCs w:val="24"/>
+                </w:rPr>
+                <m:t>[1],</m:t>
+              </m:r>
+              <m:r>
+                <w:rPr>
+                  <w:rFonts w:ascii="Cambria Math" w:hAnsi="Cambria Math"/>
+                  <w:sz w:val="24"/>
+                  <w:szCs w:val="24"/>
+                </w:rPr>
+                <m:t>k</m:t>
+              </m:r>
+              <m:r>
+                <w:rPr>
+                  <w:rFonts w:ascii="Cambria Math" w:hAnsi="Cambria Math"/>
+                  <w:sz w:val="24"/>
+                  <w:szCs w:val="24"/>
+                </w:rPr>
+                <m:t>,</m:t>
+              </m:r>
+              <m:r>
+                <w:rPr>
+                  <w:rFonts w:ascii="Cambria Math" w:hAnsi="Cambria Math"/>
+                  <w:sz w:val="24"/>
+                  <w:szCs w:val="24"/>
+                </w:rPr>
+                <m:t>s</m:t>
+              </m:r>
+              <m:r>
+                <w:rPr>
+                  <w:rFonts w:ascii="Cambria Math" w:hAnsi="Cambria Math"/>
+                  <w:sz w:val="24"/>
+                  <w:szCs w:val="24"/>
+                </w:rPr>
+                <m:t xml:space="preserve"> </m:t>
               </m:r>
             </m:sub>
           </m:sSub>
@@ -7161,7 +8918,39 @@
                   <w:sz w:val="24"/>
                   <w:szCs w:val="24"/>
                 </w:rPr>
-                <m:t>all_dirt_collected</m:t>
+                <m:t>all</m:t>
+              </m:r>
+              <m:r>
+                <w:rPr>
+                  <w:rFonts w:ascii="Cambria Math" w:hAnsi="Cambria Math"/>
+                  <w:sz w:val="24"/>
+                  <w:szCs w:val="24"/>
+                </w:rPr>
+                <m:t>_</m:t>
+              </m:r>
+              <m:r>
+                <w:rPr>
+                  <w:rFonts w:ascii="Cambria Math" w:hAnsi="Cambria Math"/>
+                  <w:sz w:val="24"/>
+                  <w:szCs w:val="24"/>
+                </w:rPr>
+                <m:t>dirt</m:t>
+              </m:r>
+              <m:r>
+                <w:rPr>
+                  <w:rFonts w:ascii="Cambria Math" w:hAnsi="Cambria Math"/>
+                  <w:sz w:val="24"/>
+                  <w:szCs w:val="24"/>
+                </w:rPr>
+                <m:t>_</m:t>
+              </m:r>
+              <m:r>
+                <w:rPr>
+                  <w:rFonts w:ascii="Cambria Math" w:hAnsi="Cambria Math"/>
+                  <w:sz w:val="24"/>
+                  <w:szCs w:val="24"/>
+                </w:rPr>
+                <m:t>collected</m:t>
               </m:r>
             </m:e>
             <m:sub>
@@ -7181,7 +8970,39 @@
               <w:sz w:val="24"/>
               <w:szCs w:val="24"/>
             </w:rPr>
-            <m:t xml:space="preserve">   ∀k, s&gt;0</m:t>
+            <m:t xml:space="preserve">   ∀</m:t>
+          </m:r>
+          <m:r>
+            <w:rPr>
+              <w:rFonts w:ascii="Cambria Math" w:hAnsi="Cambria Math"/>
+              <w:sz w:val="24"/>
+              <w:szCs w:val="24"/>
+            </w:rPr>
+            <m:t>k</m:t>
+          </m:r>
+          <m:r>
+            <w:rPr>
+              <w:rFonts w:ascii="Cambria Math" w:hAnsi="Cambria Math"/>
+              <w:sz w:val="24"/>
+              <w:szCs w:val="24"/>
+            </w:rPr>
+            <m:t xml:space="preserve">, </m:t>
+          </m:r>
+          <m:r>
+            <w:rPr>
+              <w:rFonts w:ascii="Cambria Math" w:hAnsi="Cambria Math"/>
+              <w:sz w:val="24"/>
+              <w:szCs w:val="24"/>
+            </w:rPr>
+            <m:t>s</m:t>
+          </m:r>
+          <m:r>
+            <w:rPr>
+              <w:rFonts w:ascii="Cambria Math" w:hAnsi="Cambria Math"/>
+              <w:sz w:val="24"/>
+              <w:szCs w:val="24"/>
+            </w:rPr>
+            <m:t>&gt;0</m:t>
           </m:r>
         </m:oMath>
       </m:oMathPara>
@@ -7215,6 +9036,7 @@
           <w:sz w:val="24"/>
           <w:szCs w:val="24"/>
         </w:rPr>
+        <w:lastRenderedPageBreak/>
         <w:t>Explicitly indicating the return step of each truck</w:t>
       </w:r>
     </w:p>
@@ -7274,7 +9096,23 @@
                   <w:sz w:val="24"/>
                   <w:szCs w:val="24"/>
                 </w:rPr>
-                <m:t>return_step</m:t>
+                <m:t>return</m:t>
+              </m:r>
+              <m:r>
+                <w:rPr>
+                  <w:rFonts w:ascii="Cambria Math" w:hAnsi="Cambria Math"/>
+                  <w:sz w:val="24"/>
+                  <w:szCs w:val="24"/>
+                </w:rPr>
+                <m:t>_</m:t>
+              </m:r>
+              <m:r>
+                <w:rPr>
+                  <w:rFonts w:ascii="Cambria Math" w:hAnsi="Cambria Math"/>
+                  <w:sz w:val="24"/>
+                  <w:szCs w:val="24"/>
+                </w:rPr>
+                <m:t>step</m:t>
               </m:r>
             </m:e>
             <m:sub>
@@ -7317,7 +9155,15 @@
                   <w:sz w:val="24"/>
                   <w:szCs w:val="24"/>
                 </w:rPr>
-                <m:t>s = 1</m:t>
+                <m:t>s</m:t>
+              </m:r>
+              <m:r>
+                <w:rPr>
+                  <w:rFonts w:ascii="Cambria Math" w:hAnsi="Cambria Math"/>
+                  <w:sz w:val="24"/>
+                  <w:szCs w:val="24"/>
+                </w:rPr>
+                <m:t xml:space="preserve"> = 1</m:t>
               </m:r>
             </m:sub>
             <m:sup/>
@@ -7328,7 +9174,15 @@
                   <w:sz w:val="24"/>
                   <w:szCs w:val="24"/>
                 </w:rPr>
-                <m:t xml:space="preserve">s* </m:t>
+                <m:t>s</m:t>
+              </m:r>
+              <m:r>
+                <w:rPr>
+                  <w:rFonts w:ascii="Cambria Math" w:hAnsi="Cambria Math"/>
+                  <w:sz w:val="24"/>
+                  <w:szCs w:val="24"/>
+                </w:rPr>
+                <m:t xml:space="preserve">* </m:t>
               </m:r>
             </m:e>
           </m:nary>
@@ -7360,7 +9214,63 @@
                   <w:sz w:val="24"/>
                   <w:szCs w:val="24"/>
                 </w:rPr>
-                <m:t xml:space="preserve">deposit[0],deposit[1],k,s   </m:t>
+                <m:t>deposit</m:t>
+              </m:r>
+              <m:r>
+                <w:rPr>
+                  <w:rFonts w:ascii="Cambria Math" w:hAnsi="Cambria Math"/>
+                  <w:sz w:val="24"/>
+                  <w:szCs w:val="24"/>
+                </w:rPr>
+                <m:t>[0],</m:t>
+              </m:r>
+              <m:r>
+                <w:rPr>
+                  <w:rFonts w:ascii="Cambria Math" w:hAnsi="Cambria Math"/>
+                  <w:sz w:val="24"/>
+                  <w:szCs w:val="24"/>
+                </w:rPr>
+                <m:t>deposit</m:t>
+              </m:r>
+              <m:r>
+                <w:rPr>
+                  <w:rFonts w:ascii="Cambria Math" w:hAnsi="Cambria Math"/>
+                  <w:sz w:val="24"/>
+                  <w:szCs w:val="24"/>
+                </w:rPr>
+                <m:t>[1],</m:t>
+              </m:r>
+              <m:r>
+                <w:rPr>
+                  <w:rFonts w:ascii="Cambria Math" w:hAnsi="Cambria Math"/>
+                  <w:sz w:val="24"/>
+                  <w:szCs w:val="24"/>
+                </w:rPr>
+                <m:t>k</m:t>
+              </m:r>
+              <m:r>
+                <w:rPr>
+                  <w:rFonts w:ascii="Cambria Math" w:hAnsi="Cambria Math"/>
+                  <w:sz w:val="24"/>
+                  <w:szCs w:val="24"/>
+                </w:rPr>
+                <m:t>,</m:t>
+              </m:r>
+              <m:r>
+                <w:rPr>
+                  <w:rFonts w:ascii="Cambria Math" w:hAnsi="Cambria Math"/>
+                  <w:sz w:val="24"/>
+                  <w:szCs w:val="24"/>
+                </w:rPr>
+                <m:t>s</m:t>
+              </m:r>
+              <m:r>
+                <w:rPr>
+                  <w:rFonts w:ascii="Cambria Math" w:hAnsi="Cambria Math"/>
+                  <w:sz w:val="24"/>
+                  <w:szCs w:val="24"/>
+                </w:rPr>
+                <m:t xml:space="preserve">   </m:t>
               </m:r>
             </m:sub>
           </m:sSub>
@@ -7370,7 +9280,15 @@
               <w:sz w:val="24"/>
               <w:szCs w:val="24"/>
             </w:rPr>
-            <m:t>∀k</m:t>
+            <m:t>∀</m:t>
+          </m:r>
+          <m:r>
+            <w:rPr>
+              <w:rFonts w:ascii="Cambria Math" w:hAnsi="Cambria Math"/>
+              <w:sz w:val="24"/>
+              <w:szCs w:val="24"/>
+            </w:rPr>
+            <m:t>k</m:t>
           </m:r>
         </m:oMath>
       </m:oMathPara>
@@ -7500,7 +9418,29 @@
                   <w:sz w:val="24"/>
                   <w:szCs w:val="24"/>
                 </w:rPr>
-                <m:t>i = 1</m:t>
+                <m:t>i</m:t>
+              </m:r>
+              <m:r>
+                <m:rPr>
+                  <m:sty m:val="bi"/>
+                </m:rPr>
+                <w:rPr>
+                  <w:rFonts w:ascii="Cambria Math" w:hAnsi="Cambria Math"/>
+                  <w:sz w:val="24"/>
+                  <w:szCs w:val="24"/>
+                </w:rPr>
+                <m:t xml:space="preserve"> = </m:t>
+              </m:r>
+              <m:r>
+                <m:rPr>
+                  <m:sty m:val="bi"/>
+                </m:rPr>
+                <w:rPr>
+                  <w:rFonts w:ascii="Cambria Math" w:hAnsi="Cambria Math"/>
+                  <w:sz w:val="24"/>
+                  <w:szCs w:val="24"/>
+                </w:rPr>
+                <m:t>1</m:t>
               </m:r>
             </m:sub>
             <m:sup/>
@@ -7531,7 +9471,29 @@
                       <w:sz w:val="24"/>
                       <w:szCs w:val="24"/>
                     </w:rPr>
-                    <m:t>j =1</m:t>
+                    <m:t>j</m:t>
+                  </m:r>
+                  <m:r>
+                    <m:rPr>
+                      <m:sty m:val="bi"/>
+                    </m:rPr>
+                    <w:rPr>
+                      <w:rFonts w:ascii="Cambria Math" w:hAnsi="Cambria Math"/>
+                      <w:sz w:val="24"/>
+                      <w:szCs w:val="24"/>
+                    </w:rPr>
+                    <m:t xml:space="preserve"> =</m:t>
+                  </m:r>
+                  <m:r>
+                    <m:rPr>
+                      <m:sty m:val="bi"/>
+                    </m:rPr>
+                    <w:rPr>
+                      <w:rFonts w:ascii="Cambria Math" w:hAnsi="Cambria Math"/>
+                      <w:sz w:val="24"/>
+                      <w:szCs w:val="24"/>
+                    </w:rPr>
+                    <m:t>1</m:t>
                   </m:r>
                 </m:sub>
                 <m:sup/>
@@ -7572,7 +9534,73 @@
                           <w:sz w:val="24"/>
                           <w:szCs w:val="24"/>
                         </w:rPr>
-                        <m:t>i,j,k,s</m:t>
+                        <m:t>i</m:t>
+                      </m:r>
+                      <m:r>
+                        <m:rPr>
+                          <m:sty m:val="bi"/>
+                        </m:rPr>
+                        <w:rPr>
+                          <w:rFonts w:ascii="Cambria Math" w:hAnsi="Cambria Math"/>
+                          <w:sz w:val="24"/>
+                          <w:szCs w:val="24"/>
+                        </w:rPr>
+                        <m:t>,</m:t>
+                      </m:r>
+                      <m:r>
+                        <m:rPr>
+                          <m:sty m:val="bi"/>
+                        </m:rPr>
+                        <w:rPr>
+                          <w:rFonts w:ascii="Cambria Math" w:hAnsi="Cambria Math"/>
+                          <w:sz w:val="24"/>
+                          <w:szCs w:val="24"/>
+                        </w:rPr>
+                        <m:t>j</m:t>
+                      </m:r>
+                      <m:r>
+                        <m:rPr>
+                          <m:sty m:val="bi"/>
+                        </m:rPr>
+                        <w:rPr>
+                          <w:rFonts w:ascii="Cambria Math" w:hAnsi="Cambria Math"/>
+                          <w:sz w:val="24"/>
+                          <w:szCs w:val="24"/>
+                        </w:rPr>
+                        <m:t>,</m:t>
+                      </m:r>
+                      <m:r>
+                        <m:rPr>
+                          <m:sty m:val="bi"/>
+                        </m:rPr>
+                        <w:rPr>
+                          <w:rFonts w:ascii="Cambria Math" w:hAnsi="Cambria Math"/>
+                          <w:sz w:val="24"/>
+                          <w:szCs w:val="24"/>
+                        </w:rPr>
+                        <m:t>k</m:t>
+                      </m:r>
+                      <m:r>
+                        <m:rPr>
+                          <m:sty m:val="bi"/>
+                        </m:rPr>
+                        <w:rPr>
+                          <w:rFonts w:ascii="Cambria Math" w:hAnsi="Cambria Math"/>
+                          <w:sz w:val="24"/>
+                          <w:szCs w:val="24"/>
+                        </w:rPr>
+                        <m:t>,</m:t>
+                      </m:r>
+                      <m:r>
+                        <m:rPr>
+                          <m:sty m:val="bi"/>
+                        </m:rPr>
+                        <w:rPr>
+                          <w:rFonts w:ascii="Cambria Math" w:hAnsi="Cambria Math"/>
+                          <w:sz w:val="24"/>
+                          <w:szCs w:val="24"/>
+                        </w:rPr>
+                        <m:t>s</m:t>
                       </m:r>
                     </m:sub>
                   </m:sSub>
@@ -7585,7 +9613,29 @@
                       <w:sz w:val="24"/>
                       <w:szCs w:val="24"/>
                     </w:rPr>
-                    <m:t xml:space="preserve"> ≤  1 - </m:t>
+                    <m:t xml:space="preserve"> ≤  </m:t>
+                  </m:r>
+                  <m:r>
+                    <m:rPr>
+                      <m:sty m:val="bi"/>
+                    </m:rPr>
+                    <w:rPr>
+                      <w:rFonts w:ascii="Cambria Math" w:hAnsi="Cambria Math"/>
+                      <w:sz w:val="24"/>
+                      <w:szCs w:val="24"/>
+                    </w:rPr>
+                    <m:t>1</m:t>
+                  </m:r>
+                  <m:r>
+                    <m:rPr>
+                      <m:sty m:val="bi"/>
+                    </m:rPr>
+                    <w:rPr>
+                      <w:rFonts w:ascii="Cambria Math" w:hAnsi="Cambria Math"/>
+                      <w:sz w:val="24"/>
+                      <w:szCs w:val="24"/>
+                    </w:rPr>
+                    <m:t xml:space="preserve"> - </m:t>
                   </m:r>
                   <m:sSub>
                     <m:sSubPr>
@@ -7623,7 +9673,150 @@
                           <w:sz w:val="24"/>
                           <w:szCs w:val="24"/>
                         </w:rPr>
-                        <m:t xml:space="preserve">deposit[0],deposit[1],k,s-1  </m:t>
+                        <m:t>deposit</m:t>
+                      </m:r>
+                      <m:r>
+                        <m:rPr>
+                          <m:sty m:val="bi"/>
+                        </m:rPr>
+                        <w:rPr>
+                          <w:rFonts w:ascii="Cambria Math" w:hAnsi="Cambria Math"/>
+                          <w:sz w:val="24"/>
+                          <w:szCs w:val="24"/>
+                        </w:rPr>
+                        <m:t>[</m:t>
+                      </m:r>
+                      <m:r>
+                        <m:rPr>
+                          <m:sty m:val="bi"/>
+                        </m:rPr>
+                        <w:rPr>
+                          <w:rFonts w:ascii="Cambria Math" w:hAnsi="Cambria Math"/>
+                          <w:sz w:val="24"/>
+                          <w:szCs w:val="24"/>
+                        </w:rPr>
+                        <m:t>0</m:t>
+                      </m:r>
+                      <m:r>
+                        <m:rPr>
+                          <m:sty m:val="bi"/>
+                        </m:rPr>
+                        <w:rPr>
+                          <w:rFonts w:ascii="Cambria Math" w:hAnsi="Cambria Math"/>
+                          <w:sz w:val="24"/>
+                          <w:szCs w:val="24"/>
+                        </w:rPr>
+                        <m:t>],</m:t>
+                      </m:r>
+                      <m:r>
+                        <m:rPr>
+                          <m:sty m:val="bi"/>
+                        </m:rPr>
+                        <w:rPr>
+                          <w:rFonts w:ascii="Cambria Math" w:hAnsi="Cambria Math"/>
+                          <w:sz w:val="24"/>
+                          <w:szCs w:val="24"/>
+                        </w:rPr>
+                        <m:t>deposit</m:t>
+                      </m:r>
+                      <m:r>
+                        <m:rPr>
+                          <m:sty m:val="bi"/>
+                        </m:rPr>
+                        <w:rPr>
+                          <w:rFonts w:ascii="Cambria Math" w:hAnsi="Cambria Math"/>
+                          <w:sz w:val="24"/>
+                          <w:szCs w:val="24"/>
+                        </w:rPr>
+                        <m:t>[</m:t>
+                      </m:r>
+                      <m:r>
+                        <m:rPr>
+                          <m:sty m:val="bi"/>
+                        </m:rPr>
+                        <w:rPr>
+                          <w:rFonts w:ascii="Cambria Math" w:hAnsi="Cambria Math"/>
+                          <w:sz w:val="24"/>
+                          <w:szCs w:val="24"/>
+                        </w:rPr>
+                        <m:t>1</m:t>
+                      </m:r>
+                      <m:r>
+                        <m:rPr>
+                          <m:sty m:val="bi"/>
+                        </m:rPr>
+                        <w:rPr>
+                          <w:rFonts w:ascii="Cambria Math" w:hAnsi="Cambria Math"/>
+                          <w:sz w:val="24"/>
+                          <w:szCs w:val="24"/>
+                        </w:rPr>
+                        <m:t>],</m:t>
+                      </m:r>
+                      <m:r>
+                        <m:rPr>
+                          <m:sty m:val="bi"/>
+                        </m:rPr>
+                        <w:rPr>
+                          <w:rFonts w:ascii="Cambria Math" w:hAnsi="Cambria Math"/>
+                          <w:sz w:val="24"/>
+                          <w:szCs w:val="24"/>
+                        </w:rPr>
+                        <m:t>k</m:t>
+                      </m:r>
+                      <m:r>
+                        <m:rPr>
+                          <m:sty m:val="bi"/>
+                        </m:rPr>
+                        <w:rPr>
+                          <w:rFonts w:ascii="Cambria Math" w:hAnsi="Cambria Math"/>
+                          <w:sz w:val="24"/>
+                          <w:szCs w:val="24"/>
+                        </w:rPr>
+                        <m:t>,</m:t>
+                      </m:r>
+                      <m:r>
+                        <m:rPr>
+                          <m:sty m:val="bi"/>
+                        </m:rPr>
+                        <w:rPr>
+                          <w:rFonts w:ascii="Cambria Math" w:hAnsi="Cambria Math"/>
+                          <w:sz w:val="24"/>
+                          <w:szCs w:val="24"/>
+                        </w:rPr>
+                        <m:t>s</m:t>
+                      </m:r>
+                      <m:r>
+                        <m:rPr>
+                          <m:sty m:val="bi"/>
+                        </m:rPr>
+                        <w:rPr>
+                          <w:rFonts w:ascii="Cambria Math" w:hAnsi="Cambria Math"/>
+                          <w:sz w:val="24"/>
+                          <w:szCs w:val="24"/>
+                        </w:rPr>
+                        <m:t>-</m:t>
+                      </m:r>
+                      <m:r>
+                        <m:rPr>
+                          <m:sty m:val="bi"/>
+                        </m:rPr>
+                        <w:rPr>
+                          <w:rFonts w:ascii="Cambria Math" w:hAnsi="Cambria Math"/>
+                          <w:sz w:val="24"/>
+                          <w:szCs w:val="24"/>
+                        </w:rPr>
+                        <m:t>1</m:t>
+                      </m:r>
+                      <m:r>
+                        <m:rPr>
+                          <m:sty m:val="bi"/>
+                        </m:rPr>
+                        <w:rPr>
+                          <w:rFonts w:ascii="Cambria Math" w:hAnsi="Cambria Math"/>
+                          <w:sz w:val="24"/>
+                          <w:szCs w:val="24"/>
+                        </w:rPr>
+                        <m:t xml:space="preserve">  </m:t>
                       </m:r>
                     </m:sub>
                   </m:sSub>
@@ -7636,7 +9829,62 @@
                       <w:sz w:val="24"/>
                       <w:szCs w:val="24"/>
                     </w:rPr>
-                    <m:t xml:space="preserve">  ∀k,s&gt;1</m:t>
+                    <m:t xml:space="preserve">  ∀</m:t>
+                  </m:r>
+                  <m:r>
+                    <m:rPr>
+                      <m:sty m:val="bi"/>
+                    </m:rPr>
+                    <w:rPr>
+                      <w:rFonts w:ascii="Cambria Math" w:hAnsi="Cambria Math"/>
+                      <w:sz w:val="24"/>
+                      <w:szCs w:val="24"/>
+                    </w:rPr>
+                    <m:t>k</m:t>
+                  </m:r>
+                  <m:r>
+                    <m:rPr>
+                      <m:sty m:val="bi"/>
+                    </m:rPr>
+                    <w:rPr>
+                      <w:rFonts w:ascii="Cambria Math" w:hAnsi="Cambria Math"/>
+                      <w:sz w:val="24"/>
+                      <w:szCs w:val="24"/>
+                    </w:rPr>
+                    <m:t>,</m:t>
+                  </m:r>
+                  <m:r>
+                    <m:rPr>
+                      <m:sty m:val="bi"/>
+                    </m:rPr>
+                    <w:rPr>
+                      <w:rFonts w:ascii="Cambria Math" w:hAnsi="Cambria Math"/>
+                      <w:sz w:val="24"/>
+                      <w:szCs w:val="24"/>
+                    </w:rPr>
+                    <m:t>s</m:t>
+                  </m:r>
+                  <m:r>
+                    <m:rPr>
+                      <m:sty m:val="bi"/>
+                    </m:rPr>
+                    <w:rPr>
+                      <w:rFonts w:ascii="Cambria Math" w:hAnsi="Cambria Math"/>
+                      <w:sz w:val="24"/>
+                      <w:szCs w:val="24"/>
+                    </w:rPr>
+                    <m:t>&gt;</m:t>
+                  </m:r>
+                  <m:r>
+                    <m:rPr>
+                      <m:sty m:val="bi"/>
+                    </m:rPr>
+                    <w:rPr>
+                      <w:rFonts w:ascii="Cambria Math" w:hAnsi="Cambria Math"/>
+                      <w:sz w:val="24"/>
+                      <w:szCs w:val="24"/>
+                    </w:rPr>
+                    <m:t>1</m:t>
                   </m:r>
                 </m:e>
               </m:nary>
@@ -7682,7 +9930,6 @@
           <w:sz w:val="24"/>
           <w:szCs w:val="24"/>
         </w:rPr>
-        <w:lastRenderedPageBreak/>
         <w:t>At each cell the garbage is collected only once</w:t>
       </w:r>
     </w:p>
@@ -7771,7 +10018,15 @@
                       <w:sz w:val="24"/>
                       <w:szCs w:val="24"/>
                     </w:rPr>
-                    <m:t>s=1</m:t>
+                    <m:t>s</m:t>
+                  </m:r>
+                  <m:r>
+                    <w:rPr>
+                      <w:rFonts w:ascii="Cambria Math" w:hAnsi="Cambria Math"/>
+                      <w:sz w:val="24"/>
+                      <w:szCs w:val="24"/>
+                    </w:rPr>
+                    <m:t>=1</m:t>
                   </m:r>
                 </m:sub>
                 <m:sup/>
@@ -7804,7 +10059,55 @@
                           <w:sz w:val="24"/>
                           <w:szCs w:val="24"/>
                         </w:rPr>
-                        <m:t>i,j,k,s</m:t>
+                        <m:t>i</m:t>
+                      </m:r>
+                      <m:r>
+                        <w:rPr>
+                          <w:rFonts w:ascii="Cambria Math" w:hAnsi="Cambria Math"/>
+                          <w:sz w:val="24"/>
+                          <w:szCs w:val="24"/>
+                        </w:rPr>
+                        <m:t>,</m:t>
+                      </m:r>
+                      <m:r>
+                        <w:rPr>
+                          <w:rFonts w:ascii="Cambria Math" w:hAnsi="Cambria Math"/>
+                          <w:sz w:val="24"/>
+                          <w:szCs w:val="24"/>
+                        </w:rPr>
+                        <m:t>j</m:t>
+                      </m:r>
+                      <m:r>
+                        <w:rPr>
+                          <w:rFonts w:ascii="Cambria Math" w:hAnsi="Cambria Math"/>
+                          <w:sz w:val="24"/>
+                          <w:szCs w:val="24"/>
+                        </w:rPr>
+                        <m:t>,</m:t>
+                      </m:r>
+                      <m:r>
+                        <w:rPr>
+                          <w:rFonts w:ascii="Cambria Math" w:hAnsi="Cambria Math"/>
+                          <w:sz w:val="24"/>
+                          <w:szCs w:val="24"/>
+                        </w:rPr>
+                        <m:t>k</m:t>
+                      </m:r>
+                      <m:r>
+                        <w:rPr>
+                          <w:rFonts w:ascii="Cambria Math" w:hAnsi="Cambria Math"/>
+                          <w:sz w:val="24"/>
+                          <w:szCs w:val="24"/>
+                        </w:rPr>
+                        <m:t>,</m:t>
+                      </m:r>
+                      <m:r>
+                        <w:rPr>
+                          <w:rFonts w:ascii="Cambria Math" w:hAnsi="Cambria Math"/>
+                          <w:sz w:val="24"/>
+                          <w:szCs w:val="24"/>
+                        </w:rPr>
+                        <m:t>s</m:t>
                       </m:r>
                     </m:sub>
                   </m:sSub>
@@ -7844,7 +10147,23 @@
                           <w:sz w:val="24"/>
                           <w:szCs w:val="24"/>
                         </w:rPr>
-                        <m:t>i,j</m:t>
+                        <m:t>i</m:t>
+                      </m:r>
+                      <m:r>
+                        <w:rPr>
+                          <w:rFonts w:ascii="Cambria Math" w:hAnsi="Cambria Math"/>
+                          <w:sz w:val="24"/>
+                          <w:szCs w:val="24"/>
+                        </w:rPr>
+                        <m:t>,</m:t>
+                      </m:r>
+                      <m:r>
+                        <w:rPr>
+                          <w:rFonts w:ascii="Cambria Math" w:hAnsi="Cambria Math"/>
+                          <w:sz w:val="24"/>
+                          <w:szCs w:val="24"/>
+                        </w:rPr>
+                        <m:t>j</m:t>
                       </m:r>
                     </m:sub>
                   </m:sSub>
@@ -7884,7 +10203,23 @@
                           <w:sz w:val="24"/>
                           <w:szCs w:val="24"/>
                         </w:rPr>
-                        <m:t>i,j</m:t>
+                        <m:t>i</m:t>
+                      </m:r>
+                      <m:r>
+                        <w:rPr>
+                          <w:rFonts w:ascii="Cambria Math" w:hAnsi="Cambria Math"/>
+                          <w:sz w:val="24"/>
+                          <w:szCs w:val="24"/>
+                        </w:rPr>
+                        <m:t>,</m:t>
+                      </m:r>
+                      <m:r>
+                        <w:rPr>
+                          <w:rFonts w:ascii="Cambria Math" w:hAnsi="Cambria Math"/>
+                          <w:sz w:val="24"/>
+                          <w:szCs w:val="24"/>
+                        </w:rPr>
+                        <m:t>j</m:t>
                       </m:r>
                     </m:sub>
                   </m:sSub>
@@ -9545,7 +11880,7 @@
                 <w:noProof/>
               </w:rPr>
               <w:drawing>
-                <wp:anchor distT="0" distB="0" distL="114300" distR="114300" simplePos="0" relativeHeight="251662336" behindDoc="0" locked="0" layoutInCell="1" allowOverlap="1" wp14:anchorId="60868622" wp14:editId="44A3CC10">
+                <wp:anchor distT="0" distB="0" distL="114300" distR="114300" simplePos="0" relativeHeight="251662336" behindDoc="0" locked="0" layoutInCell="1" allowOverlap="1" wp14:anchorId="60868622" wp14:editId="3F699E3D">
                   <wp:simplePos x="0" y="0"/>
                   <wp:positionH relativeFrom="column">
                     <wp:posOffset>-6350</wp:posOffset>
@@ -11543,7 +13878,7 @@
           </mc:Choice>
           <mc:Fallback>
             <w:pict>
-              <v:group w14:anchorId="0ED220FF" id="Grupo 1" o:spid="_x0000_s1026" style="position:absolute;margin-left:12.2pt;margin-top:15.3pt;width:471.6pt;height:359.3pt;z-index:251666432;mso-width-relative:margin;mso-height-relative:margin" coordsize="61309,46710" o:gfxdata="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">
+              <v:group w14:anchorId="4A6571D1" id="Grupo 1" o:spid="_x0000_s1026" style="position:absolute;margin-left:12.2pt;margin-top:15.3pt;width:471.6pt;height:359.3pt;z-index:251666432;mso-width-relative:margin;mso-height-relative:margin" coordsize="61309,46710" o:gfxdata="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">
                 <v:shapetype id="_x0000_t75" coordsize="21600,21600" o:spt="75" o:preferrelative="t" path="m@4@5l@4@11@9@11@9@5xe" filled="f" stroked="f">
                   <v:stroke joinstyle="miter"/>
                   <v:formulas>
@@ -11603,16 +13938,7 @@
         <w:ind w:left="659"/>
       </w:pPr>
       <w:r>
-        <w:t>To conclude</w:t>
-      </w:r>
-      <w:r>
-        <w:t xml:space="preserve">, we believe we have made significant progress throughout the process of modeling this problem, which initially seemed overly ambitious. We started from a point where we felt stuck and had to reconsider our initial formulation. Eventually, we developed a functional, </w:t>
-      </w:r>
-      <w:r>
-        <w:t>although</w:t>
-      </w:r>
-      <w:r>
-        <w:t xml:space="preserve"> basic, solution that motivated us to continue refining the model.</w:t>
+        <w:t>To conclude, we believe we have made significant progress throughout the process of modeling this problem, which initially seemed overly ambitious. We started from a point where we felt stuck and had to reconsider our initial formulation. Eventually, we developed a functional, although basic, solution that motivated us to continue refining the model.</w:t>
       </w:r>
     </w:p>
     <w:p>
@@ -12420,6 +14746,119 @@
     </w:lvl>
   </w:abstractNum>
   <w:abstractNum w:abstractNumId="1" w15:restartNumberingAfterBreak="0">
+    <w:nsid w:val="05D3118F"/>
+    <w:multiLevelType w:val="hybridMultilevel"/>
+    <w:tmpl w:val="5714FAAA"/>
+    <w:lvl w:ilvl="0" w:tplc="190A0F38">
+      <w:start w:val="7"/>
+      <w:numFmt w:val="bullet"/>
+      <w:lvlText w:val=""/>
+      <w:lvlJc w:val="left"/>
+      <w:pPr>
+        <w:ind w:left="1080" w:hanging="360"/>
+      </w:pPr>
+      <w:rPr>
+        <w:rFonts w:ascii="Symbol" w:eastAsia="Times New Roman" w:hAnsi="Symbol" w:cs="Times New Roman" w:hint="default"/>
+      </w:rPr>
+    </w:lvl>
+    <w:lvl w:ilvl="1" w:tplc="0C0A0003" w:tentative="1">
+      <w:start w:val="1"/>
+      <w:numFmt w:val="bullet"/>
+      <w:lvlText w:val="o"/>
+      <w:lvlJc w:val="left"/>
+      <w:pPr>
+        <w:ind w:left="1800" w:hanging="360"/>
+      </w:pPr>
+      <w:rPr>
+        <w:rFonts w:ascii="Courier New" w:hAnsi="Courier New" w:cs="Courier New" w:hint="default"/>
+      </w:rPr>
+    </w:lvl>
+    <w:lvl w:ilvl="2" w:tplc="0C0A0005" w:tentative="1">
+      <w:start w:val="1"/>
+      <w:numFmt w:val="bullet"/>
+      <w:lvlText w:val=""/>
+      <w:lvlJc w:val="left"/>
+      <w:pPr>
+        <w:ind w:left="2520" w:hanging="360"/>
+      </w:pPr>
+      <w:rPr>
+        <w:rFonts w:ascii="Wingdings" w:hAnsi="Wingdings" w:hint="default"/>
+      </w:rPr>
+    </w:lvl>
+    <w:lvl w:ilvl="3" w:tplc="0C0A0001" w:tentative="1">
+      <w:start w:val="1"/>
+      <w:numFmt w:val="bullet"/>
+      <w:lvlText w:val=""/>
+      <w:lvlJc w:val="left"/>
+      <w:pPr>
+        <w:ind w:left="3240" w:hanging="360"/>
+      </w:pPr>
+      <w:rPr>
+        <w:rFonts w:ascii="Symbol" w:hAnsi="Symbol" w:hint="default"/>
+      </w:rPr>
+    </w:lvl>
+    <w:lvl w:ilvl="4" w:tplc="0C0A0003" w:tentative="1">
+      <w:start w:val="1"/>
+      <w:numFmt w:val="bullet"/>
+      <w:lvlText w:val="o"/>
+      <w:lvlJc w:val="left"/>
+      <w:pPr>
+        <w:ind w:left="3960" w:hanging="360"/>
+      </w:pPr>
+      <w:rPr>
+        <w:rFonts w:ascii="Courier New" w:hAnsi="Courier New" w:cs="Courier New" w:hint="default"/>
+      </w:rPr>
+    </w:lvl>
+    <w:lvl w:ilvl="5" w:tplc="0C0A0005" w:tentative="1">
+      <w:start w:val="1"/>
+      <w:numFmt w:val="bullet"/>
+      <w:lvlText w:val=""/>
+      <w:lvlJc w:val="left"/>
+      <w:pPr>
+        <w:ind w:left="4680" w:hanging="360"/>
+      </w:pPr>
+      <w:rPr>
+        <w:rFonts w:ascii="Wingdings" w:hAnsi="Wingdings" w:hint="default"/>
+      </w:rPr>
+    </w:lvl>
+    <w:lvl w:ilvl="6" w:tplc="0C0A0001" w:tentative="1">
+      <w:start w:val="1"/>
+      <w:numFmt w:val="bullet"/>
+      <w:lvlText w:val=""/>
+      <w:lvlJc w:val="left"/>
+      <w:pPr>
+        <w:ind w:left="5400" w:hanging="360"/>
+      </w:pPr>
+      <w:rPr>
+        <w:rFonts w:ascii="Symbol" w:hAnsi="Symbol" w:hint="default"/>
+      </w:rPr>
+    </w:lvl>
+    <w:lvl w:ilvl="7" w:tplc="0C0A0003" w:tentative="1">
+      <w:start w:val="1"/>
+      <w:numFmt w:val="bullet"/>
+      <w:lvlText w:val="o"/>
+      <w:lvlJc w:val="left"/>
+      <w:pPr>
+        <w:ind w:left="6120" w:hanging="360"/>
+      </w:pPr>
+      <w:rPr>
+        <w:rFonts w:ascii="Courier New" w:hAnsi="Courier New" w:cs="Courier New" w:hint="default"/>
+      </w:rPr>
+    </w:lvl>
+    <w:lvl w:ilvl="8" w:tplc="0C0A0005" w:tentative="1">
+      <w:start w:val="1"/>
+      <w:numFmt w:val="bullet"/>
+      <w:lvlText w:val=""/>
+      <w:lvlJc w:val="left"/>
+      <w:pPr>
+        <w:ind w:left="6840" w:hanging="360"/>
+      </w:pPr>
+      <w:rPr>
+        <w:rFonts w:ascii="Wingdings" w:hAnsi="Wingdings" w:hint="default"/>
+      </w:rPr>
+    </w:lvl>
+  </w:abstractNum>
+  <w:abstractNum w:abstractNumId="2" w15:restartNumberingAfterBreak="0">
     <w:nsid w:val="09FE03F8"/>
     <w:multiLevelType w:val="hybridMultilevel"/>
     <w:tmpl w:val="F9409E2A"/>
@@ -12531,7 +14970,7 @@
       </w:rPr>
     </w:lvl>
   </w:abstractNum>
-  <w:abstractNum w:abstractNumId="2" w15:restartNumberingAfterBreak="0">
+  <w:abstractNum w:abstractNumId="3" w15:restartNumberingAfterBreak="0">
     <w:nsid w:val="19D66A29"/>
     <w:multiLevelType w:val="hybridMultilevel"/>
     <w:tmpl w:val="CA0A841A"/>
@@ -12621,7 +15060,7 @@
       </w:pPr>
     </w:lvl>
   </w:abstractNum>
-  <w:abstractNum w:abstractNumId="3" w15:restartNumberingAfterBreak="0">
+  <w:abstractNum w:abstractNumId="4" w15:restartNumberingAfterBreak="0">
     <w:nsid w:val="1DB90832"/>
     <w:multiLevelType w:val="hybridMultilevel"/>
     <w:tmpl w:val="0DA6E046"/>
@@ -12707,7 +15146,7 @@
       </w:pPr>
     </w:lvl>
   </w:abstractNum>
-  <w:abstractNum w:abstractNumId="4" w15:restartNumberingAfterBreak="0">
+  <w:abstractNum w:abstractNumId="5" w15:restartNumberingAfterBreak="0">
     <w:nsid w:val="21464000"/>
     <w:multiLevelType w:val="hybridMultilevel"/>
     <w:tmpl w:val="1E9A701A"/>
@@ -12821,7 +15260,7 @@
       </w:rPr>
     </w:lvl>
   </w:abstractNum>
-  <w:abstractNum w:abstractNumId="5" w15:restartNumberingAfterBreak="0">
+  <w:abstractNum w:abstractNumId="6" w15:restartNumberingAfterBreak="0">
     <w:nsid w:val="26C349FE"/>
     <w:multiLevelType w:val="hybridMultilevel"/>
     <w:tmpl w:val="887C8C3C"/>
@@ -12938,7 +15377,7 @@
       </w:rPr>
     </w:lvl>
   </w:abstractNum>
-  <w:abstractNum w:abstractNumId="6" w15:restartNumberingAfterBreak="0">
+  <w:abstractNum w:abstractNumId="7" w15:restartNumberingAfterBreak="0">
     <w:nsid w:val="2B022DF7"/>
     <w:multiLevelType w:val="hybridMultilevel"/>
     <w:tmpl w:val="4EE2C312"/>
@@ -13024,7 +15463,7 @@
       </w:pPr>
     </w:lvl>
   </w:abstractNum>
-  <w:abstractNum w:abstractNumId="7" w15:restartNumberingAfterBreak="0">
+  <w:abstractNum w:abstractNumId="8" w15:restartNumberingAfterBreak="0">
     <w:nsid w:val="2B2D1D28"/>
     <w:multiLevelType w:val="hybridMultilevel"/>
     <w:tmpl w:val="2326DF94"/>
@@ -13141,7 +15580,7 @@
       </w:rPr>
     </w:lvl>
   </w:abstractNum>
-  <w:abstractNum w:abstractNumId="8" w15:restartNumberingAfterBreak="0">
+  <w:abstractNum w:abstractNumId="9" w15:restartNumberingAfterBreak="0">
     <w:nsid w:val="2B355973"/>
     <w:multiLevelType w:val="hybridMultilevel"/>
     <w:tmpl w:val="CEAADC64"/>
@@ -13258,7 +15697,7 @@
       </w:rPr>
     </w:lvl>
   </w:abstractNum>
-  <w:abstractNum w:abstractNumId="9" w15:restartNumberingAfterBreak="0">
+  <w:abstractNum w:abstractNumId="10" w15:restartNumberingAfterBreak="0">
     <w:nsid w:val="2EB04164"/>
     <w:multiLevelType w:val="hybridMultilevel"/>
     <w:tmpl w:val="C868FAA6"/>
@@ -13344,7 +15783,7 @@
       </w:pPr>
     </w:lvl>
   </w:abstractNum>
-  <w:abstractNum w:abstractNumId="10" w15:restartNumberingAfterBreak="0">
+  <w:abstractNum w:abstractNumId="11" w15:restartNumberingAfterBreak="0">
     <w:nsid w:val="330502E6"/>
     <w:multiLevelType w:val="multilevel"/>
     <w:tmpl w:val="BC7694F6"/>
@@ -13457,7 +15896,7 @@
       </w:pPr>
     </w:lvl>
   </w:abstractNum>
-  <w:abstractNum w:abstractNumId="11" w15:restartNumberingAfterBreak="0">
+  <w:abstractNum w:abstractNumId="12" w15:restartNumberingAfterBreak="0">
     <w:nsid w:val="34515734"/>
     <w:multiLevelType w:val="hybridMultilevel"/>
     <w:tmpl w:val="3DAAF82C"/>
@@ -13574,7 +16013,7 @@
       </w:rPr>
     </w:lvl>
   </w:abstractNum>
-  <w:abstractNum w:abstractNumId="12" w15:restartNumberingAfterBreak="0">
+  <w:abstractNum w:abstractNumId="13" w15:restartNumberingAfterBreak="0">
     <w:nsid w:val="34874D22"/>
     <w:multiLevelType w:val="hybridMultilevel"/>
     <w:tmpl w:val="E28A74FA"/>
@@ -13663,7 +16102,7 @@
       </w:pPr>
     </w:lvl>
   </w:abstractNum>
-  <w:abstractNum w:abstractNumId="13" w15:restartNumberingAfterBreak="0">
+  <w:abstractNum w:abstractNumId="14" w15:restartNumberingAfterBreak="0">
     <w:nsid w:val="35BE67E7"/>
     <w:multiLevelType w:val="multilevel"/>
     <w:tmpl w:val="92707CF8"/>
@@ -13785,7 +16224,7 @@
       </w:rPr>
     </w:lvl>
   </w:abstractNum>
-  <w:abstractNum w:abstractNumId="14" w15:restartNumberingAfterBreak="0">
+  <w:abstractNum w:abstractNumId="15" w15:restartNumberingAfterBreak="0">
     <w:nsid w:val="38A977F4"/>
     <w:multiLevelType w:val="multilevel"/>
     <w:tmpl w:val="51DE3D82"/>
@@ -13902,7 +16341,7 @@
       </w:pPr>
     </w:lvl>
   </w:abstractNum>
-  <w:abstractNum w:abstractNumId="15" w15:restartNumberingAfterBreak="0">
+  <w:abstractNum w:abstractNumId="16" w15:restartNumberingAfterBreak="0">
     <w:nsid w:val="3AC8402A"/>
     <w:multiLevelType w:val="hybridMultilevel"/>
     <w:tmpl w:val="37648228"/>
@@ -14017,7 +16456,7 @@
       </w:rPr>
     </w:lvl>
   </w:abstractNum>
-  <w:abstractNum w:abstractNumId="16" w15:restartNumberingAfterBreak="0">
+  <w:abstractNum w:abstractNumId="17" w15:restartNumberingAfterBreak="0">
     <w:nsid w:val="44251532"/>
     <w:multiLevelType w:val="hybridMultilevel"/>
     <w:tmpl w:val="934443AE"/>
@@ -14140,7 +16579,7 @@
       </w:rPr>
     </w:lvl>
   </w:abstractNum>
-  <w:abstractNum w:abstractNumId="17" w15:restartNumberingAfterBreak="0">
+  <w:abstractNum w:abstractNumId="18" w15:restartNumberingAfterBreak="0">
     <w:nsid w:val="4F1C3B47"/>
     <w:multiLevelType w:val="hybridMultilevel"/>
     <w:tmpl w:val="0CF6B80A"/>
@@ -14265,7 +16704,7 @@
       </w:rPr>
     </w:lvl>
   </w:abstractNum>
-  <w:abstractNum w:abstractNumId="18" w15:restartNumberingAfterBreak="0">
+  <w:abstractNum w:abstractNumId="19" w15:restartNumberingAfterBreak="0">
     <w:nsid w:val="4F23494B"/>
     <w:multiLevelType w:val="hybridMultilevel"/>
     <w:tmpl w:val="0DEA0EC4"/>
@@ -14378,7 +16817,7 @@
       </w:rPr>
     </w:lvl>
   </w:abstractNum>
-  <w:abstractNum w:abstractNumId="19" w15:restartNumberingAfterBreak="0">
+  <w:abstractNum w:abstractNumId="20" w15:restartNumberingAfterBreak="0">
     <w:nsid w:val="50922994"/>
     <w:multiLevelType w:val="hybridMultilevel"/>
     <w:tmpl w:val="B1848F80"/>
@@ -14464,7 +16903,7 @@
       </w:pPr>
     </w:lvl>
   </w:abstractNum>
-  <w:abstractNum w:abstractNumId="20" w15:restartNumberingAfterBreak="0">
+  <w:abstractNum w:abstractNumId="21" w15:restartNumberingAfterBreak="0">
     <w:nsid w:val="52566D2C"/>
     <w:multiLevelType w:val="hybridMultilevel"/>
     <w:tmpl w:val="DB1C72A0"/>
@@ -14550,7 +16989,7 @@
       </w:pPr>
     </w:lvl>
   </w:abstractNum>
-  <w:abstractNum w:abstractNumId="21" w15:restartNumberingAfterBreak="0">
+  <w:abstractNum w:abstractNumId="22" w15:restartNumberingAfterBreak="0">
     <w:nsid w:val="585A47B7"/>
     <w:multiLevelType w:val="hybridMultilevel"/>
     <w:tmpl w:val="03D8F220"/>
@@ -14667,7 +17106,7 @@
       </w:rPr>
     </w:lvl>
   </w:abstractNum>
-  <w:abstractNum w:abstractNumId="22" w15:restartNumberingAfterBreak="0">
+  <w:abstractNum w:abstractNumId="23" w15:restartNumberingAfterBreak="0">
     <w:nsid w:val="5AF361C1"/>
     <w:multiLevelType w:val="hybridMultilevel"/>
     <w:tmpl w:val="EFC87E74"/>
@@ -14781,7 +17220,7 @@
       </w:rPr>
     </w:lvl>
   </w:abstractNum>
-  <w:abstractNum w:abstractNumId="23" w15:restartNumberingAfterBreak="0">
+  <w:abstractNum w:abstractNumId="24" w15:restartNumberingAfterBreak="0">
     <w:nsid w:val="5B145123"/>
     <w:multiLevelType w:val="hybridMultilevel"/>
     <w:tmpl w:val="D3002086"/>
@@ -14898,7 +17337,7 @@
       </w:rPr>
     </w:lvl>
   </w:abstractNum>
-  <w:abstractNum w:abstractNumId="24" w15:restartNumberingAfterBreak="0">
+  <w:abstractNum w:abstractNumId="25" w15:restartNumberingAfterBreak="0">
     <w:nsid w:val="65124300"/>
     <w:multiLevelType w:val="hybridMultilevel"/>
     <w:tmpl w:val="1F6608F6"/>
@@ -15015,7 +17454,7 @@
       </w:rPr>
     </w:lvl>
   </w:abstractNum>
-  <w:abstractNum w:abstractNumId="25" w15:restartNumberingAfterBreak="0">
+  <w:abstractNum w:abstractNumId="26" w15:restartNumberingAfterBreak="0">
     <w:nsid w:val="666A4A08"/>
     <w:multiLevelType w:val="hybridMultilevel"/>
     <w:tmpl w:val="D8864D5E"/>
@@ -15132,7 +17571,7 @@
       </w:rPr>
     </w:lvl>
   </w:abstractNum>
-  <w:abstractNum w:abstractNumId="26" w15:restartNumberingAfterBreak="0">
+  <w:abstractNum w:abstractNumId="27" w15:restartNumberingAfterBreak="0">
     <w:nsid w:val="6DC45257"/>
     <w:multiLevelType w:val="hybridMultilevel"/>
     <w:tmpl w:val="2326DF94"/>
@@ -15249,7 +17688,7 @@
       </w:rPr>
     </w:lvl>
   </w:abstractNum>
-  <w:abstractNum w:abstractNumId="27" w15:restartNumberingAfterBreak="0">
+  <w:abstractNum w:abstractNumId="28" w15:restartNumberingAfterBreak="0">
     <w:nsid w:val="74856738"/>
     <w:multiLevelType w:val="hybridMultilevel"/>
     <w:tmpl w:val="48289BB8"/>
@@ -15335,7 +17774,7 @@
       </w:pPr>
     </w:lvl>
   </w:abstractNum>
-  <w:abstractNum w:abstractNumId="28" w15:restartNumberingAfterBreak="0">
+  <w:abstractNum w:abstractNumId="29" w15:restartNumberingAfterBreak="0">
     <w:nsid w:val="772E7C0E"/>
     <w:multiLevelType w:val="multilevel"/>
     <w:tmpl w:val="DF185F36"/>
@@ -15452,7 +17891,7 @@
       </w:pPr>
     </w:lvl>
   </w:abstractNum>
-  <w:abstractNum w:abstractNumId="29" w15:restartNumberingAfterBreak="0">
+  <w:abstractNum w:abstractNumId="30" w15:restartNumberingAfterBreak="0">
     <w:nsid w:val="7AF55326"/>
     <w:multiLevelType w:val="hybridMultilevel"/>
     <w:tmpl w:val="2326DF94"/>
@@ -15569,7 +18008,7 @@
       </w:rPr>
     </w:lvl>
   </w:abstractNum>
-  <w:abstractNum w:abstractNumId="30" w15:restartNumberingAfterBreak="0">
+  <w:abstractNum w:abstractNumId="31" w15:restartNumberingAfterBreak="0">
     <w:nsid w:val="7B147A4D"/>
     <w:multiLevelType w:val="multilevel"/>
     <w:tmpl w:val="6AA4781A"/>
@@ -15701,97 +18140,100 @@
     </w:lvl>
   </w:abstractNum>
   <w:num w:numId="1" w16cid:durableId="1737892632">
+    <w:abstractNumId w:val="27"/>
+  </w:num>
+  <w:num w:numId="2" w16cid:durableId="841822475">
+    <w:abstractNumId w:val="6"/>
+  </w:num>
+  <w:num w:numId="3" w16cid:durableId="395128079">
+    <w:abstractNumId w:val="22"/>
+  </w:num>
+  <w:num w:numId="4" w16cid:durableId="1638140965">
+    <w:abstractNumId w:val="9"/>
+  </w:num>
+  <w:num w:numId="5" w16cid:durableId="1613778658">
+    <w:abstractNumId w:val="23"/>
+  </w:num>
+  <w:num w:numId="6" w16cid:durableId="2001808247">
     <w:abstractNumId w:val="26"/>
   </w:num>
-  <w:num w:numId="2" w16cid:durableId="841822475">
-    <w:abstractNumId w:val="5"/>
+  <w:num w:numId="7" w16cid:durableId="709837335">
+    <w:abstractNumId w:val="17"/>
   </w:num>
-  <w:num w:numId="3" w16cid:durableId="395128079">
-    <w:abstractNumId w:val="21"/>
-  </w:num>
-  <w:num w:numId="4" w16cid:durableId="1638140965">
+  <w:num w:numId="8" w16cid:durableId="752429980">
     <w:abstractNumId w:val="8"/>
   </w:num>
-  <w:num w:numId="5" w16cid:durableId="1613778658">
-    <w:abstractNumId w:val="22"/>
-  </w:num>
-  <w:num w:numId="6" w16cid:durableId="2001808247">
-    <w:abstractNumId w:val="25"/>
-  </w:num>
-  <w:num w:numId="7" w16cid:durableId="709837335">
-    <w:abstractNumId w:val="16"/>
-  </w:num>
-  <w:num w:numId="8" w16cid:durableId="752429980">
-    <w:abstractNumId w:val="7"/>
-  </w:num>
   <w:num w:numId="9" w16cid:durableId="670453828">
-    <w:abstractNumId w:val="29"/>
+    <w:abstractNumId w:val="30"/>
   </w:num>
   <w:num w:numId="10" w16cid:durableId="131212694">
-    <w:abstractNumId w:val="2"/>
+    <w:abstractNumId w:val="3"/>
   </w:num>
   <w:num w:numId="11" w16cid:durableId="1612129735">
-    <w:abstractNumId w:val="12"/>
+    <w:abstractNumId w:val="13"/>
   </w:num>
   <w:num w:numId="12" w16cid:durableId="1957250122">
-    <w:abstractNumId w:val="1"/>
+    <w:abstractNumId w:val="2"/>
   </w:num>
   <w:num w:numId="13" w16cid:durableId="374426852">
     <w:abstractNumId w:val="0"/>
   </w:num>
   <w:num w:numId="14" w16cid:durableId="1358430876">
-    <w:abstractNumId w:val="17"/>
+    <w:abstractNumId w:val="18"/>
   </w:num>
   <w:num w:numId="15" w16cid:durableId="810252965">
-    <w:abstractNumId w:val="18"/>
+    <w:abstractNumId w:val="19"/>
   </w:num>
   <w:num w:numId="16" w16cid:durableId="89474727">
+    <w:abstractNumId w:val="15"/>
+  </w:num>
+  <w:num w:numId="17" w16cid:durableId="1025254726">
+    <w:abstractNumId w:val="5"/>
+  </w:num>
+  <w:num w:numId="18" w16cid:durableId="1270308212">
+    <w:abstractNumId w:val="16"/>
+  </w:num>
+  <w:num w:numId="19" w16cid:durableId="173304097">
+    <w:abstractNumId w:val="11"/>
+  </w:num>
+  <w:num w:numId="20" w16cid:durableId="1900093401">
+    <w:abstractNumId w:val="29"/>
+  </w:num>
+  <w:num w:numId="21" w16cid:durableId="451285176">
+    <w:abstractNumId w:val="4"/>
+  </w:num>
+  <w:num w:numId="22" w16cid:durableId="1491871304">
     <w:abstractNumId w:val="14"/>
   </w:num>
-  <w:num w:numId="17" w16cid:durableId="1025254726">
-    <w:abstractNumId w:val="4"/>
+  <w:num w:numId="23" w16cid:durableId="1950502808">
+    <w:abstractNumId w:val="31"/>
   </w:num>
-  <w:num w:numId="18" w16cid:durableId="1270308212">
-    <w:abstractNumId w:val="15"/>
+  <w:num w:numId="24" w16cid:durableId="750393236">
+    <w:abstractNumId w:val="12"/>
   </w:num>
-  <w:num w:numId="19" w16cid:durableId="173304097">
+  <w:num w:numId="25" w16cid:durableId="13267906">
+    <w:abstractNumId w:val="25"/>
+  </w:num>
+  <w:num w:numId="26" w16cid:durableId="1318456731">
+    <w:abstractNumId w:val="24"/>
+  </w:num>
+  <w:num w:numId="27" w16cid:durableId="1189568783">
+    <w:abstractNumId w:val="20"/>
+  </w:num>
+  <w:num w:numId="28" w16cid:durableId="304243886">
+    <w:abstractNumId w:val="7"/>
+  </w:num>
+  <w:num w:numId="29" w16cid:durableId="2074350832">
+    <w:abstractNumId w:val="28"/>
+  </w:num>
+  <w:num w:numId="30" w16cid:durableId="1511529674">
     <w:abstractNumId w:val="10"/>
   </w:num>
-  <w:num w:numId="20" w16cid:durableId="1900093401">
-    <w:abstractNumId w:val="28"/>
+  <w:num w:numId="31" w16cid:durableId="1441947446">
+    <w:abstractNumId w:val="21"/>
   </w:num>
-  <w:num w:numId="21" w16cid:durableId="451285176">
-    <w:abstractNumId w:val="3"/>
-  </w:num>
-  <w:num w:numId="22" w16cid:durableId="1491871304">
-    <w:abstractNumId w:val="13"/>
-  </w:num>
-  <w:num w:numId="23" w16cid:durableId="1950502808">
-    <w:abstractNumId w:val="30"/>
-  </w:num>
-  <w:num w:numId="24" w16cid:durableId="750393236">
-    <w:abstractNumId w:val="11"/>
-  </w:num>
-  <w:num w:numId="25" w16cid:durableId="13267906">
-    <w:abstractNumId w:val="24"/>
-  </w:num>
-  <w:num w:numId="26" w16cid:durableId="1318456731">
-    <w:abstractNumId w:val="23"/>
-  </w:num>
-  <w:num w:numId="27" w16cid:durableId="1189568783">
-    <w:abstractNumId w:val="19"/>
-  </w:num>
-  <w:num w:numId="28" w16cid:durableId="304243886">
-    <w:abstractNumId w:val="6"/>
-  </w:num>
-  <w:num w:numId="29" w16cid:durableId="2074350832">
-    <w:abstractNumId w:val="27"/>
-  </w:num>
-  <w:num w:numId="30" w16cid:durableId="1511529674">
-    <w:abstractNumId w:val="9"/>
-  </w:num>
-  <w:num w:numId="31" w16cid:durableId="1441947446">
-    <w:abstractNumId w:val="20"/>
+  <w:num w:numId="32" w16cid:durableId="492568992">
+    <w:abstractNumId w:val="1"/>
   </w:num>
 </w:numbering>
 </file>
@@ -16255,7 +18697,6 @@
   <w:style w:type="character" w:default="1" w:styleId="Fuentedeprrafopredeter">
     <w:name w:val="Default Paragraph Font"/>
     <w:uiPriority w:val="1"/>
-    <w:semiHidden/>
     <w:unhideWhenUsed/>
   </w:style>
   <w:style w:type="table" w:default="1" w:styleId="Tablanormal">
